--- a/PostgreSQL/normalizacao.docx
+++ b/PostgreSQL/normalizacao.docx
@@ -794,13 +794,7 @@
         <w:rPr>
           <w:rStyle w:val="IntenseReference"/>
         </w:rPr>
-        <w:t>id_</w:t>
-      </w:r>
-      <w:r>
-        <w:rPr>
-          <w:rStyle w:val="IntenseReference"/>
-        </w:rPr>
-        <w:t>acesso</w:t>
+        <w:t>id_acesso</w:t>
       </w:r>
       <w:proofErr w:type="spellEnd"/>
       <w:r>
@@ -1235,22 +1229,7 @@
         <w:t>:</w:t>
       </w:r>
       <w:r>
-        <w:t xml:space="preserve"> </w:t>
-      </w:r>
-      <w:r>
-        <w:t xml:space="preserve">tabela para dados exclusivos do </w:t>
-      </w:r>
-      <w:r>
-        <w:t>anunciante</w:t>
-      </w:r>
-      <w:r>
-        <w:t>, ligada diretamente com usu</w:t>
-      </w:r>
-      <w:r>
-        <w:t>á</w:t>
-      </w:r>
-      <w:r>
-        <w:t xml:space="preserve">rio. Possui colunas como </w:t>
+        <w:t xml:space="preserve"> tabela para dados exclusivos do anunciante, ligada diretamente com usuário. Possui colunas como </w:t>
       </w:r>
       <w:proofErr w:type="spellStart"/>
       <w:r>
@@ -1426,13 +1405,7 @@
         <w:rPr>
           <w:rStyle w:val="IntenseReference"/>
         </w:rPr>
-        <w:t>_ta</w:t>
-      </w:r>
-      <w:r>
-        <w:rPr>
-          <w:rStyle w:val="IntenseReference"/>
-        </w:rPr>
-        <w:t>g</w:t>
+        <w:t>_tag</w:t>
       </w:r>
       <w:proofErr w:type="spellEnd"/>
       <w:r>
@@ -1569,7 +1542,6 @@
     <w:p>
       <w:pPr>
         <w:pStyle w:val="ListParagraph"/>
-        <w:jc w:val="both"/>
         <w:rPr>
           <w:rStyle w:val="IntenseReference"/>
           <w:b w:val="0"/>
@@ -1582,6 +1554,11 @@
     </w:p>
     <w:p>
       <w:pPr>
+        <w:pStyle w:val="ListParagraph"/>
+        <w:numPr>
+          <w:ilvl w:val="0"/>
+          <w:numId w:val="3"/>
+        </w:numPr>
         <w:jc w:val="both"/>
         <w:rPr>
           <w:rStyle w:val="IntenseReference"/>
@@ -1595,13 +1572,45 @@
       <w:r>
         <w:rPr>
           <w:rStyle w:val="IntenseReference"/>
+          <w:smallCaps w:val="0"/>
+          <w:color w:val="auto"/>
+          <w:spacing w:val="0"/>
+        </w:rPr>
+        <w:t>Conquistas</w:t>
+      </w:r>
+      <w:r>
+        <w:rPr>
+          <w:rStyle w:val="IntenseReference"/>
+          <w:smallCaps w:val="0"/>
+          <w:color w:val="auto"/>
+          <w:spacing w:val="0"/>
+        </w:rPr>
+        <w:t>:</w:t>
+      </w:r>
+      <w:r>
+        <w:rPr>
+          <w:rStyle w:val="IntenseReference"/>
           <w:b w:val="0"/>
           <w:bCs w:val="0"/>
           <w:smallCaps w:val="0"/>
           <w:color w:val="auto"/>
           <w:spacing w:val="0"/>
         </w:rPr>
-        <w:t xml:space="preserve">A ideia inicial era que as tabelas </w:t>
+        <w:t xml:space="preserve"> </w:t>
+      </w:r>
+      <w:r>
+        <w:t xml:space="preserve">A coleção registra as conquistas que os usuários podem obter ao realizar atividades ou alcançar metas dentro do aplicativo, com objetivos específicos para consumidores e anunciantes. Possui as colunas </w:t>
+      </w:r>
+      <w:r>
+        <w:rPr>
+          <w:b/>
+          <w:bCs/>
+          <w:color w:val="0F4761" w:themeColor="accent1" w:themeShade="BF"/>
+        </w:rPr>
+        <w:t>ID_CONQUISTA, NM_CONQUISTA, DS_CONQUISTA, NM_TIPO, QT_POLEN, ID_AVATAR e DT_ATUALIZACAO.</w:t>
+      </w:r>
+      <w:r>
+        <w:t xml:space="preserve"> Cada coluna armazena um valor indivisível, todas estão relacionadas unicamente pela chave primária ID_CONQUISTA</w:t>
       </w:r>
       <w:r>
         <w:rPr>
@@ -1612,8 +1621,9 @@
           <w:color w:val="auto"/>
           <w:spacing w:val="0"/>
         </w:rPr>
-        <w:t>usuário</w:t>
-      </w:r>
+        <w:t xml:space="preserve">A ideia inicial era que as tabelas usuário, consumidor e anunciante fossem implementadas utilizando herança no SQL. No entanto, devido a erros relacionados a </w:t>
+      </w:r>
+      <w:proofErr w:type="spellStart"/>
       <w:r>
         <w:rPr>
           <w:rStyle w:val="IntenseReference"/>
@@ -1623,9 +1633,9 @@
           <w:color w:val="auto"/>
           <w:spacing w:val="0"/>
         </w:rPr>
-        <w:t xml:space="preserve">, consumidor e anunciante fossem implementadas utilizando herança no SQL. No entanto, devido a erros relacionados a </w:t>
-      </w:r>
-      <w:proofErr w:type="spellStart"/>
+        <w:t>constraints</w:t>
+      </w:r>
+      <w:proofErr w:type="spellEnd"/>
       <w:r>
         <w:rPr>
           <w:rStyle w:val="IntenseReference"/>
@@ -1635,9 +1645,9 @@
           <w:color w:val="auto"/>
           <w:spacing w:val="0"/>
         </w:rPr>
-        <w:t>constraints</w:t>
-      </w:r>
-      <w:proofErr w:type="spellEnd"/>
+        <w:t xml:space="preserve"> e </w:t>
+      </w:r>
+      <w:proofErr w:type="spellStart"/>
       <w:r>
         <w:rPr>
           <w:rStyle w:val="IntenseReference"/>
@@ -1647,9 +1657,9 @@
           <w:color w:val="auto"/>
           <w:spacing w:val="0"/>
         </w:rPr>
-        <w:t xml:space="preserve"> e </w:t>
-      </w:r>
-      <w:proofErr w:type="spellStart"/>
+        <w:t>foreign</w:t>
+      </w:r>
+      <w:proofErr w:type="spellEnd"/>
       <w:r>
         <w:rPr>
           <w:rStyle w:val="IntenseReference"/>
@@ -1659,9 +1669,9 @@
           <w:color w:val="auto"/>
           <w:spacing w:val="0"/>
         </w:rPr>
-        <w:t>foreign</w:t>
-      </w:r>
-      <w:proofErr w:type="spellEnd"/>
+        <w:t xml:space="preserve"> </w:t>
+      </w:r>
+      <w:proofErr w:type="spellStart"/>
       <w:r>
         <w:rPr>
           <w:rStyle w:val="IntenseReference"/>
@@ -1671,9 +1681,9 @@
           <w:color w:val="auto"/>
           <w:spacing w:val="0"/>
         </w:rPr>
-        <w:t xml:space="preserve"> </w:t>
-      </w:r>
-      <w:proofErr w:type="spellStart"/>
+        <w:t>keys</w:t>
+      </w:r>
+      <w:proofErr w:type="spellEnd"/>
       <w:r>
         <w:rPr>
           <w:rStyle w:val="IntenseReference"/>
@@ -1683,10 +1693,12 @@
           <w:color w:val="auto"/>
           <w:spacing w:val="0"/>
         </w:rPr>
-        <w:t>keys</w:t>
-      </w:r>
-      <w:proofErr w:type="spellEnd"/>
-      <w:r>
+        <w:t>, optou-se por estabelecer ligações diretas entre as tabelas por meio de chaves estrangeiras.</w:t>
+      </w:r>
+    </w:p>
+    <w:p>
+      <w:pPr>
+        <w:pStyle w:val="ListParagraph"/>
         <w:rPr>
           <w:rStyle w:val="IntenseReference"/>
           <w:b w:val="0"/>
@@ -1695,7 +1707,61 @@
           <w:color w:val="auto"/>
           <w:spacing w:val="0"/>
         </w:rPr>
-        <w:t>, optou-se por estabelecer ligações diretas entre as tabelas por meio de chaves estrangeiras.</w:t>
+      </w:pPr>
+    </w:p>
+    <w:p>
+      <w:pPr>
+        <w:pStyle w:val="ListParagraph"/>
+        <w:numPr>
+          <w:ilvl w:val="0"/>
+          <w:numId w:val="3"/>
+        </w:numPr>
+        <w:jc w:val="both"/>
+        <w:rPr>
+          <w:rStyle w:val="IntenseReference"/>
+          <w:b w:val="0"/>
+          <w:bCs w:val="0"/>
+          <w:smallCaps w:val="0"/>
+          <w:spacing w:val="0"/>
+        </w:rPr>
+      </w:pPr>
+      <w:proofErr w:type="spellStart"/>
+      <w:r>
+        <w:rPr>
+          <w:b/>
+          <w:bCs/>
+        </w:rPr>
+        <w:t>C</w:t>
+      </w:r>
+      <w:r>
+        <w:rPr>
+          <w:b/>
+          <w:bCs/>
+        </w:rPr>
+        <w:t>onquista_usuario</w:t>
+      </w:r>
+      <w:proofErr w:type="spellEnd"/>
+      <w:r>
+        <w:t xml:space="preserve">: A coleção armazena o histórico de conquistas específicas que cada usuário obteve, permitindo rastrear o progresso e registrar realizações. Possui as colunas </w:t>
+      </w:r>
+      <w:r>
+        <w:rPr>
+          <w:b/>
+          <w:bCs/>
+          <w:color w:val="0F4761" w:themeColor="accent1" w:themeShade="BF"/>
+        </w:rPr>
+        <w:t>ID_CONQUISTA_USER, CD_USUARIO, CD_CONQUISTA e DT_ATUALIZACAO</w:t>
+      </w:r>
+      <w:r>
+        <w:t xml:space="preserve">. Todos os valores são atômicos e relacionados unicamente pela chave primária </w:t>
+      </w:r>
+      <w:r>
+        <w:rPr>
+          <w:b/>
+          <w:bCs/>
+          <w:color w:val="0F4761" w:themeColor="accent1" w:themeShade="BF"/>
+        </w:rPr>
+        <w:t>ID_CONQUISTA_USER.</w:t>
       </w:r>
     </w:p>
     <w:p>
@@ -1712,14 +1778,7 @@
           <w:sz w:val="24"/>
           <w:szCs w:val="24"/>
         </w:rPr>
-        <w:t xml:space="preserve">Relacionadas </w:t>
-      </w:r>
-      <w:r>
-        <w:rPr>
-          <w:sz w:val="24"/>
-          <w:szCs w:val="24"/>
-        </w:rPr>
-        <w:t>a Eventos</w:t>
+        <w:t>Relacionadas a Eventos</w:t>
       </w:r>
     </w:p>
     <w:p>
@@ -2119,6 +2178,7 @@
         <w:rPr>
           <w:rStyle w:val="IntenseReference"/>
         </w:rPr>
+        <w:lastRenderedPageBreak/>
         <w:t>hr_inicio</w:t>
       </w:r>
       <w:proofErr w:type="spellEnd"/>
@@ -2316,7 +2376,6 @@
           <w:b/>
           <w:bCs/>
         </w:rPr>
-        <w:lastRenderedPageBreak/>
         <w:t>Interesse:</w:t>
       </w:r>
       <w:r>
@@ -2380,6 +2439,100 @@
       </w:r>
       <w:r>
         <w:t>todas as colunas dependem exclusivamente da chave primária. Não há dependências transitivas.</w:t>
+      </w:r>
+    </w:p>
+    <w:p>
+      <w:pPr>
+        <w:pStyle w:val="ListParagraph"/>
+      </w:pPr>
+    </w:p>
+    <w:p>
+      <w:pPr>
+        <w:pStyle w:val="ListParagraph"/>
+        <w:numPr>
+          <w:ilvl w:val="0"/>
+          <w:numId w:val="5"/>
+        </w:numPr>
+        <w:jc w:val="both"/>
+      </w:pPr>
+      <w:r>
+        <w:rPr>
+          <w:b/>
+          <w:bCs/>
+        </w:rPr>
+        <w:t>Avaliação</w:t>
+      </w:r>
+      <w:r>
+        <w:t xml:space="preserve">: A coleção armazena os feedbacks de usuários sobre os eventos, incluindo notas, comentários e reações adicionais, como emojis. Possui as colunas </w:t>
+      </w:r>
+      <w:r>
+        <w:rPr>
+          <w:b/>
+          <w:bCs/>
+          <w:color w:val="0F4761" w:themeColor="accent1" w:themeShade="BF"/>
+        </w:rPr>
+        <w:t>ID_AVALIACAO, CD_EVENTO, CD_USUARIO, NOTA, COMENTARIO, REACAO e DT_ATUALIZACAO</w:t>
+      </w:r>
+      <w:r>
+        <w:t xml:space="preserve">. Cada coluna armazena dados indivisíveis e a coleção está organizada unicamente pela chave primária </w:t>
+      </w:r>
+      <w:r>
+        <w:rPr>
+          <w:b/>
+          <w:bCs/>
+          <w:color w:val="0F4761" w:themeColor="accent1" w:themeShade="BF"/>
+        </w:rPr>
+        <w:t>ID_AVALIACAO</w:t>
+      </w:r>
+      <w:r>
+        <w:t>.</w:t>
+      </w:r>
+    </w:p>
+    <w:p>
+      <w:pPr>
+        <w:pStyle w:val="ListParagraph"/>
+      </w:pPr>
+    </w:p>
+    <w:p>
+      <w:pPr>
+        <w:pStyle w:val="ListParagraph"/>
+        <w:numPr>
+          <w:ilvl w:val="0"/>
+          <w:numId w:val="5"/>
+        </w:numPr>
+        <w:jc w:val="both"/>
+      </w:pPr>
+      <w:r>
+        <w:rPr>
+          <w:b/>
+          <w:bCs/>
+        </w:rPr>
+        <w:t>Recorrência</w:t>
+      </w:r>
+      <w:r>
+        <w:t xml:space="preserve">: A coleção define a periodicidade dos eventos que se repetem, como eventos diários, semanais ou mensais, e facilita a exibição automática para os usuários. As colunas incluem </w:t>
+      </w:r>
+      <w:r>
+        <w:rPr>
+          <w:b/>
+          <w:bCs/>
+          <w:color w:val="0F4761" w:themeColor="accent1" w:themeShade="BF"/>
+        </w:rPr>
+        <w:t>ID_RECORRENCIA, ID_EVENTO, NM_TIPO, DS_DIAS_SEMANA, NR_DIA_MES e DT_ATUALIZACAO</w:t>
+      </w:r>
+      <w:r>
+        <w:t xml:space="preserve">. Cada coluna é indivisível, e os dados estão organizados unicamente pela chave primária </w:t>
+      </w:r>
+      <w:r>
+        <w:rPr>
+          <w:b/>
+          <w:bCs/>
+          <w:color w:val="0F4761" w:themeColor="accent1" w:themeShade="BF"/>
+        </w:rPr>
+        <w:t>ID_RECORRENCIA</w:t>
+      </w:r>
+      <w:r>
+        <w:t>.</w:t>
       </w:r>
     </w:p>
     <w:p>
@@ -2396,14 +2549,7 @@
           <w:sz w:val="24"/>
           <w:szCs w:val="24"/>
         </w:rPr>
-        <w:t xml:space="preserve">Relacionadas a </w:t>
-      </w:r>
-      <w:r>
-        <w:rPr>
-          <w:sz w:val="24"/>
-          <w:szCs w:val="24"/>
-        </w:rPr>
-        <w:t>Produtos</w:t>
+        <w:t>Relacionadas a Produtos</w:t>
       </w:r>
     </w:p>
     <w:p>
@@ -2804,7 +2950,11 @@
         <w:t xml:space="preserve"> e</w:t>
       </w:r>
       <w:r>
-        <w:t xml:space="preserve"> todos os atributos não-chave dependem exclusivamente da chave primária </w:t>
+        <w:t xml:space="preserve"> todos os atributos não-chave dependem </w:t>
+      </w:r>
+      <w:r>
+        <w:lastRenderedPageBreak/>
+        <w:t xml:space="preserve">exclusivamente da chave primária </w:t>
       </w:r>
       <w:proofErr w:type="spellStart"/>
       <w:r>
@@ -2840,14 +2990,7 @@
           <w:sz w:val="24"/>
           <w:szCs w:val="24"/>
         </w:rPr>
-        <w:t xml:space="preserve">Relacionadas a </w:t>
-      </w:r>
-      <w:r>
-        <w:rPr>
-          <w:sz w:val="24"/>
-          <w:szCs w:val="24"/>
-        </w:rPr>
-        <w:t>Sustentabilidade</w:t>
+        <w:t>Relacionadas a Sustentabilidade</w:t>
       </w:r>
     </w:p>
     <w:p>
@@ -2910,10 +3053,7 @@
       </w:r>
       <w:proofErr w:type="spellEnd"/>
       <w:r>
-        <w:t>,</w:t>
-      </w:r>
-      <w:r>
-        <w:t xml:space="preserve"> </w:t>
+        <w:t xml:space="preserve">, </w:t>
       </w:r>
       <w:proofErr w:type="spellStart"/>
       <w:r>
@@ -2924,10 +3064,7 @@
       </w:r>
       <w:proofErr w:type="spellEnd"/>
       <w:r>
-        <w:t>,</w:t>
-      </w:r>
-      <w:r>
-        <w:t xml:space="preserve"> </w:t>
+        <w:t xml:space="preserve">, </w:t>
       </w:r>
       <w:proofErr w:type="spellStart"/>
       <w:r>
@@ -3045,7 +3182,6 @@
           <w:b/>
           <w:bCs/>
         </w:rPr>
-        <w:lastRenderedPageBreak/>
         <w:t>Script 1 e Script 2</w:t>
       </w:r>
       <w:r>
@@ -3304,6 +3440,7 @@
         <w:jc w:val="both"/>
       </w:pPr>
       <w:r>
+        <w:lastRenderedPageBreak/>
         <w:t xml:space="preserve">acesso gere dados relacionados ao acesso do usuário e evita dependências transitivas no </w:t>
       </w:r>
       <w:proofErr w:type="spellStart"/>
@@ -3509,7 +3646,6 @@
           <w:bCs/>
           <w:color w:val="auto"/>
         </w:rPr>
-        <w:lastRenderedPageBreak/>
         <w:t>Functions</w:t>
       </w:r>
       <w:proofErr w:type="spellEnd"/>
@@ -3713,7 +3849,21 @@
         <w:rPr>
           <w:rStyle w:val="IntenseReference"/>
         </w:rPr>
-        <w:t xml:space="preserve"> from age(...))</w:t>
+        <w:t xml:space="preserve"> </w:t>
+      </w:r>
+      <w:proofErr w:type="spellStart"/>
+      <w:r>
+        <w:rPr>
+          <w:rStyle w:val="IntenseReference"/>
+        </w:rPr>
+        <w:t>from</w:t>
+      </w:r>
+      <w:proofErr w:type="spellEnd"/>
+      <w:r>
+        <w:rPr>
+          <w:rStyle w:val="IntenseReference"/>
+        </w:rPr>
+        <w:t xml:space="preserve"> age(...))</w:t>
       </w:r>
       <w:r>
         <w:t xml:space="preserve"> </w:t>
@@ -3773,6 +3923,7 @@
           <w:sz w:val="24"/>
           <w:szCs w:val="24"/>
         </w:rPr>
+        <w:lastRenderedPageBreak/>
         <w:t>FNC_INSERIR_ID_AVATAR</w:t>
       </w:r>
     </w:p>
@@ -3963,7 +4114,6 @@
         <w:jc w:val="both"/>
       </w:pPr>
       <w:r>
-        <w:lastRenderedPageBreak/>
         <w:t xml:space="preserve">Define o campo </w:t>
       </w:r>
       <w:proofErr w:type="spellStart"/>
@@ -4038,7 +4188,6 @@
           <w:b/>
           <w:bCs/>
           <w:color w:val="auto"/>
-          <w:lang w:val="en-US"/>
         </w:rPr>
       </w:pPr>
       <w:r>
@@ -4046,7 +4195,6 @@
           <w:b/>
           <w:bCs/>
           <w:color w:val="auto"/>
-          <w:lang w:val="en-US"/>
         </w:rPr>
         <w:t>Triggers</w:t>
       </w:r>
@@ -4310,6 +4458,7 @@
           <w:sz w:val="24"/>
           <w:szCs w:val="24"/>
         </w:rPr>
+        <w:lastRenderedPageBreak/>
         <w:t>TRG_ATUALIZA_QT_INTERESSE</w:t>
       </w:r>
     </w:p>
@@ -4463,7 +4612,7 @@
       </w:pPr>
       <w:r>
         <w:pict w14:anchorId="4FB7059A">
-          <v:rect id="_x0000_i1099" style="width:0;height:1.5pt" o:hralign="center" o:hrstd="t" o:hr="t" fillcolor="#a0a0a0" stroked="f"/>
+          <v:rect id="_x0000_i1025" style="width:0;height:1.5pt" o:hralign="center" o:hrstd="t" o:hr="t" fillcolor="#a0a0a0" stroked="f"/>
         </w:pict>
       </w:r>
     </w:p>
@@ -4554,7 +4703,6 @@
           <w:b/>
           <w:bCs/>
         </w:rPr>
-        <w:lastRenderedPageBreak/>
         <w:t>Parâmetros de Contexto:</w:t>
       </w:r>
     </w:p>
@@ -4803,11 +4951,19 @@
       <w:r>
         <w:t xml:space="preserve">Caso não exista, basta dar o comando </w:t>
       </w:r>
-      <w:r>
-        <w:rPr>
-          <w:rStyle w:val="IntenseReference"/>
-        </w:rPr>
-        <w:t xml:space="preserve">create </w:t>
+      <w:proofErr w:type="spellStart"/>
+      <w:r>
+        <w:rPr>
+          <w:rStyle w:val="IntenseReference"/>
+        </w:rPr>
+        <w:t>create</w:t>
+      </w:r>
+      <w:proofErr w:type="spellEnd"/>
+      <w:r>
+        <w:rPr>
+          <w:rStyle w:val="IntenseReference"/>
+        </w:rPr>
+        <w:t xml:space="preserve"> </w:t>
       </w:r>
       <w:proofErr w:type="spellStart"/>
       <w:r>
@@ -4821,7 +4977,35 @@
         <w:rPr>
           <w:rStyle w:val="IntenseReference"/>
         </w:rPr>
-        <w:t xml:space="preserve"> if not </w:t>
+        <w:t xml:space="preserve"> </w:t>
+      </w:r>
+      <w:proofErr w:type="spellStart"/>
+      <w:r>
+        <w:rPr>
+          <w:rStyle w:val="IntenseReference"/>
+        </w:rPr>
+        <w:t>if</w:t>
+      </w:r>
+      <w:proofErr w:type="spellEnd"/>
+      <w:r>
+        <w:rPr>
+          <w:rStyle w:val="IntenseReference"/>
+        </w:rPr>
+        <w:t xml:space="preserve"> </w:t>
+      </w:r>
+      <w:proofErr w:type="spellStart"/>
+      <w:r>
+        <w:rPr>
+          <w:rStyle w:val="IntenseReference"/>
+        </w:rPr>
+        <w:t>not</w:t>
+      </w:r>
+      <w:proofErr w:type="spellEnd"/>
+      <w:r>
+        <w:rPr>
+          <w:rStyle w:val="IntenseReference"/>
+        </w:rPr>
+        <w:t xml:space="preserve"> </w:t>
       </w:r>
       <w:proofErr w:type="spellStart"/>
       <w:r>
@@ -5041,6 +5225,7 @@
         <w:rPr>
           <w:rStyle w:val="IntenseReference"/>
         </w:rPr>
+        <w:lastRenderedPageBreak/>
         <w:t>vl_campo_old</w:t>
       </w:r>
       <w:proofErr w:type="spellEnd"/>
@@ -5184,7 +5369,6 @@
           <w:b/>
           <w:bCs/>
           <w:color w:val="auto"/>
-          <w:lang w:val="en-US"/>
         </w:rPr>
       </w:pPr>
       <w:r>
@@ -5192,7 +5376,6 @@
           <w:b/>
           <w:bCs/>
           <w:color w:val="auto"/>
-          <w:lang w:val="en-US"/>
         </w:rPr>
         <w:t>Procedures</w:t>
       </w:r>
@@ -5276,7 +5459,6 @@
         <w:rPr>
           <w:rStyle w:val="IntenseReference"/>
         </w:rPr>
-        <w:lastRenderedPageBreak/>
         <w:t>p_ds_evento</w:t>
       </w:r>
       <w:proofErr w:type="spellEnd"/>
@@ -5597,6 +5779,7 @@
           <w:sz w:val="24"/>
           <w:szCs w:val="24"/>
         </w:rPr>
+        <w:lastRenderedPageBreak/>
         <w:t>PRC_INSERIR_INTERESSE_TAGS</w:t>
       </w:r>
     </w:p>
@@ -5792,7 +5975,6 @@
           <w:b/>
           <w:bCs/>
         </w:rPr>
-        <w:lastRenderedPageBreak/>
         <w:t>Utilização:</w:t>
       </w:r>
       <w:r>
@@ -6196,7 +6378,6 @@
           <w:b/>
           <w:bCs/>
         </w:rPr>
-        <w:lastRenderedPageBreak/>
         <w:t>Utilização:</w:t>
       </w:r>
       <w:r>
@@ -6401,6 +6582,7 @@
           <w:b/>
           <w:bCs/>
         </w:rPr>
+        <w:lastRenderedPageBreak/>
         <w:t xml:space="preserve">Função </w:t>
       </w:r>
       <w:proofErr w:type="gramStart"/>
@@ -6538,22 +6720,13 @@
         </w:rPr>
         <w:t xml:space="preserve">Função </w:t>
       </w:r>
-      <w:proofErr w:type="spellStart"/>
       <w:proofErr w:type="gramStart"/>
       <w:r>
         <w:rPr>
           <w:b/>
           <w:bCs/>
         </w:rPr>
-        <w:t>count</w:t>
-      </w:r>
-      <w:proofErr w:type="spellEnd"/>
-      <w:r>
-        <w:rPr>
-          <w:b/>
-          <w:bCs/>
-        </w:rPr>
-        <w:t>(</w:t>
+        <w:t>count(</w:t>
       </w:r>
       <w:proofErr w:type="gramEnd"/>
       <w:r>
@@ -6626,11 +6799,7 @@
         <w:t>Inserção/Atualização</w:t>
       </w:r>
       <w:r>
-        <w:t xml:space="preserve">: Se houver registros no banco do 1º ano que não estão no banco do 2º ano, realiza inserções ou atualizações. Compara </w:t>
-      </w:r>
-      <w:r>
-        <w:lastRenderedPageBreak/>
-        <w:t>também valores de cada coluna, garantindo que ambos os bancos estejam em sincronia.</w:t>
+        <w:t>: Se houver registros no banco do 1º ano que não estão no banco do 2º ano, realiza inserções ou atualizações. Compara também valores de cada coluna, garantindo que ambos os bancos estejam em sincronia.</w:t>
       </w:r>
     </w:p>
     <w:p>
@@ -6723,6 +6892,577 @@
         <w:t xml:space="preserve"> com novas credenciais, quando necessário, e a adição de campos ou tabelas à medida que o banco de dados evolui. Além disso, o RPA foi projetado para ser escalável, de modo que novas funcionalidades possam ser adicionadas sem a necessidade de modificar muito o código existente.</w:t>
       </w:r>
     </w:p>
+    <w:p>
+      <w:pPr>
+        <w:pStyle w:val="Heading2"/>
+        <w:rPr>
+          <w:b/>
+          <w:bCs/>
+          <w:color w:val="auto"/>
+        </w:rPr>
+      </w:pPr>
+      <w:proofErr w:type="spellStart"/>
+      <w:r>
+        <w:rPr>
+          <w:b/>
+          <w:bCs/>
+          <w:color w:val="auto"/>
+        </w:rPr>
+        <w:t>Querys</w:t>
+      </w:r>
+      <w:proofErr w:type="spellEnd"/>
+      <w:r>
+        <w:rPr>
+          <w:b/>
+          <w:bCs/>
+          <w:color w:val="auto"/>
+        </w:rPr>
+        <w:t xml:space="preserve"> complexas do </w:t>
+      </w:r>
+      <w:proofErr w:type="spellStart"/>
+      <w:r>
+        <w:rPr>
+          <w:b/>
+          <w:bCs/>
+          <w:color w:val="auto"/>
+        </w:rPr>
+        <w:t>MongoDB</w:t>
+      </w:r>
+      <w:proofErr w:type="spellEnd"/>
+    </w:p>
+    <w:p>
+      <w:pPr>
+        <w:pStyle w:val="Heading3"/>
+        <w:rPr>
+          <w:b/>
+          <w:bCs/>
+        </w:rPr>
+      </w:pPr>
+      <w:proofErr w:type="spellStart"/>
+      <w:r>
+        <w:rPr>
+          <w:b/>
+          <w:bCs/>
+        </w:rPr>
+        <w:t>R</w:t>
+      </w:r>
+      <w:r>
+        <w:rPr>
+          <w:b/>
+          <w:bCs/>
+        </w:rPr>
+        <w:t>anking_conquistas</w:t>
+      </w:r>
+      <w:proofErr w:type="spellEnd"/>
+    </w:p>
+    <w:p>
+      <w:r>
+        <w:rPr>
+          <w:b/>
+          <w:bCs/>
+        </w:rPr>
+        <w:t>Descrição</w:t>
+      </w:r>
+      <w:r>
+        <w:t>: Agrupa as conquistas de cada usuário, listando o número total de conquistas de cada um e exibindo os cinco usuários com mais conquistas.</w:t>
+      </w:r>
+    </w:p>
+    <w:p/>
+    <w:p>
+      <w:r>
+        <w:rPr>
+          <w:b/>
+          <w:bCs/>
+        </w:rPr>
+        <w:lastRenderedPageBreak/>
+        <w:t>Funcionamento</w:t>
+      </w:r>
+      <w:r>
+        <w:t>:</w:t>
+      </w:r>
+    </w:p>
+    <w:p>
+      <w:pPr>
+        <w:numPr>
+          <w:ilvl w:val="0"/>
+          <w:numId w:val="39"/>
+        </w:numPr>
+      </w:pPr>
+      <w:r>
+        <w:t xml:space="preserve">Agrupa os documentos na coleção </w:t>
+      </w:r>
+      <w:proofErr w:type="spellStart"/>
+      <w:r>
+        <w:rPr>
+          <w:b/>
+          <w:bCs/>
+          <w:color w:val="0F4761" w:themeColor="accent1" w:themeShade="BF"/>
+        </w:rPr>
+        <w:t>conquista_usuario</w:t>
+      </w:r>
+      <w:proofErr w:type="spellEnd"/>
+      <w:r>
+        <w:rPr>
+          <w:color w:val="0F4761" w:themeColor="accent1" w:themeShade="BF"/>
+        </w:rPr>
+        <w:t xml:space="preserve"> </w:t>
+      </w:r>
+      <w:r>
+        <w:t xml:space="preserve">por </w:t>
+      </w:r>
+      <w:proofErr w:type="spellStart"/>
+      <w:r>
+        <w:rPr>
+          <w:b/>
+          <w:bCs/>
+          <w:color w:val="0F4761" w:themeColor="accent1" w:themeShade="BF"/>
+        </w:rPr>
+        <w:t>cd_usuario</w:t>
+      </w:r>
+      <w:proofErr w:type="spellEnd"/>
+      <w:r>
+        <w:rPr>
+          <w:b/>
+          <w:bCs/>
+          <w:color w:val="0F4761" w:themeColor="accent1" w:themeShade="BF"/>
+        </w:rPr>
+        <w:t>.</w:t>
+      </w:r>
+    </w:p>
+    <w:p>
+      <w:pPr>
+        <w:numPr>
+          <w:ilvl w:val="0"/>
+          <w:numId w:val="39"/>
+        </w:numPr>
+      </w:pPr>
+      <w:r>
+        <w:t>Conta o número total de conquistas para cada usuário com a operação $sum.</w:t>
+      </w:r>
+    </w:p>
+    <w:p>
+      <w:pPr>
+        <w:numPr>
+          <w:ilvl w:val="0"/>
+          <w:numId w:val="39"/>
+        </w:numPr>
+      </w:pPr>
+      <w:r>
+        <w:t>Ordena os usuários pelo total de conquistas em ordem decrescente.</w:t>
+      </w:r>
+    </w:p>
+    <w:p>
+      <w:pPr>
+        <w:numPr>
+          <w:ilvl w:val="0"/>
+          <w:numId w:val="39"/>
+        </w:numPr>
+      </w:pPr>
+      <w:r>
+        <w:t>Limita o resultado aos cinco primeiros usuários.</w:t>
+      </w:r>
+    </w:p>
+    <w:p/>
+    <w:p>
+      <w:pPr>
+        <w:pStyle w:val="Heading3"/>
+        <w:rPr>
+          <w:b/>
+          <w:bCs/>
+        </w:rPr>
+      </w:pPr>
+      <w:proofErr w:type="spellStart"/>
+      <w:r>
+        <w:rPr>
+          <w:b/>
+          <w:bCs/>
+        </w:rPr>
+        <w:t>Eventos_populares</w:t>
+      </w:r>
+      <w:proofErr w:type="spellEnd"/>
+    </w:p>
+    <w:p>
+      <w:r>
+        <w:rPr>
+          <w:b/>
+          <w:bCs/>
+        </w:rPr>
+        <w:t>Descrição</w:t>
+      </w:r>
+      <w:r>
+        <w:t>: Agrupa as avaliações por evento, contando o número total de avaliações de cada evento e exibindo os cinco eventos mais avaliados.</w:t>
+      </w:r>
+    </w:p>
+    <w:p>
+      <w:r>
+        <w:rPr>
+          <w:b/>
+          <w:bCs/>
+        </w:rPr>
+        <w:t>Funcionamento</w:t>
+      </w:r>
+      <w:r>
+        <w:t>:</w:t>
+      </w:r>
+    </w:p>
+    <w:p>
+      <w:pPr>
+        <w:numPr>
+          <w:ilvl w:val="0"/>
+          <w:numId w:val="41"/>
+        </w:numPr>
+      </w:pPr>
+      <w:r>
+        <w:t xml:space="preserve">Agrupa os documentos na coleção </w:t>
+      </w:r>
+      <w:proofErr w:type="spellStart"/>
+      <w:r>
+        <w:rPr>
+          <w:b/>
+          <w:bCs/>
+          <w:color w:val="0F4761" w:themeColor="accent1" w:themeShade="BF"/>
+        </w:rPr>
+        <w:t>avaliacao</w:t>
+      </w:r>
+      <w:proofErr w:type="spellEnd"/>
+      <w:r>
+        <w:t xml:space="preserve"> por </w:t>
+      </w:r>
+      <w:proofErr w:type="spellStart"/>
+      <w:r>
+        <w:rPr>
+          <w:b/>
+          <w:bCs/>
+          <w:color w:val="0F4761" w:themeColor="accent1" w:themeShade="BF"/>
+        </w:rPr>
+        <w:t>cd_evento</w:t>
+      </w:r>
+      <w:proofErr w:type="spellEnd"/>
+      <w:r>
+        <w:rPr>
+          <w:b/>
+          <w:bCs/>
+          <w:color w:val="0F4761" w:themeColor="accent1" w:themeShade="BF"/>
+        </w:rPr>
+        <w:t>.</w:t>
+      </w:r>
+    </w:p>
+    <w:p>
+      <w:pPr>
+        <w:numPr>
+          <w:ilvl w:val="0"/>
+          <w:numId w:val="41"/>
+        </w:numPr>
+      </w:pPr>
+      <w:r>
+        <w:t>Conta o número total de avaliações de cada evento usando $sum.</w:t>
+      </w:r>
+    </w:p>
+    <w:p>
+      <w:pPr>
+        <w:numPr>
+          <w:ilvl w:val="0"/>
+          <w:numId w:val="41"/>
+        </w:numPr>
+      </w:pPr>
+      <w:r>
+        <w:t>Ordena os eventos em ordem decrescente pelo total de avaliações.</w:t>
+      </w:r>
+    </w:p>
+    <w:p>
+      <w:pPr>
+        <w:numPr>
+          <w:ilvl w:val="0"/>
+          <w:numId w:val="41"/>
+        </w:numPr>
+      </w:pPr>
+      <w:r>
+        <w:t>Limita o resultado aos cinco eventos mais avaliados.</w:t>
+      </w:r>
+    </w:p>
+    <w:p>
+      <w:pPr>
+        <w:pStyle w:val="Heading3"/>
+        <w:rPr>
+          <w:b/>
+          <w:bCs/>
+        </w:rPr>
+      </w:pPr>
+      <w:proofErr w:type="spellStart"/>
+      <w:proofErr w:type="gramStart"/>
+      <w:r>
+        <w:rPr>
+          <w:b/>
+          <w:bCs/>
+        </w:rPr>
+        <w:t>Media</w:t>
+      </w:r>
+      <w:proofErr w:type="gramEnd"/>
+      <w:r>
+        <w:rPr>
+          <w:b/>
+          <w:bCs/>
+        </w:rPr>
+        <w:t>_notas_evento</w:t>
+      </w:r>
+      <w:proofErr w:type="spellEnd"/>
+    </w:p>
+    <w:p>
+      <w:r>
+        <w:rPr>
+          <w:b/>
+          <w:bCs/>
+        </w:rPr>
+        <w:t>Descrição</w:t>
+      </w:r>
+      <w:r>
+        <w:t>: Calcula a média das notas dadas a cada evento, ordenando os eventos pela média de notas.</w:t>
+      </w:r>
+    </w:p>
+    <w:p>
+      <w:r>
+        <w:rPr>
+          <w:b/>
+          <w:bCs/>
+        </w:rPr>
+        <w:t>Funcionamento</w:t>
+      </w:r>
+      <w:r>
+        <w:t>:</w:t>
+      </w:r>
+    </w:p>
+    <w:p>
+      <w:pPr>
+        <w:numPr>
+          <w:ilvl w:val="0"/>
+          <w:numId w:val="43"/>
+        </w:numPr>
+      </w:pPr>
+      <w:r>
+        <w:t xml:space="preserve">Agrupa os documentos na coleção </w:t>
+      </w:r>
+      <w:proofErr w:type="spellStart"/>
+      <w:r>
+        <w:rPr>
+          <w:b/>
+          <w:bCs/>
+          <w:color w:val="0F4761" w:themeColor="accent1" w:themeShade="BF"/>
+        </w:rPr>
+        <w:t>avaliacao</w:t>
+      </w:r>
+      <w:proofErr w:type="spellEnd"/>
+      <w:r>
+        <w:t xml:space="preserve"> por </w:t>
+      </w:r>
+      <w:proofErr w:type="spellStart"/>
+      <w:r>
+        <w:rPr>
+          <w:b/>
+          <w:bCs/>
+          <w:color w:val="0F4761" w:themeColor="accent1" w:themeShade="BF"/>
+        </w:rPr>
+        <w:t>cd_evento</w:t>
+      </w:r>
+      <w:proofErr w:type="spellEnd"/>
+      <w:r>
+        <w:t>.</w:t>
+      </w:r>
+    </w:p>
+    <w:p>
+      <w:pPr>
+        <w:numPr>
+          <w:ilvl w:val="0"/>
+          <w:numId w:val="43"/>
+        </w:numPr>
+      </w:pPr>
+      <w:r>
+        <w:t>Calcula a média das notas para cada evento com $</w:t>
+      </w:r>
+      <w:proofErr w:type="spellStart"/>
+      <w:r>
+        <w:t>avg</w:t>
+      </w:r>
+      <w:proofErr w:type="spellEnd"/>
+      <w:r>
+        <w:t>.</w:t>
+      </w:r>
+    </w:p>
+    <w:p>
+      <w:pPr>
+        <w:numPr>
+          <w:ilvl w:val="0"/>
+          <w:numId w:val="43"/>
+        </w:numPr>
+      </w:pPr>
+      <w:r>
+        <w:t>Ordena os eventos de acordo com a média de notas em ordem decrescente.</w:t>
+      </w:r>
+    </w:p>
+    <w:p>
+      <w:pPr>
+        <w:pStyle w:val="Heading3"/>
+        <w:rPr>
+          <w:b/>
+          <w:bCs/>
+        </w:rPr>
+      </w:pPr>
+      <w:proofErr w:type="spellStart"/>
+      <w:r>
+        <w:rPr>
+          <w:b/>
+          <w:bCs/>
+        </w:rPr>
+        <w:t>Avaliacoes_mais_reacoes</w:t>
+      </w:r>
+      <w:proofErr w:type="spellEnd"/>
+    </w:p>
+    <w:p>
+      <w:r>
+        <w:rPr>
+          <w:b/>
+          <w:bCs/>
+        </w:rPr>
+        <w:t>Descrição</w:t>
+      </w:r>
+      <w:r>
+        <w:t>: Identifica as cinco avaliações com o maior número de reações, permitindo identificar quais avaliações geraram mais engajamento entre os usuários.</w:t>
+      </w:r>
+    </w:p>
+    <w:p>
+      <w:r>
+        <w:rPr>
+          <w:b/>
+          <w:bCs/>
+        </w:rPr>
+        <w:t>Funcionamento</w:t>
+      </w:r>
+      <w:r>
+        <w:t>:</w:t>
+      </w:r>
+    </w:p>
+    <w:p>
+      <w:pPr>
+        <w:numPr>
+          <w:ilvl w:val="0"/>
+          <w:numId w:val="45"/>
+        </w:numPr>
+      </w:pPr>
+      <w:r>
+        <w:t xml:space="preserve">Projeta cada avaliação na coleção </w:t>
+      </w:r>
+      <w:proofErr w:type="spellStart"/>
+      <w:r>
+        <w:rPr>
+          <w:b/>
+          <w:bCs/>
+          <w:color w:val="0F4761" w:themeColor="accent1" w:themeShade="BF"/>
+        </w:rPr>
+        <w:t>avaliacao</w:t>
+      </w:r>
+      <w:proofErr w:type="spellEnd"/>
+      <w:r>
+        <w:t xml:space="preserve">, incluindo um campo </w:t>
+      </w:r>
+      <w:proofErr w:type="spellStart"/>
+      <w:r>
+        <w:rPr>
+          <w:b/>
+          <w:bCs/>
+          <w:color w:val="0F4761" w:themeColor="accent1" w:themeShade="BF"/>
+        </w:rPr>
+        <w:t>total_reacoes</w:t>
+      </w:r>
+      <w:proofErr w:type="spellEnd"/>
+      <w:r>
+        <w:t xml:space="preserve"> que representa o tamanho da lista de reações usando $</w:t>
+      </w:r>
+      <w:proofErr w:type="spellStart"/>
+      <w:r>
+        <w:t>size</w:t>
+      </w:r>
+      <w:proofErr w:type="spellEnd"/>
+      <w:r>
+        <w:t>.</w:t>
+      </w:r>
+    </w:p>
+    <w:p>
+      <w:pPr>
+        <w:numPr>
+          <w:ilvl w:val="0"/>
+          <w:numId w:val="45"/>
+        </w:numPr>
+      </w:pPr>
+      <w:r>
+        <w:t xml:space="preserve">Verifica se o campo </w:t>
+      </w:r>
+      <w:proofErr w:type="spellStart"/>
+      <w:r>
+        <w:rPr>
+          <w:b/>
+          <w:bCs/>
+          <w:color w:val="0F4761" w:themeColor="accent1" w:themeShade="BF"/>
+        </w:rPr>
+        <w:t>reacao</w:t>
+      </w:r>
+      <w:proofErr w:type="spellEnd"/>
+      <w:r>
+        <w:t xml:space="preserve"> é nulo com $</w:t>
+      </w:r>
+      <w:proofErr w:type="spellStart"/>
+      <w:r>
+        <w:t>ifNull</w:t>
+      </w:r>
+      <w:proofErr w:type="spellEnd"/>
+      <w:r>
+        <w:t>, substituindo-o por uma lista vazia quando necessário.</w:t>
+      </w:r>
+    </w:p>
+    <w:p>
+      <w:pPr>
+        <w:numPr>
+          <w:ilvl w:val="0"/>
+          <w:numId w:val="45"/>
+        </w:numPr>
+      </w:pPr>
+      <w:r>
+        <w:t xml:space="preserve">Ordena as avaliações pelo campo </w:t>
+      </w:r>
+      <w:proofErr w:type="spellStart"/>
+      <w:r>
+        <w:rPr>
+          <w:b/>
+          <w:bCs/>
+          <w:color w:val="0F4761" w:themeColor="accent1" w:themeShade="BF"/>
+        </w:rPr>
+        <w:t>total_reacoes</w:t>
+      </w:r>
+      <w:proofErr w:type="spellEnd"/>
+      <w:r>
+        <w:rPr>
+          <w:color w:val="0F4761" w:themeColor="accent1" w:themeShade="BF"/>
+        </w:rPr>
+        <w:t xml:space="preserve"> </w:t>
+      </w:r>
+      <w:r>
+        <w:t>em ordem decrescente.</w:t>
+      </w:r>
+    </w:p>
+    <w:p>
+      <w:pPr>
+        <w:numPr>
+          <w:ilvl w:val="0"/>
+          <w:numId w:val="45"/>
+        </w:numPr>
+      </w:pPr>
+      <w:r>
+        <w:t>Limita o resultado às cinco avaliações com mais reações.</w:t>
+      </w:r>
+    </w:p>
+    <w:p/>
+    <w:p/>
+    <w:p/>
+    <w:p/>
+    <w:p/>
     <w:sectPr>
       <w:pgSz w:w="11906" w:h="16838"/>
       <w:pgMar w:top="1417" w:right="1701" w:bottom="1417" w:left="1701" w:header="708" w:footer="708" w:gutter="0"/>
@@ -6885,6 +7625,155 @@
     </w:lvl>
   </w:abstractNum>
   <w:abstractNum w:abstractNumId="1" w15:restartNumberingAfterBreak="0">
+    <w:nsid w:val="040B4717"/>
+    <w:multiLevelType w:val="multilevel"/>
+    <w:tmpl w:val="23F6EC9A"/>
+    <w:lvl w:ilvl="0">
+      <w:start w:val="1"/>
+      <w:numFmt w:val="bullet"/>
+      <w:lvlText w:val=""/>
+      <w:lvlJc w:val="left"/>
+      <w:pPr>
+        <w:tabs>
+          <w:tab w:val="num" w:pos="720"/>
+        </w:tabs>
+        <w:ind w:left="720" w:hanging="360"/>
+      </w:pPr>
+      <w:rPr>
+        <w:rFonts w:ascii="Symbol" w:hAnsi="Symbol" w:hint="default"/>
+        <w:sz w:val="20"/>
+      </w:rPr>
+    </w:lvl>
+    <w:lvl w:ilvl="1" w:tentative="1">
+      <w:start w:val="1"/>
+      <w:numFmt w:val="bullet"/>
+      <w:lvlText w:val="o"/>
+      <w:lvlJc w:val="left"/>
+      <w:pPr>
+        <w:tabs>
+          <w:tab w:val="num" w:pos="1440"/>
+        </w:tabs>
+        <w:ind w:left="1440" w:hanging="360"/>
+      </w:pPr>
+      <w:rPr>
+        <w:rFonts w:ascii="Courier New" w:hAnsi="Courier New" w:hint="default"/>
+        <w:sz w:val="20"/>
+      </w:rPr>
+    </w:lvl>
+    <w:lvl w:ilvl="2" w:tentative="1">
+      <w:start w:val="1"/>
+      <w:numFmt w:val="bullet"/>
+      <w:lvlText w:val=""/>
+      <w:lvlJc w:val="left"/>
+      <w:pPr>
+        <w:tabs>
+          <w:tab w:val="num" w:pos="2160"/>
+        </w:tabs>
+        <w:ind w:left="2160" w:hanging="360"/>
+      </w:pPr>
+      <w:rPr>
+        <w:rFonts w:ascii="Wingdings" w:hAnsi="Wingdings" w:hint="default"/>
+        <w:sz w:val="20"/>
+      </w:rPr>
+    </w:lvl>
+    <w:lvl w:ilvl="3" w:tentative="1">
+      <w:start w:val="1"/>
+      <w:numFmt w:val="bullet"/>
+      <w:lvlText w:val=""/>
+      <w:lvlJc w:val="left"/>
+      <w:pPr>
+        <w:tabs>
+          <w:tab w:val="num" w:pos="2880"/>
+        </w:tabs>
+        <w:ind w:left="2880" w:hanging="360"/>
+      </w:pPr>
+      <w:rPr>
+        <w:rFonts w:ascii="Wingdings" w:hAnsi="Wingdings" w:hint="default"/>
+        <w:sz w:val="20"/>
+      </w:rPr>
+    </w:lvl>
+    <w:lvl w:ilvl="4" w:tentative="1">
+      <w:start w:val="1"/>
+      <w:numFmt w:val="bullet"/>
+      <w:lvlText w:val=""/>
+      <w:lvlJc w:val="left"/>
+      <w:pPr>
+        <w:tabs>
+          <w:tab w:val="num" w:pos="3600"/>
+        </w:tabs>
+        <w:ind w:left="3600" w:hanging="360"/>
+      </w:pPr>
+      <w:rPr>
+        <w:rFonts w:ascii="Wingdings" w:hAnsi="Wingdings" w:hint="default"/>
+        <w:sz w:val="20"/>
+      </w:rPr>
+    </w:lvl>
+    <w:lvl w:ilvl="5" w:tentative="1">
+      <w:start w:val="1"/>
+      <w:numFmt w:val="bullet"/>
+      <w:lvlText w:val=""/>
+      <w:lvlJc w:val="left"/>
+      <w:pPr>
+        <w:tabs>
+          <w:tab w:val="num" w:pos="4320"/>
+        </w:tabs>
+        <w:ind w:left="4320" w:hanging="360"/>
+      </w:pPr>
+      <w:rPr>
+        <w:rFonts w:ascii="Wingdings" w:hAnsi="Wingdings" w:hint="default"/>
+        <w:sz w:val="20"/>
+      </w:rPr>
+    </w:lvl>
+    <w:lvl w:ilvl="6" w:tentative="1">
+      <w:start w:val="1"/>
+      <w:numFmt w:val="bullet"/>
+      <w:lvlText w:val=""/>
+      <w:lvlJc w:val="left"/>
+      <w:pPr>
+        <w:tabs>
+          <w:tab w:val="num" w:pos="5040"/>
+        </w:tabs>
+        <w:ind w:left="5040" w:hanging="360"/>
+      </w:pPr>
+      <w:rPr>
+        <w:rFonts w:ascii="Wingdings" w:hAnsi="Wingdings" w:hint="default"/>
+        <w:sz w:val="20"/>
+      </w:rPr>
+    </w:lvl>
+    <w:lvl w:ilvl="7" w:tentative="1">
+      <w:start w:val="1"/>
+      <w:numFmt w:val="bullet"/>
+      <w:lvlText w:val=""/>
+      <w:lvlJc w:val="left"/>
+      <w:pPr>
+        <w:tabs>
+          <w:tab w:val="num" w:pos="5760"/>
+        </w:tabs>
+        <w:ind w:left="5760" w:hanging="360"/>
+      </w:pPr>
+      <w:rPr>
+        <w:rFonts w:ascii="Wingdings" w:hAnsi="Wingdings" w:hint="default"/>
+        <w:sz w:val="20"/>
+      </w:rPr>
+    </w:lvl>
+    <w:lvl w:ilvl="8" w:tentative="1">
+      <w:start w:val="1"/>
+      <w:numFmt w:val="bullet"/>
+      <w:lvlText w:val=""/>
+      <w:lvlJc w:val="left"/>
+      <w:pPr>
+        <w:tabs>
+          <w:tab w:val="num" w:pos="6480"/>
+        </w:tabs>
+        <w:ind w:left="6480" w:hanging="360"/>
+      </w:pPr>
+      <w:rPr>
+        <w:rFonts w:ascii="Wingdings" w:hAnsi="Wingdings" w:hint="default"/>
+        <w:sz w:val="20"/>
+      </w:rPr>
+    </w:lvl>
+  </w:abstractNum>
+  <w:abstractNum w:abstractNumId="2" w15:restartNumberingAfterBreak="0">
     <w:nsid w:val="06521CDD"/>
     <w:multiLevelType w:val="multilevel"/>
     <w:tmpl w:val="1FA68362"/>
@@ -7033,7 +7922,7 @@
       </w:rPr>
     </w:lvl>
   </w:abstractNum>
-  <w:abstractNum w:abstractNumId="2" w15:restartNumberingAfterBreak="0">
+  <w:abstractNum w:abstractNumId="3" w15:restartNumberingAfterBreak="0">
     <w:nsid w:val="0ED83549"/>
     <w:multiLevelType w:val="multilevel"/>
     <w:tmpl w:val="030E90F4"/>
@@ -7182,7 +8071,7 @@
       </w:rPr>
     </w:lvl>
   </w:abstractNum>
-  <w:abstractNum w:abstractNumId="3" w15:restartNumberingAfterBreak="0">
+  <w:abstractNum w:abstractNumId="4" w15:restartNumberingAfterBreak="0">
     <w:nsid w:val="12A31F99"/>
     <w:multiLevelType w:val="multilevel"/>
     <w:tmpl w:val="C9041B42"/>
@@ -7331,7 +8220,7 @@
       </w:rPr>
     </w:lvl>
   </w:abstractNum>
-  <w:abstractNum w:abstractNumId="4" w15:restartNumberingAfterBreak="0">
+  <w:abstractNum w:abstractNumId="5" w15:restartNumberingAfterBreak="0">
     <w:nsid w:val="17AF3C48"/>
     <w:multiLevelType w:val="multilevel"/>
     <w:tmpl w:val="97146CAC"/>
@@ -7444,7 +8333,7 @@
       </w:pPr>
     </w:lvl>
   </w:abstractNum>
-  <w:abstractNum w:abstractNumId="5" w15:restartNumberingAfterBreak="0">
+  <w:abstractNum w:abstractNumId="6" w15:restartNumberingAfterBreak="0">
     <w:nsid w:val="1A8F1E1B"/>
     <w:multiLevelType w:val="hybridMultilevel"/>
     <w:tmpl w:val="2D50BC82"/>
@@ -7557,7 +8446,7 @@
       </w:rPr>
     </w:lvl>
   </w:abstractNum>
-  <w:abstractNum w:abstractNumId="6" w15:restartNumberingAfterBreak="0">
+  <w:abstractNum w:abstractNumId="7" w15:restartNumberingAfterBreak="0">
     <w:nsid w:val="1B873272"/>
     <w:multiLevelType w:val="multilevel"/>
     <w:tmpl w:val="D5188AE6"/>
@@ -7706,7 +8595,156 @@
       </w:rPr>
     </w:lvl>
   </w:abstractNum>
-  <w:abstractNum w:abstractNumId="7" w15:restartNumberingAfterBreak="0">
+  <w:abstractNum w:abstractNumId="8" w15:restartNumberingAfterBreak="0">
+    <w:nsid w:val="1C1C1C46"/>
+    <w:multiLevelType w:val="multilevel"/>
+    <w:tmpl w:val="DEE82C44"/>
+    <w:lvl w:ilvl="0">
+      <w:start w:val="1"/>
+      <w:numFmt w:val="bullet"/>
+      <w:lvlText w:val=""/>
+      <w:lvlJc w:val="left"/>
+      <w:pPr>
+        <w:tabs>
+          <w:tab w:val="num" w:pos="720"/>
+        </w:tabs>
+        <w:ind w:left="720" w:hanging="360"/>
+      </w:pPr>
+      <w:rPr>
+        <w:rFonts w:ascii="Symbol" w:hAnsi="Symbol" w:hint="default"/>
+        <w:sz w:val="20"/>
+      </w:rPr>
+    </w:lvl>
+    <w:lvl w:ilvl="1" w:tentative="1">
+      <w:start w:val="1"/>
+      <w:numFmt w:val="bullet"/>
+      <w:lvlText w:val="o"/>
+      <w:lvlJc w:val="left"/>
+      <w:pPr>
+        <w:tabs>
+          <w:tab w:val="num" w:pos="1440"/>
+        </w:tabs>
+        <w:ind w:left="1440" w:hanging="360"/>
+      </w:pPr>
+      <w:rPr>
+        <w:rFonts w:ascii="Courier New" w:hAnsi="Courier New" w:hint="default"/>
+        <w:sz w:val="20"/>
+      </w:rPr>
+    </w:lvl>
+    <w:lvl w:ilvl="2" w:tentative="1">
+      <w:start w:val="1"/>
+      <w:numFmt w:val="bullet"/>
+      <w:lvlText w:val=""/>
+      <w:lvlJc w:val="left"/>
+      <w:pPr>
+        <w:tabs>
+          <w:tab w:val="num" w:pos="2160"/>
+        </w:tabs>
+        <w:ind w:left="2160" w:hanging="360"/>
+      </w:pPr>
+      <w:rPr>
+        <w:rFonts w:ascii="Wingdings" w:hAnsi="Wingdings" w:hint="default"/>
+        <w:sz w:val="20"/>
+      </w:rPr>
+    </w:lvl>
+    <w:lvl w:ilvl="3" w:tentative="1">
+      <w:start w:val="1"/>
+      <w:numFmt w:val="bullet"/>
+      <w:lvlText w:val=""/>
+      <w:lvlJc w:val="left"/>
+      <w:pPr>
+        <w:tabs>
+          <w:tab w:val="num" w:pos="2880"/>
+        </w:tabs>
+        <w:ind w:left="2880" w:hanging="360"/>
+      </w:pPr>
+      <w:rPr>
+        <w:rFonts w:ascii="Wingdings" w:hAnsi="Wingdings" w:hint="default"/>
+        <w:sz w:val="20"/>
+      </w:rPr>
+    </w:lvl>
+    <w:lvl w:ilvl="4" w:tentative="1">
+      <w:start w:val="1"/>
+      <w:numFmt w:val="bullet"/>
+      <w:lvlText w:val=""/>
+      <w:lvlJc w:val="left"/>
+      <w:pPr>
+        <w:tabs>
+          <w:tab w:val="num" w:pos="3600"/>
+        </w:tabs>
+        <w:ind w:left="3600" w:hanging="360"/>
+      </w:pPr>
+      <w:rPr>
+        <w:rFonts w:ascii="Wingdings" w:hAnsi="Wingdings" w:hint="default"/>
+        <w:sz w:val="20"/>
+      </w:rPr>
+    </w:lvl>
+    <w:lvl w:ilvl="5" w:tentative="1">
+      <w:start w:val="1"/>
+      <w:numFmt w:val="bullet"/>
+      <w:lvlText w:val=""/>
+      <w:lvlJc w:val="left"/>
+      <w:pPr>
+        <w:tabs>
+          <w:tab w:val="num" w:pos="4320"/>
+        </w:tabs>
+        <w:ind w:left="4320" w:hanging="360"/>
+      </w:pPr>
+      <w:rPr>
+        <w:rFonts w:ascii="Wingdings" w:hAnsi="Wingdings" w:hint="default"/>
+        <w:sz w:val="20"/>
+      </w:rPr>
+    </w:lvl>
+    <w:lvl w:ilvl="6" w:tentative="1">
+      <w:start w:val="1"/>
+      <w:numFmt w:val="bullet"/>
+      <w:lvlText w:val=""/>
+      <w:lvlJc w:val="left"/>
+      <w:pPr>
+        <w:tabs>
+          <w:tab w:val="num" w:pos="5040"/>
+        </w:tabs>
+        <w:ind w:left="5040" w:hanging="360"/>
+      </w:pPr>
+      <w:rPr>
+        <w:rFonts w:ascii="Wingdings" w:hAnsi="Wingdings" w:hint="default"/>
+        <w:sz w:val="20"/>
+      </w:rPr>
+    </w:lvl>
+    <w:lvl w:ilvl="7" w:tentative="1">
+      <w:start w:val="1"/>
+      <w:numFmt w:val="bullet"/>
+      <w:lvlText w:val=""/>
+      <w:lvlJc w:val="left"/>
+      <w:pPr>
+        <w:tabs>
+          <w:tab w:val="num" w:pos="5760"/>
+        </w:tabs>
+        <w:ind w:left="5760" w:hanging="360"/>
+      </w:pPr>
+      <w:rPr>
+        <w:rFonts w:ascii="Wingdings" w:hAnsi="Wingdings" w:hint="default"/>
+        <w:sz w:val="20"/>
+      </w:rPr>
+    </w:lvl>
+    <w:lvl w:ilvl="8" w:tentative="1">
+      <w:start w:val="1"/>
+      <w:numFmt w:val="bullet"/>
+      <w:lvlText w:val=""/>
+      <w:lvlJc w:val="left"/>
+      <w:pPr>
+        <w:tabs>
+          <w:tab w:val="num" w:pos="6480"/>
+        </w:tabs>
+        <w:ind w:left="6480" w:hanging="360"/>
+      </w:pPr>
+      <w:rPr>
+        <w:rFonts w:ascii="Wingdings" w:hAnsi="Wingdings" w:hint="default"/>
+        <w:sz w:val="20"/>
+      </w:rPr>
+    </w:lvl>
+  </w:abstractNum>
+  <w:abstractNum w:abstractNumId="9" w15:restartNumberingAfterBreak="0">
     <w:nsid w:val="1DEA6287"/>
     <w:multiLevelType w:val="hybridMultilevel"/>
     <w:tmpl w:val="31E0E032"/>
@@ -7819,7 +8857,7 @@
       </w:rPr>
     </w:lvl>
   </w:abstractNum>
-  <w:abstractNum w:abstractNumId="8" w15:restartNumberingAfterBreak="0">
+  <w:abstractNum w:abstractNumId="10" w15:restartNumberingAfterBreak="0">
     <w:nsid w:val="220374A8"/>
     <w:multiLevelType w:val="multilevel"/>
     <w:tmpl w:val="2090A57E"/>
@@ -7968,7 +9006,7 @@
       </w:rPr>
     </w:lvl>
   </w:abstractNum>
-  <w:abstractNum w:abstractNumId="9" w15:restartNumberingAfterBreak="0">
+  <w:abstractNum w:abstractNumId="11" w15:restartNumberingAfterBreak="0">
     <w:nsid w:val="22EE302B"/>
     <w:multiLevelType w:val="hybridMultilevel"/>
     <w:tmpl w:val="04383550"/>
@@ -8081,7 +9119,7 @@
       </w:rPr>
     </w:lvl>
   </w:abstractNum>
-  <w:abstractNum w:abstractNumId="10" w15:restartNumberingAfterBreak="0">
+  <w:abstractNum w:abstractNumId="12" w15:restartNumberingAfterBreak="0">
     <w:nsid w:val="2BC30797"/>
     <w:multiLevelType w:val="multilevel"/>
     <w:tmpl w:val="99B89166"/>
@@ -8230,7 +9268,7 @@
       </w:rPr>
     </w:lvl>
   </w:abstractNum>
-  <w:abstractNum w:abstractNumId="11" w15:restartNumberingAfterBreak="0">
+  <w:abstractNum w:abstractNumId="13" w15:restartNumberingAfterBreak="0">
     <w:nsid w:val="33A461FB"/>
     <w:multiLevelType w:val="multilevel"/>
     <w:tmpl w:val="2FDC957C"/>
@@ -8343,7 +9381,7 @@
       </w:pPr>
     </w:lvl>
   </w:abstractNum>
-  <w:abstractNum w:abstractNumId="12" w15:restartNumberingAfterBreak="0">
+  <w:abstractNum w:abstractNumId="14" w15:restartNumberingAfterBreak="0">
     <w:nsid w:val="33D06556"/>
     <w:multiLevelType w:val="multilevel"/>
     <w:tmpl w:val="C43CBCCA"/>
@@ -8492,7 +9530,7 @@
       </w:rPr>
     </w:lvl>
   </w:abstractNum>
-  <w:abstractNum w:abstractNumId="13" w15:restartNumberingAfterBreak="0">
+  <w:abstractNum w:abstractNumId="15" w15:restartNumberingAfterBreak="0">
     <w:nsid w:val="361165A9"/>
     <w:multiLevelType w:val="multilevel"/>
     <w:tmpl w:val="9E1ABD86"/>
@@ -8641,7 +9679,120 @@
       </w:rPr>
     </w:lvl>
   </w:abstractNum>
-  <w:abstractNum w:abstractNumId="14" w15:restartNumberingAfterBreak="0">
+  <w:abstractNum w:abstractNumId="16" w15:restartNumberingAfterBreak="0">
+    <w:nsid w:val="43414548"/>
+    <w:multiLevelType w:val="multilevel"/>
+    <w:tmpl w:val="2E26CC02"/>
+    <w:lvl w:ilvl="0">
+      <w:start w:val="1"/>
+      <w:numFmt w:val="decimal"/>
+      <w:lvlText w:val="%1."/>
+      <w:lvlJc w:val="left"/>
+      <w:pPr>
+        <w:tabs>
+          <w:tab w:val="num" w:pos="720"/>
+        </w:tabs>
+        <w:ind w:left="720" w:hanging="360"/>
+      </w:pPr>
+    </w:lvl>
+    <w:lvl w:ilvl="1" w:tentative="1">
+      <w:start w:val="1"/>
+      <w:numFmt w:val="decimal"/>
+      <w:lvlText w:val="%2."/>
+      <w:lvlJc w:val="left"/>
+      <w:pPr>
+        <w:tabs>
+          <w:tab w:val="num" w:pos="1440"/>
+        </w:tabs>
+        <w:ind w:left="1440" w:hanging="360"/>
+      </w:pPr>
+    </w:lvl>
+    <w:lvl w:ilvl="2" w:tentative="1">
+      <w:start w:val="1"/>
+      <w:numFmt w:val="decimal"/>
+      <w:lvlText w:val="%3."/>
+      <w:lvlJc w:val="left"/>
+      <w:pPr>
+        <w:tabs>
+          <w:tab w:val="num" w:pos="2160"/>
+        </w:tabs>
+        <w:ind w:left="2160" w:hanging="360"/>
+      </w:pPr>
+    </w:lvl>
+    <w:lvl w:ilvl="3" w:tentative="1">
+      <w:start w:val="1"/>
+      <w:numFmt w:val="decimal"/>
+      <w:lvlText w:val="%4."/>
+      <w:lvlJc w:val="left"/>
+      <w:pPr>
+        <w:tabs>
+          <w:tab w:val="num" w:pos="2880"/>
+        </w:tabs>
+        <w:ind w:left="2880" w:hanging="360"/>
+      </w:pPr>
+    </w:lvl>
+    <w:lvl w:ilvl="4" w:tentative="1">
+      <w:start w:val="1"/>
+      <w:numFmt w:val="decimal"/>
+      <w:lvlText w:val="%5."/>
+      <w:lvlJc w:val="left"/>
+      <w:pPr>
+        <w:tabs>
+          <w:tab w:val="num" w:pos="3600"/>
+        </w:tabs>
+        <w:ind w:left="3600" w:hanging="360"/>
+      </w:pPr>
+    </w:lvl>
+    <w:lvl w:ilvl="5" w:tentative="1">
+      <w:start w:val="1"/>
+      <w:numFmt w:val="decimal"/>
+      <w:lvlText w:val="%6."/>
+      <w:lvlJc w:val="left"/>
+      <w:pPr>
+        <w:tabs>
+          <w:tab w:val="num" w:pos="4320"/>
+        </w:tabs>
+        <w:ind w:left="4320" w:hanging="360"/>
+      </w:pPr>
+    </w:lvl>
+    <w:lvl w:ilvl="6" w:tentative="1">
+      <w:start w:val="1"/>
+      <w:numFmt w:val="decimal"/>
+      <w:lvlText w:val="%7."/>
+      <w:lvlJc w:val="left"/>
+      <w:pPr>
+        <w:tabs>
+          <w:tab w:val="num" w:pos="5040"/>
+        </w:tabs>
+        <w:ind w:left="5040" w:hanging="360"/>
+      </w:pPr>
+    </w:lvl>
+    <w:lvl w:ilvl="7" w:tentative="1">
+      <w:start w:val="1"/>
+      <w:numFmt w:val="decimal"/>
+      <w:lvlText w:val="%8."/>
+      <w:lvlJc w:val="left"/>
+      <w:pPr>
+        <w:tabs>
+          <w:tab w:val="num" w:pos="5760"/>
+        </w:tabs>
+        <w:ind w:left="5760" w:hanging="360"/>
+      </w:pPr>
+    </w:lvl>
+    <w:lvl w:ilvl="8" w:tentative="1">
+      <w:start w:val="1"/>
+      <w:numFmt w:val="decimal"/>
+      <w:lvlText w:val="%9."/>
+      <w:lvlJc w:val="left"/>
+      <w:pPr>
+        <w:tabs>
+          <w:tab w:val="num" w:pos="6480"/>
+        </w:tabs>
+        <w:ind w:left="6480" w:hanging="360"/>
+      </w:pPr>
+    </w:lvl>
+  </w:abstractNum>
+  <w:abstractNum w:abstractNumId="17" w15:restartNumberingAfterBreak="0">
     <w:nsid w:val="47961A49"/>
     <w:multiLevelType w:val="multilevel"/>
     <w:tmpl w:val="40845256"/>
@@ -8790,7 +9941,7 @@
       </w:rPr>
     </w:lvl>
   </w:abstractNum>
-  <w:abstractNum w:abstractNumId="15" w15:restartNumberingAfterBreak="0">
+  <w:abstractNum w:abstractNumId="18" w15:restartNumberingAfterBreak="0">
     <w:nsid w:val="4AA72B8F"/>
     <w:multiLevelType w:val="multilevel"/>
     <w:tmpl w:val="7868C5E4"/>
@@ -8939,7 +10090,7 @@
       </w:rPr>
     </w:lvl>
   </w:abstractNum>
-  <w:abstractNum w:abstractNumId="16" w15:restartNumberingAfterBreak="0">
+  <w:abstractNum w:abstractNumId="19" w15:restartNumberingAfterBreak="0">
     <w:nsid w:val="518B0B36"/>
     <w:multiLevelType w:val="multilevel"/>
     <w:tmpl w:val="A678F1CE"/>
@@ -9088,7 +10239,7 @@
       </w:rPr>
     </w:lvl>
   </w:abstractNum>
-  <w:abstractNum w:abstractNumId="17" w15:restartNumberingAfterBreak="0">
+  <w:abstractNum w:abstractNumId="20" w15:restartNumberingAfterBreak="0">
     <w:nsid w:val="519D2F98"/>
     <w:multiLevelType w:val="multilevel"/>
     <w:tmpl w:val="2216EFAC"/>
@@ -9237,7 +10388,7 @@
       </w:rPr>
     </w:lvl>
   </w:abstractNum>
-  <w:abstractNum w:abstractNumId="18" w15:restartNumberingAfterBreak="0">
+  <w:abstractNum w:abstractNumId="21" w15:restartNumberingAfterBreak="0">
     <w:nsid w:val="51BA0B49"/>
     <w:multiLevelType w:val="multilevel"/>
     <w:tmpl w:val="501E0B1A"/>
@@ -9350,7 +10501,7 @@
       </w:pPr>
     </w:lvl>
   </w:abstractNum>
-  <w:abstractNum w:abstractNumId="19" w15:restartNumberingAfterBreak="0">
+  <w:abstractNum w:abstractNumId="22" w15:restartNumberingAfterBreak="0">
     <w:nsid w:val="51D1169A"/>
     <w:multiLevelType w:val="multilevel"/>
     <w:tmpl w:val="AB880974"/>
@@ -9499,7 +10650,7 @@
       </w:rPr>
     </w:lvl>
   </w:abstractNum>
-  <w:abstractNum w:abstractNumId="20" w15:restartNumberingAfterBreak="0">
+  <w:abstractNum w:abstractNumId="23" w15:restartNumberingAfterBreak="0">
     <w:nsid w:val="52AC6382"/>
     <w:multiLevelType w:val="multilevel"/>
     <w:tmpl w:val="92346204"/>
@@ -9616,7 +10767,7 @@
       </w:pPr>
     </w:lvl>
   </w:abstractNum>
-  <w:abstractNum w:abstractNumId="21" w15:restartNumberingAfterBreak="0">
+  <w:abstractNum w:abstractNumId="24" w15:restartNumberingAfterBreak="0">
     <w:nsid w:val="56530187"/>
     <w:multiLevelType w:val="multilevel"/>
     <w:tmpl w:val="7D687ED6"/>
@@ -9765,7 +10916,7 @@
       </w:rPr>
     </w:lvl>
   </w:abstractNum>
-  <w:abstractNum w:abstractNumId="22" w15:restartNumberingAfterBreak="0">
+  <w:abstractNum w:abstractNumId="25" w15:restartNumberingAfterBreak="0">
     <w:nsid w:val="56AB27DC"/>
     <w:multiLevelType w:val="multilevel"/>
     <w:tmpl w:val="A99AEBE0"/>
@@ -9914,7 +11065,7 @@
       </w:rPr>
     </w:lvl>
   </w:abstractNum>
-  <w:abstractNum w:abstractNumId="23" w15:restartNumberingAfterBreak="0">
+  <w:abstractNum w:abstractNumId="26" w15:restartNumberingAfterBreak="0">
     <w:nsid w:val="57547A7D"/>
     <w:multiLevelType w:val="multilevel"/>
     <w:tmpl w:val="B7B2D0D4"/>
@@ -10027,7 +11178,156 @@
       </w:pPr>
     </w:lvl>
   </w:abstractNum>
-  <w:abstractNum w:abstractNumId="24" w15:restartNumberingAfterBreak="0">
+  <w:abstractNum w:abstractNumId="27" w15:restartNumberingAfterBreak="0">
+    <w:nsid w:val="5B4668EE"/>
+    <w:multiLevelType w:val="multilevel"/>
+    <w:tmpl w:val="73FC2526"/>
+    <w:lvl w:ilvl="0">
+      <w:start w:val="1"/>
+      <w:numFmt w:val="bullet"/>
+      <w:lvlText w:val=""/>
+      <w:lvlJc w:val="left"/>
+      <w:pPr>
+        <w:tabs>
+          <w:tab w:val="num" w:pos="720"/>
+        </w:tabs>
+        <w:ind w:left="720" w:hanging="360"/>
+      </w:pPr>
+      <w:rPr>
+        <w:rFonts w:ascii="Symbol" w:hAnsi="Symbol" w:hint="default"/>
+        <w:sz w:val="20"/>
+      </w:rPr>
+    </w:lvl>
+    <w:lvl w:ilvl="1" w:tentative="1">
+      <w:start w:val="1"/>
+      <w:numFmt w:val="bullet"/>
+      <w:lvlText w:val="o"/>
+      <w:lvlJc w:val="left"/>
+      <w:pPr>
+        <w:tabs>
+          <w:tab w:val="num" w:pos="1440"/>
+        </w:tabs>
+        <w:ind w:left="1440" w:hanging="360"/>
+      </w:pPr>
+      <w:rPr>
+        <w:rFonts w:ascii="Courier New" w:hAnsi="Courier New" w:hint="default"/>
+        <w:sz w:val="20"/>
+      </w:rPr>
+    </w:lvl>
+    <w:lvl w:ilvl="2" w:tentative="1">
+      <w:start w:val="1"/>
+      <w:numFmt w:val="bullet"/>
+      <w:lvlText w:val=""/>
+      <w:lvlJc w:val="left"/>
+      <w:pPr>
+        <w:tabs>
+          <w:tab w:val="num" w:pos="2160"/>
+        </w:tabs>
+        <w:ind w:left="2160" w:hanging="360"/>
+      </w:pPr>
+      <w:rPr>
+        <w:rFonts w:ascii="Wingdings" w:hAnsi="Wingdings" w:hint="default"/>
+        <w:sz w:val="20"/>
+      </w:rPr>
+    </w:lvl>
+    <w:lvl w:ilvl="3" w:tentative="1">
+      <w:start w:val="1"/>
+      <w:numFmt w:val="bullet"/>
+      <w:lvlText w:val=""/>
+      <w:lvlJc w:val="left"/>
+      <w:pPr>
+        <w:tabs>
+          <w:tab w:val="num" w:pos="2880"/>
+        </w:tabs>
+        <w:ind w:left="2880" w:hanging="360"/>
+      </w:pPr>
+      <w:rPr>
+        <w:rFonts w:ascii="Wingdings" w:hAnsi="Wingdings" w:hint="default"/>
+        <w:sz w:val="20"/>
+      </w:rPr>
+    </w:lvl>
+    <w:lvl w:ilvl="4" w:tentative="1">
+      <w:start w:val="1"/>
+      <w:numFmt w:val="bullet"/>
+      <w:lvlText w:val=""/>
+      <w:lvlJc w:val="left"/>
+      <w:pPr>
+        <w:tabs>
+          <w:tab w:val="num" w:pos="3600"/>
+        </w:tabs>
+        <w:ind w:left="3600" w:hanging="360"/>
+      </w:pPr>
+      <w:rPr>
+        <w:rFonts w:ascii="Wingdings" w:hAnsi="Wingdings" w:hint="default"/>
+        <w:sz w:val="20"/>
+      </w:rPr>
+    </w:lvl>
+    <w:lvl w:ilvl="5" w:tentative="1">
+      <w:start w:val="1"/>
+      <w:numFmt w:val="bullet"/>
+      <w:lvlText w:val=""/>
+      <w:lvlJc w:val="left"/>
+      <w:pPr>
+        <w:tabs>
+          <w:tab w:val="num" w:pos="4320"/>
+        </w:tabs>
+        <w:ind w:left="4320" w:hanging="360"/>
+      </w:pPr>
+      <w:rPr>
+        <w:rFonts w:ascii="Wingdings" w:hAnsi="Wingdings" w:hint="default"/>
+        <w:sz w:val="20"/>
+      </w:rPr>
+    </w:lvl>
+    <w:lvl w:ilvl="6" w:tentative="1">
+      <w:start w:val="1"/>
+      <w:numFmt w:val="bullet"/>
+      <w:lvlText w:val=""/>
+      <w:lvlJc w:val="left"/>
+      <w:pPr>
+        <w:tabs>
+          <w:tab w:val="num" w:pos="5040"/>
+        </w:tabs>
+        <w:ind w:left="5040" w:hanging="360"/>
+      </w:pPr>
+      <w:rPr>
+        <w:rFonts w:ascii="Wingdings" w:hAnsi="Wingdings" w:hint="default"/>
+        <w:sz w:val="20"/>
+      </w:rPr>
+    </w:lvl>
+    <w:lvl w:ilvl="7" w:tentative="1">
+      <w:start w:val="1"/>
+      <w:numFmt w:val="bullet"/>
+      <w:lvlText w:val=""/>
+      <w:lvlJc w:val="left"/>
+      <w:pPr>
+        <w:tabs>
+          <w:tab w:val="num" w:pos="5760"/>
+        </w:tabs>
+        <w:ind w:left="5760" w:hanging="360"/>
+      </w:pPr>
+      <w:rPr>
+        <w:rFonts w:ascii="Wingdings" w:hAnsi="Wingdings" w:hint="default"/>
+        <w:sz w:val="20"/>
+      </w:rPr>
+    </w:lvl>
+    <w:lvl w:ilvl="8" w:tentative="1">
+      <w:start w:val="1"/>
+      <w:numFmt w:val="bullet"/>
+      <w:lvlText w:val=""/>
+      <w:lvlJc w:val="left"/>
+      <w:pPr>
+        <w:tabs>
+          <w:tab w:val="num" w:pos="6480"/>
+        </w:tabs>
+        <w:ind w:left="6480" w:hanging="360"/>
+      </w:pPr>
+      <w:rPr>
+        <w:rFonts w:ascii="Wingdings" w:hAnsi="Wingdings" w:hint="default"/>
+        <w:sz w:val="20"/>
+      </w:rPr>
+    </w:lvl>
+  </w:abstractNum>
+  <w:abstractNum w:abstractNumId="28" w15:restartNumberingAfterBreak="0">
     <w:nsid w:val="5B853D8E"/>
     <w:multiLevelType w:val="hybridMultilevel"/>
     <w:tmpl w:val="84BA6D6A"/>
@@ -10140,7 +11440,7 @@
       </w:rPr>
     </w:lvl>
   </w:abstractNum>
-  <w:abstractNum w:abstractNumId="25" w15:restartNumberingAfterBreak="0">
+  <w:abstractNum w:abstractNumId="29" w15:restartNumberingAfterBreak="0">
     <w:nsid w:val="5BDD02DB"/>
     <w:multiLevelType w:val="hybridMultilevel"/>
     <w:tmpl w:val="992244D2"/>
@@ -10253,7 +11553,7 @@
       </w:rPr>
     </w:lvl>
   </w:abstractNum>
-  <w:abstractNum w:abstractNumId="26" w15:restartNumberingAfterBreak="0">
+  <w:abstractNum w:abstractNumId="30" w15:restartNumberingAfterBreak="0">
     <w:nsid w:val="5D3747A0"/>
     <w:multiLevelType w:val="multilevel"/>
     <w:tmpl w:val="F572E14C"/>
@@ -10366,7 +11666,7 @@
       </w:pPr>
     </w:lvl>
   </w:abstractNum>
-  <w:abstractNum w:abstractNumId="27" w15:restartNumberingAfterBreak="0">
+  <w:abstractNum w:abstractNumId="31" w15:restartNumberingAfterBreak="0">
     <w:nsid w:val="5D57161A"/>
     <w:multiLevelType w:val="multilevel"/>
     <w:tmpl w:val="4D66A612"/>
@@ -10515,7 +11815,120 @@
       </w:rPr>
     </w:lvl>
   </w:abstractNum>
-  <w:abstractNum w:abstractNumId="28" w15:restartNumberingAfterBreak="0">
+  <w:abstractNum w:abstractNumId="32" w15:restartNumberingAfterBreak="0">
+    <w:nsid w:val="5E14711F"/>
+    <w:multiLevelType w:val="multilevel"/>
+    <w:tmpl w:val="0C9C297C"/>
+    <w:lvl w:ilvl="0">
+      <w:start w:val="1"/>
+      <w:numFmt w:val="decimal"/>
+      <w:lvlText w:val="%1."/>
+      <w:lvlJc w:val="left"/>
+      <w:pPr>
+        <w:tabs>
+          <w:tab w:val="num" w:pos="720"/>
+        </w:tabs>
+        <w:ind w:left="720" w:hanging="360"/>
+      </w:pPr>
+    </w:lvl>
+    <w:lvl w:ilvl="1" w:tentative="1">
+      <w:start w:val="1"/>
+      <w:numFmt w:val="decimal"/>
+      <w:lvlText w:val="%2."/>
+      <w:lvlJc w:val="left"/>
+      <w:pPr>
+        <w:tabs>
+          <w:tab w:val="num" w:pos="1440"/>
+        </w:tabs>
+        <w:ind w:left="1440" w:hanging="360"/>
+      </w:pPr>
+    </w:lvl>
+    <w:lvl w:ilvl="2" w:tentative="1">
+      <w:start w:val="1"/>
+      <w:numFmt w:val="decimal"/>
+      <w:lvlText w:val="%3."/>
+      <w:lvlJc w:val="left"/>
+      <w:pPr>
+        <w:tabs>
+          <w:tab w:val="num" w:pos="2160"/>
+        </w:tabs>
+        <w:ind w:left="2160" w:hanging="360"/>
+      </w:pPr>
+    </w:lvl>
+    <w:lvl w:ilvl="3" w:tentative="1">
+      <w:start w:val="1"/>
+      <w:numFmt w:val="decimal"/>
+      <w:lvlText w:val="%4."/>
+      <w:lvlJc w:val="left"/>
+      <w:pPr>
+        <w:tabs>
+          <w:tab w:val="num" w:pos="2880"/>
+        </w:tabs>
+        <w:ind w:left="2880" w:hanging="360"/>
+      </w:pPr>
+    </w:lvl>
+    <w:lvl w:ilvl="4" w:tentative="1">
+      <w:start w:val="1"/>
+      <w:numFmt w:val="decimal"/>
+      <w:lvlText w:val="%5."/>
+      <w:lvlJc w:val="left"/>
+      <w:pPr>
+        <w:tabs>
+          <w:tab w:val="num" w:pos="3600"/>
+        </w:tabs>
+        <w:ind w:left="3600" w:hanging="360"/>
+      </w:pPr>
+    </w:lvl>
+    <w:lvl w:ilvl="5" w:tentative="1">
+      <w:start w:val="1"/>
+      <w:numFmt w:val="decimal"/>
+      <w:lvlText w:val="%6."/>
+      <w:lvlJc w:val="left"/>
+      <w:pPr>
+        <w:tabs>
+          <w:tab w:val="num" w:pos="4320"/>
+        </w:tabs>
+        <w:ind w:left="4320" w:hanging="360"/>
+      </w:pPr>
+    </w:lvl>
+    <w:lvl w:ilvl="6" w:tentative="1">
+      <w:start w:val="1"/>
+      <w:numFmt w:val="decimal"/>
+      <w:lvlText w:val="%7."/>
+      <w:lvlJc w:val="left"/>
+      <w:pPr>
+        <w:tabs>
+          <w:tab w:val="num" w:pos="5040"/>
+        </w:tabs>
+        <w:ind w:left="5040" w:hanging="360"/>
+      </w:pPr>
+    </w:lvl>
+    <w:lvl w:ilvl="7" w:tentative="1">
+      <w:start w:val="1"/>
+      <w:numFmt w:val="decimal"/>
+      <w:lvlText w:val="%8."/>
+      <w:lvlJc w:val="left"/>
+      <w:pPr>
+        <w:tabs>
+          <w:tab w:val="num" w:pos="5760"/>
+        </w:tabs>
+        <w:ind w:left="5760" w:hanging="360"/>
+      </w:pPr>
+    </w:lvl>
+    <w:lvl w:ilvl="8" w:tentative="1">
+      <w:start w:val="1"/>
+      <w:numFmt w:val="decimal"/>
+      <w:lvlText w:val="%9."/>
+      <w:lvlJc w:val="left"/>
+      <w:pPr>
+        <w:tabs>
+          <w:tab w:val="num" w:pos="6480"/>
+        </w:tabs>
+        <w:ind w:left="6480" w:hanging="360"/>
+      </w:pPr>
+    </w:lvl>
+  </w:abstractNum>
+  <w:abstractNum w:abstractNumId="33" w15:restartNumberingAfterBreak="0">
     <w:nsid w:val="62DF60DD"/>
     <w:multiLevelType w:val="hybridMultilevel"/>
     <w:tmpl w:val="3FB8C490"/>
@@ -10628,7 +12041,7 @@
       </w:rPr>
     </w:lvl>
   </w:abstractNum>
-  <w:abstractNum w:abstractNumId="29" w15:restartNumberingAfterBreak="0">
+  <w:abstractNum w:abstractNumId="34" w15:restartNumberingAfterBreak="0">
     <w:nsid w:val="65386CF3"/>
     <w:multiLevelType w:val="hybridMultilevel"/>
     <w:tmpl w:val="7AC42AA8"/>
@@ -10741,7 +12154,7 @@
       </w:rPr>
     </w:lvl>
   </w:abstractNum>
-  <w:abstractNum w:abstractNumId="30" w15:restartNumberingAfterBreak="0">
+  <w:abstractNum w:abstractNumId="35" w15:restartNumberingAfterBreak="0">
     <w:nsid w:val="65827054"/>
     <w:multiLevelType w:val="multilevel"/>
     <w:tmpl w:val="1CF8C45C"/>
@@ -10858,7 +12271,7 @@
       </w:pPr>
     </w:lvl>
   </w:abstractNum>
-  <w:abstractNum w:abstractNumId="31" w15:restartNumberingAfterBreak="0">
+  <w:abstractNum w:abstractNumId="36" w15:restartNumberingAfterBreak="0">
     <w:nsid w:val="6A837DC8"/>
     <w:multiLevelType w:val="multilevel"/>
     <w:tmpl w:val="65700B6C"/>
@@ -11007,7 +12420,120 @@
       </w:rPr>
     </w:lvl>
   </w:abstractNum>
-  <w:abstractNum w:abstractNumId="32" w15:restartNumberingAfterBreak="0">
+  <w:abstractNum w:abstractNumId="37" w15:restartNumberingAfterBreak="0">
+    <w:nsid w:val="6C457046"/>
+    <w:multiLevelType w:val="multilevel"/>
+    <w:tmpl w:val="204EA790"/>
+    <w:lvl w:ilvl="0">
+      <w:start w:val="1"/>
+      <w:numFmt w:val="decimal"/>
+      <w:lvlText w:val="%1."/>
+      <w:lvlJc w:val="left"/>
+      <w:pPr>
+        <w:tabs>
+          <w:tab w:val="num" w:pos="720"/>
+        </w:tabs>
+        <w:ind w:left="720" w:hanging="360"/>
+      </w:pPr>
+    </w:lvl>
+    <w:lvl w:ilvl="1" w:tentative="1">
+      <w:start w:val="1"/>
+      <w:numFmt w:val="decimal"/>
+      <w:lvlText w:val="%2."/>
+      <w:lvlJc w:val="left"/>
+      <w:pPr>
+        <w:tabs>
+          <w:tab w:val="num" w:pos="1440"/>
+        </w:tabs>
+        <w:ind w:left="1440" w:hanging="360"/>
+      </w:pPr>
+    </w:lvl>
+    <w:lvl w:ilvl="2" w:tentative="1">
+      <w:start w:val="1"/>
+      <w:numFmt w:val="decimal"/>
+      <w:lvlText w:val="%3."/>
+      <w:lvlJc w:val="left"/>
+      <w:pPr>
+        <w:tabs>
+          <w:tab w:val="num" w:pos="2160"/>
+        </w:tabs>
+        <w:ind w:left="2160" w:hanging="360"/>
+      </w:pPr>
+    </w:lvl>
+    <w:lvl w:ilvl="3" w:tentative="1">
+      <w:start w:val="1"/>
+      <w:numFmt w:val="decimal"/>
+      <w:lvlText w:val="%4."/>
+      <w:lvlJc w:val="left"/>
+      <w:pPr>
+        <w:tabs>
+          <w:tab w:val="num" w:pos="2880"/>
+        </w:tabs>
+        <w:ind w:left="2880" w:hanging="360"/>
+      </w:pPr>
+    </w:lvl>
+    <w:lvl w:ilvl="4" w:tentative="1">
+      <w:start w:val="1"/>
+      <w:numFmt w:val="decimal"/>
+      <w:lvlText w:val="%5."/>
+      <w:lvlJc w:val="left"/>
+      <w:pPr>
+        <w:tabs>
+          <w:tab w:val="num" w:pos="3600"/>
+        </w:tabs>
+        <w:ind w:left="3600" w:hanging="360"/>
+      </w:pPr>
+    </w:lvl>
+    <w:lvl w:ilvl="5" w:tentative="1">
+      <w:start w:val="1"/>
+      <w:numFmt w:val="decimal"/>
+      <w:lvlText w:val="%6."/>
+      <w:lvlJc w:val="left"/>
+      <w:pPr>
+        <w:tabs>
+          <w:tab w:val="num" w:pos="4320"/>
+        </w:tabs>
+        <w:ind w:left="4320" w:hanging="360"/>
+      </w:pPr>
+    </w:lvl>
+    <w:lvl w:ilvl="6" w:tentative="1">
+      <w:start w:val="1"/>
+      <w:numFmt w:val="decimal"/>
+      <w:lvlText w:val="%7."/>
+      <w:lvlJc w:val="left"/>
+      <w:pPr>
+        <w:tabs>
+          <w:tab w:val="num" w:pos="5040"/>
+        </w:tabs>
+        <w:ind w:left="5040" w:hanging="360"/>
+      </w:pPr>
+    </w:lvl>
+    <w:lvl w:ilvl="7" w:tentative="1">
+      <w:start w:val="1"/>
+      <w:numFmt w:val="decimal"/>
+      <w:lvlText w:val="%8."/>
+      <w:lvlJc w:val="left"/>
+      <w:pPr>
+        <w:tabs>
+          <w:tab w:val="num" w:pos="5760"/>
+        </w:tabs>
+        <w:ind w:left="5760" w:hanging="360"/>
+      </w:pPr>
+    </w:lvl>
+    <w:lvl w:ilvl="8" w:tentative="1">
+      <w:start w:val="1"/>
+      <w:numFmt w:val="decimal"/>
+      <w:lvlText w:val="%9."/>
+      <w:lvlJc w:val="left"/>
+      <w:pPr>
+        <w:tabs>
+          <w:tab w:val="num" w:pos="6480"/>
+        </w:tabs>
+        <w:ind w:left="6480" w:hanging="360"/>
+      </w:pPr>
+    </w:lvl>
+  </w:abstractNum>
+  <w:abstractNum w:abstractNumId="38" w15:restartNumberingAfterBreak="0">
     <w:nsid w:val="6C6E79B6"/>
     <w:multiLevelType w:val="multilevel"/>
     <w:tmpl w:val="1B1C7F0C"/>
@@ -11156,7 +12682,7 @@
       </w:rPr>
     </w:lvl>
   </w:abstractNum>
-  <w:abstractNum w:abstractNumId="33" w15:restartNumberingAfterBreak="0">
+  <w:abstractNum w:abstractNumId="39" w15:restartNumberingAfterBreak="0">
     <w:nsid w:val="71314646"/>
     <w:multiLevelType w:val="multilevel"/>
     <w:tmpl w:val="7A6629F8"/>
@@ -11305,7 +12831,7 @@
       </w:rPr>
     </w:lvl>
   </w:abstractNum>
-  <w:abstractNum w:abstractNumId="34" w15:restartNumberingAfterBreak="0">
+  <w:abstractNum w:abstractNumId="40" w15:restartNumberingAfterBreak="0">
     <w:nsid w:val="749079D7"/>
     <w:multiLevelType w:val="multilevel"/>
     <w:tmpl w:val="048EF706"/>
@@ -11418,7 +12944,7 @@
       </w:pPr>
     </w:lvl>
   </w:abstractNum>
-  <w:abstractNum w:abstractNumId="35" w15:restartNumberingAfterBreak="0">
+  <w:abstractNum w:abstractNumId="41" w15:restartNumberingAfterBreak="0">
     <w:nsid w:val="77125160"/>
     <w:multiLevelType w:val="multilevel"/>
     <w:tmpl w:val="38CC79B4"/>
@@ -11567,7 +13093,7 @@
       </w:rPr>
     </w:lvl>
   </w:abstractNum>
-  <w:abstractNum w:abstractNumId="36" w15:restartNumberingAfterBreak="0">
+  <w:abstractNum w:abstractNumId="42" w15:restartNumberingAfterBreak="0">
     <w:nsid w:val="79713003"/>
     <w:multiLevelType w:val="multilevel"/>
     <w:tmpl w:val="54E2E69E"/>
@@ -11716,7 +13242,7 @@
       </w:rPr>
     </w:lvl>
   </w:abstractNum>
-  <w:abstractNum w:abstractNumId="37" w15:restartNumberingAfterBreak="0">
+  <w:abstractNum w:abstractNumId="43" w15:restartNumberingAfterBreak="0">
     <w:nsid w:val="7A0B5AD8"/>
     <w:multiLevelType w:val="multilevel"/>
     <w:tmpl w:val="B002EB18"/>
@@ -11833,119 +13359,253 @@
       </w:pPr>
     </w:lvl>
   </w:abstractNum>
+  <w:abstractNum w:abstractNumId="44" w15:restartNumberingAfterBreak="0">
+    <w:nsid w:val="7F744AB0"/>
+    <w:multiLevelType w:val="multilevel"/>
+    <w:tmpl w:val="0176872A"/>
+    <w:lvl w:ilvl="0">
+      <w:start w:val="1"/>
+      <w:numFmt w:val="decimal"/>
+      <w:lvlText w:val="%1."/>
+      <w:lvlJc w:val="left"/>
+      <w:pPr>
+        <w:tabs>
+          <w:tab w:val="num" w:pos="720"/>
+        </w:tabs>
+        <w:ind w:left="720" w:hanging="360"/>
+      </w:pPr>
+    </w:lvl>
+    <w:lvl w:ilvl="1" w:tentative="1">
+      <w:start w:val="1"/>
+      <w:numFmt w:val="decimal"/>
+      <w:lvlText w:val="%2."/>
+      <w:lvlJc w:val="left"/>
+      <w:pPr>
+        <w:tabs>
+          <w:tab w:val="num" w:pos="1440"/>
+        </w:tabs>
+        <w:ind w:left="1440" w:hanging="360"/>
+      </w:pPr>
+    </w:lvl>
+    <w:lvl w:ilvl="2" w:tentative="1">
+      <w:start w:val="1"/>
+      <w:numFmt w:val="decimal"/>
+      <w:lvlText w:val="%3."/>
+      <w:lvlJc w:val="left"/>
+      <w:pPr>
+        <w:tabs>
+          <w:tab w:val="num" w:pos="2160"/>
+        </w:tabs>
+        <w:ind w:left="2160" w:hanging="360"/>
+      </w:pPr>
+    </w:lvl>
+    <w:lvl w:ilvl="3" w:tentative="1">
+      <w:start w:val="1"/>
+      <w:numFmt w:val="decimal"/>
+      <w:lvlText w:val="%4."/>
+      <w:lvlJc w:val="left"/>
+      <w:pPr>
+        <w:tabs>
+          <w:tab w:val="num" w:pos="2880"/>
+        </w:tabs>
+        <w:ind w:left="2880" w:hanging="360"/>
+      </w:pPr>
+    </w:lvl>
+    <w:lvl w:ilvl="4" w:tentative="1">
+      <w:start w:val="1"/>
+      <w:numFmt w:val="decimal"/>
+      <w:lvlText w:val="%5."/>
+      <w:lvlJc w:val="left"/>
+      <w:pPr>
+        <w:tabs>
+          <w:tab w:val="num" w:pos="3600"/>
+        </w:tabs>
+        <w:ind w:left="3600" w:hanging="360"/>
+      </w:pPr>
+    </w:lvl>
+    <w:lvl w:ilvl="5" w:tentative="1">
+      <w:start w:val="1"/>
+      <w:numFmt w:val="decimal"/>
+      <w:lvlText w:val="%6."/>
+      <w:lvlJc w:val="left"/>
+      <w:pPr>
+        <w:tabs>
+          <w:tab w:val="num" w:pos="4320"/>
+        </w:tabs>
+        <w:ind w:left="4320" w:hanging="360"/>
+      </w:pPr>
+    </w:lvl>
+    <w:lvl w:ilvl="6" w:tentative="1">
+      <w:start w:val="1"/>
+      <w:numFmt w:val="decimal"/>
+      <w:lvlText w:val="%7."/>
+      <w:lvlJc w:val="left"/>
+      <w:pPr>
+        <w:tabs>
+          <w:tab w:val="num" w:pos="5040"/>
+        </w:tabs>
+        <w:ind w:left="5040" w:hanging="360"/>
+      </w:pPr>
+    </w:lvl>
+    <w:lvl w:ilvl="7" w:tentative="1">
+      <w:start w:val="1"/>
+      <w:numFmt w:val="decimal"/>
+      <w:lvlText w:val="%8."/>
+      <w:lvlJc w:val="left"/>
+      <w:pPr>
+        <w:tabs>
+          <w:tab w:val="num" w:pos="5760"/>
+        </w:tabs>
+        <w:ind w:left="5760" w:hanging="360"/>
+      </w:pPr>
+    </w:lvl>
+    <w:lvl w:ilvl="8" w:tentative="1">
+      <w:start w:val="1"/>
+      <w:numFmt w:val="decimal"/>
+      <w:lvlText w:val="%9."/>
+      <w:lvlJc w:val="left"/>
+      <w:pPr>
+        <w:tabs>
+          <w:tab w:val="num" w:pos="6480"/>
+        </w:tabs>
+        <w:ind w:left="6480" w:hanging="360"/>
+      </w:pPr>
+    </w:lvl>
+  </w:abstractNum>
   <w:num w:numId="1" w16cid:durableId="1545211458">
-    <w:abstractNumId w:val="7"/>
+    <w:abstractNumId w:val="9"/>
   </w:num>
   <w:num w:numId="2" w16cid:durableId="607544403">
-    <w:abstractNumId w:val="9"/>
+    <w:abstractNumId w:val="11"/>
   </w:num>
   <w:num w:numId="3" w16cid:durableId="279802833">
+    <w:abstractNumId w:val="33"/>
+  </w:num>
+  <w:num w:numId="4" w16cid:durableId="1282178578">
+    <w:abstractNumId w:val="29"/>
+  </w:num>
+  <w:num w:numId="5" w16cid:durableId="388771923">
+    <w:abstractNumId w:val="6"/>
+  </w:num>
+  <w:num w:numId="6" w16cid:durableId="1779911233">
+    <w:abstractNumId w:val="34"/>
+  </w:num>
+  <w:num w:numId="7" w16cid:durableId="380979853">
+    <w:abstractNumId w:val="19"/>
+  </w:num>
+  <w:num w:numId="8" w16cid:durableId="820118260">
+    <w:abstractNumId w:val="15"/>
+  </w:num>
+  <w:num w:numId="9" w16cid:durableId="1650939465">
+    <w:abstractNumId w:val="42"/>
+  </w:num>
+  <w:num w:numId="10" w16cid:durableId="1942175445">
+    <w:abstractNumId w:val="2"/>
+  </w:num>
+  <w:num w:numId="11" w16cid:durableId="268005392">
+    <w:abstractNumId w:val="14"/>
+  </w:num>
+  <w:num w:numId="12" w16cid:durableId="1382098551">
+    <w:abstractNumId w:val="36"/>
+  </w:num>
+  <w:num w:numId="13" w16cid:durableId="1927379641">
+    <w:abstractNumId w:val="26"/>
+  </w:num>
+  <w:num w:numId="14" w16cid:durableId="981079042">
+    <w:abstractNumId w:val="39"/>
+  </w:num>
+  <w:num w:numId="15" w16cid:durableId="607860622">
+    <w:abstractNumId w:val="17"/>
+  </w:num>
+  <w:num w:numId="16" w16cid:durableId="564995230">
+    <w:abstractNumId w:val="40"/>
+  </w:num>
+  <w:num w:numId="17" w16cid:durableId="2128041444">
     <w:abstractNumId w:val="28"/>
   </w:num>
-  <w:num w:numId="4" w16cid:durableId="1282178578">
-    <w:abstractNumId w:val="25"/>
+  <w:num w:numId="18" w16cid:durableId="1030447842">
+    <w:abstractNumId w:val="10"/>
   </w:num>
-  <w:num w:numId="5" w16cid:durableId="388771923">
+  <w:num w:numId="19" w16cid:durableId="1311404141">
+    <w:abstractNumId w:val="23"/>
+  </w:num>
+  <w:num w:numId="20" w16cid:durableId="705714214">
+    <w:abstractNumId w:val="24"/>
+  </w:num>
+  <w:num w:numId="21" w16cid:durableId="998194909">
+    <w:abstractNumId w:val="35"/>
+  </w:num>
+  <w:num w:numId="22" w16cid:durableId="1109080948">
+    <w:abstractNumId w:val="31"/>
+  </w:num>
+  <w:num w:numId="23" w16cid:durableId="1264260233">
     <w:abstractNumId w:val="5"/>
   </w:num>
-  <w:num w:numId="6" w16cid:durableId="1779911233">
-    <w:abstractNumId w:val="29"/>
+  <w:num w:numId="24" w16cid:durableId="296230188">
+    <w:abstractNumId w:val="4"/>
   </w:num>
-  <w:num w:numId="7" w16cid:durableId="380979853">
-    <w:abstractNumId w:val="16"/>
+  <w:num w:numId="25" w16cid:durableId="1709838784">
+    <w:abstractNumId w:val="30"/>
   </w:num>
-  <w:num w:numId="8" w16cid:durableId="820118260">
+  <w:num w:numId="26" w16cid:durableId="293294016">
+    <w:abstractNumId w:val="22"/>
+  </w:num>
+  <w:num w:numId="27" w16cid:durableId="507525056">
     <w:abstractNumId w:val="13"/>
   </w:num>
-  <w:num w:numId="9" w16cid:durableId="1650939465">
-    <w:abstractNumId w:val="36"/>
+  <w:num w:numId="28" w16cid:durableId="704447139">
+    <w:abstractNumId w:val="41"/>
   </w:num>
-  <w:num w:numId="10" w16cid:durableId="1942175445">
-    <w:abstractNumId w:val="1"/>
-  </w:num>
-  <w:num w:numId="11" w16cid:durableId="268005392">
-    <w:abstractNumId w:val="12"/>
-  </w:num>
-  <w:num w:numId="12" w16cid:durableId="1382098551">
-    <w:abstractNumId w:val="31"/>
-  </w:num>
-  <w:num w:numId="13" w16cid:durableId="1927379641">
-    <w:abstractNumId w:val="23"/>
-  </w:num>
-  <w:num w:numId="14" w16cid:durableId="981079042">
-    <w:abstractNumId w:val="33"/>
-  </w:num>
-  <w:num w:numId="15" w16cid:durableId="607860622">
-    <w:abstractNumId w:val="14"/>
-  </w:num>
-  <w:num w:numId="16" w16cid:durableId="564995230">
-    <w:abstractNumId w:val="34"/>
-  </w:num>
-  <w:num w:numId="17" w16cid:durableId="2128041444">
-    <w:abstractNumId w:val="24"/>
-  </w:num>
-  <w:num w:numId="18" w16cid:durableId="1030447842">
-    <w:abstractNumId w:val="8"/>
-  </w:num>
-  <w:num w:numId="19" w16cid:durableId="1311404141">
-    <w:abstractNumId w:val="20"/>
-  </w:num>
-  <w:num w:numId="20" w16cid:durableId="705714214">
+  <w:num w:numId="29" w16cid:durableId="301351922">
     <w:abstractNumId w:val="21"/>
   </w:num>
-  <w:num w:numId="21" w16cid:durableId="998194909">
-    <w:abstractNumId w:val="30"/>
-  </w:num>
-  <w:num w:numId="22" w16cid:durableId="1109080948">
-    <w:abstractNumId w:val="27"/>
-  </w:num>
-  <w:num w:numId="23" w16cid:durableId="1264260233">
-    <w:abstractNumId w:val="4"/>
-  </w:num>
-  <w:num w:numId="24" w16cid:durableId="296230188">
-    <w:abstractNumId w:val="3"/>
-  </w:num>
-  <w:num w:numId="25" w16cid:durableId="1709838784">
-    <w:abstractNumId w:val="26"/>
-  </w:num>
-  <w:num w:numId="26" w16cid:durableId="293294016">
-    <w:abstractNumId w:val="19"/>
-  </w:num>
-  <w:num w:numId="27" w16cid:durableId="507525056">
-    <w:abstractNumId w:val="11"/>
-  </w:num>
-  <w:num w:numId="28" w16cid:durableId="704447139">
-    <w:abstractNumId w:val="35"/>
-  </w:num>
-  <w:num w:numId="29" w16cid:durableId="301351922">
-    <w:abstractNumId w:val="18"/>
-  </w:num>
   <w:num w:numId="30" w16cid:durableId="868296552">
-    <w:abstractNumId w:val="32"/>
+    <w:abstractNumId w:val="38"/>
   </w:num>
   <w:num w:numId="31" w16cid:durableId="1364282763">
-    <w:abstractNumId w:val="37"/>
+    <w:abstractNumId w:val="43"/>
   </w:num>
   <w:num w:numId="32" w16cid:durableId="967668682">
-    <w:abstractNumId w:val="2"/>
+    <w:abstractNumId w:val="3"/>
   </w:num>
   <w:num w:numId="33" w16cid:durableId="401099408">
     <w:abstractNumId w:val="0"/>
   </w:num>
   <w:num w:numId="34" w16cid:durableId="1360467046">
-    <w:abstractNumId w:val="10"/>
+    <w:abstractNumId w:val="12"/>
   </w:num>
   <w:num w:numId="35" w16cid:durableId="298999094">
-    <w:abstractNumId w:val="17"/>
+    <w:abstractNumId w:val="20"/>
   </w:num>
   <w:num w:numId="36" w16cid:durableId="248467793">
-    <w:abstractNumId w:val="6"/>
+    <w:abstractNumId w:val="7"/>
   </w:num>
   <w:num w:numId="37" w16cid:durableId="644743192">
-    <w:abstractNumId w:val="15"/>
+    <w:abstractNumId w:val="18"/>
   </w:num>
   <w:num w:numId="38" w16cid:durableId="1386373639">
-    <w:abstractNumId w:val="22"/>
+    <w:abstractNumId w:val="25"/>
+  </w:num>
+  <w:num w:numId="39" w16cid:durableId="1825243565">
+    <w:abstractNumId w:val="37"/>
+  </w:num>
+  <w:num w:numId="40" w16cid:durableId="1278488537">
+    <w:abstractNumId w:val="1"/>
+  </w:num>
+  <w:num w:numId="41" w16cid:durableId="2111704189">
+    <w:abstractNumId w:val="32"/>
+  </w:num>
+  <w:num w:numId="42" w16cid:durableId="1418674231">
+    <w:abstractNumId w:val="8"/>
+  </w:num>
+  <w:num w:numId="43" w16cid:durableId="22244793">
+    <w:abstractNumId w:val="16"/>
+  </w:num>
+  <w:num w:numId="44" w16cid:durableId="1272400787">
+    <w:abstractNumId w:val="27"/>
+  </w:num>
+  <w:num w:numId="45" w16cid:durableId="1627275437">
+    <w:abstractNumId w:val="44"/>
   </w:num>
 </w:numbering>
 </file>

--- a/PostgreSQL/normalizacao.docx
+++ b/PostgreSQL/normalizacao.docx
@@ -104,15 +104,7 @@
         <w:t>banco de dados do segundo ano</w:t>
       </w:r>
       <w:r>
-        <w:t xml:space="preserve"> é integrado diretamente com o </w:t>
-      </w:r>
-      <w:proofErr w:type="gramStart"/>
-      <w:r>
-        <w:t>aplicativo Praceando</w:t>
-      </w:r>
-      <w:proofErr w:type="gramEnd"/>
-      <w:r>
-        <w:t xml:space="preserve"> e </w:t>
+        <w:t xml:space="preserve"> é integrado diretamente com o aplicativo Praceando e </w:t>
       </w:r>
       <w:r>
         <w:t>possui diferentes tabelas que fazem sentido com a lógica do app</w:t>
@@ -156,53 +148,22 @@
         <w:t>nizar de maneira mais eficiente. Também h</w:t>
       </w:r>
       <w:r>
-        <w:t xml:space="preserve">á </w:t>
-      </w:r>
-      <w:proofErr w:type="spellStart"/>
-      <w:r>
-        <w:t>primary</w:t>
-      </w:r>
-      <w:proofErr w:type="spellEnd"/>
+        <w:t xml:space="preserve">á primary </w:t>
+      </w:r>
+      <w:r>
+        <w:t>k</w:t>
+      </w:r>
+      <w:r>
+        <w:t xml:space="preserve">eys </w:t>
+      </w:r>
+      <w:r>
+        <w:t xml:space="preserve"> e o campo dt_atualizacao</w:t>
+      </w:r>
       <w:r>
         <w:t xml:space="preserve"> </w:t>
       </w:r>
-      <w:proofErr w:type="spellStart"/>
-      <w:proofErr w:type="gramStart"/>
-      <w:r>
-        <w:t>k</w:t>
-      </w:r>
-      <w:r>
-        <w:t>eys</w:t>
-      </w:r>
-      <w:proofErr w:type="spellEnd"/>
-      <w:r>
-        <w:t xml:space="preserve"> </w:t>
-      </w:r>
-      <w:r>
-        <w:t xml:space="preserve"> e</w:t>
-      </w:r>
-      <w:proofErr w:type="gramEnd"/>
-      <w:r>
-        <w:t xml:space="preserve"> o campo </w:t>
-      </w:r>
-      <w:proofErr w:type="spellStart"/>
-      <w:r>
-        <w:t>dt_atualizacao</w:t>
-      </w:r>
-      <w:proofErr w:type="spellEnd"/>
-      <w:r>
-        <w:t xml:space="preserve"> </w:t>
-      </w:r>
-      <w:r>
-        <w:t xml:space="preserve">em todas as tabelas e </w:t>
-      </w:r>
-      <w:proofErr w:type="spellStart"/>
-      <w:r>
-        <w:t>foreing</w:t>
-      </w:r>
-      <w:proofErr w:type="spellEnd"/>
-      <w:r>
-        <w:t xml:space="preserve"> Keys apenas quando é necess</w:t>
+      <w:r>
+        <w:t>em todas as tabelas e foreing Keys apenas quando é necess</w:t>
       </w:r>
       <w:r>
         <w:t>á</w:t>
@@ -253,14 +214,12 @@
         <w:pStyle w:val="ListParagraph"/>
         <w:jc w:val="both"/>
       </w:pPr>
-      <w:proofErr w:type="spellStart"/>
       <w:r>
         <w:rPr>
           <w:rStyle w:val="IntenseReference"/>
         </w:rPr>
         <w:t>cd</w:t>
       </w:r>
-      <w:proofErr w:type="spellEnd"/>
       <w:r>
         <w:t xml:space="preserve"> </w:t>
       </w:r>
@@ -268,16 +227,11 @@
         <w:t>para</w:t>
       </w:r>
       <w:r>
-        <w:t xml:space="preserve"> </w:t>
-      </w:r>
-      <w:proofErr w:type="spellStart"/>
-      <w:r>
-        <w:t>F</w:t>
+        <w:t xml:space="preserve"> F</w:t>
       </w:r>
       <w:r>
         <w:t>oreign</w:t>
       </w:r>
-      <w:proofErr w:type="spellEnd"/>
       <w:r>
         <w:t xml:space="preserve"> </w:t>
       </w:r>
@@ -297,14 +251,12 @@
         </w:numPr>
         <w:jc w:val="both"/>
       </w:pPr>
-      <w:proofErr w:type="spellStart"/>
       <w:r>
         <w:rPr>
           <w:rStyle w:val="IntenseReference"/>
         </w:rPr>
         <w:t>ds</w:t>
       </w:r>
-      <w:proofErr w:type="spellEnd"/>
       <w:r>
         <w:t xml:space="preserve"> </w:t>
       </w:r>
@@ -423,14 +375,12 @@
         </w:numPr>
         <w:jc w:val="both"/>
       </w:pPr>
-      <w:proofErr w:type="spellStart"/>
       <w:r>
         <w:rPr>
           <w:rStyle w:val="IntenseReference"/>
         </w:rPr>
         <w:t>qt</w:t>
       </w:r>
-      <w:proofErr w:type="spellEnd"/>
       <w:r>
         <w:t xml:space="preserve"> </w:t>
       </w:r>
@@ -450,14 +400,12 @@
         </w:numPr>
         <w:jc w:val="both"/>
       </w:pPr>
-      <w:proofErr w:type="spellStart"/>
       <w:r>
         <w:rPr>
           <w:rStyle w:val="IntenseReference"/>
         </w:rPr>
         <w:t>nm</w:t>
       </w:r>
-      <w:proofErr w:type="spellEnd"/>
       <w:r>
         <w:t xml:space="preserve"> </w:t>
       </w:r>
@@ -477,14 +425,12 @@
         </w:numPr>
         <w:jc w:val="both"/>
       </w:pPr>
-      <w:proofErr w:type="spellStart"/>
       <w:r>
         <w:rPr>
           <w:rStyle w:val="IntenseReference"/>
         </w:rPr>
         <w:t>nr</w:t>
       </w:r>
-      <w:proofErr w:type="spellEnd"/>
       <w:r>
         <w:t xml:space="preserve"> </w:t>
       </w:r>
@@ -504,14 +450,12 @@
         </w:numPr>
         <w:jc w:val="both"/>
       </w:pPr>
-      <w:proofErr w:type="spellStart"/>
       <w:r>
         <w:rPr>
           <w:rStyle w:val="IntenseReference"/>
         </w:rPr>
         <w:t>vl</w:t>
       </w:r>
-      <w:proofErr w:type="spellEnd"/>
       <w:r>
         <w:t xml:space="preserve"> </w:t>
       </w:r>
@@ -604,7 +548,6 @@
         </w:numPr>
         <w:jc w:val="both"/>
       </w:pPr>
-      <w:proofErr w:type="spellStart"/>
       <w:r>
         <w:rPr>
           <w:b/>
@@ -612,7 +555,6 @@
         </w:rPr>
         <w:t>Genêro</w:t>
       </w:r>
-      <w:proofErr w:type="spellEnd"/>
       <w:r>
         <w:rPr>
           <w:b/>
@@ -632,19 +574,11 @@
       <w:r>
         <w:t xml:space="preserve">as colunas </w:t>
       </w:r>
-      <w:proofErr w:type="spellStart"/>
-      <w:r>
-        <w:rPr>
-          <w:rStyle w:val="IntenseReference"/>
-        </w:rPr>
-        <w:t>id_</w:t>
-      </w:r>
-      <w:proofErr w:type="gramStart"/>
-      <w:r>
-        <w:rPr>
-          <w:rStyle w:val="IntenseReference"/>
-        </w:rPr>
-        <w:t>genero</w:t>
+      <w:r>
+        <w:rPr>
+          <w:rStyle w:val="IntenseReference"/>
+        </w:rPr>
+        <w:t>id_genero</w:t>
       </w:r>
       <w:r>
         <w:t>,</w:t>
@@ -653,27 +587,17 @@
         <w:rPr>
           <w:rStyle w:val="IntenseReference"/>
         </w:rPr>
-        <w:t>ds</w:t>
-      </w:r>
-      <w:proofErr w:type="gramEnd"/>
-      <w:r>
-        <w:rPr>
-          <w:rStyle w:val="IntenseReference"/>
-        </w:rPr>
-        <w:t>_genero</w:t>
-      </w:r>
-      <w:proofErr w:type="spellEnd"/>
+        <w:t>ds_genero</w:t>
+      </w:r>
       <w:r>
         <w:t xml:space="preserve"> e </w:t>
       </w:r>
-      <w:proofErr w:type="spellStart"/>
       <w:r>
         <w:rPr>
           <w:rStyle w:val="IntenseReference"/>
         </w:rPr>
         <w:t>dt_atualizacao</w:t>
       </w:r>
-      <w:proofErr w:type="spellEnd"/>
       <w:r>
         <w:t>.</w:t>
       </w:r>
@@ -690,32 +614,17 @@
         <w:t>estão todas relacionadas unicamente</w:t>
       </w:r>
       <w:r>
-        <w:t xml:space="preserve"> a </w:t>
-      </w:r>
-      <w:proofErr w:type="spellStart"/>
-      <w:r>
-        <w:t>primary</w:t>
-      </w:r>
-      <w:proofErr w:type="spellEnd"/>
+        <w:t xml:space="preserve"> a primary key</w:t>
+      </w:r>
       <w:r>
         <w:t xml:space="preserve"> </w:t>
       </w:r>
-      <w:proofErr w:type="spellStart"/>
-      <w:r>
-        <w:t>key</w:t>
-      </w:r>
-      <w:proofErr w:type="spellEnd"/>
-      <w:r>
-        <w:t xml:space="preserve"> </w:t>
-      </w:r>
-      <w:proofErr w:type="spellStart"/>
       <w:r>
         <w:rPr>
           <w:rStyle w:val="IntenseReference"/>
         </w:rPr>
         <w:t>id_genero</w:t>
       </w:r>
-      <w:proofErr w:type="spellEnd"/>
       <w:r>
         <w:t>.</w:t>
       </w:r>
@@ -771,32 +680,14 @@
         <w:t xml:space="preserve"> </w:t>
       </w:r>
       <w:r>
-        <w:t xml:space="preserve">Cada coluna contém valores indivisíveis, e estão todas relacionadas unicamente a </w:t>
-      </w:r>
-      <w:proofErr w:type="spellStart"/>
-      <w:r>
-        <w:t>primary</w:t>
-      </w:r>
-      <w:proofErr w:type="spellEnd"/>
-      <w:r>
-        <w:t xml:space="preserve"> </w:t>
-      </w:r>
-      <w:proofErr w:type="spellStart"/>
-      <w:r>
-        <w:t>key</w:t>
-      </w:r>
-      <w:proofErr w:type="spellEnd"/>
-      <w:r>
-        <w:t xml:space="preserve"> </w:t>
-      </w:r>
-      <w:proofErr w:type="spellStart"/>
+        <w:t xml:space="preserve">Cada coluna contém valores indivisíveis, e estão todas relacionadas unicamente a primary key </w:t>
+      </w:r>
       <w:r>
         <w:rPr>
           <w:rStyle w:val="IntenseReference"/>
         </w:rPr>
         <w:t>id_acesso</w:t>
       </w:r>
-      <w:proofErr w:type="spellEnd"/>
       <w:r>
         <w:t>.</w:t>
       </w:r>
@@ -836,113 +727,93 @@
       <w:r>
         <w:t xml:space="preserve">cada aos dados comuns entre anunciantes e consumidores, possuindo colunas como </w:t>
       </w:r>
-      <w:proofErr w:type="spellStart"/>
       <w:r>
         <w:rPr>
           <w:rStyle w:val="IntenseReference"/>
         </w:rPr>
         <w:t>id_usuario</w:t>
       </w:r>
-      <w:proofErr w:type="spellEnd"/>
       <w:r>
         <w:t xml:space="preserve">, </w:t>
       </w:r>
-      <w:proofErr w:type="spellStart"/>
       <w:r>
         <w:rPr>
           <w:rStyle w:val="IntenseReference"/>
         </w:rPr>
         <w:t>cd_acesso</w:t>
       </w:r>
-      <w:proofErr w:type="spellEnd"/>
       <w:r>
         <w:t xml:space="preserve">, </w:t>
       </w:r>
-      <w:proofErr w:type="spellStart"/>
       <w:r>
         <w:rPr>
           <w:rStyle w:val="IntenseReference"/>
         </w:rPr>
         <w:t>cd_inventario_avatar</w:t>
       </w:r>
-      <w:proofErr w:type="spellEnd"/>
       <w:r>
         <w:t xml:space="preserve">, </w:t>
       </w:r>
-      <w:proofErr w:type="spellStart"/>
       <w:r>
         <w:rPr>
           <w:rStyle w:val="IntenseReference"/>
         </w:rPr>
         <w:t>cd_genero</w:t>
       </w:r>
-      <w:proofErr w:type="spellEnd"/>
       <w:r>
         <w:t xml:space="preserve">, </w:t>
       </w:r>
-      <w:proofErr w:type="spellStart"/>
       <w:r>
         <w:rPr>
           <w:rStyle w:val="IntenseReference"/>
         </w:rPr>
         <w:t>nm_usuario</w:t>
       </w:r>
-      <w:proofErr w:type="spellEnd"/>
       <w:r>
         <w:t xml:space="preserve">, </w:t>
       </w:r>
-      <w:proofErr w:type="spellStart"/>
       <w:r>
         <w:rPr>
           <w:rStyle w:val="IntenseReference"/>
         </w:rPr>
         <w:t>ds_email</w:t>
       </w:r>
-      <w:proofErr w:type="spellEnd"/>
       <w:r>
         <w:t xml:space="preserve">, </w:t>
       </w:r>
-      <w:proofErr w:type="spellStart"/>
       <w:r>
         <w:rPr>
           <w:rStyle w:val="IntenseReference"/>
         </w:rPr>
         <w:t>ds_senha</w:t>
       </w:r>
-      <w:proofErr w:type="spellEnd"/>
       <w:r>
         <w:t xml:space="preserve">, </w:t>
       </w:r>
-      <w:proofErr w:type="spellStart"/>
       <w:r>
         <w:rPr>
           <w:rStyle w:val="IntenseReference"/>
         </w:rPr>
         <w:t>is_premium</w:t>
       </w:r>
-      <w:proofErr w:type="spellEnd"/>
       <w:r>
         <w:t xml:space="preserve">, </w:t>
       </w:r>
-      <w:proofErr w:type="spellStart"/>
       <w:r>
         <w:rPr>
           <w:rStyle w:val="IntenseReference"/>
         </w:rPr>
         <w:t>ds_usuario</w:t>
       </w:r>
-      <w:proofErr w:type="spellEnd"/>
       <w:r>
         <w:t xml:space="preserve">, </w:t>
       </w:r>
-      <w:proofErr w:type="spellStart"/>
       <w:r>
         <w:rPr>
           <w:rStyle w:val="IntenseReference"/>
         </w:rPr>
         <w:t>dt_criacao</w:t>
       </w:r>
-      <w:proofErr w:type="spellEnd"/>
       <w:r>
         <w:rPr>
           <w:smallCaps/>
@@ -957,25 +828,21 @@
         </w:rPr>
         <w:t xml:space="preserve"> </w:t>
       </w:r>
-      <w:proofErr w:type="spellStart"/>
       <w:r>
         <w:rPr>
           <w:rStyle w:val="IntenseReference"/>
         </w:rPr>
         <w:t>dt_desativacao</w:t>
       </w:r>
-      <w:proofErr w:type="spellEnd"/>
       <w:r>
         <w:t xml:space="preserve"> e </w:t>
       </w:r>
-      <w:proofErr w:type="spellStart"/>
       <w:r>
         <w:rPr>
           <w:rStyle w:val="IntenseReference"/>
         </w:rPr>
         <w:t>dt_atualizacao</w:t>
       </w:r>
-      <w:proofErr w:type="spellEnd"/>
       <w:r>
         <w:t xml:space="preserve">. </w:t>
       </w:r>
@@ -992,53 +859,19 @@
         <w:t xml:space="preserve">chave </w:t>
       </w:r>
       <w:r>
-        <w:t xml:space="preserve">dependem da </w:t>
-      </w:r>
-      <w:proofErr w:type="spellStart"/>
-      <w:r>
-        <w:t>primary</w:t>
-      </w:r>
-      <w:proofErr w:type="spellEnd"/>
+        <w:t xml:space="preserve">dependem da primary key </w:t>
+      </w:r>
+      <w:r>
+        <w:rPr>
+          <w:rStyle w:val="IntenseReference"/>
+        </w:rPr>
+        <w:t>id_usuario</w:t>
+      </w:r>
       <w:r>
         <w:t xml:space="preserve"> </w:t>
       </w:r>
-      <w:proofErr w:type="spellStart"/>
-      <w:r>
-        <w:t>key</w:t>
-      </w:r>
-      <w:proofErr w:type="spellEnd"/>
-      <w:r>
-        <w:t xml:space="preserve"> </w:t>
-      </w:r>
-      <w:proofErr w:type="spellStart"/>
-      <w:r>
-        <w:rPr>
-          <w:rStyle w:val="IntenseReference"/>
-        </w:rPr>
-        <w:t>id_usuario</w:t>
-      </w:r>
-      <w:proofErr w:type="spellEnd"/>
-      <w:r>
-        <w:t xml:space="preserve"> </w:t>
-      </w:r>
-      <w:r>
-        <w:t xml:space="preserve">e suas </w:t>
-      </w:r>
-      <w:proofErr w:type="spellStart"/>
-      <w:r>
-        <w:t>foreing</w:t>
-      </w:r>
-      <w:proofErr w:type="spellEnd"/>
-      <w:r>
-        <w:t xml:space="preserve"> </w:t>
-      </w:r>
-      <w:proofErr w:type="spellStart"/>
-      <w:r>
-        <w:t>keys</w:t>
-      </w:r>
-      <w:proofErr w:type="spellEnd"/>
-      <w:r>
-        <w:t xml:space="preserve"> estão referenciadas</w:t>
+      <w:r>
+        <w:t>e suas foreing keys estão referenciadas</w:t>
       </w:r>
       <w:r>
         <w:t xml:space="preserve"> </w:t>
@@ -1112,58 +945,48 @@
       <w:r>
         <w:t xml:space="preserve">como </w:t>
       </w:r>
-      <w:proofErr w:type="spellStart"/>
       <w:r>
         <w:rPr>
           <w:rStyle w:val="IntenseReference"/>
         </w:rPr>
         <w:t>id_consumidor</w:t>
       </w:r>
-      <w:proofErr w:type="spellEnd"/>
       <w:r>
         <w:t xml:space="preserve">, </w:t>
       </w:r>
-      <w:proofErr w:type="spellStart"/>
       <w:r>
         <w:rPr>
           <w:rStyle w:val="IntenseReference"/>
         </w:rPr>
         <w:t>dt_nascimento</w:t>
       </w:r>
-      <w:proofErr w:type="spellEnd"/>
       <w:r>
         <w:t xml:space="preserve">, </w:t>
       </w:r>
-      <w:proofErr w:type="spellStart"/>
       <w:r>
         <w:rPr>
           <w:rStyle w:val="IntenseReference"/>
         </w:rPr>
         <w:t>nm_nickname</w:t>
       </w:r>
-      <w:proofErr w:type="spellEnd"/>
       <w:r>
         <w:t xml:space="preserve">, </w:t>
       </w:r>
-      <w:proofErr w:type="spellStart"/>
       <w:r>
         <w:rPr>
           <w:rStyle w:val="IntenseReference"/>
         </w:rPr>
         <w:t>nr_polen</w:t>
       </w:r>
-      <w:proofErr w:type="spellEnd"/>
       <w:r>
         <w:t xml:space="preserve"> e </w:t>
       </w:r>
-      <w:proofErr w:type="spellStart"/>
       <w:r>
         <w:rPr>
           <w:rStyle w:val="IntenseReference"/>
         </w:rPr>
         <w:t>is_possivel_anunciar</w:t>
       </w:r>
-      <w:proofErr w:type="spellEnd"/>
       <w:r>
         <w:t xml:space="preserve">, todas </w:t>
       </w:r>
@@ -1176,14 +999,12 @@
       <w:r>
         <w:t xml:space="preserve">relacionadas a </w:t>
       </w:r>
-      <w:proofErr w:type="spellStart"/>
       <w:r>
         <w:rPr>
           <w:rStyle w:val="IntenseReference"/>
         </w:rPr>
         <w:t>id_consumidor</w:t>
       </w:r>
-      <w:proofErr w:type="spellEnd"/>
       <w:r>
         <w:rPr>
           <w:rStyle w:val="IntenseReference"/>
@@ -1231,58 +1052,48 @@
       <w:r>
         <w:t xml:space="preserve"> tabela para dados exclusivos do anunciante, ligada diretamente com usuário. Possui colunas como </w:t>
       </w:r>
-      <w:proofErr w:type="spellStart"/>
       <w:r>
         <w:rPr>
           <w:rStyle w:val="IntenseReference"/>
         </w:rPr>
         <w:t>id_anunciante</w:t>
       </w:r>
-      <w:proofErr w:type="spellEnd"/>
       <w:r>
         <w:t xml:space="preserve">, </w:t>
       </w:r>
-      <w:proofErr w:type="spellStart"/>
       <w:r>
         <w:rPr>
           <w:rStyle w:val="IntenseReference"/>
         </w:rPr>
         <w:t>dt_nascimento</w:t>
       </w:r>
-      <w:proofErr w:type="spellEnd"/>
       <w:r>
         <w:t xml:space="preserve">, </w:t>
       </w:r>
-      <w:proofErr w:type="spellStart"/>
       <w:r>
         <w:rPr>
           <w:rStyle w:val="IntenseReference"/>
         </w:rPr>
         <w:t>nm_empresa</w:t>
       </w:r>
-      <w:proofErr w:type="spellEnd"/>
       <w:r>
         <w:t xml:space="preserve">, </w:t>
       </w:r>
-      <w:proofErr w:type="spellStart"/>
       <w:r>
         <w:rPr>
           <w:rStyle w:val="IntenseReference"/>
         </w:rPr>
         <w:t>nr_cnpj</w:t>
       </w:r>
-      <w:proofErr w:type="spellEnd"/>
       <w:r>
         <w:t xml:space="preserve">, todas armazenam um valor por registro e todas as colunas estão unicamente relacionadas a </w:t>
       </w:r>
-      <w:proofErr w:type="spellStart"/>
       <w:r>
         <w:rPr>
           <w:rStyle w:val="IntenseReference"/>
         </w:rPr>
         <w:t>id_anunciante</w:t>
       </w:r>
-      <w:proofErr w:type="spellEnd"/>
       <w:r>
         <w:rPr>
           <w:rStyle w:val="IntenseReference"/>
@@ -1388,7 +1199,6 @@
         </w:rPr>
         <w:t xml:space="preserve">onsumidores por meio das tags para recomendações futuras. Possui tabelas como </w:t>
       </w:r>
-      <w:proofErr w:type="spellStart"/>
       <w:r>
         <w:rPr>
           <w:rStyle w:val="IntenseReference"/>
@@ -1407,7 +1217,6 @@
         </w:rPr>
         <w:t>_tag</w:t>
       </w:r>
-      <w:proofErr w:type="spellEnd"/>
       <w:r>
         <w:rPr>
           <w:rStyle w:val="IntenseReference"/>
@@ -1419,14 +1228,12 @@
         </w:rPr>
         <w:t xml:space="preserve">, </w:t>
       </w:r>
-      <w:proofErr w:type="spellStart"/>
       <w:r>
         <w:rPr>
           <w:rStyle w:val="IntenseReference"/>
         </w:rPr>
         <w:t>cd_consumidor</w:t>
       </w:r>
-      <w:proofErr w:type="spellEnd"/>
       <w:r>
         <w:rPr>
           <w:rStyle w:val="IntenseReference"/>
@@ -1438,14 +1245,12 @@
         </w:rPr>
         <w:t xml:space="preserve"> e </w:t>
       </w:r>
-      <w:proofErr w:type="spellStart"/>
       <w:r>
         <w:rPr>
           <w:rStyle w:val="IntenseReference"/>
         </w:rPr>
         <w:t>cd_tag</w:t>
       </w:r>
-      <w:proofErr w:type="spellEnd"/>
       <w:r>
         <w:rPr>
           <w:rStyle w:val="IntenseReference"/>
@@ -1488,10 +1293,12 @@
           <w:color w:val="auto"/>
           <w:spacing w:val="0"/>
         </w:rPr>
-        <w:t xml:space="preserve">sua </w:t>
-      </w:r>
-      <w:proofErr w:type="spellStart"/>
-      <w:r>
+        <w:t>sua primary key.</w:t>
+      </w:r>
+    </w:p>
+    <w:p>
+      <w:pPr>
+        <w:pStyle w:val="ListParagraph"/>
         <w:rPr>
           <w:rStyle w:val="IntenseReference"/>
           <w:b w:val="0"/>
@@ -1500,10 +1307,16 @@
           <w:color w:val="auto"/>
           <w:spacing w:val="0"/>
         </w:rPr>
-        <w:t>primary</w:t>
-      </w:r>
-      <w:proofErr w:type="spellEnd"/>
-      <w:r>
+      </w:pPr>
+    </w:p>
+    <w:p>
+      <w:pPr>
+        <w:pStyle w:val="ListParagraph"/>
+        <w:numPr>
+          <w:ilvl w:val="0"/>
+          <w:numId w:val="3"/>
+        </w:numPr>
+        <w:jc w:val="both"/>
         <w:rPr>
           <w:rStyle w:val="IntenseReference"/>
           <w:b w:val="0"/>
@@ -1512,9 +1325,16 @@
           <w:color w:val="auto"/>
           <w:spacing w:val="0"/>
         </w:rPr>
-        <w:t xml:space="preserve"> </w:t>
-      </w:r>
-      <w:proofErr w:type="spellStart"/>
+      </w:pPr>
+      <w:r>
+        <w:rPr>
+          <w:rStyle w:val="IntenseReference"/>
+          <w:smallCaps w:val="0"/>
+          <w:color w:val="auto"/>
+          <w:spacing w:val="0"/>
+        </w:rPr>
+        <w:t>Conquistas:</w:t>
+      </w:r>
       <w:r>
         <w:rPr>
           <w:rStyle w:val="IntenseReference"/>
@@ -1524,9 +1344,22 @@
           <w:color w:val="auto"/>
           <w:spacing w:val="0"/>
         </w:rPr>
-        <w:t>key</w:t>
-      </w:r>
-      <w:proofErr w:type="spellEnd"/>
+        <w:t xml:space="preserve"> </w:t>
+      </w:r>
+      <w:r>
+        <w:t xml:space="preserve">A coleção registra as conquistas que os usuários podem obter ao realizar atividades ou alcançar metas dentro do aplicativo, com objetivos específicos para consumidores e anunciantes. Possui as colunas </w:t>
+      </w:r>
+      <w:r>
+        <w:rPr>
+          <w:b/>
+          <w:bCs/>
+          <w:color w:val="0F4761" w:themeColor="accent1" w:themeShade="BF"/>
+        </w:rPr>
+        <w:t>ID_CONQUISTA, NM_CONQUISTA, DS_CONQUISTA, NM_TIPO, QT_POLEN, ID_AVATAR e DT_ATUALIZACAO.</w:t>
+      </w:r>
+      <w:r>
+        <w:t xml:space="preserve"> Cada coluna armazena um valor indivisível, todas estão relacionadas unicamente pela chave primária ID_CONQUISTA</w:t>
+      </w:r>
       <w:r>
         <w:rPr>
           <w:rStyle w:val="IntenseReference"/>
@@ -1536,7 +1369,7 @@
           <w:color w:val="auto"/>
           <w:spacing w:val="0"/>
         </w:rPr>
-        <w:t>.</w:t>
+        <w:t>A ideia inicial era que as tabelas usuário, consumidor e anunciante fossem implementadas utilizando herança no SQL. No entanto, devido a erros relacionados a constraints e foreign keys, optou-se por estabelecer ligações diretas entre as tabelas por meio de chaves estrangeiras.</w:t>
       </w:r>
     </w:p>
     <w:p>
@@ -1565,182 +1398,16 @@
           <w:b w:val="0"/>
           <w:bCs w:val="0"/>
           <w:smallCaps w:val="0"/>
-          <w:color w:val="auto"/>
           <w:spacing w:val="0"/>
         </w:rPr>
       </w:pPr>
       <w:r>
         <w:rPr>
-          <w:rStyle w:val="IntenseReference"/>
-          <w:smallCaps w:val="0"/>
-          <w:color w:val="auto"/>
-          <w:spacing w:val="0"/>
-        </w:rPr>
-        <w:t>Conquistas</w:t>
-      </w:r>
-      <w:r>
-        <w:rPr>
-          <w:rStyle w:val="IntenseReference"/>
-          <w:smallCaps w:val="0"/>
-          <w:color w:val="auto"/>
-          <w:spacing w:val="0"/>
-        </w:rPr>
-        <w:t>:</w:t>
-      </w:r>
-      <w:r>
-        <w:rPr>
-          <w:rStyle w:val="IntenseReference"/>
-          <w:b w:val="0"/>
-          <w:bCs w:val="0"/>
-          <w:smallCaps w:val="0"/>
-          <w:color w:val="auto"/>
-          <w:spacing w:val="0"/>
-        </w:rPr>
-        <w:t xml:space="preserve"> </w:t>
-      </w:r>
-      <w:r>
-        <w:t xml:space="preserve">A coleção registra as conquistas que os usuários podem obter ao realizar atividades ou alcançar metas dentro do aplicativo, com objetivos específicos para consumidores e anunciantes. Possui as colunas </w:t>
-      </w:r>
-      <w:r>
-        <w:rPr>
-          <w:b/>
-          <w:bCs/>
-          <w:color w:val="0F4761" w:themeColor="accent1" w:themeShade="BF"/>
-        </w:rPr>
-        <w:t>ID_CONQUISTA, NM_CONQUISTA, DS_CONQUISTA, NM_TIPO, QT_POLEN, ID_AVATAR e DT_ATUALIZACAO.</w:t>
-      </w:r>
-      <w:r>
-        <w:t xml:space="preserve"> Cada coluna armazena um valor indivisível, todas estão relacionadas unicamente pela chave primária ID_CONQUISTA</w:t>
-      </w:r>
-      <w:r>
-        <w:rPr>
-          <w:rStyle w:val="IntenseReference"/>
-          <w:b w:val="0"/>
-          <w:bCs w:val="0"/>
-          <w:smallCaps w:val="0"/>
-          <w:color w:val="auto"/>
-          <w:spacing w:val="0"/>
-        </w:rPr>
-        <w:t xml:space="preserve">A ideia inicial era que as tabelas usuário, consumidor e anunciante fossem implementadas utilizando herança no SQL. No entanto, devido a erros relacionados a </w:t>
-      </w:r>
-      <w:proofErr w:type="spellStart"/>
-      <w:r>
-        <w:rPr>
-          <w:rStyle w:val="IntenseReference"/>
-          <w:b w:val="0"/>
-          <w:bCs w:val="0"/>
-          <w:smallCaps w:val="0"/>
-          <w:color w:val="auto"/>
-          <w:spacing w:val="0"/>
-        </w:rPr>
-        <w:t>constraints</w:t>
-      </w:r>
-      <w:proofErr w:type="spellEnd"/>
-      <w:r>
-        <w:rPr>
-          <w:rStyle w:val="IntenseReference"/>
-          <w:b w:val="0"/>
-          <w:bCs w:val="0"/>
-          <w:smallCaps w:val="0"/>
-          <w:color w:val="auto"/>
-          <w:spacing w:val="0"/>
-        </w:rPr>
-        <w:t xml:space="preserve"> e </w:t>
-      </w:r>
-      <w:proofErr w:type="spellStart"/>
-      <w:r>
-        <w:rPr>
-          <w:rStyle w:val="IntenseReference"/>
-          <w:b w:val="0"/>
-          <w:bCs w:val="0"/>
-          <w:smallCaps w:val="0"/>
-          <w:color w:val="auto"/>
-          <w:spacing w:val="0"/>
-        </w:rPr>
-        <w:t>foreign</w:t>
-      </w:r>
-      <w:proofErr w:type="spellEnd"/>
-      <w:r>
-        <w:rPr>
-          <w:rStyle w:val="IntenseReference"/>
-          <w:b w:val="0"/>
-          <w:bCs w:val="0"/>
-          <w:smallCaps w:val="0"/>
-          <w:color w:val="auto"/>
-          <w:spacing w:val="0"/>
-        </w:rPr>
-        <w:t xml:space="preserve"> </w:t>
-      </w:r>
-      <w:proofErr w:type="spellStart"/>
-      <w:r>
-        <w:rPr>
-          <w:rStyle w:val="IntenseReference"/>
-          <w:b w:val="0"/>
-          <w:bCs w:val="0"/>
-          <w:smallCaps w:val="0"/>
-          <w:color w:val="auto"/>
-          <w:spacing w:val="0"/>
-        </w:rPr>
-        <w:t>keys</w:t>
-      </w:r>
-      <w:proofErr w:type="spellEnd"/>
-      <w:r>
-        <w:rPr>
-          <w:rStyle w:val="IntenseReference"/>
-          <w:b w:val="0"/>
-          <w:bCs w:val="0"/>
-          <w:smallCaps w:val="0"/>
-          <w:color w:val="auto"/>
-          <w:spacing w:val="0"/>
-        </w:rPr>
-        <w:t>, optou-se por estabelecer ligações diretas entre as tabelas por meio de chaves estrangeiras.</w:t>
-      </w:r>
-    </w:p>
-    <w:p>
-      <w:pPr>
-        <w:pStyle w:val="ListParagraph"/>
-        <w:rPr>
-          <w:rStyle w:val="IntenseReference"/>
-          <w:b w:val="0"/>
-          <w:bCs w:val="0"/>
-          <w:smallCaps w:val="0"/>
-          <w:color w:val="auto"/>
-          <w:spacing w:val="0"/>
-        </w:rPr>
-      </w:pPr>
-    </w:p>
-    <w:p>
-      <w:pPr>
-        <w:pStyle w:val="ListParagraph"/>
-        <w:numPr>
-          <w:ilvl w:val="0"/>
-          <w:numId w:val="3"/>
-        </w:numPr>
-        <w:jc w:val="both"/>
-        <w:rPr>
-          <w:rStyle w:val="IntenseReference"/>
-          <w:b w:val="0"/>
-          <w:bCs w:val="0"/>
-          <w:smallCaps w:val="0"/>
-          <w:spacing w:val="0"/>
-        </w:rPr>
-      </w:pPr>
-      <w:proofErr w:type="spellStart"/>
-      <w:r>
-        <w:rPr>
-          <w:b/>
-          <w:bCs/>
-        </w:rPr>
-        <w:t>C</w:t>
-      </w:r>
-      <w:r>
-        <w:rPr>
-          <w:b/>
-          <w:bCs/>
-        </w:rPr>
-        <w:t>onquista_usuario</w:t>
-      </w:r>
-      <w:proofErr w:type="spellEnd"/>
+          <w:b/>
+          <w:bCs/>
+        </w:rPr>
+        <w:t>Conquista_usuario</w:t>
+      </w:r>
       <w:r>
         <w:t xml:space="preserve">: A coleção armazena o histórico de conquistas específicas que cada usuário obteve, permitindo rastrear o progresso e registrar realizações. Possui as colunas </w:t>
       </w:r>
@@ -1816,91 +1483,75 @@
       <w:r>
         <w:t xml:space="preserve">As colunas incluem: </w:t>
       </w:r>
-      <w:proofErr w:type="spellStart"/>
       <w:r>
         <w:rPr>
           <w:rStyle w:val="IntenseReference"/>
         </w:rPr>
         <w:t>id_local</w:t>
       </w:r>
-      <w:proofErr w:type="spellEnd"/>
       <w:r>
         <w:t xml:space="preserve">, </w:t>
       </w:r>
-      <w:proofErr w:type="spellStart"/>
       <w:r>
         <w:rPr>
           <w:rStyle w:val="IntenseReference"/>
         </w:rPr>
         <w:t>nm_local</w:t>
       </w:r>
-      <w:proofErr w:type="spellEnd"/>
       <w:r>
         <w:t xml:space="preserve">, </w:t>
       </w:r>
-      <w:proofErr w:type="spellStart"/>
       <w:r>
         <w:rPr>
           <w:rStyle w:val="IntenseReference"/>
         </w:rPr>
         <w:t>nr_lat</w:t>
       </w:r>
-      <w:proofErr w:type="spellEnd"/>
       <w:r>
         <w:t xml:space="preserve">, </w:t>
       </w:r>
-      <w:proofErr w:type="spellStart"/>
       <w:r>
         <w:rPr>
           <w:rStyle w:val="IntenseReference"/>
         </w:rPr>
         <w:t>nr_long</w:t>
       </w:r>
-      <w:proofErr w:type="spellEnd"/>
       <w:r>
         <w:t xml:space="preserve">, </w:t>
       </w:r>
-      <w:proofErr w:type="spellStart"/>
       <w:r>
         <w:rPr>
           <w:rStyle w:val="IntenseReference"/>
         </w:rPr>
         <w:t>hr_abertura</w:t>
       </w:r>
-      <w:proofErr w:type="spellEnd"/>
       <w:r>
         <w:t xml:space="preserve">, </w:t>
       </w:r>
-      <w:proofErr w:type="spellStart"/>
       <w:r>
         <w:rPr>
           <w:rStyle w:val="IntenseReference"/>
         </w:rPr>
         <w:t>hr_fechamento</w:t>
       </w:r>
-      <w:proofErr w:type="spellEnd"/>
       <w:r>
         <w:t xml:space="preserve">, </w:t>
       </w:r>
-      <w:proofErr w:type="spellStart"/>
       <w:r>
         <w:rPr>
           <w:rStyle w:val="IntenseReference"/>
         </w:rPr>
         <w:t>dt_desativacao</w:t>
       </w:r>
-      <w:proofErr w:type="spellEnd"/>
       <w:r>
         <w:t xml:space="preserve"> e </w:t>
       </w:r>
-      <w:proofErr w:type="spellStart"/>
       <w:r>
         <w:rPr>
           <w:rStyle w:val="IntenseReference"/>
         </w:rPr>
         <w:t>dt_atualizacao</w:t>
       </w:r>
-      <w:proofErr w:type="spellEnd"/>
       <w:r>
         <w:t>. Todas as colunas contêm dados indivisíveis</w:t>
       </w:r>
@@ -1910,14 +1561,12 @@
       <w:r>
         <w:t xml:space="preserve">todos os atributos não-chave dependem exclusivamente da chave primária </w:t>
       </w:r>
-      <w:proofErr w:type="spellStart"/>
       <w:r>
         <w:rPr>
           <w:rStyle w:val="IntenseReference"/>
         </w:rPr>
         <w:t>id_local</w:t>
       </w:r>
-      <w:proofErr w:type="spellEnd"/>
       <w:r>
         <w:t>. Além disso, a Tabela local</w:t>
       </w:r>
@@ -1972,58 +1621,48 @@
       <w:r>
         <w:t xml:space="preserve">usuários, com colunas como </w:t>
       </w:r>
-      <w:proofErr w:type="spellStart"/>
       <w:r>
         <w:rPr>
           <w:rStyle w:val="IntenseReference"/>
         </w:rPr>
         <w:t>id_tag</w:t>
       </w:r>
-      <w:proofErr w:type="spellEnd"/>
       <w:r>
         <w:t xml:space="preserve">, </w:t>
       </w:r>
-      <w:proofErr w:type="spellStart"/>
       <w:r>
         <w:rPr>
           <w:rStyle w:val="IntenseReference"/>
         </w:rPr>
         <w:t>nm_tag</w:t>
       </w:r>
-      <w:proofErr w:type="spellEnd"/>
       <w:r>
         <w:t xml:space="preserve">, </w:t>
       </w:r>
-      <w:proofErr w:type="spellStart"/>
       <w:r>
         <w:rPr>
           <w:rStyle w:val="IntenseReference"/>
         </w:rPr>
         <w:t>ds_categoria</w:t>
       </w:r>
-      <w:proofErr w:type="spellEnd"/>
       <w:r>
         <w:t xml:space="preserve">, </w:t>
       </w:r>
-      <w:proofErr w:type="spellStart"/>
       <w:r>
         <w:rPr>
           <w:rStyle w:val="IntenseReference"/>
         </w:rPr>
         <w:t>dt_desativacao</w:t>
       </w:r>
-      <w:proofErr w:type="spellEnd"/>
       <w:r>
         <w:t xml:space="preserve"> e </w:t>
       </w:r>
-      <w:proofErr w:type="spellStart"/>
       <w:r>
         <w:rPr>
           <w:rStyle w:val="IntenseReference"/>
         </w:rPr>
         <w:t>dt_atualizacao</w:t>
       </w:r>
-      <w:proofErr w:type="spellEnd"/>
       <w:r>
         <w:t>. Cada coluna armazena dados indivisíveis</w:t>
       </w:r>
@@ -2033,14 +1672,12 @@
       <w:r>
         <w:t xml:space="preserve">é atendida porque cada coluna não-chave depende exclusivamente da chave primária </w:t>
       </w:r>
-      <w:proofErr w:type="spellStart"/>
       <w:r>
         <w:rPr>
           <w:rStyle w:val="IntenseReference"/>
         </w:rPr>
         <w:t>id_tag</w:t>
       </w:r>
-      <w:proofErr w:type="spellEnd"/>
       <w:r>
         <w:t>.</w:t>
       </w:r>
@@ -2096,84 +1733,63 @@
       <w:r>
         <w:t xml:space="preserve">, incluindo colunas como </w:t>
       </w:r>
-      <w:proofErr w:type="spellStart"/>
       <w:r>
         <w:rPr>
           <w:rStyle w:val="IntenseReference"/>
         </w:rPr>
         <w:t>id_evento</w:t>
       </w:r>
-      <w:proofErr w:type="spellEnd"/>
       <w:r>
         <w:t xml:space="preserve">, </w:t>
       </w:r>
-      <w:proofErr w:type="spellStart"/>
       <w:r>
         <w:rPr>
           <w:rStyle w:val="IntenseReference"/>
         </w:rPr>
         <w:t>cd_local</w:t>
       </w:r>
-      <w:proofErr w:type="spellEnd"/>
       <w:r>
         <w:t>,</w:t>
       </w:r>
       <w:r>
         <w:t xml:space="preserve"> </w:t>
       </w:r>
-      <w:proofErr w:type="spellStart"/>
       <w:r>
         <w:rPr>
           <w:rStyle w:val="IntenseReference"/>
         </w:rPr>
         <w:t>cd_anunciante</w:t>
       </w:r>
-      <w:proofErr w:type="spellEnd"/>
       <w:r>
         <w:t xml:space="preserve">, </w:t>
       </w:r>
-      <w:proofErr w:type="spellStart"/>
       <w:r>
         <w:rPr>
           <w:rStyle w:val="IntenseReference"/>
         </w:rPr>
         <w:t>nm_evento</w:t>
       </w:r>
-      <w:proofErr w:type="spellEnd"/>
       <w:r>
         <w:t xml:space="preserve">, </w:t>
       </w:r>
-      <w:proofErr w:type="spellStart"/>
       <w:r>
         <w:rPr>
           <w:rStyle w:val="IntenseReference"/>
         </w:rPr>
         <w:t>ds_evento</w:t>
       </w:r>
-      <w:proofErr w:type="spellEnd"/>
       <w:r>
         <w:t xml:space="preserve">, </w:t>
       </w:r>
-      <w:proofErr w:type="spellStart"/>
-      <w:r>
-        <w:rPr>
-          <w:rStyle w:val="IntenseReference"/>
-        </w:rPr>
-        <w:t>dt_</w:t>
-      </w:r>
-      <w:proofErr w:type="gramStart"/>
-      <w:r>
-        <w:rPr>
-          <w:rStyle w:val="IntenseReference"/>
-        </w:rPr>
-        <w:t>inicio</w:t>
-      </w:r>
-      <w:proofErr w:type="spellEnd"/>
-      <w:proofErr w:type="gramEnd"/>
+      <w:r>
+        <w:rPr>
+          <w:rStyle w:val="IntenseReference"/>
+        </w:rPr>
+        <w:t>dt_inicio</w:t>
+      </w:r>
       <w:r>
         <w:t xml:space="preserve">, </w:t>
       </w:r>
-      <w:proofErr w:type="spellStart"/>
       <w:r>
         <w:rPr>
           <w:rStyle w:val="IntenseReference"/>
@@ -2181,62 +1797,51 @@
         <w:lastRenderedPageBreak/>
         <w:t>hr_inicio</w:t>
       </w:r>
-      <w:proofErr w:type="spellEnd"/>
       <w:r>
         <w:t xml:space="preserve">, </w:t>
       </w:r>
-      <w:proofErr w:type="spellStart"/>
       <w:r>
         <w:rPr>
           <w:rStyle w:val="IntenseReference"/>
         </w:rPr>
         <w:t>dt_fim</w:t>
       </w:r>
-      <w:proofErr w:type="spellEnd"/>
       <w:r>
         <w:t xml:space="preserve">, </w:t>
       </w:r>
-      <w:proofErr w:type="spellStart"/>
       <w:r>
         <w:rPr>
           <w:rStyle w:val="IntenseReference"/>
         </w:rPr>
         <w:t>hr_fim</w:t>
       </w:r>
-      <w:proofErr w:type="spellEnd"/>
       <w:r>
         <w:t xml:space="preserve">, </w:t>
       </w:r>
-      <w:proofErr w:type="spellStart"/>
       <w:r>
         <w:rPr>
           <w:rStyle w:val="IntenseReference"/>
         </w:rPr>
         <w:t>url_documentacao</w:t>
       </w:r>
-      <w:proofErr w:type="spellEnd"/>
       <w:r>
         <w:t xml:space="preserve">, </w:t>
       </w:r>
-      <w:proofErr w:type="spellStart"/>
       <w:r>
         <w:rPr>
           <w:rStyle w:val="IntenseReference"/>
         </w:rPr>
         <w:t>dt_desativacao</w:t>
       </w:r>
-      <w:proofErr w:type="spellEnd"/>
       <w:r>
         <w:t xml:space="preserve"> e </w:t>
       </w:r>
-      <w:proofErr w:type="spellStart"/>
       <w:r>
         <w:rPr>
           <w:rStyle w:val="IntenseReference"/>
         </w:rPr>
         <w:t>dt_atualizacao</w:t>
       </w:r>
-      <w:proofErr w:type="spellEnd"/>
       <w:r>
         <w:t>. Todas as colunas são atômicas</w:t>
       </w:r>
@@ -2296,47 +1901,39 @@
       <w:r>
         <w:t xml:space="preserve">com as colunas </w:t>
       </w:r>
-      <w:proofErr w:type="spellStart"/>
       <w:r>
         <w:rPr>
           <w:rStyle w:val="IntenseReference"/>
         </w:rPr>
         <w:t>id_evento_tag</w:t>
       </w:r>
-      <w:proofErr w:type="spellEnd"/>
       <w:r>
         <w:t xml:space="preserve">, </w:t>
       </w:r>
-      <w:proofErr w:type="spellStart"/>
       <w:r>
         <w:rPr>
           <w:rStyle w:val="IntenseReference"/>
         </w:rPr>
         <w:t>cd_tag</w:t>
       </w:r>
-      <w:proofErr w:type="spellEnd"/>
       <w:r>
         <w:t xml:space="preserve">, </w:t>
       </w:r>
-      <w:proofErr w:type="spellStart"/>
       <w:r>
         <w:rPr>
           <w:rStyle w:val="IntenseReference"/>
         </w:rPr>
         <w:t>cd_evento</w:t>
       </w:r>
-      <w:proofErr w:type="spellEnd"/>
       <w:r>
         <w:t xml:space="preserve"> e </w:t>
       </w:r>
-      <w:proofErr w:type="spellStart"/>
       <w:r>
         <w:rPr>
           <w:rStyle w:val="IntenseReference"/>
         </w:rPr>
         <w:t>dt_atualizacao</w:t>
       </w:r>
-      <w:proofErr w:type="spellEnd"/>
       <w:r>
         <w:t xml:space="preserve">. </w:t>
       </w:r>
@@ -2387,50 +1984,42 @@
       <w:r>
         <w:t xml:space="preserve">. Suas colunas são </w:t>
       </w:r>
-      <w:proofErr w:type="spellStart"/>
       <w:r>
         <w:rPr>
           <w:rStyle w:val="IntenseReference"/>
         </w:rPr>
         <w:t>id_interesse</w:t>
       </w:r>
-      <w:proofErr w:type="spellEnd"/>
       <w:r>
         <w:t>,</w:t>
       </w:r>
       <w:r>
         <w:t xml:space="preserve"> </w:t>
       </w:r>
-      <w:proofErr w:type="spellStart"/>
       <w:r>
         <w:rPr>
           <w:rStyle w:val="IntenseReference"/>
         </w:rPr>
         <w:t>cd_consumidor</w:t>
       </w:r>
-      <w:proofErr w:type="spellEnd"/>
       <w:r>
         <w:t xml:space="preserve">, </w:t>
       </w:r>
-      <w:proofErr w:type="spellStart"/>
       <w:r>
         <w:rPr>
           <w:rStyle w:val="IntenseReference"/>
         </w:rPr>
         <w:t>cd_evento</w:t>
       </w:r>
-      <w:proofErr w:type="spellEnd"/>
       <w:r>
         <w:t xml:space="preserve"> e </w:t>
       </w:r>
-      <w:proofErr w:type="spellStart"/>
       <w:r>
         <w:rPr>
           <w:rStyle w:val="IntenseReference"/>
         </w:rPr>
         <w:t>dt_atualizacao</w:t>
       </w:r>
-      <w:proofErr w:type="spellEnd"/>
       <w:r>
         <w:t>. Cada coluna armazena valores indivisíveis</w:t>
       </w:r>
@@ -2583,102 +2172,84 @@
       <w:r>
         <w:t xml:space="preserve">, com colunas que incluem: </w:t>
       </w:r>
-      <w:proofErr w:type="spellStart"/>
       <w:r>
         <w:rPr>
           <w:rStyle w:val="IntenseReference"/>
         </w:rPr>
         <w:t>id_produto</w:t>
       </w:r>
-      <w:proofErr w:type="spellEnd"/>
       <w:r>
         <w:t xml:space="preserve">, </w:t>
       </w:r>
-      <w:proofErr w:type="spellStart"/>
       <w:r>
         <w:rPr>
           <w:rStyle w:val="IntenseReference"/>
         </w:rPr>
         <w:t>qt_estoque</w:t>
       </w:r>
-      <w:proofErr w:type="spellEnd"/>
       <w:r>
         <w:t xml:space="preserve">, </w:t>
       </w:r>
-      <w:proofErr w:type="spellStart"/>
       <w:r>
         <w:rPr>
           <w:rStyle w:val="IntenseReference"/>
         </w:rPr>
         <w:t>nm_produto</w:t>
       </w:r>
-      <w:proofErr w:type="spellEnd"/>
       <w:r>
         <w:t xml:space="preserve">, </w:t>
       </w:r>
-      <w:proofErr w:type="spellStart"/>
       <w:r>
         <w:rPr>
           <w:rStyle w:val="IntenseReference"/>
         </w:rPr>
         <w:t>ds_produto</w:t>
       </w:r>
-      <w:proofErr w:type="spellEnd"/>
       <w:r>
         <w:t xml:space="preserve">, </w:t>
       </w:r>
-      <w:proofErr w:type="spellStart"/>
       <w:r>
         <w:rPr>
           <w:rStyle w:val="IntenseReference"/>
         </w:rPr>
         <w:t>vl_preco</w:t>
       </w:r>
-      <w:proofErr w:type="spellEnd"/>
       <w:r>
         <w:t xml:space="preserve">, </w:t>
       </w:r>
-      <w:proofErr w:type="spellStart"/>
       <w:r>
         <w:rPr>
           <w:rStyle w:val="IntenseReference"/>
         </w:rPr>
         <w:t>nm_categoria</w:t>
       </w:r>
-      <w:proofErr w:type="spellEnd"/>
       <w:r>
         <w:t xml:space="preserve">, </w:t>
       </w:r>
-      <w:proofErr w:type="spellStart"/>
       <w:r>
         <w:rPr>
           <w:rStyle w:val="IntenseReference"/>
         </w:rPr>
         <w:t>url_imagem</w:t>
       </w:r>
-      <w:proofErr w:type="spellEnd"/>
       <w:r>
         <w:t xml:space="preserve">, </w:t>
       </w:r>
-      <w:proofErr w:type="spellStart"/>
       <w:r>
         <w:rPr>
           <w:rStyle w:val="IntenseReference"/>
         </w:rPr>
         <w:t>dt_desativacao</w:t>
       </w:r>
-      <w:proofErr w:type="spellEnd"/>
       <w:r>
         <w:t xml:space="preserve"> e </w:t>
       </w:r>
-      <w:proofErr w:type="spellStart"/>
       <w:r>
         <w:rPr>
           <w:rStyle w:val="IntenseReference"/>
         </w:rPr>
         <w:t>dt_atualizacao</w:t>
       </w:r>
-      <w:proofErr w:type="spellEnd"/>
       <w:r>
         <w:t>. Todas as colunas contêm valores atômicos</w:t>
       </w:r>
@@ -2700,14 +2271,12 @@
       <w:r>
         <w:t xml:space="preserve"> unicamente da chave primária </w:t>
       </w:r>
-      <w:proofErr w:type="spellStart"/>
       <w:r>
         <w:rPr>
           <w:rStyle w:val="IntenseReference"/>
         </w:rPr>
         <w:t>id_produto</w:t>
       </w:r>
-      <w:proofErr w:type="spellEnd"/>
       <w:r>
         <w:t>. Além disso, não há dependências transitivas entre as colunas não-chave</w:t>
       </w:r>
@@ -2760,91 +2329,75 @@
       <w:r>
         <w:t xml:space="preserve"> com colunas como </w:t>
       </w:r>
-      <w:proofErr w:type="spellStart"/>
       <w:r>
         <w:rPr>
           <w:rStyle w:val="IntenseReference"/>
         </w:rPr>
         <w:t>id_compra</w:t>
       </w:r>
-      <w:proofErr w:type="spellEnd"/>
       <w:r>
         <w:t xml:space="preserve">, </w:t>
       </w:r>
-      <w:proofErr w:type="spellStart"/>
       <w:r>
         <w:rPr>
           <w:rStyle w:val="IntenseReference"/>
         </w:rPr>
         <w:t>cd_usuario</w:t>
       </w:r>
-      <w:proofErr w:type="spellEnd"/>
       <w:r>
         <w:t xml:space="preserve">, </w:t>
       </w:r>
-      <w:proofErr w:type="spellStart"/>
       <w:r>
         <w:rPr>
           <w:rStyle w:val="IntenseReference"/>
         </w:rPr>
         <w:t>cd_produto</w:t>
       </w:r>
-      <w:proofErr w:type="spellEnd"/>
       <w:r>
         <w:t xml:space="preserve">, </w:t>
       </w:r>
-      <w:proofErr w:type="spellStart"/>
       <w:r>
         <w:rPr>
           <w:rStyle w:val="IntenseReference"/>
         </w:rPr>
         <w:t>cd_evento</w:t>
       </w:r>
-      <w:proofErr w:type="spellEnd"/>
       <w:r>
         <w:t xml:space="preserve">, </w:t>
       </w:r>
-      <w:proofErr w:type="spellStart"/>
       <w:r>
         <w:rPr>
           <w:rStyle w:val="IntenseReference"/>
         </w:rPr>
         <w:t>dt_compra</w:t>
       </w:r>
-      <w:proofErr w:type="spellEnd"/>
       <w:r>
         <w:t xml:space="preserve">, </w:t>
       </w:r>
-      <w:proofErr w:type="spellStart"/>
       <w:r>
         <w:rPr>
           <w:rStyle w:val="IntenseReference"/>
         </w:rPr>
         <w:t>vl_total</w:t>
       </w:r>
-      <w:proofErr w:type="spellEnd"/>
       <w:r>
         <w:t xml:space="preserve">, </w:t>
       </w:r>
-      <w:proofErr w:type="spellStart"/>
       <w:r>
         <w:rPr>
           <w:rStyle w:val="IntenseReference"/>
         </w:rPr>
         <w:t>ds_status</w:t>
       </w:r>
-      <w:proofErr w:type="spellEnd"/>
       <w:r>
         <w:t xml:space="preserve"> e </w:t>
       </w:r>
-      <w:proofErr w:type="spellStart"/>
       <w:r>
         <w:rPr>
           <w:rStyle w:val="IntenseReference"/>
         </w:rPr>
         <w:t>dt_atualizacao</w:t>
       </w:r>
-      <w:proofErr w:type="spellEnd"/>
       <w:r>
         <w:t>. Todas as colunas contêm valores indivisíveis</w:t>
       </w:r>
@@ -2854,14 +2407,12 @@
       <w:r>
         <w:t xml:space="preserve">cada coluna não-chave depende exclusivamente da chave primária </w:t>
       </w:r>
-      <w:proofErr w:type="spellStart"/>
       <w:r>
         <w:rPr>
           <w:rStyle w:val="IntenseReference"/>
         </w:rPr>
         <w:t>id_compra</w:t>
       </w:r>
-      <w:proofErr w:type="spellEnd"/>
       <w:r>
         <w:t xml:space="preserve">. </w:t>
       </w:r>
@@ -2900,49 +2451,35 @@
         <w:rPr>
           <w:rStyle w:val="IntenseReference"/>
         </w:rPr>
-        <w:t xml:space="preserve"> </w:t>
-      </w:r>
-      <w:proofErr w:type="spellStart"/>
-      <w:r>
-        <w:rPr>
-          <w:rStyle w:val="IntenseReference"/>
-        </w:rPr>
-        <w:t>id_pagamento</w:t>
-      </w:r>
-      <w:proofErr w:type="spellEnd"/>
+        <w:t xml:space="preserve"> id_pagamento</w:t>
+      </w:r>
       <w:r>
         <w:t xml:space="preserve">, </w:t>
       </w:r>
-      <w:proofErr w:type="spellStart"/>
       <w:r>
         <w:rPr>
           <w:rStyle w:val="IntenseReference"/>
         </w:rPr>
         <w:t>cd_compra</w:t>
       </w:r>
-      <w:proofErr w:type="spellEnd"/>
       <w:r>
         <w:t xml:space="preserve">, </w:t>
       </w:r>
-      <w:proofErr w:type="spellStart"/>
       <w:r>
         <w:rPr>
           <w:rStyle w:val="IntenseReference"/>
         </w:rPr>
         <w:t>dt_pagamento</w:t>
       </w:r>
-      <w:proofErr w:type="spellEnd"/>
       <w:r>
         <w:t xml:space="preserve"> e </w:t>
       </w:r>
-      <w:proofErr w:type="spellStart"/>
       <w:r>
         <w:rPr>
           <w:rStyle w:val="IntenseReference"/>
         </w:rPr>
         <w:t>dt_atualizacao</w:t>
       </w:r>
-      <w:proofErr w:type="spellEnd"/>
       <w:r>
         <w:t>. Cada coluna possui dados indivisíveis</w:t>
       </w:r>
@@ -2956,24 +2493,14 @@
         <w:lastRenderedPageBreak/>
         <w:t xml:space="preserve">exclusivamente da chave primária </w:t>
       </w:r>
-      <w:proofErr w:type="spellStart"/>
       <w:r>
         <w:rPr>
           <w:rStyle w:val="IntenseReference"/>
         </w:rPr>
         <w:t>id_pagamento</w:t>
       </w:r>
-      <w:proofErr w:type="spellEnd"/>
-      <w:r>
-        <w:t xml:space="preserve"> e </w:t>
-      </w:r>
-      <w:proofErr w:type="spellStart"/>
-      <w:r>
-        <w:t>nãp</w:t>
-      </w:r>
-      <w:proofErr w:type="spellEnd"/>
-      <w:r>
-        <w:t xml:space="preserve"> possuem outras dependências.</w:t>
+      <w:r>
+        <w:t xml:space="preserve"> e nãp possuem outras dependências.</w:t>
       </w:r>
     </w:p>
     <w:p>
@@ -3038,7 +2565,6 @@
         </w:rPr>
         <w:t xml:space="preserve"> </w:t>
       </w:r>
-      <w:proofErr w:type="spellStart"/>
       <w:r>
         <w:rPr>
           <w:rStyle w:val="IntenseReference"/>
@@ -3051,29 +2577,24 @@
         </w:rPr>
         <w:t>l</w:t>
       </w:r>
-      <w:proofErr w:type="spellEnd"/>
       <w:r>
         <w:t xml:space="preserve">, </w:t>
       </w:r>
-      <w:proofErr w:type="spellStart"/>
       <w:r>
         <w:rPr>
           <w:rStyle w:val="IntenseReference"/>
         </w:rPr>
         <w:t>ds_frase_sustentavel</w:t>
       </w:r>
-      <w:proofErr w:type="spellEnd"/>
       <w:r>
         <w:t xml:space="preserve">, </w:t>
       </w:r>
-      <w:proofErr w:type="spellStart"/>
       <w:r>
         <w:rPr>
           <w:rStyle w:val="IntenseReference"/>
         </w:rPr>
         <w:t>dt_frase_sustentavel</w:t>
       </w:r>
-      <w:proofErr w:type="spellEnd"/>
       <w:r>
         <w:rPr>
           <w:rStyle w:val="IntenseReference"/>
@@ -3083,18 +2604,15 @@
       <w:r>
         <w:t xml:space="preserve">e </w:t>
       </w:r>
-      <w:proofErr w:type="spellStart"/>
       <w:r>
         <w:rPr>
           <w:rStyle w:val="IntenseReference"/>
         </w:rPr>
         <w:t>dt_atualizacao</w:t>
       </w:r>
-      <w:proofErr w:type="spellEnd"/>
       <w:r>
         <w:t xml:space="preserve">. Todas as colunas contêm valores atômicos e dependem unicamente da chave primária </w:t>
       </w:r>
-      <w:proofErr w:type="spellStart"/>
       <w:r>
         <w:rPr>
           <w:rStyle w:val="IntenseReference"/>
@@ -3107,7 +2625,6 @@
         </w:rPr>
         <w:t>l</w:t>
       </w:r>
-      <w:proofErr w:type="spellEnd"/>
       <w:r>
         <w:t>. Além disso, não há dependências transitivas entre as colunas não-chave.</w:t>
       </w:r>
@@ -3231,46 +2748,32 @@
       <w:r>
         <w:t>: O script 2 altera o nome de várias colunas para seguir uma convenção de nomenclatura (</w:t>
       </w:r>
-      <w:proofErr w:type="spellStart"/>
       <w:r>
         <w:rPr>
           <w:rStyle w:val="IntenseReference"/>
         </w:rPr>
         <w:t>cd</w:t>
       </w:r>
-      <w:proofErr w:type="spellEnd"/>
       <w:r>
         <w:t xml:space="preserve"> para chaves estrangeiras, </w:t>
       </w:r>
-      <w:proofErr w:type="spellStart"/>
       <w:r>
         <w:rPr>
           <w:rStyle w:val="IntenseReference"/>
         </w:rPr>
         <w:t>nm</w:t>
       </w:r>
-      <w:proofErr w:type="spellEnd"/>
       <w:r>
         <w:t xml:space="preserve"> para nomes, </w:t>
       </w:r>
-      <w:proofErr w:type="spellStart"/>
       <w:r>
         <w:rPr>
           <w:rStyle w:val="IntenseReference"/>
         </w:rPr>
         <w:t>ds</w:t>
       </w:r>
-      <w:proofErr w:type="spellEnd"/>
-      <w:r>
-        <w:t xml:space="preserve"> para </w:t>
-      </w:r>
-      <w:proofErr w:type="gramStart"/>
-      <w:r>
-        <w:t>descrições, etc.</w:t>
-      </w:r>
-      <w:proofErr w:type="gramEnd"/>
-      <w:r>
-        <w:t>), o que facilita a identificação de chaves e dependências.</w:t>
+      <w:r>
+        <w:t xml:space="preserve"> para descrições, etc.), o que facilita a identificação de chaves e dependências.</w:t>
       </w:r>
     </w:p>
     <w:p>
@@ -3289,33 +2792,18 @@
         <w:t>Separação de Responsabilidades</w:t>
       </w:r>
       <w:r>
-        <w:t xml:space="preserve">: No Script 1, as </w:t>
-      </w:r>
-      <w:proofErr w:type="gramStart"/>
-      <w:r>
-        <w:t xml:space="preserve">tabelas </w:t>
-      </w:r>
-      <w:proofErr w:type="spellStart"/>
-      <w:r>
-        <w:rPr>
-          <w:b/>
-          <w:bCs/>
-        </w:rPr>
-        <w:t>dados</w:t>
-      </w:r>
-      <w:proofErr w:type="gramEnd"/>
-      <w:r>
-        <w:rPr>
-          <w:b/>
-          <w:bCs/>
-        </w:rPr>
-        <w:t>_consumidor</w:t>
-      </w:r>
-      <w:proofErr w:type="spellEnd"/>
+        <w:t xml:space="preserve">: No Script 1, as tabelas </w:t>
+      </w:r>
+      <w:r>
+        <w:rPr>
+          <w:b/>
+          <w:bCs/>
+        </w:rPr>
+        <w:t>dados_consumidor</w:t>
+      </w:r>
       <w:r>
         <w:t xml:space="preserve"> e </w:t>
       </w:r>
-      <w:proofErr w:type="spellStart"/>
       <w:r>
         <w:rPr>
           <w:b/>
@@ -3323,22 +2811,18 @@
         </w:rPr>
         <w:t>dados_anunciante</w:t>
       </w:r>
-      <w:proofErr w:type="spellEnd"/>
       <w:r>
         <w:t xml:space="preserve"> incluem atributos que podem se sobrepor aos usuários em geral, como </w:t>
       </w:r>
-      <w:proofErr w:type="spellStart"/>
       <w:r>
         <w:rPr>
           <w:rStyle w:val="IntenseReference"/>
         </w:rPr>
         <w:t>id_usuario</w:t>
       </w:r>
-      <w:proofErr w:type="spellEnd"/>
       <w:r>
         <w:t xml:space="preserve">. No Script 2, eles são normalizados em consumidor e anunciante que fazem referência direta a </w:t>
       </w:r>
-      <w:proofErr w:type="spellStart"/>
       <w:r>
         <w:rPr>
           <w:b/>
@@ -3346,7 +2830,6 @@
         </w:rPr>
         <w:t>usuario</w:t>
       </w:r>
-      <w:proofErr w:type="spellEnd"/>
       <w:r>
         <w:t>.</w:t>
       </w:r>
@@ -3400,35 +2883,10 @@
           <w:b/>
           <w:bCs/>
         </w:rPr>
-        <w:t xml:space="preserve">Separação das Tabelas acesso e </w:t>
-      </w:r>
-      <w:proofErr w:type="spellStart"/>
-      <w:r>
-        <w:rPr>
-          <w:b/>
-          <w:bCs/>
-        </w:rPr>
-        <w:t>usuario_tag</w:t>
-      </w:r>
-      <w:proofErr w:type="spellEnd"/>
-      <w:r>
-        <w:t xml:space="preserve">: No Script 1, </w:t>
-      </w:r>
-      <w:proofErr w:type="spellStart"/>
-      <w:r>
-        <w:t>usuario</w:t>
-      </w:r>
-      <w:proofErr w:type="spellEnd"/>
-      <w:r>
-        <w:t xml:space="preserve"> armazenava algumas informações que poderiam ser categorizadas separadamente. No Script 2, as tabelas acesso e </w:t>
-      </w:r>
-      <w:proofErr w:type="spellStart"/>
-      <w:r>
-        <w:t>usuario_tag</w:t>
-      </w:r>
-      <w:proofErr w:type="spellEnd"/>
-      <w:r>
-        <w:t xml:space="preserve"> foram criadas para que:</w:t>
+        <w:t>Separação das Tabelas acesso e usuario_tag</w:t>
+      </w:r>
+      <w:r>
+        <w:t>: No Script 1, usuario armazenava algumas informações que poderiam ser categorizadas separadamente. No Script 2, as tabelas acesso e usuario_tag foram criadas para que:</w:t>
       </w:r>
     </w:p>
     <w:p>
@@ -3441,15 +2899,7 @@
       </w:pPr>
       <w:r>
         <w:lastRenderedPageBreak/>
-        <w:t xml:space="preserve">acesso gere dados relacionados ao acesso do usuário e evita dependências transitivas no </w:t>
-      </w:r>
-      <w:proofErr w:type="spellStart"/>
-      <w:r>
-        <w:t>usuario</w:t>
-      </w:r>
-      <w:proofErr w:type="spellEnd"/>
-      <w:r>
-        <w:t>.</w:t>
+        <w:t>acesso gere dados relacionados ao acesso do usuário e evita dependências transitivas no usuario.</w:t>
       </w:r>
     </w:p>
     <w:p>
@@ -3460,29 +2910,8 @@
         </w:numPr>
         <w:jc w:val="both"/>
       </w:pPr>
-      <w:proofErr w:type="spellStart"/>
-      <w:r>
-        <w:t>usuario_tag</w:t>
-      </w:r>
-      <w:proofErr w:type="spellEnd"/>
-      <w:r>
-        <w:t xml:space="preserve"> cria uma associação entre </w:t>
-      </w:r>
-      <w:proofErr w:type="spellStart"/>
-      <w:r>
-        <w:t>usuario</w:t>
-      </w:r>
-      <w:proofErr w:type="spellEnd"/>
-      <w:r>
-        <w:t xml:space="preserve"> e tag, permitindo que </w:t>
-      </w:r>
-      <w:proofErr w:type="spellStart"/>
-      <w:r>
-        <w:t>usuario</w:t>
-      </w:r>
-      <w:proofErr w:type="spellEnd"/>
-      <w:r>
-        <w:t xml:space="preserve"> dependa apenas de colunas próprias sem dependências externas transitivas.</w:t>
+      <w:r>
+        <w:t>usuario_tag cria uma associação entre usuario e tag, permitindo que usuario dependa apenas de colunas próprias sem dependências externas transitivas.</w:t>
       </w:r>
     </w:p>
     <w:p>
@@ -3523,17 +2952,8 @@
           <w:b/>
           <w:bCs/>
         </w:rPr>
-        <w:t xml:space="preserve">Padronização de </w:t>
-      </w:r>
-      <w:proofErr w:type="spellStart"/>
-      <w:r>
-        <w:rPr>
-          <w:b/>
-          <w:bCs/>
-        </w:rPr>
-        <w:t>Nomeclatura</w:t>
-      </w:r>
-      <w:proofErr w:type="spellEnd"/>
+        <w:t>Padronização de Nomeclatura</w:t>
+      </w:r>
       <w:r>
         <w:t xml:space="preserve">: Nomes de colunas seguem um padrão (ex.: </w:t>
       </w:r>
@@ -3546,14 +2966,12 @@
       <w:r>
         <w:t xml:space="preserve"> para PK, </w:t>
       </w:r>
-      <w:proofErr w:type="spellStart"/>
       <w:r>
         <w:rPr>
           <w:rStyle w:val="IntenseReference"/>
         </w:rPr>
         <w:t>cd</w:t>
       </w:r>
-      <w:proofErr w:type="spellEnd"/>
       <w:r>
         <w:t xml:space="preserve"> para FK), facilitando a leitura e manutenção.</w:t>
       </w:r>
@@ -3590,28 +3008,11 @@
           <w:b/>
           <w:bCs/>
         </w:rPr>
-        <w:t xml:space="preserve">Remoção de </w:t>
-      </w:r>
-      <w:proofErr w:type="spellStart"/>
-      <w:r>
-        <w:rPr>
-          <w:b/>
-          <w:bCs/>
-        </w:rPr>
-        <w:t>Views</w:t>
-      </w:r>
-      <w:proofErr w:type="spellEnd"/>
-      <w:r>
-        <w:rPr>
-          <w:b/>
-          <w:bCs/>
-        </w:rPr>
-        <w:t xml:space="preserve"> Desnecessárias</w:t>
+        <w:t>Remoção de Views Desnecessárias</w:t>
       </w:r>
       <w:r>
         <w:t xml:space="preserve">: As </w:t>
       </w:r>
-      <w:proofErr w:type="spellStart"/>
       <w:r>
         <w:rPr>
           <w:b/>
@@ -3619,7 +3020,6 @@
         </w:rPr>
         <w:t>views</w:t>
       </w:r>
-      <w:proofErr w:type="spellEnd"/>
       <w:r>
         <w:t xml:space="preserve"> consumidor e anunciante foram removidas para evitar complexidade desnecessária e centralizar os dados nas tabelas consumidor e anunciante.</w:t>
       </w:r>
@@ -3639,7 +3039,6 @@
           <w:color w:val="auto"/>
         </w:rPr>
       </w:pPr>
-      <w:proofErr w:type="spellStart"/>
       <w:r>
         <w:rPr>
           <w:b/>
@@ -3648,7 +3047,6 @@
         </w:rPr>
         <w:t>Functions</w:t>
       </w:r>
-      <w:proofErr w:type="spellEnd"/>
     </w:p>
     <w:p>
       <w:pPr>
@@ -3717,7 +3115,6 @@
         </w:numPr>
         <w:jc w:val="both"/>
       </w:pPr>
-      <w:proofErr w:type="spellStart"/>
       <w:r>
         <w:rPr>
           <w:rStyle w:val="IntenseReference"/>
@@ -3730,7 +3127,6 @@
         </w:rPr>
         <w:t>t_nascimento</w:t>
       </w:r>
-      <w:proofErr w:type="spellEnd"/>
       <w:r>
         <w:t xml:space="preserve"> (DATE): Data de nascimento do usuário no formato DATE.</w:t>
       </w:r>
@@ -3792,14 +3188,12 @@
       <w:r>
         <w:t>Calcula a diferença em anos entre a data atual (CURRENT_DATE) e a data de nascimento fornecida (</w:t>
       </w:r>
-      <w:proofErr w:type="spellStart"/>
       <w:r>
         <w:rPr>
           <w:rStyle w:val="IntenseReference"/>
         </w:rPr>
         <w:t>dt_nascimento</w:t>
       </w:r>
-      <w:proofErr w:type="spellEnd"/>
       <w:r>
         <w:t>).</w:t>
       </w:r>
@@ -3821,49 +3215,11 @@
         </w:rPr>
         <w:t xml:space="preserve"> </w:t>
       </w:r>
-      <w:proofErr w:type="spellStart"/>
-      <w:proofErr w:type="gramStart"/>
-      <w:r>
-        <w:rPr>
-          <w:rStyle w:val="IntenseReference"/>
-        </w:rPr>
-        <w:t>extract</w:t>
-      </w:r>
-      <w:proofErr w:type="spellEnd"/>
-      <w:r>
-        <w:rPr>
-          <w:rStyle w:val="IntenseReference"/>
-        </w:rPr>
-        <w:t>(</w:t>
-      </w:r>
-      <w:proofErr w:type="spellStart"/>
-      <w:proofErr w:type="gramEnd"/>
-      <w:r>
-        <w:rPr>
-          <w:rStyle w:val="IntenseReference"/>
-        </w:rPr>
-        <w:t>year</w:t>
-      </w:r>
-      <w:proofErr w:type="spellEnd"/>
-      <w:r>
-        <w:rPr>
-          <w:rStyle w:val="IntenseReference"/>
-        </w:rPr>
-        <w:t xml:space="preserve"> </w:t>
-      </w:r>
-      <w:proofErr w:type="spellStart"/>
-      <w:r>
-        <w:rPr>
-          <w:rStyle w:val="IntenseReference"/>
-        </w:rPr>
-        <w:t>from</w:t>
-      </w:r>
-      <w:proofErr w:type="spellEnd"/>
-      <w:r>
-        <w:rPr>
-          <w:rStyle w:val="IntenseReference"/>
-        </w:rPr>
-        <w:t xml:space="preserve"> age(...))</w:t>
+      <w:r>
+        <w:rPr>
+          <w:rStyle w:val="IntenseReference"/>
+        </w:rPr>
+        <w:t>extract(year from age(...))</w:t>
       </w:r>
       <w:r>
         <w:t xml:space="preserve"> </w:t>
@@ -3962,14 +3318,12 @@
         </w:numPr>
         <w:jc w:val="both"/>
       </w:pPr>
-      <w:proofErr w:type="spellStart"/>
       <w:r>
         <w:rPr>
           <w:rStyle w:val="IntenseReference"/>
         </w:rPr>
         <w:t>p_id_usuario</w:t>
       </w:r>
-      <w:proofErr w:type="spellEnd"/>
       <w:r>
         <w:t xml:space="preserve"> (INTEGER): Identificador único do usuário cuja informação será atualizada.</w:t>
       </w:r>
@@ -3982,14 +3336,12 @@
         </w:numPr>
         <w:jc w:val="both"/>
       </w:pPr>
-      <w:proofErr w:type="spellStart"/>
       <w:r>
         <w:rPr>
           <w:rStyle w:val="IntenseReference"/>
         </w:rPr>
         <w:t>p_id_avatar</w:t>
       </w:r>
-      <w:proofErr w:type="spellEnd"/>
       <w:r>
         <w:t xml:space="preserve"> (INTEGER): Identificador único do avatar a ser atribuído ao usuário.</w:t>
       </w:r>
@@ -4041,7 +3393,6 @@
       <w:r>
         <w:t xml:space="preserve">Atualiza a tabela </w:t>
       </w:r>
-      <w:proofErr w:type="spellStart"/>
       <w:r>
         <w:rPr>
           <w:b/>
@@ -4049,18 +3400,15 @@
         </w:rPr>
         <w:t>usuario</w:t>
       </w:r>
-      <w:proofErr w:type="spellEnd"/>
       <w:r>
         <w:t xml:space="preserve"> para o usuário correspondente a </w:t>
       </w:r>
-      <w:proofErr w:type="spellStart"/>
       <w:r>
         <w:rPr>
           <w:rStyle w:val="IntenseReference"/>
         </w:rPr>
         <w:t>p_id_usuario</w:t>
       </w:r>
-      <w:proofErr w:type="spellEnd"/>
       <w:r>
         <w:t>.</w:t>
       </w:r>
@@ -4080,27 +3428,17 @@
         <w:rPr>
           <w:rStyle w:val="IntenseReference"/>
         </w:rPr>
-        <w:t xml:space="preserve"> </w:t>
-      </w:r>
-      <w:proofErr w:type="spellStart"/>
-      <w:r>
-        <w:rPr>
-          <w:rStyle w:val="IntenseReference"/>
-        </w:rPr>
-        <w:t>cd_inventario_avatar</w:t>
-      </w:r>
-      <w:proofErr w:type="spellEnd"/>
+        <w:t xml:space="preserve"> cd_inventario_avatar</w:t>
+      </w:r>
       <w:r>
         <w:t xml:space="preserve"> o valor de </w:t>
       </w:r>
-      <w:proofErr w:type="spellStart"/>
       <w:r>
         <w:rPr>
           <w:rStyle w:val="IntenseReference"/>
         </w:rPr>
         <w:t>p_id_avatar</w:t>
       </w:r>
-      <w:proofErr w:type="spellEnd"/>
       <w:r>
         <w:t>, especificando qual avatar o usuário escolheu.</w:t>
       </w:r>
@@ -4116,14 +3454,12 @@
       <w:r>
         <w:t xml:space="preserve">Define o campo </w:t>
       </w:r>
-      <w:proofErr w:type="spellStart"/>
       <w:r>
         <w:rPr>
           <w:rStyle w:val="IntenseReference"/>
         </w:rPr>
         <w:t>dt_atualizacao</w:t>
       </w:r>
-      <w:proofErr w:type="spellEnd"/>
       <w:r>
         <w:t xml:space="preserve"> como a data atual (</w:t>
       </w:r>
@@ -4148,14 +3484,12 @@
       <w:r>
         <w:t xml:space="preserve">A alteração afeta apenas o registro do usuário indicado pelo </w:t>
       </w:r>
-      <w:proofErr w:type="spellStart"/>
       <w:r>
         <w:rPr>
           <w:rStyle w:val="IntenseReference"/>
         </w:rPr>
         <w:t>p_id_usuario</w:t>
       </w:r>
-      <w:proofErr w:type="spellEnd"/>
       <w:r>
         <w:t>.</w:t>
       </w:r>
@@ -4252,32 +3586,14 @@
       <w:r>
         <w:t xml:space="preserve"> </w:t>
       </w:r>
-      <w:proofErr w:type="spellStart"/>
       <w:r>
         <w:rPr>
           <w:rStyle w:val="IntenseReference"/>
         </w:rPr>
         <w:t>trg_desativar_usuario</w:t>
       </w:r>
-      <w:proofErr w:type="spellEnd"/>
-      <w:r>
-        <w:t xml:space="preserve">: ativada antes de qualquer atualização na coluna </w:t>
-      </w:r>
-      <w:proofErr w:type="spellStart"/>
-      <w:r>
-        <w:t>dt_desativacao</w:t>
-      </w:r>
-      <w:proofErr w:type="spellEnd"/>
-      <w:r>
-        <w:t xml:space="preserve"> da tabela </w:t>
-      </w:r>
-      <w:proofErr w:type="spellStart"/>
-      <w:r>
-        <w:t>usuario</w:t>
-      </w:r>
-      <w:proofErr w:type="spellEnd"/>
-      <w:r>
-        <w:t>.</w:t>
+      <w:r>
+        <w:t>: ativada antes de qualquer atualização na coluna dt_desativacao da tabela usuario.</w:t>
       </w:r>
     </w:p>
     <w:p>
@@ -4298,35 +3614,23 @@
       <w:r>
         <w:t xml:space="preserve"> </w:t>
       </w:r>
-      <w:proofErr w:type="spellStart"/>
       <w:r>
         <w:rPr>
           <w:rStyle w:val="IntenseReference"/>
         </w:rPr>
         <w:t>fnc_desativar_usuario</w:t>
       </w:r>
-      <w:proofErr w:type="spellEnd"/>
       <w:r>
         <w:t xml:space="preserve">: realiza as atualizações de </w:t>
       </w:r>
-      <w:proofErr w:type="spellStart"/>
       <w:r>
         <w:rPr>
           <w:rStyle w:val="IntenseReference"/>
         </w:rPr>
         <w:t>dt_desativacao</w:t>
       </w:r>
-      <w:proofErr w:type="spellEnd"/>
-      <w:r>
-        <w:t xml:space="preserve"> em </w:t>
-      </w:r>
-      <w:proofErr w:type="spellStart"/>
-      <w:r>
-        <w:t>usuario</w:t>
-      </w:r>
-      <w:proofErr w:type="spellEnd"/>
-      <w:r>
-        <w:t xml:space="preserve"> e evento.</w:t>
+      <w:r>
+        <w:t xml:space="preserve"> em usuario e evento.</w:t>
       </w:r>
     </w:p>
     <w:p>
@@ -4352,30 +3656,20 @@
       <w:r>
         <w:t xml:space="preserve">Atualiza o campo </w:t>
       </w:r>
-      <w:proofErr w:type="spellStart"/>
       <w:r>
         <w:rPr>
           <w:rStyle w:val="IntenseReference"/>
         </w:rPr>
         <w:t>dt_desativacao</w:t>
       </w:r>
-      <w:proofErr w:type="spellEnd"/>
       <w:r>
         <w:t xml:space="preserve"> do usuário para a data e hora atuais (</w:t>
       </w:r>
-      <w:proofErr w:type="gramStart"/>
-      <w:r>
-        <w:rPr>
-          <w:rStyle w:val="IntenseReference"/>
-        </w:rPr>
-        <w:t>NOW(</w:t>
-      </w:r>
-      <w:proofErr w:type="gramEnd"/>
-      <w:r>
-        <w:rPr>
-          <w:rStyle w:val="IntenseReference"/>
-        </w:rPr>
-        <w:t>)</w:t>
+      <w:r>
+        <w:rPr>
+          <w:rStyle w:val="IntenseReference"/>
+        </w:rPr>
+        <w:t>NOW()</w:t>
       </w:r>
       <w:r>
         <w:t>).</w:t>
@@ -4392,47 +3686,39 @@
       <w:r>
         <w:t xml:space="preserve">Se o campo </w:t>
       </w:r>
-      <w:proofErr w:type="spellStart"/>
       <w:r>
         <w:rPr>
           <w:rStyle w:val="IntenseReference"/>
         </w:rPr>
         <w:t>nr_cnpj</w:t>
       </w:r>
-      <w:proofErr w:type="spellEnd"/>
       <w:r>
         <w:t xml:space="preserve"> do usuário não for nulo, atualiza também </w:t>
       </w:r>
-      <w:proofErr w:type="spellStart"/>
       <w:r>
         <w:rPr>
           <w:rStyle w:val="IntenseReference"/>
         </w:rPr>
         <w:t>dt_desativacao</w:t>
       </w:r>
-      <w:proofErr w:type="spellEnd"/>
       <w:r>
         <w:t xml:space="preserve"> dos eventos onde </w:t>
       </w:r>
-      <w:proofErr w:type="spellStart"/>
       <w:r>
         <w:rPr>
           <w:rStyle w:val="IntenseReference"/>
         </w:rPr>
         <w:t>cd_anunciante</w:t>
       </w:r>
-      <w:proofErr w:type="spellEnd"/>
       <w:r>
         <w:t xml:space="preserve"> coincide com o </w:t>
       </w:r>
-      <w:proofErr w:type="spellStart"/>
       <w:r>
         <w:rPr>
           <w:rStyle w:val="IntenseReference"/>
         </w:rPr>
         <w:t>id_usuario</w:t>
       </w:r>
-      <w:proofErr w:type="spellEnd"/>
       <w:r>
         <w:t xml:space="preserve"> desativado.</w:t>
       </w:r>
@@ -4477,14 +3763,12 @@
         <w:br/>
         <w:t>Atualizam o contador de interesse (</w:t>
       </w:r>
-      <w:proofErr w:type="spellStart"/>
       <w:r>
         <w:rPr>
           <w:rStyle w:val="IntenseReference"/>
         </w:rPr>
         <w:t>qt_interesse</w:t>
       </w:r>
-      <w:proofErr w:type="spellEnd"/>
       <w:r>
         <w:t>) em um evento sempre que uma nova entrada é inserida na tabela interesse.</w:t>
       </w:r>
@@ -4507,14 +3791,12 @@
       <w:r>
         <w:t xml:space="preserve"> </w:t>
       </w:r>
-      <w:proofErr w:type="spellStart"/>
       <w:r>
         <w:rPr>
           <w:rStyle w:val="IntenseReference"/>
         </w:rPr>
         <w:t>trg_atualiza_qt_interesse</w:t>
       </w:r>
-      <w:proofErr w:type="spellEnd"/>
       <w:r>
         <w:t>: ativada após cada INSERT na tabela interesse.</w:t>
       </w:r>
@@ -4537,25 +3819,21 @@
       <w:r>
         <w:t xml:space="preserve"> </w:t>
       </w:r>
-      <w:proofErr w:type="spellStart"/>
       <w:r>
         <w:rPr>
           <w:rStyle w:val="IntenseReference"/>
         </w:rPr>
         <w:t>fnc_atualiza_qt_interesse</w:t>
       </w:r>
-      <w:proofErr w:type="spellEnd"/>
       <w:r>
         <w:t xml:space="preserve">: aumenta </w:t>
       </w:r>
-      <w:proofErr w:type="spellStart"/>
       <w:r>
         <w:rPr>
           <w:rStyle w:val="IntenseReference"/>
         </w:rPr>
         <w:t>qt_interesse</w:t>
       </w:r>
-      <w:proofErr w:type="spellEnd"/>
       <w:r>
         <w:t xml:space="preserve"> em 1 para o evento correspondente.</w:t>
       </w:r>
@@ -4583,25 +3861,21 @@
       <w:r>
         <w:t xml:space="preserve">Incrementa o campo </w:t>
       </w:r>
-      <w:proofErr w:type="spellStart"/>
       <w:r>
         <w:rPr>
           <w:rStyle w:val="IntenseReference"/>
         </w:rPr>
         <w:t>qt_interesse</w:t>
       </w:r>
-      <w:proofErr w:type="spellEnd"/>
       <w:r>
         <w:t xml:space="preserve"> da tabela evento para o evento associado (</w:t>
       </w:r>
-      <w:proofErr w:type="spellStart"/>
       <w:r>
         <w:rPr>
           <w:rStyle w:val="IntenseReference"/>
         </w:rPr>
         <w:t>cd_evento</w:t>
       </w:r>
-      <w:proofErr w:type="spellEnd"/>
       <w:r>
         <w:t>) da nova entrada em interesse.</w:t>
       </w:r>
@@ -4648,48 +3922,30 @@
         <w:br/>
         <w:t xml:space="preserve">Esta função cria logs detalhados de todas as operações (INSERT, UPDATE, DELETE) nas tabelas alvo. A função utiliza a extensão </w:t>
       </w:r>
-      <w:proofErr w:type="spellStart"/>
-      <w:r>
-        <w:rPr>
-          <w:rStyle w:val="IntenseReference"/>
-        </w:rPr>
-        <w:t>hstore</w:t>
-      </w:r>
-      <w:proofErr w:type="spellEnd"/>
-      <w:r>
-        <w:rPr>
-          <w:rStyle w:val="IntenseReference"/>
-        </w:rPr>
-        <w:t xml:space="preserve"> </w:t>
+      <w:r>
+        <w:rPr>
+          <w:rStyle w:val="IntenseReference"/>
+        </w:rPr>
+        <w:t xml:space="preserve">hstore </w:t>
       </w:r>
       <w:r>
         <w:t>para registrar as alterações feitas em cada campo, com o valor antigo (</w:t>
       </w:r>
-      <w:proofErr w:type="spellStart"/>
-      <w:r>
-        <w:rPr>
-          <w:rStyle w:val="IntenseReference"/>
-        </w:rPr>
-        <w:t>vl_campo_old</w:t>
-      </w:r>
-      <w:proofErr w:type="spellEnd"/>
-      <w:r>
-        <w:rPr>
-          <w:rStyle w:val="IntenseReference"/>
-        </w:rPr>
-        <w:t>)</w:t>
+      <w:r>
+        <w:rPr>
+          <w:rStyle w:val="IntenseReference"/>
+        </w:rPr>
+        <w:t>vl_campo_old)</w:t>
       </w:r>
       <w:r>
         <w:t xml:space="preserve"> e o valor novo (</w:t>
       </w:r>
-      <w:proofErr w:type="spellStart"/>
       <w:r>
         <w:rPr>
           <w:rStyle w:val="IntenseReference"/>
         </w:rPr>
         <w:t>vl_campo_new</w:t>
       </w:r>
-      <w:proofErr w:type="spellEnd"/>
       <w:r>
         <w:t>).</w:t>
       </w:r>
@@ -4714,14 +3970,12 @@
         </w:numPr>
         <w:jc w:val="both"/>
       </w:pPr>
-      <w:proofErr w:type="spellStart"/>
       <w:r>
         <w:rPr>
           <w:rStyle w:val="IntenseReference"/>
         </w:rPr>
         <w:t>v_nm_tabela_log</w:t>
       </w:r>
-      <w:proofErr w:type="spellEnd"/>
       <w:r>
         <w:t xml:space="preserve">: tabela de log específica onde a entrada será inserida, gerada dinamicamente com o prefixo </w:t>
       </w:r>
@@ -4755,25 +4009,21 @@
         </w:numPr>
         <w:jc w:val="both"/>
       </w:pPr>
-      <w:proofErr w:type="spellStart"/>
       <w:r>
         <w:rPr>
           <w:rStyle w:val="IntenseReference"/>
         </w:rPr>
         <w:t>v_nm_pk</w:t>
       </w:r>
-      <w:proofErr w:type="spellEnd"/>
       <w:r>
         <w:t xml:space="preserve"> e </w:t>
       </w:r>
-      <w:proofErr w:type="spellStart"/>
       <w:r>
         <w:rPr>
           <w:rStyle w:val="IntenseReference"/>
         </w:rPr>
         <w:t>v_nm_fk</w:t>
       </w:r>
-      <w:proofErr w:type="spellEnd"/>
       <w:r>
         <w:t>: identificadores dinâmicos da chave primária e da chave estrangeira, respectivamente, baseados na tabela de origem.</w:t>
       </w:r>
@@ -4836,25 +4086,21 @@
       <w:r>
         <w:t xml:space="preserve"> e </w:t>
       </w:r>
-      <w:proofErr w:type="spellStart"/>
       <w:r>
         <w:rPr>
           <w:rStyle w:val="IntenseReference"/>
         </w:rPr>
         <w:t>old</w:t>
       </w:r>
-      <w:proofErr w:type="spellEnd"/>
       <w:r>
         <w:t xml:space="preserve"> em busca de mudanças usando </w:t>
       </w:r>
-      <w:proofErr w:type="spellStart"/>
       <w:r>
         <w:rPr>
           <w:rStyle w:val="IntenseReference"/>
         </w:rPr>
         <w:t>hstore</w:t>
       </w:r>
-      <w:proofErr w:type="spellEnd"/>
       <w:r>
         <w:t>.</w:t>
       </w:r>
@@ -4911,14 +4157,12 @@
       <w:r>
         <w:t xml:space="preserve"> É necessária a extensão </w:t>
       </w:r>
-      <w:proofErr w:type="spellStart"/>
       <w:r>
         <w:rPr>
           <w:rStyle w:val="IntenseReference"/>
         </w:rPr>
         <w:t>hstore</w:t>
       </w:r>
-      <w:proofErr w:type="spellEnd"/>
       <w:r>
         <w:t xml:space="preserve"> para armazenar e processar alterações entre </w:t>
       </w:r>
@@ -4934,14 +4178,12 @@
       <w:r>
         <w:t xml:space="preserve">e </w:t>
       </w:r>
-      <w:proofErr w:type="spellStart"/>
       <w:r>
         <w:rPr>
           <w:rStyle w:val="IntenseReference"/>
         </w:rPr>
         <w:t>old</w:t>
       </w:r>
-      <w:proofErr w:type="spellEnd"/>
       <w:r>
         <w:t>.</w:t>
       </w:r>
@@ -4951,89 +4193,11 @@
       <w:r>
         <w:t xml:space="preserve">Caso não exista, basta dar o comando </w:t>
       </w:r>
-      <w:proofErr w:type="spellStart"/>
-      <w:r>
-        <w:rPr>
-          <w:rStyle w:val="IntenseReference"/>
-        </w:rPr>
-        <w:t>create</w:t>
-      </w:r>
-      <w:proofErr w:type="spellEnd"/>
-      <w:r>
-        <w:rPr>
-          <w:rStyle w:val="IntenseReference"/>
-        </w:rPr>
-        <w:t xml:space="preserve"> </w:t>
-      </w:r>
-      <w:proofErr w:type="spellStart"/>
-      <w:r>
-        <w:rPr>
-          <w:rStyle w:val="IntenseReference"/>
-        </w:rPr>
-        <w:t>extension</w:t>
-      </w:r>
-      <w:proofErr w:type="spellEnd"/>
-      <w:r>
-        <w:rPr>
-          <w:rStyle w:val="IntenseReference"/>
-        </w:rPr>
-        <w:t xml:space="preserve"> </w:t>
-      </w:r>
-      <w:proofErr w:type="spellStart"/>
-      <w:r>
-        <w:rPr>
-          <w:rStyle w:val="IntenseReference"/>
-        </w:rPr>
-        <w:t>if</w:t>
-      </w:r>
-      <w:proofErr w:type="spellEnd"/>
-      <w:r>
-        <w:rPr>
-          <w:rStyle w:val="IntenseReference"/>
-        </w:rPr>
-        <w:t xml:space="preserve"> </w:t>
-      </w:r>
-      <w:proofErr w:type="spellStart"/>
-      <w:r>
-        <w:rPr>
-          <w:rStyle w:val="IntenseReference"/>
-        </w:rPr>
-        <w:t>not</w:t>
-      </w:r>
-      <w:proofErr w:type="spellEnd"/>
-      <w:r>
-        <w:rPr>
-          <w:rStyle w:val="IntenseReference"/>
-        </w:rPr>
-        <w:t xml:space="preserve"> </w:t>
-      </w:r>
-      <w:proofErr w:type="spellStart"/>
-      <w:r>
-        <w:rPr>
-          <w:rStyle w:val="IntenseReference"/>
-        </w:rPr>
-        <w:t>exists</w:t>
-      </w:r>
-      <w:proofErr w:type="spellEnd"/>
-      <w:r>
-        <w:rPr>
-          <w:rStyle w:val="IntenseReference"/>
-        </w:rPr>
-        <w:t xml:space="preserve"> </w:t>
-      </w:r>
-      <w:proofErr w:type="spellStart"/>
-      <w:r>
-        <w:rPr>
-          <w:rStyle w:val="IntenseReference"/>
-        </w:rPr>
-        <w:t>hstore</w:t>
-      </w:r>
-      <w:proofErr w:type="spellEnd"/>
-      <w:r>
-        <w:rPr>
-          <w:rStyle w:val="IntenseReference"/>
-        </w:rPr>
-        <w:t>;</w:t>
+      <w:r>
+        <w:rPr>
+          <w:rStyle w:val="IntenseReference"/>
+        </w:rPr>
+        <w:t>create extension if not exists hstore;</w:t>
       </w:r>
     </w:p>
     <w:p>
@@ -5043,105 +4207,75 @@
       <w:r>
         <w:t>Essas tabelas de log (</w:t>
       </w:r>
-      <w:proofErr w:type="spellStart"/>
-      <w:r>
-        <w:rPr>
-          <w:rStyle w:val="IntenseReference"/>
-        </w:rPr>
-        <w:t>log_usuario</w:t>
-      </w:r>
-      <w:proofErr w:type="spellEnd"/>
-      <w:r>
-        <w:rPr>
-          <w:rStyle w:val="IntenseReference"/>
-        </w:rPr>
+      <w:r>
+        <w:rPr>
+          <w:rStyle w:val="IntenseReference"/>
+        </w:rPr>
+        <w:t>log_usuario, log_local</w:t>
+      </w:r>
+      <w:r>
         <w:t xml:space="preserve">, </w:t>
       </w:r>
-      <w:proofErr w:type="spellStart"/>
-      <w:r>
-        <w:rPr>
-          <w:rStyle w:val="IntenseReference"/>
-        </w:rPr>
-        <w:t>log_local</w:t>
-      </w:r>
-      <w:proofErr w:type="spellEnd"/>
+      <w:r>
+        <w:rPr>
+          <w:rStyle w:val="IntenseReference"/>
+        </w:rPr>
+        <w:t>log_tag</w:t>
+      </w:r>
       <w:r>
         <w:t xml:space="preserve">, </w:t>
       </w:r>
-      <w:proofErr w:type="spellStart"/>
-      <w:r>
-        <w:rPr>
-          <w:rStyle w:val="IntenseReference"/>
-        </w:rPr>
-        <w:t>log_tag</w:t>
-      </w:r>
-      <w:proofErr w:type="spellEnd"/>
+      <w:r>
+        <w:rPr>
+          <w:rStyle w:val="IntenseReference"/>
+        </w:rPr>
+        <w:t>log_evento</w:t>
+      </w:r>
       <w:r>
         <w:t xml:space="preserve">, </w:t>
       </w:r>
-      <w:proofErr w:type="spellStart"/>
-      <w:r>
-        <w:rPr>
-          <w:rStyle w:val="IntenseReference"/>
-        </w:rPr>
-        <w:t>log_evento</w:t>
-      </w:r>
-      <w:proofErr w:type="spellEnd"/>
+      <w:r>
+        <w:rPr>
+          <w:rStyle w:val="IntenseReference"/>
+        </w:rPr>
+        <w:t>log_frase_sustentavel</w:t>
+      </w:r>
       <w:r>
         <w:t xml:space="preserve">, </w:t>
       </w:r>
-      <w:proofErr w:type="spellStart"/>
-      <w:r>
-        <w:rPr>
-          <w:rStyle w:val="IntenseReference"/>
-        </w:rPr>
-        <w:t>log_frase_sustentavel</w:t>
-      </w:r>
-      <w:proofErr w:type="spellEnd"/>
+      <w:r>
+        <w:rPr>
+          <w:rStyle w:val="IntenseReference"/>
+        </w:rPr>
+        <w:t>log_produto</w:t>
+      </w:r>
       <w:r>
         <w:t xml:space="preserve">, </w:t>
       </w:r>
-      <w:proofErr w:type="spellStart"/>
-      <w:r>
-        <w:rPr>
-          <w:rStyle w:val="IntenseReference"/>
-        </w:rPr>
-        <w:t>log_produto</w:t>
-      </w:r>
-      <w:proofErr w:type="spellEnd"/>
+      <w:r>
+        <w:rPr>
+          <w:rStyle w:val="IntenseReference"/>
+        </w:rPr>
+        <w:t>log_compra</w:t>
+      </w:r>
       <w:r>
         <w:t xml:space="preserve">, </w:t>
       </w:r>
-      <w:proofErr w:type="spellStart"/>
-      <w:r>
-        <w:rPr>
-          <w:rStyle w:val="IntenseReference"/>
-        </w:rPr>
-        <w:t>log_compra</w:t>
-      </w:r>
-      <w:proofErr w:type="spellEnd"/>
-      <w:r>
-        <w:t xml:space="preserve">, </w:t>
-      </w:r>
-      <w:proofErr w:type="spellStart"/>
       <w:r>
         <w:rPr>
           <w:rStyle w:val="IntenseReference"/>
         </w:rPr>
         <w:t>log_pagamento</w:t>
       </w:r>
-      <w:proofErr w:type="spellEnd"/>
       <w:r>
         <w:t xml:space="preserve">) armazenam os registros gerados por </w:t>
       </w:r>
-      <w:proofErr w:type="spellStart"/>
       <w:r>
         <w:rPr>
           <w:rStyle w:val="IntenseReference"/>
         </w:rPr>
         <w:t>fnc_log_geral</w:t>
       </w:r>
-      <w:proofErr w:type="spellEnd"/>
       <w:r>
         <w:t>. Cada tabela de log inclui as colunas:</w:t>
       </w:r>
@@ -5154,14 +4288,12 @@
         </w:numPr>
         <w:jc w:val="both"/>
       </w:pPr>
-      <w:proofErr w:type="spellStart"/>
       <w:r>
         <w:rPr>
           <w:rStyle w:val="IntenseReference"/>
         </w:rPr>
         <w:t>id_log</w:t>
       </w:r>
-      <w:proofErr w:type="spellEnd"/>
       <w:r>
         <w:t>: chave primária do log.</w:t>
       </w:r>
@@ -5174,19 +4306,11 @@
         </w:numPr>
         <w:jc w:val="both"/>
       </w:pPr>
-      <w:proofErr w:type="spellStart"/>
-      <w:r>
-        <w:rPr>
-          <w:rStyle w:val="IntenseReference"/>
-        </w:rPr>
-        <w:t>cd</w:t>
-      </w:r>
-      <w:proofErr w:type="spellEnd"/>
-      <w:r>
-        <w:rPr>
-          <w:rStyle w:val="IntenseReference"/>
-        </w:rPr>
-        <w:t>_&lt;tabela&gt;:</w:t>
+      <w:r>
+        <w:rPr>
+          <w:rStyle w:val="IntenseReference"/>
+        </w:rPr>
+        <w:t>cd_&lt;tabela&gt;:</w:t>
       </w:r>
       <w:r>
         <w:t xml:space="preserve"> chave estrangeira para a tabela de origem.</w:t>
@@ -5200,14 +4324,12 @@
         </w:numPr>
         <w:jc w:val="both"/>
       </w:pPr>
-      <w:proofErr w:type="spellStart"/>
       <w:r>
         <w:rPr>
           <w:rStyle w:val="IntenseReference"/>
         </w:rPr>
         <w:t>nm_campo</w:t>
       </w:r>
-      <w:proofErr w:type="spellEnd"/>
       <w:r>
         <w:t>: campo alterado na operação.</w:t>
       </w:r>
@@ -5220,7 +4342,6 @@
         </w:numPr>
         <w:jc w:val="both"/>
       </w:pPr>
-      <w:proofErr w:type="spellStart"/>
       <w:r>
         <w:rPr>
           <w:rStyle w:val="IntenseReference"/>
@@ -5228,18 +4349,15 @@
         <w:lastRenderedPageBreak/>
         <w:t>vl_campo_old</w:t>
       </w:r>
-      <w:proofErr w:type="spellEnd"/>
       <w:r>
         <w:t xml:space="preserve"> e </w:t>
       </w:r>
-      <w:proofErr w:type="spellStart"/>
       <w:r>
         <w:rPr>
           <w:rStyle w:val="IntenseReference"/>
         </w:rPr>
         <w:t>vl_campo_new</w:t>
       </w:r>
-      <w:proofErr w:type="spellEnd"/>
       <w:r>
         <w:t>: valores antigos e novos para o campo alterado.</w:t>
       </w:r>
@@ -5252,14 +4370,12 @@
         </w:numPr>
         <w:jc w:val="both"/>
       </w:pPr>
-      <w:proofErr w:type="spellStart"/>
       <w:r>
         <w:rPr>
           <w:rStyle w:val="IntenseReference"/>
         </w:rPr>
         <w:t>nm_usuario</w:t>
       </w:r>
-      <w:proofErr w:type="spellEnd"/>
       <w:r>
         <w:t>: nome do usuário que realizou a ação.</w:t>
       </w:r>
@@ -5272,14 +4388,12 @@
         </w:numPr>
         <w:jc w:val="both"/>
       </w:pPr>
-      <w:proofErr w:type="spellStart"/>
       <w:r>
         <w:rPr>
           <w:rStyle w:val="IntenseReference"/>
         </w:rPr>
         <w:t>nm_operacao</w:t>
       </w:r>
-      <w:proofErr w:type="spellEnd"/>
       <w:r>
         <w:t>: tipo da operação realizada (INSERT, UPDATE, DELETE).</w:t>
       </w:r>
@@ -5292,14 +4406,12 @@
         </w:numPr>
         <w:jc w:val="both"/>
       </w:pPr>
-      <w:proofErr w:type="spellStart"/>
       <w:r>
         <w:rPr>
           <w:rStyle w:val="IntenseReference"/>
         </w:rPr>
         <w:t>dt_operacao</w:t>
       </w:r>
-      <w:proofErr w:type="spellEnd"/>
       <w:r>
         <w:t>: data e hora da operação.</w:t>
       </w:r>
@@ -5311,47 +4423,30 @@
       <w:r>
         <w:t xml:space="preserve">Cada tabela de log tem uma trigger associada (como </w:t>
       </w:r>
-      <w:proofErr w:type="spellStart"/>
       <w:r>
         <w:rPr>
           <w:rStyle w:val="IntenseReference"/>
         </w:rPr>
         <w:t>trg_log_usuario</w:t>
       </w:r>
-      <w:proofErr w:type="spellEnd"/>
       <w:r>
         <w:t xml:space="preserve">, </w:t>
       </w:r>
-      <w:proofErr w:type="spellStart"/>
-      <w:r>
-        <w:rPr>
-          <w:rStyle w:val="IntenseReference"/>
-        </w:rPr>
-        <w:t>trg_log_</w:t>
-      </w:r>
-      <w:proofErr w:type="gramStart"/>
-      <w:r>
-        <w:rPr>
-          <w:rStyle w:val="IntenseReference"/>
-        </w:rPr>
-        <w:t>local</w:t>
-      </w:r>
-      <w:proofErr w:type="spellEnd"/>
-      <w:r>
-        <w:t>, etc.</w:t>
-      </w:r>
-      <w:proofErr w:type="gramEnd"/>
-      <w:r>
-        <w:t xml:space="preserve">) que chama a </w:t>
-      </w:r>
-      <w:proofErr w:type="spellStart"/>
+      <w:r>
+        <w:rPr>
+          <w:rStyle w:val="IntenseReference"/>
+        </w:rPr>
+        <w:t>trg_log_local</w:t>
+      </w:r>
+      <w:r>
+        <w:t xml:space="preserve">, etc.) que chama a </w:t>
+      </w:r>
       <w:r>
         <w:rPr>
           <w:rStyle w:val="IntenseReference"/>
         </w:rPr>
         <w:t>fnc_log_geral</w:t>
       </w:r>
-      <w:proofErr w:type="spellEnd"/>
       <w:r>
         <w:t xml:space="preserve"> após uma operação de INSERT, UPDATE ou DELETE na respectiva tabela de origem.</w:t>
       </w:r>
@@ -5434,14 +4529,12 @@
         </w:numPr>
         <w:jc w:val="both"/>
       </w:pPr>
-      <w:proofErr w:type="spellStart"/>
       <w:r>
         <w:rPr>
           <w:rStyle w:val="IntenseReference"/>
         </w:rPr>
         <w:t>p_nm_evento</w:t>
       </w:r>
-      <w:proofErr w:type="spellEnd"/>
       <w:r>
         <w:t xml:space="preserve"> (VARCHAR): Nome do evento.</w:t>
       </w:r>
@@ -5454,14 +4547,12 @@
         </w:numPr>
         <w:jc w:val="both"/>
       </w:pPr>
-      <w:proofErr w:type="spellStart"/>
       <w:r>
         <w:rPr>
           <w:rStyle w:val="IntenseReference"/>
         </w:rPr>
         <w:t>p_ds_evento</w:t>
       </w:r>
-      <w:proofErr w:type="spellEnd"/>
       <w:r>
         <w:t xml:space="preserve"> (TEXT): Descrição do evento.</w:t>
       </w:r>
@@ -5474,22 +4565,12 @@
         </w:numPr>
         <w:jc w:val="both"/>
       </w:pPr>
-      <w:proofErr w:type="spellStart"/>
-      <w:r>
-        <w:rPr>
-          <w:rStyle w:val="IntenseReference"/>
-        </w:rPr>
-        <w:t>p_dt_</w:t>
-      </w:r>
-      <w:proofErr w:type="gramStart"/>
-      <w:r>
-        <w:rPr>
-          <w:rStyle w:val="IntenseReference"/>
-        </w:rPr>
-        <w:t>inicio</w:t>
-      </w:r>
-      <w:proofErr w:type="spellEnd"/>
-      <w:proofErr w:type="gramEnd"/>
+      <w:r>
+        <w:rPr>
+          <w:rStyle w:val="IntenseReference"/>
+        </w:rPr>
+        <w:t>p_dt_inicio</w:t>
+      </w:r>
       <w:r>
         <w:t xml:space="preserve"> (DATE): Data de início do evento.</w:t>
       </w:r>
@@ -5502,22 +4583,12 @@
         </w:numPr>
         <w:jc w:val="both"/>
       </w:pPr>
-      <w:proofErr w:type="spellStart"/>
-      <w:r>
-        <w:rPr>
-          <w:rStyle w:val="IntenseReference"/>
-        </w:rPr>
-        <w:t>p_hr_</w:t>
-      </w:r>
-      <w:proofErr w:type="gramStart"/>
-      <w:r>
-        <w:rPr>
-          <w:rStyle w:val="IntenseReference"/>
-        </w:rPr>
-        <w:t>inicio</w:t>
-      </w:r>
-      <w:proofErr w:type="spellEnd"/>
-      <w:proofErr w:type="gramEnd"/>
+      <w:r>
+        <w:rPr>
+          <w:rStyle w:val="IntenseReference"/>
+        </w:rPr>
+        <w:t>p_hr_inicio</w:t>
+      </w:r>
       <w:r>
         <w:t xml:space="preserve"> (TIME): Hora de início do evento.</w:t>
       </w:r>
@@ -5530,14 +4601,12 @@
         </w:numPr>
         <w:jc w:val="both"/>
       </w:pPr>
-      <w:proofErr w:type="spellStart"/>
       <w:r>
         <w:rPr>
           <w:rStyle w:val="IntenseReference"/>
         </w:rPr>
         <w:t>p_dt_fim</w:t>
       </w:r>
-      <w:proofErr w:type="spellEnd"/>
       <w:r>
         <w:t xml:space="preserve"> (DATE): Data de término do evento.</w:t>
       </w:r>
@@ -5550,14 +4619,12 @@
         </w:numPr>
         <w:jc w:val="both"/>
       </w:pPr>
-      <w:proofErr w:type="spellStart"/>
       <w:r>
         <w:rPr>
           <w:rStyle w:val="IntenseReference"/>
         </w:rPr>
         <w:t>p_hr_fim</w:t>
       </w:r>
-      <w:proofErr w:type="spellEnd"/>
       <w:r>
         <w:t xml:space="preserve"> (TIME): Hora de término do evento.</w:t>
       </w:r>
@@ -5570,14 +4637,12 @@
         </w:numPr>
         <w:jc w:val="both"/>
       </w:pPr>
-      <w:proofErr w:type="spellStart"/>
       <w:r>
         <w:rPr>
           <w:rStyle w:val="IntenseReference"/>
         </w:rPr>
         <w:t>p_url_documentacao</w:t>
       </w:r>
-      <w:proofErr w:type="spellEnd"/>
       <w:r>
         <w:t xml:space="preserve"> (TEXT): URL de documentação do evento.</w:t>
       </w:r>
@@ -5590,14 +4655,12 @@
         </w:numPr>
         <w:jc w:val="both"/>
       </w:pPr>
-      <w:proofErr w:type="spellStart"/>
       <w:r>
         <w:rPr>
           <w:rStyle w:val="IntenseReference"/>
         </w:rPr>
         <w:t>p_cd_local</w:t>
       </w:r>
-      <w:proofErr w:type="spellEnd"/>
       <w:r>
         <w:t xml:space="preserve"> (INTEGER): Código do local onde o evento ocorrerá.</w:t>
       </w:r>
@@ -5610,14 +4673,12 @@
         </w:numPr>
         <w:jc w:val="both"/>
       </w:pPr>
-      <w:proofErr w:type="spellStart"/>
       <w:r>
         <w:rPr>
           <w:rStyle w:val="IntenseReference"/>
         </w:rPr>
         <w:t>p_cd_anunciante</w:t>
       </w:r>
-      <w:proofErr w:type="spellEnd"/>
       <w:r>
         <w:t xml:space="preserve"> (INTEGER): Código do anunciante do evento.</w:t>
       </w:r>
@@ -5630,24 +4691,14 @@
         </w:numPr>
         <w:jc w:val="both"/>
       </w:pPr>
-      <w:proofErr w:type="spellStart"/>
       <w:r>
         <w:rPr>
           <w:rStyle w:val="IntenseReference"/>
         </w:rPr>
         <w:t>p_tags</w:t>
       </w:r>
-      <w:proofErr w:type="spellEnd"/>
-      <w:r>
-        <w:t xml:space="preserve"> (</w:t>
-      </w:r>
-      <w:proofErr w:type="gramStart"/>
-      <w:r>
-        <w:t>VARCHAR[</w:t>
-      </w:r>
-      <w:proofErr w:type="gramEnd"/>
-      <w:r>
-        <w:t>]): Lista de tags associadas ao evento.</w:t>
+      <w:r>
+        <w:t xml:space="preserve"> (VARCHAR[]): Lista de tags associadas ao evento.</w:t>
       </w:r>
     </w:p>
     <w:p>
@@ -5673,14 +4724,12 @@
       <w:r>
         <w:t xml:space="preserve">Insere um novo evento na tabela evento e armazena o ID do evento em </w:t>
       </w:r>
-      <w:proofErr w:type="spellStart"/>
       <w:r>
         <w:rPr>
           <w:rStyle w:val="IntenseReference"/>
         </w:rPr>
         <w:t>v_id_evento</w:t>
       </w:r>
-      <w:proofErr w:type="spellEnd"/>
       <w:r>
         <w:t>.</w:t>
       </w:r>
@@ -5696,14 +4745,12 @@
       <w:r>
         <w:t xml:space="preserve">Para cada tag em </w:t>
       </w:r>
-      <w:proofErr w:type="spellStart"/>
       <w:r>
         <w:rPr>
           <w:rStyle w:val="IntenseReference"/>
         </w:rPr>
         <w:t>p_tags</w:t>
       </w:r>
-      <w:proofErr w:type="spellEnd"/>
       <w:r>
         <w:t>, verifica se a tag existe na tabela tag.</w:t>
       </w:r>
@@ -5731,14 +4778,12 @@
       <w:r>
         <w:t xml:space="preserve">Insere uma entrada na tabela </w:t>
       </w:r>
-      <w:proofErr w:type="spellStart"/>
       <w:r>
         <w:rPr>
           <w:rStyle w:val="IntenseReference"/>
         </w:rPr>
         <w:t>evento_tag</w:t>
       </w:r>
-      <w:proofErr w:type="spellEnd"/>
       <w:r>
         <w:t xml:space="preserve"> para associar cada tag ao evento.</w:t>
       </w:r>
@@ -5818,14 +4863,12 @@
         </w:numPr>
         <w:jc w:val="both"/>
       </w:pPr>
-      <w:proofErr w:type="spellStart"/>
       <w:r>
         <w:rPr>
           <w:rStyle w:val="IntenseReference"/>
         </w:rPr>
         <w:t>p_cd_consumidor</w:t>
       </w:r>
-      <w:proofErr w:type="spellEnd"/>
       <w:r>
         <w:t xml:space="preserve"> (INTEGER): Código do consumidor interessado no evento.</w:t>
       </w:r>
@@ -5838,14 +4881,12 @@
         </w:numPr>
         <w:jc w:val="both"/>
       </w:pPr>
-      <w:proofErr w:type="spellStart"/>
       <w:r>
         <w:rPr>
           <w:rStyle w:val="IntenseReference"/>
         </w:rPr>
         <w:t>p_cd_evento</w:t>
       </w:r>
-      <w:proofErr w:type="spellEnd"/>
       <w:r>
         <w:t xml:space="preserve"> (INTEGER): Código do evento no qual o usuário está interessado.</w:t>
       </w:r>
@@ -5858,24 +4899,14 @@
         </w:numPr>
         <w:jc w:val="both"/>
       </w:pPr>
-      <w:proofErr w:type="spellStart"/>
       <w:r>
         <w:rPr>
           <w:rStyle w:val="IntenseReference"/>
         </w:rPr>
         <w:t>p_tags</w:t>
       </w:r>
-      <w:proofErr w:type="spellEnd"/>
-      <w:r>
-        <w:t xml:space="preserve"> (</w:t>
-      </w:r>
-      <w:proofErr w:type="gramStart"/>
-      <w:r>
-        <w:t>VARCHAR[</w:t>
-      </w:r>
-      <w:proofErr w:type="gramEnd"/>
-      <w:r>
-        <w:t>]): Lista de tags que representam os interesses do usuário.</w:t>
+      <w:r>
+        <w:t xml:space="preserve"> (VARCHAR[]): Lista de tags que representam os interesses do usuário.</w:t>
       </w:r>
     </w:p>
     <w:p>
@@ -5913,14 +4944,12 @@
       <w:r>
         <w:t xml:space="preserve">Para cada tag em </w:t>
       </w:r>
-      <w:proofErr w:type="spellStart"/>
       <w:r>
         <w:rPr>
           <w:rStyle w:val="IntenseReference"/>
         </w:rPr>
         <w:t>p_tags</w:t>
       </w:r>
-      <w:proofErr w:type="spellEnd"/>
       <w:r>
         <w:t>, verifica se a tag existe na tabela tag.</w:t>
       </w:r>
@@ -5948,19 +4977,11 @@
       <w:r>
         <w:t xml:space="preserve">Insere uma entrada na tabela </w:t>
       </w:r>
-      <w:proofErr w:type="spellStart"/>
-      <w:r>
-        <w:rPr>
-          <w:rStyle w:val="IntenseReference"/>
-        </w:rPr>
-        <w:t>usuario_tag</w:t>
-      </w:r>
-      <w:proofErr w:type="spellEnd"/>
-      <w:r>
-        <w:rPr>
-          <w:rStyle w:val="IntenseReference"/>
-        </w:rPr>
-        <w:t xml:space="preserve"> </w:t>
+      <w:r>
+        <w:rPr>
+          <w:rStyle w:val="IntenseReference"/>
+        </w:rPr>
+        <w:t xml:space="preserve">usuario_tag </w:t>
       </w:r>
       <w:r>
         <w:t>para associar cada tag ao consumidor.</w:t>
@@ -6040,14 +5061,12 @@
         </w:numPr>
         <w:jc w:val="both"/>
       </w:pPr>
-      <w:proofErr w:type="spellStart"/>
       <w:r>
         <w:rPr>
           <w:rStyle w:val="IntenseReference"/>
         </w:rPr>
         <w:t>p_cd_usuario</w:t>
       </w:r>
-      <w:proofErr w:type="spellEnd"/>
       <w:r>
         <w:t xml:space="preserve"> (INTEGER): Código do usuário que realizou a compra.</w:t>
       </w:r>
@@ -6060,14 +5079,12 @@
         </w:numPr>
         <w:jc w:val="both"/>
       </w:pPr>
-      <w:proofErr w:type="spellStart"/>
       <w:r>
         <w:rPr>
           <w:rStyle w:val="IntenseReference"/>
         </w:rPr>
         <w:t>p_cd_produto</w:t>
       </w:r>
-      <w:proofErr w:type="spellEnd"/>
       <w:r>
         <w:t xml:space="preserve"> (INTEGER): Código do produto adquirido.</w:t>
       </w:r>
@@ -6080,14 +5097,12 @@
         </w:numPr>
         <w:jc w:val="both"/>
       </w:pPr>
-      <w:proofErr w:type="spellStart"/>
       <w:r>
         <w:rPr>
           <w:rStyle w:val="IntenseReference"/>
         </w:rPr>
         <w:t>p_cd_evento</w:t>
       </w:r>
-      <w:proofErr w:type="spellEnd"/>
       <w:r>
         <w:t xml:space="preserve"> (INTEGER): Código do evento associado à compra, se aplicável.</w:t>
       </w:r>
@@ -6100,14 +5115,12 @@
         </w:numPr>
         <w:jc w:val="both"/>
       </w:pPr>
-      <w:proofErr w:type="spellStart"/>
       <w:r>
         <w:rPr>
           <w:rStyle w:val="IntenseReference"/>
         </w:rPr>
         <w:t>p_vl_total</w:t>
       </w:r>
-      <w:proofErr w:type="spellEnd"/>
       <w:r>
         <w:t xml:space="preserve"> (INTEGER): Valor total da compra.</w:t>
       </w:r>
@@ -6135,14 +5148,12 @@
       <w:r>
         <w:t xml:space="preserve">Armazena a data e hora atual em </w:t>
       </w:r>
-      <w:proofErr w:type="spellStart"/>
       <w:r>
         <w:rPr>
           <w:rStyle w:val="IntenseReference"/>
         </w:rPr>
         <w:t>v_dt_compra</w:t>
       </w:r>
-      <w:proofErr w:type="spellEnd"/>
       <w:r>
         <w:t>.</w:t>
       </w:r>
@@ -6170,14 +5181,12 @@
       <w:r>
         <w:t>Atualiza o estoque do produto (</w:t>
       </w:r>
-      <w:proofErr w:type="spellStart"/>
       <w:r>
         <w:rPr>
           <w:rStyle w:val="IntenseReference"/>
         </w:rPr>
         <w:t>qt_estoque</w:t>
       </w:r>
-      <w:proofErr w:type="spellEnd"/>
       <w:r>
         <w:t>) na tabela produto, subtraindo 1 unidade.</w:t>
       </w:r>
@@ -6245,11 +5254,7 @@
         <w:t>Descrição:</w:t>
       </w:r>
       <w:r>
-        <w:t xml:space="preserve"> Esta procedure registra o pagamento de uma compra e atualiza o status da compra </w:t>
-      </w:r>
-      <w:proofErr w:type="gramStart"/>
-      <w:r>
-        <w:t xml:space="preserve">para </w:t>
+        <w:t xml:space="preserve"> Esta procedure registra o pagamento de uma compra e atualiza o status da compra para </w:t>
       </w:r>
       <w:r>
         <w:rPr>
@@ -6258,7 +5263,6 @@
         </w:rPr>
         <w:t>Concluída</w:t>
       </w:r>
-      <w:proofErr w:type="gramEnd"/>
       <w:r>
         <w:t>.</w:t>
       </w:r>
@@ -6283,14 +5287,12 @@
         </w:numPr>
         <w:jc w:val="both"/>
       </w:pPr>
-      <w:proofErr w:type="spellStart"/>
       <w:r>
         <w:rPr>
           <w:rStyle w:val="IntenseReference"/>
         </w:rPr>
         <w:t>p_cd_compra</w:t>
       </w:r>
-      <w:proofErr w:type="spellEnd"/>
       <w:r>
         <w:t xml:space="preserve"> (INTEGER): Código da compra para a qual o pagamento está sendo registrado.</w:t>
       </w:r>
@@ -6318,19 +5320,11 @@
       <w:r>
         <w:t xml:space="preserve">Obtém a data e hora atual em </w:t>
       </w:r>
-      <w:proofErr w:type="spellStart"/>
-      <w:r>
-        <w:rPr>
-          <w:rStyle w:val="IntenseReference"/>
-        </w:rPr>
-        <w:t>v_dt_pagamento</w:t>
-      </w:r>
-      <w:proofErr w:type="spellEnd"/>
-      <w:r>
-        <w:rPr>
-          <w:rStyle w:val="IntenseReference"/>
-        </w:rPr>
-        <w:t>.</w:t>
+      <w:r>
+        <w:rPr>
+          <w:rStyle w:val="IntenseReference"/>
+        </w:rPr>
+        <w:t>v_dt_pagamento.</w:t>
       </w:r>
     </w:p>
     <w:p>
@@ -6386,84 +5380,6 @@
     </w:p>
     <w:p>
       <w:pPr>
-        <w:jc w:val="both"/>
-      </w:pPr>
-    </w:p>
-    <w:p>
-      <w:pPr>
-        <w:pStyle w:val="Heading2"/>
-        <w:jc w:val="both"/>
-        <w:rPr>
-          <w:b/>
-          <w:bCs/>
-          <w:color w:val="auto"/>
-        </w:rPr>
-      </w:pPr>
-      <w:r>
-        <w:rPr>
-          <w:b/>
-          <w:bCs/>
-          <w:color w:val="auto"/>
-        </w:rPr>
-        <w:t>Automação de CRUD com RPA</w:t>
-      </w:r>
-    </w:p>
-    <w:p>
-      <w:pPr>
-        <w:jc w:val="both"/>
-      </w:pPr>
-      <w:r>
-        <w:t>O RPA foi desenvolvido para automatizar a integração e sincronização de dados entre bancos de dados do 1º e do 2º ano, garantindo que as informações estejam sempre atualizadas em ambos os sistemas. Isso inclui operações de inserção, atualização e exclusão, que antes poderiam ser feitas manualmente e estão agora automatizadas, reduzindo assim erros e economizando tempo de operação.</w:t>
-      </w:r>
-    </w:p>
-    <w:p>
-      <w:pPr>
-        <w:jc w:val="both"/>
-      </w:pPr>
-      <w:r>
-        <w:t>Para executar o RPA, são necessários alguns pré-requisitos, como o Python e bibliotecas específicas (</w:t>
-      </w:r>
-      <w:proofErr w:type="spellStart"/>
-      <w:r>
-        <w:rPr>
-          <w:rStyle w:val="IntenseReference"/>
-        </w:rPr>
-        <w:t>dotenv</w:t>
-      </w:r>
-      <w:proofErr w:type="spellEnd"/>
-      <w:r>
-        <w:t xml:space="preserve"> para variáveis de ambiente e </w:t>
-      </w:r>
-      <w:r>
-        <w:rPr>
-          <w:rStyle w:val="IntenseReference"/>
-        </w:rPr>
-        <w:t>psycopg2</w:t>
-      </w:r>
-      <w:r>
-        <w:t xml:space="preserve"> para conectar ao PostgreSQL). As credenciais de conexão com os bancos de dados são armazenadas em um </w:t>
-      </w:r>
-      <w:proofErr w:type="gramStart"/>
-      <w:r>
-        <w:t>arquivo .</w:t>
-      </w:r>
-      <w:proofErr w:type="spellStart"/>
-      <w:r>
-        <w:t>env</w:t>
-      </w:r>
-      <w:proofErr w:type="spellEnd"/>
-      <w:proofErr w:type="gramEnd"/>
-      <w:r>
-        <w:t>, que permite que o RPA carregue essas informações com segurança, evitando exposição direta dos dados de conexão no código.</w:t>
-      </w:r>
-    </w:p>
-    <w:p>
-      <w:pPr>
-        <w:jc w:val="both"/>
-      </w:pPr>
-    </w:p>
-    <w:p>
-      <w:pPr>
         <w:pStyle w:val="Heading3"/>
         <w:jc w:val="both"/>
       </w:pPr>
@@ -6484,23 +5400,7 @@
           <w:b/>
           <w:bCs/>
         </w:rPr>
-        <w:t>Funções conexao_1</w:t>
-      </w:r>
-      <w:proofErr w:type="gramStart"/>
-      <w:r>
-        <w:rPr>
-          <w:b/>
-          <w:bCs/>
-        </w:rPr>
-        <w:t>ano(</w:t>
-      </w:r>
-      <w:proofErr w:type="gramEnd"/>
-      <w:r>
-        <w:rPr>
-          <w:b/>
-          <w:bCs/>
-        </w:rPr>
-        <w:t>) e conexao_2ano()</w:t>
+        <w:t>Funções conexao_1ano() e conexao_2ano()</w:t>
       </w:r>
       <w:r>
         <w:t>: Ambas são funções simples que criam e retornam uma conexão com os respectivos bancos de dados usando as URLs de conexão armazenadas nas variáveis de ambiente. Em caso de falha, capturam e exibem o erro sem interromper completamente a execução.</w:t>
@@ -6519,52 +5419,17 @@
           <w:b/>
           <w:bCs/>
         </w:rPr>
-        <w:t xml:space="preserve">Função </w:t>
-      </w:r>
-      <w:proofErr w:type="spellStart"/>
-      <w:proofErr w:type="gramStart"/>
-      <w:r>
-        <w:rPr>
-          <w:b/>
-          <w:bCs/>
-        </w:rPr>
-        <w:t>insert</w:t>
-      </w:r>
-      <w:proofErr w:type="spellEnd"/>
-      <w:r>
-        <w:rPr>
-          <w:b/>
-          <w:bCs/>
-        </w:rPr>
-        <w:t>(</w:t>
-      </w:r>
-      <w:proofErr w:type="gramEnd"/>
-      <w:r>
-        <w:rPr>
-          <w:b/>
-          <w:bCs/>
-        </w:rPr>
-        <w:t>)</w:t>
-      </w:r>
-      <w:r>
-        <w:t xml:space="preserve">: Recebe uma tabela e valores para inserir no banco de dados. Constrói um comando SQL com </w:t>
-      </w:r>
-      <w:proofErr w:type="spellStart"/>
-      <w:r>
-        <w:t>placeholders</w:t>
-      </w:r>
-      <w:proofErr w:type="spellEnd"/>
-      <w:r>
-        <w:t xml:space="preserve"> para evitar injeções SQL e insere os valores na tabela do 2º ano. Em caso de erro, executa um </w:t>
-      </w:r>
-      <w:proofErr w:type="spellStart"/>
+        <w:t>Função insert()</w:t>
+      </w:r>
+      <w:r>
+        <w:t xml:space="preserve">: Recebe uma tabela e valores para inserir no banco de dados. Constrói um comando SQL com placeholders para evitar injeções SQL e insere os valores na tabela do 2º ano. Em caso de erro, executa um </w:t>
+      </w:r>
       <w:r>
         <w:rPr>
           <w:rStyle w:val="IntenseReference"/>
         </w:rPr>
         <w:t>rollback</w:t>
       </w:r>
-      <w:proofErr w:type="spellEnd"/>
       <w:r>
         <w:t xml:space="preserve"> para desfazer qualquer alteração parcial.</w:t>
       </w:r>
@@ -6582,41 +5447,16 @@
           <w:b/>
           <w:bCs/>
         </w:rPr>
-        <w:lastRenderedPageBreak/>
-        <w:t xml:space="preserve">Função </w:t>
-      </w:r>
-      <w:proofErr w:type="gramStart"/>
-      <w:r>
-        <w:rPr>
-          <w:b/>
-          <w:bCs/>
-        </w:rPr>
-        <w:t>update(</w:t>
-      </w:r>
-      <w:proofErr w:type="gramEnd"/>
-      <w:r>
-        <w:rPr>
-          <w:b/>
-          <w:bCs/>
-        </w:rPr>
-        <w:t>)</w:t>
+        <w:t>Função update()</w:t>
       </w:r>
       <w:r>
         <w:t xml:space="preserve">: Recebe uma tabela, campo e valor a serem atualizados, e um identificador para localizar o registro correto. Realiza um comando SQL UPDATE no banco de dados do 2º ano. Se algum problema ocorrer, realiza um </w:t>
       </w:r>
-      <w:proofErr w:type="spellStart"/>
-      <w:r>
-        <w:rPr>
-          <w:rStyle w:val="IntenseReference"/>
-        </w:rPr>
-        <w:t>rollback</w:t>
-      </w:r>
-      <w:proofErr w:type="spellEnd"/>
-      <w:r>
-        <w:rPr>
-          <w:rStyle w:val="IntenseReference"/>
-        </w:rPr>
-        <w:t xml:space="preserve"> </w:t>
+      <w:r>
+        <w:rPr>
+          <w:rStyle w:val="IntenseReference"/>
+        </w:rPr>
+        <w:t xml:space="preserve">rollback </w:t>
       </w:r>
       <w:r>
         <w:t>para desfazer a atualização e imprime o erro.</w:t>
@@ -6635,74 +5475,10 @@
           <w:b/>
           <w:bCs/>
         </w:rPr>
-        <w:t xml:space="preserve">Funções </w:t>
-      </w:r>
-      <w:proofErr w:type="spellStart"/>
-      <w:r>
-        <w:rPr>
-          <w:b/>
-          <w:bCs/>
-        </w:rPr>
-        <w:t>soft_</w:t>
-      </w:r>
-      <w:proofErr w:type="gramStart"/>
-      <w:r>
-        <w:rPr>
-          <w:b/>
-          <w:bCs/>
-        </w:rPr>
-        <w:t>delete</w:t>
-      </w:r>
-      <w:proofErr w:type="spellEnd"/>
-      <w:r>
-        <w:rPr>
-          <w:b/>
-          <w:bCs/>
-        </w:rPr>
-        <w:t>(</w:t>
-      </w:r>
-      <w:proofErr w:type="gramEnd"/>
-      <w:r>
-        <w:rPr>
-          <w:b/>
-          <w:bCs/>
-        </w:rPr>
-        <w:t xml:space="preserve">) e </w:t>
-      </w:r>
-      <w:proofErr w:type="spellStart"/>
-      <w:r>
-        <w:rPr>
-          <w:b/>
-          <w:bCs/>
-        </w:rPr>
-        <w:t>hard_delete</w:t>
-      </w:r>
-      <w:proofErr w:type="spellEnd"/>
-      <w:r>
-        <w:rPr>
-          <w:b/>
-          <w:bCs/>
-        </w:rPr>
-        <w:t>()</w:t>
-      </w:r>
-      <w:r>
-        <w:t xml:space="preserve">: São funções que excluem dados de acordo com dois métodos. O </w:t>
-      </w:r>
-      <w:proofErr w:type="spellStart"/>
-      <w:r>
-        <w:t>soft_delete</w:t>
-      </w:r>
-      <w:proofErr w:type="spellEnd"/>
-      <w:r>
-        <w:t xml:space="preserve"> remove o registro de forma lógica (marcando-o como excluído), enquanto </w:t>
-      </w:r>
-      <w:proofErr w:type="spellStart"/>
-      <w:r>
-        <w:t>hard_delete</w:t>
-      </w:r>
-      <w:proofErr w:type="spellEnd"/>
-      <w:r>
-        <w:t xml:space="preserve"> define uma data de desativação, sem excluir fisicamente o dado, para que possa ser reativado se necessário.</w:t>
+        <w:t>Funções soft_delete() e hard_delete()</w:t>
+      </w:r>
+      <w:r>
+        <w:t>: São funções que excluem dados de acordo com dois métodos. O soft_delete remove o registro de forma lógica (marcando-o como excluído), enquanto hard_delete define uma data de desativação, sem excluir fisicamente o dado, para que possa ser reativado se necessário.</w:t>
       </w:r>
     </w:p>
     <w:p>
@@ -6718,34 +5494,10 @@
           <w:b/>
           <w:bCs/>
         </w:rPr>
-        <w:t xml:space="preserve">Função </w:t>
-      </w:r>
-      <w:proofErr w:type="gramStart"/>
-      <w:r>
-        <w:rPr>
-          <w:b/>
-          <w:bCs/>
-        </w:rPr>
-        <w:t>count(</w:t>
-      </w:r>
-      <w:proofErr w:type="gramEnd"/>
-      <w:r>
-        <w:rPr>
-          <w:b/>
-          <w:bCs/>
-        </w:rPr>
-        <w:t>)</w:t>
-      </w:r>
-      <w:r>
-        <w:t xml:space="preserve">: Compara a quantidade de registros entre as tabelas do 1º e 2º ano. Retorna as contagens de cada banco, para que a função </w:t>
-      </w:r>
-      <w:proofErr w:type="gramStart"/>
-      <w:r>
-        <w:t>buscar(</w:t>
-      </w:r>
-      <w:proofErr w:type="gramEnd"/>
-      <w:r>
-        <w:t>) possa verificar e sincronizar as diferenças de registros entre os bancos de dados.</w:t>
+        <w:t>Função count()</w:t>
+      </w:r>
+      <w:r>
+        <w:t>: Compara a quantidade de registros entre as tabelas do 1º e 2º ano. Retorna as contagens de cada banco, para que a função buscar() possa verificar e sincronizar as diferenças de registros entre os bancos de dados.</w:t>
       </w:r>
     </w:p>
     <w:p>
@@ -6761,23 +5513,7 @@
           <w:b/>
           <w:bCs/>
         </w:rPr>
-        <w:t xml:space="preserve">Função </w:t>
-      </w:r>
-      <w:proofErr w:type="gramStart"/>
-      <w:r>
-        <w:rPr>
-          <w:b/>
-          <w:bCs/>
-        </w:rPr>
-        <w:t>buscar(</w:t>
-      </w:r>
-      <w:proofErr w:type="gramEnd"/>
-      <w:r>
-        <w:rPr>
-          <w:b/>
-          <w:bCs/>
-        </w:rPr>
-        <w:t>)</w:t>
+        <w:t>Função buscar()</w:t>
       </w:r>
       <w:r>
         <w:t>: É a função mais completa, projetada para garantir que as tabelas entre os bancos de dados estejam sincronizadas. Verifica se há registros faltantes ou diferentes entre as tabelas e realiza as operações necessárias:</w:t>
@@ -6796,6 +5532,7 @@
           <w:b/>
           <w:bCs/>
         </w:rPr>
+        <w:lastRenderedPageBreak/>
         <w:t>Inserção/Atualização</w:t>
       </w:r>
       <w:r>
@@ -6833,36 +5570,30 @@
       <w:r>
         <w:t xml:space="preserve">O RPA foi projetado para lidar com exceções de forma robusta, capturando erros de conexão, erros durante inserções ou atualizações e falhas de configuração das variáveis de ambiente. Sempre que ocorre um erro, ele é exibido para o usuário, e a função que o gerou executa um </w:t>
       </w:r>
-      <w:proofErr w:type="spellStart"/>
       <w:r>
         <w:rPr>
           <w:rStyle w:val="IntenseReference"/>
         </w:rPr>
         <w:t>rollback</w:t>
       </w:r>
-      <w:proofErr w:type="spellEnd"/>
       <w:r>
         <w:t xml:space="preserve"> antes de fechar a conexão, garantindo que o banco de dados não fique com dados incompletos ou inconsistentes. Além disso, o RPA inclui queries SQL para consultas padronizadas, como </w:t>
       </w:r>
-      <w:proofErr w:type="spellStart"/>
       <w:r>
         <w:rPr>
           <w:rStyle w:val="IntenseReference"/>
         </w:rPr>
         <w:t>query_produto</w:t>
       </w:r>
-      <w:proofErr w:type="spellEnd"/>
       <w:r>
         <w:t xml:space="preserve"> e </w:t>
       </w:r>
-      <w:proofErr w:type="spellStart"/>
       <w:r>
         <w:rPr>
           <w:rStyle w:val="IntenseReference"/>
         </w:rPr>
         <w:t>query_avatar</w:t>
       </w:r>
-      <w:proofErr w:type="spellEnd"/>
       <w:r>
         <w:t>, usadas para recuperar registros de produtos e avatares de maneira específica. Elas verificam se há atualizações em um período recente (últimos 30 minutos), mantendo o banco de dados sempre atualizado com o mínimo de impacto nos dados.</w:t>
       </w:r>
@@ -6872,13 +5603,8 @@
         <w:jc w:val="both"/>
       </w:pPr>
       <w:r>
-        <w:t xml:space="preserve">A manutenção do RPA envolve principalmente a atualização do </w:t>
-      </w:r>
-      <w:proofErr w:type="gramStart"/>
-      <w:r>
-        <w:t>arquivo .</w:t>
-      </w:r>
-      <w:proofErr w:type="spellStart"/>
+        <w:t>A manutenção do RPA envolve principalmente a atualização do arquivo .</w:t>
+      </w:r>
       <w:r>
         <w:rPr>
           <w:b/>
@@ -6886,8 +5612,6 @@
         </w:rPr>
         <w:t>env</w:t>
       </w:r>
-      <w:proofErr w:type="spellEnd"/>
-      <w:proofErr w:type="gramEnd"/>
       <w:r>
         <w:t xml:space="preserve"> com novas credenciais, quando necessário, e a adição de campos ou tabelas à medida que o banco de dados evolui. Além disso, o RPA foi projetado para ser escalável, de modo que novas funcionalidades possam ser adicionadas sem a necessidade de modificar muito o código existente.</w:t>
       </w:r>
@@ -6901,34 +5625,14 @@
           <w:color w:val="auto"/>
         </w:rPr>
       </w:pPr>
-      <w:proofErr w:type="spellStart"/>
       <w:r>
         <w:rPr>
           <w:b/>
           <w:bCs/>
           <w:color w:val="auto"/>
         </w:rPr>
-        <w:t>Querys</w:t>
-      </w:r>
-      <w:proofErr w:type="spellEnd"/>
-      <w:r>
-        <w:rPr>
-          <w:b/>
-          <w:bCs/>
-          <w:color w:val="auto"/>
-        </w:rPr>
-        <w:t xml:space="preserve"> complexas do </w:t>
-      </w:r>
-      <w:proofErr w:type="spellStart"/>
-      <w:r>
-        <w:rPr>
-          <w:b/>
-          <w:bCs/>
-          <w:color w:val="auto"/>
-        </w:rPr>
-        <w:t>MongoDB</w:t>
-      </w:r>
-      <w:proofErr w:type="spellEnd"/>
+        <w:t>Querys complexas do MongoDB</w:t>
+      </w:r>
     </w:p>
     <w:p>
       <w:pPr>
@@ -6938,22 +5642,13 @@
           <w:bCs/>
         </w:rPr>
       </w:pPr>
-      <w:proofErr w:type="spellStart"/>
-      <w:r>
-        <w:rPr>
-          <w:b/>
-          <w:bCs/>
-        </w:rPr>
-        <w:t>R</w:t>
-      </w:r>
-      <w:r>
-        <w:rPr>
-          <w:b/>
-          <w:bCs/>
-        </w:rPr>
-        <w:t>anking_conquistas</w:t>
-      </w:r>
-      <w:proofErr w:type="spellEnd"/>
+      <w:r>
+        <w:rPr>
+          <w:b/>
+          <w:bCs/>
+        </w:rPr>
+        <w:t>Ranking_conquistas</w:t>
+      </w:r>
     </w:p>
     <w:p>
       <w:r>
@@ -6974,7 +5669,6 @@
           <w:b/>
           <w:bCs/>
         </w:rPr>
-        <w:lastRenderedPageBreak/>
         <w:t>Funcionamento</w:t>
       </w:r>
       <w:r>
@@ -6991,7 +5685,6 @@
       <w:r>
         <w:t xml:space="preserve">Agrupa os documentos na coleção </w:t>
       </w:r>
-      <w:proofErr w:type="spellStart"/>
       <w:r>
         <w:rPr>
           <w:b/>
@@ -7000,7 +5693,6 @@
         </w:rPr>
         <w:t>conquista_usuario</w:t>
       </w:r>
-      <w:proofErr w:type="spellEnd"/>
       <w:r>
         <w:rPr>
           <w:color w:val="0F4761" w:themeColor="accent1" w:themeShade="BF"/>
@@ -7010,23 +5702,13 @@
       <w:r>
         <w:t xml:space="preserve">por </w:t>
       </w:r>
-      <w:proofErr w:type="spellStart"/>
       <w:r>
         <w:rPr>
           <w:b/>
           <w:bCs/>
           <w:color w:val="0F4761" w:themeColor="accent1" w:themeShade="BF"/>
         </w:rPr>
-        <w:t>cd_usuario</w:t>
-      </w:r>
-      <w:proofErr w:type="spellEnd"/>
-      <w:r>
-        <w:rPr>
-          <w:b/>
-          <w:bCs/>
-          <w:color w:val="0F4761" w:themeColor="accent1" w:themeShade="BF"/>
-        </w:rPr>
-        <w:t>.</w:t>
+        <w:t>cd_usuario.</w:t>
       </w:r>
     </w:p>
     <w:p>
@@ -7071,7 +5753,6 @@
           <w:bCs/>
         </w:rPr>
       </w:pPr>
-      <w:proofErr w:type="spellStart"/>
       <w:r>
         <w:rPr>
           <w:b/>
@@ -7079,7 +5760,6 @@
         </w:rPr>
         <w:t>Eventos_populares</w:t>
       </w:r>
-      <w:proofErr w:type="spellEnd"/>
     </w:p>
     <w:p>
       <w:r>
@@ -7115,7 +5795,6 @@
       <w:r>
         <w:t xml:space="preserve">Agrupa os documentos na coleção </w:t>
       </w:r>
-      <w:proofErr w:type="spellStart"/>
       <w:r>
         <w:rPr>
           <w:b/>
@@ -7124,27 +5803,16 @@
         </w:rPr>
         <w:t>avaliacao</w:t>
       </w:r>
-      <w:proofErr w:type="spellEnd"/>
       <w:r>
         <w:t xml:space="preserve"> por </w:t>
       </w:r>
-      <w:proofErr w:type="spellStart"/>
       <w:r>
         <w:rPr>
           <w:b/>
           <w:bCs/>
           <w:color w:val="0F4761" w:themeColor="accent1" w:themeShade="BF"/>
         </w:rPr>
-        <w:t>cd_evento</w:t>
-      </w:r>
-      <w:proofErr w:type="spellEnd"/>
-      <w:r>
-        <w:rPr>
-          <w:b/>
-          <w:bCs/>
-          <w:color w:val="0F4761" w:themeColor="accent1" w:themeShade="BF"/>
-        </w:rPr>
-        <w:t>.</w:t>
+        <w:t>cd_evento.</w:t>
       </w:r>
     </w:p>
     <w:p>
@@ -7155,6 +5823,7 @@
         </w:numPr>
       </w:pPr>
       <w:r>
+        <w:lastRenderedPageBreak/>
         <w:t>Conta o número total de avaliações de cada evento usando $sum.</w:t>
       </w:r>
     </w:p>
@@ -7188,24 +5857,13 @@
           <w:bCs/>
         </w:rPr>
       </w:pPr>
-      <w:proofErr w:type="spellStart"/>
-      <w:proofErr w:type="gramStart"/>
-      <w:r>
-        <w:rPr>
-          <w:b/>
-          <w:bCs/>
-        </w:rPr>
-        <w:t>Media</w:t>
-      </w:r>
-      <w:proofErr w:type="gramEnd"/>
-      <w:r>
-        <w:rPr>
-          <w:b/>
-          <w:bCs/>
-        </w:rPr>
-        <w:t>_notas_evento</w:t>
-      </w:r>
-      <w:proofErr w:type="spellEnd"/>
+      <w:r>
+        <w:rPr>
+          <w:b/>
+          <w:bCs/>
+        </w:rPr>
+        <w:t>Media_notas_evento</w:t>
+      </w:r>
     </w:p>
     <w:p>
       <w:r>
@@ -7241,7 +5899,6 @@
       <w:r>
         <w:t xml:space="preserve">Agrupa os documentos na coleção </w:t>
       </w:r>
-      <w:proofErr w:type="spellStart"/>
       <w:r>
         <w:rPr>
           <w:b/>
@@ -7250,11 +5907,9 @@
         </w:rPr>
         <w:t>avaliacao</w:t>
       </w:r>
-      <w:proofErr w:type="spellEnd"/>
       <w:r>
         <w:t xml:space="preserve"> por </w:t>
       </w:r>
-      <w:proofErr w:type="spellStart"/>
       <w:r>
         <w:rPr>
           <w:b/>
@@ -7263,7 +5918,6 @@
         </w:rPr>
         <w:t>cd_evento</w:t>
       </w:r>
-      <w:proofErr w:type="spellEnd"/>
       <w:r>
         <w:t>.</w:t>
       </w:r>
@@ -7276,15 +5930,7 @@
         </w:numPr>
       </w:pPr>
       <w:r>
-        <w:t>Calcula a média das notas para cada evento com $</w:t>
-      </w:r>
-      <w:proofErr w:type="spellStart"/>
-      <w:r>
-        <w:t>avg</w:t>
-      </w:r>
-      <w:proofErr w:type="spellEnd"/>
-      <w:r>
-        <w:t>.</w:t>
+        <w:t>Calcula a média das notas para cada evento com $avg.</w:t>
       </w:r>
     </w:p>
     <w:p>
@@ -7306,7 +5952,6 @@
           <w:bCs/>
         </w:rPr>
       </w:pPr>
-      <w:proofErr w:type="spellStart"/>
       <w:r>
         <w:rPr>
           <w:b/>
@@ -7314,7 +5959,6 @@
         </w:rPr>
         <w:t>Avaliacoes_mais_reacoes</w:t>
       </w:r>
-      <w:proofErr w:type="spellEnd"/>
     </w:p>
     <w:p>
       <w:r>
@@ -7350,7 +5994,6 @@
       <w:r>
         <w:t xml:space="preserve">Projeta cada avaliação na coleção </w:t>
       </w:r>
-      <w:proofErr w:type="spellStart"/>
       <w:r>
         <w:rPr>
           <w:b/>
@@ -7359,11 +6002,9 @@
         </w:rPr>
         <w:t>avaliacao</w:t>
       </w:r>
-      <w:proofErr w:type="spellEnd"/>
       <w:r>
         <w:t xml:space="preserve">, incluindo um campo </w:t>
       </w:r>
-      <w:proofErr w:type="spellStart"/>
       <w:r>
         <w:rPr>
           <w:b/>
@@ -7372,17 +6013,8 @@
         </w:rPr>
         <w:t>total_reacoes</w:t>
       </w:r>
-      <w:proofErr w:type="spellEnd"/>
-      <w:r>
-        <w:t xml:space="preserve"> que representa o tamanho da lista de reações usando $</w:t>
-      </w:r>
-      <w:proofErr w:type="spellStart"/>
-      <w:r>
-        <w:t>size</w:t>
-      </w:r>
-      <w:proofErr w:type="spellEnd"/>
-      <w:r>
-        <w:t>.</w:t>
+      <w:r>
+        <w:t xml:space="preserve"> que representa o tamanho da lista de reações usando $size.</w:t>
       </w:r>
     </w:p>
     <w:p>
@@ -7395,7 +6027,6 @@
       <w:r>
         <w:t xml:space="preserve">Verifica se o campo </w:t>
       </w:r>
-      <w:proofErr w:type="spellStart"/>
       <w:r>
         <w:rPr>
           <w:b/>
@@ -7404,17 +6035,8 @@
         </w:rPr>
         <w:t>reacao</w:t>
       </w:r>
-      <w:proofErr w:type="spellEnd"/>
-      <w:r>
-        <w:t xml:space="preserve"> é nulo com $</w:t>
-      </w:r>
-      <w:proofErr w:type="spellStart"/>
-      <w:r>
-        <w:t>ifNull</w:t>
-      </w:r>
-      <w:proofErr w:type="spellEnd"/>
-      <w:r>
-        <w:t>, substituindo-o por uma lista vazia quando necessário.</w:t>
+      <w:r>
+        <w:t xml:space="preserve"> é nulo com $ifNull, substituindo-o por uma lista vazia quando necessário.</w:t>
       </w:r>
     </w:p>
     <w:p>
@@ -7427,7 +6049,6 @@
       <w:r>
         <w:t xml:space="preserve">Ordena as avaliações pelo campo </w:t>
       </w:r>
-      <w:proofErr w:type="spellStart"/>
       <w:r>
         <w:rPr>
           <w:b/>
@@ -7436,7 +6057,6 @@
         </w:rPr>
         <w:t>total_reacoes</w:t>
       </w:r>
-      <w:proofErr w:type="spellEnd"/>
       <w:r>
         <w:rPr>
           <w:color w:val="0F4761" w:themeColor="accent1" w:themeShade="BF"/>
@@ -14210,6 +12830,7 @@
   <w:style w:type="character" w:default="1" w:styleId="DefaultParagraphFont">
     <w:name w:val="Default Paragraph Font"/>
     <w:uiPriority w:val="1"/>
+    <w:semiHidden/>
     <w:unhideWhenUsed/>
   </w:style>
   <w:style w:type="table" w:default="1" w:styleId="TableNormal">

--- a/PostgreSQL/normalizacao.docx
+++ b/PostgreSQL/normalizacao.docx
@@ -104,7 +104,15 @@
         <w:t>banco de dados do segundo ano</w:t>
       </w:r>
       <w:r>
-        <w:t xml:space="preserve"> é integrado diretamente com o aplicativo Praceando e </w:t>
+        <w:t xml:space="preserve"> é integrado diretamente com o </w:t>
+      </w:r>
+      <w:proofErr w:type="gramStart"/>
+      <w:r>
+        <w:t>aplicativo Praceando</w:t>
+      </w:r>
+      <w:proofErr w:type="gramEnd"/>
+      <w:r>
+        <w:t xml:space="preserve"> e </w:t>
       </w:r>
       <w:r>
         <w:t>possui diferentes tabelas que fazem sentido com a lógica do app</w:t>
@@ -148,22 +156,53 @@
         <w:t>nizar de maneira mais eficiente. Também h</w:t>
       </w:r>
       <w:r>
-        <w:t xml:space="preserve">á primary </w:t>
-      </w:r>
+        <w:t xml:space="preserve">á </w:t>
+      </w:r>
+      <w:proofErr w:type="spellStart"/>
+      <w:r>
+        <w:t>primary</w:t>
+      </w:r>
+      <w:proofErr w:type="spellEnd"/>
+      <w:r>
+        <w:t xml:space="preserve"> </w:t>
+      </w:r>
+      <w:proofErr w:type="spellStart"/>
+      <w:proofErr w:type="gramStart"/>
       <w:r>
         <w:t>k</w:t>
       </w:r>
       <w:r>
-        <w:t xml:space="preserve">eys </w:t>
-      </w:r>
-      <w:r>
-        <w:t xml:space="preserve"> e o campo dt_atualizacao</w:t>
-      </w:r>
+        <w:t>eys</w:t>
+      </w:r>
+      <w:proofErr w:type="spellEnd"/>
       <w:r>
         <w:t xml:space="preserve"> </w:t>
       </w:r>
       <w:r>
-        <w:t>em todas as tabelas e foreing Keys apenas quando é necess</w:t>
+        <w:t xml:space="preserve"> e</w:t>
+      </w:r>
+      <w:proofErr w:type="gramEnd"/>
+      <w:r>
+        <w:t xml:space="preserve"> o campo </w:t>
+      </w:r>
+      <w:proofErr w:type="spellStart"/>
+      <w:r>
+        <w:t>dt_atualizacao</w:t>
+      </w:r>
+      <w:proofErr w:type="spellEnd"/>
+      <w:r>
+        <w:t xml:space="preserve"> </w:t>
+      </w:r>
+      <w:r>
+        <w:t xml:space="preserve">em todas as tabelas e </w:t>
+      </w:r>
+      <w:proofErr w:type="spellStart"/>
+      <w:r>
+        <w:t>foreing</w:t>
+      </w:r>
+      <w:proofErr w:type="spellEnd"/>
+      <w:r>
+        <w:t xml:space="preserve"> Keys apenas quando é necess</w:t>
       </w:r>
       <w:r>
         <w:t>á</w:t>
@@ -214,12 +253,14 @@
         <w:pStyle w:val="ListParagraph"/>
         <w:jc w:val="both"/>
       </w:pPr>
+      <w:proofErr w:type="spellStart"/>
       <w:r>
         <w:rPr>
           <w:rStyle w:val="IntenseReference"/>
         </w:rPr>
         <w:t>cd</w:t>
       </w:r>
+      <w:proofErr w:type="spellEnd"/>
       <w:r>
         <w:t xml:space="preserve"> </w:t>
       </w:r>
@@ -227,11 +268,16 @@
         <w:t>para</w:t>
       </w:r>
       <w:r>
-        <w:t xml:space="preserve"> F</w:t>
+        <w:t xml:space="preserve"> </w:t>
+      </w:r>
+      <w:proofErr w:type="spellStart"/>
+      <w:r>
+        <w:t>F</w:t>
       </w:r>
       <w:r>
         <w:t>oreign</w:t>
       </w:r>
+      <w:proofErr w:type="spellEnd"/>
       <w:r>
         <w:t xml:space="preserve"> </w:t>
       </w:r>
@@ -251,12 +297,14 @@
         </w:numPr>
         <w:jc w:val="both"/>
       </w:pPr>
+      <w:proofErr w:type="spellStart"/>
       <w:r>
         <w:rPr>
           <w:rStyle w:val="IntenseReference"/>
         </w:rPr>
         <w:t>ds</w:t>
       </w:r>
+      <w:proofErr w:type="spellEnd"/>
       <w:r>
         <w:t xml:space="preserve"> </w:t>
       </w:r>
@@ -276,12 +324,14 @@
         </w:numPr>
         <w:jc w:val="both"/>
       </w:pPr>
+      <w:proofErr w:type="spellStart"/>
       <w:r>
         <w:rPr>
           <w:rStyle w:val="IntenseReference"/>
         </w:rPr>
         <w:t>dt</w:t>
       </w:r>
+      <w:proofErr w:type="spellEnd"/>
       <w:r>
         <w:t xml:space="preserve"> </w:t>
       </w:r>
@@ -304,12 +354,14 @@
           <w:lang w:val="en-US"/>
         </w:rPr>
       </w:pPr>
+      <w:proofErr w:type="spellStart"/>
       <w:r>
         <w:rPr>
           <w:rStyle w:val="IntenseReference"/>
         </w:rPr>
         <w:t>hr</w:t>
       </w:r>
+      <w:proofErr w:type="spellEnd"/>
       <w:r>
         <w:rPr>
           <w:lang w:val="en-US"/>
@@ -341,12 +393,14 @@
           <w:lang w:val="en-US"/>
         </w:rPr>
       </w:pPr>
+      <w:proofErr w:type="spellStart"/>
       <w:r>
         <w:rPr>
           <w:rStyle w:val="IntenseReference"/>
         </w:rPr>
         <w:t>is</w:t>
       </w:r>
+      <w:proofErr w:type="spellEnd"/>
       <w:r>
         <w:rPr>
           <w:lang w:val="en-US"/>
@@ -363,8 +417,16 @@
         <w:rPr>
           <w:lang w:val="en-US"/>
         </w:rPr>
-        <w:t xml:space="preserve"> campo boolean</w:t>
-      </w:r>
+        <w:t xml:space="preserve"> campo </w:t>
+      </w:r>
+      <w:proofErr w:type="spellStart"/>
+      <w:r>
+        <w:rPr>
+          <w:lang w:val="en-US"/>
+        </w:rPr>
+        <w:t>boolean</w:t>
+      </w:r>
+      <w:proofErr w:type="spellEnd"/>
     </w:p>
     <w:p>
       <w:pPr>
@@ -375,12 +437,14 @@
         </w:numPr>
         <w:jc w:val="both"/>
       </w:pPr>
+      <w:proofErr w:type="spellStart"/>
       <w:r>
         <w:rPr>
           <w:rStyle w:val="IntenseReference"/>
         </w:rPr>
         <w:t>qt</w:t>
       </w:r>
+      <w:proofErr w:type="spellEnd"/>
       <w:r>
         <w:t xml:space="preserve"> </w:t>
       </w:r>
@@ -400,12 +464,14 @@
         </w:numPr>
         <w:jc w:val="both"/>
       </w:pPr>
+      <w:proofErr w:type="spellStart"/>
       <w:r>
         <w:rPr>
           <w:rStyle w:val="IntenseReference"/>
         </w:rPr>
         <w:t>nm</w:t>
       </w:r>
+      <w:proofErr w:type="spellEnd"/>
       <w:r>
         <w:t xml:space="preserve"> </w:t>
       </w:r>
@@ -425,12 +491,14 @@
         </w:numPr>
         <w:jc w:val="both"/>
       </w:pPr>
+      <w:proofErr w:type="spellStart"/>
       <w:r>
         <w:rPr>
           <w:rStyle w:val="IntenseReference"/>
         </w:rPr>
         <w:t>nr</w:t>
       </w:r>
+      <w:proofErr w:type="spellEnd"/>
       <w:r>
         <w:t xml:space="preserve"> </w:t>
       </w:r>
@@ -450,12 +518,14 @@
         </w:numPr>
         <w:jc w:val="both"/>
       </w:pPr>
+      <w:proofErr w:type="spellStart"/>
       <w:r>
         <w:rPr>
           <w:rStyle w:val="IntenseReference"/>
         </w:rPr>
         <w:t>vl</w:t>
       </w:r>
+      <w:proofErr w:type="spellEnd"/>
       <w:r>
         <w:t xml:space="preserve"> </w:t>
       </w:r>
@@ -548,6 +618,7 @@
         </w:numPr>
         <w:jc w:val="both"/>
       </w:pPr>
+      <w:proofErr w:type="spellStart"/>
       <w:r>
         <w:rPr>
           <w:b/>
@@ -555,6 +626,7 @@
         </w:rPr>
         <w:t>Genêro</w:t>
       </w:r>
+      <w:proofErr w:type="spellEnd"/>
       <w:r>
         <w:rPr>
           <w:b/>
@@ -574,57 +646,90 @@
       <w:r>
         <w:t xml:space="preserve">as colunas </w:t>
       </w:r>
+      <w:proofErr w:type="spellStart"/>
+      <w:r>
+        <w:rPr>
+          <w:rStyle w:val="IntenseReference"/>
+        </w:rPr>
+        <w:t>id_</w:t>
+      </w:r>
+      <w:proofErr w:type="gramStart"/>
+      <w:r>
+        <w:rPr>
+          <w:rStyle w:val="IntenseReference"/>
+        </w:rPr>
+        <w:t>genero</w:t>
+      </w:r>
+      <w:r>
+        <w:t>,</w:t>
+      </w:r>
+      <w:r>
+        <w:rPr>
+          <w:rStyle w:val="IntenseReference"/>
+        </w:rPr>
+        <w:t>ds</w:t>
+      </w:r>
+      <w:proofErr w:type="gramEnd"/>
+      <w:r>
+        <w:rPr>
+          <w:rStyle w:val="IntenseReference"/>
+        </w:rPr>
+        <w:t>_genero</w:t>
+      </w:r>
+      <w:proofErr w:type="spellEnd"/>
+      <w:r>
+        <w:t xml:space="preserve"> e </w:t>
+      </w:r>
+      <w:proofErr w:type="spellStart"/>
+      <w:r>
+        <w:rPr>
+          <w:rStyle w:val="IntenseReference"/>
+        </w:rPr>
+        <w:t>dt_atualizacao</w:t>
+      </w:r>
+      <w:proofErr w:type="spellEnd"/>
+      <w:r>
+        <w:t>.</w:t>
+      </w:r>
+      <w:r>
+        <w:t xml:space="preserve"> Cada coluna contém valores indivisíveis</w:t>
+      </w:r>
+      <w:r>
+        <w:t xml:space="preserve">, </w:t>
+      </w:r>
+      <w:r>
+        <w:t xml:space="preserve">e </w:t>
+      </w:r>
+      <w:r>
+        <w:t>estão todas relacionadas unicamente</w:t>
+      </w:r>
+      <w:r>
+        <w:t xml:space="preserve"> a </w:t>
+      </w:r>
+      <w:proofErr w:type="spellStart"/>
+      <w:r>
+        <w:t>primary</w:t>
+      </w:r>
+      <w:proofErr w:type="spellEnd"/>
+      <w:r>
+        <w:t xml:space="preserve"> </w:t>
+      </w:r>
+      <w:proofErr w:type="spellStart"/>
+      <w:r>
+        <w:t>key</w:t>
+      </w:r>
+      <w:proofErr w:type="spellEnd"/>
+      <w:r>
+        <w:t xml:space="preserve"> </w:t>
+      </w:r>
+      <w:proofErr w:type="spellStart"/>
       <w:r>
         <w:rPr>
           <w:rStyle w:val="IntenseReference"/>
         </w:rPr>
         <w:t>id_genero</w:t>
       </w:r>
-      <w:r>
-        <w:t>,</w:t>
-      </w:r>
-      <w:r>
-        <w:rPr>
-          <w:rStyle w:val="IntenseReference"/>
-        </w:rPr>
-        <w:t>ds_genero</w:t>
-      </w:r>
-      <w:r>
-        <w:t xml:space="preserve"> e </w:t>
-      </w:r>
-      <w:r>
-        <w:rPr>
-          <w:rStyle w:val="IntenseReference"/>
-        </w:rPr>
-        <w:t>dt_atualizacao</w:t>
-      </w:r>
-      <w:r>
-        <w:t>.</w:t>
-      </w:r>
-      <w:r>
-        <w:t xml:space="preserve"> Cada coluna contém valores indivisíveis</w:t>
-      </w:r>
-      <w:r>
-        <w:t xml:space="preserve">, </w:t>
-      </w:r>
-      <w:r>
-        <w:t xml:space="preserve">e </w:t>
-      </w:r>
-      <w:r>
-        <w:t>estão todas relacionadas unicamente</w:t>
-      </w:r>
-      <w:r>
-        <w:t xml:space="preserve"> a primary key</w:t>
-      </w:r>
-      <w:r>
-        <w:t xml:space="preserve"> </w:t>
-      </w:r>
-      <w:r>
-        <w:rPr>
-          <w:rStyle w:val="IntenseReference"/>
-        </w:rPr>
-        <w:t>id_genero</w:t>
-      </w:r>
+      <w:proofErr w:type="spellEnd"/>
       <w:r>
         <w:t>.</w:t>
       </w:r>
@@ -680,14 +785,32 @@
         <w:t xml:space="preserve"> </w:t>
       </w:r>
       <w:r>
-        <w:t xml:space="preserve">Cada coluna contém valores indivisíveis, e estão todas relacionadas unicamente a primary key </w:t>
-      </w:r>
+        <w:t xml:space="preserve">Cada coluna contém valores indivisíveis, e estão todas relacionadas unicamente a </w:t>
+      </w:r>
+      <w:proofErr w:type="spellStart"/>
+      <w:r>
+        <w:t>primary</w:t>
+      </w:r>
+      <w:proofErr w:type="spellEnd"/>
+      <w:r>
+        <w:t xml:space="preserve"> </w:t>
+      </w:r>
+      <w:proofErr w:type="spellStart"/>
+      <w:r>
+        <w:t>key</w:t>
+      </w:r>
+      <w:proofErr w:type="spellEnd"/>
+      <w:r>
+        <w:t xml:space="preserve"> </w:t>
+      </w:r>
+      <w:proofErr w:type="spellStart"/>
       <w:r>
         <w:rPr>
           <w:rStyle w:val="IntenseReference"/>
         </w:rPr>
         <w:t>id_acesso</w:t>
       </w:r>
+      <w:proofErr w:type="spellEnd"/>
       <w:r>
         <w:t>.</w:t>
       </w:r>
@@ -727,93 +850,113 @@
       <w:r>
         <w:t xml:space="preserve">cada aos dados comuns entre anunciantes e consumidores, possuindo colunas como </w:t>
       </w:r>
+      <w:proofErr w:type="spellStart"/>
       <w:r>
         <w:rPr>
           <w:rStyle w:val="IntenseReference"/>
         </w:rPr>
         <w:t>id_usuario</w:t>
       </w:r>
+      <w:proofErr w:type="spellEnd"/>
       <w:r>
         <w:t xml:space="preserve">, </w:t>
       </w:r>
+      <w:proofErr w:type="spellStart"/>
       <w:r>
         <w:rPr>
           <w:rStyle w:val="IntenseReference"/>
         </w:rPr>
         <w:t>cd_acesso</w:t>
       </w:r>
+      <w:proofErr w:type="spellEnd"/>
       <w:r>
         <w:t xml:space="preserve">, </w:t>
       </w:r>
+      <w:proofErr w:type="spellStart"/>
       <w:r>
         <w:rPr>
           <w:rStyle w:val="IntenseReference"/>
         </w:rPr>
         <w:t>cd_inventario_avatar</w:t>
       </w:r>
+      <w:proofErr w:type="spellEnd"/>
       <w:r>
         <w:t xml:space="preserve">, </w:t>
       </w:r>
+      <w:proofErr w:type="spellStart"/>
       <w:r>
         <w:rPr>
           <w:rStyle w:val="IntenseReference"/>
         </w:rPr>
         <w:t>cd_genero</w:t>
       </w:r>
+      <w:proofErr w:type="spellEnd"/>
       <w:r>
         <w:t xml:space="preserve">, </w:t>
       </w:r>
+      <w:proofErr w:type="spellStart"/>
       <w:r>
         <w:rPr>
           <w:rStyle w:val="IntenseReference"/>
         </w:rPr>
         <w:t>nm_usuario</w:t>
       </w:r>
+      <w:proofErr w:type="spellEnd"/>
       <w:r>
         <w:t xml:space="preserve">, </w:t>
       </w:r>
+      <w:proofErr w:type="spellStart"/>
       <w:r>
         <w:rPr>
           <w:rStyle w:val="IntenseReference"/>
         </w:rPr>
         <w:t>ds_email</w:t>
       </w:r>
+      <w:proofErr w:type="spellEnd"/>
       <w:r>
         <w:t xml:space="preserve">, </w:t>
       </w:r>
+      <w:proofErr w:type="spellStart"/>
       <w:r>
         <w:rPr>
           <w:rStyle w:val="IntenseReference"/>
         </w:rPr>
         <w:t>ds_senha</w:t>
       </w:r>
+      <w:proofErr w:type="spellEnd"/>
       <w:r>
         <w:t xml:space="preserve">, </w:t>
       </w:r>
+      <w:proofErr w:type="spellStart"/>
       <w:r>
         <w:rPr>
           <w:rStyle w:val="IntenseReference"/>
         </w:rPr>
         <w:t>is_premium</w:t>
       </w:r>
+      <w:proofErr w:type="spellEnd"/>
       <w:r>
         <w:t xml:space="preserve">, </w:t>
       </w:r>
+      <w:proofErr w:type="spellStart"/>
       <w:r>
         <w:rPr>
           <w:rStyle w:val="IntenseReference"/>
         </w:rPr>
         <w:t>ds_usuario</w:t>
       </w:r>
+      <w:proofErr w:type="spellEnd"/>
       <w:r>
         <w:t xml:space="preserve">, </w:t>
       </w:r>
+      <w:proofErr w:type="spellStart"/>
       <w:r>
         <w:rPr>
           <w:rStyle w:val="IntenseReference"/>
         </w:rPr>
         <w:t>dt_criacao</w:t>
       </w:r>
+      <w:proofErr w:type="spellEnd"/>
       <w:r>
         <w:rPr>
           <w:smallCaps/>
@@ -828,21 +971,25 @@
         </w:rPr>
         <w:t xml:space="preserve"> </w:t>
       </w:r>
+      <w:proofErr w:type="spellStart"/>
       <w:r>
         <w:rPr>
           <w:rStyle w:val="IntenseReference"/>
         </w:rPr>
         <w:t>dt_desativacao</w:t>
       </w:r>
+      <w:proofErr w:type="spellEnd"/>
       <w:r>
         <w:t xml:space="preserve"> e </w:t>
       </w:r>
+      <w:proofErr w:type="spellStart"/>
       <w:r>
         <w:rPr>
           <w:rStyle w:val="IntenseReference"/>
         </w:rPr>
         <w:t>dt_atualizacao</w:t>
       </w:r>
+      <w:proofErr w:type="spellEnd"/>
       <w:r>
         <w:t xml:space="preserve">. </w:t>
       </w:r>
@@ -859,19 +1006,53 @@
         <w:t xml:space="preserve">chave </w:t>
       </w:r>
       <w:r>
-        <w:t xml:space="preserve">dependem da primary key </w:t>
-      </w:r>
+        <w:t xml:space="preserve">dependem da </w:t>
+      </w:r>
+      <w:proofErr w:type="spellStart"/>
+      <w:r>
+        <w:t>primary</w:t>
+      </w:r>
+      <w:proofErr w:type="spellEnd"/>
+      <w:r>
+        <w:t xml:space="preserve"> </w:t>
+      </w:r>
+      <w:proofErr w:type="spellStart"/>
+      <w:r>
+        <w:t>key</w:t>
+      </w:r>
+      <w:proofErr w:type="spellEnd"/>
+      <w:r>
+        <w:t xml:space="preserve"> </w:t>
+      </w:r>
+      <w:proofErr w:type="spellStart"/>
       <w:r>
         <w:rPr>
           <w:rStyle w:val="IntenseReference"/>
         </w:rPr>
         <w:t>id_usuario</w:t>
       </w:r>
+      <w:proofErr w:type="spellEnd"/>
       <w:r>
         <w:t xml:space="preserve"> </w:t>
       </w:r>
       <w:r>
-        <w:t>e suas foreing keys estão referenciadas</w:t>
+        <w:t xml:space="preserve">e suas </w:t>
+      </w:r>
+      <w:proofErr w:type="spellStart"/>
+      <w:r>
+        <w:t>foreing</w:t>
+      </w:r>
+      <w:proofErr w:type="spellEnd"/>
+      <w:r>
+        <w:t xml:space="preserve"> </w:t>
+      </w:r>
+      <w:proofErr w:type="spellStart"/>
+      <w:r>
+        <w:t>keys</w:t>
+      </w:r>
+      <w:proofErr w:type="spellEnd"/>
+      <w:r>
+        <w:t xml:space="preserve"> estão referenciadas</w:t>
       </w:r>
       <w:r>
         <w:t xml:space="preserve"> </w:t>
@@ -945,48 +1126,58 @@
       <w:r>
         <w:t xml:space="preserve">como </w:t>
       </w:r>
+      <w:proofErr w:type="spellStart"/>
       <w:r>
         <w:rPr>
           <w:rStyle w:val="IntenseReference"/>
         </w:rPr>
         <w:t>id_consumidor</w:t>
       </w:r>
+      <w:proofErr w:type="spellEnd"/>
       <w:r>
         <w:t xml:space="preserve">, </w:t>
       </w:r>
+      <w:proofErr w:type="spellStart"/>
       <w:r>
         <w:rPr>
           <w:rStyle w:val="IntenseReference"/>
         </w:rPr>
         <w:t>dt_nascimento</w:t>
       </w:r>
+      <w:proofErr w:type="spellEnd"/>
       <w:r>
         <w:t xml:space="preserve">, </w:t>
       </w:r>
+      <w:proofErr w:type="spellStart"/>
       <w:r>
         <w:rPr>
           <w:rStyle w:val="IntenseReference"/>
         </w:rPr>
         <w:t>nm_nickname</w:t>
       </w:r>
+      <w:proofErr w:type="spellEnd"/>
       <w:r>
         <w:t xml:space="preserve">, </w:t>
       </w:r>
+      <w:proofErr w:type="spellStart"/>
       <w:r>
         <w:rPr>
           <w:rStyle w:val="IntenseReference"/>
         </w:rPr>
         <w:t>nr_polen</w:t>
       </w:r>
+      <w:proofErr w:type="spellEnd"/>
       <w:r>
         <w:t xml:space="preserve"> e </w:t>
       </w:r>
+      <w:proofErr w:type="spellStart"/>
       <w:r>
         <w:rPr>
           <w:rStyle w:val="IntenseReference"/>
         </w:rPr>
         <w:t>is_possivel_anunciar</w:t>
       </w:r>
+      <w:proofErr w:type="spellEnd"/>
       <w:r>
         <w:t xml:space="preserve">, todas </w:t>
       </w:r>
@@ -999,12 +1190,14 @@
       <w:r>
         <w:t xml:space="preserve">relacionadas a </w:t>
       </w:r>
+      <w:proofErr w:type="spellStart"/>
       <w:r>
         <w:rPr>
           <w:rStyle w:val="IntenseReference"/>
         </w:rPr>
         <w:t>id_consumidor</w:t>
       </w:r>
+      <w:proofErr w:type="spellEnd"/>
       <w:r>
         <w:rPr>
           <w:rStyle w:val="IntenseReference"/>
@@ -1052,48 +1245,58 @@
       <w:r>
         <w:t xml:space="preserve"> tabela para dados exclusivos do anunciante, ligada diretamente com usuário. Possui colunas como </w:t>
       </w:r>
+      <w:proofErr w:type="spellStart"/>
       <w:r>
         <w:rPr>
           <w:rStyle w:val="IntenseReference"/>
         </w:rPr>
         <w:t>id_anunciante</w:t>
       </w:r>
+      <w:proofErr w:type="spellEnd"/>
       <w:r>
         <w:t xml:space="preserve">, </w:t>
       </w:r>
+      <w:proofErr w:type="spellStart"/>
       <w:r>
         <w:rPr>
           <w:rStyle w:val="IntenseReference"/>
         </w:rPr>
         <w:t>dt_nascimento</w:t>
       </w:r>
+      <w:proofErr w:type="spellEnd"/>
       <w:r>
         <w:t xml:space="preserve">, </w:t>
       </w:r>
+      <w:proofErr w:type="spellStart"/>
       <w:r>
         <w:rPr>
           <w:rStyle w:val="IntenseReference"/>
         </w:rPr>
         <w:t>nm_empresa</w:t>
       </w:r>
+      <w:proofErr w:type="spellEnd"/>
       <w:r>
         <w:t xml:space="preserve">, </w:t>
       </w:r>
+      <w:proofErr w:type="spellStart"/>
       <w:r>
         <w:rPr>
           <w:rStyle w:val="IntenseReference"/>
         </w:rPr>
         <w:t>nr_cnpj</w:t>
       </w:r>
+      <w:proofErr w:type="spellEnd"/>
       <w:r>
         <w:t xml:space="preserve">, todas armazenam um valor por registro e todas as colunas estão unicamente relacionadas a </w:t>
       </w:r>
+      <w:proofErr w:type="spellStart"/>
       <w:r>
         <w:rPr>
           <w:rStyle w:val="IntenseReference"/>
         </w:rPr>
         <w:t>id_anunciante</w:t>
       </w:r>
+      <w:proofErr w:type="spellEnd"/>
       <w:r>
         <w:rPr>
           <w:rStyle w:val="IntenseReference"/>
@@ -1199,6 +1402,7 @@
         </w:rPr>
         <w:t xml:space="preserve">onsumidores por meio das tags para recomendações futuras. Possui tabelas como </w:t>
       </w:r>
+      <w:proofErr w:type="spellStart"/>
       <w:r>
         <w:rPr>
           <w:rStyle w:val="IntenseReference"/>
@@ -1217,6 +1421,7 @@
         </w:rPr>
         <w:t>_tag</w:t>
       </w:r>
+      <w:proofErr w:type="spellEnd"/>
       <w:r>
         <w:rPr>
           <w:rStyle w:val="IntenseReference"/>
@@ -1228,12 +1433,14 @@
         </w:rPr>
         <w:t xml:space="preserve">, </w:t>
       </w:r>
+      <w:proofErr w:type="spellStart"/>
       <w:r>
         <w:rPr>
           <w:rStyle w:val="IntenseReference"/>
         </w:rPr>
         <w:t>cd_consumidor</w:t>
       </w:r>
+      <w:proofErr w:type="spellEnd"/>
       <w:r>
         <w:rPr>
           <w:rStyle w:val="IntenseReference"/>
@@ -1245,12 +1452,14 @@
         </w:rPr>
         <w:t xml:space="preserve"> e </w:t>
       </w:r>
+      <w:proofErr w:type="spellStart"/>
       <w:r>
         <w:rPr>
           <w:rStyle w:val="IntenseReference"/>
         </w:rPr>
         <w:t>cd_tag</w:t>
       </w:r>
+      <w:proofErr w:type="spellEnd"/>
       <w:r>
         <w:rPr>
           <w:rStyle w:val="IntenseReference"/>
@@ -1293,12 +1502,10 @@
           <w:color w:val="auto"/>
           <w:spacing w:val="0"/>
         </w:rPr>
-        <w:t>sua primary key.</w:t>
-      </w:r>
-    </w:p>
-    <w:p>
-      <w:pPr>
-        <w:pStyle w:val="ListParagraph"/>
+        <w:t xml:space="preserve">sua </w:t>
+      </w:r>
+      <w:proofErr w:type="spellStart"/>
+      <w:r>
         <w:rPr>
           <w:rStyle w:val="IntenseReference"/>
           <w:b w:val="0"/>
@@ -1307,6 +1514,56 @@
           <w:color w:val="auto"/>
           <w:spacing w:val="0"/>
         </w:rPr>
+        <w:t>primary</w:t>
+      </w:r>
+      <w:proofErr w:type="spellEnd"/>
+      <w:r>
+        <w:rPr>
+          <w:rStyle w:val="IntenseReference"/>
+          <w:b w:val="0"/>
+          <w:bCs w:val="0"/>
+          <w:smallCaps w:val="0"/>
+          <w:color w:val="auto"/>
+          <w:spacing w:val="0"/>
+        </w:rPr>
+        <w:t xml:space="preserve"> </w:t>
+      </w:r>
+      <w:proofErr w:type="spellStart"/>
+      <w:r>
+        <w:rPr>
+          <w:rStyle w:val="IntenseReference"/>
+          <w:b w:val="0"/>
+          <w:bCs w:val="0"/>
+          <w:smallCaps w:val="0"/>
+          <w:color w:val="auto"/>
+          <w:spacing w:val="0"/>
+        </w:rPr>
+        <w:t>key</w:t>
+      </w:r>
+      <w:proofErr w:type="spellEnd"/>
+      <w:r>
+        <w:rPr>
+          <w:rStyle w:val="IntenseReference"/>
+          <w:b w:val="0"/>
+          <w:bCs w:val="0"/>
+          <w:smallCaps w:val="0"/>
+          <w:color w:val="auto"/>
+          <w:spacing w:val="0"/>
+        </w:rPr>
+        <w:t>.</w:t>
+      </w:r>
+    </w:p>
+    <w:p>
+      <w:pPr>
+        <w:pStyle w:val="ListParagraph"/>
+        <w:rPr>
+          <w:rStyle w:val="IntenseReference"/>
+          <w:b w:val="0"/>
+          <w:bCs w:val="0"/>
+          <w:smallCaps w:val="0"/>
+          <w:color w:val="auto"/>
+          <w:spacing w:val="0"/>
+        </w:rPr>
       </w:pPr>
     </w:p>
     <w:p>
@@ -1347,7 +1604,15 @@
         <w:t xml:space="preserve"> </w:t>
       </w:r>
       <w:r>
-        <w:t xml:space="preserve">A coleção registra as conquistas que os usuários podem obter ao realizar atividades ou alcançar metas dentro do aplicativo, com objetivos específicos para consumidores e anunciantes. Possui as colunas </w:t>
+        <w:t xml:space="preserve">A </w:t>
+      </w:r>
+      <w:proofErr w:type="spellStart"/>
+      <w:r>
+        <w:t>collection</w:t>
+      </w:r>
+      <w:proofErr w:type="spellEnd"/>
+      <w:r>
+        <w:t xml:space="preserve"> registra as conquistas que os usuários podem obter ao realizar atividades ou alcançar metas dentro do aplicativo, com objetivos específicos para consumidores e anunciantes. Possui as colunas </w:t>
       </w:r>
       <w:r>
         <w:rPr>
@@ -1369,12 +1634,10 @@
           <w:color w:val="auto"/>
           <w:spacing w:val="0"/>
         </w:rPr>
-        <w:t>A ideia inicial era que as tabelas usuário, consumidor e anunciante fossem implementadas utilizando herança no SQL. No entanto, devido a erros relacionados a constraints e foreign keys, optou-se por estabelecer ligações diretas entre as tabelas por meio de chaves estrangeiras.</w:t>
-      </w:r>
-    </w:p>
-    <w:p>
-      <w:pPr>
-        <w:pStyle w:val="ListParagraph"/>
+        <w:t xml:space="preserve">A ideia inicial era que as tabelas usuário, consumidor e anunciante fossem implementadas utilizando herança no SQL. No entanto, devido a erros relacionados a </w:t>
+      </w:r>
+      <w:proofErr w:type="spellStart"/>
+      <w:r>
         <w:rPr>
           <w:rStyle w:val="IntenseReference"/>
           <w:b w:val="0"/>
@@ -1383,6 +1646,80 @@
           <w:color w:val="auto"/>
           <w:spacing w:val="0"/>
         </w:rPr>
+        <w:t>constraints</w:t>
+      </w:r>
+      <w:proofErr w:type="spellEnd"/>
+      <w:r>
+        <w:rPr>
+          <w:rStyle w:val="IntenseReference"/>
+          <w:b w:val="0"/>
+          <w:bCs w:val="0"/>
+          <w:smallCaps w:val="0"/>
+          <w:color w:val="auto"/>
+          <w:spacing w:val="0"/>
+        </w:rPr>
+        <w:t xml:space="preserve"> e </w:t>
+      </w:r>
+      <w:proofErr w:type="spellStart"/>
+      <w:r>
+        <w:rPr>
+          <w:rStyle w:val="IntenseReference"/>
+          <w:b w:val="0"/>
+          <w:bCs w:val="0"/>
+          <w:smallCaps w:val="0"/>
+          <w:color w:val="auto"/>
+          <w:spacing w:val="0"/>
+        </w:rPr>
+        <w:t>foreign</w:t>
+      </w:r>
+      <w:proofErr w:type="spellEnd"/>
+      <w:r>
+        <w:rPr>
+          <w:rStyle w:val="IntenseReference"/>
+          <w:b w:val="0"/>
+          <w:bCs w:val="0"/>
+          <w:smallCaps w:val="0"/>
+          <w:color w:val="auto"/>
+          <w:spacing w:val="0"/>
+        </w:rPr>
+        <w:t xml:space="preserve"> </w:t>
+      </w:r>
+      <w:proofErr w:type="spellStart"/>
+      <w:r>
+        <w:rPr>
+          <w:rStyle w:val="IntenseReference"/>
+          <w:b w:val="0"/>
+          <w:bCs w:val="0"/>
+          <w:smallCaps w:val="0"/>
+          <w:color w:val="auto"/>
+          <w:spacing w:val="0"/>
+        </w:rPr>
+        <w:t>keys</w:t>
+      </w:r>
+      <w:proofErr w:type="spellEnd"/>
+      <w:r>
+        <w:rPr>
+          <w:rStyle w:val="IntenseReference"/>
+          <w:b w:val="0"/>
+          <w:bCs w:val="0"/>
+          <w:smallCaps w:val="0"/>
+          <w:color w:val="auto"/>
+          <w:spacing w:val="0"/>
+        </w:rPr>
+        <w:t>, optou-se por estabelecer ligações diretas entre as tabelas por meio de chaves estrangeiras.</w:t>
+      </w:r>
+    </w:p>
+    <w:p>
+      <w:pPr>
+        <w:pStyle w:val="ListParagraph"/>
+        <w:rPr>
+          <w:rStyle w:val="IntenseReference"/>
+          <w:b w:val="0"/>
+          <w:bCs w:val="0"/>
+          <w:smallCaps w:val="0"/>
+          <w:color w:val="auto"/>
+          <w:spacing w:val="0"/>
+        </w:rPr>
       </w:pPr>
     </w:p>
     <w:p>
@@ -1401,6 +1738,7 @@
           <w:spacing w:val="0"/>
         </w:rPr>
       </w:pPr>
+      <w:proofErr w:type="spellStart"/>
       <w:r>
         <w:rPr>
           <w:b/>
@@ -1408,8 +1746,17 @@
         </w:rPr>
         <w:t>Conquista_usuario</w:t>
       </w:r>
-      <w:r>
-        <w:t xml:space="preserve">: A coleção armazena o histórico de conquistas específicas que cada usuário obteve, permitindo rastrear o progresso e registrar realizações. Possui as colunas </w:t>
+      <w:proofErr w:type="spellEnd"/>
+      <w:r>
+        <w:t xml:space="preserve">: A </w:t>
+      </w:r>
+      <w:proofErr w:type="spellStart"/>
+      <w:r>
+        <w:t>collection</w:t>
+      </w:r>
+      <w:proofErr w:type="spellEnd"/>
+      <w:r>
+        <w:t xml:space="preserve"> armazena o histórico de conquistas específicas que cada usuário obteve, permitindo rastrear o progresso e registrar realizações. Possui as colunas </w:t>
       </w:r>
       <w:r>
         <w:rPr>
@@ -1483,75 +1830,91 @@
       <w:r>
         <w:t xml:space="preserve">As colunas incluem: </w:t>
       </w:r>
+      <w:proofErr w:type="spellStart"/>
       <w:r>
         <w:rPr>
           <w:rStyle w:val="IntenseReference"/>
         </w:rPr>
         <w:t>id_local</w:t>
       </w:r>
+      <w:proofErr w:type="spellEnd"/>
       <w:r>
         <w:t xml:space="preserve">, </w:t>
       </w:r>
+      <w:proofErr w:type="spellStart"/>
       <w:r>
         <w:rPr>
           <w:rStyle w:val="IntenseReference"/>
         </w:rPr>
         <w:t>nm_local</w:t>
       </w:r>
+      <w:proofErr w:type="spellEnd"/>
       <w:r>
         <w:t xml:space="preserve">, </w:t>
       </w:r>
+      <w:proofErr w:type="spellStart"/>
       <w:r>
         <w:rPr>
           <w:rStyle w:val="IntenseReference"/>
         </w:rPr>
         <w:t>nr_lat</w:t>
       </w:r>
+      <w:proofErr w:type="spellEnd"/>
       <w:r>
         <w:t xml:space="preserve">, </w:t>
       </w:r>
+      <w:proofErr w:type="spellStart"/>
       <w:r>
         <w:rPr>
           <w:rStyle w:val="IntenseReference"/>
         </w:rPr>
         <w:t>nr_long</w:t>
       </w:r>
+      <w:proofErr w:type="spellEnd"/>
       <w:r>
         <w:t xml:space="preserve">, </w:t>
       </w:r>
+      <w:proofErr w:type="spellStart"/>
       <w:r>
         <w:rPr>
           <w:rStyle w:val="IntenseReference"/>
         </w:rPr>
         <w:t>hr_abertura</w:t>
       </w:r>
+      <w:proofErr w:type="spellEnd"/>
       <w:r>
         <w:t xml:space="preserve">, </w:t>
       </w:r>
+      <w:proofErr w:type="spellStart"/>
       <w:r>
         <w:rPr>
           <w:rStyle w:val="IntenseReference"/>
         </w:rPr>
         <w:t>hr_fechamento</w:t>
       </w:r>
+      <w:proofErr w:type="spellEnd"/>
       <w:r>
         <w:t xml:space="preserve">, </w:t>
       </w:r>
+      <w:proofErr w:type="spellStart"/>
       <w:r>
         <w:rPr>
           <w:rStyle w:val="IntenseReference"/>
         </w:rPr>
         <w:t>dt_desativacao</w:t>
       </w:r>
+      <w:proofErr w:type="spellEnd"/>
       <w:r>
         <w:t xml:space="preserve"> e </w:t>
       </w:r>
+      <w:proofErr w:type="spellStart"/>
       <w:r>
         <w:rPr>
           <w:rStyle w:val="IntenseReference"/>
         </w:rPr>
         <w:t>dt_atualizacao</w:t>
       </w:r>
+      <w:proofErr w:type="spellEnd"/>
       <w:r>
         <w:t>. Todas as colunas contêm dados indivisíveis</w:t>
       </w:r>
@@ -1561,12 +1924,14 @@
       <w:r>
         <w:t xml:space="preserve">todos os atributos não-chave dependem exclusivamente da chave primária </w:t>
       </w:r>
+      <w:proofErr w:type="spellStart"/>
       <w:r>
         <w:rPr>
           <w:rStyle w:val="IntenseReference"/>
         </w:rPr>
         <w:t>id_local</w:t>
       </w:r>
+      <w:proofErr w:type="spellEnd"/>
       <w:r>
         <w:t>. Além disso, a Tabela local</w:t>
       </w:r>
@@ -1621,48 +1986,58 @@
       <w:r>
         <w:t xml:space="preserve">usuários, com colunas como </w:t>
       </w:r>
+      <w:proofErr w:type="spellStart"/>
       <w:r>
         <w:rPr>
           <w:rStyle w:val="IntenseReference"/>
         </w:rPr>
         <w:t>id_tag</w:t>
       </w:r>
+      <w:proofErr w:type="spellEnd"/>
       <w:r>
         <w:t xml:space="preserve">, </w:t>
       </w:r>
+      <w:proofErr w:type="spellStart"/>
       <w:r>
         <w:rPr>
           <w:rStyle w:val="IntenseReference"/>
         </w:rPr>
         <w:t>nm_tag</w:t>
       </w:r>
+      <w:proofErr w:type="spellEnd"/>
       <w:r>
         <w:t xml:space="preserve">, </w:t>
       </w:r>
+      <w:proofErr w:type="spellStart"/>
       <w:r>
         <w:rPr>
           <w:rStyle w:val="IntenseReference"/>
         </w:rPr>
         <w:t>ds_categoria</w:t>
       </w:r>
+      <w:proofErr w:type="spellEnd"/>
       <w:r>
         <w:t xml:space="preserve">, </w:t>
       </w:r>
+      <w:proofErr w:type="spellStart"/>
       <w:r>
         <w:rPr>
           <w:rStyle w:val="IntenseReference"/>
         </w:rPr>
         <w:t>dt_desativacao</w:t>
       </w:r>
+      <w:proofErr w:type="spellEnd"/>
       <w:r>
         <w:t xml:space="preserve"> e </w:t>
       </w:r>
+      <w:proofErr w:type="spellStart"/>
       <w:r>
         <w:rPr>
           <w:rStyle w:val="IntenseReference"/>
         </w:rPr>
         <w:t>dt_atualizacao</w:t>
       </w:r>
+      <w:proofErr w:type="spellEnd"/>
       <w:r>
         <w:t>. Cada coluna armazena dados indivisíveis</w:t>
       </w:r>
@@ -1672,12 +2047,14 @@
       <w:r>
         <w:t xml:space="preserve">é atendida porque cada coluna não-chave depende exclusivamente da chave primária </w:t>
       </w:r>
+      <w:proofErr w:type="spellStart"/>
       <w:r>
         <w:rPr>
           <w:rStyle w:val="IntenseReference"/>
         </w:rPr>
         <w:t>id_tag</w:t>
       </w:r>
+      <w:proofErr w:type="spellEnd"/>
       <w:r>
         <w:t>.</w:t>
       </w:r>
@@ -1733,63 +2110,84 @@
       <w:r>
         <w:t xml:space="preserve">, incluindo colunas como </w:t>
       </w:r>
+      <w:proofErr w:type="spellStart"/>
       <w:r>
         <w:rPr>
           <w:rStyle w:val="IntenseReference"/>
         </w:rPr>
         <w:t>id_evento</w:t>
       </w:r>
+      <w:proofErr w:type="spellEnd"/>
       <w:r>
         <w:t xml:space="preserve">, </w:t>
       </w:r>
+      <w:proofErr w:type="spellStart"/>
       <w:r>
         <w:rPr>
           <w:rStyle w:val="IntenseReference"/>
         </w:rPr>
         <w:t>cd_local</w:t>
       </w:r>
+      <w:proofErr w:type="spellEnd"/>
       <w:r>
         <w:t>,</w:t>
       </w:r>
       <w:r>
         <w:t xml:space="preserve"> </w:t>
       </w:r>
+      <w:proofErr w:type="spellStart"/>
       <w:r>
         <w:rPr>
           <w:rStyle w:val="IntenseReference"/>
         </w:rPr>
         <w:t>cd_anunciante</w:t>
       </w:r>
+      <w:proofErr w:type="spellEnd"/>
       <w:r>
         <w:t xml:space="preserve">, </w:t>
       </w:r>
+      <w:proofErr w:type="spellStart"/>
       <w:r>
         <w:rPr>
           <w:rStyle w:val="IntenseReference"/>
         </w:rPr>
         <w:t>nm_evento</w:t>
       </w:r>
+      <w:proofErr w:type="spellEnd"/>
       <w:r>
         <w:t xml:space="preserve">, </w:t>
       </w:r>
+      <w:proofErr w:type="spellStart"/>
       <w:r>
         <w:rPr>
           <w:rStyle w:val="IntenseReference"/>
         </w:rPr>
         <w:t>ds_evento</w:t>
       </w:r>
+      <w:proofErr w:type="spellEnd"/>
       <w:r>
         <w:t xml:space="preserve">, </w:t>
       </w:r>
-      <w:r>
-        <w:rPr>
-          <w:rStyle w:val="IntenseReference"/>
-        </w:rPr>
-        <w:t>dt_inicio</w:t>
-      </w:r>
+      <w:proofErr w:type="spellStart"/>
+      <w:r>
+        <w:rPr>
+          <w:rStyle w:val="IntenseReference"/>
+        </w:rPr>
+        <w:t>dt_</w:t>
+      </w:r>
+      <w:proofErr w:type="gramStart"/>
+      <w:r>
+        <w:rPr>
+          <w:rStyle w:val="IntenseReference"/>
+        </w:rPr>
+        <w:t>inicio</w:t>
+      </w:r>
+      <w:proofErr w:type="spellEnd"/>
+      <w:proofErr w:type="gramEnd"/>
       <w:r>
         <w:t xml:space="preserve">, </w:t>
       </w:r>
+      <w:proofErr w:type="spellStart"/>
       <w:r>
         <w:rPr>
           <w:rStyle w:val="IntenseReference"/>
@@ -1797,51 +2195,62 @@
         <w:lastRenderedPageBreak/>
         <w:t>hr_inicio</w:t>
       </w:r>
+      <w:proofErr w:type="spellEnd"/>
       <w:r>
         <w:t xml:space="preserve">, </w:t>
       </w:r>
+      <w:proofErr w:type="spellStart"/>
       <w:r>
         <w:rPr>
           <w:rStyle w:val="IntenseReference"/>
         </w:rPr>
         <w:t>dt_fim</w:t>
       </w:r>
+      <w:proofErr w:type="spellEnd"/>
       <w:r>
         <w:t xml:space="preserve">, </w:t>
       </w:r>
+      <w:proofErr w:type="spellStart"/>
       <w:r>
         <w:rPr>
           <w:rStyle w:val="IntenseReference"/>
         </w:rPr>
         <w:t>hr_fim</w:t>
       </w:r>
+      <w:proofErr w:type="spellEnd"/>
       <w:r>
         <w:t xml:space="preserve">, </w:t>
       </w:r>
+      <w:proofErr w:type="spellStart"/>
       <w:r>
         <w:rPr>
           <w:rStyle w:val="IntenseReference"/>
         </w:rPr>
         <w:t>url_documentacao</w:t>
       </w:r>
+      <w:proofErr w:type="spellEnd"/>
       <w:r>
         <w:t xml:space="preserve">, </w:t>
       </w:r>
+      <w:proofErr w:type="spellStart"/>
       <w:r>
         <w:rPr>
           <w:rStyle w:val="IntenseReference"/>
         </w:rPr>
         <w:t>dt_desativacao</w:t>
       </w:r>
+      <w:proofErr w:type="spellEnd"/>
       <w:r>
         <w:t xml:space="preserve"> e </w:t>
       </w:r>
+      <w:proofErr w:type="spellStart"/>
       <w:r>
         <w:rPr>
           <w:rStyle w:val="IntenseReference"/>
         </w:rPr>
         <w:t>dt_atualizacao</w:t>
       </w:r>
+      <w:proofErr w:type="spellEnd"/>
       <w:r>
         <w:t>. Todas as colunas são atômicas</w:t>
       </w:r>
@@ -1901,39 +2310,47 @@
       <w:r>
         <w:t xml:space="preserve">com as colunas </w:t>
       </w:r>
+      <w:proofErr w:type="spellStart"/>
       <w:r>
         <w:rPr>
           <w:rStyle w:val="IntenseReference"/>
         </w:rPr>
         <w:t>id_evento_tag</w:t>
       </w:r>
+      <w:proofErr w:type="spellEnd"/>
       <w:r>
         <w:t xml:space="preserve">, </w:t>
       </w:r>
+      <w:proofErr w:type="spellStart"/>
       <w:r>
         <w:rPr>
           <w:rStyle w:val="IntenseReference"/>
         </w:rPr>
         <w:t>cd_tag</w:t>
       </w:r>
+      <w:proofErr w:type="spellEnd"/>
       <w:r>
         <w:t xml:space="preserve">, </w:t>
       </w:r>
+      <w:proofErr w:type="spellStart"/>
       <w:r>
         <w:rPr>
           <w:rStyle w:val="IntenseReference"/>
         </w:rPr>
         <w:t>cd_evento</w:t>
       </w:r>
+      <w:proofErr w:type="spellEnd"/>
       <w:r>
         <w:t xml:space="preserve"> e </w:t>
       </w:r>
+      <w:proofErr w:type="spellStart"/>
       <w:r>
         <w:rPr>
           <w:rStyle w:val="IntenseReference"/>
         </w:rPr>
         <w:t>dt_atualizacao</w:t>
       </w:r>
+      <w:proofErr w:type="spellEnd"/>
       <w:r>
         <w:t xml:space="preserve">. </w:t>
       </w:r>
@@ -1984,42 +2401,50 @@
       <w:r>
         <w:t xml:space="preserve">. Suas colunas são </w:t>
       </w:r>
+      <w:proofErr w:type="spellStart"/>
       <w:r>
         <w:rPr>
           <w:rStyle w:val="IntenseReference"/>
         </w:rPr>
         <w:t>id_interesse</w:t>
       </w:r>
+      <w:proofErr w:type="spellEnd"/>
       <w:r>
         <w:t>,</w:t>
       </w:r>
       <w:r>
         <w:t xml:space="preserve"> </w:t>
       </w:r>
+      <w:proofErr w:type="spellStart"/>
       <w:r>
         <w:rPr>
           <w:rStyle w:val="IntenseReference"/>
         </w:rPr>
         <w:t>cd_consumidor</w:t>
       </w:r>
+      <w:proofErr w:type="spellEnd"/>
       <w:r>
         <w:t xml:space="preserve">, </w:t>
       </w:r>
+      <w:proofErr w:type="spellStart"/>
       <w:r>
         <w:rPr>
           <w:rStyle w:val="IntenseReference"/>
         </w:rPr>
         <w:t>cd_evento</w:t>
       </w:r>
+      <w:proofErr w:type="spellEnd"/>
       <w:r>
         <w:t xml:space="preserve"> e </w:t>
       </w:r>
+      <w:proofErr w:type="spellStart"/>
       <w:r>
         <w:rPr>
           <w:rStyle w:val="IntenseReference"/>
         </w:rPr>
         <w:t>dt_atualizacao</w:t>
       </w:r>
+      <w:proofErr w:type="spellEnd"/>
       <w:r>
         <w:t>. Cada coluna armazena valores indivisíveis</w:t>
       </w:r>
@@ -2052,7 +2477,15 @@
         <w:t>Avaliação</w:t>
       </w:r>
       <w:r>
-        <w:t xml:space="preserve">: A coleção armazena os feedbacks de usuários sobre os eventos, incluindo notas, comentários e reações adicionais, como emojis. Possui as colunas </w:t>
+        <w:t xml:space="preserve">: A </w:t>
+      </w:r>
+      <w:proofErr w:type="spellStart"/>
+      <w:r>
+        <w:t>collection</w:t>
+      </w:r>
+      <w:proofErr w:type="spellEnd"/>
+      <w:r>
+        <w:t xml:space="preserve"> armazena os feedbacks de usuários sobre os eventos, incluindo notas, comentários e reações adicionais, como emojis. Possui as colunas </w:t>
       </w:r>
       <w:r>
         <w:rPr>
@@ -2063,7 +2496,15 @@
         <w:t>ID_AVALIACAO, CD_EVENTO, CD_USUARIO, NOTA, COMENTARIO, REACAO e DT_ATUALIZACAO</w:t>
       </w:r>
       <w:r>
-        <w:t xml:space="preserve">. Cada coluna armazena dados indivisíveis e a coleção está organizada unicamente pela chave primária </w:t>
+        <w:t xml:space="preserve">. Cada coluna armazena dados indivisíveis e a </w:t>
+      </w:r>
+      <w:proofErr w:type="spellStart"/>
+      <w:r>
+        <w:t>collection</w:t>
+      </w:r>
+      <w:proofErr w:type="spellEnd"/>
+      <w:r>
+        <w:t xml:space="preserve"> está organizada unicamente pela chave primária </w:t>
       </w:r>
       <w:r>
         <w:rPr>
@@ -2099,7 +2540,15 @@
         <w:t>Recorrência</w:t>
       </w:r>
       <w:r>
-        <w:t xml:space="preserve">: A coleção define a periodicidade dos eventos que se repetem, como eventos diários, semanais ou mensais, e facilita a exibição automática para os usuários. As colunas incluem </w:t>
+        <w:t xml:space="preserve">: A </w:t>
+      </w:r>
+      <w:proofErr w:type="spellStart"/>
+      <w:r>
+        <w:t>collection</w:t>
+      </w:r>
+      <w:proofErr w:type="spellEnd"/>
+      <w:r>
+        <w:t xml:space="preserve"> define a periodicidade dos eventos que se repetem, como eventos diários, semanais ou mensais, e facilita a exibição automática para os usuários. As colunas incluem </w:t>
       </w:r>
       <w:r>
         <w:rPr>
@@ -2172,84 +2621,102 @@
       <w:r>
         <w:t xml:space="preserve">, com colunas que incluem: </w:t>
       </w:r>
+      <w:proofErr w:type="spellStart"/>
       <w:r>
         <w:rPr>
           <w:rStyle w:val="IntenseReference"/>
         </w:rPr>
         <w:t>id_produto</w:t>
       </w:r>
+      <w:proofErr w:type="spellEnd"/>
       <w:r>
         <w:t xml:space="preserve">, </w:t>
       </w:r>
+      <w:proofErr w:type="spellStart"/>
       <w:r>
         <w:rPr>
           <w:rStyle w:val="IntenseReference"/>
         </w:rPr>
         <w:t>qt_estoque</w:t>
       </w:r>
+      <w:proofErr w:type="spellEnd"/>
       <w:r>
         <w:t xml:space="preserve">, </w:t>
       </w:r>
+      <w:proofErr w:type="spellStart"/>
       <w:r>
         <w:rPr>
           <w:rStyle w:val="IntenseReference"/>
         </w:rPr>
         <w:t>nm_produto</w:t>
       </w:r>
+      <w:proofErr w:type="spellEnd"/>
       <w:r>
         <w:t xml:space="preserve">, </w:t>
       </w:r>
+      <w:proofErr w:type="spellStart"/>
       <w:r>
         <w:rPr>
           <w:rStyle w:val="IntenseReference"/>
         </w:rPr>
         <w:t>ds_produto</w:t>
       </w:r>
+      <w:proofErr w:type="spellEnd"/>
       <w:r>
         <w:t xml:space="preserve">, </w:t>
       </w:r>
+      <w:proofErr w:type="spellStart"/>
       <w:r>
         <w:rPr>
           <w:rStyle w:val="IntenseReference"/>
         </w:rPr>
         <w:t>vl_preco</w:t>
       </w:r>
+      <w:proofErr w:type="spellEnd"/>
       <w:r>
         <w:t xml:space="preserve">, </w:t>
       </w:r>
+      <w:proofErr w:type="spellStart"/>
       <w:r>
         <w:rPr>
           <w:rStyle w:val="IntenseReference"/>
         </w:rPr>
         <w:t>nm_categoria</w:t>
       </w:r>
+      <w:proofErr w:type="spellEnd"/>
       <w:r>
         <w:t xml:space="preserve">, </w:t>
       </w:r>
+      <w:proofErr w:type="spellStart"/>
       <w:r>
         <w:rPr>
           <w:rStyle w:val="IntenseReference"/>
         </w:rPr>
         <w:t>url_imagem</w:t>
       </w:r>
+      <w:proofErr w:type="spellEnd"/>
       <w:r>
         <w:t xml:space="preserve">, </w:t>
       </w:r>
+      <w:proofErr w:type="spellStart"/>
       <w:r>
         <w:rPr>
           <w:rStyle w:val="IntenseReference"/>
         </w:rPr>
         <w:t>dt_desativacao</w:t>
       </w:r>
+      <w:proofErr w:type="spellEnd"/>
       <w:r>
         <w:t xml:space="preserve"> e </w:t>
       </w:r>
+      <w:proofErr w:type="spellStart"/>
       <w:r>
         <w:rPr>
           <w:rStyle w:val="IntenseReference"/>
         </w:rPr>
         <w:t>dt_atualizacao</w:t>
       </w:r>
+      <w:proofErr w:type="spellEnd"/>
       <w:r>
         <w:t>. Todas as colunas contêm valores atômicos</w:t>
       </w:r>
@@ -2271,12 +2738,14 @@
       <w:r>
         <w:t xml:space="preserve"> unicamente da chave primária </w:t>
       </w:r>
+      <w:proofErr w:type="spellStart"/>
       <w:r>
         <w:rPr>
           <w:rStyle w:val="IntenseReference"/>
         </w:rPr>
         <w:t>id_produto</w:t>
       </w:r>
+      <w:proofErr w:type="spellEnd"/>
       <w:r>
         <w:t>. Além disso, não há dependências transitivas entre as colunas não-chave</w:t>
       </w:r>
@@ -2329,75 +2798,91 @@
       <w:r>
         <w:t xml:space="preserve"> com colunas como </w:t>
       </w:r>
+      <w:proofErr w:type="spellStart"/>
       <w:r>
         <w:rPr>
           <w:rStyle w:val="IntenseReference"/>
         </w:rPr>
         <w:t>id_compra</w:t>
       </w:r>
+      <w:proofErr w:type="spellEnd"/>
       <w:r>
         <w:t xml:space="preserve">, </w:t>
       </w:r>
+      <w:proofErr w:type="spellStart"/>
       <w:r>
         <w:rPr>
           <w:rStyle w:val="IntenseReference"/>
         </w:rPr>
         <w:t>cd_usuario</w:t>
       </w:r>
+      <w:proofErr w:type="spellEnd"/>
       <w:r>
         <w:t xml:space="preserve">, </w:t>
       </w:r>
+      <w:proofErr w:type="spellStart"/>
       <w:r>
         <w:rPr>
           <w:rStyle w:val="IntenseReference"/>
         </w:rPr>
         <w:t>cd_produto</w:t>
       </w:r>
+      <w:proofErr w:type="spellEnd"/>
       <w:r>
         <w:t xml:space="preserve">, </w:t>
       </w:r>
+      <w:proofErr w:type="spellStart"/>
       <w:r>
         <w:rPr>
           <w:rStyle w:val="IntenseReference"/>
         </w:rPr>
         <w:t>cd_evento</w:t>
       </w:r>
+      <w:proofErr w:type="spellEnd"/>
       <w:r>
         <w:t xml:space="preserve">, </w:t>
       </w:r>
+      <w:proofErr w:type="spellStart"/>
       <w:r>
         <w:rPr>
           <w:rStyle w:val="IntenseReference"/>
         </w:rPr>
         <w:t>dt_compra</w:t>
       </w:r>
+      <w:proofErr w:type="spellEnd"/>
       <w:r>
         <w:t xml:space="preserve">, </w:t>
       </w:r>
+      <w:proofErr w:type="spellStart"/>
       <w:r>
         <w:rPr>
           <w:rStyle w:val="IntenseReference"/>
         </w:rPr>
         <w:t>vl_total</w:t>
       </w:r>
+      <w:proofErr w:type="spellEnd"/>
       <w:r>
         <w:t xml:space="preserve">, </w:t>
       </w:r>
+      <w:proofErr w:type="spellStart"/>
       <w:r>
         <w:rPr>
           <w:rStyle w:val="IntenseReference"/>
         </w:rPr>
         <w:t>ds_status</w:t>
       </w:r>
+      <w:proofErr w:type="spellEnd"/>
       <w:r>
         <w:t xml:space="preserve"> e </w:t>
       </w:r>
+      <w:proofErr w:type="spellStart"/>
       <w:r>
         <w:rPr>
           <w:rStyle w:val="IntenseReference"/>
         </w:rPr>
         <w:t>dt_atualizacao</w:t>
       </w:r>
+      <w:proofErr w:type="spellEnd"/>
       <w:r>
         <w:t>. Todas as colunas contêm valores indivisíveis</w:t>
       </w:r>
@@ -2407,12 +2892,14 @@
       <w:r>
         <w:t xml:space="preserve">cada coluna não-chave depende exclusivamente da chave primária </w:t>
       </w:r>
+      <w:proofErr w:type="spellStart"/>
       <w:r>
         <w:rPr>
           <w:rStyle w:val="IntenseReference"/>
         </w:rPr>
         <w:t>id_compra</w:t>
       </w:r>
+      <w:proofErr w:type="spellEnd"/>
       <w:r>
         <w:t xml:space="preserve">. </w:t>
       </w:r>
@@ -2451,35 +2938,49 @@
         <w:rPr>
           <w:rStyle w:val="IntenseReference"/>
         </w:rPr>
-        <w:t xml:space="preserve"> id_pagamento</w:t>
-      </w:r>
+        <w:t xml:space="preserve"> </w:t>
+      </w:r>
+      <w:proofErr w:type="spellStart"/>
+      <w:r>
+        <w:rPr>
+          <w:rStyle w:val="IntenseReference"/>
+        </w:rPr>
+        <w:t>id_pagamento</w:t>
+      </w:r>
+      <w:proofErr w:type="spellEnd"/>
       <w:r>
         <w:t xml:space="preserve">, </w:t>
       </w:r>
+      <w:proofErr w:type="spellStart"/>
       <w:r>
         <w:rPr>
           <w:rStyle w:val="IntenseReference"/>
         </w:rPr>
         <w:t>cd_compra</w:t>
       </w:r>
+      <w:proofErr w:type="spellEnd"/>
       <w:r>
         <w:t xml:space="preserve">, </w:t>
       </w:r>
+      <w:proofErr w:type="spellStart"/>
       <w:r>
         <w:rPr>
           <w:rStyle w:val="IntenseReference"/>
         </w:rPr>
         <w:t>dt_pagamento</w:t>
       </w:r>
+      <w:proofErr w:type="spellEnd"/>
       <w:r>
         <w:t xml:space="preserve"> e </w:t>
       </w:r>
+      <w:proofErr w:type="spellStart"/>
       <w:r>
         <w:rPr>
           <w:rStyle w:val="IntenseReference"/>
         </w:rPr>
         <w:t>dt_atualizacao</w:t>
       </w:r>
+      <w:proofErr w:type="spellEnd"/>
       <w:r>
         <w:t>. Cada coluna possui dados indivisíveis</w:t>
       </w:r>
@@ -2493,14 +2994,24 @@
         <w:lastRenderedPageBreak/>
         <w:t xml:space="preserve">exclusivamente da chave primária </w:t>
       </w:r>
+      <w:proofErr w:type="spellStart"/>
       <w:r>
         <w:rPr>
           <w:rStyle w:val="IntenseReference"/>
         </w:rPr>
         <w:t>id_pagamento</w:t>
       </w:r>
-      <w:r>
-        <w:t xml:space="preserve"> e nãp possuem outras dependências.</w:t>
+      <w:proofErr w:type="spellEnd"/>
+      <w:r>
+        <w:t xml:space="preserve"> e </w:t>
+      </w:r>
+      <w:proofErr w:type="spellStart"/>
+      <w:r>
+        <w:t>nãp</w:t>
+      </w:r>
+      <w:proofErr w:type="spellEnd"/>
+      <w:r>
+        <w:t xml:space="preserve"> possuem outras dependências.</w:t>
       </w:r>
     </w:p>
     <w:p>
@@ -2565,6 +3076,7 @@
         </w:rPr>
         <w:t xml:space="preserve"> </w:t>
       </w:r>
+      <w:proofErr w:type="spellStart"/>
       <w:r>
         <w:rPr>
           <w:rStyle w:val="IntenseReference"/>
@@ -2577,24 +3089,29 @@
         </w:rPr>
         <w:t>l</w:t>
       </w:r>
+      <w:proofErr w:type="spellEnd"/>
       <w:r>
         <w:t xml:space="preserve">, </w:t>
       </w:r>
+      <w:proofErr w:type="spellStart"/>
       <w:r>
         <w:rPr>
           <w:rStyle w:val="IntenseReference"/>
         </w:rPr>
         <w:t>ds_frase_sustentavel</w:t>
       </w:r>
+      <w:proofErr w:type="spellEnd"/>
       <w:r>
         <w:t xml:space="preserve">, </w:t>
       </w:r>
+      <w:proofErr w:type="spellStart"/>
       <w:r>
         <w:rPr>
           <w:rStyle w:val="IntenseReference"/>
         </w:rPr>
         <w:t>dt_frase_sustentavel</w:t>
       </w:r>
+      <w:proofErr w:type="spellEnd"/>
       <w:r>
         <w:rPr>
           <w:rStyle w:val="IntenseReference"/>
@@ -2604,15 +3121,18 @@
       <w:r>
         <w:t xml:space="preserve">e </w:t>
       </w:r>
+      <w:proofErr w:type="spellStart"/>
       <w:r>
         <w:rPr>
           <w:rStyle w:val="IntenseReference"/>
         </w:rPr>
         <w:t>dt_atualizacao</w:t>
       </w:r>
+      <w:proofErr w:type="spellEnd"/>
       <w:r>
         <w:t xml:space="preserve">. Todas as colunas contêm valores atômicos e dependem unicamente da chave primária </w:t>
       </w:r>
+      <w:proofErr w:type="spellStart"/>
       <w:r>
         <w:rPr>
           <w:rStyle w:val="IntenseReference"/>
@@ -2625,6 +3145,7 @@
         </w:rPr>
         <w:t>l</w:t>
       </w:r>
+      <w:proofErr w:type="spellEnd"/>
       <w:r>
         <w:t>. Além disso, não há dependências transitivas entre as colunas não-chave.</w:t>
       </w:r>
@@ -2748,32 +3269,46 @@
       <w:r>
         <w:t>: O script 2 altera o nome de várias colunas para seguir uma convenção de nomenclatura (</w:t>
       </w:r>
+      <w:proofErr w:type="spellStart"/>
       <w:r>
         <w:rPr>
           <w:rStyle w:val="IntenseReference"/>
         </w:rPr>
         <w:t>cd</w:t>
       </w:r>
+      <w:proofErr w:type="spellEnd"/>
       <w:r>
         <w:t xml:space="preserve"> para chaves estrangeiras, </w:t>
       </w:r>
+      <w:proofErr w:type="spellStart"/>
       <w:r>
         <w:rPr>
           <w:rStyle w:val="IntenseReference"/>
         </w:rPr>
         <w:t>nm</w:t>
       </w:r>
+      <w:proofErr w:type="spellEnd"/>
       <w:r>
         <w:t xml:space="preserve"> para nomes, </w:t>
       </w:r>
+      <w:proofErr w:type="spellStart"/>
       <w:r>
         <w:rPr>
           <w:rStyle w:val="IntenseReference"/>
         </w:rPr>
         <w:t>ds</w:t>
       </w:r>
-      <w:r>
-        <w:t xml:space="preserve"> para descrições, etc.), o que facilita a identificação de chaves e dependências.</w:t>
+      <w:proofErr w:type="spellEnd"/>
+      <w:r>
+        <w:t xml:space="preserve"> para </w:t>
+      </w:r>
+      <w:proofErr w:type="gramStart"/>
+      <w:r>
+        <w:t>descrições, etc.</w:t>
+      </w:r>
+      <w:proofErr w:type="gramEnd"/>
+      <w:r>
+        <w:t>), o que facilita a identificação de chaves e dependências.</w:t>
       </w:r>
     </w:p>
     <w:p>
@@ -2792,18 +3327,33 @@
         <w:t>Separação de Responsabilidades</w:t>
       </w:r>
       <w:r>
-        <w:t xml:space="preserve">: No Script 1, as tabelas </w:t>
-      </w:r>
-      <w:r>
-        <w:rPr>
-          <w:b/>
-          <w:bCs/>
-        </w:rPr>
-        <w:t>dados_consumidor</w:t>
-      </w:r>
+        <w:t xml:space="preserve">: No Script 1, as </w:t>
+      </w:r>
+      <w:proofErr w:type="gramStart"/>
+      <w:r>
+        <w:t xml:space="preserve">tabelas </w:t>
+      </w:r>
+      <w:proofErr w:type="spellStart"/>
+      <w:r>
+        <w:rPr>
+          <w:b/>
+          <w:bCs/>
+        </w:rPr>
+        <w:t>dados</w:t>
+      </w:r>
+      <w:proofErr w:type="gramEnd"/>
+      <w:r>
+        <w:rPr>
+          <w:b/>
+          <w:bCs/>
+        </w:rPr>
+        <w:t>_consumidor</w:t>
+      </w:r>
+      <w:proofErr w:type="spellEnd"/>
       <w:r>
         <w:t xml:space="preserve"> e </w:t>
       </w:r>
+      <w:proofErr w:type="spellStart"/>
       <w:r>
         <w:rPr>
           <w:b/>
@@ -2811,18 +3361,22 @@
         </w:rPr>
         <w:t>dados_anunciante</w:t>
       </w:r>
+      <w:proofErr w:type="spellEnd"/>
       <w:r>
         <w:t xml:space="preserve"> incluem atributos que podem se sobrepor aos usuários em geral, como </w:t>
       </w:r>
+      <w:proofErr w:type="spellStart"/>
       <w:r>
         <w:rPr>
           <w:rStyle w:val="IntenseReference"/>
         </w:rPr>
         <w:t>id_usuario</w:t>
       </w:r>
+      <w:proofErr w:type="spellEnd"/>
       <w:r>
         <w:t xml:space="preserve">. No Script 2, eles são normalizados em consumidor e anunciante que fazem referência direta a </w:t>
       </w:r>
+      <w:proofErr w:type="spellStart"/>
       <w:r>
         <w:rPr>
           <w:b/>
@@ -2830,6 +3384,7 @@
         </w:rPr>
         <w:t>usuario</w:t>
       </w:r>
+      <w:proofErr w:type="spellEnd"/>
       <w:r>
         <w:t>.</w:t>
       </w:r>
@@ -2883,10 +3438,35 @@
           <w:b/>
           <w:bCs/>
         </w:rPr>
-        <w:t>Separação das Tabelas acesso e usuario_tag</w:t>
-      </w:r>
-      <w:r>
-        <w:t>: No Script 1, usuario armazenava algumas informações que poderiam ser categorizadas separadamente. No Script 2, as tabelas acesso e usuario_tag foram criadas para que:</w:t>
+        <w:t xml:space="preserve">Separação das Tabelas acesso e </w:t>
+      </w:r>
+      <w:proofErr w:type="spellStart"/>
+      <w:r>
+        <w:rPr>
+          <w:b/>
+          <w:bCs/>
+        </w:rPr>
+        <w:t>usuario_tag</w:t>
+      </w:r>
+      <w:proofErr w:type="spellEnd"/>
+      <w:r>
+        <w:t xml:space="preserve">: No Script 1, </w:t>
+      </w:r>
+      <w:proofErr w:type="spellStart"/>
+      <w:r>
+        <w:t>usuario</w:t>
+      </w:r>
+      <w:proofErr w:type="spellEnd"/>
+      <w:r>
+        <w:t xml:space="preserve"> armazenava algumas informações que poderiam ser categorizadas separadamente. No Script 2, as tabelas acesso e </w:t>
+      </w:r>
+      <w:proofErr w:type="spellStart"/>
+      <w:r>
+        <w:t>usuario_tag</w:t>
+      </w:r>
+      <w:proofErr w:type="spellEnd"/>
+      <w:r>
+        <w:t xml:space="preserve"> foram criadas para que:</w:t>
       </w:r>
     </w:p>
     <w:p>
@@ -2899,7 +3479,15 @@
       </w:pPr>
       <w:r>
         <w:lastRenderedPageBreak/>
-        <w:t>acesso gere dados relacionados ao acesso do usuário e evita dependências transitivas no usuario.</w:t>
+        <w:t xml:space="preserve">acesso gere dados relacionados ao acesso do usuário e evita dependências transitivas no </w:t>
+      </w:r>
+      <w:proofErr w:type="spellStart"/>
+      <w:r>
+        <w:t>usuario</w:t>
+      </w:r>
+      <w:proofErr w:type="spellEnd"/>
+      <w:r>
+        <w:t>.</w:t>
       </w:r>
     </w:p>
     <w:p>
@@ -2910,8 +3498,29 @@
         </w:numPr>
         <w:jc w:val="both"/>
       </w:pPr>
-      <w:r>
-        <w:t>usuario_tag cria uma associação entre usuario e tag, permitindo que usuario dependa apenas de colunas próprias sem dependências externas transitivas.</w:t>
+      <w:proofErr w:type="spellStart"/>
+      <w:r>
+        <w:t>usuario_tag</w:t>
+      </w:r>
+      <w:proofErr w:type="spellEnd"/>
+      <w:r>
+        <w:t xml:space="preserve"> cria uma associação entre </w:t>
+      </w:r>
+      <w:proofErr w:type="spellStart"/>
+      <w:r>
+        <w:t>usuario</w:t>
+      </w:r>
+      <w:proofErr w:type="spellEnd"/>
+      <w:r>
+        <w:t xml:space="preserve"> e tag, permitindo que </w:t>
+      </w:r>
+      <w:proofErr w:type="spellStart"/>
+      <w:r>
+        <w:t>usuario</w:t>
+      </w:r>
+      <w:proofErr w:type="spellEnd"/>
+      <w:r>
+        <w:t xml:space="preserve"> dependa apenas de colunas próprias sem dependências externas transitivas.</w:t>
       </w:r>
     </w:p>
     <w:p>
@@ -2952,8 +3561,17 @@
           <w:b/>
           <w:bCs/>
         </w:rPr>
-        <w:t>Padronização de Nomeclatura</w:t>
-      </w:r>
+        <w:t xml:space="preserve">Padronização de </w:t>
+      </w:r>
+      <w:proofErr w:type="spellStart"/>
+      <w:r>
+        <w:rPr>
+          <w:b/>
+          <w:bCs/>
+        </w:rPr>
+        <w:t>Nomeclatura</w:t>
+      </w:r>
+      <w:proofErr w:type="spellEnd"/>
       <w:r>
         <w:t xml:space="preserve">: Nomes de colunas seguem um padrão (ex.: </w:t>
       </w:r>
@@ -2966,12 +3584,14 @@
       <w:r>
         <w:t xml:space="preserve"> para PK, </w:t>
       </w:r>
+      <w:proofErr w:type="spellStart"/>
       <w:r>
         <w:rPr>
           <w:rStyle w:val="IntenseReference"/>
         </w:rPr>
         <w:t>cd</w:t>
       </w:r>
+      <w:proofErr w:type="spellEnd"/>
       <w:r>
         <w:t xml:space="preserve"> para FK), facilitando a leitura e manutenção.</w:t>
       </w:r>
@@ -3008,11 +3628,28 @@
           <w:b/>
           <w:bCs/>
         </w:rPr>
-        <w:t>Remoção de Views Desnecessárias</w:t>
+        <w:t xml:space="preserve">Remoção de </w:t>
+      </w:r>
+      <w:proofErr w:type="spellStart"/>
+      <w:r>
+        <w:rPr>
+          <w:b/>
+          <w:bCs/>
+        </w:rPr>
+        <w:t>Views</w:t>
+      </w:r>
+      <w:proofErr w:type="spellEnd"/>
+      <w:r>
+        <w:rPr>
+          <w:b/>
+          <w:bCs/>
+        </w:rPr>
+        <w:t xml:space="preserve"> Desnecessárias</w:t>
       </w:r>
       <w:r>
         <w:t xml:space="preserve">: As </w:t>
       </w:r>
+      <w:proofErr w:type="spellStart"/>
       <w:r>
         <w:rPr>
           <w:b/>
@@ -3020,6 +3657,7 @@
         </w:rPr>
         <w:t>views</w:t>
       </w:r>
+      <w:proofErr w:type="spellEnd"/>
       <w:r>
         <w:t xml:space="preserve"> consumidor e anunciante foram removidas para evitar complexidade desnecessária e centralizar os dados nas tabelas consumidor e anunciante.</w:t>
       </w:r>
@@ -3039,6 +3677,7 @@
           <w:color w:val="auto"/>
         </w:rPr>
       </w:pPr>
+      <w:proofErr w:type="spellStart"/>
       <w:r>
         <w:rPr>
           <w:b/>
@@ -3047,6 +3686,7 @@
         </w:rPr>
         <w:t>Functions</w:t>
       </w:r>
+      <w:proofErr w:type="spellEnd"/>
     </w:p>
     <w:p>
       <w:pPr>
@@ -3115,6 +3755,7 @@
         </w:numPr>
         <w:jc w:val="both"/>
       </w:pPr>
+      <w:proofErr w:type="spellStart"/>
       <w:r>
         <w:rPr>
           <w:rStyle w:val="IntenseReference"/>
@@ -3127,6 +3768,7 @@
         </w:rPr>
         <w:t>t_nascimento</w:t>
       </w:r>
+      <w:proofErr w:type="spellEnd"/>
       <w:r>
         <w:t xml:space="preserve"> (DATE): Data de nascimento do usuário no formato DATE.</w:t>
       </w:r>
@@ -3188,12 +3830,14 @@
       <w:r>
         <w:t>Calcula a diferença em anos entre a data atual (CURRENT_DATE) e a data de nascimento fornecida (</w:t>
       </w:r>
+      <w:proofErr w:type="spellStart"/>
       <w:r>
         <w:rPr>
           <w:rStyle w:val="IntenseReference"/>
         </w:rPr>
         <w:t>dt_nascimento</w:t>
       </w:r>
+      <w:proofErr w:type="spellEnd"/>
       <w:r>
         <w:t>).</w:t>
       </w:r>
@@ -3215,11 +3859,49 @@
         </w:rPr>
         <w:t xml:space="preserve"> </w:t>
       </w:r>
-      <w:r>
-        <w:rPr>
-          <w:rStyle w:val="IntenseReference"/>
-        </w:rPr>
-        <w:t>extract(year from age(...))</w:t>
+      <w:proofErr w:type="spellStart"/>
+      <w:proofErr w:type="gramStart"/>
+      <w:r>
+        <w:rPr>
+          <w:rStyle w:val="IntenseReference"/>
+        </w:rPr>
+        <w:t>extract</w:t>
+      </w:r>
+      <w:proofErr w:type="spellEnd"/>
+      <w:r>
+        <w:rPr>
+          <w:rStyle w:val="IntenseReference"/>
+        </w:rPr>
+        <w:t>(</w:t>
+      </w:r>
+      <w:proofErr w:type="spellStart"/>
+      <w:proofErr w:type="gramEnd"/>
+      <w:r>
+        <w:rPr>
+          <w:rStyle w:val="IntenseReference"/>
+        </w:rPr>
+        <w:t>year</w:t>
+      </w:r>
+      <w:proofErr w:type="spellEnd"/>
+      <w:r>
+        <w:rPr>
+          <w:rStyle w:val="IntenseReference"/>
+        </w:rPr>
+        <w:t xml:space="preserve"> </w:t>
+      </w:r>
+      <w:proofErr w:type="spellStart"/>
+      <w:r>
+        <w:rPr>
+          <w:rStyle w:val="IntenseReference"/>
+        </w:rPr>
+        <w:t>from</w:t>
+      </w:r>
+      <w:proofErr w:type="spellEnd"/>
+      <w:r>
+        <w:rPr>
+          <w:rStyle w:val="IntenseReference"/>
+        </w:rPr>
+        <w:t xml:space="preserve"> age(...))</w:t>
       </w:r>
       <w:r>
         <w:t xml:space="preserve"> </w:t>
@@ -3318,12 +4000,14 @@
         </w:numPr>
         <w:jc w:val="both"/>
       </w:pPr>
+      <w:proofErr w:type="spellStart"/>
       <w:r>
         <w:rPr>
           <w:rStyle w:val="IntenseReference"/>
         </w:rPr>
         <w:t>p_id_usuario</w:t>
       </w:r>
+      <w:proofErr w:type="spellEnd"/>
       <w:r>
         <w:t xml:space="preserve"> (INTEGER): Identificador único do usuário cuja informação será atualizada.</w:t>
       </w:r>
@@ -3336,12 +4020,14 @@
         </w:numPr>
         <w:jc w:val="both"/>
       </w:pPr>
+      <w:proofErr w:type="spellStart"/>
       <w:r>
         <w:rPr>
           <w:rStyle w:val="IntenseReference"/>
         </w:rPr>
         <w:t>p_id_avatar</w:t>
       </w:r>
+      <w:proofErr w:type="spellEnd"/>
       <w:r>
         <w:t xml:space="preserve"> (INTEGER): Identificador único do avatar a ser atribuído ao usuário.</w:t>
       </w:r>
@@ -3393,6 +4079,7 @@
       <w:r>
         <w:t xml:space="preserve">Atualiza a tabela </w:t>
       </w:r>
+      <w:proofErr w:type="spellStart"/>
       <w:r>
         <w:rPr>
           <w:b/>
@@ -3400,15 +4087,18 @@
         </w:rPr>
         <w:t>usuario</w:t>
       </w:r>
+      <w:proofErr w:type="spellEnd"/>
       <w:r>
         <w:t xml:space="preserve"> para o usuário correspondente a </w:t>
       </w:r>
+      <w:proofErr w:type="spellStart"/>
       <w:r>
         <w:rPr>
           <w:rStyle w:val="IntenseReference"/>
         </w:rPr>
         <w:t>p_id_usuario</w:t>
       </w:r>
+      <w:proofErr w:type="spellEnd"/>
       <w:r>
         <w:t>.</w:t>
       </w:r>
@@ -3428,17 +4118,27 @@
         <w:rPr>
           <w:rStyle w:val="IntenseReference"/>
         </w:rPr>
-        <w:t xml:space="preserve"> cd_inventario_avatar</w:t>
-      </w:r>
+        <w:t xml:space="preserve"> </w:t>
+      </w:r>
+      <w:proofErr w:type="spellStart"/>
+      <w:r>
+        <w:rPr>
+          <w:rStyle w:val="IntenseReference"/>
+        </w:rPr>
+        <w:t>cd_inventario_avatar</w:t>
+      </w:r>
+      <w:proofErr w:type="spellEnd"/>
       <w:r>
         <w:t xml:space="preserve"> o valor de </w:t>
       </w:r>
+      <w:proofErr w:type="spellStart"/>
       <w:r>
         <w:rPr>
           <w:rStyle w:val="IntenseReference"/>
         </w:rPr>
         <w:t>p_id_avatar</w:t>
       </w:r>
+      <w:proofErr w:type="spellEnd"/>
       <w:r>
         <w:t>, especificando qual avatar o usuário escolheu.</w:t>
       </w:r>
@@ -3454,12 +4154,14 @@
       <w:r>
         <w:t xml:space="preserve">Define o campo </w:t>
       </w:r>
+      <w:proofErr w:type="spellStart"/>
       <w:r>
         <w:rPr>
           <w:rStyle w:val="IntenseReference"/>
         </w:rPr>
         <w:t>dt_atualizacao</w:t>
       </w:r>
+      <w:proofErr w:type="spellEnd"/>
       <w:r>
         <w:t xml:space="preserve"> como a data atual (</w:t>
       </w:r>
@@ -3484,12 +4186,14 @@
       <w:r>
         <w:t xml:space="preserve">A alteração afeta apenas o registro do usuário indicado pelo </w:t>
       </w:r>
+      <w:proofErr w:type="spellStart"/>
       <w:r>
         <w:rPr>
           <w:rStyle w:val="IntenseReference"/>
         </w:rPr>
         <w:t>p_id_usuario</w:t>
       </w:r>
+      <w:proofErr w:type="spellEnd"/>
       <w:r>
         <w:t>.</w:t>
       </w:r>
@@ -3586,14 +4290,32 @@
       <w:r>
         <w:t xml:space="preserve"> </w:t>
       </w:r>
+      <w:proofErr w:type="spellStart"/>
       <w:r>
         <w:rPr>
           <w:rStyle w:val="IntenseReference"/>
         </w:rPr>
         <w:t>trg_desativar_usuario</w:t>
       </w:r>
-      <w:r>
-        <w:t>: ativada antes de qualquer atualização na coluna dt_desativacao da tabela usuario.</w:t>
+      <w:proofErr w:type="spellEnd"/>
+      <w:r>
+        <w:t xml:space="preserve">: ativada antes de qualquer atualização na coluna </w:t>
+      </w:r>
+      <w:proofErr w:type="spellStart"/>
+      <w:r>
+        <w:t>dt_desativacao</w:t>
+      </w:r>
+      <w:proofErr w:type="spellEnd"/>
+      <w:r>
+        <w:t xml:space="preserve"> da tabela </w:t>
+      </w:r>
+      <w:proofErr w:type="spellStart"/>
+      <w:r>
+        <w:t>usuario</w:t>
+      </w:r>
+      <w:proofErr w:type="spellEnd"/>
+      <w:r>
+        <w:t>.</w:t>
       </w:r>
     </w:p>
     <w:p>
@@ -3614,23 +4336,35 @@
       <w:r>
         <w:t xml:space="preserve"> </w:t>
       </w:r>
+      <w:proofErr w:type="spellStart"/>
       <w:r>
         <w:rPr>
           <w:rStyle w:val="IntenseReference"/>
         </w:rPr>
         <w:t>fnc_desativar_usuario</w:t>
       </w:r>
+      <w:proofErr w:type="spellEnd"/>
       <w:r>
         <w:t xml:space="preserve">: realiza as atualizações de </w:t>
       </w:r>
+      <w:proofErr w:type="spellStart"/>
       <w:r>
         <w:rPr>
           <w:rStyle w:val="IntenseReference"/>
         </w:rPr>
         <w:t>dt_desativacao</w:t>
       </w:r>
-      <w:r>
-        <w:t xml:space="preserve"> em usuario e evento.</w:t>
+      <w:proofErr w:type="spellEnd"/>
+      <w:r>
+        <w:t xml:space="preserve"> em </w:t>
+      </w:r>
+      <w:proofErr w:type="spellStart"/>
+      <w:r>
+        <w:t>usuario</w:t>
+      </w:r>
+      <w:proofErr w:type="spellEnd"/>
+      <w:r>
+        <w:t xml:space="preserve"> e evento.</w:t>
       </w:r>
     </w:p>
     <w:p>
@@ -3656,20 +4390,30 @@
       <w:r>
         <w:t xml:space="preserve">Atualiza o campo </w:t>
       </w:r>
+      <w:proofErr w:type="spellStart"/>
       <w:r>
         <w:rPr>
           <w:rStyle w:val="IntenseReference"/>
         </w:rPr>
         <w:t>dt_desativacao</w:t>
       </w:r>
+      <w:proofErr w:type="spellEnd"/>
       <w:r>
         <w:t xml:space="preserve"> do usuário para a data e hora atuais (</w:t>
       </w:r>
-      <w:r>
-        <w:rPr>
-          <w:rStyle w:val="IntenseReference"/>
-        </w:rPr>
-        <w:t>NOW()</w:t>
+      <w:proofErr w:type="gramStart"/>
+      <w:r>
+        <w:rPr>
+          <w:rStyle w:val="IntenseReference"/>
+        </w:rPr>
+        <w:t>NOW(</w:t>
+      </w:r>
+      <w:proofErr w:type="gramEnd"/>
+      <w:r>
+        <w:rPr>
+          <w:rStyle w:val="IntenseReference"/>
+        </w:rPr>
+        <w:t>)</w:t>
       </w:r>
       <w:r>
         <w:t>).</w:t>
@@ -3686,39 +4430,47 @@
       <w:r>
         <w:t xml:space="preserve">Se o campo </w:t>
       </w:r>
+      <w:proofErr w:type="spellStart"/>
       <w:r>
         <w:rPr>
           <w:rStyle w:val="IntenseReference"/>
         </w:rPr>
         <w:t>nr_cnpj</w:t>
       </w:r>
+      <w:proofErr w:type="spellEnd"/>
       <w:r>
         <w:t xml:space="preserve"> do usuário não for nulo, atualiza também </w:t>
       </w:r>
+      <w:proofErr w:type="spellStart"/>
       <w:r>
         <w:rPr>
           <w:rStyle w:val="IntenseReference"/>
         </w:rPr>
         <w:t>dt_desativacao</w:t>
       </w:r>
+      <w:proofErr w:type="spellEnd"/>
       <w:r>
         <w:t xml:space="preserve"> dos eventos onde </w:t>
       </w:r>
+      <w:proofErr w:type="spellStart"/>
       <w:r>
         <w:rPr>
           <w:rStyle w:val="IntenseReference"/>
         </w:rPr>
         <w:t>cd_anunciante</w:t>
       </w:r>
+      <w:proofErr w:type="spellEnd"/>
       <w:r>
         <w:t xml:space="preserve"> coincide com o </w:t>
       </w:r>
+      <w:proofErr w:type="spellStart"/>
       <w:r>
         <w:rPr>
           <w:rStyle w:val="IntenseReference"/>
         </w:rPr>
         <w:t>id_usuario</w:t>
       </w:r>
+      <w:proofErr w:type="spellEnd"/>
       <w:r>
         <w:t xml:space="preserve"> desativado.</w:t>
       </w:r>
@@ -3763,12 +4515,14 @@
         <w:br/>
         <w:t>Atualizam o contador de interesse (</w:t>
       </w:r>
+      <w:proofErr w:type="spellStart"/>
       <w:r>
         <w:rPr>
           <w:rStyle w:val="IntenseReference"/>
         </w:rPr>
         <w:t>qt_interesse</w:t>
       </w:r>
+      <w:proofErr w:type="spellEnd"/>
       <w:r>
         <w:t>) em um evento sempre que uma nova entrada é inserida na tabela interesse.</w:t>
       </w:r>
@@ -3791,12 +4545,14 @@
       <w:r>
         <w:t xml:space="preserve"> </w:t>
       </w:r>
+      <w:proofErr w:type="spellStart"/>
       <w:r>
         <w:rPr>
           <w:rStyle w:val="IntenseReference"/>
         </w:rPr>
         <w:t>trg_atualiza_qt_interesse</w:t>
       </w:r>
+      <w:proofErr w:type="spellEnd"/>
       <w:r>
         <w:t>: ativada após cada INSERT na tabela interesse.</w:t>
       </w:r>
@@ -3819,21 +4575,25 @@
       <w:r>
         <w:t xml:space="preserve"> </w:t>
       </w:r>
+      <w:proofErr w:type="spellStart"/>
       <w:r>
         <w:rPr>
           <w:rStyle w:val="IntenseReference"/>
         </w:rPr>
         <w:t>fnc_atualiza_qt_interesse</w:t>
       </w:r>
+      <w:proofErr w:type="spellEnd"/>
       <w:r>
         <w:t xml:space="preserve">: aumenta </w:t>
       </w:r>
+      <w:proofErr w:type="spellStart"/>
       <w:r>
         <w:rPr>
           <w:rStyle w:val="IntenseReference"/>
         </w:rPr>
         <w:t>qt_interesse</w:t>
       </w:r>
+      <w:proofErr w:type="spellEnd"/>
       <w:r>
         <w:t xml:space="preserve"> em 1 para o evento correspondente.</w:t>
       </w:r>
@@ -3861,21 +4621,25 @@
       <w:r>
         <w:t xml:space="preserve">Incrementa o campo </w:t>
       </w:r>
+      <w:proofErr w:type="spellStart"/>
       <w:r>
         <w:rPr>
           <w:rStyle w:val="IntenseReference"/>
         </w:rPr>
         <w:t>qt_interesse</w:t>
       </w:r>
+      <w:proofErr w:type="spellEnd"/>
       <w:r>
         <w:t xml:space="preserve"> da tabela evento para o evento associado (</w:t>
       </w:r>
+      <w:proofErr w:type="spellStart"/>
       <w:r>
         <w:rPr>
           <w:rStyle w:val="IntenseReference"/>
         </w:rPr>
         <w:t>cd_evento</w:t>
       </w:r>
+      <w:proofErr w:type="spellEnd"/>
       <w:r>
         <w:t>) da nova entrada em interesse.</w:t>
       </w:r>
@@ -3922,30 +4686,48 @@
         <w:br/>
         <w:t xml:space="preserve">Esta função cria logs detalhados de todas as operações (INSERT, UPDATE, DELETE) nas tabelas alvo. A função utiliza a extensão </w:t>
       </w:r>
-      <w:r>
-        <w:rPr>
-          <w:rStyle w:val="IntenseReference"/>
-        </w:rPr>
-        <w:t xml:space="preserve">hstore </w:t>
+      <w:proofErr w:type="spellStart"/>
+      <w:r>
+        <w:rPr>
+          <w:rStyle w:val="IntenseReference"/>
+        </w:rPr>
+        <w:t>hstore</w:t>
+      </w:r>
+      <w:proofErr w:type="spellEnd"/>
+      <w:r>
+        <w:rPr>
+          <w:rStyle w:val="IntenseReference"/>
+        </w:rPr>
+        <w:t xml:space="preserve"> </w:t>
       </w:r>
       <w:r>
         <w:t>para registrar as alterações feitas em cada campo, com o valor antigo (</w:t>
       </w:r>
-      <w:r>
-        <w:rPr>
-          <w:rStyle w:val="IntenseReference"/>
-        </w:rPr>
-        <w:t>vl_campo_old)</w:t>
+      <w:proofErr w:type="spellStart"/>
+      <w:r>
+        <w:rPr>
+          <w:rStyle w:val="IntenseReference"/>
+        </w:rPr>
+        <w:t>vl_campo_old</w:t>
+      </w:r>
+      <w:proofErr w:type="spellEnd"/>
+      <w:r>
+        <w:rPr>
+          <w:rStyle w:val="IntenseReference"/>
+        </w:rPr>
+        <w:t>)</w:t>
       </w:r>
       <w:r>
         <w:t xml:space="preserve"> e o valor novo (</w:t>
       </w:r>
+      <w:proofErr w:type="spellStart"/>
       <w:r>
         <w:rPr>
           <w:rStyle w:val="IntenseReference"/>
         </w:rPr>
         <w:t>vl_campo_new</w:t>
       </w:r>
+      <w:proofErr w:type="spellEnd"/>
       <w:r>
         <w:t>).</w:t>
       </w:r>
@@ -3970,12 +4752,14 @@
         </w:numPr>
         <w:jc w:val="both"/>
       </w:pPr>
+      <w:proofErr w:type="spellStart"/>
       <w:r>
         <w:rPr>
           <w:rStyle w:val="IntenseReference"/>
         </w:rPr>
         <w:t>v_nm_tabela_log</w:t>
       </w:r>
+      <w:proofErr w:type="spellEnd"/>
       <w:r>
         <w:t xml:space="preserve">: tabela de log específica onde a entrada será inserida, gerada dinamicamente com o prefixo </w:t>
       </w:r>
@@ -4009,21 +4793,25 @@
         </w:numPr>
         <w:jc w:val="both"/>
       </w:pPr>
+      <w:proofErr w:type="spellStart"/>
       <w:r>
         <w:rPr>
           <w:rStyle w:val="IntenseReference"/>
         </w:rPr>
         <w:t>v_nm_pk</w:t>
       </w:r>
+      <w:proofErr w:type="spellEnd"/>
       <w:r>
         <w:t xml:space="preserve"> e </w:t>
       </w:r>
+      <w:proofErr w:type="spellStart"/>
       <w:r>
         <w:rPr>
           <w:rStyle w:val="IntenseReference"/>
         </w:rPr>
         <w:t>v_nm_fk</w:t>
       </w:r>
+      <w:proofErr w:type="spellEnd"/>
       <w:r>
         <w:t>: identificadores dinâmicos da chave primária e da chave estrangeira, respectivamente, baseados na tabela de origem.</w:t>
       </w:r>
@@ -4086,21 +4874,25 @@
       <w:r>
         <w:t xml:space="preserve"> e </w:t>
       </w:r>
+      <w:proofErr w:type="spellStart"/>
       <w:r>
         <w:rPr>
           <w:rStyle w:val="IntenseReference"/>
         </w:rPr>
         <w:t>old</w:t>
       </w:r>
+      <w:proofErr w:type="spellEnd"/>
       <w:r>
         <w:t xml:space="preserve"> em busca de mudanças usando </w:t>
       </w:r>
+      <w:proofErr w:type="spellStart"/>
       <w:r>
         <w:rPr>
           <w:rStyle w:val="IntenseReference"/>
         </w:rPr>
         <w:t>hstore</w:t>
       </w:r>
+      <w:proofErr w:type="spellEnd"/>
       <w:r>
         <w:t>.</w:t>
       </w:r>
@@ -4157,12 +4949,14 @@
       <w:r>
         <w:t xml:space="preserve"> É necessária a extensão </w:t>
       </w:r>
+      <w:proofErr w:type="spellStart"/>
       <w:r>
         <w:rPr>
           <w:rStyle w:val="IntenseReference"/>
         </w:rPr>
         <w:t>hstore</w:t>
       </w:r>
+      <w:proofErr w:type="spellEnd"/>
       <w:r>
         <w:t xml:space="preserve"> para armazenar e processar alterações entre </w:t>
       </w:r>
@@ -4178,12 +4972,14 @@
       <w:r>
         <w:t xml:space="preserve">e </w:t>
       </w:r>
+      <w:proofErr w:type="spellStart"/>
       <w:r>
         <w:rPr>
           <w:rStyle w:val="IntenseReference"/>
         </w:rPr>
         <w:t>old</w:t>
       </w:r>
+      <w:proofErr w:type="spellEnd"/>
       <w:r>
         <w:t>.</w:t>
       </w:r>
@@ -4193,11 +4989,89 @@
       <w:r>
         <w:t xml:space="preserve">Caso não exista, basta dar o comando </w:t>
       </w:r>
-      <w:r>
-        <w:rPr>
-          <w:rStyle w:val="IntenseReference"/>
-        </w:rPr>
-        <w:t>create extension if not exists hstore;</w:t>
+      <w:proofErr w:type="spellStart"/>
+      <w:r>
+        <w:rPr>
+          <w:rStyle w:val="IntenseReference"/>
+        </w:rPr>
+        <w:t>create</w:t>
+      </w:r>
+      <w:proofErr w:type="spellEnd"/>
+      <w:r>
+        <w:rPr>
+          <w:rStyle w:val="IntenseReference"/>
+        </w:rPr>
+        <w:t xml:space="preserve"> </w:t>
+      </w:r>
+      <w:proofErr w:type="spellStart"/>
+      <w:r>
+        <w:rPr>
+          <w:rStyle w:val="IntenseReference"/>
+        </w:rPr>
+        <w:t>extension</w:t>
+      </w:r>
+      <w:proofErr w:type="spellEnd"/>
+      <w:r>
+        <w:rPr>
+          <w:rStyle w:val="IntenseReference"/>
+        </w:rPr>
+        <w:t xml:space="preserve"> </w:t>
+      </w:r>
+      <w:proofErr w:type="spellStart"/>
+      <w:r>
+        <w:rPr>
+          <w:rStyle w:val="IntenseReference"/>
+        </w:rPr>
+        <w:t>if</w:t>
+      </w:r>
+      <w:proofErr w:type="spellEnd"/>
+      <w:r>
+        <w:rPr>
+          <w:rStyle w:val="IntenseReference"/>
+        </w:rPr>
+        <w:t xml:space="preserve"> </w:t>
+      </w:r>
+      <w:proofErr w:type="spellStart"/>
+      <w:r>
+        <w:rPr>
+          <w:rStyle w:val="IntenseReference"/>
+        </w:rPr>
+        <w:t>not</w:t>
+      </w:r>
+      <w:proofErr w:type="spellEnd"/>
+      <w:r>
+        <w:rPr>
+          <w:rStyle w:val="IntenseReference"/>
+        </w:rPr>
+        <w:t xml:space="preserve"> </w:t>
+      </w:r>
+      <w:proofErr w:type="spellStart"/>
+      <w:r>
+        <w:rPr>
+          <w:rStyle w:val="IntenseReference"/>
+        </w:rPr>
+        <w:t>exists</w:t>
+      </w:r>
+      <w:proofErr w:type="spellEnd"/>
+      <w:r>
+        <w:rPr>
+          <w:rStyle w:val="IntenseReference"/>
+        </w:rPr>
+        <w:t xml:space="preserve"> </w:t>
+      </w:r>
+      <w:proofErr w:type="spellStart"/>
+      <w:r>
+        <w:rPr>
+          <w:rStyle w:val="IntenseReference"/>
+        </w:rPr>
+        <w:t>hstore</w:t>
+      </w:r>
+      <w:proofErr w:type="spellEnd"/>
+      <w:r>
+        <w:rPr>
+          <w:rStyle w:val="IntenseReference"/>
+        </w:rPr>
+        <w:t>;</w:t>
       </w:r>
     </w:p>
     <w:p>
@@ -4207,75 +5081,105 @@
       <w:r>
         <w:t>Essas tabelas de log (</w:t>
       </w:r>
-      <w:r>
-        <w:rPr>
-          <w:rStyle w:val="IntenseReference"/>
-        </w:rPr>
-        <w:t>log_usuario, log_local</w:t>
-      </w:r>
-      <w:r>
+      <w:proofErr w:type="spellStart"/>
+      <w:r>
+        <w:rPr>
+          <w:rStyle w:val="IntenseReference"/>
+        </w:rPr>
+        <w:t>log_usuario</w:t>
+      </w:r>
+      <w:proofErr w:type="spellEnd"/>
+      <w:r>
+        <w:rPr>
+          <w:rStyle w:val="IntenseReference"/>
+        </w:rPr>
         <w:t xml:space="preserve">, </w:t>
       </w:r>
+      <w:proofErr w:type="spellStart"/>
+      <w:r>
+        <w:rPr>
+          <w:rStyle w:val="IntenseReference"/>
+        </w:rPr>
+        <w:t>log_local</w:t>
+      </w:r>
+      <w:proofErr w:type="spellEnd"/>
+      <w:r>
+        <w:t xml:space="preserve">, </w:t>
+      </w:r>
+      <w:proofErr w:type="spellStart"/>
       <w:r>
         <w:rPr>
           <w:rStyle w:val="IntenseReference"/>
         </w:rPr>
         <w:t>log_tag</w:t>
       </w:r>
+      <w:proofErr w:type="spellEnd"/>
       <w:r>
         <w:t xml:space="preserve">, </w:t>
       </w:r>
+      <w:proofErr w:type="spellStart"/>
       <w:r>
         <w:rPr>
           <w:rStyle w:val="IntenseReference"/>
         </w:rPr>
         <w:t>log_evento</w:t>
       </w:r>
+      <w:proofErr w:type="spellEnd"/>
       <w:r>
         <w:t xml:space="preserve">, </w:t>
       </w:r>
+      <w:proofErr w:type="spellStart"/>
       <w:r>
         <w:rPr>
           <w:rStyle w:val="IntenseReference"/>
         </w:rPr>
         <w:t>log_frase_sustentavel</w:t>
       </w:r>
+      <w:proofErr w:type="spellEnd"/>
       <w:r>
         <w:t xml:space="preserve">, </w:t>
       </w:r>
+      <w:proofErr w:type="spellStart"/>
       <w:r>
         <w:rPr>
           <w:rStyle w:val="IntenseReference"/>
         </w:rPr>
         <w:t>log_produto</w:t>
       </w:r>
+      <w:proofErr w:type="spellEnd"/>
       <w:r>
         <w:t xml:space="preserve">, </w:t>
       </w:r>
+      <w:proofErr w:type="spellStart"/>
       <w:r>
         <w:rPr>
           <w:rStyle w:val="IntenseReference"/>
         </w:rPr>
         <w:t>log_compra</w:t>
       </w:r>
+      <w:proofErr w:type="spellEnd"/>
       <w:r>
         <w:t xml:space="preserve">, </w:t>
       </w:r>
+      <w:proofErr w:type="spellStart"/>
       <w:r>
         <w:rPr>
           <w:rStyle w:val="IntenseReference"/>
         </w:rPr>
         <w:t>log_pagamento</w:t>
       </w:r>
+      <w:proofErr w:type="spellEnd"/>
       <w:r>
         <w:t xml:space="preserve">) armazenam os registros gerados por </w:t>
       </w:r>
+      <w:proofErr w:type="spellStart"/>
       <w:r>
         <w:rPr>
           <w:rStyle w:val="IntenseReference"/>
         </w:rPr>
         <w:t>fnc_log_geral</w:t>
       </w:r>
+      <w:proofErr w:type="spellEnd"/>
       <w:r>
         <w:t>. Cada tabela de log inclui as colunas:</w:t>
       </w:r>
@@ -4288,12 +5192,14 @@
         </w:numPr>
         <w:jc w:val="both"/>
       </w:pPr>
+      <w:proofErr w:type="spellStart"/>
       <w:r>
         <w:rPr>
           <w:rStyle w:val="IntenseReference"/>
         </w:rPr>
         <w:t>id_log</w:t>
       </w:r>
+      <w:proofErr w:type="spellEnd"/>
       <w:r>
         <w:t>: chave primária do log.</w:t>
       </w:r>
@@ -4306,11 +5212,19 @@
         </w:numPr>
         <w:jc w:val="both"/>
       </w:pPr>
-      <w:r>
-        <w:rPr>
-          <w:rStyle w:val="IntenseReference"/>
-        </w:rPr>
-        <w:t>cd_&lt;tabela&gt;:</w:t>
+      <w:proofErr w:type="spellStart"/>
+      <w:r>
+        <w:rPr>
+          <w:rStyle w:val="IntenseReference"/>
+        </w:rPr>
+        <w:t>cd</w:t>
+      </w:r>
+      <w:proofErr w:type="spellEnd"/>
+      <w:r>
+        <w:rPr>
+          <w:rStyle w:val="IntenseReference"/>
+        </w:rPr>
+        <w:t>_&lt;tabela&gt;:</w:t>
       </w:r>
       <w:r>
         <w:t xml:space="preserve"> chave estrangeira para a tabela de origem.</w:t>
@@ -4324,12 +5238,14 @@
         </w:numPr>
         <w:jc w:val="both"/>
       </w:pPr>
+      <w:proofErr w:type="spellStart"/>
       <w:r>
         <w:rPr>
           <w:rStyle w:val="IntenseReference"/>
         </w:rPr>
         <w:t>nm_campo</w:t>
       </w:r>
+      <w:proofErr w:type="spellEnd"/>
       <w:r>
         <w:t>: campo alterado na operação.</w:t>
       </w:r>
@@ -4342,6 +5258,7 @@
         </w:numPr>
         <w:jc w:val="both"/>
       </w:pPr>
+      <w:proofErr w:type="spellStart"/>
       <w:r>
         <w:rPr>
           <w:rStyle w:val="IntenseReference"/>
@@ -4349,15 +5266,18 @@
         <w:lastRenderedPageBreak/>
         <w:t>vl_campo_old</w:t>
       </w:r>
+      <w:proofErr w:type="spellEnd"/>
       <w:r>
         <w:t xml:space="preserve"> e </w:t>
       </w:r>
+      <w:proofErr w:type="spellStart"/>
       <w:r>
         <w:rPr>
           <w:rStyle w:val="IntenseReference"/>
         </w:rPr>
         <w:t>vl_campo_new</w:t>
       </w:r>
+      <w:proofErr w:type="spellEnd"/>
       <w:r>
         <w:t>: valores antigos e novos para o campo alterado.</w:t>
       </w:r>
@@ -4370,12 +5290,14 @@
         </w:numPr>
         <w:jc w:val="both"/>
       </w:pPr>
+      <w:proofErr w:type="spellStart"/>
       <w:r>
         <w:rPr>
           <w:rStyle w:val="IntenseReference"/>
         </w:rPr>
         <w:t>nm_usuario</w:t>
       </w:r>
+      <w:proofErr w:type="spellEnd"/>
       <w:r>
         <w:t>: nome do usuário que realizou a ação.</w:t>
       </w:r>
@@ -4388,12 +5310,14 @@
         </w:numPr>
         <w:jc w:val="both"/>
       </w:pPr>
+      <w:proofErr w:type="spellStart"/>
       <w:r>
         <w:rPr>
           <w:rStyle w:val="IntenseReference"/>
         </w:rPr>
         <w:t>nm_operacao</w:t>
       </w:r>
+      <w:proofErr w:type="spellEnd"/>
       <w:r>
         <w:t>: tipo da operação realizada (INSERT, UPDATE, DELETE).</w:t>
       </w:r>
@@ -4406,12 +5330,14 @@
         </w:numPr>
         <w:jc w:val="both"/>
       </w:pPr>
+      <w:proofErr w:type="spellStart"/>
       <w:r>
         <w:rPr>
           <w:rStyle w:val="IntenseReference"/>
         </w:rPr>
         <w:t>dt_operacao</w:t>
       </w:r>
+      <w:proofErr w:type="spellEnd"/>
       <w:r>
         <w:t>: data e hora da operação.</w:t>
       </w:r>
@@ -4423,30 +5349,47 @@
       <w:r>
         <w:t xml:space="preserve">Cada tabela de log tem uma trigger associada (como </w:t>
       </w:r>
+      <w:proofErr w:type="spellStart"/>
       <w:r>
         <w:rPr>
           <w:rStyle w:val="IntenseReference"/>
         </w:rPr>
         <w:t>trg_log_usuario</w:t>
       </w:r>
+      <w:proofErr w:type="spellEnd"/>
       <w:r>
         <w:t xml:space="preserve">, </w:t>
       </w:r>
-      <w:r>
-        <w:rPr>
-          <w:rStyle w:val="IntenseReference"/>
-        </w:rPr>
-        <w:t>trg_log_local</w:t>
-      </w:r>
-      <w:r>
-        <w:t xml:space="preserve">, etc.) que chama a </w:t>
-      </w:r>
+      <w:proofErr w:type="spellStart"/>
+      <w:r>
+        <w:rPr>
+          <w:rStyle w:val="IntenseReference"/>
+        </w:rPr>
+        <w:t>trg_log_</w:t>
+      </w:r>
+      <w:proofErr w:type="gramStart"/>
+      <w:r>
+        <w:rPr>
+          <w:rStyle w:val="IntenseReference"/>
+        </w:rPr>
+        <w:t>local</w:t>
+      </w:r>
+      <w:proofErr w:type="spellEnd"/>
+      <w:r>
+        <w:t>, etc.</w:t>
+      </w:r>
+      <w:proofErr w:type="gramEnd"/>
+      <w:r>
+        <w:t xml:space="preserve">) que chama a </w:t>
+      </w:r>
+      <w:proofErr w:type="spellStart"/>
       <w:r>
         <w:rPr>
           <w:rStyle w:val="IntenseReference"/>
         </w:rPr>
         <w:t>fnc_log_geral</w:t>
       </w:r>
+      <w:proofErr w:type="spellEnd"/>
       <w:r>
         <w:t xml:space="preserve"> após uma operação de INSERT, UPDATE ou DELETE na respectiva tabela de origem.</w:t>
       </w:r>
@@ -4529,12 +5472,14 @@
         </w:numPr>
         <w:jc w:val="both"/>
       </w:pPr>
+      <w:proofErr w:type="spellStart"/>
       <w:r>
         <w:rPr>
           <w:rStyle w:val="IntenseReference"/>
         </w:rPr>
         <w:t>p_nm_evento</w:t>
       </w:r>
+      <w:proofErr w:type="spellEnd"/>
       <w:r>
         <w:t xml:space="preserve"> (VARCHAR): Nome do evento.</w:t>
       </w:r>
@@ -4547,12 +5492,14 @@
         </w:numPr>
         <w:jc w:val="both"/>
       </w:pPr>
+      <w:proofErr w:type="spellStart"/>
       <w:r>
         <w:rPr>
           <w:rStyle w:val="IntenseReference"/>
         </w:rPr>
         <w:t>p_ds_evento</w:t>
       </w:r>
+      <w:proofErr w:type="spellEnd"/>
       <w:r>
         <w:t xml:space="preserve"> (TEXT): Descrição do evento.</w:t>
       </w:r>
@@ -4565,12 +5512,22 @@
         </w:numPr>
         <w:jc w:val="both"/>
       </w:pPr>
-      <w:r>
-        <w:rPr>
-          <w:rStyle w:val="IntenseReference"/>
-        </w:rPr>
-        <w:t>p_dt_inicio</w:t>
-      </w:r>
+      <w:proofErr w:type="spellStart"/>
+      <w:r>
+        <w:rPr>
+          <w:rStyle w:val="IntenseReference"/>
+        </w:rPr>
+        <w:t>p_dt_</w:t>
+      </w:r>
+      <w:proofErr w:type="gramStart"/>
+      <w:r>
+        <w:rPr>
+          <w:rStyle w:val="IntenseReference"/>
+        </w:rPr>
+        <w:t>inicio</w:t>
+      </w:r>
+      <w:proofErr w:type="spellEnd"/>
+      <w:proofErr w:type="gramEnd"/>
       <w:r>
         <w:t xml:space="preserve"> (DATE): Data de início do evento.</w:t>
       </w:r>
@@ -4583,12 +5540,22 @@
         </w:numPr>
         <w:jc w:val="both"/>
       </w:pPr>
-      <w:r>
-        <w:rPr>
-          <w:rStyle w:val="IntenseReference"/>
-        </w:rPr>
-        <w:t>p_hr_inicio</w:t>
-      </w:r>
+      <w:proofErr w:type="spellStart"/>
+      <w:r>
+        <w:rPr>
+          <w:rStyle w:val="IntenseReference"/>
+        </w:rPr>
+        <w:t>p_hr_</w:t>
+      </w:r>
+      <w:proofErr w:type="gramStart"/>
+      <w:r>
+        <w:rPr>
+          <w:rStyle w:val="IntenseReference"/>
+        </w:rPr>
+        <w:t>inicio</w:t>
+      </w:r>
+      <w:proofErr w:type="spellEnd"/>
+      <w:proofErr w:type="gramEnd"/>
       <w:r>
         <w:t xml:space="preserve"> (TIME): Hora de início do evento.</w:t>
       </w:r>
@@ -4601,12 +5568,14 @@
         </w:numPr>
         <w:jc w:val="both"/>
       </w:pPr>
+      <w:proofErr w:type="spellStart"/>
       <w:r>
         <w:rPr>
           <w:rStyle w:val="IntenseReference"/>
         </w:rPr>
         <w:t>p_dt_fim</w:t>
       </w:r>
+      <w:proofErr w:type="spellEnd"/>
       <w:r>
         <w:t xml:space="preserve"> (DATE): Data de término do evento.</w:t>
       </w:r>
@@ -4619,12 +5588,14 @@
         </w:numPr>
         <w:jc w:val="both"/>
       </w:pPr>
+      <w:proofErr w:type="spellStart"/>
       <w:r>
         <w:rPr>
           <w:rStyle w:val="IntenseReference"/>
         </w:rPr>
         <w:t>p_hr_fim</w:t>
       </w:r>
+      <w:proofErr w:type="spellEnd"/>
       <w:r>
         <w:t xml:space="preserve"> (TIME): Hora de término do evento.</w:t>
       </w:r>
@@ -4637,12 +5608,14 @@
         </w:numPr>
         <w:jc w:val="both"/>
       </w:pPr>
+      <w:proofErr w:type="spellStart"/>
       <w:r>
         <w:rPr>
           <w:rStyle w:val="IntenseReference"/>
         </w:rPr>
         <w:t>p_url_documentacao</w:t>
       </w:r>
+      <w:proofErr w:type="spellEnd"/>
       <w:r>
         <w:t xml:space="preserve"> (TEXT): URL de documentação do evento.</w:t>
       </w:r>
@@ -4655,12 +5628,14 @@
         </w:numPr>
         <w:jc w:val="both"/>
       </w:pPr>
+      <w:proofErr w:type="spellStart"/>
       <w:r>
         <w:rPr>
           <w:rStyle w:val="IntenseReference"/>
         </w:rPr>
         <w:t>p_cd_local</w:t>
       </w:r>
+      <w:proofErr w:type="spellEnd"/>
       <w:r>
         <w:t xml:space="preserve"> (INTEGER): Código do local onde o evento ocorrerá.</w:t>
       </w:r>
@@ -4673,12 +5648,14 @@
         </w:numPr>
         <w:jc w:val="both"/>
       </w:pPr>
+      <w:proofErr w:type="spellStart"/>
       <w:r>
         <w:rPr>
           <w:rStyle w:val="IntenseReference"/>
         </w:rPr>
         <w:t>p_cd_anunciante</w:t>
       </w:r>
+      <w:proofErr w:type="spellEnd"/>
       <w:r>
         <w:t xml:space="preserve"> (INTEGER): Código do anunciante do evento.</w:t>
       </w:r>
@@ -4691,14 +5668,24 @@
         </w:numPr>
         <w:jc w:val="both"/>
       </w:pPr>
+      <w:proofErr w:type="spellStart"/>
       <w:r>
         <w:rPr>
           <w:rStyle w:val="IntenseReference"/>
         </w:rPr>
         <w:t>p_tags</w:t>
       </w:r>
-      <w:r>
-        <w:t xml:space="preserve"> (VARCHAR[]): Lista de tags associadas ao evento.</w:t>
+      <w:proofErr w:type="spellEnd"/>
+      <w:r>
+        <w:t xml:space="preserve"> (</w:t>
+      </w:r>
+      <w:proofErr w:type="gramStart"/>
+      <w:r>
+        <w:t>VARCHAR[</w:t>
+      </w:r>
+      <w:proofErr w:type="gramEnd"/>
+      <w:r>
+        <w:t>]): Lista de tags associadas ao evento.</w:t>
       </w:r>
     </w:p>
     <w:p>
@@ -4724,12 +5711,14 @@
       <w:r>
         <w:t xml:space="preserve">Insere um novo evento na tabela evento e armazena o ID do evento em </w:t>
       </w:r>
+      <w:proofErr w:type="spellStart"/>
       <w:r>
         <w:rPr>
           <w:rStyle w:val="IntenseReference"/>
         </w:rPr>
         <w:t>v_id_evento</w:t>
       </w:r>
+      <w:proofErr w:type="spellEnd"/>
       <w:r>
         <w:t>.</w:t>
       </w:r>
@@ -4745,12 +5734,14 @@
       <w:r>
         <w:t xml:space="preserve">Para cada tag em </w:t>
       </w:r>
+      <w:proofErr w:type="spellStart"/>
       <w:r>
         <w:rPr>
           <w:rStyle w:val="IntenseReference"/>
         </w:rPr>
         <w:t>p_tags</w:t>
       </w:r>
+      <w:proofErr w:type="spellEnd"/>
       <w:r>
         <w:t>, verifica se a tag existe na tabela tag.</w:t>
       </w:r>
@@ -4778,12 +5769,14 @@
       <w:r>
         <w:t xml:space="preserve">Insere uma entrada na tabela </w:t>
       </w:r>
+      <w:proofErr w:type="spellStart"/>
       <w:r>
         <w:rPr>
           <w:rStyle w:val="IntenseReference"/>
         </w:rPr>
         <w:t>evento_tag</w:t>
       </w:r>
+      <w:proofErr w:type="spellEnd"/>
       <w:r>
         <w:t xml:space="preserve"> para associar cada tag ao evento.</w:t>
       </w:r>
@@ -4863,12 +5856,14 @@
         </w:numPr>
         <w:jc w:val="both"/>
       </w:pPr>
+      <w:proofErr w:type="spellStart"/>
       <w:r>
         <w:rPr>
           <w:rStyle w:val="IntenseReference"/>
         </w:rPr>
         <w:t>p_cd_consumidor</w:t>
       </w:r>
+      <w:proofErr w:type="spellEnd"/>
       <w:r>
         <w:t xml:space="preserve"> (INTEGER): Código do consumidor interessado no evento.</w:t>
       </w:r>
@@ -4881,12 +5876,14 @@
         </w:numPr>
         <w:jc w:val="both"/>
       </w:pPr>
+      <w:proofErr w:type="spellStart"/>
       <w:r>
         <w:rPr>
           <w:rStyle w:val="IntenseReference"/>
         </w:rPr>
         <w:t>p_cd_evento</w:t>
       </w:r>
+      <w:proofErr w:type="spellEnd"/>
       <w:r>
         <w:t xml:space="preserve"> (INTEGER): Código do evento no qual o usuário está interessado.</w:t>
       </w:r>
@@ -4899,14 +5896,24 @@
         </w:numPr>
         <w:jc w:val="both"/>
       </w:pPr>
+      <w:proofErr w:type="spellStart"/>
       <w:r>
         <w:rPr>
           <w:rStyle w:val="IntenseReference"/>
         </w:rPr>
         <w:t>p_tags</w:t>
       </w:r>
-      <w:r>
-        <w:t xml:space="preserve"> (VARCHAR[]): Lista de tags que representam os interesses do usuário.</w:t>
+      <w:proofErr w:type="spellEnd"/>
+      <w:r>
+        <w:t xml:space="preserve"> (</w:t>
+      </w:r>
+      <w:proofErr w:type="gramStart"/>
+      <w:r>
+        <w:t>VARCHAR[</w:t>
+      </w:r>
+      <w:proofErr w:type="gramEnd"/>
+      <w:r>
+        <w:t>]): Lista de tags que representam os interesses do usuário.</w:t>
       </w:r>
     </w:p>
     <w:p>
@@ -4944,12 +5951,14 @@
       <w:r>
         <w:t xml:space="preserve">Para cada tag em </w:t>
       </w:r>
+      <w:proofErr w:type="spellStart"/>
       <w:r>
         <w:rPr>
           <w:rStyle w:val="IntenseReference"/>
         </w:rPr>
         <w:t>p_tags</w:t>
       </w:r>
+      <w:proofErr w:type="spellEnd"/>
       <w:r>
         <w:t>, verifica se a tag existe na tabela tag.</w:t>
       </w:r>
@@ -4977,11 +5986,19 @@
       <w:r>
         <w:t xml:space="preserve">Insere uma entrada na tabela </w:t>
       </w:r>
-      <w:r>
-        <w:rPr>
-          <w:rStyle w:val="IntenseReference"/>
-        </w:rPr>
-        <w:t xml:space="preserve">usuario_tag </w:t>
+      <w:proofErr w:type="spellStart"/>
+      <w:r>
+        <w:rPr>
+          <w:rStyle w:val="IntenseReference"/>
+        </w:rPr>
+        <w:t>usuario_tag</w:t>
+      </w:r>
+      <w:proofErr w:type="spellEnd"/>
+      <w:r>
+        <w:rPr>
+          <w:rStyle w:val="IntenseReference"/>
+        </w:rPr>
+        <w:t xml:space="preserve"> </w:t>
       </w:r>
       <w:r>
         <w:t>para associar cada tag ao consumidor.</w:t>
@@ -5061,12 +6078,14 @@
         </w:numPr>
         <w:jc w:val="both"/>
       </w:pPr>
+      <w:proofErr w:type="spellStart"/>
       <w:r>
         <w:rPr>
           <w:rStyle w:val="IntenseReference"/>
         </w:rPr>
         <w:t>p_cd_usuario</w:t>
       </w:r>
+      <w:proofErr w:type="spellEnd"/>
       <w:r>
         <w:t xml:space="preserve"> (INTEGER): Código do usuário que realizou a compra.</w:t>
       </w:r>
@@ -5079,12 +6098,14 @@
         </w:numPr>
         <w:jc w:val="both"/>
       </w:pPr>
+      <w:proofErr w:type="spellStart"/>
       <w:r>
         <w:rPr>
           <w:rStyle w:val="IntenseReference"/>
         </w:rPr>
         <w:t>p_cd_produto</w:t>
       </w:r>
+      <w:proofErr w:type="spellEnd"/>
       <w:r>
         <w:t xml:space="preserve"> (INTEGER): Código do produto adquirido.</w:t>
       </w:r>
@@ -5097,12 +6118,14 @@
         </w:numPr>
         <w:jc w:val="both"/>
       </w:pPr>
+      <w:proofErr w:type="spellStart"/>
       <w:r>
         <w:rPr>
           <w:rStyle w:val="IntenseReference"/>
         </w:rPr>
         <w:t>p_cd_evento</w:t>
       </w:r>
+      <w:proofErr w:type="spellEnd"/>
       <w:r>
         <w:t xml:space="preserve"> (INTEGER): Código do evento associado à compra, se aplicável.</w:t>
       </w:r>
@@ -5115,12 +6138,14 @@
         </w:numPr>
         <w:jc w:val="both"/>
       </w:pPr>
+      <w:proofErr w:type="spellStart"/>
       <w:r>
         <w:rPr>
           <w:rStyle w:val="IntenseReference"/>
         </w:rPr>
         <w:t>p_vl_total</w:t>
       </w:r>
+      <w:proofErr w:type="spellEnd"/>
       <w:r>
         <w:t xml:space="preserve"> (INTEGER): Valor total da compra.</w:t>
       </w:r>
@@ -5148,12 +6173,14 @@
       <w:r>
         <w:t xml:space="preserve">Armazena a data e hora atual em </w:t>
       </w:r>
+      <w:proofErr w:type="spellStart"/>
       <w:r>
         <w:rPr>
           <w:rStyle w:val="IntenseReference"/>
         </w:rPr>
         <w:t>v_dt_compra</w:t>
       </w:r>
+      <w:proofErr w:type="spellEnd"/>
       <w:r>
         <w:t>.</w:t>
       </w:r>
@@ -5181,12 +6208,14 @@
       <w:r>
         <w:t>Atualiza o estoque do produto (</w:t>
       </w:r>
+      <w:proofErr w:type="spellStart"/>
       <w:r>
         <w:rPr>
           <w:rStyle w:val="IntenseReference"/>
         </w:rPr>
         <w:t>qt_estoque</w:t>
       </w:r>
+      <w:proofErr w:type="spellEnd"/>
       <w:r>
         <w:t>) na tabela produto, subtraindo 1 unidade.</w:t>
       </w:r>
@@ -5254,7 +6283,11 @@
         <w:t>Descrição:</w:t>
       </w:r>
       <w:r>
-        <w:t xml:space="preserve"> Esta procedure registra o pagamento de uma compra e atualiza o status da compra para </w:t>
+        <w:t xml:space="preserve"> Esta procedure registra o pagamento de uma compra e atualiza o status da compra </w:t>
+      </w:r>
+      <w:proofErr w:type="gramStart"/>
+      <w:r>
+        <w:t xml:space="preserve">para </w:t>
       </w:r>
       <w:r>
         <w:rPr>
@@ -5263,6 +6296,7 @@
         </w:rPr>
         <w:t>Concluída</w:t>
       </w:r>
+      <w:proofErr w:type="gramEnd"/>
       <w:r>
         <w:t>.</w:t>
       </w:r>
@@ -5287,12 +6321,14 @@
         </w:numPr>
         <w:jc w:val="both"/>
       </w:pPr>
+      <w:proofErr w:type="spellStart"/>
       <w:r>
         <w:rPr>
           <w:rStyle w:val="IntenseReference"/>
         </w:rPr>
         <w:t>p_cd_compra</w:t>
       </w:r>
+      <w:proofErr w:type="spellEnd"/>
       <w:r>
         <w:t xml:space="preserve"> (INTEGER): Código da compra para a qual o pagamento está sendo registrado.</w:t>
       </w:r>
@@ -5320,11 +6356,19 @@
       <w:r>
         <w:t xml:space="preserve">Obtém a data e hora atual em </w:t>
       </w:r>
-      <w:r>
-        <w:rPr>
-          <w:rStyle w:val="IntenseReference"/>
-        </w:rPr>
-        <w:t>v_dt_pagamento.</w:t>
+      <w:proofErr w:type="spellStart"/>
+      <w:r>
+        <w:rPr>
+          <w:rStyle w:val="IntenseReference"/>
+        </w:rPr>
+        <w:t>v_dt_pagamento</w:t>
+      </w:r>
+      <w:proofErr w:type="spellEnd"/>
+      <w:r>
+        <w:rPr>
+          <w:rStyle w:val="IntenseReference"/>
+        </w:rPr>
+        <w:t>.</w:t>
       </w:r>
     </w:p>
     <w:p>
@@ -5400,7 +6444,23 @@
           <w:b/>
           <w:bCs/>
         </w:rPr>
-        <w:t>Funções conexao_1ano() e conexao_2ano()</w:t>
+        <w:t>Funções conexao_1</w:t>
+      </w:r>
+      <w:proofErr w:type="gramStart"/>
+      <w:r>
+        <w:rPr>
+          <w:b/>
+          <w:bCs/>
+        </w:rPr>
+        <w:t>ano(</w:t>
+      </w:r>
+      <w:proofErr w:type="gramEnd"/>
+      <w:r>
+        <w:rPr>
+          <w:b/>
+          <w:bCs/>
+        </w:rPr>
+        <w:t>) e conexao_2ano()</w:t>
       </w:r>
       <w:r>
         <w:t>: Ambas são funções simples que criam e retornam uma conexão com os respectivos bancos de dados usando as URLs de conexão armazenadas nas variáveis de ambiente. Em caso de falha, capturam e exibem o erro sem interromper completamente a execução.</w:t>
@@ -5419,17 +6479,52 @@
           <w:b/>
           <w:bCs/>
         </w:rPr>
-        <w:t>Função insert()</w:t>
-      </w:r>
-      <w:r>
-        <w:t xml:space="preserve">: Recebe uma tabela e valores para inserir no banco de dados. Constrói um comando SQL com placeholders para evitar injeções SQL e insere os valores na tabela do 2º ano. Em caso de erro, executa um </w:t>
-      </w:r>
+        <w:t xml:space="preserve">Função </w:t>
+      </w:r>
+      <w:proofErr w:type="spellStart"/>
+      <w:proofErr w:type="gramStart"/>
+      <w:r>
+        <w:rPr>
+          <w:b/>
+          <w:bCs/>
+        </w:rPr>
+        <w:t>insert</w:t>
+      </w:r>
+      <w:proofErr w:type="spellEnd"/>
+      <w:r>
+        <w:rPr>
+          <w:b/>
+          <w:bCs/>
+        </w:rPr>
+        <w:t>(</w:t>
+      </w:r>
+      <w:proofErr w:type="gramEnd"/>
+      <w:r>
+        <w:rPr>
+          <w:b/>
+          <w:bCs/>
+        </w:rPr>
+        <w:t>)</w:t>
+      </w:r>
+      <w:r>
+        <w:t xml:space="preserve">: Recebe uma tabela e valores para inserir no banco de dados. Constrói um comando SQL com </w:t>
+      </w:r>
+      <w:proofErr w:type="spellStart"/>
+      <w:r>
+        <w:t>placeholders</w:t>
+      </w:r>
+      <w:proofErr w:type="spellEnd"/>
+      <w:r>
+        <w:t xml:space="preserve"> para evitar injeções SQL e insere os valores na tabela do 2º ano. Em caso de erro, executa um </w:t>
+      </w:r>
+      <w:proofErr w:type="spellStart"/>
       <w:r>
         <w:rPr>
           <w:rStyle w:val="IntenseReference"/>
         </w:rPr>
         <w:t>rollback</w:t>
       </w:r>
+      <w:proofErr w:type="spellEnd"/>
       <w:r>
         <w:t xml:space="preserve"> para desfazer qualquer alteração parcial.</w:t>
       </w:r>
@@ -5447,16 +6542,40 @@
           <w:b/>
           <w:bCs/>
         </w:rPr>
-        <w:t>Função update()</w:t>
+        <w:t xml:space="preserve">Função </w:t>
+      </w:r>
+      <w:proofErr w:type="gramStart"/>
+      <w:r>
+        <w:rPr>
+          <w:b/>
+          <w:bCs/>
+        </w:rPr>
+        <w:t>update(</w:t>
+      </w:r>
+      <w:proofErr w:type="gramEnd"/>
+      <w:r>
+        <w:rPr>
+          <w:b/>
+          <w:bCs/>
+        </w:rPr>
+        <w:t>)</w:t>
       </w:r>
       <w:r>
         <w:t xml:space="preserve">: Recebe uma tabela, campo e valor a serem atualizados, e um identificador para localizar o registro correto. Realiza um comando SQL UPDATE no banco de dados do 2º ano. Se algum problema ocorrer, realiza um </w:t>
       </w:r>
-      <w:r>
-        <w:rPr>
-          <w:rStyle w:val="IntenseReference"/>
-        </w:rPr>
-        <w:t xml:space="preserve">rollback </w:t>
+      <w:proofErr w:type="spellStart"/>
+      <w:r>
+        <w:rPr>
+          <w:rStyle w:val="IntenseReference"/>
+        </w:rPr>
+        <w:t>rollback</w:t>
+      </w:r>
+      <w:proofErr w:type="spellEnd"/>
+      <w:r>
+        <w:rPr>
+          <w:rStyle w:val="IntenseReference"/>
+        </w:rPr>
+        <w:t xml:space="preserve"> </w:t>
       </w:r>
       <w:r>
         <w:t>para desfazer a atualização e imprime o erro.</w:t>
@@ -5475,10 +6594,74 @@
           <w:b/>
           <w:bCs/>
         </w:rPr>
-        <w:t>Funções soft_delete() e hard_delete()</w:t>
-      </w:r>
-      <w:r>
-        <w:t>: São funções que excluem dados de acordo com dois métodos. O soft_delete remove o registro de forma lógica (marcando-o como excluído), enquanto hard_delete define uma data de desativação, sem excluir fisicamente o dado, para que possa ser reativado se necessário.</w:t>
+        <w:t xml:space="preserve">Funções </w:t>
+      </w:r>
+      <w:proofErr w:type="spellStart"/>
+      <w:r>
+        <w:rPr>
+          <w:b/>
+          <w:bCs/>
+        </w:rPr>
+        <w:t>soft_</w:t>
+      </w:r>
+      <w:proofErr w:type="gramStart"/>
+      <w:r>
+        <w:rPr>
+          <w:b/>
+          <w:bCs/>
+        </w:rPr>
+        <w:t>delete</w:t>
+      </w:r>
+      <w:proofErr w:type="spellEnd"/>
+      <w:r>
+        <w:rPr>
+          <w:b/>
+          <w:bCs/>
+        </w:rPr>
+        <w:t>(</w:t>
+      </w:r>
+      <w:proofErr w:type="gramEnd"/>
+      <w:r>
+        <w:rPr>
+          <w:b/>
+          <w:bCs/>
+        </w:rPr>
+        <w:t xml:space="preserve">) e </w:t>
+      </w:r>
+      <w:proofErr w:type="spellStart"/>
+      <w:r>
+        <w:rPr>
+          <w:b/>
+          <w:bCs/>
+        </w:rPr>
+        <w:t>hard_delete</w:t>
+      </w:r>
+      <w:proofErr w:type="spellEnd"/>
+      <w:r>
+        <w:rPr>
+          <w:b/>
+          <w:bCs/>
+        </w:rPr>
+        <w:t>()</w:t>
+      </w:r>
+      <w:r>
+        <w:t xml:space="preserve">: São funções que excluem dados de acordo com dois métodos. O </w:t>
+      </w:r>
+      <w:proofErr w:type="spellStart"/>
+      <w:r>
+        <w:t>soft_delete</w:t>
+      </w:r>
+      <w:proofErr w:type="spellEnd"/>
+      <w:r>
+        <w:t xml:space="preserve"> remove o registro de forma lógica (marcando-o como excluído), enquanto </w:t>
+      </w:r>
+      <w:proofErr w:type="spellStart"/>
+      <w:r>
+        <w:t>hard_delete</w:t>
+      </w:r>
+      <w:proofErr w:type="spellEnd"/>
+      <w:r>
+        <w:t xml:space="preserve"> define uma data de desativação, sem excluir fisicamente o dado, para que possa ser reativado se necessário.</w:t>
       </w:r>
     </w:p>
     <w:p>
@@ -5494,10 +6677,34 @@
           <w:b/>
           <w:bCs/>
         </w:rPr>
-        <w:t>Função count()</w:t>
-      </w:r>
-      <w:r>
-        <w:t>: Compara a quantidade de registros entre as tabelas do 1º e 2º ano. Retorna as contagens de cada banco, para que a função buscar() possa verificar e sincronizar as diferenças de registros entre os bancos de dados.</w:t>
+        <w:t xml:space="preserve">Função </w:t>
+      </w:r>
+      <w:proofErr w:type="gramStart"/>
+      <w:r>
+        <w:rPr>
+          <w:b/>
+          <w:bCs/>
+        </w:rPr>
+        <w:t>count(</w:t>
+      </w:r>
+      <w:proofErr w:type="gramEnd"/>
+      <w:r>
+        <w:rPr>
+          <w:b/>
+          <w:bCs/>
+        </w:rPr>
+        <w:t>)</w:t>
+      </w:r>
+      <w:r>
+        <w:t xml:space="preserve">: Compara a quantidade de registros entre as tabelas do 1º e 2º ano. Retorna as contagens de cada banco, para que a função </w:t>
+      </w:r>
+      <w:proofErr w:type="gramStart"/>
+      <w:r>
+        <w:t>buscar(</w:t>
+      </w:r>
+      <w:proofErr w:type="gramEnd"/>
+      <w:r>
+        <w:t>) possa verificar e sincronizar as diferenças de registros entre os bancos de dados.</w:t>
       </w:r>
     </w:p>
     <w:p>
@@ -5513,7 +6720,23 @@
           <w:b/>
           <w:bCs/>
         </w:rPr>
-        <w:t>Função buscar()</w:t>
+        <w:t xml:space="preserve">Função </w:t>
+      </w:r>
+      <w:proofErr w:type="gramStart"/>
+      <w:r>
+        <w:rPr>
+          <w:b/>
+          <w:bCs/>
+        </w:rPr>
+        <w:t>buscar(</w:t>
+      </w:r>
+      <w:proofErr w:type="gramEnd"/>
+      <w:r>
+        <w:rPr>
+          <w:b/>
+          <w:bCs/>
+        </w:rPr>
+        <w:t>)</w:t>
       </w:r>
       <w:r>
         <w:t>: É a função mais completa, projetada para garantir que as tabelas entre os bancos de dados estejam sincronizadas. Verifica se há registros faltantes ou diferentes entre as tabelas e realiza as operações necessárias:</w:t>
@@ -5570,30 +6793,36 @@
       <w:r>
         <w:t xml:space="preserve">O RPA foi projetado para lidar com exceções de forma robusta, capturando erros de conexão, erros durante inserções ou atualizações e falhas de configuração das variáveis de ambiente. Sempre que ocorre um erro, ele é exibido para o usuário, e a função que o gerou executa um </w:t>
       </w:r>
+      <w:proofErr w:type="spellStart"/>
       <w:r>
         <w:rPr>
           <w:rStyle w:val="IntenseReference"/>
         </w:rPr>
         <w:t>rollback</w:t>
       </w:r>
+      <w:proofErr w:type="spellEnd"/>
       <w:r>
         <w:t xml:space="preserve"> antes de fechar a conexão, garantindo que o banco de dados não fique com dados incompletos ou inconsistentes. Além disso, o RPA inclui queries SQL para consultas padronizadas, como </w:t>
       </w:r>
+      <w:proofErr w:type="spellStart"/>
       <w:r>
         <w:rPr>
           <w:rStyle w:val="IntenseReference"/>
         </w:rPr>
         <w:t>query_produto</w:t>
       </w:r>
+      <w:proofErr w:type="spellEnd"/>
       <w:r>
         <w:t xml:space="preserve"> e </w:t>
       </w:r>
+      <w:proofErr w:type="spellStart"/>
       <w:r>
         <w:rPr>
           <w:rStyle w:val="IntenseReference"/>
         </w:rPr>
         <w:t>query_avatar</w:t>
       </w:r>
+      <w:proofErr w:type="spellEnd"/>
       <w:r>
         <w:t>, usadas para recuperar registros de produtos e avatares de maneira específica. Elas verificam se há atualizações em um período recente (últimos 30 minutos), mantendo o banco de dados sempre atualizado com o mínimo de impacto nos dados.</w:t>
       </w:r>
@@ -5603,8 +6832,13 @@
         <w:jc w:val="both"/>
       </w:pPr>
       <w:r>
-        <w:t>A manutenção do RPA envolve principalmente a atualização do arquivo .</w:t>
-      </w:r>
+        <w:t xml:space="preserve">A manutenção do RPA envolve principalmente a atualização do </w:t>
+      </w:r>
+      <w:proofErr w:type="gramStart"/>
+      <w:r>
+        <w:t>arquivo .</w:t>
+      </w:r>
+      <w:proofErr w:type="spellStart"/>
       <w:r>
         <w:rPr>
           <w:b/>
@@ -5612,6 +6846,8 @@
         </w:rPr>
         <w:t>env</w:t>
       </w:r>
+      <w:proofErr w:type="spellEnd"/>
+      <w:proofErr w:type="gramEnd"/>
       <w:r>
         <w:t xml:space="preserve"> com novas credenciais, quando necessário, e a adição de campos ou tabelas à medida que o banco de dados evolui. Além disso, o RPA foi projetado para ser escalável, de modo que novas funcionalidades possam ser adicionadas sem a necessidade de modificar muito o código existente.</w:t>
       </w:r>
@@ -5625,14 +6861,34 @@
           <w:color w:val="auto"/>
         </w:rPr>
       </w:pPr>
+      <w:proofErr w:type="spellStart"/>
       <w:r>
         <w:rPr>
           <w:b/>
           <w:bCs/>
           <w:color w:val="auto"/>
         </w:rPr>
-        <w:t>Querys complexas do MongoDB</w:t>
-      </w:r>
+        <w:t>Querys</w:t>
+      </w:r>
+      <w:proofErr w:type="spellEnd"/>
+      <w:r>
+        <w:rPr>
+          <w:b/>
+          <w:bCs/>
+          <w:color w:val="auto"/>
+        </w:rPr>
+        <w:t xml:space="preserve"> complexas do </w:t>
+      </w:r>
+      <w:proofErr w:type="spellStart"/>
+      <w:r>
+        <w:rPr>
+          <w:b/>
+          <w:bCs/>
+          <w:color w:val="auto"/>
+        </w:rPr>
+        <w:t>MongoDB</w:t>
+      </w:r>
+      <w:proofErr w:type="spellEnd"/>
     </w:p>
     <w:p>
       <w:pPr>
@@ -5642,228 +6898,24 @@
           <w:bCs/>
         </w:rPr>
       </w:pPr>
-      <w:r>
-        <w:rPr>
-          <w:b/>
-          <w:bCs/>
-        </w:rPr>
-        <w:t>Ranking_conquistas</w:t>
-      </w:r>
-    </w:p>
-    <w:p>
-      <w:r>
-        <w:rPr>
-          <w:b/>
-          <w:bCs/>
-        </w:rPr>
-        <w:t>Descrição</w:t>
-      </w:r>
-      <w:r>
-        <w:t>: Agrupa as conquistas de cada usuário, listando o número total de conquistas de cada um e exibindo os cinco usuários com mais conquistas.</w:t>
-      </w:r>
-    </w:p>
-    <w:p/>
-    <w:p>
-      <w:r>
-        <w:rPr>
-          <w:b/>
-          <w:bCs/>
-        </w:rPr>
-        <w:t>Funcionamento</w:t>
-      </w:r>
-      <w:r>
-        <w:t>:</w:t>
-      </w:r>
-    </w:p>
-    <w:p>
-      <w:pPr>
-        <w:numPr>
-          <w:ilvl w:val="0"/>
-          <w:numId w:val="39"/>
-        </w:numPr>
-      </w:pPr>
-      <w:r>
-        <w:t xml:space="preserve">Agrupa os documentos na coleção </w:t>
-      </w:r>
-      <w:r>
-        <w:rPr>
-          <w:b/>
-          <w:bCs/>
-          <w:color w:val="0F4761" w:themeColor="accent1" w:themeShade="BF"/>
-        </w:rPr>
-        <w:t>conquista_usuario</w:t>
-      </w:r>
-      <w:r>
-        <w:rPr>
-          <w:color w:val="0F4761" w:themeColor="accent1" w:themeShade="BF"/>
-        </w:rPr>
-        <w:t xml:space="preserve"> </w:t>
-      </w:r>
-      <w:r>
-        <w:t xml:space="preserve">por </w:t>
-      </w:r>
-      <w:r>
-        <w:rPr>
-          <w:b/>
-          <w:bCs/>
-          <w:color w:val="0F4761" w:themeColor="accent1" w:themeShade="BF"/>
-        </w:rPr>
-        <w:t>cd_usuario.</w:t>
-      </w:r>
-    </w:p>
-    <w:p>
-      <w:pPr>
-        <w:numPr>
-          <w:ilvl w:val="0"/>
-          <w:numId w:val="39"/>
-        </w:numPr>
-      </w:pPr>
-      <w:r>
-        <w:t>Conta o número total de conquistas para cada usuário com a operação $sum.</w:t>
-      </w:r>
-    </w:p>
-    <w:p>
-      <w:pPr>
-        <w:numPr>
-          <w:ilvl w:val="0"/>
-          <w:numId w:val="39"/>
-        </w:numPr>
-      </w:pPr>
-      <w:r>
-        <w:t>Ordena os usuários pelo total de conquistas em ordem decrescente.</w:t>
-      </w:r>
-    </w:p>
-    <w:p>
-      <w:pPr>
-        <w:numPr>
-          <w:ilvl w:val="0"/>
-          <w:numId w:val="39"/>
-        </w:numPr>
-      </w:pPr>
-      <w:r>
-        <w:t>Limita o resultado aos cinco primeiros usuários.</w:t>
-      </w:r>
-    </w:p>
-    <w:p/>
-    <w:p>
-      <w:pPr>
-        <w:pStyle w:val="Heading3"/>
-        <w:rPr>
-          <w:b/>
-          <w:bCs/>
-        </w:rPr>
-      </w:pPr>
-      <w:r>
-        <w:rPr>
-          <w:b/>
-          <w:bCs/>
-        </w:rPr>
-        <w:t>Eventos_populares</w:t>
-      </w:r>
-    </w:p>
-    <w:p>
-      <w:r>
-        <w:rPr>
-          <w:b/>
-          <w:bCs/>
-        </w:rPr>
-        <w:t>Descrição</w:t>
-      </w:r>
-      <w:r>
-        <w:t>: Agrupa as avaliações por evento, contando o número total de avaliações de cada evento e exibindo os cinco eventos mais avaliados.</w:t>
-      </w:r>
-    </w:p>
-    <w:p>
-      <w:r>
-        <w:rPr>
-          <w:b/>
-          <w:bCs/>
-        </w:rPr>
-        <w:t>Funcionamento</w:t>
-      </w:r>
-      <w:r>
-        <w:t>:</w:t>
-      </w:r>
-    </w:p>
-    <w:p>
-      <w:pPr>
-        <w:numPr>
-          <w:ilvl w:val="0"/>
-          <w:numId w:val="41"/>
-        </w:numPr>
-      </w:pPr>
-      <w:r>
-        <w:t xml:space="preserve">Agrupa os documentos na coleção </w:t>
-      </w:r>
-      <w:r>
-        <w:rPr>
-          <w:b/>
-          <w:bCs/>
-          <w:color w:val="0F4761" w:themeColor="accent1" w:themeShade="BF"/>
-        </w:rPr>
-        <w:t>avaliacao</w:t>
-      </w:r>
-      <w:r>
-        <w:t xml:space="preserve"> por </w:t>
-      </w:r>
-      <w:r>
-        <w:rPr>
-          <w:b/>
-          <w:bCs/>
-          <w:color w:val="0F4761" w:themeColor="accent1" w:themeShade="BF"/>
-        </w:rPr>
-        <w:t>cd_evento.</w:t>
-      </w:r>
-    </w:p>
-    <w:p>
-      <w:pPr>
-        <w:numPr>
-          <w:ilvl w:val="0"/>
-          <w:numId w:val="41"/>
-        </w:numPr>
-      </w:pPr>
-      <w:r>
-        <w:lastRenderedPageBreak/>
-        <w:t>Conta o número total de avaliações de cada evento usando $sum.</w:t>
-      </w:r>
-    </w:p>
-    <w:p>
-      <w:pPr>
-        <w:numPr>
-          <w:ilvl w:val="0"/>
-          <w:numId w:val="41"/>
-        </w:numPr>
-      </w:pPr>
-      <w:r>
-        <w:t>Ordena os eventos em ordem decrescente pelo total de avaliações.</w:t>
-      </w:r>
-    </w:p>
-    <w:p>
-      <w:pPr>
-        <w:numPr>
-          <w:ilvl w:val="0"/>
-          <w:numId w:val="41"/>
-        </w:numPr>
-      </w:pPr>
-      <w:r>
-        <w:t>Limita o resultado aos cinco eventos mais avaliados.</w:t>
-      </w:r>
-    </w:p>
-    <w:p>
-      <w:pPr>
-        <w:pStyle w:val="Heading3"/>
-        <w:rPr>
-          <w:b/>
-          <w:bCs/>
-        </w:rPr>
-      </w:pPr>
-      <w:r>
-        <w:rPr>
-          <w:b/>
-          <w:bCs/>
-        </w:rPr>
-        <w:t>Media_notas_evento</w:t>
-      </w:r>
+      <w:proofErr w:type="spellStart"/>
+      <w:proofErr w:type="gramStart"/>
+      <w:r>
+        <w:rPr>
+          <w:b/>
+          <w:bCs/>
+        </w:rPr>
+        <w:t>Media</w:t>
+      </w:r>
+      <w:proofErr w:type="gramEnd"/>
+      <w:r>
+        <w:rPr>
+          <w:b/>
+          <w:bCs/>
+        </w:rPr>
+        <w:t>_notas_evento</w:t>
+      </w:r>
+      <w:proofErr w:type="spellEnd"/>
     </w:p>
     <w:p>
       <w:r>
@@ -5897,8 +6949,17 @@
         </w:numPr>
       </w:pPr>
       <w:r>
-        <w:t xml:space="preserve">Agrupa os documentos na coleção </w:t>
-      </w:r>
+        <w:t xml:space="preserve">Agrupa os documentos na </w:t>
+      </w:r>
+      <w:proofErr w:type="spellStart"/>
+      <w:r>
+        <w:t>collection</w:t>
+      </w:r>
+      <w:proofErr w:type="spellEnd"/>
+      <w:r>
+        <w:t xml:space="preserve"> </w:t>
+      </w:r>
+      <w:proofErr w:type="spellStart"/>
       <w:r>
         <w:rPr>
           <w:b/>
@@ -5907,9 +6968,11 @@
         </w:rPr>
         <w:t>avaliacao</w:t>
       </w:r>
+      <w:proofErr w:type="spellEnd"/>
       <w:r>
         <w:t xml:space="preserve"> por </w:t>
       </w:r>
+      <w:proofErr w:type="spellStart"/>
       <w:r>
         <w:rPr>
           <w:b/>
@@ -5918,6 +6981,7 @@
         </w:rPr>
         <w:t>cd_evento</w:t>
       </w:r>
+      <w:proofErr w:type="spellEnd"/>
       <w:r>
         <w:t>.</w:t>
       </w:r>
@@ -5930,7 +6994,15 @@
         </w:numPr>
       </w:pPr>
       <w:r>
-        <w:t>Calcula a média das notas para cada evento com $avg.</w:t>
+        <w:t>Calcula a média das notas para cada evento com $</w:t>
+      </w:r>
+      <w:proofErr w:type="spellStart"/>
+      <w:r>
+        <w:t>avg</w:t>
+      </w:r>
+      <w:proofErr w:type="spellEnd"/>
+      <w:r>
+        <w:t>.</w:t>
       </w:r>
     </w:p>
     <w:p>
@@ -5952,13 +7024,15 @@
           <w:bCs/>
         </w:rPr>
       </w:pPr>
-      <w:r>
-        <w:rPr>
-          <w:b/>
-          <w:bCs/>
-        </w:rPr>
-        <w:t>Avaliacoes_mais_reacoes</w:t>
-      </w:r>
+      <w:proofErr w:type="spellStart"/>
+      <w:r>
+        <w:rPr>
+          <w:b/>
+          <w:bCs/>
+        </w:rPr>
+        <w:t>Eventos_populares</w:t>
+      </w:r>
+      <w:proofErr w:type="spellEnd"/>
     </w:p>
     <w:p>
       <w:r>
@@ -5969,7 +7043,7 @@
         <w:t>Descrição</w:t>
       </w:r>
       <w:r>
-        <w:t>: Identifica as cinco avaliações com o maior número de reações, permitindo identificar quais avaliações geraram mais engajamento entre os usuários.</w:t>
+        <w:t>: Esta query agrupa as avaliações por evento, mostrando o número total de avaliações, o nome e a média de nota de cada evento, e exibe os cinco eventos mais avaliados. Essa consulta permite identificar os eventos que tiveram maior engajamento em termos de avaliações e a qualidade média percebida pelos participantes.</w:t>
       </w:r>
     </w:p>
     <w:p>
@@ -5988,97 +7062,722 @@
       <w:pPr>
         <w:numPr>
           <w:ilvl w:val="0"/>
-          <w:numId w:val="45"/>
+          <w:numId w:val="46"/>
         </w:numPr>
-      </w:pPr>
-      <w:r>
-        <w:t xml:space="preserve">Projeta cada avaliação na coleção </w:t>
-      </w:r>
-      <w:r>
         <w:rPr>
           <w:b/>
           <w:bCs/>
           <w:color w:val="0F4761" w:themeColor="accent1" w:themeShade="BF"/>
         </w:rPr>
+      </w:pPr>
+      <w:proofErr w:type="spellStart"/>
+      <w:r>
+        <w:rPr>
+          <w:b/>
+          <w:bCs/>
+          <w:color w:val="0F4761" w:themeColor="accent1" w:themeShade="BF"/>
+        </w:rPr>
+        <w:t>Lookup</w:t>
+      </w:r>
+      <w:proofErr w:type="spellEnd"/>
+      <w:r>
+        <w:t xml:space="preserve">: Realiza uma junção com a </w:t>
+      </w:r>
+      <w:proofErr w:type="spellStart"/>
+      <w:r>
+        <w:t>collection</w:t>
+      </w:r>
+      <w:proofErr w:type="spellEnd"/>
+      <w:r>
+        <w:t xml:space="preserve"> evento para adicionar detalhes do evento (como nome) aos documentos da </w:t>
+      </w:r>
+      <w:proofErr w:type="spellStart"/>
+      <w:r>
+        <w:t>collection</w:t>
+      </w:r>
+      <w:proofErr w:type="spellEnd"/>
+      <w:r>
+        <w:t xml:space="preserve"> </w:t>
+      </w:r>
+      <w:proofErr w:type="spellStart"/>
+      <w:r>
+        <w:rPr>
+          <w:b/>
+          <w:bCs/>
+          <w:color w:val="0F4761" w:themeColor="accent1" w:themeShade="BF"/>
+        </w:rPr>
         <w:t>avaliacao</w:t>
       </w:r>
-      <w:r>
-        <w:t xml:space="preserve">, incluindo um campo </w:t>
-      </w:r>
+      <w:proofErr w:type="spellEnd"/>
+      <w:r>
+        <w:t xml:space="preserve">, com base no campo </w:t>
+      </w:r>
+      <w:proofErr w:type="spellStart"/>
       <w:r>
         <w:rPr>
           <w:b/>
           <w:bCs/>
           <w:color w:val="0F4761" w:themeColor="accent1" w:themeShade="BF"/>
         </w:rPr>
-        <w:t>total_reacoes</w:t>
-      </w:r>
-      <w:r>
-        <w:t xml:space="preserve"> que representa o tamanho da lista de reações usando $size.</w:t>
+        <w:t>cd_evento</w:t>
+      </w:r>
+      <w:proofErr w:type="spellEnd"/>
+      <w:r>
+        <w:rPr>
+          <w:b/>
+          <w:bCs/>
+          <w:color w:val="0F4761" w:themeColor="accent1" w:themeShade="BF"/>
+        </w:rPr>
+        <w:t>.</w:t>
       </w:r>
     </w:p>
     <w:p>
       <w:pPr>
         <w:numPr>
           <w:ilvl w:val="0"/>
-          <w:numId w:val="45"/>
+          <w:numId w:val="46"/>
         </w:numPr>
       </w:pPr>
-      <w:r>
-        <w:t xml:space="preserve">Verifica se o campo </w:t>
-      </w:r>
+      <w:proofErr w:type="spellStart"/>
       <w:r>
         <w:rPr>
           <w:b/>
           <w:bCs/>
           <w:color w:val="0F4761" w:themeColor="accent1" w:themeShade="BF"/>
         </w:rPr>
-        <w:t>reacao</w:t>
-      </w:r>
-      <w:r>
-        <w:t xml:space="preserve"> é nulo com $ifNull, substituindo-o por uma lista vazia quando necessário.</w:t>
+        <w:lastRenderedPageBreak/>
+        <w:t>Unwind</w:t>
+      </w:r>
+      <w:proofErr w:type="spellEnd"/>
+      <w:r>
+        <w:t xml:space="preserve">: Expande o campo evento de um </w:t>
+      </w:r>
+      <w:proofErr w:type="spellStart"/>
+      <w:r>
+        <w:rPr>
+          <w:b/>
+          <w:bCs/>
+          <w:color w:val="0F4761" w:themeColor="accent1" w:themeShade="BF"/>
+        </w:rPr>
+        <w:t>array</w:t>
+      </w:r>
+      <w:proofErr w:type="spellEnd"/>
+      <w:r>
+        <w:rPr>
+          <w:color w:val="0F4761" w:themeColor="accent1" w:themeShade="BF"/>
+        </w:rPr>
+        <w:t xml:space="preserve"> </w:t>
+      </w:r>
+      <w:r>
+        <w:t>para um único objeto, permitindo acessar diretamente os detalhes do evento.</w:t>
       </w:r>
     </w:p>
     <w:p>
       <w:pPr>
         <w:numPr>
           <w:ilvl w:val="0"/>
-          <w:numId w:val="45"/>
+          <w:numId w:val="46"/>
         </w:numPr>
       </w:pPr>
       <w:r>
-        <w:t xml:space="preserve">Ordena as avaliações pelo campo </w:t>
-      </w:r>
-      <w:r>
         <w:rPr>
           <w:b/>
           <w:bCs/>
           <w:color w:val="0F4761" w:themeColor="accent1" w:themeShade="BF"/>
         </w:rPr>
-        <w:t>total_reacoes</w:t>
-      </w:r>
-      <w:r>
-        <w:rPr>
+        <w:t>Match</w:t>
+      </w:r>
+      <w:r>
+        <w:t xml:space="preserve">: Filtra os documentos para incluir apenas eventos do anunciante específico com </w:t>
+      </w:r>
+      <w:proofErr w:type="spellStart"/>
+      <w:r>
+        <w:rPr>
+          <w:b/>
+          <w:bCs/>
           <w:color w:val="0F4761" w:themeColor="accent1" w:themeShade="BF"/>
         </w:rPr>
+        <w:t>cd_anunciante</w:t>
+      </w:r>
+      <w:proofErr w:type="spellEnd"/>
+      <w:r>
+        <w:rPr>
+          <w:color w:val="0F4761" w:themeColor="accent1" w:themeShade="BF"/>
+        </w:rPr>
         <w:t xml:space="preserve"> </w:t>
       </w:r>
       <w:r>
-        <w:t>em ordem decrescente.</w:t>
+        <w:t>igual a 15.</w:t>
       </w:r>
     </w:p>
     <w:p>
       <w:pPr>
         <w:numPr>
           <w:ilvl w:val="0"/>
-          <w:numId w:val="45"/>
+          <w:numId w:val="46"/>
         </w:numPr>
       </w:pPr>
-      <w:r>
-        <w:t>Limita o resultado às cinco avaliações com mais reações.</w:t>
-      </w:r>
-    </w:p>
-    <w:p/>
+      <w:proofErr w:type="spellStart"/>
+      <w:r>
+        <w:rPr>
+          <w:b/>
+          <w:bCs/>
+          <w:color w:val="0F4761" w:themeColor="accent1" w:themeShade="BF"/>
+        </w:rPr>
+        <w:t>Group</w:t>
+      </w:r>
+      <w:proofErr w:type="spellEnd"/>
+      <w:r>
+        <w:t xml:space="preserve">: Agrupa os documentos por </w:t>
+      </w:r>
+      <w:proofErr w:type="spellStart"/>
+      <w:r>
+        <w:t>cd_evento</w:t>
+      </w:r>
+      <w:proofErr w:type="spellEnd"/>
+      <w:r>
+        <w:t xml:space="preserve">, calculando o número total de avaliações ($sum), o nome do evento </w:t>
+      </w:r>
+      <w:r>
+        <w:rPr>
+          <w:b/>
+          <w:bCs/>
+          <w:color w:val="0F4761" w:themeColor="accent1" w:themeShade="BF"/>
+        </w:rPr>
+        <w:t>($</w:t>
+      </w:r>
+      <w:proofErr w:type="spellStart"/>
+      <w:r>
+        <w:rPr>
+          <w:b/>
+          <w:bCs/>
+          <w:color w:val="0F4761" w:themeColor="accent1" w:themeShade="BF"/>
+        </w:rPr>
+        <w:t>first</w:t>
+      </w:r>
+      <w:proofErr w:type="spellEnd"/>
+      <w:r>
+        <w:rPr>
+          <w:b/>
+          <w:bCs/>
+          <w:color w:val="0F4761" w:themeColor="accent1" w:themeShade="BF"/>
+        </w:rPr>
+        <w:t>)</w:t>
+      </w:r>
+      <w:r>
+        <w:t xml:space="preserve">, e a média das notas </w:t>
+      </w:r>
+      <w:r>
+        <w:rPr>
+          <w:b/>
+          <w:bCs/>
+          <w:color w:val="0F4761" w:themeColor="accent1" w:themeShade="BF"/>
+        </w:rPr>
+        <w:t>($</w:t>
+      </w:r>
+      <w:proofErr w:type="spellStart"/>
+      <w:r>
+        <w:rPr>
+          <w:b/>
+          <w:bCs/>
+          <w:color w:val="0F4761" w:themeColor="accent1" w:themeShade="BF"/>
+        </w:rPr>
+        <w:t>avg</w:t>
+      </w:r>
+      <w:proofErr w:type="spellEnd"/>
+      <w:r>
+        <w:rPr>
+          <w:b/>
+          <w:bCs/>
+          <w:color w:val="0F4761" w:themeColor="accent1" w:themeShade="BF"/>
+        </w:rPr>
+        <w:t>).</w:t>
+      </w:r>
+    </w:p>
+    <w:p>
+      <w:pPr>
+        <w:numPr>
+          <w:ilvl w:val="0"/>
+          <w:numId w:val="46"/>
+        </w:numPr>
+      </w:pPr>
+      <w:proofErr w:type="spellStart"/>
+      <w:r>
+        <w:rPr>
+          <w:b/>
+          <w:bCs/>
+          <w:color w:val="0F4761" w:themeColor="accent1" w:themeShade="BF"/>
+        </w:rPr>
+        <w:t>Sort</w:t>
+      </w:r>
+      <w:proofErr w:type="spellEnd"/>
+      <w:r>
+        <w:t>: Ordena os eventos em ordem decrescente pelo total de avaliações.</w:t>
+      </w:r>
+    </w:p>
+    <w:p>
+      <w:pPr>
+        <w:numPr>
+          <w:ilvl w:val="0"/>
+          <w:numId w:val="46"/>
+        </w:numPr>
+      </w:pPr>
+      <w:proofErr w:type="spellStart"/>
+      <w:r>
+        <w:rPr>
+          <w:b/>
+          <w:bCs/>
+          <w:color w:val="0F4761" w:themeColor="accent1" w:themeShade="BF"/>
+        </w:rPr>
+        <w:t>Limit</w:t>
+      </w:r>
+      <w:proofErr w:type="spellEnd"/>
+      <w:r>
+        <w:t>: Limita o resultado aos cinco eventos mais avaliados.</w:t>
+      </w:r>
+    </w:p>
+    <w:p>
+      <w:pPr>
+        <w:pStyle w:val="Heading3"/>
+        <w:rPr>
+          <w:b/>
+          <w:bCs/>
+        </w:rPr>
+      </w:pPr>
+      <w:proofErr w:type="spellStart"/>
+      <w:r>
+        <w:rPr>
+          <w:b/>
+          <w:bCs/>
+        </w:rPr>
+        <w:t>Média_nota_total</w:t>
+      </w:r>
+      <w:proofErr w:type="spellEnd"/>
+    </w:p>
+    <w:p>
+      <w:r>
+        <w:rPr>
+          <w:b/>
+          <w:bCs/>
+        </w:rPr>
+        <w:t>Descrição</w:t>
+      </w:r>
+      <w:r>
+        <w:t>: Calcula a média geral das notas para todos os eventos do anunciante, permitindo avaliar a satisfação geral dos usuários em relação aos eventos oferecidos pelo anunciante específico.</w:t>
+      </w:r>
+    </w:p>
+    <w:p>
+      <w:r>
+        <w:rPr>
+          <w:b/>
+          <w:bCs/>
+        </w:rPr>
+        <w:t>Funcionamento</w:t>
+      </w:r>
+      <w:r>
+        <w:t>:</w:t>
+      </w:r>
+    </w:p>
+    <w:p>
+      <w:pPr>
+        <w:numPr>
+          <w:ilvl w:val="0"/>
+          <w:numId w:val="47"/>
+        </w:numPr>
+      </w:pPr>
+      <w:proofErr w:type="spellStart"/>
+      <w:r>
+        <w:rPr>
+          <w:b/>
+          <w:bCs/>
+          <w:color w:val="0F4761" w:themeColor="accent1" w:themeShade="BF"/>
+        </w:rPr>
+        <w:t>Lookup</w:t>
+      </w:r>
+      <w:proofErr w:type="spellEnd"/>
+      <w:r>
+        <w:t xml:space="preserve">: Realiza uma junção com a </w:t>
+      </w:r>
+      <w:proofErr w:type="spellStart"/>
+      <w:r>
+        <w:t>collection</w:t>
+      </w:r>
+      <w:proofErr w:type="spellEnd"/>
+      <w:r>
+        <w:t xml:space="preserve"> evento para obter detalhes de cada evento associado à avaliação.</w:t>
+      </w:r>
+    </w:p>
+    <w:p>
+      <w:pPr>
+        <w:numPr>
+          <w:ilvl w:val="0"/>
+          <w:numId w:val="47"/>
+        </w:numPr>
+      </w:pPr>
+      <w:proofErr w:type="spellStart"/>
+      <w:r>
+        <w:rPr>
+          <w:b/>
+          <w:bCs/>
+          <w:color w:val="0F4761" w:themeColor="accent1" w:themeShade="BF"/>
+        </w:rPr>
+        <w:t>Unwind</w:t>
+      </w:r>
+      <w:proofErr w:type="spellEnd"/>
+      <w:r>
+        <w:t>: Expande o campo evento para acessar diretamente as informações relacionadas ao evento.</w:t>
+      </w:r>
+    </w:p>
+    <w:p>
+      <w:pPr>
+        <w:numPr>
+          <w:ilvl w:val="0"/>
+          <w:numId w:val="47"/>
+        </w:numPr>
+      </w:pPr>
+      <w:r>
+        <w:rPr>
+          <w:b/>
+          <w:bCs/>
+          <w:color w:val="0F4761" w:themeColor="accent1" w:themeShade="BF"/>
+        </w:rPr>
+        <w:t>Match</w:t>
+      </w:r>
+      <w:r>
+        <w:t xml:space="preserve">: Filtra os documentos para considerar apenas os eventos do anunciante com </w:t>
+      </w:r>
+      <w:proofErr w:type="spellStart"/>
+      <w:r>
+        <w:rPr>
+          <w:b/>
+          <w:bCs/>
+          <w:color w:val="0F4761" w:themeColor="accent1" w:themeShade="BF"/>
+        </w:rPr>
+        <w:t>cd_anunciante</w:t>
+      </w:r>
+      <w:proofErr w:type="spellEnd"/>
+      <w:r>
+        <w:rPr>
+          <w:color w:val="0F4761" w:themeColor="accent1" w:themeShade="BF"/>
+        </w:rPr>
+        <w:t xml:space="preserve"> </w:t>
+      </w:r>
+      <w:r>
+        <w:t>igual a 15.</w:t>
+      </w:r>
+    </w:p>
+    <w:p>
+      <w:pPr>
+        <w:numPr>
+          <w:ilvl w:val="0"/>
+          <w:numId w:val="47"/>
+        </w:numPr>
+      </w:pPr>
+      <w:proofErr w:type="spellStart"/>
+      <w:r>
+        <w:rPr>
+          <w:b/>
+          <w:bCs/>
+          <w:color w:val="0F4761" w:themeColor="accent1" w:themeShade="BF"/>
+        </w:rPr>
+        <w:t>Group</w:t>
+      </w:r>
+      <w:proofErr w:type="spellEnd"/>
+      <w:r>
+        <w:t xml:space="preserve">: Agrupa todos os documentos (sem um campo específico), calculando a média geral das notas </w:t>
+      </w:r>
+      <w:r>
+        <w:rPr>
+          <w:b/>
+          <w:bCs/>
+          <w:color w:val="0F4761" w:themeColor="accent1" w:themeShade="BF"/>
+        </w:rPr>
+        <w:t>($</w:t>
+      </w:r>
+      <w:proofErr w:type="spellStart"/>
+      <w:r>
+        <w:rPr>
+          <w:b/>
+          <w:bCs/>
+          <w:color w:val="0F4761" w:themeColor="accent1" w:themeShade="BF"/>
+        </w:rPr>
+        <w:t>avg</w:t>
+      </w:r>
+      <w:proofErr w:type="spellEnd"/>
+      <w:r>
+        <w:rPr>
+          <w:b/>
+          <w:bCs/>
+          <w:color w:val="0F4761" w:themeColor="accent1" w:themeShade="BF"/>
+        </w:rPr>
+        <w:t>)</w:t>
+      </w:r>
+      <w:r>
+        <w:rPr>
+          <w:color w:val="0F4761" w:themeColor="accent1" w:themeShade="BF"/>
+        </w:rPr>
+        <w:t xml:space="preserve"> </w:t>
+      </w:r>
+      <w:r>
+        <w:t>em todos os eventos do anunciante.</w:t>
+      </w:r>
+    </w:p>
+    <w:p>
+      <w:pPr>
+        <w:numPr>
+          <w:ilvl w:val="0"/>
+          <w:numId w:val="47"/>
+        </w:numPr>
+      </w:pPr>
+      <w:r>
+        <w:rPr>
+          <w:b/>
+          <w:bCs/>
+          <w:color w:val="0F4761" w:themeColor="accent1" w:themeShade="BF"/>
+        </w:rPr>
+        <w:t>Resultado</w:t>
+      </w:r>
+      <w:r>
+        <w:t>: Retorna o valor da média geral de nota para o anunciante.</w:t>
+      </w:r>
+    </w:p>
+    <w:p>
+      <w:pPr>
+        <w:pStyle w:val="Heading3"/>
+        <w:rPr>
+          <w:b/>
+          <w:bCs/>
+        </w:rPr>
+      </w:pPr>
+      <w:proofErr w:type="spellStart"/>
+      <w:r>
+        <w:rPr>
+          <w:b/>
+          <w:bCs/>
+        </w:rPr>
+        <w:t>Média_notas_evento</w:t>
+      </w:r>
+      <w:proofErr w:type="spellEnd"/>
+    </w:p>
+    <w:p>
+      <w:r>
+        <w:rPr>
+          <w:b/>
+          <w:bCs/>
+        </w:rPr>
+        <w:t>Descrição</w:t>
+      </w:r>
+      <w:r>
+        <w:t>: Calcula a média das notas para cada evento do anunciante, permitindo identificar quais eventos foram mais bem avaliados pelos usuários, ordenados pela média de nota.</w:t>
+      </w:r>
+    </w:p>
+    <w:p>
+      <w:r>
+        <w:rPr>
+          <w:b/>
+          <w:bCs/>
+        </w:rPr>
+        <w:t>Funcionamento</w:t>
+      </w:r>
+      <w:r>
+        <w:t>:</w:t>
+      </w:r>
+    </w:p>
+    <w:p>
+      <w:pPr>
+        <w:numPr>
+          <w:ilvl w:val="0"/>
+          <w:numId w:val="48"/>
+        </w:numPr>
+      </w:pPr>
+      <w:proofErr w:type="spellStart"/>
+      <w:r>
+        <w:rPr>
+          <w:b/>
+          <w:bCs/>
+          <w:color w:val="0F4761" w:themeColor="accent1" w:themeShade="BF"/>
+        </w:rPr>
+        <w:t>Lookup</w:t>
+      </w:r>
+      <w:proofErr w:type="spellEnd"/>
+      <w:r>
+        <w:t xml:space="preserve">: Realiza uma junção com a </w:t>
+      </w:r>
+      <w:proofErr w:type="spellStart"/>
+      <w:r>
+        <w:t>collection</w:t>
+      </w:r>
+      <w:proofErr w:type="spellEnd"/>
+      <w:r>
+        <w:t xml:space="preserve"> evento para incluir detalhes do evento.</w:t>
+      </w:r>
+    </w:p>
+    <w:p>
+      <w:pPr>
+        <w:numPr>
+          <w:ilvl w:val="0"/>
+          <w:numId w:val="48"/>
+        </w:numPr>
+      </w:pPr>
+      <w:proofErr w:type="spellStart"/>
+      <w:r>
+        <w:rPr>
+          <w:b/>
+          <w:bCs/>
+          <w:color w:val="0F4761" w:themeColor="accent1" w:themeShade="BF"/>
+        </w:rPr>
+        <w:t>Unwind</w:t>
+      </w:r>
+      <w:proofErr w:type="spellEnd"/>
+      <w:r>
+        <w:t>: Expande o campo evento para acessar diretamente os detalhes do evento.</w:t>
+      </w:r>
+    </w:p>
+    <w:p>
+      <w:pPr>
+        <w:numPr>
+          <w:ilvl w:val="0"/>
+          <w:numId w:val="48"/>
+        </w:numPr>
+      </w:pPr>
+      <w:r>
+        <w:rPr>
+          <w:b/>
+          <w:bCs/>
+          <w:color w:val="0F4761" w:themeColor="accent1" w:themeShade="BF"/>
+        </w:rPr>
+        <w:t>Match</w:t>
+      </w:r>
+      <w:r>
+        <w:t xml:space="preserve">: Filtra os documentos para incluir apenas eventos do anunciante com </w:t>
+      </w:r>
+      <w:proofErr w:type="spellStart"/>
+      <w:r>
+        <w:rPr>
+          <w:b/>
+          <w:bCs/>
+          <w:color w:val="0F4761" w:themeColor="accent1" w:themeShade="BF"/>
+        </w:rPr>
+        <w:t>cd_anunciante</w:t>
+      </w:r>
+      <w:proofErr w:type="spellEnd"/>
+      <w:r>
+        <w:rPr>
+          <w:color w:val="0F4761" w:themeColor="accent1" w:themeShade="BF"/>
+        </w:rPr>
+        <w:t xml:space="preserve"> </w:t>
+      </w:r>
+      <w:r>
+        <w:t>igual a 15.</w:t>
+      </w:r>
+    </w:p>
+    <w:p>
+      <w:pPr>
+        <w:numPr>
+          <w:ilvl w:val="0"/>
+          <w:numId w:val="48"/>
+        </w:numPr>
+      </w:pPr>
+      <w:proofErr w:type="spellStart"/>
+      <w:r>
+        <w:rPr>
+          <w:b/>
+          <w:bCs/>
+          <w:color w:val="0F4761" w:themeColor="accent1" w:themeShade="BF"/>
+        </w:rPr>
+        <w:t>Group</w:t>
+      </w:r>
+      <w:proofErr w:type="spellEnd"/>
+      <w:r>
+        <w:t xml:space="preserve">: Agrupa os documentos por </w:t>
+      </w:r>
+      <w:proofErr w:type="spellStart"/>
+      <w:r>
+        <w:rPr>
+          <w:b/>
+          <w:bCs/>
+        </w:rPr>
+        <w:t>cd_</w:t>
+      </w:r>
+      <w:r>
+        <w:rPr>
+          <w:b/>
+          <w:bCs/>
+          <w:color w:val="0F4761" w:themeColor="accent1" w:themeShade="BF"/>
+        </w:rPr>
+        <w:t>evento</w:t>
+      </w:r>
+      <w:proofErr w:type="spellEnd"/>
+      <w:r>
+        <w:t xml:space="preserve">, calculando a média das notas para cada evento com </w:t>
+      </w:r>
+      <w:r>
+        <w:rPr>
+          <w:b/>
+          <w:bCs/>
+          <w:color w:val="0F4761" w:themeColor="accent1" w:themeShade="BF"/>
+        </w:rPr>
+        <w:t>$</w:t>
+      </w:r>
+      <w:proofErr w:type="spellStart"/>
+      <w:r>
+        <w:rPr>
+          <w:b/>
+          <w:bCs/>
+          <w:color w:val="0F4761" w:themeColor="accent1" w:themeShade="BF"/>
+        </w:rPr>
+        <w:t>avg</w:t>
+      </w:r>
+      <w:proofErr w:type="spellEnd"/>
+      <w:r>
+        <w:rPr>
+          <w:b/>
+          <w:bCs/>
+          <w:color w:val="0F4761" w:themeColor="accent1" w:themeShade="BF"/>
+        </w:rPr>
+        <w:t>.</w:t>
+      </w:r>
+    </w:p>
+    <w:p>
+      <w:pPr>
+        <w:numPr>
+          <w:ilvl w:val="0"/>
+          <w:numId w:val="48"/>
+        </w:numPr>
+      </w:pPr>
+      <w:proofErr w:type="spellStart"/>
+      <w:r>
+        <w:rPr>
+          <w:b/>
+          <w:bCs/>
+          <w:color w:val="0F4761" w:themeColor="accent1" w:themeShade="BF"/>
+        </w:rPr>
+        <w:t>Sort</w:t>
+      </w:r>
+      <w:proofErr w:type="spellEnd"/>
+      <w:r>
+        <w:t>: Ordena os eventos em ordem decrescente pela média das notas, permitindo que os eventos mais bem avaliados apareçam primeiro.</w:t>
+      </w:r>
+    </w:p>
+    <w:p>
+      <w:r>
+        <w:lastRenderedPageBreak/>
+        <w:t xml:space="preserve">Essas explicações fornecem uma visão clara dos objetivos e processos de cada query complexa utilizada no </w:t>
+      </w:r>
+      <w:proofErr w:type="spellStart"/>
+      <w:r>
+        <w:rPr>
+          <w:b/>
+          <w:bCs/>
+          <w:color w:val="0F4761" w:themeColor="accent1" w:themeShade="BF"/>
+        </w:rPr>
+        <w:t>MongoDB</w:t>
+      </w:r>
+      <w:proofErr w:type="spellEnd"/>
+      <w:r>
+        <w:t>, ajudando a contextualizar a funcionalidade de cada uma na análise de dados para o aplicativo.</w:t>
+      </w:r>
+    </w:p>
     <w:p/>
     <w:p/>
     <w:p/>
@@ -6245,6 +7944,119 @@
     </w:lvl>
   </w:abstractNum>
   <w:abstractNum w:abstractNumId="1" w15:restartNumberingAfterBreak="0">
+    <w:nsid w:val="04056184"/>
+    <w:multiLevelType w:val="multilevel"/>
+    <w:tmpl w:val="AF7227BA"/>
+    <w:lvl w:ilvl="0">
+      <w:start w:val="1"/>
+      <w:numFmt w:val="decimal"/>
+      <w:lvlText w:val="%1."/>
+      <w:lvlJc w:val="left"/>
+      <w:pPr>
+        <w:tabs>
+          <w:tab w:val="num" w:pos="720"/>
+        </w:tabs>
+        <w:ind w:left="720" w:hanging="360"/>
+      </w:pPr>
+    </w:lvl>
+    <w:lvl w:ilvl="1" w:tentative="1">
+      <w:start w:val="1"/>
+      <w:numFmt w:val="decimal"/>
+      <w:lvlText w:val="%2."/>
+      <w:lvlJc w:val="left"/>
+      <w:pPr>
+        <w:tabs>
+          <w:tab w:val="num" w:pos="1440"/>
+        </w:tabs>
+        <w:ind w:left="1440" w:hanging="360"/>
+      </w:pPr>
+    </w:lvl>
+    <w:lvl w:ilvl="2" w:tentative="1">
+      <w:start w:val="1"/>
+      <w:numFmt w:val="decimal"/>
+      <w:lvlText w:val="%3."/>
+      <w:lvlJc w:val="left"/>
+      <w:pPr>
+        <w:tabs>
+          <w:tab w:val="num" w:pos="2160"/>
+        </w:tabs>
+        <w:ind w:left="2160" w:hanging="360"/>
+      </w:pPr>
+    </w:lvl>
+    <w:lvl w:ilvl="3" w:tentative="1">
+      <w:start w:val="1"/>
+      <w:numFmt w:val="decimal"/>
+      <w:lvlText w:val="%4."/>
+      <w:lvlJc w:val="left"/>
+      <w:pPr>
+        <w:tabs>
+          <w:tab w:val="num" w:pos="2880"/>
+        </w:tabs>
+        <w:ind w:left="2880" w:hanging="360"/>
+      </w:pPr>
+    </w:lvl>
+    <w:lvl w:ilvl="4" w:tentative="1">
+      <w:start w:val="1"/>
+      <w:numFmt w:val="decimal"/>
+      <w:lvlText w:val="%5."/>
+      <w:lvlJc w:val="left"/>
+      <w:pPr>
+        <w:tabs>
+          <w:tab w:val="num" w:pos="3600"/>
+        </w:tabs>
+        <w:ind w:left="3600" w:hanging="360"/>
+      </w:pPr>
+    </w:lvl>
+    <w:lvl w:ilvl="5" w:tentative="1">
+      <w:start w:val="1"/>
+      <w:numFmt w:val="decimal"/>
+      <w:lvlText w:val="%6."/>
+      <w:lvlJc w:val="left"/>
+      <w:pPr>
+        <w:tabs>
+          <w:tab w:val="num" w:pos="4320"/>
+        </w:tabs>
+        <w:ind w:left="4320" w:hanging="360"/>
+      </w:pPr>
+    </w:lvl>
+    <w:lvl w:ilvl="6" w:tentative="1">
+      <w:start w:val="1"/>
+      <w:numFmt w:val="decimal"/>
+      <w:lvlText w:val="%7."/>
+      <w:lvlJc w:val="left"/>
+      <w:pPr>
+        <w:tabs>
+          <w:tab w:val="num" w:pos="5040"/>
+        </w:tabs>
+        <w:ind w:left="5040" w:hanging="360"/>
+      </w:pPr>
+    </w:lvl>
+    <w:lvl w:ilvl="7" w:tentative="1">
+      <w:start w:val="1"/>
+      <w:numFmt w:val="decimal"/>
+      <w:lvlText w:val="%8."/>
+      <w:lvlJc w:val="left"/>
+      <w:pPr>
+        <w:tabs>
+          <w:tab w:val="num" w:pos="5760"/>
+        </w:tabs>
+        <w:ind w:left="5760" w:hanging="360"/>
+      </w:pPr>
+    </w:lvl>
+    <w:lvl w:ilvl="8" w:tentative="1">
+      <w:start w:val="1"/>
+      <w:numFmt w:val="decimal"/>
+      <w:lvlText w:val="%9."/>
+      <w:lvlJc w:val="left"/>
+      <w:pPr>
+        <w:tabs>
+          <w:tab w:val="num" w:pos="6480"/>
+        </w:tabs>
+        <w:ind w:left="6480" w:hanging="360"/>
+      </w:pPr>
+    </w:lvl>
+  </w:abstractNum>
+  <w:abstractNum w:abstractNumId="2" w15:restartNumberingAfterBreak="0">
     <w:nsid w:val="040B4717"/>
     <w:multiLevelType w:val="multilevel"/>
     <w:tmpl w:val="23F6EC9A"/>
@@ -6393,7 +8205,7 @@
       </w:rPr>
     </w:lvl>
   </w:abstractNum>
-  <w:abstractNum w:abstractNumId="2" w15:restartNumberingAfterBreak="0">
+  <w:abstractNum w:abstractNumId="3" w15:restartNumberingAfterBreak="0">
     <w:nsid w:val="06521CDD"/>
     <w:multiLevelType w:val="multilevel"/>
     <w:tmpl w:val="1FA68362"/>
@@ -6542,7 +8354,7 @@
       </w:rPr>
     </w:lvl>
   </w:abstractNum>
-  <w:abstractNum w:abstractNumId="3" w15:restartNumberingAfterBreak="0">
+  <w:abstractNum w:abstractNumId="4" w15:restartNumberingAfterBreak="0">
     <w:nsid w:val="0ED83549"/>
     <w:multiLevelType w:val="multilevel"/>
     <w:tmpl w:val="030E90F4"/>
@@ -6691,7 +8503,7 @@
       </w:rPr>
     </w:lvl>
   </w:abstractNum>
-  <w:abstractNum w:abstractNumId="4" w15:restartNumberingAfterBreak="0">
+  <w:abstractNum w:abstractNumId="5" w15:restartNumberingAfterBreak="0">
     <w:nsid w:val="12A31F99"/>
     <w:multiLevelType w:val="multilevel"/>
     <w:tmpl w:val="C9041B42"/>
@@ -6840,7 +8652,7 @@
       </w:rPr>
     </w:lvl>
   </w:abstractNum>
-  <w:abstractNum w:abstractNumId="5" w15:restartNumberingAfterBreak="0">
+  <w:abstractNum w:abstractNumId="6" w15:restartNumberingAfterBreak="0">
     <w:nsid w:val="17AF3C48"/>
     <w:multiLevelType w:val="multilevel"/>
     <w:tmpl w:val="97146CAC"/>
@@ -6953,7 +8765,7 @@
       </w:pPr>
     </w:lvl>
   </w:abstractNum>
-  <w:abstractNum w:abstractNumId="6" w15:restartNumberingAfterBreak="0">
+  <w:abstractNum w:abstractNumId="7" w15:restartNumberingAfterBreak="0">
     <w:nsid w:val="1A8F1E1B"/>
     <w:multiLevelType w:val="hybridMultilevel"/>
     <w:tmpl w:val="2D50BC82"/>
@@ -7066,7 +8878,7 @@
       </w:rPr>
     </w:lvl>
   </w:abstractNum>
-  <w:abstractNum w:abstractNumId="7" w15:restartNumberingAfterBreak="0">
+  <w:abstractNum w:abstractNumId="8" w15:restartNumberingAfterBreak="0">
     <w:nsid w:val="1B873272"/>
     <w:multiLevelType w:val="multilevel"/>
     <w:tmpl w:val="D5188AE6"/>
@@ -7215,7 +9027,7 @@
       </w:rPr>
     </w:lvl>
   </w:abstractNum>
-  <w:abstractNum w:abstractNumId="8" w15:restartNumberingAfterBreak="0">
+  <w:abstractNum w:abstractNumId="9" w15:restartNumberingAfterBreak="0">
     <w:nsid w:val="1C1C1C46"/>
     <w:multiLevelType w:val="multilevel"/>
     <w:tmpl w:val="DEE82C44"/>
@@ -7364,7 +9176,7 @@
       </w:rPr>
     </w:lvl>
   </w:abstractNum>
-  <w:abstractNum w:abstractNumId="9" w15:restartNumberingAfterBreak="0">
+  <w:abstractNum w:abstractNumId="10" w15:restartNumberingAfterBreak="0">
     <w:nsid w:val="1DEA6287"/>
     <w:multiLevelType w:val="hybridMultilevel"/>
     <w:tmpl w:val="31E0E032"/>
@@ -7477,7 +9289,7 @@
       </w:rPr>
     </w:lvl>
   </w:abstractNum>
-  <w:abstractNum w:abstractNumId="10" w15:restartNumberingAfterBreak="0">
+  <w:abstractNum w:abstractNumId="11" w15:restartNumberingAfterBreak="0">
     <w:nsid w:val="220374A8"/>
     <w:multiLevelType w:val="multilevel"/>
     <w:tmpl w:val="2090A57E"/>
@@ -7626,7 +9438,7 @@
       </w:rPr>
     </w:lvl>
   </w:abstractNum>
-  <w:abstractNum w:abstractNumId="11" w15:restartNumberingAfterBreak="0">
+  <w:abstractNum w:abstractNumId="12" w15:restartNumberingAfterBreak="0">
     <w:nsid w:val="22EE302B"/>
     <w:multiLevelType w:val="hybridMultilevel"/>
     <w:tmpl w:val="04383550"/>
@@ -7739,7 +9551,7 @@
       </w:rPr>
     </w:lvl>
   </w:abstractNum>
-  <w:abstractNum w:abstractNumId="12" w15:restartNumberingAfterBreak="0">
+  <w:abstractNum w:abstractNumId="13" w15:restartNumberingAfterBreak="0">
     <w:nsid w:val="2BC30797"/>
     <w:multiLevelType w:val="multilevel"/>
     <w:tmpl w:val="99B89166"/>
@@ -7888,7 +9700,7 @@
       </w:rPr>
     </w:lvl>
   </w:abstractNum>
-  <w:abstractNum w:abstractNumId="13" w15:restartNumberingAfterBreak="0">
+  <w:abstractNum w:abstractNumId="14" w15:restartNumberingAfterBreak="0">
     <w:nsid w:val="33A461FB"/>
     <w:multiLevelType w:val="multilevel"/>
     <w:tmpl w:val="2FDC957C"/>
@@ -8001,7 +9813,7 @@
       </w:pPr>
     </w:lvl>
   </w:abstractNum>
-  <w:abstractNum w:abstractNumId="14" w15:restartNumberingAfterBreak="0">
+  <w:abstractNum w:abstractNumId="15" w15:restartNumberingAfterBreak="0">
     <w:nsid w:val="33D06556"/>
     <w:multiLevelType w:val="multilevel"/>
     <w:tmpl w:val="C43CBCCA"/>
@@ -8150,7 +9962,7 @@
       </w:rPr>
     </w:lvl>
   </w:abstractNum>
-  <w:abstractNum w:abstractNumId="15" w15:restartNumberingAfterBreak="0">
+  <w:abstractNum w:abstractNumId="16" w15:restartNumberingAfterBreak="0">
     <w:nsid w:val="361165A9"/>
     <w:multiLevelType w:val="multilevel"/>
     <w:tmpl w:val="9E1ABD86"/>
@@ -8299,7 +10111,120 @@
       </w:rPr>
     </w:lvl>
   </w:abstractNum>
-  <w:abstractNum w:abstractNumId="16" w15:restartNumberingAfterBreak="0">
+  <w:abstractNum w:abstractNumId="17" w15:restartNumberingAfterBreak="0">
+    <w:nsid w:val="3FEA3004"/>
+    <w:multiLevelType w:val="multilevel"/>
+    <w:tmpl w:val="8F1A4CF4"/>
+    <w:lvl w:ilvl="0">
+      <w:start w:val="1"/>
+      <w:numFmt w:val="decimal"/>
+      <w:lvlText w:val="%1."/>
+      <w:lvlJc w:val="left"/>
+      <w:pPr>
+        <w:tabs>
+          <w:tab w:val="num" w:pos="720"/>
+        </w:tabs>
+        <w:ind w:left="720" w:hanging="360"/>
+      </w:pPr>
+    </w:lvl>
+    <w:lvl w:ilvl="1" w:tentative="1">
+      <w:start w:val="1"/>
+      <w:numFmt w:val="decimal"/>
+      <w:lvlText w:val="%2."/>
+      <w:lvlJc w:val="left"/>
+      <w:pPr>
+        <w:tabs>
+          <w:tab w:val="num" w:pos="1440"/>
+        </w:tabs>
+        <w:ind w:left="1440" w:hanging="360"/>
+      </w:pPr>
+    </w:lvl>
+    <w:lvl w:ilvl="2" w:tentative="1">
+      <w:start w:val="1"/>
+      <w:numFmt w:val="decimal"/>
+      <w:lvlText w:val="%3."/>
+      <w:lvlJc w:val="left"/>
+      <w:pPr>
+        <w:tabs>
+          <w:tab w:val="num" w:pos="2160"/>
+        </w:tabs>
+        <w:ind w:left="2160" w:hanging="360"/>
+      </w:pPr>
+    </w:lvl>
+    <w:lvl w:ilvl="3" w:tentative="1">
+      <w:start w:val="1"/>
+      <w:numFmt w:val="decimal"/>
+      <w:lvlText w:val="%4."/>
+      <w:lvlJc w:val="left"/>
+      <w:pPr>
+        <w:tabs>
+          <w:tab w:val="num" w:pos="2880"/>
+        </w:tabs>
+        <w:ind w:left="2880" w:hanging="360"/>
+      </w:pPr>
+    </w:lvl>
+    <w:lvl w:ilvl="4" w:tentative="1">
+      <w:start w:val="1"/>
+      <w:numFmt w:val="decimal"/>
+      <w:lvlText w:val="%5."/>
+      <w:lvlJc w:val="left"/>
+      <w:pPr>
+        <w:tabs>
+          <w:tab w:val="num" w:pos="3600"/>
+        </w:tabs>
+        <w:ind w:left="3600" w:hanging="360"/>
+      </w:pPr>
+    </w:lvl>
+    <w:lvl w:ilvl="5" w:tentative="1">
+      <w:start w:val="1"/>
+      <w:numFmt w:val="decimal"/>
+      <w:lvlText w:val="%6."/>
+      <w:lvlJc w:val="left"/>
+      <w:pPr>
+        <w:tabs>
+          <w:tab w:val="num" w:pos="4320"/>
+        </w:tabs>
+        <w:ind w:left="4320" w:hanging="360"/>
+      </w:pPr>
+    </w:lvl>
+    <w:lvl w:ilvl="6" w:tentative="1">
+      <w:start w:val="1"/>
+      <w:numFmt w:val="decimal"/>
+      <w:lvlText w:val="%7."/>
+      <w:lvlJc w:val="left"/>
+      <w:pPr>
+        <w:tabs>
+          <w:tab w:val="num" w:pos="5040"/>
+        </w:tabs>
+        <w:ind w:left="5040" w:hanging="360"/>
+      </w:pPr>
+    </w:lvl>
+    <w:lvl w:ilvl="7" w:tentative="1">
+      <w:start w:val="1"/>
+      <w:numFmt w:val="decimal"/>
+      <w:lvlText w:val="%8."/>
+      <w:lvlJc w:val="left"/>
+      <w:pPr>
+        <w:tabs>
+          <w:tab w:val="num" w:pos="5760"/>
+        </w:tabs>
+        <w:ind w:left="5760" w:hanging="360"/>
+      </w:pPr>
+    </w:lvl>
+    <w:lvl w:ilvl="8" w:tentative="1">
+      <w:start w:val="1"/>
+      <w:numFmt w:val="decimal"/>
+      <w:lvlText w:val="%9."/>
+      <w:lvlJc w:val="left"/>
+      <w:pPr>
+        <w:tabs>
+          <w:tab w:val="num" w:pos="6480"/>
+        </w:tabs>
+        <w:ind w:left="6480" w:hanging="360"/>
+      </w:pPr>
+    </w:lvl>
+  </w:abstractNum>
+  <w:abstractNum w:abstractNumId="18" w15:restartNumberingAfterBreak="0">
     <w:nsid w:val="43414548"/>
     <w:multiLevelType w:val="multilevel"/>
     <w:tmpl w:val="2E26CC02"/>
@@ -8412,7 +10337,7 @@
       </w:pPr>
     </w:lvl>
   </w:abstractNum>
-  <w:abstractNum w:abstractNumId="17" w15:restartNumberingAfterBreak="0">
+  <w:abstractNum w:abstractNumId="19" w15:restartNumberingAfterBreak="0">
     <w:nsid w:val="47961A49"/>
     <w:multiLevelType w:val="multilevel"/>
     <w:tmpl w:val="40845256"/>
@@ -8561,7 +10486,7 @@
       </w:rPr>
     </w:lvl>
   </w:abstractNum>
-  <w:abstractNum w:abstractNumId="18" w15:restartNumberingAfterBreak="0">
+  <w:abstractNum w:abstractNumId="20" w15:restartNumberingAfterBreak="0">
     <w:nsid w:val="4AA72B8F"/>
     <w:multiLevelType w:val="multilevel"/>
     <w:tmpl w:val="7868C5E4"/>
@@ -8710,7 +10635,7 @@
       </w:rPr>
     </w:lvl>
   </w:abstractNum>
-  <w:abstractNum w:abstractNumId="19" w15:restartNumberingAfterBreak="0">
+  <w:abstractNum w:abstractNumId="21" w15:restartNumberingAfterBreak="0">
     <w:nsid w:val="518B0B36"/>
     <w:multiLevelType w:val="multilevel"/>
     <w:tmpl w:val="A678F1CE"/>
@@ -8859,7 +10784,7 @@
       </w:rPr>
     </w:lvl>
   </w:abstractNum>
-  <w:abstractNum w:abstractNumId="20" w15:restartNumberingAfterBreak="0">
+  <w:abstractNum w:abstractNumId="22" w15:restartNumberingAfterBreak="0">
     <w:nsid w:val="519D2F98"/>
     <w:multiLevelType w:val="multilevel"/>
     <w:tmpl w:val="2216EFAC"/>
@@ -9008,7 +10933,7 @@
       </w:rPr>
     </w:lvl>
   </w:abstractNum>
-  <w:abstractNum w:abstractNumId="21" w15:restartNumberingAfterBreak="0">
+  <w:abstractNum w:abstractNumId="23" w15:restartNumberingAfterBreak="0">
     <w:nsid w:val="51BA0B49"/>
     <w:multiLevelType w:val="multilevel"/>
     <w:tmpl w:val="501E0B1A"/>
@@ -9121,7 +11046,7 @@
       </w:pPr>
     </w:lvl>
   </w:abstractNum>
-  <w:abstractNum w:abstractNumId="22" w15:restartNumberingAfterBreak="0">
+  <w:abstractNum w:abstractNumId="24" w15:restartNumberingAfterBreak="0">
     <w:nsid w:val="51D1169A"/>
     <w:multiLevelType w:val="multilevel"/>
     <w:tmpl w:val="AB880974"/>
@@ -9270,7 +11195,7 @@
       </w:rPr>
     </w:lvl>
   </w:abstractNum>
-  <w:abstractNum w:abstractNumId="23" w15:restartNumberingAfterBreak="0">
+  <w:abstractNum w:abstractNumId="25" w15:restartNumberingAfterBreak="0">
     <w:nsid w:val="52AC6382"/>
     <w:multiLevelType w:val="multilevel"/>
     <w:tmpl w:val="92346204"/>
@@ -9387,7 +11312,7 @@
       </w:pPr>
     </w:lvl>
   </w:abstractNum>
-  <w:abstractNum w:abstractNumId="24" w15:restartNumberingAfterBreak="0">
+  <w:abstractNum w:abstractNumId="26" w15:restartNumberingAfterBreak="0">
     <w:nsid w:val="56530187"/>
     <w:multiLevelType w:val="multilevel"/>
     <w:tmpl w:val="7D687ED6"/>
@@ -9536,7 +11461,7 @@
       </w:rPr>
     </w:lvl>
   </w:abstractNum>
-  <w:abstractNum w:abstractNumId="25" w15:restartNumberingAfterBreak="0">
+  <w:abstractNum w:abstractNumId="27" w15:restartNumberingAfterBreak="0">
     <w:nsid w:val="56AB27DC"/>
     <w:multiLevelType w:val="multilevel"/>
     <w:tmpl w:val="A99AEBE0"/>
@@ -9685,7 +11610,7 @@
       </w:rPr>
     </w:lvl>
   </w:abstractNum>
-  <w:abstractNum w:abstractNumId="26" w15:restartNumberingAfterBreak="0">
+  <w:abstractNum w:abstractNumId="28" w15:restartNumberingAfterBreak="0">
     <w:nsid w:val="57547A7D"/>
     <w:multiLevelType w:val="multilevel"/>
     <w:tmpl w:val="B7B2D0D4"/>
@@ -9798,7 +11723,7 @@
       </w:pPr>
     </w:lvl>
   </w:abstractNum>
-  <w:abstractNum w:abstractNumId="27" w15:restartNumberingAfterBreak="0">
+  <w:abstractNum w:abstractNumId="29" w15:restartNumberingAfterBreak="0">
     <w:nsid w:val="5B4668EE"/>
     <w:multiLevelType w:val="multilevel"/>
     <w:tmpl w:val="73FC2526"/>
@@ -9947,7 +11872,7 @@
       </w:rPr>
     </w:lvl>
   </w:abstractNum>
-  <w:abstractNum w:abstractNumId="28" w15:restartNumberingAfterBreak="0">
+  <w:abstractNum w:abstractNumId="30" w15:restartNumberingAfterBreak="0">
     <w:nsid w:val="5B853D8E"/>
     <w:multiLevelType w:val="hybridMultilevel"/>
     <w:tmpl w:val="84BA6D6A"/>
@@ -10060,7 +11985,7 @@
       </w:rPr>
     </w:lvl>
   </w:abstractNum>
-  <w:abstractNum w:abstractNumId="29" w15:restartNumberingAfterBreak="0">
+  <w:abstractNum w:abstractNumId="31" w15:restartNumberingAfterBreak="0">
     <w:nsid w:val="5BDD02DB"/>
     <w:multiLevelType w:val="hybridMultilevel"/>
     <w:tmpl w:val="992244D2"/>
@@ -10173,7 +12098,7 @@
       </w:rPr>
     </w:lvl>
   </w:abstractNum>
-  <w:abstractNum w:abstractNumId="30" w15:restartNumberingAfterBreak="0">
+  <w:abstractNum w:abstractNumId="32" w15:restartNumberingAfterBreak="0">
     <w:nsid w:val="5D3747A0"/>
     <w:multiLevelType w:val="multilevel"/>
     <w:tmpl w:val="F572E14C"/>
@@ -10286,7 +12211,7 @@
       </w:pPr>
     </w:lvl>
   </w:abstractNum>
-  <w:abstractNum w:abstractNumId="31" w15:restartNumberingAfterBreak="0">
+  <w:abstractNum w:abstractNumId="33" w15:restartNumberingAfterBreak="0">
     <w:nsid w:val="5D57161A"/>
     <w:multiLevelType w:val="multilevel"/>
     <w:tmpl w:val="4D66A612"/>
@@ -10435,7 +12360,7 @@
       </w:rPr>
     </w:lvl>
   </w:abstractNum>
-  <w:abstractNum w:abstractNumId="32" w15:restartNumberingAfterBreak="0">
+  <w:abstractNum w:abstractNumId="34" w15:restartNumberingAfterBreak="0">
     <w:nsid w:val="5E14711F"/>
     <w:multiLevelType w:val="multilevel"/>
     <w:tmpl w:val="0C9C297C"/>
@@ -10548,7 +12473,7 @@
       </w:pPr>
     </w:lvl>
   </w:abstractNum>
-  <w:abstractNum w:abstractNumId="33" w15:restartNumberingAfterBreak="0">
+  <w:abstractNum w:abstractNumId="35" w15:restartNumberingAfterBreak="0">
     <w:nsid w:val="62DF60DD"/>
     <w:multiLevelType w:val="hybridMultilevel"/>
     <w:tmpl w:val="3FB8C490"/>
@@ -10661,7 +12586,7 @@
       </w:rPr>
     </w:lvl>
   </w:abstractNum>
-  <w:abstractNum w:abstractNumId="34" w15:restartNumberingAfterBreak="0">
+  <w:abstractNum w:abstractNumId="36" w15:restartNumberingAfterBreak="0">
     <w:nsid w:val="65386CF3"/>
     <w:multiLevelType w:val="hybridMultilevel"/>
     <w:tmpl w:val="7AC42AA8"/>
@@ -10774,7 +12699,7 @@
       </w:rPr>
     </w:lvl>
   </w:abstractNum>
-  <w:abstractNum w:abstractNumId="35" w15:restartNumberingAfterBreak="0">
+  <w:abstractNum w:abstractNumId="37" w15:restartNumberingAfterBreak="0">
     <w:nsid w:val="65827054"/>
     <w:multiLevelType w:val="multilevel"/>
     <w:tmpl w:val="1CF8C45C"/>
@@ -10891,7 +12816,7 @@
       </w:pPr>
     </w:lvl>
   </w:abstractNum>
-  <w:abstractNum w:abstractNumId="36" w15:restartNumberingAfterBreak="0">
+  <w:abstractNum w:abstractNumId="38" w15:restartNumberingAfterBreak="0">
     <w:nsid w:val="6A837DC8"/>
     <w:multiLevelType w:val="multilevel"/>
     <w:tmpl w:val="65700B6C"/>
@@ -11040,7 +12965,7 @@
       </w:rPr>
     </w:lvl>
   </w:abstractNum>
-  <w:abstractNum w:abstractNumId="37" w15:restartNumberingAfterBreak="0">
+  <w:abstractNum w:abstractNumId="39" w15:restartNumberingAfterBreak="0">
     <w:nsid w:val="6C457046"/>
     <w:multiLevelType w:val="multilevel"/>
     <w:tmpl w:val="204EA790"/>
@@ -11153,7 +13078,7 @@
       </w:pPr>
     </w:lvl>
   </w:abstractNum>
-  <w:abstractNum w:abstractNumId="38" w15:restartNumberingAfterBreak="0">
+  <w:abstractNum w:abstractNumId="40" w15:restartNumberingAfterBreak="0">
     <w:nsid w:val="6C6E79B6"/>
     <w:multiLevelType w:val="multilevel"/>
     <w:tmpl w:val="1B1C7F0C"/>
@@ -11302,7 +13227,7 @@
       </w:rPr>
     </w:lvl>
   </w:abstractNum>
-  <w:abstractNum w:abstractNumId="39" w15:restartNumberingAfterBreak="0">
+  <w:abstractNum w:abstractNumId="41" w15:restartNumberingAfterBreak="0">
     <w:nsid w:val="71314646"/>
     <w:multiLevelType w:val="multilevel"/>
     <w:tmpl w:val="7A6629F8"/>
@@ -11451,7 +13376,120 @@
       </w:rPr>
     </w:lvl>
   </w:abstractNum>
-  <w:abstractNum w:abstractNumId="40" w15:restartNumberingAfterBreak="0">
+  <w:abstractNum w:abstractNumId="42" w15:restartNumberingAfterBreak="0">
+    <w:nsid w:val="72AF070E"/>
+    <w:multiLevelType w:val="multilevel"/>
+    <w:tmpl w:val="8E3051EC"/>
+    <w:lvl w:ilvl="0">
+      <w:start w:val="1"/>
+      <w:numFmt w:val="decimal"/>
+      <w:lvlText w:val="%1."/>
+      <w:lvlJc w:val="left"/>
+      <w:pPr>
+        <w:tabs>
+          <w:tab w:val="num" w:pos="720"/>
+        </w:tabs>
+        <w:ind w:left="720" w:hanging="360"/>
+      </w:pPr>
+    </w:lvl>
+    <w:lvl w:ilvl="1" w:tentative="1">
+      <w:start w:val="1"/>
+      <w:numFmt w:val="decimal"/>
+      <w:lvlText w:val="%2."/>
+      <w:lvlJc w:val="left"/>
+      <w:pPr>
+        <w:tabs>
+          <w:tab w:val="num" w:pos="1440"/>
+        </w:tabs>
+        <w:ind w:left="1440" w:hanging="360"/>
+      </w:pPr>
+    </w:lvl>
+    <w:lvl w:ilvl="2" w:tentative="1">
+      <w:start w:val="1"/>
+      <w:numFmt w:val="decimal"/>
+      <w:lvlText w:val="%3."/>
+      <w:lvlJc w:val="left"/>
+      <w:pPr>
+        <w:tabs>
+          <w:tab w:val="num" w:pos="2160"/>
+        </w:tabs>
+        <w:ind w:left="2160" w:hanging="360"/>
+      </w:pPr>
+    </w:lvl>
+    <w:lvl w:ilvl="3" w:tentative="1">
+      <w:start w:val="1"/>
+      <w:numFmt w:val="decimal"/>
+      <w:lvlText w:val="%4."/>
+      <w:lvlJc w:val="left"/>
+      <w:pPr>
+        <w:tabs>
+          <w:tab w:val="num" w:pos="2880"/>
+        </w:tabs>
+        <w:ind w:left="2880" w:hanging="360"/>
+      </w:pPr>
+    </w:lvl>
+    <w:lvl w:ilvl="4" w:tentative="1">
+      <w:start w:val="1"/>
+      <w:numFmt w:val="decimal"/>
+      <w:lvlText w:val="%5."/>
+      <w:lvlJc w:val="left"/>
+      <w:pPr>
+        <w:tabs>
+          <w:tab w:val="num" w:pos="3600"/>
+        </w:tabs>
+        <w:ind w:left="3600" w:hanging="360"/>
+      </w:pPr>
+    </w:lvl>
+    <w:lvl w:ilvl="5" w:tentative="1">
+      <w:start w:val="1"/>
+      <w:numFmt w:val="decimal"/>
+      <w:lvlText w:val="%6."/>
+      <w:lvlJc w:val="left"/>
+      <w:pPr>
+        <w:tabs>
+          <w:tab w:val="num" w:pos="4320"/>
+        </w:tabs>
+        <w:ind w:left="4320" w:hanging="360"/>
+      </w:pPr>
+    </w:lvl>
+    <w:lvl w:ilvl="6" w:tentative="1">
+      <w:start w:val="1"/>
+      <w:numFmt w:val="decimal"/>
+      <w:lvlText w:val="%7."/>
+      <w:lvlJc w:val="left"/>
+      <w:pPr>
+        <w:tabs>
+          <w:tab w:val="num" w:pos="5040"/>
+        </w:tabs>
+        <w:ind w:left="5040" w:hanging="360"/>
+      </w:pPr>
+    </w:lvl>
+    <w:lvl w:ilvl="7" w:tentative="1">
+      <w:start w:val="1"/>
+      <w:numFmt w:val="decimal"/>
+      <w:lvlText w:val="%8."/>
+      <w:lvlJc w:val="left"/>
+      <w:pPr>
+        <w:tabs>
+          <w:tab w:val="num" w:pos="5760"/>
+        </w:tabs>
+        <w:ind w:left="5760" w:hanging="360"/>
+      </w:pPr>
+    </w:lvl>
+    <w:lvl w:ilvl="8" w:tentative="1">
+      <w:start w:val="1"/>
+      <w:numFmt w:val="decimal"/>
+      <w:lvlText w:val="%9."/>
+      <w:lvlJc w:val="left"/>
+      <w:pPr>
+        <w:tabs>
+          <w:tab w:val="num" w:pos="6480"/>
+        </w:tabs>
+        <w:ind w:left="6480" w:hanging="360"/>
+      </w:pPr>
+    </w:lvl>
+  </w:abstractNum>
+  <w:abstractNum w:abstractNumId="43" w15:restartNumberingAfterBreak="0">
     <w:nsid w:val="749079D7"/>
     <w:multiLevelType w:val="multilevel"/>
     <w:tmpl w:val="048EF706"/>
@@ -11564,7 +13602,7 @@
       </w:pPr>
     </w:lvl>
   </w:abstractNum>
-  <w:abstractNum w:abstractNumId="41" w15:restartNumberingAfterBreak="0">
+  <w:abstractNum w:abstractNumId="44" w15:restartNumberingAfterBreak="0">
     <w:nsid w:val="77125160"/>
     <w:multiLevelType w:val="multilevel"/>
     <w:tmpl w:val="38CC79B4"/>
@@ -11713,7 +13751,7 @@
       </w:rPr>
     </w:lvl>
   </w:abstractNum>
-  <w:abstractNum w:abstractNumId="42" w15:restartNumberingAfterBreak="0">
+  <w:abstractNum w:abstractNumId="45" w15:restartNumberingAfterBreak="0">
     <w:nsid w:val="79713003"/>
     <w:multiLevelType w:val="multilevel"/>
     <w:tmpl w:val="54E2E69E"/>
@@ -11862,7 +13900,7 @@
       </w:rPr>
     </w:lvl>
   </w:abstractNum>
-  <w:abstractNum w:abstractNumId="43" w15:restartNumberingAfterBreak="0">
+  <w:abstractNum w:abstractNumId="46" w15:restartNumberingAfterBreak="0">
     <w:nsid w:val="7A0B5AD8"/>
     <w:multiLevelType w:val="multilevel"/>
     <w:tmpl w:val="B002EB18"/>
@@ -11979,7 +14017,7 @@
       </w:pPr>
     </w:lvl>
   </w:abstractNum>
-  <w:abstractNum w:abstractNumId="44" w15:restartNumberingAfterBreak="0">
+  <w:abstractNum w:abstractNumId="47" w15:restartNumberingAfterBreak="0">
     <w:nsid w:val="7F744AB0"/>
     <w:multiLevelType w:val="multilevel"/>
     <w:tmpl w:val="0176872A"/>
@@ -12093,139 +14131,148 @@
     </w:lvl>
   </w:abstractNum>
   <w:num w:numId="1" w16cid:durableId="1545211458">
-    <w:abstractNumId w:val="9"/>
+    <w:abstractNumId w:val="10"/>
   </w:num>
   <w:num w:numId="2" w16cid:durableId="607544403">
+    <w:abstractNumId w:val="12"/>
+  </w:num>
+  <w:num w:numId="3" w16cid:durableId="279802833">
+    <w:abstractNumId w:val="35"/>
+  </w:num>
+  <w:num w:numId="4" w16cid:durableId="1282178578">
+    <w:abstractNumId w:val="31"/>
+  </w:num>
+  <w:num w:numId="5" w16cid:durableId="388771923">
+    <w:abstractNumId w:val="7"/>
+  </w:num>
+  <w:num w:numId="6" w16cid:durableId="1779911233">
+    <w:abstractNumId w:val="36"/>
+  </w:num>
+  <w:num w:numId="7" w16cid:durableId="380979853">
+    <w:abstractNumId w:val="21"/>
+  </w:num>
+  <w:num w:numId="8" w16cid:durableId="820118260">
+    <w:abstractNumId w:val="16"/>
+  </w:num>
+  <w:num w:numId="9" w16cid:durableId="1650939465">
+    <w:abstractNumId w:val="45"/>
+  </w:num>
+  <w:num w:numId="10" w16cid:durableId="1942175445">
+    <w:abstractNumId w:val="3"/>
+  </w:num>
+  <w:num w:numId="11" w16cid:durableId="268005392">
+    <w:abstractNumId w:val="15"/>
+  </w:num>
+  <w:num w:numId="12" w16cid:durableId="1382098551">
+    <w:abstractNumId w:val="38"/>
+  </w:num>
+  <w:num w:numId="13" w16cid:durableId="1927379641">
+    <w:abstractNumId w:val="28"/>
+  </w:num>
+  <w:num w:numId="14" w16cid:durableId="981079042">
+    <w:abstractNumId w:val="41"/>
+  </w:num>
+  <w:num w:numId="15" w16cid:durableId="607860622">
+    <w:abstractNumId w:val="19"/>
+  </w:num>
+  <w:num w:numId="16" w16cid:durableId="564995230">
+    <w:abstractNumId w:val="43"/>
+  </w:num>
+  <w:num w:numId="17" w16cid:durableId="2128041444">
+    <w:abstractNumId w:val="30"/>
+  </w:num>
+  <w:num w:numId="18" w16cid:durableId="1030447842">
     <w:abstractNumId w:val="11"/>
   </w:num>
-  <w:num w:numId="3" w16cid:durableId="279802833">
+  <w:num w:numId="19" w16cid:durableId="1311404141">
+    <w:abstractNumId w:val="25"/>
+  </w:num>
+  <w:num w:numId="20" w16cid:durableId="705714214">
+    <w:abstractNumId w:val="26"/>
+  </w:num>
+  <w:num w:numId="21" w16cid:durableId="998194909">
+    <w:abstractNumId w:val="37"/>
+  </w:num>
+  <w:num w:numId="22" w16cid:durableId="1109080948">
     <w:abstractNumId w:val="33"/>
   </w:num>
-  <w:num w:numId="4" w16cid:durableId="1282178578">
-    <w:abstractNumId w:val="29"/>
-  </w:num>
-  <w:num w:numId="5" w16cid:durableId="388771923">
+  <w:num w:numId="23" w16cid:durableId="1264260233">
     <w:abstractNumId w:val="6"/>
   </w:num>
-  <w:num w:numId="6" w16cid:durableId="1779911233">
-    <w:abstractNumId w:val="34"/>
+  <w:num w:numId="24" w16cid:durableId="296230188">
+    <w:abstractNumId w:val="5"/>
   </w:num>
-  <w:num w:numId="7" w16cid:durableId="380979853">
-    <w:abstractNumId w:val="19"/>
+  <w:num w:numId="25" w16cid:durableId="1709838784">
+    <w:abstractNumId w:val="32"/>
   </w:num>
-  <w:num w:numId="8" w16cid:durableId="820118260">
-    <w:abstractNumId w:val="15"/>
+  <w:num w:numId="26" w16cid:durableId="293294016">
+    <w:abstractNumId w:val="24"/>
   </w:num>
-  <w:num w:numId="9" w16cid:durableId="1650939465">
-    <w:abstractNumId w:val="42"/>
-  </w:num>
-  <w:num w:numId="10" w16cid:durableId="1942175445">
-    <w:abstractNumId w:val="2"/>
-  </w:num>
-  <w:num w:numId="11" w16cid:durableId="268005392">
+  <w:num w:numId="27" w16cid:durableId="507525056">
     <w:abstractNumId w:val="14"/>
   </w:num>
-  <w:num w:numId="12" w16cid:durableId="1382098551">
-    <w:abstractNumId w:val="36"/>
+  <w:num w:numId="28" w16cid:durableId="704447139">
+    <w:abstractNumId w:val="44"/>
   </w:num>
-  <w:num w:numId="13" w16cid:durableId="1927379641">
-    <w:abstractNumId w:val="26"/>
+  <w:num w:numId="29" w16cid:durableId="301351922">
+    <w:abstractNumId w:val="23"/>
   </w:num>
-  <w:num w:numId="14" w16cid:durableId="981079042">
-    <w:abstractNumId w:val="39"/>
-  </w:num>
-  <w:num w:numId="15" w16cid:durableId="607860622">
-    <w:abstractNumId w:val="17"/>
-  </w:num>
-  <w:num w:numId="16" w16cid:durableId="564995230">
+  <w:num w:numId="30" w16cid:durableId="868296552">
     <w:abstractNumId w:val="40"/>
   </w:num>
-  <w:num w:numId="17" w16cid:durableId="2128041444">
-    <w:abstractNumId w:val="28"/>
-  </w:num>
-  <w:num w:numId="18" w16cid:durableId="1030447842">
-    <w:abstractNumId w:val="10"/>
-  </w:num>
-  <w:num w:numId="19" w16cid:durableId="1311404141">
-    <w:abstractNumId w:val="23"/>
-  </w:num>
-  <w:num w:numId="20" w16cid:durableId="705714214">
-    <w:abstractNumId w:val="24"/>
-  </w:num>
-  <w:num w:numId="21" w16cid:durableId="998194909">
-    <w:abstractNumId w:val="35"/>
-  </w:num>
-  <w:num w:numId="22" w16cid:durableId="1109080948">
-    <w:abstractNumId w:val="31"/>
-  </w:num>
-  <w:num w:numId="23" w16cid:durableId="1264260233">
-    <w:abstractNumId w:val="5"/>
-  </w:num>
-  <w:num w:numId="24" w16cid:durableId="296230188">
-    <w:abstractNumId w:val="4"/>
-  </w:num>
-  <w:num w:numId="25" w16cid:durableId="1709838784">
-    <w:abstractNumId w:val="30"/>
-  </w:num>
-  <w:num w:numId="26" w16cid:durableId="293294016">
-    <w:abstractNumId w:val="22"/>
-  </w:num>
-  <w:num w:numId="27" w16cid:durableId="507525056">
-    <w:abstractNumId w:val="13"/>
-  </w:num>
-  <w:num w:numId="28" w16cid:durableId="704447139">
-    <w:abstractNumId w:val="41"/>
-  </w:num>
-  <w:num w:numId="29" w16cid:durableId="301351922">
-    <w:abstractNumId w:val="21"/>
-  </w:num>
-  <w:num w:numId="30" w16cid:durableId="868296552">
-    <w:abstractNumId w:val="38"/>
-  </w:num>
   <w:num w:numId="31" w16cid:durableId="1364282763">
-    <w:abstractNumId w:val="43"/>
+    <w:abstractNumId w:val="46"/>
   </w:num>
   <w:num w:numId="32" w16cid:durableId="967668682">
-    <w:abstractNumId w:val="3"/>
+    <w:abstractNumId w:val="4"/>
   </w:num>
   <w:num w:numId="33" w16cid:durableId="401099408">
     <w:abstractNumId w:val="0"/>
   </w:num>
   <w:num w:numId="34" w16cid:durableId="1360467046">
-    <w:abstractNumId w:val="12"/>
+    <w:abstractNumId w:val="13"/>
   </w:num>
   <w:num w:numId="35" w16cid:durableId="298999094">
+    <w:abstractNumId w:val="22"/>
+  </w:num>
+  <w:num w:numId="36" w16cid:durableId="248467793">
+    <w:abstractNumId w:val="8"/>
+  </w:num>
+  <w:num w:numId="37" w16cid:durableId="644743192">
     <w:abstractNumId w:val="20"/>
   </w:num>
-  <w:num w:numId="36" w16cid:durableId="248467793">
-    <w:abstractNumId w:val="7"/>
+  <w:num w:numId="38" w16cid:durableId="1386373639">
+    <w:abstractNumId w:val="27"/>
   </w:num>
-  <w:num w:numId="37" w16cid:durableId="644743192">
+  <w:num w:numId="39" w16cid:durableId="1825243565">
+    <w:abstractNumId w:val="39"/>
+  </w:num>
+  <w:num w:numId="40" w16cid:durableId="1278488537">
+    <w:abstractNumId w:val="2"/>
+  </w:num>
+  <w:num w:numId="41" w16cid:durableId="2111704189">
+    <w:abstractNumId w:val="34"/>
+  </w:num>
+  <w:num w:numId="42" w16cid:durableId="1418674231">
+    <w:abstractNumId w:val="9"/>
+  </w:num>
+  <w:num w:numId="43" w16cid:durableId="22244793">
     <w:abstractNumId w:val="18"/>
   </w:num>
-  <w:num w:numId="38" w16cid:durableId="1386373639">
-    <w:abstractNumId w:val="25"/>
+  <w:num w:numId="44" w16cid:durableId="1272400787">
+    <w:abstractNumId w:val="29"/>
   </w:num>
-  <w:num w:numId="39" w16cid:durableId="1825243565">
-    <w:abstractNumId w:val="37"/>
+  <w:num w:numId="45" w16cid:durableId="1627275437">
+    <w:abstractNumId w:val="47"/>
   </w:num>
-  <w:num w:numId="40" w16cid:durableId="1278488537">
+  <w:num w:numId="46" w16cid:durableId="1021122959">
     <w:abstractNumId w:val="1"/>
   </w:num>
-  <w:num w:numId="41" w16cid:durableId="2111704189">
-    <w:abstractNumId w:val="32"/>
+  <w:num w:numId="47" w16cid:durableId="1603102452">
+    <w:abstractNumId w:val="17"/>
   </w:num>
-  <w:num w:numId="42" w16cid:durableId="1418674231">
-    <w:abstractNumId w:val="8"/>
-  </w:num>
-  <w:num w:numId="43" w16cid:durableId="22244793">
-    <w:abstractNumId w:val="16"/>
-  </w:num>
-  <w:num w:numId="44" w16cid:durableId="1272400787">
-    <w:abstractNumId w:val="27"/>
-  </w:num>
-  <w:num w:numId="45" w16cid:durableId="1627275437">
-    <w:abstractNumId w:val="44"/>
+  <w:num w:numId="48" w16cid:durableId="400981784">
+    <w:abstractNumId w:val="42"/>
   </w:num>
 </w:numbering>
 </file>
@@ -12830,7 +14877,6 @@
   <w:style w:type="character" w:default="1" w:styleId="DefaultParagraphFont">
     <w:name w:val="Default Paragraph Font"/>
     <w:uiPriority w:val="1"/>
-    <w:semiHidden/>
     <w:unhideWhenUsed/>
   </w:style>
   <w:style w:type="table" w:default="1" w:styleId="TableNormal">

--- a/PostgreSQL/normalizacao.docx
+++ b/PostgreSQL/normalizacao.docx
@@ -6424,8 +6424,7 @@
     </w:p>
     <w:p>
       <w:pPr>
-        <w:pStyle w:val="Heading3"/>
-        <w:jc w:val="both"/>
+        <w:pStyle w:val="Heading2"/>
       </w:pPr>
       <w:r>
         <w:t>Principais Funções do RPA</w:t>
@@ -6858,6 +6857,429 @@
         <w:rPr>
           <w:b/>
           <w:bCs/>
+          <w:color w:val="000000" w:themeColor="text1"/>
+        </w:rPr>
+      </w:pPr>
+      <w:proofErr w:type="spellStart"/>
+      <w:r>
+        <w:rPr>
+          <w:b/>
+          <w:bCs/>
+          <w:color w:val="000000" w:themeColor="text1"/>
+        </w:rPr>
+        <w:t>Indíces</w:t>
+      </w:r>
+      <w:proofErr w:type="spellEnd"/>
+    </w:p>
+    <w:p>
+      <w:r>
+        <w:t xml:space="preserve">No intuito de otimizar a performance das consultas em nosso banco de dados, foram criados índices nas colunas que representam as chaves primárias das tabelas </w:t>
+      </w:r>
+      <w:proofErr w:type="spellStart"/>
+      <w:r>
+        <w:t>usuario</w:t>
+      </w:r>
+      <w:proofErr w:type="spellEnd"/>
+      <w:r>
+        <w:t>, evento e compra. Esses índices são fundamentais para melhorar a eficiência das operações de busca, especialmente nas tabelas mais utilizadas do sistema.</w:t>
+      </w:r>
+    </w:p>
+    <w:p>
+      <w:pPr>
+        <w:pStyle w:val="Heading3"/>
+      </w:pPr>
+      <w:r>
+        <w:t>Detalhes dos Índices Criados:</w:t>
+      </w:r>
+    </w:p>
+    <w:p>
+      <w:pPr>
+        <w:numPr>
+          <w:ilvl w:val="0"/>
+          <w:numId w:val="49"/>
+        </w:numPr>
+      </w:pPr>
+      <w:r>
+        <w:rPr>
+          <w:b/>
+          <w:bCs/>
+        </w:rPr>
+        <w:t xml:space="preserve">Índice na Tabela </w:t>
+      </w:r>
+      <w:proofErr w:type="spellStart"/>
+      <w:r>
+        <w:rPr>
+          <w:b/>
+          <w:bCs/>
+          <w:color w:val="0F4761" w:themeColor="accent1" w:themeShade="BF"/>
+        </w:rPr>
+        <w:t>usuario</w:t>
+      </w:r>
+      <w:proofErr w:type="spellEnd"/>
+      <w:r>
+        <w:t>:</w:t>
+      </w:r>
+    </w:p>
+    <w:p>
+      <w:pPr>
+        <w:numPr>
+          <w:ilvl w:val="1"/>
+          <w:numId w:val="49"/>
+        </w:numPr>
+        <w:rPr>
+          <w:b/>
+          <w:bCs/>
+          <w:color w:val="153D63" w:themeColor="text2" w:themeTint="E6"/>
+        </w:rPr>
+      </w:pPr>
+      <w:r>
+        <w:rPr>
+          <w:b/>
+          <w:bCs/>
+        </w:rPr>
+        <w:t>Nome do Índice</w:t>
+      </w:r>
+      <w:r>
+        <w:rPr>
+          <w:color w:val="0F4761" w:themeColor="accent1" w:themeShade="BF"/>
+        </w:rPr>
+        <w:t xml:space="preserve">: </w:t>
+      </w:r>
+      <w:proofErr w:type="spellStart"/>
+      <w:r>
+        <w:rPr>
+          <w:b/>
+          <w:bCs/>
+          <w:color w:val="0F4761" w:themeColor="accent1" w:themeShade="BF"/>
+        </w:rPr>
+        <w:t>idx_usuario</w:t>
+      </w:r>
+      <w:proofErr w:type="spellEnd"/>
+    </w:p>
+    <w:p>
+      <w:pPr>
+        <w:numPr>
+          <w:ilvl w:val="1"/>
+          <w:numId w:val="49"/>
+        </w:numPr>
+      </w:pPr>
+      <w:r>
+        <w:rPr>
+          <w:b/>
+          <w:bCs/>
+        </w:rPr>
+        <w:t>Coluna</w:t>
+      </w:r>
+      <w:r>
+        <w:t xml:space="preserve">: </w:t>
+      </w:r>
+      <w:proofErr w:type="spellStart"/>
+      <w:r>
+        <w:rPr>
+          <w:b/>
+          <w:bCs/>
+          <w:color w:val="0F4761" w:themeColor="accent1" w:themeShade="BF"/>
+        </w:rPr>
+        <w:t>id_usuario</w:t>
+      </w:r>
+      <w:proofErr w:type="spellEnd"/>
+    </w:p>
+    <w:p>
+      <w:pPr>
+        <w:numPr>
+          <w:ilvl w:val="1"/>
+          <w:numId w:val="49"/>
+        </w:numPr>
+      </w:pPr>
+      <w:r>
+        <w:rPr>
+          <w:b/>
+          <w:bCs/>
+        </w:rPr>
+        <w:t>Descrição</w:t>
+      </w:r>
+      <w:r>
+        <w:t xml:space="preserve">: Este índice permite um acesso mais rápido às informações dos usuários, facilitando as consultas que filtram ou buscam por usuários específicos. Com um grande volume de dados na tabela </w:t>
+      </w:r>
+      <w:proofErr w:type="spellStart"/>
+      <w:r>
+        <w:t>usuario</w:t>
+      </w:r>
+      <w:proofErr w:type="spellEnd"/>
+      <w:r>
+        <w:t>, esse índice se torna essencial para garantir uma resposta ágil em operações frequentes.</w:t>
+      </w:r>
+    </w:p>
+    <w:p>
+      <w:pPr>
+        <w:numPr>
+          <w:ilvl w:val="0"/>
+          <w:numId w:val="49"/>
+        </w:numPr>
+      </w:pPr>
+      <w:r>
+        <w:rPr>
+          <w:b/>
+          <w:bCs/>
+        </w:rPr>
+        <w:t>Índice na Tabela evento</w:t>
+      </w:r>
+      <w:r>
+        <w:t>:</w:t>
+      </w:r>
+    </w:p>
+    <w:p>
+      <w:pPr>
+        <w:numPr>
+          <w:ilvl w:val="1"/>
+          <w:numId w:val="49"/>
+        </w:numPr>
+        <w:rPr>
+          <w:b/>
+          <w:bCs/>
+          <w:color w:val="0F4761" w:themeColor="accent1" w:themeShade="BF"/>
+        </w:rPr>
+      </w:pPr>
+      <w:r>
+        <w:rPr>
+          <w:b/>
+          <w:bCs/>
+        </w:rPr>
+        <w:t>Nome do Índice</w:t>
+      </w:r>
+      <w:r>
+        <w:t xml:space="preserve">: </w:t>
+      </w:r>
+      <w:proofErr w:type="spellStart"/>
+      <w:r>
+        <w:rPr>
+          <w:b/>
+          <w:bCs/>
+          <w:color w:val="0F4761" w:themeColor="accent1" w:themeShade="BF"/>
+        </w:rPr>
+        <w:t>idx_evento</w:t>
+      </w:r>
+      <w:proofErr w:type="spellEnd"/>
+    </w:p>
+    <w:p>
+      <w:pPr>
+        <w:numPr>
+          <w:ilvl w:val="1"/>
+          <w:numId w:val="49"/>
+        </w:numPr>
+        <w:rPr>
+          <w:b/>
+          <w:bCs/>
+          <w:color w:val="0F4761" w:themeColor="accent1" w:themeShade="BF"/>
+        </w:rPr>
+      </w:pPr>
+      <w:r>
+        <w:rPr>
+          <w:b/>
+          <w:bCs/>
+        </w:rPr>
+        <w:t>Coluna</w:t>
+      </w:r>
+      <w:r>
+        <w:t xml:space="preserve">: </w:t>
+      </w:r>
+      <w:proofErr w:type="spellStart"/>
+      <w:r>
+        <w:rPr>
+          <w:b/>
+          <w:bCs/>
+          <w:color w:val="0F4761" w:themeColor="accent1" w:themeShade="BF"/>
+        </w:rPr>
+        <w:t>id_evento</w:t>
+      </w:r>
+      <w:proofErr w:type="spellEnd"/>
+    </w:p>
+    <w:p>
+      <w:pPr>
+        <w:numPr>
+          <w:ilvl w:val="1"/>
+          <w:numId w:val="49"/>
+        </w:numPr>
+      </w:pPr>
+      <w:r>
+        <w:rPr>
+          <w:b/>
+          <w:bCs/>
+        </w:rPr>
+        <w:lastRenderedPageBreak/>
+        <w:t>Descrição</w:t>
+      </w:r>
+      <w:r>
+        <w:t xml:space="preserve">: A tabela evento armazena informações sobre diversos eventos, e este índice otimiza as buscas relacionadas a eventos específicos. Ao criar um índice sobre a coluna </w:t>
+      </w:r>
+      <w:proofErr w:type="spellStart"/>
+      <w:r>
+        <w:rPr>
+          <w:b/>
+          <w:bCs/>
+          <w:color w:val="0F4761" w:themeColor="accent1" w:themeShade="BF"/>
+        </w:rPr>
+        <w:t>id_evento</w:t>
+      </w:r>
+      <w:proofErr w:type="spellEnd"/>
+      <w:r>
+        <w:t>, conseguimos acelerar significativamente as consultas que dependem desta informação.</w:t>
+      </w:r>
+    </w:p>
+    <w:p>
+      <w:pPr>
+        <w:numPr>
+          <w:ilvl w:val="0"/>
+          <w:numId w:val="49"/>
+        </w:numPr>
+      </w:pPr>
+      <w:r>
+        <w:rPr>
+          <w:b/>
+          <w:bCs/>
+        </w:rPr>
+        <w:t>Índice na Tabela compra</w:t>
+      </w:r>
+      <w:r>
+        <w:t>:</w:t>
+      </w:r>
+    </w:p>
+    <w:p>
+      <w:pPr>
+        <w:numPr>
+          <w:ilvl w:val="1"/>
+          <w:numId w:val="49"/>
+        </w:numPr>
+        <w:rPr>
+          <w:b/>
+          <w:bCs/>
+          <w:color w:val="0F4761" w:themeColor="accent1" w:themeShade="BF"/>
+        </w:rPr>
+      </w:pPr>
+      <w:r>
+        <w:rPr>
+          <w:b/>
+          <w:bCs/>
+        </w:rPr>
+        <w:t>Nome do Índice</w:t>
+      </w:r>
+      <w:r>
+        <w:t xml:space="preserve">: </w:t>
+      </w:r>
+      <w:proofErr w:type="spellStart"/>
+      <w:r>
+        <w:rPr>
+          <w:b/>
+          <w:bCs/>
+          <w:color w:val="0F4761" w:themeColor="accent1" w:themeShade="BF"/>
+        </w:rPr>
+        <w:t>idx_compra</w:t>
+      </w:r>
+      <w:proofErr w:type="spellEnd"/>
+    </w:p>
+    <w:p>
+      <w:pPr>
+        <w:numPr>
+          <w:ilvl w:val="1"/>
+          <w:numId w:val="49"/>
+        </w:numPr>
+        <w:rPr>
+          <w:b/>
+          <w:bCs/>
+          <w:color w:val="0F4761" w:themeColor="accent1" w:themeShade="BF"/>
+        </w:rPr>
+      </w:pPr>
+      <w:r>
+        <w:rPr>
+          <w:b/>
+          <w:bCs/>
+        </w:rPr>
+        <w:t>Coluna</w:t>
+      </w:r>
+      <w:r>
+        <w:t xml:space="preserve">: </w:t>
+      </w:r>
+      <w:proofErr w:type="spellStart"/>
+      <w:r>
+        <w:rPr>
+          <w:b/>
+          <w:bCs/>
+          <w:color w:val="0F4761" w:themeColor="accent1" w:themeShade="BF"/>
+        </w:rPr>
+        <w:t>id_compra</w:t>
+      </w:r>
+      <w:proofErr w:type="spellEnd"/>
+    </w:p>
+    <w:p>
+      <w:pPr>
+        <w:numPr>
+          <w:ilvl w:val="1"/>
+          <w:numId w:val="49"/>
+        </w:numPr>
+      </w:pPr>
+      <w:r>
+        <w:rPr>
+          <w:b/>
+          <w:bCs/>
+        </w:rPr>
+        <w:t>Descrição</w:t>
+      </w:r>
+      <w:r>
+        <w:t xml:space="preserve">: A tabela compra contém registros de transações e, com o índice na coluna </w:t>
+      </w:r>
+      <w:proofErr w:type="spellStart"/>
+      <w:r>
+        <w:rPr>
+          <w:b/>
+          <w:bCs/>
+          <w:color w:val="0F4761" w:themeColor="accent1" w:themeShade="BF"/>
+        </w:rPr>
+        <w:t>id_compra</w:t>
+      </w:r>
+      <w:proofErr w:type="spellEnd"/>
+      <w:r>
+        <w:t>, garantimos um acesso mais eficiente a essas informações. Isso é especialmente importante em operações que envolvem análises de compra, permitindo que o sistema responda rapidamente às consultas.</w:t>
+      </w:r>
+    </w:p>
+    <w:p>
+      <w:pPr>
+        <w:rPr>
+          <w:b/>
+          <w:bCs/>
+        </w:rPr>
+      </w:pPr>
+      <w:r>
+        <w:rPr>
+          <w:b/>
+          <w:bCs/>
+        </w:rPr>
+        <w:t>Importância dos Índices</w:t>
+      </w:r>
+    </w:p>
+    <w:p>
+      <w:r>
+        <w:t xml:space="preserve">Os índices desempenham um papel crucial na otimização do banco de dados, pois reduzem o tempo necessário para localizar e acessar registros específicos. Em um ambiente onde as tabelas contêm um volume significativo de dados, como é o caso das tabelas </w:t>
+      </w:r>
+      <w:proofErr w:type="spellStart"/>
+      <w:r>
+        <w:rPr>
+          <w:b/>
+          <w:bCs/>
+          <w:color w:val="0F4761" w:themeColor="accent1" w:themeShade="BF"/>
+        </w:rPr>
+        <w:t>usuario</w:t>
+      </w:r>
+      <w:proofErr w:type="spellEnd"/>
+      <w:r>
+        <w:t>, evento e compra, a implementação de índices adequados é vital para manter a performance e garantir que as operações do sistema sejam realizadas de maneira eficiente e eficaz.</w:t>
+      </w:r>
+    </w:p>
+    <w:p>
+      <w:pPr>
+        <w:pStyle w:val="Heading2"/>
+        <w:rPr>
+          <w:b/>
+          <w:bCs/>
           <w:color w:val="auto"/>
         </w:rPr>
       </w:pPr>
@@ -7145,7 +7567,6 @@
           <w:bCs/>
           <w:color w:val="0F4761" w:themeColor="accent1" w:themeShade="BF"/>
         </w:rPr>
-        <w:lastRenderedPageBreak/>
         <w:t>Unwind</w:t>
       </w:r>
       <w:proofErr w:type="spellEnd"/>
@@ -7185,6 +7606,7 @@
           <w:bCs/>
           <w:color w:val="0F4761" w:themeColor="accent1" w:themeShade="BF"/>
         </w:rPr>
+        <w:lastRenderedPageBreak/>
         <w:t>Match</w:t>
       </w:r>
       <w:r>
@@ -10487,6 +10909,123 @@
     </w:lvl>
   </w:abstractNum>
   <w:abstractNum w:abstractNumId="20" w15:restartNumberingAfterBreak="0">
+    <w:nsid w:val="48633AFB"/>
+    <w:multiLevelType w:val="multilevel"/>
+    <w:tmpl w:val="FE329040"/>
+    <w:lvl w:ilvl="0">
+      <w:start w:val="1"/>
+      <w:numFmt w:val="decimal"/>
+      <w:lvlText w:val="%1."/>
+      <w:lvlJc w:val="left"/>
+      <w:pPr>
+        <w:tabs>
+          <w:tab w:val="num" w:pos="720"/>
+        </w:tabs>
+        <w:ind w:left="720" w:hanging="360"/>
+      </w:pPr>
+    </w:lvl>
+    <w:lvl w:ilvl="1">
+      <w:start w:val="1"/>
+      <w:numFmt w:val="bullet"/>
+      <w:lvlText w:val="o"/>
+      <w:lvlJc w:val="left"/>
+      <w:pPr>
+        <w:tabs>
+          <w:tab w:val="num" w:pos="1440"/>
+        </w:tabs>
+        <w:ind w:left="1440" w:hanging="360"/>
+      </w:pPr>
+      <w:rPr>
+        <w:rFonts w:ascii="Courier New" w:hAnsi="Courier New" w:hint="default"/>
+        <w:sz w:val="20"/>
+      </w:rPr>
+    </w:lvl>
+    <w:lvl w:ilvl="2" w:tentative="1">
+      <w:start w:val="1"/>
+      <w:numFmt w:val="decimal"/>
+      <w:lvlText w:val="%3."/>
+      <w:lvlJc w:val="left"/>
+      <w:pPr>
+        <w:tabs>
+          <w:tab w:val="num" w:pos="2160"/>
+        </w:tabs>
+        <w:ind w:left="2160" w:hanging="360"/>
+      </w:pPr>
+    </w:lvl>
+    <w:lvl w:ilvl="3" w:tentative="1">
+      <w:start w:val="1"/>
+      <w:numFmt w:val="decimal"/>
+      <w:lvlText w:val="%4."/>
+      <w:lvlJc w:val="left"/>
+      <w:pPr>
+        <w:tabs>
+          <w:tab w:val="num" w:pos="2880"/>
+        </w:tabs>
+        <w:ind w:left="2880" w:hanging="360"/>
+      </w:pPr>
+    </w:lvl>
+    <w:lvl w:ilvl="4" w:tentative="1">
+      <w:start w:val="1"/>
+      <w:numFmt w:val="decimal"/>
+      <w:lvlText w:val="%5."/>
+      <w:lvlJc w:val="left"/>
+      <w:pPr>
+        <w:tabs>
+          <w:tab w:val="num" w:pos="3600"/>
+        </w:tabs>
+        <w:ind w:left="3600" w:hanging="360"/>
+      </w:pPr>
+    </w:lvl>
+    <w:lvl w:ilvl="5" w:tentative="1">
+      <w:start w:val="1"/>
+      <w:numFmt w:val="decimal"/>
+      <w:lvlText w:val="%6."/>
+      <w:lvlJc w:val="left"/>
+      <w:pPr>
+        <w:tabs>
+          <w:tab w:val="num" w:pos="4320"/>
+        </w:tabs>
+        <w:ind w:left="4320" w:hanging="360"/>
+      </w:pPr>
+    </w:lvl>
+    <w:lvl w:ilvl="6" w:tentative="1">
+      <w:start w:val="1"/>
+      <w:numFmt w:val="decimal"/>
+      <w:lvlText w:val="%7."/>
+      <w:lvlJc w:val="left"/>
+      <w:pPr>
+        <w:tabs>
+          <w:tab w:val="num" w:pos="5040"/>
+        </w:tabs>
+        <w:ind w:left="5040" w:hanging="360"/>
+      </w:pPr>
+    </w:lvl>
+    <w:lvl w:ilvl="7" w:tentative="1">
+      <w:start w:val="1"/>
+      <w:numFmt w:val="decimal"/>
+      <w:lvlText w:val="%8."/>
+      <w:lvlJc w:val="left"/>
+      <w:pPr>
+        <w:tabs>
+          <w:tab w:val="num" w:pos="5760"/>
+        </w:tabs>
+        <w:ind w:left="5760" w:hanging="360"/>
+      </w:pPr>
+    </w:lvl>
+    <w:lvl w:ilvl="8" w:tentative="1">
+      <w:start w:val="1"/>
+      <w:numFmt w:val="decimal"/>
+      <w:lvlText w:val="%9."/>
+      <w:lvlJc w:val="left"/>
+      <w:pPr>
+        <w:tabs>
+          <w:tab w:val="num" w:pos="6480"/>
+        </w:tabs>
+        <w:ind w:left="6480" w:hanging="360"/>
+      </w:pPr>
+    </w:lvl>
+  </w:abstractNum>
+  <w:abstractNum w:abstractNumId="21" w15:restartNumberingAfterBreak="0">
     <w:nsid w:val="4AA72B8F"/>
     <w:multiLevelType w:val="multilevel"/>
     <w:tmpl w:val="7868C5E4"/>
@@ -10635,7 +11174,7 @@
       </w:rPr>
     </w:lvl>
   </w:abstractNum>
-  <w:abstractNum w:abstractNumId="21" w15:restartNumberingAfterBreak="0">
+  <w:abstractNum w:abstractNumId="22" w15:restartNumberingAfterBreak="0">
     <w:nsid w:val="518B0B36"/>
     <w:multiLevelType w:val="multilevel"/>
     <w:tmpl w:val="A678F1CE"/>
@@ -10784,7 +11323,7 @@
       </w:rPr>
     </w:lvl>
   </w:abstractNum>
-  <w:abstractNum w:abstractNumId="22" w15:restartNumberingAfterBreak="0">
+  <w:abstractNum w:abstractNumId="23" w15:restartNumberingAfterBreak="0">
     <w:nsid w:val="519D2F98"/>
     <w:multiLevelType w:val="multilevel"/>
     <w:tmpl w:val="2216EFAC"/>
@@ -10933,7 +11472,7 @@
       </w:rPr>
     </w:lvl>
   </w:abstractNum>
-  <w:abstractNum w:abstractNumId="23" w15:restartNumberingAfterBreak="0">
+  <w:abstractNum w:abstractNumId="24" w15:restartNumberingAfterBreak="0">
     <w:nsid w:val="51BA0B49"/>
     <w:multiLevelType w:val="multilevel"/>
     <w:tmpl w:val="501E0B1A"/>
@@ -11046,7 +11585,7 @@
       </w:pPr>
     </w:lvl>
   </w:abstractNum>
-  <w:abstractNum w:abstractNumId="24" w15:restartNumberingAfterBreak="0">
+  <w:abstractNum w:abstractNumId="25" w15:restartNumberingAfterBreak="0">
     <w:nsid w:val="51D1169A"/>
     <w:multiLevelType w:val="multilevel"/>
     <w:tmpl w:val="AB880974"/>
@@ -11195,7 +11734,7 @@
       </w:rPr>
     </w:lvl>
   </w:abstractNum>
-  <w:abstractNum w:abstractNumId="25" w15:restartNumberingAfterBreak="0">
+  <w:abstractNum w:abstractNumId="26" w15:restartNumberingAfterBreak="0">
     <w:nsid w:val="52AC6382"/>
     <w:multiLevelType w:val="multilevel"/>
     <w:tmpl w:val="92346204"/>
@@ -11312,7 +11851,7 @@
       </w:pPr>
     </w:lvl>
   </w:abstractNum>
-  <w:abstractNum w:abstractNumId="26" w15:restartNumberingAfterBreak="0">
+  <w:abstractNum w:abstractNumId="27" w15:restartNumberingAfterBreak="0">
     <w:nsid w:val="56530187"/>
     <w:multiLevelType w:val="multilevel"/>
     <w:tmpl w:val="7D687ED6"/>
@@ -11461,7 +12000,7 @@
       </w:rPr>
     </w:lvl>
   </w:abstractNum>
-  <w:abstractNum w:abstractNumId="27" w15:restartNumberingAfterBreak="0">
+  <w:abstractNum w:abstractNumId="28" w15:restartNumberingAfterBreak="0">
     <w:nsid w:val="56AB27DC"/>
     <w:multiLevelType w:val="multilevel"/>
     <w:tmpl w:val="A99AEBE0"/>
@@ -11610,7 +12149,7 @@
       </w:rPr>
     </w:lvl>
   </w:abstractNum>
-  <w:abstractNum w:abstractNumId="28" w15:restartNumberingAfterBreak="0">
+  <w:abstractNum w:abstractNumId="29" w15:restartNumberingAfterBreak="0">
     <w:nsid w:val="57547A7D"/>
     <w:multiLevelType w:val="multilevel"/>
     <w:tmpl w:val="B7B2D0D4"/>
@@ -11723,7 +12262,7 @@
       </w:pPr>
     </w:lvl>
   </w:abstractNum>
-  <w:abstractNum w:abstractNumId="29" w15:restartNumberingAfterBreak="0">
+  <w:abstractNum w:abstractNumId="30" w15:restartNumberingAfterBreak="0">
     <w:nsid w:val="5B4668EE"/>
     <w:multiLevelType w:val="multilevel"/>
     <w:tmpl w:val="73FC2526"/>
@@ -11872,7 +12411,7 @@
       </w:rPr>
     </w:lvl>
   </w:abstractNum>
-  <w:abstractNum w:abstractNumId="30" w15:restartNumberingAfterBreak="0">
+  <w:abstractNum w:abstractNumId="31" w15:restartNumberingAfterBreak="0">
     <w:nsid w:val="5B853D8E"/>
     <w:multiLevelType w:val="hybridMultilevel"/>
     <w:tmpl w:val="84BA6D6A"/>
@@ -11985,7 +12524,7 @@
       </w:rPr>
     </w:lvl>
   </w:abstractNum>
-  <w:abstractNum w:abstractNumId="31" w15:restartNumberingAfterBreak="0">
+  <w:abstractNum w:abstractNumId="32" w15:restartNumberingAfterBreak="0">
     <w:nsid w:val="5BDD02DB"/>
     <w:multiLevelType w:val="hybridMultilevel"/>
     <w:tmpl w:val="992244D2"/>
@@ -12098,7 +12637,7 @@
       </w:rPr>
     </w:lvl>
   </w:abstractNum>
-  <w:abstractNum w:abstractNumId="32" w15:restartNumberingAfterBreak="0">
+  <w:abstractNum w:abstractNumId="33" w15:restartNumberingAfterBreak="0">
     <w:nsid w:val="5D3747A0"/>
     <w:multiLevelType w:val="multilevel"/>
     <w:tmpl w:val="F572E14C"/>
@@ -12211,7 +12750,7 @@
       </w:pPr>
     </w:lvl>
   </w:abstractNum>
-  <w:abstractNum w:abstractNumId="33" w15:restartNumberingAfterBreak="0">
+  <w:abstractNum w:abstractNumId="34" w15:restartNumberingAfterBreak="0">
     <w:nsid w:val="5D57161A"/>
     <w:multiLevelType w:val="multilevel"/>
     <w:tmpl w:val="4D66A612"/>
@@ -12360,7 +12899,7 @@
       </w:rPr>
     </w:lvl>
   </w:abstractNum>
-  <w:abstractNum w:abstractNumId="34" w15:restartNumberingAfterBreak="0">
+  <w:abstractNum w:abstractNumId="35" w15:restartNumberingAfterBreak="0">
     <w:nsid w:val="5E14711F"/>
     <w:multiLevelType w:val="multilevel"/>
     <w:tmpl w:val="0C9C297C"/>
@@ -12473,7 +13012,7 @@
       </w:pPr>
     </w:lvl>
   </w:abstractNum>
-  <w:abstractNum w:abstractNumId="35" w15:restartNumberingAfterBreak="0">
+  <w:abstractNum w:abstractNumId="36" w15:restartNumberingAfterBreak="0">
     <w:nsid w:val="62DF60DD"/>
     <w:multiLevelType w:val="hybridMultilevel"/>
     <w:tmpl w:val="3FB8C490"/>
@@ -12586,7 +13125,7 @@
       </w:rPr>
     </w:lvl>
   </w:abstractNum>
-  <w:abstractNum w:abstractNumId="36" w15:restartNumberingAfterBreak="0">
+  <w:abstractNum w:abstractNumId="37" w15:restartNumberingAfterBreak="0">
     <w:nsid w:val="65386CF3"/>
     <w:multiLevelType w:val="hybridMultilevel"/>
     <w:tmpl w:val="7AC42AA8"/>
@@ -12699,7 +13238,7 @@
       </w:rPr>
     </w:lvl>
   </w:abstractNum>
-  <w:abstractNum w:abstractNumId="37" w15:restartNumberingAfterBreak="0">
+  <w:abstractNum w:abstractNumId="38" w15:restartNumberingAfterBreak="0">
     <w:nsid w:val="65827054"/>
     <w:multiLevelType w:val="multilevel"/>
     <w:tmpl w:val="1CF8C45C"/>
@@ -12816,7 +13355,7 @@
       </w:pPr>
     </w:lvl>
   </w:abstractNum>
-  <w:abstractNum w:abstractNumId="38" w15:restartNumberingAfterBreak="0">
+  <w:abstractNum w:abstractNumId="39" w15:restartNumberingAfterBreak="0">
     <w:nsid w:val="6A837DC8"/>
     <w:multiLevelType w:val="multilevel"/>
     <w:tmpl w:val="65700B6C"/>
@@ -12965,7 +13504,7 @@
       </w:rPr>
     </w:lvl>
   </w:abstractNum>
-  <w:abstractNum w:abstractNumId="39" w15:restartNumberingAfterBreak="0">
+  <w:abstractNum w:abstractNumId="40" w15:restartNumberingAfterBreak="0">
     <w:nsid w:val="6C457046"/>
     <w:multiLevelType w:val="multilevel"/>
     <w:tmpl w:val="204EA790"/>
@@ -13078,7 +13617,7 @@
       </w:pPr>
     </w:lvl>
   </w:abstractNum>
-  <w:abstractNum w:abstractNumId="40" w15:restartNumberingAfterBreak="0">
+  <w:abstractNum w:abstractNumId="41" w15:restartNumberingAfterBreak="0">
     <w:nsid w:val="6C6E79B6"/>
     <w:multiLevelType w:val="multilevel"/>
     <w:tmpl w:val="1B1C7F0C"/>
@@ -13227,7 +13766,7 @@
       </w:rPr>
     </w:lvl>
   </w:abstractNum>
-  <w:abstractNum w:abstractNumId="41" w15:restartNumberingAfterBreak="0">
+  <w:abstractNum w:abstractNumId="42" w15:restartNumberingAfterBreak="0">
     <w:nsid w:val="71314646"/>
     <w:multiLevelType w:val="multilevel"/>
     <w:tmpl w:val="7A6629F8"/>
@@ -13376,7 +13915,7 @@
       </w:rPr>
     </w:lvl>
   </w:abstractNum>
-  <w:abstractNum w:abstractNumId="42" w15:restartNumberingAfterBreak="0">
+  <w:abstractNum w:abstractNumId="43" w15:restartNumberingAfterBreak="0">
     <w:nsid w:val="72AF070E"/>
     <w:multiLevelType w:val="multilevel"/>
     <w:tmpl w:val="8E3051EC"/>
@@ -13489,7 +14028,7 @@
       </w:pPr>
     </w:lvl>
   </w:abstractNum>
-  <w:abstractNum w:abstractNumId="43" w15:restartNumberingAfterBreak="0">
+  <w:abstractNum w:abstractNumId="44" w15:restartNumberingAfterBreak="0">
     <w:nsid w:val="749079D7"/>
     <w:multiLevelType w:val="multilevel"/>
     <w:tmpl w:val="048EF706"/>
@@ -13602,7 +14141,7 @@
       </w:pPr>
     </w:lvl>
   </w:abstractNum>
-  <w:abstractNum w:abstractNumId="44" w15:restartNumberingAfterBreak="0">
+  <w:abstractNum w:abstractNumId="45" w15:restartNumberingAfterBreak="0">
     <w:nsid w:val="77125160"/>
     <w:multiLevelType w:val="multilevel"/>
     <w:tmpl w:val="38CC79B4"/>
@@ -13751,7 +14290,7 @@
       </w:rPr>
     </w:lvl>
   </w:abstractNum>
-  <w:abstractNum w:abstractNumId="45" w15:restartNumberingAfterBreak="0">
+  <w:abstractNum w:abstractNumId="46" w15:restartNumberingAfterBreak="0">
     <w:nsid w:val="79713003"/>
     <w:multiLevelType w:val="multilevel"/>
     <w:tmpl w:val="54E2E69E"/>
@@ -13900,7 +14439,7 @@
       </w:rPr>
     </w:lvl>
   </w:abstractNum>
-  <w:abstractNum w:abstractNumId="46" w15:restartNumberingAfterBreak="0">
+  <w:abstractNum w:abstractNumId="47" w15:restartNumberingAfterBreak="0">
     <w:nsid w:val="7A0B5AD8"/>
     <w:multiLevelType w:val="multilevel"/>
     <w:tmpl w:val="B002EB18"/>
@@ -14017,7 +14556,7 @@
       </w:pPr>
     </w:lvl>
   </w:abstractNum>
-  <w:abstractNum w:abstractNumId="47" w15:restartNumberingAfterBreak="0">
+  <w:abstractNum w:abstractNumId="48" w15:restartNumberingAfterBreak="0">
     <w:nsid w:val="7F744AB0"/>
     <w:multiLevelType w:val="multilevel"/>
     <w:tmpl w:val="0176872A"/>
@@ -14137,25 +14676,25 @@
     <w:abstractNumId w:val="12"/>
   </w:num>
   <w:num w:numId="3" w16cid:durableId="279802833">
-    <w:abstractNumId w:val="35"/>
+    <w:abstractNumId w:val="36"/>
   </w:num>
   <w:num w:numId="4" w16cid:durableId="1282178578">
-    <w:abstractNumId w:val="31"/>
+    <w:abstractNumId w:val="32"/>
   </w:num>
   <w:num w:numId="5" w16cid:durableId="388771923">
     <w:abstractNumId w:val="7"/>
   </w:num>
   <w:num w:numId="6" w16cid:durableId="1779911233">
-    <w:abstractNumId w:val="36"/>
+    <w:abstractNumId w:val="37"/>
   </w:num>
   <w:num w:numId="7" w16cid:durableId="380979853">
-    <w:abstractNumId w:val="21"/>
+    <w:abstractNumId w:val="22"/>
   </w:num>
   <w:num w:numId="8" w16cid:durableId="820118260">
     <w:abstractNumId w:val="16"/>
   </w:num>
   <w:num w:numId="9" w16cid:durableId="1650939465">
-    <w:abstractNumId w:val="45"/>
+    <w:abstractNumId w:val="46"/>
   </w:num>
   <w:num w:numId="10" w16cid:durableId="1942175445">
     <w:abstractNumId w:val="3"/>
@@ -14164,37 +14703,37 @@
     <w:abstractNumId w:val="15"/>
   </w:num>
   <w:num w:numId="12" w16cid:durableId="1382098551">
-    <w:abstractNumId w:val="38"/>
+    <w:abstractNumId w:val="39"/>
   </w:num>
   <w:num w:numId="13" w16cid:durableId="1927379641">
-    <w:abstractNumId w:val="28"/>
+    <w:abstractNumId w:val="29"/>
   </w:num>
   <w:num w:numId="14" w16cid:durableId="981079042">
-    <w:abstractNumId w:val="41"/>
+    <w:abstractNumId w:val="42"/>
   </w:num>
   <w:num w:numId="15" w16cid:durableId="607860622">
     <w:abstractNumId w:val="19"/>
   </w:num>
   <w:num w:numId="16" w16cid:durableId="564995230">
-    <w:abstractNumId w:val="43"/>
+    <w:abstractNumId w:val="44"/>
   </w:num>
   <w:num w:numId="17" w16cid:durableId="2128041444">
-    <w:abstractNumId w:val="30"/>
+    <w:abstractNumId w:val="31"/>
   </w:num>
   <w:num w:numId="18" w16cid:durableId="1030447842">
     <w:abstractNumId w:val="11"/>
   </w:num>
   <w:num w:numId="19" w16cid:durableId="1311404141">
-    <w:abstractNumId w:val="25"/>
+    <w:abstractNumId w:val="26"/>
   </w:num>
   <w:num w:numId="20" w16cid:durableId="705714214">
-    <w:abstractNumId w:val="26"/>
+    <w:abstractNumId w:val="27"/>
   </w:num>
   <w:num w:numId="21" w16cid:durableId="998194909">
-    <w:abstractNumId w:val="37"/>
+    <w:abstractNumId w:val="38"/>
   </w:num>
   <w:num w:numId="22" w16cid:durableId="1109080948">
-    <w:abstractNumId w:val="33"/>
+    <w:abstractNumId w:val="34"/>
   </w:num>
   <w:num w:numId="23" w16cid:durableId="1264260233">
     <w:abstractNumId w:val="6"/>
@@ -14203,25 +14742,25 @@
     <w:abstractNumId w:val="5"/>
   </w:num>
   <w:num w:numId="25" w16cid:durableId="1709838784">
-    <w:abstractNumId w:val="32"/>
+    <w:abstractNumId w:val="33"/>
   </w:num>
   <w:num w:numId="26" w16cid:durableId="293294016">
-    <w:abstractNumId w:val="24"/>
+    <w:abstractNumId w:val="25"/>
   </w:num>
   <w:num w:numId="27" w16cid:durableId="507525056">
     <w:abstractNumId w:val="14"/>
   </w:num>
   <w:num w:numId="28" w16cid:durableId="704447139">
-    <w:abstractNumId w:val="44"/>
+    <w:abstractNumId w:val="45"/>
   </w:num>
   <w:num w:numId="29" w16cid:durableId="301351922">
-    <w:abstractNumId w:val="23"/>
+    <w:abstractNumId w:val="24"/>
   </w:num>
   <w:num w:numId="30" w16cid:durableId="868296552">
-    <w:abstractNumId w:val="40"/>
+    <w:abstractNumId w:val="41"/>
   </w:num>
   <w:num w:numId="31" w16cid:durableId="1364282763">
-    <w:abstractNumId w:val="46"/>
+    <w:abstractNumId w:val="47"/>
   </w:num>
   <w:num w:numId="32" w16cid:durableId="967668682">
     <w:abstractNumId w:val="4"/>
@@ -14233,25 +14772,25 @@
     <w:abstractNumId w:val="13"/>
   </w:num>
   <w:num w:numId="35" w16cid:durableId="298999094">
-    <w:abstractNumId w:val="22"/>
+    <w:abstractNumId w:val="23"/>
   </w:num>
   <w:num w:numId="36" w16cid:durableId="248467793">
     <w:abstractNumId w:val="8"/>
   </w:num>
   <w:num w:numId="37" w16cid:durableId="644743192">
-    <w:abstractNumId w:val="20"/>
+    <w:abstractNumId w:val="21"/>
   </w:num>
   <w:num w:numId="38" w16cid:durableId="1386373639">
-    <w:abstractNumId w:val="27"/>
+    <w:abstractNumId w:val="28"/>
   </w:num>
   <w:num w:numId="39" w16cid:durableId="1825243565">
-    <w:abstractNumId w:val="39"/>
+    <w:abstractNumId w:val="40"/>
   </w:num>
   <w:num w:numId="40" w16cid:durableId="1278488537">
     <w:abstractNumId w:val="2"/>
   </w:num>
   <w:num w:numId="41" w16cid:durableId="2111704189">
-    <w:abstractNumId w:val="34"/>
+    <w:abstractNumId w:val="35"/>
   </w:num>
   <w:num w:numId="42" w16cid:durableId="1418674231">
     <w:abstractNumId w:val="9"/>
@@ -14260,10 +14799,10 @@
     <w:abstractNumId w:val="18"/>
   </w:num>
   <w:num w:numId="44" w16cid:durableId="1272400787">
-    <w:abstractNumId w:val="29"/>
+    <w:abstractNumId w:val="30"/>
   </w:num>
   <w:num w:numId="45" w16cid:durableId="1627275437">
-    <w:abstractNumId w:val="47"/>
+    <w:abstractNumId w:val="48"/>
   </w:num>
   <w:num w:numId="46" w16cid:durableId="1021122959">
     <w:abstractNumId w:val="1"/>
@@ -14272,7 +14811,10 @@
     <w:abstractNumId w:val="17"/>
   </w:num>
   <w:num w:numId="48" w16cid:durableId="400981784">
-    <w:abstractNumId w:val="42"/>
+    <w:abstractNumId w:val="43"/>
+  </w:num>
+  <w:num w:numId="49" w16cid:durableId="1030837182">
+    <w:abstractNumId w:val="20"/>
   </w:num>
 </w:numbering>
 </file>

--- a/PostgreSQL/normalizacao.docx
+++ b/PostgreSQL/normalizacao.docx
@@ -104,7 +104,15 @@
         <w:t>banco de dados do segundo ano</w:t>
       </w:r>
       <w:r>
-        <w:t xml:space="preserve"> é integrado diretamente com o aplicativo Praceando e </w:t>
+        <w:t xml:space="preserve"> é integrado diretamente com o </w:t>
+      </w:r>
+      <w:proofErr w:type="gramStart"/>
+      <w:r>
+        <w:t>aplicativo Praceando</w:t>
+      </w:r>
+      <w:proofErr w:type="gramEnd"/>
+      <w:r>
+        <w:t xml:space="preserve"> e </w:t>
       </w:r>
       <w:r>
         <w:t>possui diferentes tabelas que fazem sentido com a lógica do app</w:t>
@@ -148,22 +156,53 @@
         <w:t>nizar de maneira mais eficiente. Também h</w:t>
       </w:r>
       <w:r>
-        <w:t xml:space="preserve">á primary </w:t>
-      </w:r>
+        <w:t xml:space="preserve">á </w:t>
+      </w:r>
+      <w:proofErr w:type="spellStart"/>
+      <w:r>
+        <w:t>primary</w:t>
+      </w:r>
+      <w:proofErr w:type="spellEnd"/>
+      <w:r>
+        <w:t xml:space="preserve"> </w:t>
+      </w:r>
+      <w:proofErr w:type="spellStart"/>
+      <w:proofErr w:type="gramStart"/>
       <w:r>
         <w:t>k</w:t>
       </w:r>
       <w:r>
-        <w:t xml:space="preserve">eys </w:t>
-      </w:r>
-      <w:r>
-        <w:t xml:space="preserve"> e o campo dt_atualizacao</w:t>
-      </w:r>
+        <w:t>eys</w:t>
+      </w:r>
+      <w:proofErr w:type="spellEnd"/>
       <w:r>
         <w:t xml:space="preserve"> </w:t>
       </w:r>
       <w:r>
-        <w:t>em todas as tabelas e foreing Keys apenas quando é necess</w:t>
+        <w:t xml:space="preserve"> e</w:t>
+      </w:r>
+      <w:proofErr w:type="gramEnd"/>
+      <w:r>
+        <w:t xml:space="preserve"> o campo </w:t>
+      </w:r>
+      <w:proofErr w:type="spellStart"/>
+      <w:r>
+        <w:t>dt_atualizacao</w:t>
+      </w:r>
+      <w:proofErr w:type="spellEnd"/>
+      <w:r>
+        <w:t xml:space="preserve"> </w:t>
+      </w:r>
+      <w:r>
+        <w:t xml:space="preserve">em todas as tabelas e </w:t>
+      </w:r>
+      <w:proofErr w:type="spellStart"/>
+      <w:r>
+        <w:t>foreing</w:t>
+      </w:r>
+      <w:proofErr w:type="spellEnd"/>
+      <w:r>
+        <w:t xml:space="preserve"> Keys apenas quando é necess</w:t>
       </w:r>
       <w:r>
         <w:t>á</w:t>
@@ -214,12 +253,14 @@
         <w:pStyle w:val="ListParagraph"/>
         <w:jc w:val="both"/>
       </w:pPr>
+      <w:proofErr w:type="spellStart"/>
       <w:r>
         <w:rPr>
           <w:rStyle w:val="IntenseReference"/>
         </w:rPr>
         <w:t>cd</w:t>
       </w:r>
+      <w:proofErr w:type="spellEnd"/>
       <w:r>
         <w:t xml:space="preserve"> </w:t>
       </w:r>
@@ -227,11 +268,16 @@
         <w:t>para</w:t>
       </w:r>
       <w:r>
-        <w:t xml:space="preserve"> F</w:t>
+        <w:t xml:space="preserve"> </w:t>
+      </w:r>
+      <w:proofErr w:type="spellStart"/>
+      <w:r>
+        <w:t>F</w:t>
       </w:r>
       <w:r>
         <w:t>oreign</w:t>
       </w:r>
+      <w:proofErr w:type="spellEnd"/>
       <w:r>
         <w:t xml:space="preserve"> </w:t>
       </w:r>
@@ -251,12 +297,14 @@
         </w:numPr>
         <w:jc w:val="both"/>
       </w:pPr>
+      <w:proofErr w:type="spellStart"/>
       <w:r>
         <w:rPr>
           <w:rStyle w:val="IntenseReference"/>
         </w:rPr>
         <w:t>ds</w:t>
       </w:r>
+      <w:proofErr w:type="spellEnd"/>
       <w:r>
         <w:t xml:space="preserve"> </w:t>
       </w:r>
@@ -276,12 +324,14 @@
         </w:numPr>
         <w:jc w:val="both"/>
       </w:pPr>
+      <w:proofErr w:type="spellStart"/>
       <w:r>
         <w:rPr>
           <w:rStyle w:val="IntenseReference"/>
         </w:rPr>
         <w:t>dt</w:t>
       </w:r>
+      <w:proofErr w:type="spellEnd"/>
       <w:r>
         <w:t xml:space="preserve"> </w:t>
       </w:r>
@@ -304,12 +354,14 @@
           <w:lang w:val="en-US"/>
         </w:rPr>
       </w:pPr>
+      <w:proofErr w:type="spellStart"/>
       <w:r>
         <w:rPr>
           <w:rStyle w:val="IntenseReference"/>
         </w:rPr>
         <w:t>hr</w:t>
       </w:r>
+      <w:proofErr w:type="spellEnd"/>
       <w:r>
         <w:rPr>
           <w:lang w:val="en-US"/>
@@ -341,12 +393,14 @@
           <w:lang w:val="en-US"/>
         </w:rPr>
       </w:pPr>
+      <w:proofErr w:type="spellStart"/>
       <w:r>
         <w:rPr>
           <w:rStyle w:val="IntenseReference"/>
         </w:rPr>
         <w:t>is</w:t>
       </w:r>
+      <w:proofErr w:type="spellEnd"/>
       <w:r>
         <w:rPr>
           <w:lang w:val="en-US"/>
@@ -363,8 +417,16 @@
         <w:rPr>
           <w:lang w:val="en-US"/>
         </w:rPr>
-        <w:t xml:space="preserve"> campo boolean</w:t>
-      </w:r>
+        <w:t xml:space="preserve"> campo </w:t>
+      </w:r>
+      <w:proofErr w:type="spellStart"/>
+      <w:r>
+        <w:rPr>
+          <w:lang w:val="en-US"/>
+        </w:rPr>
+        <w:t>boolean</w:t>
+      </w:r>
+      <w:proofErr w:type="spellEnd"/>
     </w:p>
     <w:p>
       <w:pPr>
@@ -375,12 +437,14 @@
         </w:numPr>
         <w:jc w:val="both"/>
       </w:pPr>
+      <w:proofErr w:type="spellStart"/>
       <w:r>
         <w:rPr>
           <w:rStyle w:val="IntenseReference"/>
         </w:rPr>
         <w:t>qt</w:t>
       </w:r>
+      <w:proofErr w:type="spellEnd"/>
       <w:r>
         <w:t xml:space="preserve"> </w:t>
       </w:r>
@@ -400,12 +464,14 @@
         </w:numPr>
         <w:jc w:val="both"/>
       </w:pPr>
+      <w:proofErr w:type="spellStart"/>
       <w:r>
         <w:rPr>
           <w:rStyle w:val="IntenseReference"/>
         </w:rPr>
         <w:t>nm</w:t>
       </w:r>
+      <w:proofErr w:type="spellEnd"/>
       <w:r>
         <w:t xml:space="preserve"> </w:t>
       </w:r>
@@ -425,12 +491,14 @@
         </w:numPr>
         <w:jc w:val="both"/>
       </w:pPr>
+      <w:proofErr w:type="spellStart"/>
       <w:r>
         <w:rPr>
           <w:rStyle w:val="IntenseReference"/>
         </w:rPr>
         <w:t>nr</w:t>
       </w:r>
+      <w:proofErr w:type="spellEnd"/>
       <w:r>
         <w:t xml:space="preserve"> </w:t>
       </w:r>
@@ -450,12 +518,14 @@
         </w:numPr>
         <w:jc w:val="both"/>
       </w:pPr>
+      <w:proofErr w:type="spellStart"/>
       <w:r>
         <w:rPr>
           <w:rStyle w:val="IntenseReference"/>
         </w:rPr>
         <w:t>vl</w:t>
       </w:r>
+      <w:proofErr w:type="spellEnd"/>
       <w:r>
         <w:t xml:space="preserve"> </w:t>
       </w:r>
@@ -548,6 +618,7 @@
         </w:numPr>
         <w:jc w:val="both"/>
       </w:pPr>
+      <w:proofErr w:type="spellStart"/>
       <w:r>
         <w:rPr>
           <w:b/>
@@ -555,6 +626,7 @@
         </w:rPr>
         <w:t>Genêro</w:t>
       </w:r>
+      <w:proofErr w:type="spellEnd"/>
       <w:r>
         <w:rPr>
           <w:b/>
@@ -574,57 +646,90 @@
       <w:r>
         <w:t xml:space="preserve">as colunas </w:t>
       </w:r>
+      <w:proofErr w:type="spellStart"/>
+      <w:r>
+        <w:rPr>
+          <w:rStyle w:val="IntenseReference"/>
+        </w:rPr>
+        <w:t>id_</w:t>
+      </w:r>
+      <w:proofErr w:type="gramStart"/>
+      <w:r>
+        <w:rPr>
+          <w:rStyle w:val="IntenseReference"/>
+        </w:rPr>
+        <w:t>genero</w:t>
+      </w:r>
+      <w:r>
+        <w:t>,</w:t>
+      </w:r>
+      <w:r>
+        <w:rPr>
+          <w:rStyle w:val="IntenseReference"/>
+        </w:rPr>
+        <w:t>ds</w:t>
+      </w:r>
+      <w:proofErr w:type="gramEnd"/>
+      <w:r>
+        <w:rPr>
+          <w:rStyle w:val="IntenseReference"/>
+        </w:rPr>
+        <w:t>_genero</w:t>
+      </w:r>
+      <w:proofErr w:type="spellEnd"/>
+      <w:r>
+        <w:t xml:space="preserve"> e </w:t>
+      </w:r>
+      <w:proofErr w:type="spellStart"/>
+      <w:r>
+        <w:rPr>
+          <w:rStyle w:val="IntenseReference"/>
+        </w:rPr>
+        <w:t>dt_atualizacao</w:t>
+      </w:r>
+      <w:proofErr w:type="spellEnd"/>
+      <w:r>
+        <w:t>.</w:t>
+      </w:r>
+      <w:r>
+        <w:t xml:space="preserve"> Cada coluna contém valores indivisíveis</w:t>
+      </w:r>
+      <w:r>
+        <w:t xml:space="preserve">, </w:t>
+      </w:r>
+      <w:r>
+        <w:t xml:space="preserve">e </w:t>
+      </w:r>
+      <w:r>
+        <w:t>estão todas relacionadas unicamente</w:t>
+      </w:r>
+      <w:r>
+        <w:t xml:space="preserve"> a </w:t>
+      </w:r>
+      <w:proofErr w:type="spellStart"/>
+      <w:r>
+        <w:t>primary</w:t>
+      </w:r>
+      <w:proofErr w:type="spellEnd"/>
+      <w:r>
+        <w:t xml:space="preserve"> </w:t>
+      </w:r>
+      <w:proofErr w:type="spellStart"/>
+      <w:r>
+        <w:t>key</w:t>
+      </w:r>
+      <w:proofErr w:type="spellEnd"/>
+      <w:r>
+        <w:t xml:space="preserve"> </w:t>
+      </w:r>
+      <w:proofErr w:type="spellStart"/>
       <w:r>
         <w:rPr>
           <w:rStyle w:val="IntenseReference"/>
         </w:rPr>
         <w:t>id_genero</w:t>
       </w:r>
-      <w:r>
-        <w:t>,</w:t>
-      </w:r>
-      <w:r>
-        <w:rPr>
-          <w:rStyle w:val="IntenseReference"/>
-        </w:rPr>
-        <w:t>ds_genero</w:t>
-      </w:r>
-      <w:r>
-        <w:t xml:space="preserve"> e </w:t>
-      </w:r>
-      <w:r>
-        <w:rPr>
-          <w:rStyle w:val="IntenseReference"/>
-        </w:rPr>
-        <w:t>dt_atualizacao</w:t>
-      </w:r>
-      <w:r>
-        <w:t>.</w:t>
-      </w:r>
-      <w:r>
-        <w:t xml:space="preserve"> Cada coluna contém valores indivisíveis</w:t>
-      </w:r>
-      <w:r>
-        <w:t xml:space="preserve">, </w:t>
-      </w:r>
-      <w:r>
-        <w:t xml:space="preserve">e </w:t>
-      </w:r>
-      <w:r>
-        <w:t>estão todas relacionadas unicamente</w:t>
-      </w:r>
-      <w:r>
-        <w:t xml:space="preserve"> a primary key</w:t>
-      </w:r>
-      <w:r>
-        <w:t xml:space="preserve"> </w:t>
-      </w:r>
-      <w:r>
-        <w:rPr>
-          <w:rStyle w:val="IntenseReference"/>
-        </w:rPr>
-        <w:t>id_genero</w:t>
-      </w:r>
+      <w:proofErr w:type="spellEnd"/>
       <w:r>
         <w:t>.</w:t>
       </w:r>
@@ -680,14 +785,32 @@
         <w:t xml:space="preserve"> </w:t>
       </w:r>
       <w:r>
-        <w:t xml:space="preserve">Cada coluna contém valores indivisíveis, e estão todas relacionadas unicamente a primary key </w:t>
-      </w:r>
+        <w:t xml:space="preserve">Cada coluna contém valores indivisíveis, e estão todas relacionadas unicamente a </w:t>
+      </w:r>
+      <w:proofErr w:type="spellStart"/>
+      <w:r>
+        <w:t>primary</w:t>
+      </w:r>
+      <w:proofErr w:type="spellEnd"/>
+      <w:r>
+        <w:t xml:space="preserve"> </w:t>
+      </w:r>
+      <w:proofErr w:type="spellStart"/>
+      <w:r>
+        <w:t>key</w:t>
+      </w:r>
+      <w:proofErr w:type="spellEnd"/>
+      <w:r>
+        <w:t xml:space="preserve"> </w:t>
+      </w:r>
+      <w:proofErr w:type="spellStart"/>
       <w:r>
         <w:rPr>
           <w:rStyle w:val="IntenseReference"/>
         </w:rPr>
         <w:t>id_acesso</w:t>
       </w:r>
+      <w:proofErr w:type="spellEnd"/>
       <w:r>
         <w:t>.</w:t>
       </w:r>
@@ -727,93 +850,113 @@
       <w:r>
         <w:t xml:space="preserve">cada aos dados comuns entre anunciantes e consumidores, possuindo colunas como </w:t>
       </w:r>
+      <w:proofErr w:type="spellStart"/>
       <w:r>
         <w:rPr>
           <w:rStyle w:val="IntenseReference"/>
         </w:rPr>
         <w:t>id_usuario</w:t>
       </w:r>
+      <w:proofErr w:type="spellEnd"/>
       <w:r>
         <w:t xml:space="preserve">, </w:t>
       </w:r>
+      <w:proofErr w:type="spellStart"/>
       <w:r>
         <w:rPr>
           <w:rStyle w:val="IntenseReference"/>
         </w:rPr>
         <w:t>cd_acesso</w:t>
       </w:r>
+      <w:proofErr w:type="spellEnd"/>
       <w:r>
         <w:t xml:space="preserve">, </w:t>
       </w:r>
+      <w:proofErr w:type="spellStart"/>
       <w:r>
         <w:rPr>
           <w:rStyle w:val="IntenseReference"/>
         </w:rPr>
         <w:t>cd_inventario_avatar</w:t>
       </w:r>
+      <w:proofErr w:type="spellEnd"/>
       <w:r>
         <w:t xml:space="preserve">, </w:t>
       </w:r>
+      <w:proofErr w:type="spellStart"/>
       <w:r>
         <w:rPr>
           <w:rStyle w:val="IntenseReference"/>
         </w:rPr>
         <w:t>cd_genero</w:t>
       </w:r>
+      <w:proofErr w:type="spellEnd"/>
       <w:r>
         <w:t xml:space="preserve">, </w:t>
       </w:r>
+      <w:proofErr w:type="spellStart"/>
       <w:r>
         <w:rPr>
           <w:rStyle w:val="IntenseReference"/>
         </w:rPr>
         <w:t>nm_usuario</w:t>
       </w:r>
+      <w:proofErr w:type="spellEnd"/>
       <w:r>
         <w:t xml:space="preserve">, </w:t>
       </w:r>
+      <w:proofErr w:type="spellStart"/>
       <w:r>
         <w:rPr>
           <w:rStyle w:val="IntenseReference"/>
         </w:rPr>
         <w:t>ds_email</w:t>
       </w:r>
+      <w:proofErr w:type="spellEnd"/>
       <w:r>
         <w:t xml:space="preserve">, </w:t>
       </w:r>
+      <w:proofErr w:type="spellStart"/>
       <w:r>
         <w:rPr>
           <w:rStyle w:val="IntenseReference"/>
         </w:rPr>
         <w:t>ds_senha</w:t>
       </w:r>
+      <w:proofErr w:type="spellEnd"/>
       <w:r>
         <w:t xml:space="preserve">, </w:t>
       </w:r>
+      <w:proofErr w:type="spellStart"/>
       <w:r>
         <w:rPr>
           <w:rStyle w:val="IntenseReference"/>
         </w:rPr>
         <w:t>is_premium</w:t>
       </w:r>
+      <w:proofErr w:type="spellEnd"/>
       <w:r>
         <w:t xml:space="preserve">, </w:t>
       </w:r>
+      <w:proofErr w:type="spellStart"/>
       <w:r>
         <w:rPr>
           <w:rStyle w:val="IntenseReference"/>
         </w:rPr>
         <w:t>ds_usuario</w:t>
       </w:r>
+      <w:proofErr w:type="spellEnd"/>
       <w:r>
         <w:t xml:space="preserve">, </w:t>
       </w:r>
+      <w:proofErr w:type="spellStart"/>
       <w:r>
         <w:rPr>
           <w:rStyle w:val="IntenseReference"/>
         </w:rPr>
         <w:t>dt_criacao</w:t>
       </w:r>
+      <w:proofErr w:type="spellEnd"/>
       <w:r>
         <w:rPr>
           <w:smallCaps/>
@@ -828,21 +971,25 @@
         </w:rPr>
         <w:t xml:space="preserve"> </w:t>
       </w:r>
+      <w:proofErr w:type="spellStart"/>
       <w:r>
         <w:rPr>
           <w:rStyle w:val="IntenseReference"/>
         </w:rPr>
         <w:t>dt_desativacao</w:t>
       </w:r>
+      <w:proofErr w:type="spellEnd"/>
       <w:r>
         <w:t xml:space="preserve"> e </w:t>
       </w:r>
+      <w:proofErr w:type="spellStart"/>
       <w:r>
         <w:rPr>
           <w:rStyle w:val="IntenseReference"/>
         </w:rPr>
         <w:t>dt_atualizacao</w:t>
       </w:r>
+      <w:proofErr w:type="spellEnd"/>
       <w:r>
         <w:t xml:space="preserve">. </w:t>
       </w:r>
@@ -859,19 +1006,53 @@
         <w:t xml:space="preserve">chave </w:t>
       </w:r>
       <w:r>
-        <w:t xml:space="preserve">dependem da primary key </w:t>
-      </w:r>
+        <w:t xml:space="preserve">dependem da </w:t>
+      </w:r>
+      <w:proofErr w:type="spellStart"/>
+      <w:r>
+        <w:t>primary</w:t>
+      </w:r>
+      <w:proofErr w:type="spellEnd"/>
+      <w:r>
+        <w:t xml:space="preserve"> </w:t>
+      </w:r>
+      <w:proofErr w:type="spellStart"/>
+      <w:r>
+        <w:t>key</w:t>
+      </w:r>
+      <w:proofErr w:type="spellEnd"/>
+      <w:r>
+        <w:t xml:space="preserve"> </w:t>
+      </w:r>
+      <w:proofErr w:type="spellStart"/>
       <w:r>
         <w:rPr>
           <w:rStyle w:val="IntenseReference"/>
         </w:rPr>
         <w:t>id_usuario</w:t>
       </w:r>
+      <w:proofErr w:type="spellEnd"/>
       <w:r>
         <w:t xml:space="preserve"> </w:t>
       </w:r>
       <w:r>
-        <w:t>e suas foreing keys estão referenciadas</w:t>
+        <w:t xml:space="preserve">e suas </w:t>
+      </w:r>
+      <w:proofErr w:type="spellStart"/>
+      <w:r>
+        <w:t>foreing</w:t>
+      </w:r>
+      <w:proofErr w:type="spellEnd"/>
+      <w:r>
+        <w:t xml:space="preserve"> </w:t>
+      </w:r>
+      <w:proofErr w:type="spellStart"/>
+      <w:r>
+        <w:t>keys</w:t>
+      </w:r>
+      <w:proofErr w:type="spellEnd"/>
+      <w:r>
+        <w:t xml:space="preserve"> estão referenciadas</w:t>
       </w:r>
       <w:r>
         <w:t xml:space="preserve"> </w:t>
@@ -945,48 +1126,58 @@
       <w:r>
         <w:t xml:space="preserve">como </w:t>
       </w:r>
+      <w:proofErr w:type="spellStart"/>
       <w:r>
         <w:rPr>
           <w:rStyle w:val="IntenseReference"/>
         </w:rPr>
         <w:t>id_consumidor</w:t>
       </w:r>
+      <w:proofErr w:type="spellEnd"/>
       <w:r>
         <w:t xml:space="preserve">, </w:t>
       </w:r>
+      <w:proofErr w:type="spellStart"/>
       <w:r>
         <w:rPr>
           <w:rStyle w:val="IntenseReference"/>
         </w:rPr>
         <w:t>dt_nascimento</w:t>
       </w:r>
+      <w:proofErr w:type="spellEnd"/>
       <w:r>
         <w:t xml:space="preserve">, </w:t>
       </w:r>
+      <w:proofErr w:type="spellStart"/>
       <w:r>
         <w:rPr>
           <w:rStyle w:val="IntenseReference"/>
         </w:rPr>
         <w:t>nm_nickname</w:t>
       </w:r>
+      <w:proofErr w:type="spellEnd"/>
       <w:r>
         <w:t xml:space="preserve">, </w:t>
       </w:r>
+      <w:proofErr w:type="spellStart"/>
       <w:r>
         <w:rPr>
           <w:rStyle w:val="IntenseReference"/>
         </w:rPr>
         <w:t>nr_polen</w:t>
       </w:r>
+      <w:proofErr w:type="spellEnd"/>
       <w:r>
         <w:t xml:space="preserve"> e </w:t>
       </w:r>
+      <w:proofErr w:type="spellStart"/>
       <w:r>
         <w:rPr>
           <w:rStyle w:val="IntenseReference"/>
         </w:rPr>
         <w:t>is_possivel_anunciar</w:t>
       </w:r>
+      <w:proofErr w:type="spellEnd"/>
       <w:r>
         <w:t xml:space="preserve">, todas </w:t>
       </w:r>
@@ -999,12 +1190,14 @@
       <w:r>
         <w:t xml:space="preserve">relacionadas a </w:t>
       </w:r>
+      <w:proofErr w:type="spellStart"/>
       <w:r>
         <w:rPr>
           <w:rStyle w:val="IntenseReference"/>
         </w:rPr>
         <w:t>id_consumidor</w:t>
       </w:r>
+      <w:proofErr w:type="spellEnd"/>
       <w:r>
         <w:rPr>
           <w:rStyle w:val="IntenseReference"/>
@@ -1052,48 +1245,58 @@
       <w:r>
         <w:t xml:space="preserve"> tabela para dados exclusivos do anunciante, ligada diretamente com usuário. Possui colunas como </w:t>
       </w:r>
+      <w:proofErr w:type="spellStart"/>
       <w:r>
         <w:rPr>
           <w:rStyle w:val="IntenseReference"/>
         </w:rPr>
         <w:t>id_anunciante</w:t>
       </w:r>
+      <w:proofErr w:type="spellEnd"/>
       <w:r>
         <w:t xml:space="preserve">, </w:t>
       </w:r>
+      <w:proofErr w:type="spellStart"/>
       <w:r>
         <w:rPr>
           <w:rStyle w:val="IntenseReference"/>
         </w:rPr>
         <w:t>dt_nascimento</w:t>
       </w:r>
+      <w:proofErr w:type="spellEnd"/>
       <w:r>
         <w:t xml:space="preserve">, </w:t>
       </w:r>
+      <w:proofErr w:type="spellStart"/>
       <w:r>
         <w:rPr>
           <w:rStyle w:val="IntenseReference"/>
         </w:rPr>
         <w:t>nm_empresa</w:t>
       </w:r>
+      <w:proofErr w:type="spellEnd"/>
       <w:r>
         <w:t xml:space="preserve">, </w:t>
       </w:r>
+      <w:proofErr w:type="spellStart"/>
       <w:r>
         <w:rPr>
           <w:rStyle w:val="IntenseReference"/>
         </w:rPr>
         <w:t>nr_cnpj</w:t>
       </w:r>
+      <w:proofErr w:type="spellEnd"/>
       <w:r>
         <w:t xml:space="preserve">, todas armazenam um valor por registro e todas as colunas estão unicamente relacionadas a </w:t>
       </w:r>
+      <w:proofErr w:type="spellStart"/>
       <w:r>
         <w:rPr>
           <w:rStyle w:val="IntenseReference"/>
         </w:rPr>
         <w:t>id_anunciante</w:t>
       </w:r>
+      <w:proofErr w:type="spellEnd"/>
       <w:r>
         <w:rPr>
           <w:rStyle w:val="IntenseReference"/>
@@ -1199,6 +1402,7 @@
         </w:rPr>
         <w:t xml:space="preserve">onsumidores por meio das tags para recomendações futuras. Possui tabelas como </w:t>
       </w:r>
+      <w:proofErr w:type="spellStart"/>
       <w:r>
         <w:rPr>
           <w:rStyle w:val="IntenseReference"/>
@@ -1217,6 +1421,7 @@
         </w:rPr>
         <w:t>_tag</w:t>
       </w:r>
+      <w:proofErr w:type="spellEnd"/>
       <w:r>
         <w:rPr>
           <w:rStyle w:val="IntenseReference"/>
@@ -1228,12 +1433,14 @@
         </w:rPr>
         <w:t xml:space="preserve">, </w:t>
       </w:r>
+      <w:proofErr w:type="spellStart"/>
       <w:r>
         <w:rPr>
           <w:rStyle w:val="IntenseReference"/>
         </w:rPr>
         <w:t>cd_consumidor</w:t>
       </w:r>
+      <w:proofErr w:type="spellEnd"/>
       <w:r>
         <w:rPr>
           <w:rStyle w:val="IntenseReference"/>
@@ -1245,12 +1452,14 @@
         </w:rPr>
         <w:t xml:space="preserve"> e </w:t>
       </w:r>
+      <w:proofErr w:type="spellStart"/>
       <w:r>
         <w:rPr>
           <w:rStyle w:val="IntenseReference"/>
         </w:rPr>
         <w:t>cd_tag</w:t>
       </w:r>
+      <w:proofErr w:type="spellEnd"/>
       <w:r>
         <w:rPr>
           <w:rStyle w:val="IntenseReference"/>
@@ -1293,12 +1502,10 @@
           <w:color w:val="auto"/>
           <w:spacing w:val="0"/>
         </w:rPr>
-        <w:t>sua primary key.</w:t>
-      </w:r>
-    </w:p>
-    <w:p>
-      <w:pPr>
-        <w:pStyle w:val="ListParagraph"/>
+        <w:t xml:space="preserve">sua </w:t>
+      </w:r>
+      <w:proofErr w:type="spellStart"/>
+      <w:r>
         <w:rPr>
           <w:rStyle w:val="IntenseReference"/>
           <w:b w:val="0"/>
@@ -1307,6 +1514,56 @@
           <w:color w:val="auto"/>
           <w:spacing w:val="0"/>
         </w:rPr>
+        <w:t>primary</w:t>
+      </w:r>
+      <w:proofErr w:type="spellEnd"/>
+      <w:r>
+        <w:rPr>
+          <w:rStyle w:val="IntenseReference"/>
+          <w:b w:val="0"/>
+          <w:bCs w:val="0"/>
+          <w:smallCaps w:val="0"/>
+          <w:color w:val="auto"/>
+          <w:spacing w:val="0"/>
+        </w:rPr>
+        <w:t xml:space="preserve"> </w:t>
+      </w:r>
+      <w:proofErr w:type="spellStart"/>
+      <w:r>
+        <w:rPr>
+          <w:rStyle w:val="IntenseReference"/>
+          <w:b w:val="0"/>
+          <w:bCs w:val="0"/>
+          <w:smallCaps w:val="0"/>
+          <w:color w:val="auto"/>
+          <w:spacing w:val="0"/>
+        </w:rPr>
+        <w:t>key</w:t>
+      </w:r>
+      <w:proofErr w:type="spellEnd"/>
+      <w:r>
+        <w:rPr>
+          <w:rStyle w:val="IntenseReference"/>
+          <w:b w:val="0"/>
+          <w:bCs w:val="0"/>
+          <w:smallCaps w:val="0"/>
+          <w:color w:val="auto"/>
+          <w:spacing w:val="0"/>
+        </w:rPr>
+        <w:t>.</w:t>
+      </w:r>
+    </w:p>
+    <w:p>
+      <w:pPr>
+        <w:pStyle w:val="ListParagraph"/>
+        <w:rPr>
+          <w:rStyle w:val="IntenseReference"/>
+          <w:b w:val="0"/>
+          <w:bCs w:val="0"/>
+          <w:smallCaps w:val="0"/>
+          <w:color w:val="auto"/>
+          <w:spacing w:val="0"/>
+        </w:rPr>
       </w:pPr>
     </w:p>
     <w:p>
@@ -1349,9 +1606,11 @@
       <w:r>
         <w:t xml:space="preserve">A </w:t>
       </w:r>
+      <w:proofErr w:type="spellStart"/>
       <w:r>
         <w:t>collection</w:t>
       </w:r>
+      <w:proofErr w:type="spellEnd"/>
       <w:r>
         <w:t xml:space="preserve"> registra as conquistas que os usuários podem obter ao realizar atividades ou alcançar metas dentro do aplicativo, com objetivos específicos para consumidores e anunciantes. Possui as colunas </w:t>
       </w:r>
@@ -1375,12 +1634,10 @@
           <w:color w:val="auto"/>
           <w:spacing w:val="0"/>
         </w:rPr>
-        <w:t>A ideia inicial era que as tabelas usuário, consumidor e anunciante fossem implementadas utilizando herança no SQL. No entanto, devido a erros relacionados a constraints e foreign keys, optou-se por estabelecer ligações diretas entre as tabelas por meio de chaves estrangeiras.</w:t>
-      </w:r>
-    </w:p>
-    <w:p>
-      <w:pPr>
-        <w:pStyle w:val="ListParagraph"/>
+        <w:t xml:space="preserve">A ideia inicial era que as tabelas usuário, consumidor e anunciante fossem implementadas utilizando herança no SQL. No entanto, devido a erros relacionados a </w:t>
+      </w:r>
+      <w:proofErr w:type="spellStart"/>
+      <w:r>
         <w:rPr>
           <w:rStyle w:val="IntenseReference"/>
           <w:b w:val="0"/>
@@ -1389,6 +1646,80 @@
           <w:color w:val="auto"/>
           <w:spacing w:val="0"/>
         </w:rPr>
+        <w:t>constraints</w:t>
+      </w:r>
+      <w:proofErr w:type="spellEnd"/>
+      <w:r>
+        <w:rPr>
+          <w:rStyle w:val="IntenseReference"/>
+          <w:b w:val="0"/>
+          <w:bCs w:val="0"/>
+          <w:smallCaps w:val="0"/>
+          <w:color w:val="auto"/>
+          <w:spacing w:val="0"/>
+        </w:rPr>
+        <w:t xml:space="preserve"> e </w:t>
+      </w:r>
+      <w:proofErr w:type="spellStart"/>
+      <w:r>
+        <w:rPr>
+          <w:rStyle w:val="IntenseReference"/>
+          <w:b w:val="0"/>
+          <w:bCs w:val="0"/>
+          <w:smallCaps w:val="0"/>
+          <w:color w:val="auto"/>
+          <w:spacing w:val="0"/>
+        </w:rPr>
+        <w:t>foreign</w:t>
+      </w:r>
+      <w:proofErr w:type="spellEnd"/>
+      <w:r>
+        <w:rPr>
+          <w:rStyle w:val="IntenseReference"/>
+          <w:b w:val="0"/>
+          <w:bCs w:val="0"/>
+          <w:smallCaps w:val="0"/>
+          <w:color w:val="auto"/>
+          <w:spacing w:val="0"/>
+        </w:rPr>
+        <w:t xml:space="preserve"> </w:t>
+      </w:r>
+      <w:proofErr w:type="spellStart"/>
+      <w:r>
+        <w:rPr>
+          <w:rStyle w:val="IntenseReference"/>
+          <w:b w:val="0"/>
+          <w:bCs w:val="0"/>
+          <w:smallCaps w:val="0"/>
+          <w:color w:val="auto"/>
+          <w:spacing w:val="0"/>
+        </w:rPr>
+        <w:t>keys</w:t>
+      </w:r>
+      <w:proofErr w:type="spellEnd"/>
+      <w:r>
+        <w:rPr>
+          <w:rStyle w:val="IntenseReference"/>
+          <w:b w:val="0"/>
+          <w:bCs w:val="0"/>
+          <w:smallCaps w:val="0"/>
+          <w:color w:val="auto"/>
+          <w:spacing w:val="0"/>
+        </w:rPr>
+        <w:t>, optou-se por estabelecer ligações diretas entre as tabelas por meio de chaves estrangeiras.</w:t>
+      </w:r>
+    </w:p>
+    <w:p>
+      <w:pPr>
+        <w:pStyle w:val="ListParagraph"/>
+        <w:rPr>
+          <w:rStyle w:val="IntenseReference"/>
+          <w:b w:val="0"/>
+          <w:bCs w:val="0"/>
+          <w:smallCaps w:val="0"/>
+          <w:color w:val="auto"/>
+          <w:spacing w:val="0"/>
+        </w:rPr>
       </w:pPr>
     </w:p>
     <w:p>
@@ -1407,6 +1738,7 @@
           <w:spacing w:val="0"/>
         </w:rPr>
       </w:pPr>
+      <w:proofErr w:type="spellStart"/>
       <w:r>
         <w:rPr>
           <w:b/>
@@ -1414,12 +1746,15 @@
         </w:rPr>
         <w:t>Conquista_usuario</w:t>
       </w:r>
+      <w:proofErr w:type="spellEnd"/>
       <w:r>
         <w:t xml:space="preserve">: A </w:t>
       </w:r>
+      <w:proofErr w:type="spellStart"/>
       <w:r>
         <w:t>collection</w:t>
       </w:r>
+      <w:proofErr w:type="spellEnd"/>
       <w:r>
         <w:t xml:space="preserve"> armazena o histórico de conquistas específicas que cada usuário obteve, permitindo rastrear o progresso e registrar realizações. Possui as colunas </w:t>
       </w:r>
@@ -1495,75 +1830,91 @@
       <w:r>
         <w:t xml:space="preserve">As colunas incluem: </w:t>
       </w:r>
+      <w:proofErr w:type="spellStart"/>
       <w:r>
         <w:rPr>
           <w:rStyle w:val="IntenseReference"/>
         </w:rPr>
         <w:t>id_local</w:t>
       </w:r>
+      <w:proofErr w:type="spellEnd"/>
       <w:r>
         <w:t xml:space="preserve">, </w:t>
       </w:r>
+      <w:proofErr w:type="spellStart"/>
       <w:r>
         <w:rPr>
           <w:rStyle w:val="IntenseReference"/>
         </w:rPr>
         <w:t>nm_local</w:t>
       </w:r>
+      <w:proofErr w:type="spellEnd"/>
       <w:r>
         <w:t xml:space="preserve">, </w:t>
       </w:r>
+      <w:proofErr w:type="spellStart"/>
       <w:r>
         <w:rPr>
           <w:rStyle w:val="IntenseReference"/>
         </w:rPr>
         <w:t>nr_lat</w:t>
       </w:r>
+      <w:proofErr w:type="spellEnd"/>
       <w:r>
         <w:t xml:space="preserve">, </w:t>
       </w:r>
+      <w:proofErr w:type="spellStart"/>
       <w:r>
         <w:rPr>
           <w:rStyle w:val="IntenseReference"/>
         </w:rPr>
         <w:t>nr_long</w:t>
       </w:r>
+      <w:proofErr w:type="spellEnd"/>
       <w:r>
         <w:t xml:space="preserve">, </w:t>
       </w:r>
+      <w:proofErr w:type="spellStart"/>
       <w:r>
         <w:rPr>
           <w:rStyle w:val="IntenseReference"/>
         </w:rPr>
         <w:t>hr_abertura</w:t>
       </w:r>
+      <w:proofErr w:type="spellEnd"/>
       <w:r>
         <w:t xml:space="preserve">, </w:t>
       </w:r>
+      <w:proofErr w:type="spellStart"/>
       <w:r>
         <w:rPr>
           <w:rStyle w:val="IntenseReference"/>
         </w:rPr>
         <w:t>hr_fechamento</w:t>
       </w:r>
+      <w:proofErr w:type="spellEnd"/>
       <w:r>
         <w:t xml:space="preserve">, </w:t>
       </w:r>
+      <w:proofErr w:type="spellStart"/>
       <w:r>
         <w:rPr>
           <w:rStyle w:val="IntenseReference"/>
         </w:rPr>
         <w:t>dt_desativacao</w:t>
       </w:r>
+      <w:proofErr w:type="spellEnd"/>
       <w:r>
         <w:t xml:space="preserve"> e </w:t>
       </w:r>
+      <w:proofErr w:type="spellStart"/>
       <w:r>
         <w:rPr>
           <w:rStyle w:val="IntenseReference"/>
         </w:rPr>
         <w:t>dt_atualizacao</w:t>
       </w:r>
+      <w:proofErr w:type="spellEnd"/>
       <w:r>
         <w:t>. Todas as colunas contêm dados indivisíveis</w:t>
       </w:r>
@@ -1573,12 +1924,14 @@
       <w:r>
         <w:t xml:space="preserve">todos os atributos não-chave dependem exclusivamente da chave primária </w:t>
       </w:r>
+      <w:proofErr w:type="spellStart"/>
       <w:r>
         <w:rPr>
           <w:rStyle w:val="IntenseReference"/>
         </w:rPr>
         <w:t>id_local</w:t>
       </w:r>
+      <w:proofErr w:type="spellEnd"/>
       <w:r>
         <w:t>. Além disso, a Tabela local</w:t>
       </w:r>
@@ -1633,48 +1986,58 @@
       <w:r>
         <w:t xml:space="preserve">usuários, com colunas como </w:t>
       </w:r>
+      <w:proofErr w:type="spellStart"/>
       <w:r>
         <w:rPr>
           <w:rStyle w:val="IntenseReference"/>
         </w:rPr>
         <w:t>id_tag</w:t>
       </w:r>
+      <w:proofErr w:type="spellEnd"/>
       <w:r>
         <w:t xml:space="preserve">, </w:t>
       </w:r>
+      <w:proofErr w:type="spellStart"/>
       <w:r>
         <w:rPr>
           <w:rStyle w:val="IntenseReference"/>
         </w:rPr>
         <w:t>nm_tag</w:t>
       </w:r>
+      <w:proofErr w:type="spellEnd"/>
       <w:r>
         <w:t xml:space="preserve">, </w:t>
       </w:r>
+      <w:proofErr w:type="spellStart"/>
       <w:r>
         <w:rPr>
           <w:rStyle w:val="IntenseReference"/>
         </w:rPr>
         <w:t>ds_categoria</w:t>
       </w:r>
+      <w:proofErr w:type="spellEnd"/>
       <w:r>
         <w:t xml:space="preserve">, </w:t>
       </w:r>
+      <w:proofErr w:type="spellStart"/>
       <w:r>
         <w:rPr>
           <w:rStyle w:val="IntenseReference"/>
         </w:rPr>
         <w:t>dt_desativacao</w:t>
       </w:r>
+      <w:proofErr w:type="spellEnd"/>
       <w:r>
         <w:t xml:space="preserve"> e </w:t>
       </w:r>
+      <w:proofErr w:type="spellStart"/>
       <w:r>
         <w:rPr>
           <w:rStyle w:val="IntenseReference"/>
         </w:rPr>
         <w:t>dt_atualizacao</w:t>
       </w:r>
+      <w:proofErr w:type="spellEnd"/>
       <w:r>
         <w:t>. Cada coluna armazena dados indivisíveis</w:t>
       </w:r>
@@ -1684,12 +2047,14 @@
       <w:r>
         <w:t xml:space="preserve">é atendida porque cada coluna não-chave depende exclusivamente da chave primária </w:t>
       </w:r>
+      <w:proofErr w:type="spellStart"/>
       <w:r>
         <w:rPr>
           <w:rStyle w:val="IntenseReference"/>
         </w:rPr>
         <w:t>id_tag</w:t>
       </w:r>
+      <w:proofErr w:type="spellEnd"/>
       <w:r>
         <w:t>.</w:t>
       </w:r>
@@ -1745,63 +2110,84 @@
       <w:r>
         <w:t xml:space="preserve">, incluindo colunas como </w:t>
       </w:r>
+      <w:proofErr w:type="spellStart"/>
       <w:r>
         <w:rPr>
           <w:rStyle w:val="IntenseReference"/>
         </w:rPr>
         <w:t>id_evento</w:t>
       </w:r>
+      <w:proofErr w:type="spellEnd"/>
       <w:r>
         <w:t xml:space="preserve">, </w:t>
       </w:r>
+      <w:proofErr w:type="spellStart"/>
       <w:r>
         <w:rPr>
           <w:rStyle w:val="IntenseReference"/>
         </w:rPr>
         <w:t>cd_local</w:t>
       </w:r>
+      <w:proofErr w:type="spellEnd"/>
       <w:r>
         <w:t>,</w:t>
       </w:r>
       <w:r>
         <w:t xml:space="preserve"> </w:t>
       </w:r>
+      <w:proofErr w:type="spellStart"/>
       <w:r>
         <w:rPr>
           <w:rStyle w:val="IntenseReference"/>
         </w:rPr>
         <w:t>cd_anunciante</w:t>
       </w:r>
+      <w:proofErr w:type="spellEnd"/>
       <w:r>
         <w:t xml:space="preserve">, </w:t>
       </w:r>
+      <w:proofErr w:type="spellStart"/>
       <w:r>
         <w:rPr>
           <w:rStyle w:val="IntenseReference"/>
         </w:rPr>
         <w:t>nm_evento</w:t>
       </w:r>
+      <w:proofErr w:type="spellEnd"/>
       <w:r>
         <w:t xml:space="preserve">, </w:t>
       </w:r>
+      <w:proofErr w:type="spellStart"/>
       <w:r>
         <w:rPr>
           <w:rStyle w:val="IntenseReference"/>
         </w:rPr>
         <w:t>ds_evento</w:t>
       </w:r>
+      <w:proofErr w:type="spellEnd"/>
       <w:r>
         <w:t xml:space="preserve">, </w:t>
       </w:r>
-      <w:r>
-        <w:rPr>
-          <w:rStyle w:val="IntenseReference"/>
-        </w:rPr>
-        <w:t>dt_inicio</w:t>
-      </w:r>
+      <w:proofErr w:type="spellStart"/>
+      <w:r>
+        <w:rPr>
+          <w:rStyle w:val="IntenseReference"/>
+        </w:rPr>
+        <w:t>dt_</w:t>
+      </w:r>
+      <w:proofErr w:type="gramStart"/>
+      <w:r>
+        <w:rPr>
+          <w:rStyle w:val="IntenseReference"/>
+        </w:rPr>
+        <w:t>inicio</w:t>
+      </w:r>
+      <w:proofErr w:type="spellEnd"/>
+      <w:proofErr w:type="gramEnd"/>
       <w:r>
         <w:t xml:space="preserve">, </w:t>
       </w:r>
+      <w:proofErr w:type="spellStart"/>
       <w:r>
         <w:rPr>
           <w:rStyle w:val="IntenseReference"/>
@@ -1809,51 +2195,62 @@
         <w:lastRenderedPageBreak/>
         <w:t>hr_inicio</w:t>
       </w:r>
+      <w:proofErr w:type="spellEnd"/>
       <w:r>
         <w:t xml:space="preserve">, </w:t>
       </w:r>
+      <w:proofErr w:type="spellStart"/>
       <w:r>
         <w:rPr>
           <w:rStyle w:val="IntenseReference"/>
         </w:rPr>
         <w:t>dt_fim</w:t>
       </w:r>
+      <w:proofErr w:type="spellEnd"/>
       <w:r>
         <w:t xml:space="preserve">, </w:t>
       </w:r>
+      <w:proofErr w:type="spellStart"/>
       <w:r>
         <w:rPr>
           <w:rStyle w:val="IntenseReference"/>
         </w:rPr>
         <w:t>hr_fim</w:t>
       </w:r>
+      <w:proofErr w:type="spellEnd"/>
       <w:r>
         <w:t xml:space="preserve">, </w:t>
       </w:r>
+      <w:proofErr w:type="spellStart"/>
       <w:r>
         <w:rPr>
           <w:rStyle w:val="IntenseReference"/>
         </w:rPr>
         <w:t>url_documentacao</w:t>
       </w:r>
+      <w:proofErr w:type="spellEnd"/>
       <w:r>
         <w:t xml:space="preserve">, </w:t>
       </w:r>
+      <w:proofErr w:type="spellStart"/>
       <w:r>
         <w:rPr>
           <w:rStyle w:val="IntenseReference"/>
         </w:rPr>
         <w:t>dt_desativacao</w:t>
       </w:r>
+      <w:proofErr w:type="spellEnd"/>
       <w:r>
         <w:t xml:space="preserve"> e </w:t>
       </w:r>
+      <w:proofErr w:type="spellStart"/>
       <w:r>
         <w:rPr>
           <w:rStyle w:val="IntenseReference"/>
         </w:rPr>
         <w:t>dt_atualizacao</w:t>
       </w:r>
+      <w:proofErr w:type="spellEnd"/>
       <w:r>
         <w:t>. Todas as colunas são atômicas</w:t>
       </w:r>
@@ -1913,39 +2310,47 @@
       <w:r>
         <w:t xml:space="preserve">com as colunas </w:t>
       </w:r>
+      <w:proofErr w:type="spellStart"/>
       <w:r>
         <w:rPr>
           <w:rStyle w:val="IntenseReference"/>
         </w:rPr>
         <w:t>id_evento_tag</w:t>
       </w:r>
+      <w:proofErr w:type="spellEnd"/>
       <w:r>
         <w:t xml:space="preserve">, </w:t>
       </w:r>
+      <w:proofErr w:type="spellStart"/>
       <w:r>
         <w:rPr>
           <w:rStyle w:val="IntenseReference"/>
         </w:rPr>
         <w:t>cd_tag</w:t>
       </w:r>
+      <w:proofErr w:type="spellEnd"/>
       <w:r>
         <w:t xml:space="preserve">, </w:t>
       </w:r>
+      <w:proofErr w:type="spellStart"/>
       <w:r>
         <w:rPr>
           <w:rStyle w:val="IntenseReference"/>
         </w:rPr>
         <w:t>cd_evento</w:t>
       </w:r>
+      <w:proofErr w:type="spellEnd"/>
       <w:r>
         <w:t xml:space="preserve"> e </w:t>
       </w:r>
+      <w:proofErr w:type="spellStart"/>
       <w:r>
         <w:rPr>
           <w:rStyle w:val="IntenseReference"/>
         </w:rPr>
         <w:t>dt_atualizacao</w:t>
       </w:r>
+      <w:proofErr w:type="spellEnd"/>
       <w:r>
         <w:t xml:space="preserve">. </w:t>
       </w:r>
@@ -1996,42 +2401,50 @@
       <w:r>
         <w:t xml:space="preserve">. Suas colunas são </w:t>
       </w:r>
+      <w:proofErr w:type="spellStart"/>
       <w:r>
         <w:rPr>
           <w:rStyle w:val="IntenseReference"/>
         </w:rPr>
         <w:t>id_interesse</w:t>
       </w:r>
+      <w:proofErr w:type="spellEnd"/>
       <w:r>
         <w:t>,</w:t>
       </w:r>
       <w:r>
         <w:t xml:space="preserve"> </w:t>
       </w:r>
+      <w:proofErr w:type="spellStart"/>
       <w:r>
         <w:rPr>
           <w:rStyle w:val="IntenseReference"/>
         </w:rPr>
         <w:t>cd_consumidor</w:t>
       </w:r>
+      <w:proofErr w:type="spellEnd"/>
       <w:r>
         <w:t xml:space="preserve">, </w:t>
       </w:r>
+      <w:proofErr w:type="spellStart"/>
       <w:r>
         <w:rPr>
           <w:rStyle w:val="IntenseReference"/>
         </w:rPr>
         <w:t>cd_evento</w:t>
       </w:r>
+      <w:proofErr w:type="spellEnd"/>
       <w:r>
         <w:t xml:space="preserve"> e </w:t>
       </w:r>
+      <w:proofErr w:type="spellStart"/>
       <w:r>
         <w:rPr>
           <w:rStyle w:val="IntenseReference"/>
         </w:rPr>
         <w:t>dt_atualizacao</w:t>
       </w:r>
+      <w:proofErr w:type="spellEnd"/>
       <w:r>
         <w:t>. Cada coluna armazena valores indivisíveis</w:t>
       </w:r>
@@ -2066,9 +2479,11 @@
       <w:r>
         <w:t xml:space="preserve">: A </w:t>
       </w:r>
+      <w:proofErr w:type="spellStart"/>
       <w:r>
         <w:t>collection</w:t>
       </w:r>
+      <w:proofErr w:type="spellEnd"/>
       <w:r>
         <w:t xml:space="preserve"> armazena os feedbacks de usuários sobre os eventos, incluindo notas, comentários e reações adicionais, como emojis. Possui as colunas </w:t>
       </w:r>
@@ -2083,9 +2498,11 @@
       <w:r>
         <w:t xml:space="preserve">. Cada coluna armazena dados indivisíveis e a </w:t>
       </w:r>
+      <w:proofErr w:type="spellStart"/>
       <w:r>
         <w:t>collection</w:t>
       </w:r>
+      <w:proofErr w:type="spellEnd"/>
       <w:r>
         <w:t xml:space="preserve"> está organizada unicamente pela chave primária </w:t>
       </w:r>
@@ -2125,9 +2542,11 @@
       <w:r>
         <w:t xml:space="preserve">: A </w:t>
       </w:r>
+      <w:proofErr w:type="spellStart"/>
       <w:r>
         <w:t>collection</w:t>
       </w:r>
+      <w:proofErr w:type="spellEnd"/>
       <w:r>
         <w:t xml:space="preserve"> define a periodicidade dos eventos que se repetem, como eventos diários, semanais ou mensais, e facilita a exibição automática para os usuários. As colunas incluem </w:t>
       </w:r>
@@ -2202,84 +2621,102 @@
       <w:r>
         <w:t xml:space="preserve">, com colunas que incluem: </w:t>
       </w:r>
+      <w:proofErr w:type="spellStart"/>
       <w:r>
         <w:rPr>
           <w:rStyle w:val="IntenseReference"/>
         </w:rPr>
         <w:t>id_produto</w:t>
       </w:r>
+      <w:proofErr w:type="spellEnd"/>
       <w:r>
         <w:t xml:space="preserve">, </w:t>
       </w:r>
+      <w:proofErr w:type="spellStart"/>
       <w:r>
         <w:rPr>
           <w:rStyle w:val="IntenseReference"/>
         </w:rPr>
         <w:t>qt_estoque</w:t>
       </w:r>
+      <w:proofErr w:type="spellEnd"/>
       <w:r>
         <w:t xml:space="preserve">, </w:t>
       </w:r>
+      <w:proofErr w:type="spellStart"/>
       <w:r>
         <w:rPr>
           <w:rStyle w:val="IntenseReference"/>
         </w:rPr>
         <w:t>nm_produto</w:t>
       </w:r>
+      <w:proofErr w:type="spellEnd"/>
       <w:r>
         <w:t xml:space="preserve">, </w:t>
       </w:r>
+      <w:proofErr w:type="spellStart"/>
       <w:r>
         <w:rPr>
           <w:rStyle w:val="IntenseReference"/>
         </w:rPr>
         <w:t>ds_produto</w:t>
       </w:r>
+      <w:proofErr w:type="spellEnd"/>
       <w:r>
         <w:t xml:space="preserve">, </w:t>
       </w:r>
+      <w:proofErr w:type="spellStart"/>
       <w:r>
         <w:rPr>
           <w:rStyle w:val="IntenseReference"/>
         </w:rPr>
         <w:t>vl_preco</w:t>
       </w:r>
+      <w:proofErr w:type="spellEnd"/>
       <w:r>
         <w:t xml:space="preserve">, </w:t>
       </w:r>
+      <w:proofErr w:type="spellStart"/>
       <w:r>
         <w:rPr>
           <w:rStyle w:val="IntenseReference"/>
         </w:rPr>
         <w:t>nm_categoria</w:t>
       </w:r>
+      <w:proofErr w:type="spellEnd"/>
       <w:r>
         <w:t xml:space="preserve">, </w:t>
       </w:r>
+      <w:proofErr w:type="spellStart"/>
       <w:r>
         <w:rPr>
           <w:rStyle w:val="IntenseReference"/>
         </w:rPr>
         <w:t>url_imagem</w:t>
       </w:r>
+      <w:proofErr w:type="spellEnd"/>
       <w:r>
         <w:t xml:space="preserve">, </w:t>
       </w:r>
+      <w:proofErr w:type="spellStart"/>
       <w:r>
         <w:rPr>
           <w:rStyle w:val="IntenseReference"/>
         </w:rPr>
         <w:t>dt_desativacao</w:t>
       </w:r>
+      <w:proofErr w:type="spellEnd"/>
       <w:r>
         <w:t xml:space="preserve"> e </w:t>
       </w:r>
+      <w:proofErr w:type="spellStart"/>
       <w:r>
         <w:rPr>
           <w:rStyle w:val="IntenseReference"/>
         </w:rPr>
         <w:t>dt_atualizacao</w:t>
       </w:r>
+      <w:proofErr w:type="spellEnd"/>
       <w:r>
         <w:t>. Todas as colunas contêm valores atômicos</w:t>
       </w:r>
@@ -2301,12 +2738,14 @@
       <w:r>
         <w:t xml:space="preserve"> unicamente da chave primária </w:t>
       </w:r>
+      <w:proofErr w:type="spellStart"/>
       <w:r>
         <w:rPr>
           <w:rStyle w:val="IntenseReference"/>
         </w:rPr>
         <w:t>id_produto</w:t>
       </w:r>
+      <w:proofErr w:type="spellEnd"/>
       <w:r>
         <w:t>. Além disso, não há dependências transitivas entre as colunas não-chave</w:t>
       </w:r>
@@ -2359,75 +2798,91 @@
       <w:r>
         <w:t xml:space="preserve"> com colunas como </w:t>
       </w:r>
+      <w:proofErr w:type="spellStart"/>
       <w:r>
         <w:rPr>
           <w:rStyle w:val="IntenseReference"/>
         </w:rPr>
         <w:t>id_compra</w:t>
       </w:r>
+      <w:proofErr w:type="spellEnd"/>
       <w:r>
         <w:t xml:space="preserve">, </w:t>
       </w:r>
+      <w:proofErr w:type="spellStart"/>
       <w:r>
         <w:rPr>
           <w:rStyle w:val="IntenseReference"/>
         </w:rPr>
         <w:t>cd_usuario</w:t>
       </w:r>
+      <w:proofErr w:type="spellEnd"/>
       <w:r>
         <w:t xml:space="preserve">, </w:t>
       </w:r>
+      <w:proofErr w:type="spellStart"/>
       <w:r>
         <w:rPr>
           <w:rStyle w:val="IntenseReference"/>
         </w:rPr>
         <w:t>cd_produto</w:t>
       </w:r>
+      <w:proofErr w:type="spellEnd"/>
       <w:r>
         <w:t xml:space="preserve">, </w:t>
       </w:r>
+      <w:proofErr w:type="spellStart"/>
       <w:r>
         <w:rPr>
           <w:rStyle w:val="IntenseReference"/>
         </w:rPr>
         <w:t>cd_evento</w:t>
       </w:r>
+      <w:proofErr w:type="spellEnd"/>
       <w:r>
         <w:t xml:space="preserve">, </w:t>
       </w:r>
+      <w:proofErr w:type="spellStart"/>
       <w:r>
         <w:rPr>
           <w:rStyle w:val="IntenseReference"/>
         </w:rPr>
         <w:t>dt_compra</w:t>
       </w:r>
+      <w:proofErr w:type="spellEnd"/>
       <w:r>
         <w:t xml:space="preserve">, </w:t>
       </w:r>
+      <w:proofErr w:type="spellStart"/>
       <w:r>
         <w:rPr>
           <w:rStyle w:val="IntenseReference"/>
         </w:rPr>
         <w:t>vl_total</w:t>
       </w:r>
+      <w:proofErr w:type="spellEnd"/>
       <w:r>
         <w:t xml:space="preserve">, </w:t>
       </w:r>
+      <w:proofErr w:type="spellStart"/>
       <w:r>
         <w:rPr>
           <w:rStyle w:val="IntenseReference"/>
         </w:rPr>
         <w:t>ds_status</w:t>
       </w:r>
+      <w:proofErr w:type="spellEnd"/>
       <w:r>
         <w:t xml:space="preserve"> e </w:t>
       </w:r>
+      <w:proofErr w:type="spellStart"/>
       <w:r>
         <w:rPr>
           <w:rStyle w:val="IntenseReference"/>
         </w:rPr>
         <w:t>dt_atualizacao</w:t>
       </w:r>
+      <w:proofErr w:type="spellEnd"/>
       <w:r>
         <w:t>. Todas as colunas contêm valores indivisíveis</w:t>
       </w:r>
@@ -2437,12 +2892,14 @@
       <w:r>
         <w:t xml:space="preserve">cada coluna não-chave depende exclusivamente da chave primária </w:t>
       </w:r>
+      <w:proofErr w:type="spellStart"/>
       <w:r>
         <w:rPr>
           <w:rStyle w:val="IntenseReference"/>
         </w:rPr>
         <w:t>id_compra</w:t>
       </w:r>
+      <w:proofErr w:type="spellEnd"/>
       <w:r>
         <w:t xml:space="preserve">. </w:t>
       </w:r>
@@ -2481,35 +2938,49 @@
         <w:rPr>
           <w:rStyle w:val="IntenseReference"/>
         </w:rPr>
-        <w:t xml:space="preserve"> id_pagamento</w:t>
-      </w:r>
+        <w:t xml:space="preserve"> </w:t>
+      </w:r>
+      <w:proofErr w:type="spellStart"/>
+      <w:r>
+        <w:rPr>
+          <w:rStyle w:val="IntenseReference"/>
+        </w:rPr>
+        <w:t>id_pagamento</w:t>
+      </w:r>
+      <w:proofErr w:type="spellEnd"/>
       <w:r>
         <w:t xml:space="preserve">, </w:t>
       </w:r>
+      <w:proofErr w:type="spellStart"/>
       <w:r>
         <w:rPr>
           <w:rStyle w:val="IntenseReference"/>
         </w:rPr>
         <w:t>cd_compra</w:t>
       </w:r>
+      <w:proofErr w:type="spellEnd"/>
       <w:r>
         <w:t xml:space="preserve">, </w:t>
       </w:r>
+      <w:proofErr w:type="spellStart"/>
       <w:r>
         <w:rPr>
           <w:rStyle w:val="IntenseReference"/>
         </w:rPr>
         <w:t>dt_pagamento</w:t>
       </w:r>
+      <w:proofErr w:type="spellEnd"/>
       <w:r>
         <w:t xml:space="preserve"> e </w:t>
       </w:r>
+      <w:proofErr w:type="spellStart"/>
       <w:r>
         <w:rPr>
           <w:rStyle w:val="IntenseReference"/>
         </w:rPr>
         <w:t>dt_atualizacao</w:t>
       </w:r>
+      <w:proofErr w:type="spellEnd"/>
       <w:r>
         <w:t>. Cada coluna possui dados indivisíveis</w:t>
       </w:r>
@@ -2523,14 +2994,24 @@
         <w:lastRenderedPageBreak/>
         <w:t xml:space="preserve">exclusivamente da chave primária </w:t>
       </w:r>
+      <w:proofErr w:type="spellStart"/>
       <w:r>
         <w:rPr>
           <w:rStyle w:val="IntenseReference"/>
         </w:rPr>
         <w:t>id_pagamento</w:t>
       </w:r>
-      <w:r>
-        <w:t xml:space="preserve"> e nãp possuem outras dependências.</w:t>
+      <w:proofErr w:type="spellEnd"/>
+      <w:r>
+        <w:t xml:space="preserve"> e </w:t>
+      </w:r>
+      <w:proofErr w:type="spellStart"/>
+      <w:r>
+        <w:t>nãp</w:t>
+      </w:r>
+      <w:proofErr w:type="spellEnd"/>
+      <w:r>
+        <w:t xml:space="preserve"> possuem outras dependências.</w:t>
       </w:r>
     </w:p>
     <w:p>
@@ -2595,6 +3076,7 @@
         </w:rPr>
         <w:t xml:space="preserve"> </w:t>
       </w:r>
+      <w:proofErr w:type="spellStart"/>
       <w:r>
         <w:rPr>
           <w:rStyle w:val="IntenseReference"/>
@@ -2607,24 +3089,29 @@
         </w:rPr>
         <w:t>l</w:t>
       </w:r>
+      <w:proofErr w:type="spellEnd"/>
       <w:r>
         <w:t xml:space="preserve">, </w:t>
       </w:r>
+      <w:proofErr w:type="spellStart"/>
       <w:r>
         <w:rPr>
           <w:rStyle w:val="IntenseReference"/>
         </w:rPr>
         <w:t>ds_frase_sustentavel</w:t>
       </w:r>
+      <w:proofErr w:type="spellEnd"/>
       <w:r>
         <w:t xml:space="preserve">, </w:t>
       </w:r>
+      <w:proofErr w:type="spellStart"/>
       <w:r>
         <w:rPr>
           <w:rStyle w:val="IntenseReference"/>
         </w:rPr>
         <w:t>dt_frase_sustentavel</w:t>
       </w:r>
+      <w:proofErr w:type="spellEnd"/>
       <w:r>
         <w:rPr>
           <w:rStyle w:val="IntenseReference"/>
@@ -2634,15 +3121,18 @@
       <w:r>
         <w:t xml:space="preserve">e </w:t>
       </w:r>
+      <w:proofErr w:type="spellStart"/>
       <w:r>
         <w:rPr>
           <w:rStyle w:val="IntenseReference"/>
         </w:rPr>
         <w:t>dt_atualizacao</w:t>
       </w:r>
+      <w:proofErr w:type="spellEnd"/>
       <w:r>
         <w:t xml:space="preserve">. Todas as colunas contêm valores atômicos e dependem unicamente da chave primária </w:t>
       </w:r>
+      <w:proofErr w:type="spellStart"/>
       <w:r>
         <w:rPr>
           <w:rStyle w:val="IntenseReference"/>
@@ -2655,6 +3145,7 @@
         </w:rPr>
         <w:t>l</w:t>
       </w:r>
+      <w:proofErr w:type="spellEnd"/>
       <w:r>
         <w:t>. Além disso, não há dependências transitivas entre as colunas não-chave.</w:t>
       </w:r>
@@ -2778,32 +3269,46 @@
       <w:r>
         <w:t>: O script 2 altera o nome de várias colunas para seguir uma convenção de nomenclatura (</w:t>
       </w:r>
+      <w:proofErr w:type="spellStart"/>
       <w:r>
         <w:rPr>
           <w:rStyle w:val="IntenseReference"/>
         </w:rPr>
         <w:t>cd</w:t>
       </w:r>
+      <w:proofErr w:type="spellEnd"/>
       <w:r>
         <w:t xml:space="preserve"> para chaves estrangeiras, </w:t>
       </w:r>
+      <w:proofErr w:type="spellStart"/>
       <w:r>
         <w:rPr>
           <w:rStyle w:val="IntenseReference"/>
         </w:rPr>
         <w:t>nm</w:t>
       </w:r>
+      <w:proofErr w:type="spellEnd"/>
       <w:r>
         <w:t xml:space="preserve"> para nomes, </w:t>
       </w:r>
+      <w:proofErr w:type="spellStart"/>
       <w:r>
         <w:rPr>
           <w:rStyle w:val="IntenseReference"/>
         </w:rPr>
         <w:t>ds</w:t>
       </w:r>
-      <w:r>
-        <w:t xml:space="preserve"> para descrições, etc.), o que facilita a identificação de chaves e dependências.</w:t>
+      <w:proofErr w:type="spellEnd"/>
+      <w:r>
+        <w:t xml:space="preserve"> para </w:t>
+      </w:r>
+      <w:proofErr w:type="gramStart"/>
+      <w:r>
+        <w:t>descrições, etc.</w:t>
+      </w:r>
+      <w:proofErr w:type="gramEnd"/>
+      <w:r>
+        <w:t>), o que facilita a identificação de chaves e dependências.</w:t>
       </w:r>
     </w:p>
     <w:p>
@@ -2822,18 +3327,33 @@
         <w:t>Separação de Responsabilidades</w:t>
       </w:r>
       <w:r>
-        <w:t xml:space="preserve">: No Script 1, as tabelas </w:t>
-      </w:r>
-      <w:r>
-        <w:rPr>
-          <w:b/>
-          <w:bCs/>
-        </w:rPr>
-        <w:t>dados_consumidor</w:t>
-      </w:r>
+        <w:t xml:space="preserve">: No Script 1, as </w:t>
+      </w:r>
+      <w:proofErr w:type="gramStart"/>
+      <w:r>
+        <w:t xml:space="preserve">tabelas </w:t>
+      </w:r>
+      <w:proofErr w:type="spellStart"/>
+      <w:r>
+        <w:rPr>
+          <w:b/>
+          <w:bCs/>
+        </w:rPr>
+        <w:t>dados</w:t>
+      </w:r>
+      <w:proofErr w:type="gramEnd"/>
+      <w:r>
+        <w:rPr>
+          <w:b/>
+          <w:bCs/>
+        </w:rPr>
+        <w:t>_consumidor</w:t>
+      </w:r>
+      <w:proofErr w:type="spellEnd"/>
       <w:r>
         <w:t xml:space="preserve"> e </w:t>
       </w:r>
+      <w:proofErr w:type="spellStart"/>
       <w:r>
         <w:rPr>
           <w:b/>
@@ -2841,18 +3361,22 @@
         </w:rPr>
         <w:t>dados_anunciante</w:t>
       </w:r>
+      <w:proofErr w:type="spellEnd"/>
       <w:r>
         <w:t xml:space="preserve"> incluem atributos que podem se sobrepor aos usuários em geral, como </w:t>
       </w:r>
+      <w:proofErr w:type="spellStart"/>
       <w:r>
         <w:rPr>
           <w:rStyle w:val="IntenseReference"/>
         </w:rPr>
         <w:t>id_usuario</w:t>
       </w:r>
+      <w:proofErr w:type="spellEnd"/>
       <w:r>
         <w:t xml:space="preserve">. No Script 2, eles são normalizados em consumidor e anunciante que fazem referência direta a </w:t>
       </w:r>
+      <w:proofErr w:type="spellStart"/>
       <w:r>
         <w:rPr>
           <w:b/>
@@ -2860,6 +3384,7 @@
         </w:rPr>
         <w:t>usuario</w:t>
       </w:r>
+      <w:proofErr w:type="spellEnd"/>
       <w:r>
         <w:t>.</w:t>
       </w:r>
@@ -2913,10 +3438,35 @@
           <w:b/>
           <w:bCs/>
         </w:rPr>
-        <w:t>Separação das Tabelas acesso e usuario_tag</w:t>
-      </w:r>
-      <w:r>
-        <w:t>: No Script 1, usuario armazenava algumas informações que poderiam ser categorizadas separadamente. No Script 2, as tabelas acesso e usuario_tag foram criadas para que:</w:t>
+        <w:t xml:space="preserve">Separação das Tabelas acesso e </w:t>
+      </w:r>
+      <w:proofErr w:type="spellStart"/>
+      <w:r>
+        <w:rPr>
+          <w:b/>
+          <w:bCs/>
+        </w:rPr>
+        <w:t>usuario_tag</w:t>
+      </w:r>
+      <w:proofErr w:type="spellEnd"/>
+      <w:r>
+        <w:t xml:space="preserve">: No Script 1, </w:t>
+      </w:r>
+      <w:proofErr w:type="spellStart"/>
+      <w:r>
+        <w:t>usuario</w:t>
+      </w:r>
+      <w:proofErr w:type="spellEnd"/>
+      <w:r>
+        <w:t xml:space="preserve"> armazenava algumas informações que poderiam ser categorizadas separadamente. No Script 2, as tabelas acesso e </w:t>
+      </w:r>
+      <w:proofErr w:type="spellStart"/>
+      <w:r>
+        <w:t>usuario_tag</w:t>
+      </w:r>
+      <w:proofErr w:type="spellEnd"/>
+      <w:r>
+        <w:t xml:space="preserve"> foram criadas para que:</w:t>
       </w:r>
     </w:p>
     <w:p>
@@ -2929,7 +3479,15 @@
       </w:pPr>
       <w:r>
         <w:lastRenderedPageBreak/>
-        <w:t>acesso gere dados relacionados ao acesso do usuário e evita dependências transitivas no usuario.</w:t>
+        <w:t xml:space="preserve">acesso gere dados relacionados ao acesso do usuário e evita dependências transitivas no </w:t>
+      </w:r>
+      <w:proofErr w:type="spellStart"/>
+      <w:r>
+        <w:t>usuario</w:t>
+      </w:r>
+      <w:proofErr w:type="spellEnd"/>
+      <w:r>
+        <w:t>.</w:t>
       </w:r>
     </w:p>
     <w:p>
@@ -2940,8 +3498,29 @@
         </w:numPr>
         <w:jc w:val="both"/>
       </w:pPr>
-      <w:r>
-        <w:t>usuario_tag cria uma associação entre usuario e tag, permitindo que usuario dependa apenas de colunas próprias sem dependências externas transitivas.</w:t>
+      <w:proofErr w:type="spellStart"/>
+      <w:r>
+        <w:t>usuario_tag</w:t>
+      </w:r>
+      <w:proofErr w:type="spellEnd"/>
+      <w:r>
+        <w:t xml:space="preserve"> cria uma associação entre </w:t>
+      </w:r>
+      <w:proofErr w:type="spellStart"/>
+      <w:r>
+        <w:t>usuario</w:t>
+      </w:r>
+      <w:proofErr w:type="spellEnd"/>
+      <w:r>
+        <w:t xml:space="preserve"> e tag, permitindo que </w:t>
+      </w:r>
+      <w:proofErr w:type="spellStart"/>
+      <w:r>
+        <w:t>usuario</w:t>
+      </w:r>
+      <w:proofErr w:type="spellEnd"/>
+      <w:r>
+        <w:t xml:space="preserve"> dependa apenas de colunas próprias sem dependências externas transitivas.</w:t>
       </w:r>
     </w:p>
     <w:p>
@@ -2982,8 +3561,17 @@
           <w:b/>
           <w:bCs/>
         </w:rPr>
-        <w:t>Padronização de Nomeclatura</w:t>
-      </w:r>
+        <w:t xml:space="preserve">Padronização de </w:t>
+      </w:r>
+      <w:proofErr w:type="spellStart"/>
+      <w:r>
+        <w:rPr>
+          <w:b/>
+          <w:bCs/>
+        </w:rPr>
+        <w:t>Nomeclatura</w:t>
+      </w:r>
+      <w:proofErr w:type="spellEnd"/>
       <w:r>
         <w:t xml:space="preserve">: Nomes de colunas seguem um padrão (ex.: </w:t>
       </w:r>
@@ -2996,12 +3584,14 @@
       <w:r>
         <w:t xml:space="preserve"> para PK, </w:t>
       </w:r>
+      <w:proofErr w:type="spellStart"/>
       <w:r>
         <w:rPr>
           <w:rStyle w:val="IntenseReference"/>
         </w:rPr>
         <w:t>cd</w:t>
       </w:r>
+      <w:proofErr w:type="spellEnd"/>
       <w:r>
         <w:t xml:space="preserve"> para FK), facilitando a leitura e manutenção.</w:t>
       </w:r>
@@ -3038,11 +3628,28 @@
           <w:b/>
           <w:bCs/>
         </w:rPr>
-        <w:t>Remoção de Views Desnecessárias</w:t>
+        <w:t xml:space="preserve">Remoção de </w:t>
+      </w:r>
+      <w:proofErr w:type="spellStart"/>
+      <w:r>
+        <w:rPr>
+          <w:b/>
+          <w:bCs/>
+        </w:rPr>
+        <w:t>Views</w:t>
+      </w:r>
+      <w:proofErr w:type="spellEnd"/>
+      <w:r>
+        <w:rPr>
+          <w:b/>
+          <w:bCs/>
+        </w:rPr>
+        <w:t xml:space="preserve"> Desnecessárias</w:t>
       </w:r>
       <w:r>
         <w:t xml:space="preserve">: As </w:t>
       </w:r>
+      <w:proofErr w:type="spellStart"/>
       <w:r>
         <w:rPr>
           <w:b/>
@@ -3050,6 +3657,7 @@
         </w:rPr>
         <w:t>views</w:t>
       </w:r>
+      <w:proofErr w:type="spellEnd"/>
       <w:r>
         <w:t xml:space="preserve"> consumidor e anunciante foram removidas para evitar complexidade desnecessária e centralizar os dados nas tabelas consumidor e anunciante.</w:t>
       </w:r>
@@ -3069,6 +3677,7 @@
           <w:color w:val="auto"/>
         </w:rPr>
       </w:pPr>
+      <w:proofErr w:type="spellStart"/>
       <w:r>
         <w:rPr>
           <w:b/>
@@ -3077,6 +3686,7 @@
         </w:rPr>
         <w:t>Functions</w:t>
       </w:r>
+      <w:proofErr w:type="spellEnd"/>
     </w:p>
     <w:p>
       <w:pPr>
@@ -3145,6 +3755,7 @@
         </w:numPr>
         <w:jc w:val="both"/>
       </w:pPr>
+      <w:proofErr w:type="spellStart"/>
       <w:r>
         <w:rPr>
           <w:rStyle w:val="IntenseReference"/>
@@ -3157,6 +3768,7 @@
         </w:rPr>
         <w:t>t_nascimento</w:t>
       </w:r>
+      <w:proofErr w:type="spellEnd"/>
       <w:r>
         <w:t xml:space="preserve"> (DATE): Data de nascimento do usuário no formato DATE.</w:t>
       </w:r>
@@ -3218,12 +3830,14 @@
       <w:r>
         <w:t>Calcula a diferença em anos entre a data atual (CURRENT_DATE) e a data de nascimento fornecida (</w:t>
       </w:r>
+      <w:proofErr w:type="spellStart"/>
       <w:r>
         <w:rPr>
           <w:rStyle w:val="IntenseReference"/>
         </w:rPr>
         <w:t>dt_nascimento</w:t>
       </w:r>
+      <w:proofErr w:type="spellEnd"/>
       <w:r>
         <w:t>).</w:t>
       </w:r>
@@ -3245,11 +3859,49 @@
         </w:rPr>
         <w:t xml:space="preserve"> </w:t>
       </w:r>
-      <w:r>
-        <w:rPr>
-          <w:rStyle w:val="IntenseReference"/>
-        </w:rPr>
-        <w:t>extract(year from age(...))</w:t>
+      <w:proofErr w:type="spellStart"/>
+      <w:proofErr w:type="gramStart"/>
+      <w:r>
+        <w:rPr>
+          <w:rStyle w:val="IntenseReference"/>
+        </w:rPr>
+        <w:t>extract</w:t>
+      </w:r>
+      <w:proofErr w:type="spellEnd"/>
+      <w:r>
+        <w:rPr>
+          <w:rStyle w:val="IntenseReference"/>
+        </w:rPr>
+        <w:t>(</w:t>
+      </w:r>
+      <w:proofErr w:type="spellStart"/>
+      <w:proofErr w:type="gramEnd"/>
+      <w:r>
+        <w:rPr>
+          <w:rStyle w:val="IntenseReference"/>
+        </w:rPr>
+        <w:t>year</w:t>
+      </w:r>
+      <w:proofErr w:type="spellEnd"/>
+      <w:r>
+        <w:rPr>
+          <w:rStyle w:val="IntenseReference"/>
+        </w:rPr>
+        <w:t xml:space="preserve"> </w:t>
+      </w:r>
+      <w:proofErr w:type="spellStart"/>
+      <w:r>
+        <w:rPr>
+          <w:rStyle w:val="IntenseReference"/>
+        </w:rPr>
+        <w:t>from</w:t>
+      </w:r>
+      <w:proofErr w:type="spellEnd"/>
+      <w:r>
+        <w:rPr>
+          <w:rStyle w:val="IntenseReference"/>
+        </w:rPr>
+        <w:t xml:space="preserve"> age(...))</w:t>
       </w:r>
       <w:r>
         <w:t xml:space="preserve"> </w:t>
@@ -3348,12 +4000,14 @@
         </w:numPr>
         <w:jc w:val="both"/>
       </w:pPr>
+      <w:proofErr w:type="spellStart"/>
       <w:r>
         <w:rPr>
           <w:rStyle w:val="IntenseReference"/>
         </w:rPr>
         <w:t>p_id_usuario</w:t>
       </w:r>
+      <w:proofErr w:type="spellEnd"/>
       <w:r>
         <w:t xml:space="preserve"> (INTEGER): Identificador único do usuário cuja informação será atualizada.</w:t>
       </w:r>
@@ -3366,12 +4020,14 @@
         </w:numPr>
         <w:jc w:val="both"/>
       </w:pPr>
+      <w:proofErr w:type="spellStart"/>
       <w:r>
         <w:rPr>
           <w:rStyle w:val="IntenseReference"/>
         </w:rPr>
         <w:t>p_id_avatar</w:t>
       </w:r>
+      <w:proofErr w:type="spellEnd"/>
       <w:r>
         <w:t xml:space="preserve"> (INTEGER): Identificador único do avatar a ser atribuído ao usuário.</w:t>
       </w:r>
@@ -3423,6 +4079,7 @@
       <w:r>
         <w:t xml:space="preserve">Atualiza a tabela </w:t>
       </w:r>
+      <w:proofErr w:type="spellStart"/>
       <w:r>
         <w:rPr>
           <w:b/>
@@ -3430,15 +4087,18 @@
         </w:rPr>
         <w:t>usuario</w:t>
       </w:r>
+      <w:proofErr w:type="spellEnd"/>
       <w:r>
         <w:t xml:space="preserve"> para o usuário correspondente a </w:t>
       </w:r>
+      <w:proofErr w:type="spellStart"/>
       <w:r>
         <w:rPr>
           <w:rStyle w:val="IntenseReference"/>
         </w:rPr>
         <w:t>p_id_usuario</w:t>
       </w:r>
+      <w:proofErr w:type="spellEnd"/>
       <w:r>
         <w:t>.</w:t>
       </w:r>
@@ -3458,17 +4118,27 @@
         <w:rPr>
           <w:rStyle w:val="IntenseReference"/>
         </w:rPr>
-        <w:t xml:space="preserve"> cd_inventario_avatar</w:t>
-      </w:r>
+        <w:t xml:space="preserve"> </w:t>
+      </w:r>
+      <w:proofErr w:type="spellStart"/>
+      <w:r>
+        <w:rPr>
+          <w:rStyle w:val="IntenseReference"/>
+        </w:rPr>
+        <w:t>cd_inventario_avatar</w:t>
+      </w:r>
+      <w:proofErr w:type="spellEnd"/>
       <w:r>
         <w:t xml:space="preserve"> o valor de </w:t>
       </w:r>
+      <w:proofErr w:type="spellStart"/>
       <w:r>
         <w:rPr>
           <w:rStyle w:val="IntenseReference"/>
         </w:rPr>
         <w:t>p_id_avatar</w:t>
       </w:r>
+      <w:proofErr w:type="spellEnd"/>
       <w:r>
         <w:t>, especificando qual avatar o usuário escolheu.</w:t>
       </w:r>
@@ -3484,12 +4154,14 @@
       <w:r>
         <w:t xml:space="preserve">Define o campo </w:t>
       </w:r>
+      <w:proofErr w:type="spellStart"/>
       <w:r>
         <w:rPr>
           <w:rStyle w:val="IntenseReference"/>
         </w:rPr>
         <w:t>dt_atualizacao</w:t>
       </w:r>
+      <w:proofErr w:type="spellEnd"/>
       <w:r>
         <w:t xml:space="preserve"> como a data atual (</w:t>
       </w:r>
@@ -3514,12 +4186,14 @@
       <w:r>
         <w:t xml:space="preserve">A alteração afeta apenas o registro do usuário indicado pelo </w:t>
       </w:r>
+      <w:proofErr w:type="spellStart"/>
       <w:r>
         <w:rPr>
           <w:rStyle w:val="IntenseReference"/>
         </w:rPr>
         <w:t>p_id_usuario</w:t>
       </w:r>
+      <w:proofErr w:type="spellEnd"/>
       <w:r>
         <w:t>.</w:t>
       </w:r>
@@ -3616,14 +4290,32 @@
       <w:r>
         <w:t xml:space="preserve"> </w:t>
       </w:r>
+      <w:proofErr w:type="spellStart"/>
       <w:r>
         <w:rPr>
           <w:rStyle w:val="IntenseReference"/>
         </w:rPr>
         <w:t>trg_desativar_usuario</w:t>
       </w:r>
-      <w:r>
-        <w:t>: ativada antes de qualquer atualização na coluna dt_desativacao da tabela usuario.</w:t>
+      <w:proofErr w:type="spellEnd"/>
+      <w:r>
+        <w:t xml:space="preserve">: ativada antes de qualquer atualização na coluna </w:t>
+      </w:r>
+      <w:proofErr w:type="spellStart"/>
+      <w:r>
+        <w:t>dt_desativacao</w:t>
+      </w:r>
+      <w:proofErr w:type="spellEnd"/>
+      <w:r>
+        <w:t xml:space="preserve"> da tabela </w:t>
+      </w:r>
+      <w:proofErr w:type="spellStart"/>
+      <w:r>
+        <w:t>usuario</w:t>
+      </w:r>
+      <w:proofErr w:type="spellEnd"/>
+      <w:r>
+        <w:t>.</w:t>
       </w:r>
     </w:p>
     <w:p>
@@ -3644,23 +4336,35 @@
       <w:r>
         <w:t xml:space="preserve"> </w:t>
       </w:r>
+      <w:proofErr w:type="spellStart"/>
       <w:r>
         <w:rPr>
           <w:rStyle w:val="IntenseReference"/>
         </w:rPr>
         <w:t>fnc_desativar_usuario</w:t>
       </w:r>
+      <w:proofErr w:type="spellEnd"/>
       <w:r>
         <w:t xml:space="preserve">: realiza as atualizações de </w:t>
       </w:r>
+      <w:proofErr w:type="spellStart"/>
       <w:r>
         <w:rPr>
           <w:rStyle w:val="IntenseReference"/>
         </w:rPr>
         <w:t>dt_desativacao</w:t>
       </w:r>
-      <w:r>
-        <w:t xml:space="preserve"> em usuario e evento.</w:t>
+      <w:proofErr w:type="spellEnd"/>
+      <w:r>
+        <w:t xml:space="preserve"> em </w:t>
+      </w:r>
+      <w:proofErr w:type="spellStart"/>
+      <w:r>
+        <w:t>usuario</w:t>
+      </w:r>
+      <w:proofErr w:type="spellEnd"/>
+      <w:r>
+        <w:t xml:space="preserve"> e evento.</w:t>
       </w:r>
     </w:p>
     <w:p>
@@ -3686,20 +4390,30 @@
       <w:r>
         <w:t xml:space="preserve">Atualiza o campo </w:t>
       </w:r>
+      <w:proofErr w:type="spellStart"/>
       <w:r>
         <w:rPr>
           <w:rStyle w:val="IntenseReference"/>
         </w:rPr>
         <w:t>dt_desativacao</w:t>
       </w:r>
+      <w:proofErr w:type="spellEnd"/>
       <w:r>
         <w:t xml:space="preserve"> do usuário para a data e hora atuais (</w:t>
       </w:r>
-      <w:r>
-        <w:rPr>
-          <w:rStyle w:val="IntenseReference"/>
-        </w:rPr>
-        <w:t>NOW()</w:t>
+      <w:proofErr w:type="gramStart"/>
+      <w:r>
+        <w:rPr>
+          <w:rStyle w:val="IntenseReference"/>
+        </w:rPr>
+        <w:t>NOW(</w:t>
+      </w:r>
+      <w:proofErr w:type="gramEnd"/>
+      <w:r>
+        <w:rPr>
+          <w:rStyle w:val="IntenseReference"/>
+        </w:rPr>
+        <w:t>)</w:t>
       </w:r>
       <w:r>
         <w:t>).</w:t>
@@ -3716,39 +4430,47 @@
       <w:r>
         <w:t xml:space="preserve">Se o campo </w:t>
       </w:r>
+      <w:proofErr w:type="spellStart"/>
       <w:r>
         <w:rPr>
           <w:rStyle w:val="IntenseReference"/>
         </w:rPr>
         <w:t>nr_cnpj</w:t>
       </w:r>
+      <w:proofErr w:type="spellEnd"/>
       <w:r>
         <w:t xml:space="preserve"> do usuário não for nulo, atualiza também </w:t>
       </w:r>
+      <w:proofErr w:type="spellStart"/>
       <w:r>
         <w:rPr>
           <w:rStyle w:val="IntenseReference"/>
         </w:rPr>
         <w:t>dt_desativacao</w:t>
       </w:r>
+      <w:proofErr w:type="spellEnd"/>
       <w:r>
         <w:t xml:space="preserve"> dos eventos onde </w:t>
       </w:r>
+      <w:proofErr w:type="spellStart"/>
       <w:r>
         <w:rPr>
           <w:rStyle w:val="IntenseReference"/>
         </w:rPr>
         <w:t>cd_anunciante</w:t>
       </w:r>
+      <w:proofErr w:type="spellEnd"/>
       <w:r>
         <w:t xml:space="preserve"> coincide com o </w:t>
       </w:r>
+      <w:proofErr w:type="spellStart"/>
       <w:r>
         <w:rPr>
           <w:rStyle w:val="IntenseReference"/>
         </w:rPr>
         <w:t>id_usuario</w:t>
       </w:r>
+      <w:proofErr w:type="spellEnd"/>
       <w:r>
         <w:t xml:space="preserve"> desativado.</w:t>
       </w:r>
@@ -3793,12 +4515,14 @@
         <w:br/>
         <w:t>Atualizam o contador de interesse (</w:t>
       </w:r>
+      <w:proofErr w:type="spellStart"/>
       <w:r>
         <w:rPr>
           <w:rStyle w:val="IntenseReference"/>
         </w:rPr>
         <w:t>qt_interesse</w:t>
       </w:r>
+      <w:proofErr w:type="spellEnd"/>
       <w:r>
         <w:t>) em um evento sempre que uma nova entrada é inserida na tabela interesse.</w:t>
       </w:r>
@@ -3821,12 +4545,14 @@
       <w:r>
         <w:t xml:space="preserve"> </w:t>
       </w:r>
+      <w:proofErr w:type="spellStart"/>
       <w:r>
         <w:rPr>
           <w:rStyle w:val="IntenseReference"/>
         </w:rPr>
         <w:t>trg_atualiza_qt_interesse</w:t>
       </w:r>
+      <w:proofErr w:type="spellEnd"/>
       <w:r>
         <w:t>: ativada após cada INSERT na tabela interesse.</w:t>
       </w:r>
@@ -3849,21 +4575,25 @@
       <w:r>
         <w:t xml:space="preserve"> </w:t>
       </w:r>
+      <w:proofErr w:type="spellStart"/>
       <w:r>
         <w:rPr>
           <w:rStyle w:val="IntenseReference"/>
         </w:rPr>
         <w:t>fnc_atualiza_qt_interesse</w:t>
       </w:r>
+      <w:proofErr w:type="spellEnd"/>
       <w:r>
         <w:t xml:space="preserve">: aumenta </w:t>
       </w:r>
+      <w:proofErr w:type="spellStart"/>
       <w:r>
         <w:rPr>
           <w:rStyle w:val="IntenseReference"/>
         </w:rPr>
         <w:t>qt_interesse</w:t>
       </w:r>
+      <w:proofErr w:type="spellEnd"/>
       <w:r>
         <w:t xml:space="preserve"> em 1 para o evento correspondente.</w:t>
       </w:r>
@@ -3891,21 +4621,25 @@
       <w:r>
         <w:t xml:space="preserve">Incrementa o campo </w:t>
       </w:r>
+      <w:proofErr w:type="spellStart"/>
       <w:r>
         <w:rPr>
           <w:rStyle w:val="IntenseReference"/>
         </w:rPr>
         <w:t>qt_interesse</w:t>
       </w:r>
+      <w:proofErr w:type="spellEnd"/>
       <w:r>
         <w:t xml:space="preserve"> da tabela evento para o evento associado (</w:t>
       </w:r>
+      <w:proofErr w:type="spellStart"/>
       <w:r>
         <w:rPr>
           <w:rStyle w:val="IntenseReference"/>
         </w:rPr>
         <w:t>cd_evento</w:t>
       </w:r>
+      <w:proofErr w:type="spellEnd"/>
       <w:r>
         <w:t>) da nova entrada em interesse.</w:t>
       </w:r>
@@ -3952,30 +4686,48 @@
         <w:br/>
         <w:t xml:space="preserve">Esta função cria logs detalhados de todas as operações (INSERT, UPDATE, DELETE) nas tabelas alvo. A função utiliza a extensão </w:t>
       </w:r>
-      <w:r>
-        <w:rPr>
-          <w:rStyle w:val="IntenseReference"/>
-        </w:rPr>
-        <w:t xml:space="preserve">hstore </w:t>
+      <w:proofErr w:type="spellStart"/>
+      <w:r>
+        <w:rPr>
+          <w:rStyle w:val="IntenseReference"/>
+        </w:rPr>
+        <w:t>hstore</w:t>
+      </w:r>
+      <w:proofErr w:type="spellEnd"/>
+      <w:r>
+        <w:rPr>
+          <w:rStyle w:val="IntenseReference"/>
+        </w:rPr>
+        <w:t xml:space="preserve"> </w:t>
       </w:r>
       <w:r>
         <w:t>para registrar as alterações feitas em cada campo, com o valor antigo (</w:t>
       </w:r>
-      <w:r>
-        <w:rPr>
-          <w:rStyle w:val="IntenseReference"/>
-        </w:rPr>
-        <w:t>vl_campo_old)</w:t>
+      <w:proofErr w:type="spellStart"/>
+      <w:r>
+        <w:rPr>
+          <w:rStyle w:val="IntenseReference"/>
+        </w:rPr>
+        <w:t>vl_campo_old</w:t>
+      </w:r>
+      <w:proofErr w:type="spellEnd"/>
+      <w:r>
+        <w:rPr>
+          <w:rStyle w:val="IntenseReference"/>
+        </w:rPr>
+        <w:t>)</w:t>
       </w:r>
       <w:r>
         <w:t xml:space="preserve"> e o valor novo (</w:t>
       </w:r>
+      <w:proofErr w:type="spellStart"/>
       <w:r>
         <w:rPr>
           <w:rStyle w:val="IntenseReference"/>
         </w:rPr>
         <w:t>vl_campo_new</w:t>
       </w:r>
+      <w:proofErr w:type="spellEnd"/>
       <w:r>
         <w:t>).</w:t>
       </w:r>
@@ -4000,12 +4752,14 @@
         </w:numPr>
         <w:jc w:val="both"/>
       </w:pPr>
+      <w:proofErr w:type="spellStart"/>
       <w:r>
         <w:rPr>
           <w:rStyle w:val="IntenseReference"/>
         </w:rPr>
         <w:t>v_nm_tabela_log</w:t>
       </w:r>
+      <w:proofErr w:type="spellEnd"/>
       <w:r>
         <w:t xml:space="preserve">: tabela de log específica onde a entrada será inserida, gerada dinamicamente com o prefixo </w:t>
       </w:r>
@@ -4039,21 +4793,25 @@
         </w:numPr>
         <w:jc w:val="both"/>
       </w:pPr>
+      <w:proofErr w:type="spellStart"/>
       <w:r>
         <w:rPr>
           <w:rStyle w:val="IntenseReference"/>
         </w:rPr>
         <w:t>v_nm_pk</w:t>
       </w:r>
+      <w:proofErr w:type="spellEnd"/>
       <w:r>
         <w:t xml:space="preserve"> e </w:t>
       </w:r>
+      <w:proofErr w:type="spellStart"/>
       <w:r>
         <w:rPr>
           <w:rStyle w:val="IntenseReference"/>
         </w:rPr>
         <w:t>v_nm_fk</w:t>
       </w:r>
+      <w:proofErr w:type="spellEnd"/>
       <w:r>
         <w:t>: identificadores dinâmicos da chave primária e da chave estrangeira, respectivamente, baseados na tabela de origem.</w:t>
       </w:r>
@@ -4116,21 +4874,25 @@
       <w:r>
         <w:t xml:space="preserve"> e </w:t>
       </w:r>
+      <w:proofErr w:type="spellStart"/>
       <w:r>
         <w:rPr>
           <w:rStyle w:val="IntenseReference"/>
         </w:rPr>
         <w:t>old</w:t>
       </w:r>
+      <w:proofErr w:type="spellEnd"/>
       <w:r>
         <w:t xml:space="preserve"> em busca de mudanças usando </w:t>
       </w:r>
+      <w:proofErr w:type="spellStart"/>
       <w:r>
         <w:rPr>
           <w:rStyle w:val="IntenseReference"/>
         </w:rPr>
         <w:t>hstore</w:t>
       </w:r>
+      <w:proofErr w:type="spellEnd"/>
       <w:r>
         <w:t>.</w:t>
       </w:r>
@@ -4187,12 +4949,14 @@
       <w:r>
         <w:t xml:space="preserve"> É necessária a extensão </w:t>
       </w:r>
+      <w:proofErr w:type="spellStart"/>
       <w:r>
         <w:rPr>
           <w:rStyle w:val="IntenseReference"/>
         </w:rPr>
         <w:t>hstore</w:t>
       </w:r>
+      <w:proofErr w:type="spellEnd"/>
       <w:r>
         <w:t xml:space="preserve"> para armazenar e processar alterações entre </w:t>
       </w:r>
@@ -4208,12 +4972,14 @@
       <w:r>
         <w:t xml:space="preserve">e </w:t>
       </w:r>
+      <w:proofErr w:type="spellStart"/>
       <w:r>
         <w:rPr>
           <w:rStyle w:val="IntenseReference"/>
         </w:rPr>
         <w:t>old</w:t>
       </w:r>
+      <w:proofErr w:type="spellEnd"/>
       <w:r>
         <w:t>.</w:t>
       </w:r>
@@ -4223,11 +4989,89 @@
       <w:r>
         <w:t xml:space="preserve">Caso não exista, basta dar o comando </w:t>
       </w:r>
-      <w:r>
-        <w:rPr>
-          <w:rStyle w:val="IntenseReference"/>
-        </w:rPr>
-        <w:t>create extension if not exists hstore;</w:t>
+      <w:proofErr w:type="spellStart"/>
+      <w:r>
+        <w:rPr>
+          <w:rStyle w:val="IntenseReference"/>
+        </w:rPr>
+        <w:t>create</w:t>
+      </w:r>
+      <w:proofErr w:type="spellEnd"/>
+      <w:r>
+        <w:rPr>
+          <w:rStyle w:val="IntenseReference"/>
+        </w:rPr>
+        <w:t xml:space="preserve"> </w:t>
+      </w:r>
+      <w:proofErr w:type="spellStart"/>
+      <w:r>
+        <w:rPr>
+          <w:rStyle w:val="IntenseReference"/>
+        </w:rPr>
+        <w:t>extension</w:t>
+      </w:r>
+      <w:proofErr w:type="spellEnd"/>
+      <w:r>
+        <w:rPr>
+          <w:rStyle w:val="IntenseReference"/>
+        </w:rPr>
+        <w:t xml:space="preserve"> </w:t>
+      </w:r>
+      <w:proofErr w:type="spellStart"/>
+      <w:r>
+        <w:rPr>
+          <w:rStyle w:val="IntenseReference"/>
+        </w:rPr>
+        <w:t>if</w:t>
+      </w:r>
+      <w:proofErr w:type="spellEnd"/>
+      <w:r>
+        <w:rPr>
+          <w:rStyle w:val="IntenseReference"/>
+        </w:rPr>
+        <w:t xml:space="preserve"> </w:t>
+      </w:r>
+      <w:proofErr w:type="spellStart"/>
+      <w:r>
+        <w:rPr>
+          <w:rStyle w:val="IntenseReference"/>
+        </w:rPr>
+        <w:t>not</w:t>
+      </w:r>
+      <w:proofErr w:type="spellEnd"/>
+      <w:r>
+        <w:rPr>
+          <w:rStyle w:val="IntenseReference"/>
+        </w:rPr>
+        <w:t xml:space="preserve"> </w:t>
+      </w:r>
+      <w:proofErr w:type="spellStart"/>
+      <w:r>
+        <w:rPr>
+          <w:rStyle w:val="IntenseReference"/>
+        </w:rPr>
+        <w:t>exists</w:t>
+      </w:r>
+      <w:proofErr w:type="spellEnd"/>
+      <w:r>
+        <w:rPr>
+          <w:rStyle w:val="IntenseReference"/>
+        </w:rPr>
+        <w:t xml:space="preserve"> </w:t>
+      </w:r>
+      <w:proofErr w:type="spellStart"/>
+      <w:r>
+        <w:rPr>
+          <w:rStyle w:val="IntenseReference"/>
+        </w:rPr>
+        <w:t>hstore</w:t>
+      </w:r>
+      <w:proofErr w:type="spellEnd"/>
+      <w:r>
+        <w:rPr>
+          <w:rStyle w:val="IntenseReference"/>
+        </w:rPr>
+        <w:t>;</w:t>
       </w:r>
     </w:p>
     <w:p>
@@ -4237,75 +5081,105 @@
       <w:r>
         <w:t>Essas tabelas de log (</w:t>
       </w:r>
-      <w:r>
-        <w:rPr>
-          <w:rStyle w:val="IntenseReference"/>
-        </w:rPr>
-        <w:t>log_usuario, log_local</w:t>
-      </w:r>
-      <w:r>
+      <w:proofErr w:type="spellStart"/>
+      <w:r>
+        <w:rPr>
+          <w:rStyle w:val="IntenseReference"/>
+        </w:rPr>
+        <w:t>log_usuario</w:t>
+      </w:r>
+      <w:proofErr w:type="spellEnd"/>
+      <w:r>
+        <w:rPr>
+          <w:rStyle w:val="IntenseReference"/>
+        </w:rPr>
         <w:t xml:space="preserve">, </w:t>
       </w:r>
+      <w:proofErr w:type="spellStart"/>
+      <w:r>
+        <w:rPr>
+          <w:rStyle w:val="IntenseReference"/>
+        </w:rPr>
+        <w:t>log_local</w:t>
+      </w:r>
+      <w:proofErr w:type="spellEnd"/>
+      <w:r>
+        <w:t xml:space="preserve">, </w:t>
+      </w:r>
+      <w:proofErr w:type="spellStart"/>
       <w:r>
         <w:rPr>
           <w:rStyle w:val="IntenseReference"/>
         </w:rPr>
         <w:t>log_tag</w:t>
       </w:r>
+      <w:proofErr w:type="spellEnd"/>
       <w:r>
         <w:t xml:space="preserve">, </w:t>
       </w:r>
+      <w:proofErr w:type="spellStart"/>
       <w:r>
         <w:rPr>
           <w:rStyle w:val="IntenseReference"/>
         </w:rPr>
         <w:t>log_evento</w:t>
       </w:r>
+      <w:proofErr w:type="spellEnd"/>
       <w:r>
         <w:t xml:space="preserve">, </w:t>
       </w:r>
+      <w:proofErr w:type="spellStart"/>
       <w:r>
         <w:rPr>
           <w:rStyle w:val="IntenseReference"/>
         </w:rPr>
         <w:t>log_frase_sustentavel</w:t>
       </w:r>
+      <w:proofErr w:type="spellEnd"/>
       <w:r>
         <w:t xml:space="preserve">, </w:t>
       </w:r>
+      <w:proofErr w:type="spellStart"/>
       <w:r>
         <w:rPr>
           <w:rStyle w:val="IntenseReference"/>
         </w:rPr>
         <w:t>log_produto</w:t>
       </w:r>
+      <w:proofErr w:type="spellEnd"/>
       <w:r>
         <w:t xml:space="preserve">, </w:t>
       </w:r>
+      <w:proofErr w:type="spellStart"/>
       <w:r>
         <w:rPr>
           <w:rStyle w:val="IntenseReference"/>
         </w:rPr>
         <w:t>log_compra</w:t>
       </w:r>
+      <w:proofErr w:type="spellEnd"/>
       <w:r>
         <w:t xml:space="preserve">, </w:t>
       </w:r>
+      <w:proofErr w:type="spellStart"/>
       <w:r>
         <w:rPr>
           <w:rStyle w:val="IntenseReference"/>
         </w:rPr>
         <w:t>log_pagamento</w:t>
       </w:r>
+      <w:proofErr w:type="spellEnd"/>
       <w:r>
         <w:t xml:space="preserve">) armazenam os registros gerados por </w:t>
       </w:r>
+      <w:proofErr w:type="spellStart"/>
       <w:r>
         <w:rPr>
           <w:rStyle w:val="IntenseReference"/>
         </w:rPr>
         <w:t>fnc_log_geral</w:t>
       </w:r>
+      <w:proofErr w:type="spellEnd"/>
       <w:r>
         <w:t>. Cada tabela de log inclui as colunas:</w:t>
       </w:r>
@@ -4318,12 +5192,14 @@
         </w:numPr>
         <w:jc w:val="both"/>
       </w:pPr>
+      <w:proofErr w:type="spellStart"/>
       <w:r>
         <w:rPr>
           <w:rStyle w:val="IntenseReference"/>
         </w:rPr>
         <w:t>id_log</w:t>
       </w:r>
+      <w:proofErr w:type="spellEnd"/>
       <w:r>
         <w:t>: chave primária do log.</w:t>
       </w:r>
@@ -4336,11 +5212,19 @@
         </w:numPr>
         <w:jc w:val="both"/>
       </w:pPr>
-      <w:r>
-        <w:rPr>
-          <w:rStyle w:val="IntenseReference"/>
-        </w:rPr>
-        <w:t>cd_&lt;tabela&gt;:</w:t>
+      <w:proofErr w:type="spellStart"/>
+      <w:r>
+        <w:rPr>
+          <w:rStyle w:val="IntenseReference"/>
+        </w:rPr>
+        <w:t>cd</w:t>
+      </w:r>
+      <w:proofErr w:type="spellEnd"/>
+      <w:r>
+        <w:rPr>
+          <w:rStyle w:val="IntenseReference"/>
+        </w:rPr>
+        <w:t>_&lt;tabela&gt;:</w:t>
       </w:r>
       <w:r>
         <w:t xml:space="preserve"> chave estrangeira para a tabela de origem.</w:t>
@@ -4354,12 +5238,14 @@
         </w:numPr>
         <w:jc w:val="both"/>
       </w:pPr>
+      <w:proofErr w:type="spellStart"/>
       <w:r>
         <w:rPr>
           <w:rStyle w:val="IntenseReference"/>
         </w:rPr>
         <w:t>nm_campo</w:t>
       </w:r>
+      <w:proofErr w:type="spellEnd"/>
       <w:r>
         <w:t>: campo alterado na operação.</w:t>
       </w:r>
@@ -4372,6 +5258,7 @@
         </w:numPr>
         <w:jc w:val="both"/>
       </w:pPr>
+      <w:proofErr w:type="spellStart"/>
       <w:r>
         <w:rPr>
           <w:rStyle w:val="IntenseReference"/>
@@ -4379,15 +5266,18 @@
         <w:lastRenderedPageBreak/>
         <w:t>vl_campo_old</w:t>
       </w:r>
+      <w:proofErr w:type="spellEnd"/>
       <w:r>
         <w:t xml:space="preserve"> e </w:t>
       </w:r>
+      <w:proofErr w:type="spellStart"/>
       <w:r>
         <w:rPr>
           <w:rStyle w:val="IntenseReference"/>
         </w:rPr>
         <w:t>vl_campo_new</w:t>
       </w:r>
+      <w:proofErr w:type="spellEnd"/>
       <w:r>
         <w:t>: valores antigos e novos para o campo alterado.</w:t>
       </w:r>
@@ -4400,12 +5290,14 @@
         </w:numPr>
         <w:jc w:val="both"/>
       </w:pPr>
+      <w:proofErr w:type="spellStart"/>
       <w:r>
         <w:rPr>
           <w:rStyle w:val="IntenseReference"/>
         </w:rPr>
         <w:t>nm_usuario</w:t>
       </w:r>
+      <w:proofErr w:type="spellEnd"/>
       <w:r>
         <w:t>: nome do usuário que realizou a ação.</w:t>
       </w:r>
@@ -4418,12 +5310,14 @@
         </w:numPr>
         <w:jc w:val="both"/>
       </w:pPr>
+      <w:proofErr w:type="spellStart"/>
       <w:r>
         <w:rPr>
           <w:rStyle w:val="IntenseReference"/>
         </w:rPr>
         <w:t>nm_operacao</w:t>
       </w:r>
+      <w:proofErr w:type="spellEnd"/>
       <w:r>
         <w:t>: tipo da operação realizada (INSERT, UPDATE, DELETE).</w:t>
       </w:r>
@@ -4436,12 +5330,14 @@
         </w:numPr>
         <w:jc w:val="both"/>
       </w:pPr>
+      <w:proofErr w:type="spellStart"/>
       <w:r>
         <w:rPr>
           <w:rStyle w:val="IntenseReference"/>
         </w:rPr>
         <w:t>dt_operacao</w:t>
       </w:r>
+      <w:proofErr w:type="spellEnd"/>
       <w:r>
         <w:t>: data e hora da operação.</w:t>
       </w:r>
@@ -4453,30 +5349,47 @@
       <w:r>
         <w:t xml:space="preserve">Cada tabela de log tem uma trigger associada (como </w:t>
       </w:r>
+      <w:proofErr w:type="spellStart"/>
       <w:r>
         <w:rPr>
           <w:rStyle w:val="IntenseReference"/>
         </w:rPr>
         <w:t>trg_log_usuario</w:t>
       </w:r>
+      <w:proofErr w:type="spellEnd"/>
       <w:r>
         <w:t xml:space="preserve">, </w:t>
       </w:r>
-      <w:r>
-        <w:rPr>
-          <w:rStyle w:val="IntenseReference"/>
-        </w:rPr>
-        <w:t>trg_log_local</w:t>
-      </w:r>
-      <w:r>
-        <w:t xml:space="preserve">, etc.) que chama a </w:t>
-      </w:r>
+      <w:proofErr w:type="spellStart"/>
+      <w:r>
+        <w:rPr>
+          <w:rStyle w:val="IntenseReference"/>
+        </w:rPr>
+        <w:t>trg_log_</w:t>
+      </w:r>
+      <w:proofErr w:type="gramStart"/>
+      <w:r>
+        <w:rPr>
+          <w:rStyle w:val="IntenseReference"/>
+        </w:rPr>
+        <w:t>local</w:t>
+      </w:r>
+      <w:proofErr w:type="spellEnd"/>
+      <w:r>
+        <w:t>, etc.</w:t>
+      </w:r>
+      <w:proofErr w:type="gramEnd"/>
+      <w:r>
+        <w:t xml:space="preserve">) que chama a </w:t>
+      </w:r>
+      <w:proofErr w:type="spellStart"/>
       <w:r>
         <w:rPr>
           <w:rStyle w:val="IntenseReference"/>
         </w:rPr>
         <w:t>fnc_log_geral</w:t>
       </w:r>
+      <w:proofErr w:type="spellEnd"/>
       <w:r>
         <w:t xml:space="preserve"> após uma operação de INSERT, UPDATE ou DELETE na respectiva tabela de origem.</w:t>
       </w:r>
@@ -4511,6 +5424,7 @@
       <w:r>
         <w:t xml:space="preserve">Descrição: A função FNC_DESATIVAR_USUARIO define uma lógica de atualização automática da tabela evento quando o campo </w:t>
       </w:r>
+      <w:proofErr w:type="spellStart"/>
       <w:r>
         <w:rPr>
           <w:b/>
@@ -4519,6 +5433,7 @@
         </w:rPr>
         <w:t>dt_desativacao</w:t>
       </w:r>
+      <w:proofErr w:type="spellEnd"/>
       <w:r>
         <w:rPr>
           <w:color w:val="0F4761" w:themeColor="accent1" w:themeShade="BF"/>
@@ -4528,6 +5443,7 @@
       <w:r>
         <w:t xml:space="preserve">de um usuário na tabela </w:t>
       </w:r>
+      <w:proofErr w:type="spellStart"/>
       <w:r>
         <w:rPr>
           <w:b/>
@@ -4536,6 +5452,7 @@
         </w:rPr>
         <w:t>usuario</w:t>
       </w:r>
+      <w:proofErr w:type="spellEnd"/>
       <w:r>
         <w:t xml:space="preserve"> é atualizado pela primeira vez. Seu objetivo é desativar os eventos associados ao usuário desativado, registrando a data e hora da desativação.</w:t>
       </w:r>
@@ -4561,13 +5478,23 @@
       <w:r>
         <w:t xml:space="preserve">com os dados da linha de </w:t>
       </w:r>
+      <w:proofErr w:type="spellStart"/>
       <w:r>
         <w:rPr>
           <w:b/>
           <w:bCs/>
           <w:color w:val="0F4761" w:themeColor="accent1" w:themeShade="BF"/>
         </w:rPr>
-        <w:t>usuario.</w:t>
+        <w:t>usuario</w:t>
+      </w:r>
+      <w:proofErr w:type="spellEnd"/>
+      <w:r>
+        <w:rPr>
+          <w:b/>
+          <w:bCs/>
+          <w:color w:val="0F4761" w:themeColor="accent1" w:themeShade="BF"/>
+        </w:rPr>
+        <w:t>.</w:t>
       </w:r>
     </w:p>
     <w:p>
@@ -4579,6 +5506,7 @@
       <w:r>
         <w:t xml:space="preserve">A função verifica se o campo </w:t>
       </w:r>
+      <w:proofErr w:type="spellStart"/>
       <w:r>
         <w:rPr>
           <w:b/>
@@ -4587,6 +5515,7 @@
         </w:rPr>
         <w:t>dt_desativacao</w:t>
       </w:r>
+      <w:proofErr w:type="spellEnd"/>
       <w:r>
         <w:rPr>
           <w:color w:val="0F4761" w:themeColor="accent1" w:themeShade="BF"/>
@@ -4601,6 +5530,7 @@
       <w:r>
         <w:t xml:space="preserve">Caso </w:t>
       </w:r>
+      <w:proofErr w:type="spellStart"/>
       <w:r>
         <w:rPr>
           <w:b/>
@@ -4609,6 +5539,7 @@
         </w:rPr>
         <w:t>dt_desativacao</w:t>
       </w:r>
+      <w:proofErr w:type="spellEnd"/>
       <w:r>
         <w:rPr>
           <w:color w:val="0F4761" w:themeColor="accent1" w:themeShade="BF"/>
@@ -4623,6 +5554,7 @@
       <w:r>
         <w:t xml:space="preserve">Atualiza o campo </w:t>
       </w:r>
+      <w:proofErr w:type="spellStart"/>
       <w:r>
         <w:rPr>
           <w:b/>
@@ -4631,6 +5563,7 @@
         </w:rPr>
         <w:t>dt_desativacao</w:t>
       </w:r>
+      <w:proofErr w:type="spellEnd"/>
       <w:r>
         <w:rPr>
           <w:color w:val="0F4761" w:themeColor="accent1" w:themeShade="BF"/>
@@ -4638,8 +5571,17 @@
         <w:t xml:space="preserve"> </w:t>
       </w:r>
       <w:r>
-        <w:t xml:space="preserve">na tabela evento, definindo a data e hora atuais (NOW()) para todos os eventos associados ao usuário, identificado pela correspondência entre </w:t>
-      </w:r>
+        <w:t>na tabela evento, definindo a data e hora atuais (</w:t>
+      </w:r>
+      <w:proofErr w:type="gramStart"/>
+      <w:r>
+        <w:t>NOW(</w:t>
+      </w:r>
+      <w:proofErr w:type="gramEnd"/>
+      <w:r>
+        <w:t xml:space="preserve">)) para todos os eventos associados ao usuário, identificado pela correspondência entre </w:t>
+      </w:r>
+      <w:proofErr w:type="spellStart"/>
       <w:r>
         <w:rPr>
           <w:b/>
@@ -4648,6 +5590,7 @@
         </w:rPr>
         <w:t>cd_anunciante</w:t>
       </w:r>
+      <w:proofErr w:type="spellEnd"/>
       <w:r>
         <w:rPr>
           <w:color w:val="0F4761" w:themeColor="accent1" w:themeShade="BF"/>
@@ -4657,6 +5600,7 @@
       <w:r>
         <w:t xml:space="preserve">(na tabela evento) e </w:t>
       </w:r>
+      <w:proofErr w:type="spellStart"/>
       <w:r>
         <w:rPr>
           <w:b/>
@@ -4665,6 +5609,7 @@
         </w:rPr>
         <w:t>id_usuario</w:t>
       </w:r>
+      <w:proofErr w:type="spellEnd"/>
       <w:r>
         <w:rPr>
           <w:color w:val="0F4761" w:themeColor="accent1" w:themeShade="BF"/>
@@ -4674,6 +5619,7 @@
       <w:r>
         <w:t xml:space="preserve">(na tabela </w:t>
       </w:r>
+      <w:proofErr w:type="spellStart"/>
       <w:r>
         <w:rPr>
           <w:b/>
@@ -4682,6 +5628,7 @@
         </w:rPr>
         <w:t>usuario</w:t>
       </w:r>
+      <w:proofErr w:type="spellEnd"/>
       <w:r>
         <w:t>).</w:t>
       </w:r>
@@ -4690,6 +5637,7 @@
       <w:r>
         <w:t xml:space="preserve">Em seguida, a função retorna o novo estado do registro (NEW), permitindo a continuidade do processo de atualização do campo </w:t>
       </w:r>
+      <w:proofErr w:type="spellStart"/>
       <w:r>
         <w:rPr>
           <w:b/>
@@ -4698,6 +5646,7 @@
         </w:rPr>
         <w:t>dt_desativacao</w:t>
       </w:r>
+      <w:proofErr w:type="spellEnd"/>
       <w:r>
         <w:rPr>
           <w:color w:val="0F4761" w:themeColor="accent1" w:themeShade="BF"/>
@@ -4707,13 +5656,23 @@
       <w:r>
         <w:t xml:space="preserve">na tabela </w:t>
       </w:r>
+      <w:proofErr w:type="spellStart"/>
       <w:r>
         <w:rPr>
           <w:b/>
           <w:bCs/>
           <w:color w:val="0F4761" w:themeColor="accent1" w:themeShade="BF"/>
         </w:rPr>
-        <w:t>usuario.</w:t>
+        <w:t>usuario</w:t>
+      </w:r>
+      <w:proofErr w:type="spellEnd"/>
+      <w:r>
+        <w:rPr>
+          <w:b/>
+          <w:bCs/>
+          <w:color w:val="0F4761" w:themeColor="accent1" w:themeShade="BF"/>
+        </w:rPr>
+        <w:t>.</w:t>
       </w:r>
     </w:p>
     <w:p>
@@ -4754,6 +5713,7 @@
       <w:r>
         <w:t xml:space="preserve">antes de qualquer atualização do campo </w:t>
       </w:r>
+      <w:proofErr w:type="spellStart"/>
       <w:r>
         <w:rPr>
           <w:b/>
@@ -4762,6 +5722,7 @@
         </w:rPr>
         <w:t>dt_desativacao</w:t>
       </w:r>
+      <w:proofErr w:type="spellEnd"/>
       <w:r>
         <w:rPr>
           <w:color w:val="0F4761" w:themeColor="accent1" w:themeShade="BF"/>
@@ -4771,6 +5732,7 @@
       <w:r>
         <w:t xml:space="preserve">na tabela </w:t>
       </w:r>
+      <w:proofErr w:type="spellStart"/>
       <w:r>
         <w:rPr>
           <w:b/>
@@ -4779,6 +5741,7 @@
         </w:rPr>
         <w:t>usuario</w:t>
       </w:r>
+      <w:proofErr w:type="spellEnd"/>
       <w:r>
         <w:t>. Ela verifica se o campo está sendo modificado e aciona a função para desativar os eventos vinculados ao usuário.</w:t>
       </w:r>
@@ -4812,6 +5775,7 @@
       <w:r>
         <w:t xml:space="preserve">Tabela: </w:t>
       </w:r>
+      <w:proofErr w:type="spellStart"/>
       <w:r>
         <w:rPr>
           <w:b/>
@@ -4820,11 +5784,13 @@
         </w:rPr>
         <w:t>usuario</w:t>
       </w:r>
+      <w:proofErr w:type="spellEnd"/>
     </w:p>
     <w:p>
       <w:r>
         <w:t xml:space="preserve">Coluna de Monitoramento: </w:t>
       </w:r>
+      <w:proofErr w:type="spellStart"/>
       <w:r>
         <w:rPr>
           <w:b/>
@@ -4833,6 +5799,7 @@
         </w:rPr>
         <w:t>dt_desativacao</w:t>
       </w:r>
+      <w:proofErr w:type="spellEnd"/>
     </w:p>
     <w:p>
       <w:pPr>
@@ -4907,13 +5874,351 @@
     </w:p>
     <w:p>
       <w:pPr>
+        <w:pStyle w:val="Heading3"/>
+        <w:rPr>
+          <w:b/>
+          <w:bCs/>
+        </w:rPr>
+      </w:pPr>
+      <w:r>
+        <w:rPr>
+          <w:b/>
+          <w:bCs/>
+        </w:rPr>
+        <w:t>TRG_</w:t>
+      </w:r>
+      <w:r>
+        <w:rPr>
+          <w:b/>
+          <w:bCs/>
+        </w:rPr>
+        <w:t>COMPRAR_PREMIUM</w:t>
+      </w:r>
+    </w:p>
+    <w:p>
+      <w:r>
+        <w:t>Descrição: Esta implementação promove automaticamente um usuário a status premium quando compra um produto específico.</w:t>
+      </w:r>
+    </w:p>
+    <w:p>
+      <w:r>
+        <w:t xml:space="preserve">• </w:t>
+      </w:r>
+      <w:r>
+        <w:rPr>
+          <w:b/>
+          <w:bCs/>
+          <w:color w:val="0F4761" w:themeColor="accent1" w:themeShade="BF"/>
+        </w:rPr>
+        <w:t>Trigger TRG_COMPRAR_PREMIUM</w:t>
+      </w:r>
+      <w:r>
+        <w:t>: ativada após cada inserção na tabela compra.</w:t>
+      </w:r>
+      <w:r>
+        <w:br/>
+        <w:t xml:space="preserve">• </w:t>
+      </w:r>
+      <w:r>
+        <w:rPr>
+          <w:b/>
+          <w:bCs/>
+          <w:color w:val="0F4761" w:themeColor="accent1" w:themeShade="BF"/>
+        </w:rPr>
+        <w:t>Função FUNC_TORNAR_USUARIO_PREMIUM</w:t>
+      </w:r>
+      <w:r>
+        <w:rPr>
+          <w:color w:val="0F4761" w:themeColor="accent1" w:themeShade="BF"/>
+        </w:rPr>
+        <w:t xml:space="preserve">: </w:t>
+      </w:r>
+      <w:r>
+        <w:t xml:space="preserve">atualiza o status de </w:t>
+      </w:r>
+      <w:proofErr w:type="spellStart"/>
+      <w:r>
+        <w:rPr>
+          <w:b/>
+          <w:bCs/>
+          <w:color w:val="0F4761" w:themeColor="accent1" w:themeShade="BF"/>
+        </w:rPr>
+        <w:t>is_premium</w:t>
+      </w:r>
+      <w:proofErr w:type="spellEnd"/>
+      <w:r>
+        <w:rPr>
+          <w:color w:val="0F4761" w:themeColor="accent1" w:themeShade="BF"/>
+        </w:rPr>
+        <w:t xml:space="preserve"> </w:t>
+      </w:r>
+      <w:r>
+        <w:t>para verdadeiro se o código do produto adquirido for 4.</w:t>
+      </w:r>
+    </w:p>
+    <w:p>
+      <w:r>
+        <w:t>Funcionamento:</w:t>
+      </w:r>
+    </w:p>
+    <w:p>
+      <w:pPr>
+        <w:numPr>
+          <w:ilvl w:val="0"/>
+          <w:numId w:val="42"/>
+        </w:numPr>
+      </w:pPr>
+      <w:r>
+        <w:t>Verifica se o código do produto (</w:t>
+      </w:r>
+      <w:proofErr w:type="spellStart"/>
+      <w:r>
+        <w:rPr>
+          <w:b/>
+          <w:bCs/>
+          <w:color w:val="0F4761" w:themeColor="accent1" w:themeShade="BF"/>
+        </w:rPr>
+        <w:t>cd_produto</w:t>
+      </w:r>
+      <w:proofErr w:type="spellEnd"/>
+      <w:r>
+        <w:t xml:space="preserve">) inserido é igual a </w:t>
+      </w:r>
+      <w:r>
+        <w:t>3</w:t>
+      </w:r>
+      <w:r>
+        <w:t>.</w:t>
+      </w:r>
+    </w:p>
+    <w:p>
+      <w:pPr>
+        <w:numPr>
+          <w:ilvl w:val="0"/>
+          <w:numId w:val="42"/>
+        </w:numPr>
+      </w:pPr>
+      <w:r>
+        <w:t xml:space="preserve">Se verdadeiro, atualiza o campo </w:t>
+      </w:r>
+      <w:proofErr w:type="spellStart"/>
+      <w:r>
+        <w:rPr>
+          <w:b/>
+          <w:bCs/>
+          <w:color w:val="0F4761" w:themeColor="accent1" w:themeShade="BF"/>
+        </w:rPr>
+        <w:t>is_premium</w:t>
+      </w:r>
+      <w:proofErr w:type="spellEnd"/>
+      <w:r>
+        <w:rPr>
+          <w:color w:val="0F4761" w:themeColor="accent1" w:themeShade="BF"/>
+        </w:rPr>
+        <w:t xml:space="preserve"> </w:t>
+      </w:r>
+      <w:r>
+        <w:t xml:space="preserve">na tabela </w:t>
+      </w:r>
+      <w:proofErr w:type="spellStart"/>
+      <w:r>
+        <w:rPr>
+          <w:b/>
+          <w:bCs/>
+          <w:color w:val="0F4761" w:themeColor="accent1" w:themeShade="BF"/>
+        </w:rPr>
+        <w:t>usuario</w:t>
+      </w:r>
+      <w:proofErr w:type="spellEnd"/>
+      <w:r>
+        <w:t xml:space="preserve"> para verdadeiro (</w:t>
+      </w:r>
+      <w:r>
+        <w:rPr>
+          <w:b/>
+          <w:bCs/>
+          <w:color w:val="0F4761" w:themeColor="accent1" w:themeShade="BF"/>
+        </w:rPr>
+        <w:t>TRUE</w:t>
+      </w:r>
+      <w:r>
+        <w:t>), indicando que o usuário se tornou premium.</w:t>
+      </w:r>
+    </w:p>
+    <w:p>
+      <w:pPr>
+        <w:numPr>
+          <w:ilvl w:val="0"/>
+          <w:numId w:val="42"/>
+        </w:numPr>
+      </w:pPr>
+      <w:r>
+        <w:t>A operação ocorre após a inserção de um registro na tabela compra e apenas modifica o status se o produto comprado é o que concede status premium.</w:t>
+      </w:r>
+    </w:p>
+    <w:p>
+      <w:r>
+        <w:t>Estrutura:</w:t>
+      </w:r>
+    </w:p>
+    <w:p>
+      <w:pPr>
+        <w:numPr>
+          <w:ilvl w:val="0"/>
+          <w:numId w:val="43"/>
+        </w:numPr>
+      </w:pPr>
+      <w:r>
+        <w:rPr>
+          <w:b/>
+          <w:bCs/>
+        </w:rPr>
+        <w:t>Trigger</w:t>
+      </w:r>
+      <w:r>
+        <w:t xml:space="preserve">: </w:t>
+      </w:r>
+      <w:r>
+        <w:rPr>
+          <w:b/>
+          <w:bCs/>
+          <w:color w:val="0F4761" w:themeColor="accent1" w:themeShade="BF"/>
+        </w:rPr>
+        <w:t>TRG_COMPRAR_PREMIUM</w:t>
+      </w:r>
+    </w:p>
+    <w:p>
+      <w:pPr>
+        <w:numPr>
+          <w:ilvl w:val="0"/>
+          <w:numId w:val="43"/>
+        </w:numPr>
+      </w:pPr>
+      <w:r>
+        <w:rPr>
+          <w:b/>
+          <w:bCs/>
+        </w:rPr>
+        <w:t>Tabela</w:t>
+      </w:r>
+      <w:r>
+        <w:t xml:space="preserve">: </w:t>
+      </w:r>
+      <w:r>
+        <w:rPr>
+          <w:b/>
+          <w:bCs/>
+          <w:color w:val="0F4761" w:themeColor="accent1" w:themeShade="BF"/>
+        </w:rPr>
+        <w:t>compra</w:t>
+      </w:r>
+    </w:p>
+    <w:p>
+      <w:pPr>
+        <w:numPr>
+          <w:ilvl w:val="0"/>
+          <w:numId w:val="43"/>
+        </w:numPr>
+        <w:rPr>
+          <w:b/>
+          <w:bCs/>
+          <w:color w:val="0F4761" w:themeColor="accent1" w:themeShade="BF"/>
+        </w:rPr>
+      </w:pPr>
+      <w:r>
+        <w:rPr>
+          <w:b/>
+          <w:bCs/>
+        </w:rPr>
+        <w:t>Coluna de Monitoramento</w:t>
+      </w:r>
+      <w:r>
+        <w:t xml:space="preserve">: </w:t>
+      </w:r>
+      <w:proofErr w:type="spellStart"/>
+      <w:r>
+        <w:rPr>
+          <w:b/>
+          <w:bCs/>
+          <w:color w:val="0F4761" w:themeColor="accent1" w:themeShade="BF"/>
+        </w:rPr>
+        <w:t>cd_produto</w:t>
+      </w:r>
+      <w:proofErr w:type="spellEnd"/>
+    </w:p>
+    <w:p>
+      <w:pPr>
+        <w:numPr>
+          <w:ilvl w:val="0"/>
+          <w:numId w:val="43"/>
+        </w:numPr>
+        <w:rPr>
+          <w:b/>
+          <w:bCs/>
+          <w:color w:val="0F4761" w:themeColor="accent1" w:themeShade="BF"/>
+        </w:rPr>
+      </w:pPr>
+      <w:r>
+        <w:rPr>
+          <w:b/>
+          <w:bCs/>
+        </w:rPr>
+        <w:t>Operação</w:t>
+      </w:r>
+      <w:r>
+        <w:t xml:space="preserve">: </w:t>
+      </w:r>
+      <w:r>
+        <w:rPr>
+          <w:b/>
+          <w:bCs/>
+          <w:color w:val="0F4761" w:themeColor="accent1" w:themeShade="BF"/>
+        </w:rPr>
+        <w:t>AFTER INSERT</w:t>
+      </w:r>
+    </w:p>
+    <w:p>
+      <w:pPr>
+        <w:numPr>
+          <w:ilvl w:val="0"/>
+          <w:numId w:val="43"/>
+        </w:numPr>
+        <w:rPr>
+          <w:b/>
+          <w:bCs/>
+          <w:color w:val="0F4761" w:themeColor="accent1" w:themeShade="BF"/>
+        </w:rPr>
+      </w:pPr>
+      <w:r>
+        <w:rPr>
+          <w:b/>
+          <w:bCs/>
+        </w:rPr>
+        <w:t>Função Associada</w:t>
+      </w:r>
+      <w:r>
+        <w:t xml:space="preserve">: </w:t>
+      </w:r>
+      <w:r>
+        <w:rPr>
+          <w:b/>
+          <w:bCs/>
+          <w:color w:val="0F4761" w:themeColor="accent1" w:themeShade="BF"/>
+        </w:rPr>
+        <w:t>FUNC_TORNAR_USUARIO_PREMIUM</w:t>
+      </w:r>
+    </w:p>
+    <w:p/>
+    <w:p/>
+    <w:p/>
+    <w:p>
+      <w:pPr>
         <w:pStyle w:val="Heading2"/>
         <w:jc w:val="both"/>
         <w:rPr>
           <w:b/>
           <w:bCs/>
           <w:color w:val="auto"/>
-          <w:lang w:val="en-US"/>
         </w:rPr>
       </w:pPr>
       <w:r>
@@ -4921,7 +6226,6 @@
           <w:b/>
           <w:bCs/>
           <w:color w:val="auto"/>
-          <w:lang w:val="en-US"/>
         </w:rPr>
         <w:t>Procedures</w:t>
       </w:r>
@@ -4935,14 +6239,12 @@
           <w:bCs/>
           <w:sz w:val="24"/>
           <w:szCs w:val="24"/>
-          <w:lang w:val="en-US"/>
         </w:rPr>
       </w:pPr>
       <w:r>
         <w:rPr>
           <w:sz w:val="24"/>
           <w:szCs w:val="24"/>
-          <w:lang w:val="en-US"/>
         </w:rPr>
         <w:t>PRC_INSERIR_EVENTO_TAGS</w:t>
       </w:r>
@@ -4982,12 +6284,14 @@
         </w:numPr>
         <w:jc w:val="both"/>
       </w:pPr>
+      <w:proofErr w:type="spellStart"/>
       <w:r>
         <w:rPr>
           <w:rStyle w:val="IntenseReference"/>
         </w:rPr>
         <w:t>p_nm_evento</w:t>
       </w:r>
+      <w:proofErr w:type="spellEnd"/>
       <w:r>
         <w:t xml:space="preserve"> (VARCHAR): Nome do evento.</w:t>
       </w:r>
@@ -5000,12 +6304,14 @@
         </w:numPr>
         <w:jc w:val="both"/>
       </w:pPr>
+      <w:proofErr w:type="spellStart"/>
       <w:r>
         <w:rPr>
           <w:rStyle w:val="IntenseReference"/>
         </w:rPr>
         <w:t>p_ds_evento</w:t>
       </w:r>
+      <w:proofErr w:type="spellEnd"/>
       <w:r>
         <w:t xml:space="preserve"> (TEXT): Descrição do evento.</w:t>
       </w:r>
@@ -5018,12 +6324,22 @@
         </w:numPr>
         <w:jc w:val="both"/>
       </w:pPr>
-      <w:r>
-        <w:rPr>
-          <w:rStyle w:val="IntenseReference"/>
-        </w:rPr>
-        <w:t>p_dt_inicio</w:t>
-      </w:r>
+      <w:proofErr w:type="spellStart"/>
+      <w:r>
+        <w:rPr>
+          <w:rStyle w:val="IntenseReference"/>
+        </w:rPr>
+        <w:t>p_dt_</w:t>
+      </w:r>
+      <w:proofErr w:type="gramStart"/>
+      <w:r>
+        <w:rPr>
+          <w:rStyle w:val="IntenseReference"/>
+        </w:rPr>
+        <w:t>inicio</w:t>
+      </w:r>
+      <w:proofErr w:type="spellEnd"/>
+      <w:proofErr w:type="gramEnd"/>
       <w:r>
         <w:t xml:space="preserve"> (DATE): Data de início do evento.</w:t>
       </w:r>
@@ -5036,12 +6352,22 @@
         </w:numPr>
         <w:jc w:val="both"/>
       </w:pPr>
-      <w:r>
-        <w:rPr>
-          <w:rStyle w:val="IntenseReference"/>
-        </w:rPr>
-        <w:t>p_hr_inicio</w:t>
-      </w:r>
+      <w:proofErr w:type="spellStart"/>
+      <w:r>
+        <w:rPr>
+          <w:rStyle w:val="IntenseReference"/>
+        </w:rPr>
+        <w:t>p_hr_</w:t>
+      </w:r>
+      <w:proofErr w:type="gramStart"/>
+      <w:r>
+        <w:rPr>
+          <w:rStyle w:val="IntenseReference"/>
+        </w:rPr>
+        <w:t>inicio</w:t>
+      </w:r>
+      <w:proofErr w:type="spellEnd"/>
+      <w:proofErr w:type="gramEnd"/>
       <w:r>
         <w:t xml:space="preserve"> (TIME): Hora de início do evento.</w:t>
       </w:r>
@@ -5054,12 +6380,14 @@
         </w:numPr>
         <w:jc w:val="both"/>
       </w:pPr>
+      <w:proofErr w:type="spellStart"/>
       <w:r>
         <w:rPr>
           <w:rStyle w:val="IntenseReference"/>
         </w:rPr>
         <w:t>p_dt_fim</w:t>
       </w:r>
+      <w:proofErr w:type="spellEnd"/>
       <w:r>
         <w:t xml:space="preserve"> (DATE): Data de término do evento.</w:t>
       </w:r>
@@ -5072,12 +6400,15 @@
         </w:numPr>
         <w:jc w:val="both"/>
       </w:pPr>
-      <w:r>
-        <w:rPr>
-          <w:rStyle w:val="IntenseReference"/>
-        </w:rPr>
+      <w:proofErr w:type="spellStart"/>
+      <w:r>
+        <w:rPr>
+          <w:rStyle w:val="IntenseReference"/>
+        </w:rPr>
+        <w:lastRenderedPageBreak/>
         <w:t>p_hr_fim</w:t>
       </w:r>
+      <w:proofErr w:type="spellEnd"/>
       <w:r>
         <w:t xml:space="preserve"> (TIME): Hora de término do evento.</w:t>
       </w:r>
@@ -5090,12 +6421,14 @@
         </w:numPr>
         <w:jc w:val="both"/>
       </w:pPr>
+      <w:proofErr w:type="spellStart"/>
       <w:r>
         <w:rPr>
           <w:rStyle w:val="IntenseReference"/>
         </w:rPr>
         <w:t>p_url_documentacao</w:t>
       </w:r>
+      <w:proofErr w:type="spellEnd"/>
       <w:r>
         <w:t xml:space="preserve"> (TEXT): URL de documentação do evento.</w:t>
       </w:r>
@@ -5108,12 +6441,14 @@
         </w:numPr>
         <w:jc w:val="both"/>
       </w:pPr>
+      <w:proofErr w:type="spellStart"/>
       <w:r>
         <w:rPr>
           <w:rStyle w:val="IntenseReference"/>
         </w:rPr>
         <w:t>p_cd_local</w:t>
       </w:r>
+      <w:proofErr w:type="spellEnd"/>
       <w:r>
         <w:t xml:space="preserve"> (INTEGER): Código do local onde o evento ocorrerá.</w:t>
       </w:r>
@@ -5126,12 +6461,14 @@
         </w:numPr>
         <w:jc w:val="both"/>
       </w:pPr>
+      <w:proofErr w:type="spellStart"/>
       <w:r>
         <w:rPr>
           <w:rStyle w:val="IntenseReference"/>
         </w:rPr>
         <w:t>p_cd_anunciante</w:t>
       </w:r>
+      <w:proofErr w:type="spellEnd"/>
       <w:r>
         <w:t xml:space="preserve"> (INTEGER): Código do anunciante do evento.</w:t>
       </w:r>
@@ -5144,14 +6481,24 @@
         </w:numPr>
         <w:jc w:val="both"/>
       </w:pPr>
+      <w:proofErr w:type="spellStart"/>
       <w:r>
         <w:rPr>
           <w:rStyle w:val="IntenseReference"/>
         </w:rPr>
         <w:t>p_tags</w:t>
       </w:r>
-      <w:r>
-        <w:t xml:space="preserve"> (VARCHAR[]): Lista de tags associadas ao evento.</w:t>
+      <w:proofErr w:type="spellEnd"/>
+      <w:r>
+        <w:t xml:space="preserve"> (</w:t>
+      </w:r>
+      <w:proofErr w:type="gramStart"/>
+      <w:r>
+        <w:t>VARCHAR[</w:t>
+      </w:r>
+      <w:proofErr w:type="gramEnd"/>
+      <w:r>
+        <w:t>]): Lista de tags associadas ao evento.</w:t>
       </w:r>
     </w:p>
     <w:p>
@@ -5177,12 +6524,14 @@
       <w:r>
         <w:t xml:space="preserve">Insere um novo evento na tabela evento e armazena o ID do evento em </w:t>
       </w:r>
+      <w:proofErr w:type="spellStart"/>
       <w:r>
         <w:rPr>
           <w:rStyle w:val="IntenseReference"/>
         </w:rPr>
         <w:t>v_id_evento</w:t>
       </w:r>
+      <w:proofErr w:type="spellEnd"/>
       <w:r>
         <w:t>.</w:t>
       </w:r>
@@ -5198,12 +6547,14 @@
       <w:r>
         <w:t xml:space="preserve">Para cada tag em </w:t>
       </w:r>
+      <w:proofErr w:type="spellStart"/>
       <w:r>
         <w:rPr>
           <w:rStyle w:val="IntenseReference"/>
         </w:rPr>
         <w:t>p_tags</w:t>
       </w:r>
+      <w:proofErr w:type="spellEnd"/>
       <w:r>
         <w:t>, verifica se a tag existe na tabela tag.</w:t>
       </w:r>
@@ -5231,12 +6582,14 @@
       <w:r>
         <w:t xml:space="preserve">Insere uma entrada na tabela </w:t>
       </w:r>
+      <w:proofErr w:type="spellStart"/>
       <w:r>
         <w:rPr>
           <w:rStyle w:val="IntenseReference"/>
         </w:rPr>
         <w:t>evento_tag</w:t>
       </w:r>
+      <w:proofErr w:type="spellEnd"/>
       <w:r>
         <w:t xml:space="preserve"> para associar cada tag ao evento.</w:t>
       </w:r>
@@ -5315,12 +6668,14 @@
         </w:numPr>
         <w:jc w:val="both"/>
       </w:pPr>
+      <w:proofErr w:type="spellStart"/>
       <w:r>
         <w:rPr>
           <w:rStyle w:val="IntenseReference"/>
         </w:rPr>
         <w:t>p_cd_consumidor</w:t>
       </w:r>
+      <w:proofErr w:type="spellEnd"/>
       <w:r>
         <w:t xml:space="preserve"> (INTEGER): Código do consumidor interessado no evento.</w:t>
       </w:r>
@@ -5333,12 +6688,14 @@
         </w:numPr>
         <w:jc w:val="both"/>
       </w:pPr>
+      <w:proofErr w:type="spellStart"/>
       <w:r>
         <w:rPr>
           <w:rStyle w:val="IntenseReference"/>
         </w:rPr>
         <w:t>p_cd_evento</w:t>
       </w:r>
+      <w:proofErr w:type="spellEnd"/>
       <w:r>
         <w:t xml:space="preserve"> (INTEGER): Código do evento no qual o usuário está interessado.</w:t>
       </w:r>
@@ -5351,15 +6708,24 @@
         </w:numPr>
         <w:jc w:val="both"/>
       </w:pPr>
-      <w:r>
-        <w:rPr>
-          <w:rStyle w:val="IntenseReference"/>
-        </w:rPr>
-        <w:lastRenderedPageBreak/>
+      <w:proofErr w:type="spellStart"/>
+      <w:r>
+        <w:rPr>
+          <w:rStyle w:val="IntenseReference"/>
+        </w:rPr>
         <w:t>p_tags</w:t>
       </w:r>
-      <w:r>
-        <w:t xml:space="preserve"> (VARCHAR[]): Lista de tags que representam os interesses do usuário.</w:t>
+      <w:proofErr w:type="spellEnd"/>
+      <w:r>
+        <w:t xml:space="preserve"> (</w:t>
+      </w:r>
+      <w:proofErr w:type="gramStart"/>
+      <w:r>
+        <w:t>VARCHAR[</w:t>
+      </w:r>
+      <w:proofErr w:type="gramEnd"/>
+      <w:r>
+        <w:t>]): Lista de tags que representam os interesses do usuário.</w:t>
       </w:r>
     </w:p>
     <w:p>
@@ -5397,12 +6763,14 @@
       <w:r>
         <w:t xml:space="preserve">Para cada tag em </w:t>
       </w:r>
+      <w:proofErr w:type="spellStart"/>
       <w:r>
         <w:rPr>
           <w:rStyle w:val="IntenseReference"/>
         </w:rPr>
         <w:t>p_tags</w:t>
       </w:r>
+      <w:proofErr w:type="spellEnd"/>
       <w:r>
         <w:t>, verifica se a tag existe na tabela tag.</w:t>
       </w:r>
@@ -5430,11 +6798,19 @@
       <w:r>
         <w:t xml:space="preserve">Insere uma entrada na tabela </w:t>
       </w:r>
-      <w:r>
-        <w:rPr>
-          <w:rStyle w:val="IntenseReference"/>
-        </w:rPr>
-        <w:t xml:space="preserve">usuario_tag </w:t>
+      <w:proofErr w:type="spellStart"/>
+      <w:r>
+        <w:rPr>
+          <w:rStyle w:val="IntenseReference"/>
+        </w:rPr>
+        <w:t>usuario_tag</w:t>
+      </w:r>
+      <w:proofErr w:type="spellEnd"/>
+      <w:r>
+        <w:rPr>
+          <w:rStyle w:val="IntenseReference"/>
+        </w:rPr>
+        <w:t xml:space="preserve"> </w:t>
       </w:r>
       <w:r>
         <w:t>para associar cada tag ao consumidor.</w:t>
@@ -5503,6 +6879,7 @@
           <w:b/>
           <w:bCs/>
         </w:rPr>
+        <w:lastRenderedPageBreak/>
         <w:t>Parâmetros:</w:t>
       </w:r>
     </w:p>
@@ -5514,12 +6891,14 @@
         </w:numPr>
         <w:jc w:val="both"/>
       </w:pPr>
+      <w:proofErr w:type="spellStart"/>
       <w:r>
         <w:rPr>
           <w:rStyle w:val="IntenseReference"/>
         </w:rPr>
         <w:t>p_cd_usuario</w:t>
       </w:r>
+      <w:proofErr w:type="spellEnd"/>
       <w:r>
         <w:t xml:space="preserve"> (INTEGER): Código do usuário que realizou a compra.</w:t>
       </w:r>
@@ -5532,12 +6911,14 @@
         </w:numPr>
         <w:jc w:val="both"/>
       </w:pPr>
+      <w:proofErr w:type="spellStart"/>
       <w:r>
         <w:rPr>
           <w:rStyle w:val="IntenseReference"/>
         </w:rPr>
         <w:t>p_cd_produto</w:t>
       </w:r>
+      <w:proofErr w:type="spellEnd"/>
       <w:r>
         <w:t xml:space="preserve"> (INTEGER): Código do produto adquirido.</w:t>
       </w:r>
@@ -5550,12 +6931,14 @@
         </w:numPr>
         <w:jc w:val="both"/>
       </w:pPr>
+      <w:proofErr w:type="spellStart"/>
       <w:r>
         <w:rPr>
           <w:rStyle w:val="IntenseReference"/>
         </w:rPr>
         <w:t>p_cd_evento</w:t>
       </w:r>
+      <w:proofErr w:type="spellEnd"/>
       <w:r>
         <w:t xml:space="preserve"> (INTEGER): Código do evento associado à compra, se aplicável.</w:t>
       </w:r>
@@ -5568,12 +6951,14 @@
         </w:numPr>
         <w:jc w:val="both"/>
       </w:pPr>
+      <w:proofErr w:type="spellStart"/>
       <w:r>
         <w:rPr>
           <w:rStyle w:val="IntenseReference"/>
         </w:rPr>
         <w:t>p_vl_total</w:t>
       </w:r>
+      <w:proofErr w:type="spellEnd"/>
       <w:r>
         <w:t xml:space="preserve"> (INTEGER): Valor total da compra.</w:t>
       </w:r>
@@ -5601,12 +6986,14 @@
       <w:r>
         <w:t xml:space="preserve">Armazena a data e hora atual em </w:t>
       </w:r>
+      <w:proofErr w:type="spellStart"/>
       <w:r>
         <w:rPr>
           <w:rStyle w:val="IntenseReference"/>
         </w:rPr>
         <w:t>v_dt_compra</w:t>
       </w:r>
+      <w:proofErr w:type="spellEnd"/>
       <w:r>
         <w:t>.</w:t>
       </w:r>
@@ -5634,12 +7021,14 @@
       <w:r>
         <w:t>Atualiza o estoque do produto (</w:t>
       </w:r>
+      <w:proofErr w:type="spellStart"/>
       <w:r>
         <w:rPr>
           <w:rStyle w:val="IntenseReference"/>
         </w:rPr>
         <w:t>qt_estoque</w:t>
       </w:r>
+      <w:proofErr w:type="spellEnd"/>
       <w:r>
         <w:t>) na tabela produto, subtraindo 1 unidade.</w:t>
       </w:r>
@@ -5707,7 +7096,11 @@
         <w:t>Descrição:</w:t>
       </w:r>
       <w:r>
-        <w:t xml:space="preserve"> Esta procedure registra o pagamento de uma compra e atualiza o status da compra para </w:t>
+        <w:t xml:space="preserve"> Esta procedure registra o pagamento de uma compra e atualiza o status da compra </w:t>
+      </w:r>
+      <w:proofErr w:type="gramStart"/>
+      <w:r>
+        <w:t xml:space="preserve">para </w:t>
       </w:r>
       <w:r>
         <w:rPr>
@@ -5716,6 +7109,7 @@
         </w:rPr>
         <w:t>Concluída</w:t>
       </w:r>
+      <w:proofErr w:type="gramEnd"/>
       <w:r>
         <w:t>.</w:t>
       </w:r>
@@ -5740,12 +7134,14 @@
         </w:numPr>
         <w:jc w:val="both"/>
       </w:pPr>
+      <w:proofErr w:type="spellStart"/>
       <w:r>
         <w:rPr>
           <w:rStyle w:val="IntenseReference"/>
         </w:rPr>
         <w:t>p_cd_compra</w:t>
       </w:r>
+      <w:proofErr w:type="spellEnd"/>
       <w:r>
         <w:t xml:space="preserve"> (INTEGER): Código da compra para a qual o pagamento está sendo registrado.</w:t>
       </w:r>
@@ -5759,7 +7155,6 @@
           <w:b/>
           <w:bCs/>
         </w:rPr>
-        <w:lastRenderedPageBreak/>
         <w:t>Funcionamento:</w:t>
       </w:r>
     </w:p>
@@ -5774,11 +7169,19 @@
       <w:r>
         <w:t xml:space="preserve">Obtém a data e hora atual em </w:t>
       </w:r>
-      <w:r>
-        <w:rPr>
-          <w:rStyle w:val="IntenseReference"/>
-        </w:rPr>
-        <w:t>v_dt_pagamento.</w:t>
+      <w:proofErr w:type="spellStart"/>
+      <w:r>
+        <w:rPr>
+          <w:rStyle w:val="IntenseReference"/>
+        </w:rPr>
+        <w:t>v_dt_pagamento</w:t>
+      </w:r>
+      <w:proofErr w:type="spellEnd"/>
+      <w:r>
+        <w:rPr>
+          <w:rStyle w:val="IntenseReference"/>
+        </w:rPr>
+        <w:t>.</w:t>
       </w:r>
     </w:p>
     <w:p>
@@ -5853,7 +7256,23 @@
           <w:b/>
           <w:bCs/>
         </w:rPr>
-        <w:t>Funções conexao_1ano() e conexao_2ano()</w:t>
+        <w:t>Funções conexao_1</w:t>
+      </w:r>
+      <w:proofErr w:type="gramStart"/>
+      <w:r>
+        <w:rPr>
+          <w:b/>
+          <w:bCs/>
+        </w:rPr>
+        <w:t>ano(</w:t>
+      </w:r>
+      <w:proofErr w:type="gramEnd"/>
+      <w:r>
+        <w:rPr>
+          <w:b/>
+          <w:bCs/>
+        </w:rPr>
+        <w:t>) e conexao_2ano()</w:t>
       </w:r>
       <w:r>
         <w:t>: Ambas são funções simples que criam e retornam uma conexão com os respectivos bancos de dados usando as URLs de conexão armazenadas nas variáveis de ambiente. Em caso de falha, capturam e exibem o erro sem interromper completamente a execução.</w:t>
@@ -5872,17 +7291,53 @@
           <w:b/>
           <w:bCs/>
         </w:rPr>
-        <w:t>Função insert()</w:t>
-      </w:r>
-      <w:r>
-        <w:t xml:space="preserve">: Recebe uma tabela e valores para inserir no banco de dados. Constrói um comando SQL com placeholders para evitar injeções SQL e insere os valores na tabela do 2º ano. Em caso de erro, executa um </w:t>
-      </w:r>
+        <w:lastRenderedPageBreak/>
+        <w:t xml:space="preserve">Função </w:t>
+      </w:r>
+      <w:proofErr w:type="spellStart"/>
+      <w:proofErr w:type="gramStart"/>
+      <w:r>
+        <w:rPr>
+          <w:b/>
+          <w:bCs/>
+        </w:rPr>
+        <w:t>insert</w:t>
+      </w:r>
+      <w:proofErr w:type="spellEnd"/>
+      <w:r>
+        <w:rPr>
+          <w:b/>
+          <w:bCs/>
+        </w:rPr>
+        <w:t>(</w:t>
+      </w:r>
+      <w:proofErr w:type="gramEnd"/>
+      <w:r>
+        <w:rPr>
+          <w:b/>
+          <w:bCs/>
+        </w:rPr>
+        <w:t>)</w:t>
+      </w:r>
+      <w:r>
+        <w:t xml:space="preserve">: Recebe uma tabela e valores para inserir no banco de dados. Constrói um comando SQL com </w:t>
+      </w:r>
+      <w:proofErr w:type="spellStart"/>
+      <w:r>
+        <w:t>placeholders</w:t>
+      </w:r>
+      <w:proofErr w:type="spellEnd"/>
+      <w:r>
+        <w:t xml:space="preserve"> para evitar injeções SQL e insere os valores na tabela do 2º ano. Em caso de erro, executa um </w:t>
+      </w:r>
+      <w:proofErr w:type="spellStart"/>
       <w:r>
         <w:rPr>
           <w:rStyle w:val="IntenseReference"/>
         </w:rPr>
         <w:t>rollback</w:t>
       </w:r>
+      <w:proofErr w:type="spellEnd"/>
       <w:r>
         <w:t xml:space="preserve"> para desfazer qualquer alteração parcial.</w:t>
       </w:r>
@@ -5900,16 +7355,40 @@
           <w:b/>
           <w:bCs/>
         </w:rPr>
-        <w:t>Função update()</w:t>
+        <w:t xml:space="preserve">Função </w:t>
+      </w:r>
+      <w:proofErr w:type="gramStart"/>
+      <w:r>
+        <w:rPr>
+          <w:b/>
+          <w:bCs/>
+        </w:rPr>
+        <w:t>update(</w:t>
+      </w:r>
+      <w:proofErr w:type="gramEnd"/>
+      <w:r>
+        <w:rPr>
+          <w:b/>
+          <w:bCs/>
+        </w:rPr>
+        <w:t>)</w:t>
       </w:r>
       <w:r>
         <w:t xml:space="preserve">: Recebe uma tabela, campo e valor a serem atualizados, e um identificador para localizar o registro correto. Realiza um comando SQL UPDATE no banco de dados do 2º ano. Se algum problema ocorrer, realiza um </w:t>
       </w:r>
-      <w:r>
-        <w:rPr>
-          <w:rStyle w:val="IntenseReference"/>
-        </w:rPr>
-        <w:t xml:space="preserve">rollback </w:t>
+      <w:proofErr w:type="spellStart"/>
+      <w:r>
+        <w:rPr>
+          <w:rStyle w:val="IntenseReference"/>
+        </w:rPr>
+        <w:t>rollback</w:t>
+      </w:r>
+      <w:proofErr w:type="spellEnd"/>
+      <w:r>
+        <w:rPr>
+          <w:rStyle w:val="IntenseReference"/>
+        </w:rPr>
+        <w:t xml:space="preserve"> </w:t>
       </w:r>
       <w:r>
         <w:t>para desfazer a atualização e imprime o erro.</w:t>
@@ -5928,10 +7407,74 @@
           <w:b/>
           <w:bCs/>
         </w:rPr>
-        <w:t>Funções soft_delete() e hard_delete()</w:t>
-      </w:r>
-      <w:r>
-        <w:t>: São funções que excluem dados de acordo com dois métodos. O soft_delete remove o registro de forma lógica (marcando-o como excluído), enquanto hard_delete define uma data de desativação, sem excluir fisicamente o dado, para que possa ser reativado se necessário.</w:t>
+        <w:t xml:space="preserve">Funções </w:t>
+      </w:r>
+      <w:proofErr w:type="spellStart"/>
+      <w:r>
+        <w:rPr>
+          <w:b/>
+          <w:bCs/>
+        </w:rPr>
+        <w:t>soft_</w:t>
+      </w:r>
+      <w:proofErr w:type="gramStart"/>
+      <w:r>
+        <w:rPr>
+          <w:b/>
+          <w:bCs/>
+        </w:rPr>
+        <w:t>delete</w:t>
+      </w:r>
+      <w:proofErr w:type="spellEnd"/>
+      <w:r>
+        <w:rPr>
+          <w:b/>
+          <w:bCs/>
+        </w:rPr>
+        <w:t>(</w:t>
+      </w:r>
+      <w:proofErr w:type="gramEnd"/>
+      <w:r>
+        <w:rPr>
+          <w:b/>
+          <w:bCs/>
+        </w:rPr>
+        <w:t xml:space="preserve">) e </w:t>
+      </w:r>
+      <w:proofErr w:type="spellStart"/>
+      <w:r>
+        <w:rPr>
+          <w:b/>
+          <w:bCs/>
+        </w:rPr>
+        <w:t>hard_delete</w:t>
+      </w:r>
+      <w:proofErr w:type="spellEnd"/>
+      <w:r>
+        <w:rPr>
+          <w:b/>
+          <w:bCs/>
+        </w:rPr>
+        <w:t>()</w:t>
+      </w:r>
+      <w:r>
+        <w:t xml:space="preserve">: São funções que excluem dados de acordo com dois métodos. O </w:t>
+      </w:r>
+      <w:proofErr w:type="spellStart"/>
+      <w:r>
+        <w:t>soft_delete</w:t>
+      </w:r>
+      <w:proofErr w:type="spellEnd"/>
+      <w:r>
+        <w:t xml:space="preserve"> remove o registro de forma lógica (marcando-o como excluído), enquanto </w:t>
+      </w:r>
+      <w:proofErr w:type="spellStart"/>
+      <w:r>
+        <w:t>hard_delete</w:t>
+      </w:r>
+      <w:proofErr w:type="spellEnd"/>
+      <w:r>
+        <w:t xml:space="preserve"> define uma data de desativação, sem excluir fisicamente o dado, para que possa ser reativado se necessário.</w:t>
       </w:r>
     </w:p>
     <w:p>
@@ -5947,10 +7490,34 @@
           <w:b/>
           <w:bCs/>
         </w:rPr>
-        <w:t>Função count()</w:t>
-      </w:r>
-      <w:r>
-        <w:t>: Compara a quantidade de registros entre as tabelas do 1º e 2º ano. Retorna as contagens de cada banco, para que a função buscar() possa verificar e sincronizar as diferenças de registros entre os bancos de dados.</w:t>
+        <w:t xml:space="preserve">Função </w:t>
+      </w:r>
+      <w:proofErr w:type="gramStart"/>
+      <w:r>
+        <w:rPr>
+          <w:b/>
+          <w:bCs/>
+        </w:rPr>
+        <w:t>count(</w:t>
+      </w:r>
+      <w:proofErr w:type="gramEnd"/>
+      <w:r>
+        <w:rPr>
+          <w:b/>
+          <w:bCs/>
+        </w:rPr>
+        <w:t>)</w:t>
+      </w:r>
+      <w:r>
+        <w:t xml:space="preserve">: Compara a quantidade de registros entre as tabelas do 1º e 2º ano. Retorna as contagens de cada banco, para que a função </w:t>
+      </w:r>
+      <w:proofErr w:type="gramStart"/>
+      <w:r>
+        <w:t>buscar(</w:t>
+      </w:r>
+      <w:proofErr w:type="gramEnd"/>
+      <w:r>
+        <w:t>) possa verificar e sincronizar as diferenças de registros entre os bancos de dados.</w:t>
       </w:r>
     </w:p>
     <w:p>
@@ -5966,7 +7533,23 @@
           <w:b/>
           <w:bCs/>
         </w:rPr>
-        <w:t>Função buscar()</w:t>
+        <w:t xml:space="preserve">Função </w:t>
+      </w:r>
+      <w:proofErr w:type="gramStart"/>
+      <w:r>
+        <w:rPr>
+          <w:b/>
+          <w:bCs/>
+        </w:rPr>
+        <w:t>buscar(</w:t>
+      </w:r>
+      <w:proofErr w:type="gramEnd"/>
+      <w:r>
+        <w:rPr>
+          <w:b/>
+          <w:bCs/>
+        </w:rPr>
+        <w:t>)</w:t>
       </w:r>
       <w:r>
         <w:t>: É a função mais completa, projetada para garantir que as tabelas entre os bancos de dados estejam sincronizadas. Verifica se há registros faltantes ou diferentes entre as tabelas e realiza as operações necessárias:</w:t>
@@ -6020,76 +7603,99 @@
         <w:jc w:val="both"/>
       </w:pPr>
       <w:r>
+        <w:t xml:space="preserve">O RPA foi projetado para lidar com exceções de forma robusta, capturando erros de conexão, erros durante inserções ou atualizações e falhas de configuração das variáveis de ambiente. Sempre que ocorre um erro, ele é exibido para o usuário, e a função que o gerou executa um </w:t>
+      </w:r>
+      <w:proofErr w:type="spellStart"/>
+      <w:r>
+        <w:rPr>
+          <w:rStyle w:val="IntenseReference"/>
+        </w:rPr>
+        <w:t>rollback</w:t>
+      </w:r>
+      <w:proofErr w:type="spellEnd"/>
+      <w:r>
+        <w:t xml:space="preserve"> antes de fechar a conexão, garantindo que o banco de dados não fique com dados incompletos ou inconsistentes. Além disso, o RPA inclui queries SQL para consultas padronizadas, como </w:t>
+      </w:r>
+      <w:proofErr w:type="spellStart"/>
+      <w:r>
+        <w:rPr>
+          <w:rStyle w:val="IntenseReference"/>
+        </w:rPr>
+        <w:t>query_produto</w:t>
+      </w:r>
+      <w:proofErr w:type="spellEnd"/>
+      <w:r>
+        <w:t xml:space="preserve"> e </w:t>
+      </w:r>
+      <w:proofErr w:type="spellStart"/>
+      <w:r>
+        <w:rPr>
+          <w:rStyle w:val="IntenseReference"/>
+        </w:rPr>
+        <w:t>query_avatar</w:t>
+      </w:r>
+      <w:proofErr w:type="spellEnd"/>
+      <w:r>
+        <w:t>, usadas para recuperar registros de produtos e avatares de maneira específica. Elas verificam se há atualizações em um período recente (últimos 30 minutos), mantendo o banco de dados sempre atualizado com o mínimo de impacto nos dados.</w:t>
+      </w:r>
+    </w:p>
+    <w:p>
+      <w:pPr>
+        <w:jc w:val="both"/>
+      </w:pPr>
+      <w:r>
+        <w:t xml:space="preserve">A manutenção do RPA envolve principalmente a atualização do </w:t>
+      </w:r>
+      <w:proofErr w:type="gramStart"/>
+      <w:r>
+        <w:t>arquivo .</w:t>
+      </w:r>
+      <w:proofErr w:type="spellStart"/>
+      <w:r>
+        <w:rPr>
+          <w:b/>
+          <w:bCs/>
+        </w:rPr>
+        <w:t>env</w:t>
+      </w:r>
+      <w:proofErr w:type="spellEnd"/>
+      <w:proofErr w:type="gramEnd"/>
+      <w:r>
+        <w:t xml:space="preserve"> com novas credenciais, quando necessário, e a adição de campos ou tabelas à medida que o banco de dados evolui. Além disso, o RPA foi projetado para ser escalável, de modo que novas funcionalidades possam ser adicionadas sem a necessidade de modificar muito o código existente.</w:t>
+      </w:r>
+    </w:p>
+    <w:p>
+      <w:pPr>
+        <w:pStyle w:val="Heading2"/>
+        <w:rPr>
+          <w:b/>
+          <w:bCs/>
+          <w:color w:val="000000" w:themeColor="text1"/>
+        </w:rPr>
+      </w:pPr>
+      <w:proofErr w:type="spellStart"/>
+      <w:r>
+        <w:rPr>
+          <w:b/>
+          <w:bCs/>
+          <w:color w:val="000000" w:themeColor="text1"/>
+        </w:rPr>
         <w:lastRenderedPageBreak/>
-        <w:t xml:space="preserve">O RPA foi projetado para lidar com exceções de forma robusta, capturando erros de conexão, erros durante inserções ou atualizações e falhas de configuração das variáveis de ambiente. Sempre que ocorre um erro, ele é exibido para o usuário, e a função que o gerou executa um </w:t>
-      </w:r>
-      <w:r>
-        <w:rPr>
-          <w:rStyle w:val="IntenseReference"/>
-        </w:rPr>
-        <w:t>rollback</w:t>
-      </w:r>
-      <w:r>
-        <w:t xml:space="preserve"> antes de fechar a conexão, garantindo que o banco de dados não fique com dados incompletos ou inconsistentes. Além disso, o RPA inclui queries SQL para consultas padronizadas, como </w:t>
-      </w:r>
-      <w:r>
-        <w:rPr>
-          <w:rStyle w:val="IntenseReference"/>
-        </w:rPr>
-        <w:t>query_produto</w:t>
-      </w:r>
-      <w:r>
-        <w:t xml:space="preserve"> e </w:t>
-      </w:r>
-      <w:r>
-        <w:rPr>
-          <w:rStyle w:val="IntenseReference"/>
-        </w:rPr>
-        <w:t>query_avatar</w:t>
-      </w:r>
-      <w:r>
-        <w:t>, usadas para recuperar registros de produtos e avatares de maneira específica. Elas verificam se há atualizações em um período recente (últimos 30 minutos), mantendo o banco de dados sempre atualizado com o mínimo de impacto nos dados.</w:t>
-      </w:r>
-    </w:p>
-    <w:p>
-      <w:pPr>
-        <w:jc w:val="both"/>
-      </w:pPr>
-      <w:r>
-        <w:t>A manutenção do RPA envolve principalmente a atualização do arquivo .</w:t>
-      </w:r>
-      <w:r>
-        <w:rPr>
-          <w:b/>
-          <w:bCs/>
-        </w:rPr>
-        <w:t>env</w:t>
-      </w:r>
-      <w:r>
-        <w:t xml:space="preserve"> com novas credenciais, quando necessário, e a adição de campos ou tabelas à medida que o banco de dados evolui. Além disso, o RPA foi projetado para ser escalável, de modo que novas funcionalidades possam ser adicionadas sem a necessidade de modificar muito o código existente.</w:t>
-      </w:r>
-    </w:p>
-    <w:p>
-      <w:pPr>
-        <w:pStyle w:val="Heading2"/>
-        <w:rPr>
-          <w:b/>
-          <w:bCs/>
-          <w:color w:val="000000" w:themeColor="text1"/>
-        </w:rPr>
-      </w:pPr>
-      <w:r>
-        <w:rPr>
-          <w:b/>
-          <w:bCs/>
-          <w:color w:val="000000" w:themeColor="text1"/>
-        </w:rPr>
         <w:t>Indíces</w:t>
       </w:r>
-    </w:p>
-    <w:p>
-      <w:r>
-        <w:t>No intuito de otimizar a performance das consultas em nosso banco de dados, foram criados índices nas colunas que representam as chaves primárias das tabelas usuario, evento e compra. Esses índices são fundamentais para melhorar a eficiência das operações de busca, especialmente nas tabelas mais utilizadas do sistema.</w:t>
+      <w:proofErr w:type="spellEnd"/>
+    </w:p>
+    <w:p>
+      <w:r>
+        <w:t xml:space="preserve">No intuito de otimizar a performance das consultas em nosso banco de dados, foram criados índices nas colunas que representam as chaves primárias das tabelas </w:t>
+      </w:r>
+      <w:proofErr w:type="spellStart"/>
+      <w:r>
+        <w:t>usuario</w:t>
+      </w:r>
+      <w:proofErr w:type="spellEnd"/>
+      <w:r>
+        <w:t>, evento e compra. Esses índices são fundamentais para melhorar a eficiência das operações de busca, especialmente nas tabelas mais utilizadas do sistema.</w:t>
       </w:r>
     </w:p>
     <w:p>
@@ -6114,6 +7720,7 @@
         </w:rPr>
         <w:t xml:space="preserve">Índice na Tabela </w:t>
       </w:r>
+      <w:proofErr w:type="spellStart"/>
       <w:r>
         <w:rPr>
           <w:b/>
@@ -6122,6 +7729,7 @@
         </w:rPr>
         <w:t>usuario</w:t>
       </w:r>
+      <w:proofErr w:type="spellEnd"/>
       <w:r>
         <w:t>:</w:t>
       </w:r>
@@ -6151,6 +7759,7 @@
         </w:rPr>
         <w:t xml:space="preserve">: </w:t>
       </w:r>
+      <w:proofErr w:type="spellStart"/>
       <w:r>
         <w:rPr>
           <w:b/>
@@ -6159,6 +7768,7 @@
         </w:rPr>
         <w:t>idx_usuario</w:t>
       </w:r>
+      <w:proofErr w:type="spellEnd"/>
     </w:p>
     <w:p>
       <w:pPr>
@@ -6177,6 +7787,7 @@
       <w:r>
         <w:t xml:space="preserve">: </w:t>
       </w:r>
+      <w:proofErr w:type="spellStart"/>
       <w:r>
         <w:rPr>
           <w:b/>
@@ -6185,6 +7796,7 @@
         </w:rPr>
         <w:t>id_usuario</w:t>
       </w:r>
+      <w:proofErr w:type="spellEnd"/>
     </w:p>
     <w:p>
       <w:pPr>
@@ -6201,7 +7813,15 @@
         <w:t>Descrição</w:t>
       </w:r>
       <w:r>
-        <w:t>: Este índice permite um acesso mais rápido às informações dos usuários, facilitando as consultas que filtram ou buscam por usuários específicos. Com um grande volume de dados na tabela usuario, esse índice se torna essencial para garantir uma resposta ágil em operações frequentes.</w:t>
+        <w:t xml:space="preserve">: Este índice permite um acesso mais rápido às informações dos usuários, facilitando as consultas que filtram ou buscam por usuários específicos. Com um grande volume de dados na tabela </w:t>
+      </w:r>
+      <w:proofErr w:type="spellStart"/>
+      <w:r>
+        <w:t>usuario</w:t>
+      </w:r>
+      <w:proofErr w:type="spellEnd"/>
+      <w:r>
+        <w:t>, esse índice se torna essencial para garantir uma resposta ágil em operações frequentes.</w:t>
       </w:r>
     </w:p>
     <w:p>
@@ -6244,6 +7864,7 @@
       <w:r>
         <w:t xml:space="preserve">: </w:t>
       </w:r>
+      <w:proofErr w:type="spellStart"/>
       <w:r>
         <w:rPr>
           <w:b/>
@@ -6252,6 +7873,7 @@
         </w:rPr>
         <w:t>idx_evento</w:t>
       </w:r>
+      <w:proofErr w:type="spellEnd"/>
     </w:p>
     <w:p>
       <w:pPr>
@@ -6275,6 +7897,7 @@
       <w:r>
         <w:t xml:space="preserve">: </w:t>
       </w:r>
+      <w:proofErr w:type="spellStart"/>
       <w:r>
         <w:rPr>
           <w:b/>
@@ -6283,6 +7906,7 @@
         </w:rPr>
         <w:t>id_evento</w:t>
       </w:r>
+      <w:proofErr w:type="spellEnd"/>
     </w:p>
     <w:p>
       <w:pPr>
@@ -6301,6 +7925,7 @@
       <w:r>
         <w:t xml:space="preserve">: A tabela evento armazena informações sobre diversos eventos, e este índice otimiza as buscas relacionadas a eventos específicos. Ao criar um índice sobre a coluna </w:t>
       </w:r>
+      <w:proofErr w:type="spellStart"/>
       <w:r>
         <w:rPr>
           <w:b/>
@@ -6309,6 +7934,7 @@
         </w:rPr>
         <w:t>id_evento</w:t>
       </w:r>
+      <w:proofErr w:type="spellEnd"/>
       <w:r>
         <w:t>, conseguimos acelerar significativamente as consultas que dependem desta informação.</w:t>
       </w:r>
@@ -6353,6 +7979,7 @@
       <w:r>
         <w:t xml:space="preserve">: </w:t>
       </w:r>
+      <w:proofErr w:type="spellStart"/>
       <w:r>
         <w:rPr>
           <w:b/>
@@ -6361,6 +7988,7 @@
         </w:rPr>
         <w:t>idx_compra</w:t>
       </w:r>
+      <w:proofErr w:type="spellEnd"/>
     </w:p>
     <w:p>
       <w:pPr>
@@ -6384,6 +8012,7 @@
       <w:r>
         <w:t xml:space="preserve">: </w:t>
       </w:r>
+      <w:proofErr w:type="spellStart"/>
       <w:r>
         <w:rPr>
           <w:b/>
@@ -6392,6 +8021,7 @@
         </w:rPr>
         <w:t>id_compra</w:t>
       </w:r>
+      <w:proofErr w:type="spellEnd"/>
     </w:p>
     <w:p>
       <w:pPr>
@@ -6405,72 +8035,96 @@
           <w:b/>
           <w:bCs/>
         </w:rPr>
+        <w:t>Descrição</w:t>
+      </w:r>
+      <w:r>
+        <w:t xml:space="preserve">: A tabela compra contém registros de transações e, com o índice na coluna </w:t>
+      </w:r>
+      <w:proofErr w:type="spellStart"/>
+      <w:r>
+        <w:rPr>
+          <w:b/>
+          <w:bCs/>
+          <w:color w:val="0F4761" w:themeColor="accent1" w:themeShade="BF"/>
+        </w:rPr>
+        <w:t>id_compra</w:t>
+      </w:r>
+      <w:proofErr w:type="spellEnd"/>
+      <w:r>
+        <w:t>, garantimos um acesso mais eficiente a essas informações. Isso é especialmente importante em operações que envolvem análises de compra, permitindo que o sistema responda rapidamente às consultas.</w:t>
+      </w:r>
+    </w:p>
+    <w:p>
+      <w:pPr>
+        <w:rPr>
+          <w:b/>
+          <w:bCs/>
+        </w:rPr>
+      </w:pPr>
+      <w:r>
+        <w:rPr>
+          <w:b/>
+          <w:bCs/>
+        </w:rPr>
+        <w:t>Importância dos Índices</w:t>
+      </w:r>
+    </w:p>
+    <w:p>
+      <w:r>
+        <w:t xml:space="preserve">Os índices desempenham um papel crucial na otimização do banco de dados, pois reduzem o tempo necessário para localizar e acessar registros específicos. Em um ambiente onde as tabelas contêm um volume significativo de dados, como é o caso das tabelas </w:t>
+      </w:r>
+      <w:proofErr w:type="spellStart"/>
+      <w:r>
+        <w:rPr>
+          <w:b/>
+          <w:bCs/>
+          <w:color w:val="0F4761" w:themeColor="accent1" w:themeShade="BF"/>
+        </w:rPr>
+        <w:t>usuario</w:t>
+      </w:r>
+      <w:proofErr w:type="spellEnd"/>
+      <w:r>
+        <w:t>, evento e compra, a implementação de índices adequados é vital para manter a performance e garantir que as operações do sistema sejam realizadas de maneira eficiente e eficaz.</w:t>
+      </w:r>
+    </w:p>
+    <w:p>
+      <w:pPr>
+        <w:pStyle w:val="Heading2"/>
+        <w:rPr>
+          <w:b/>
+          <w:bCs/>
+          <w:color w:val="auto"/>
+        </w:rPr>
+      </w:pPr>
+      <w:proofErr w:type="spellStart"/>
+      <w:r>
+        <w:rPr>
+          <w:b/>
+          <w:bCs/>
+          <w:color w:val="auto"/>
+        </w:rPr>
         <w:lastRenderedPageBreak/>
-        <w:t>Descrição</w:t>
-      </w:r>
-      <w:r>
-        <w:t xml:space="preserve">: A tabela compra contém registros de transações e, com o índice na coluna </w:t>
-      </w:r>
-      <w:r>
-        <w:rPr>
-          <w:b/>
-          <w:bCs/>
-          <w:color w:val="0F4761" w:themeColor="accent1" w:themeShade="BF"/>
-        </w:rPr>
-        <w:t>id_compra</w:t>
-      </w:r>
-      <w:r>
-        <w:t>, garantimos um acesso mais eficiente a essas informações. Isso é especialmente importante em operações que envolvem análises de compra, permitindo que o sistema responda rapidamente às consultas.</w:t>
-      </w:r>
-    </w:p>
-    <w:p>
-      <w:pPr>
-        <w:rPr>
-          <w:b/>
-          <w:bCs/>
-        </w:rPr>
-      </w:pPr>
-      <w:r>
-        <w:rPr>
-          <w:b/>
-          <w:bCs/>
-        </w:rPr>
-        <w:t>Importância dos Índices</w:t>
-      </w:r>
-    </w:p>
-    <w:p>
-      <w:r>
-        <w:t xml:space="preserve">Os índices desempenham um papel crucial na otimização do banco de dados, pois reduzem o tempo necessário para localizar e acessar registros específicos. Em um ambiente onde as tabelas contêm um volume significativo de dados, como é o caso das tabelas </w:t>
-      </w:r>
-      <w:r>
-        <w:rPr>
-          <w:b/>
-          <w:bCs/>
-          <w:color w:val="0F4761" w:themeColor="accent1" w:themeShade="BF"/>
-        </w:rPr>
-        <w:t>usuario</w:t>
-      </w:r>
-      <w:r>
-        <w:t>, evento e compra, a implementação de índices adequados é vital para manter a performance e garantir que as operações do sistema sejam realizadas de maneira eficiente e eficaz.</w:t>
-      </w:r>
-    </w:p>
-    <w:p>
-      <w:pPr>
-        <w:pStyle w:val="Heading2"/>
+        <w:t>Querys</w:t>
+      </w:r>
+      <w:proofErr w:type="spellEnd"/>
+      <w:r>
         <w:rPr>
           <w:b/>
           <w:bCs/>
           <w:color w:val="auto"/>
         </w:rPr>
-      </w:pPr>
+        <w:t xml:space="preserve"> complexas do </w:t>
+      </w:r>
+      <w:proofErr w:type="spellStart"/>
       <w:r>
         <w:rPr>
           <w:b/>
           <w:bCs/>
           <w:color w:val="auto"/>
         </w:rPr>
-        <w:t>Querys complexas do MongoDB</w:t>
-      </w:r>
+        <w:t>MongoDB</w:t>
+      </w:r>
+      <w:proofErr w:type="spellEnd"/>
     </w:p>
     <w:p>
       <w:pPr>
@@ -6480,13 +8134,24 @@
           <w:bCs/>
         </w:rPr>
       </w:pPr>
-      <w:r>
-        <w:rPr>
-          <w:b/>
-          <w:bCs/>
-        </w:rPr>
-        <w:t>Media_notas_evento</w:t>
-      </w:r>
+      <w:proofErr w:type="spellStart"/>
+      <w:proofErr w:type="gramStart"/>
+      <w:r>
+        <w:rPr>
+          <w:b/>
+          <w:bCs/>
+        </w:rPr>
+        <w:t>Media</w:t>
+      </w:r>
+      <w:proofErr w:type="gramEnd"/>
+      <w:r>
+        <w:rPr>
+          <w:b/>
+          <w:bCs/>
+        </w:rPr>
+        <w:t>_notas_evento</w:t>
+      </w:r>
+      <w:proofErr w:type="spellEnd"/>
     </w:p>
     <w:p>
       <w:r>
@@ -6522,12 +8187,15 @@
       <w:r>
         <w:t xml:space="preserve">Agrupa os documentos na </w:t>
       </w:r>
+      <w:proofErr w:type="spellStart"/>
       <w:r>
         <w:t>collection</w:t>
       </w:r>
+      <w:proofErr w:type="spellEnd"/>
       <w:r>
         <w:t xml:space="preserve"> </w:t>
       </w:r>
+      <w:proofErr w:type="spellStart"/>
       <w:r>
         <w:rPr>
           <w:b/>
@@ -6536,9 +8204,11 @@
         </w:rPr>
         <w:t>avaliacao</w:t>
       </w:r>
+      <w:proofErr w:type="spellEnd"/>
       <w:r>
         <w:t xml:space="preserve"> por </w:t>
       </w:r>
+      <w:proofErr w:type="spellStart"/>
       <w:r>
         <w:rPr>
           <w:b/>
@@ -6547,6 +8217,7 @@
         </w:rPr>
         <w:t>cd_evento</w:t>
       </w:r>
+      <w:proofErr w:type="spellEnd"/>
       <w:r>
         <w:t>.</w:t>
       </w:r>
@@ -6559,7 +8230,15 @@
         </w:numPr>
       </w:pPr>
       <w:r>
-        <w:t>Calcula a média das notas para cada evento com $avg.</w:t>
+        <w:t>Calcula a média das notas para cada evento com $</w:t>
+      </w:r>
+      <w:proofErr w:type="spellStart"/>
+      <w:r>
+        <w:t>avg</w:t>
+      </w:r>
+      <w:proofErr w:type="spellEnd"/>
+      <w:r>
+        <w:t>.</w:t>
       </w:r>
     </w:p>
     <w:p>
@@ -6581,6 +8260,7 @@
           <w:bCs/>
         </w:rPr>
       </w:pPr>
+      <w:proofErr w:type="spellStart"/>
       <w:r>
         <w:rPr>
           <w:b/>
@@ -6588,6 +8268,7 @@
         </w:rPr>
         <w:t>Eventos_populares</w:t>
       </w:r>
+      <w:proofErr w:type="spellEnd"/>
     </w:p>
     <w:p>
       <w:r>
@@ -6625,6 +8306,7 @@
           <w:color w:val="0F4761" w:themeColor="accent1" w:themeShade="BF"/>
         </w:rPr>
       </w:pPr>
+      <w:proofErr w:type="spellStart"/>
       <w:r>
         <w:rPr>
           <w:b/>
@@ -6633,21 +8315,27 @@
         </w:rPr>
         <w:t>Lookup</w:t>
       </w:r>
+      <w:proofErr w:type="spellEnd"/>
       <w:r>
         <w:t xml:space="preserve">: Realiza uma junção com a </w:t>
       </w:r>
+      <w:proofErr w:type="spellStart"/>
       <w:r>
         <w:t>collection</w:t>
       </w:r>
+      <w:proofErr w:type="spellEnd"/>
       <w:r>
         <w:t xml:space="preserve"> evento para adicionar detalhes do evento (como nome) aos documentos da </w:t>
       </w:r>
+      <w:proofErr w:type="spellStart"/>
       <w:r>
         <w:t>collection</w:t>
       </w:r>
+      <w:proofErr w:type="spellEnd"/>
       <w:r>
         <w:t xml:space="preserve"> </w:t>
       </w:r>
+      <w:proofErr w:type="spellStart"/>
       <w:r>
         <w:rPr>
           <w:b/>
@@ -6656,16 +8344,27 @@
         </w:rPr>
         <w:t>avaliacao</w:t>
       </w:r>
+      <w:proofErr w:type="spellEnd"/>
       <w:r>
         <w:t xml:space="preserve">, com base no campo </w:t>
       </w:r>
+      <w:proofErr w:type="spellStart"/>
       <w:r>
         <w:rPr>
           <w:b/>
           <w:bCs/>
           <w:color w:val="0F4761" w:themeColor="accent1" w:themeShade="BF"/>
         </w:rPr>
-        <w:t>cd_evento.</w:t>
+        <w:t>cd_evento</w:t>
+      </w:r>
+      <w:proofErr w:type="spellEnd"/>
+      <w:r>
+        <w:rPr>
+          <w:b/>
+          <w:bCs/>
+          <w:color w:val="0F4761" w:themeColor="accent1" w:themeShade="BF"/>
+        </w:rPr>
+        <w:t>.</w:t>
       </w:r>
     </w:p>
     <w:p>
@@ -6675,6 +8374,7 @@
           <w:numId w:val="36"/>
         </w:numPr>
       </w:pPr>
+      <w:proofErr w:type="spellStart"/>
       <w:r>
         <w:rPr>
           <w:b/>
@@ -6683,9 +8383,11 @@
         </w:rPr>
         <w:t>Unwind</w:t>
       </w:r>
+      <w:proofErr w:type="spellEnd"/>
       <w:r>
         <w:t xml:space="preserve">: Expande o campo evento de um </w:t>
       </w:r>
+      <w:proofErr w:type="spellStart"/>
       <w:r>
         <w:rPr>
           <w:b/>
@@ -6694,6 +8396,7 @@
         </w:rPr>
         <w:t>array</w:t>
       </w:r>
+      <w:proofErr w:type="spellEnd"/>
       <w:r>
         <w:rPr>
           <w:color w:val="0F4761" w:themeColor="accent1" w:themeShade="BF"/>
@@ -6722,6 +8425,7 @@
       <w:r>
         <w:t xml:space="preserve">: Filtra os documentos para incluir apenas eventos do anunciante específico com </w:t>
       </w:r>
+      <w:proofErr w:type="spellStart"/>
       <w:r>
         <w:rPr>
           <w:b/>
@@ -6730,6 +8434,7 @@
         </w:rPr>
         <w:t>cd_anunciante</w:t>
       </w:r>
+      <w:proofErr w:type="spellEnd"/>
       <w:r>
         <w:rPr>
           <w:color w:val="0F4761" w:themeColor="accent1" w:themeShade="BF"/>
@@ -6747,6 +8452,7 @@
           <w:numId w:val="36"/>
         </w:numPr>
       </w:pPr>
+      <w:proofErr w:type="spellStart"/>
       <w:r>
         <w:rPr>
           <w:b/>
@@ -6755,8 +8461,17 @@
         </w:rPr>
         <w:t>Group</w:t>
       </w:r>
-      <w:r>
-        <w:t xml:space="preserve">: Agrupa os documentos por cd_evento, calculando o número total de avaliações ($sum), o nome do evento </w:t>
+      <w:proofErr w:type="spellEnd"/>
+      <w:r>
+        <w:t xml:space="preserve">: Agrupa os documentos por </w:t>
+      </w:r>
+      <w:proofErr w:type="spellStart"/>
+      <w:r>
+        <w:t>cd_evento</w:t>
+      </w:r>
+      <w:proofErr w:type="spellEnd"/>
+      <w:r>
+        <w:t xml:space="preserve">, calculando o número total de avaliações ($sum), o nome do evento </w:t>
       </w:r>
       <w:r>
         <w:rPr>
@@ -6764,7 +8479,25 @@
           <w:bCs/>
           <w:color w:val="0F4761" w:themeColor="accent1" w:themeShade="BF"/>
         </w:rPr>
-        <w:t>($first)</w:t>
+        <w:t>($</w:t>
+      </w:r>
+      <w:proofErr w:type="spellStart"/>
+      <w:r>
+        <w:rPr>
+          <w:b/>
+          <w:bCs/>
+          <w:color w:val="0F4761" w:themeColor="accent1" w:themeShade="BF"/>
+        </w:rPr>
+        <w:t>first</w:t>
+      </w:r>
+      <w:proofErr w:type="spellEnd"/>
+      <w:r>
+        <w:rPr>
+          <w:b/>
+          <w:bCs/>
+          <w:color w:val="0F4761" w:themeColor="accent1" w:themeShade="BF"/>
+        </w:rPr>
+        <w:t>)</w:t>
       </w:r>
       <w:r>
         <w:t xml:space="preserve">, e a média das notas </w:t>
@@ -6775,7 +8508,25 @@
           <w:bCs/>
           <w:color w:val="0F4761" w:themeColor="accent1" w:themeShade="BF"/>
         </w:rPr>
-        <w:t>($avg).</w:t>
+        <w:t>($</w:t>
+      </w:r>
+      <w:proofErr w:type="spellStart"/>
+      <w:r>
+        <w:rPr>
+          <w:b/>
+          <w:bCs/>
+          <w:color w:val="0F4761" w:themeColor="accent1" w:themeShade="BF"/>
+        </w:rPr>
+        <w:t>avg</w:t>
+      </w:r>
+      <w:proofErr w:type="spellEnd"/>
+      <w:r>
+        <w:rPr>
+          <w:b/>
+          <w:bCs/>
+          <w:color w:val="0F4761" w:themeColor="accent1" w:themeShade="BF"/>
+        </w:rPr>
+        <w:t>).</w:t>
       </w:r>
     </w:p>
     <w:p>
@@ -6785,6 +8536,7 @@
           <w:numId w:val="36"/>
         </w:numPr>
       </w:pPr>
+      <w:proofErr w:type="spellStart"/>
       <w:r>
         <w:rPr>
           <w:b/>
@@ -6793,6 +8545,7 @@
         </w:rPr>
         <w:t>Sort</w:t>
       </w:r>
+      <w:proofErr w:type="spellEnd"/>
       <w:r>
         <w:t>: Ordena os eventos em ordem decrescente pelo total de avaliações.</w:t>
       </w:r>
@@ -6804,6 +8557,7 @@
           <w:numId w:val="36"/>
         </w:numPr>
       </w:pPr>
+      <w:proofErr w:type="spellStart"/>
       <w:r>
         <w:rPr>
           <w:b/>
@@ -6812,6 +8566,7 @@
         </w:rPr>
         <w:t>Limit</w:t>
       </w:r>
+      <w:proofErr w:type="spellEnd"/>
       <w:r>
         <w:t>: Limita o resultado aos cinco eventos mais avaliados.</w:t>
       </w:r>
@@ -6824,14 +8579,15 @@
           <w:bCs/>
         </w:rPr>
       </w:pPr>
-      <w:r>
-        <w:rPr>
-          <w:b/>
-          <w:bCs/>
-        </w:rPr>
-        <w:lastRenderedPageBreak/>
+      <w:proofErr w:type="spellStart"/>
+      <w:r>
+        <w:rPr>
+          <w:b/>
+          <w:bCs/>
+        </w:rPr>
         <w:t>Média_nota_total</w:t>
       </w:r>
+      <w:proofErr w:type="spellEnd"/>
     </w:p>
     <w:p>
       <w:r>
@@ -6864,6 +8620,7 @@
           <w:numId w:val="37"/>
         </w:numPr>
       </w:pPr>
+      <w:proofErr w:type="spellStart"/>
       <w:r>
         <w:rPr>
           <w:b/>
@@ -6872,12 +8629,15 @@
         </w:rPr>
         <w:t>Lookup</w:t>
       </w:r>
+      <w:proofErr w:type="spellEnd"/>
       <w:r>
         <w:t xml:space="preserve">: Realiza uma junção com a </w:t>
       </w:r>
+      <w:proofErr w:type="spellStart"/>
       <w:r>
         <w:t>collection</w:t>
       </w:r>
+      <w:proofErr w:type="spellEnd"/>
       <w:r>
         <w:t xml:space="preserve"> evento para obter detalhes de cada evento associado à avaliação.</w:t>
       </w:r>
@@ -6889,6 +8649,7 @@
           <w:numId w:val="37"/>
         </w:numPr>
       </w:pPr>
+      <w:proofErr w:type="spellStart"/>
       <w:r>
         <w:rPr>
           <w:b/>
@@ -6897,6 +8658,7 @@
         </w:rPr>
         <w:t>Unwind</w:t>
       </w:r>
+      <w:proofErr w:type="spellEnd"/>
       <w:r>
         <w:t>: Expande o campo evento para acessar diretamente as informações relacionadas ao evento.</w:t>
       </w:r>
@@ -6919,6 +8681,7 @@
       <w:r>
         <w:t xml:space="preserve">: Filtra os documentos para considerar apenas os eventos do anunciante com </w:t>
       </w:r>
+      <w:proofErr w:type="spellStart"/>
       <w:r>
         <w:rPr>
           <w:b/>
@@ -6927,6 +8690,7 @@
         </w:rPr>
         <w:t>cd_anunciante</w:t>
       </w:r>
+      <w:proofErr w:type="spellEnd"/>
       <w:r>
         <w:rPr>
           <w:color w:val="0F4761" w:themeColor="accent1" w:themeShade="BF"/>
@@ -6944,14 +8708,17 @@
           <w:numId w:val="37"/>
         </w:numPr>
       </w:pPr>
+      <w:proofErr w:type="spellStart"/>
       <w:r>
         <w:rPr>
           <w:b/>
           <w:bCs/>
           <w:color w:val="0F4761" w:themeColor="accent1" w:themeShade="BF"/>
         </w:rPr>
+        <w:lastRenderedPageBreak/>
         <w:t>Group</w:t>
       </w:r>
+      <w:proofErr w:type="spellEnd"/>
       <w:r>
         <w:t xml:space="preserve">: Agrupa todos os documentos (sem um campo específico), calculando a média geral das notas </w:t>
       </w:r>
@@ -6961,7 +8728,25 @@
           <w:bCs/>
           <w:color w:val="0F4761" w:themeColor="accent1" w:themeShade="BF"/>
         </w:rPr>
-        <w:t>($avg)</w:t>
+        <w:t>($</w:t>
+      </w:r>
+      <w:proofErr w:type="spellStart"/>
+      <w:r>
+        <w:rPr>
+          <w:b/>
+          <w:bCs/>
+          <w:color w:val="0F4761" w:themeColor="accent1" w:themeShade="BF"/>
+        </w:rPr>
+        <w:t>avg</w:t>
+      </w:r>
+      <w:proofErr w:type="spellEnd"/>
+      <w:r>
+        <w:rPr>
+          <w:b/>
+          <w:bCs/>
+          <w:color w:val="0F4761" w:themeColor="accent1" w:themeShade="BF"/>
+        </w:rPr>
+        <w:t>)</w:t>
       </w:r>
       <w:r>
         <w:rPr>
@@ -7000,6 +8785,7 @@
           <w:bCs/>
         </w:rPr>
       </w:pPr>
+      <w:proofErr w:type="spellStart"/>
       <w:r>
         <w:rPr>
           <w:b/>
@@ -7007,6 +8793,7 @@
         </w:rPr>
         <w:t>Média_notas_evento</w:t>
       </w:r>
+      <w:proofErr w:type="spellEnd"/>
     </w:p>
     <w:p>
       <w:r>
@@ -7039,6 +8826,7 @@
           <w:numId w:val="38"/>
         </w:numPr>
       </w:pPr>
+      <w:proofErr w:type="spellStart"/>
       <w:r>
         <w:rPr>
           <w:b/>
@@ -7047,12 +8835,15 @@
         </w:rPr>
         <w:t>Lookup</w:t>
       </w:r>
+      <w:proofErr w:type="spellEnd"/>
       <w:r>
         <w:t xml:space="preserve">: Realiza uma junção com a </w:t>
       </w:r>
+      <w:proofErr w:type="spellStart"/>
       <w:r>
         <w:t>collection</w:t>
       </w:r>
+      <w:proofErr w:type="spellEnd"/>
       <w:r>
         <w:t xml:space="preserve"> evento para incluir detalhes do evento.</w:t>
       </w:r>
@@ -7064,6 +8855,7 @@
           <w:numId w:val="38"/>
         </w:numPr>
       </w:pPr>
+      <w:proofErr w:type="spellStart"/>
       <w:r>
         <w:rPr>
           <w:b/>
@@ -7072,6 +8864,7 @@
         </w:rPr>
         <w:t>Unwind</w:t>
       </w:r>
+      <w:proofErr w:type="spellEnd"/>
       <w:r>
         <w:t>: Expande o campo evento para acessar diretamente os detalhes do evento.</w:t>
       </w:r>
@@ -7094,6 +8887,7 @@
       <w:r>
         <w:t xml:space="preserve">: Filtra os documentos para incluir apenas eventos do anunciante com </w:t>
       </w:r>
+      <w:proofErr w:type="spellStart"/>
       <w:r>
         <w:rPr>
           <w:b/>
@@ -7102,6 +8896,7 @@
         </w:rPr>
         <w:t>cd_anunciante</w:t>
       </w:r>
+      <w:proofErr w:type="spellEnd"/>
       <w:r>
         <w:rPr>
           <w:color w:val="0F4761" w:themeColor="accent1" w:themeShade="BF"/>
@@ -7119,6 +8914,7 @@
           <w:numId w:val="38"/>
         </w:numPr>
       </w:pPr>
+      <w:proofErr w:type="spellStart"/>
       <w:r>
         <w:rPr>
           <w:b/>
@@ -7127,9 +8923,11 @@
         </w:rPr>
         <w:t>Group</w:t>
       </w:r>
+      <w:proofErr w:type="spellEnd"/>
       <w:r>
         <w:t xml:space="preserve">: Agrupa os documentos por </w:t>
       </w:r>
+      <w:proofErr w:type="spellStart"/>
       <w:r>
         <w:rPr>
           <w:b/>
@@ -7145,6 +8943,7 @@
         </w:rPr>
         <w:t>evento</w:t>
       </w:r>
+      <w:proofErr w:type="spellEnd"/>
       <w:r>
         <w:t xml:space="preserve">, calculando a média das notas para cada evento com </w:t>
       </w:r>
@@ -7154,7 +8953,25 @@
           <w:bCs/>
           <w:color w:val="0F4761" w:themeColor="accent1" w:themeShade="BF"/>
         </w:rPr>
-        <w:t>$avg.</w:t>
+        <w:t>$</w:t>
+      </w:r>
+      <w:proofErr w:type="spellStart"/>
+      <w:r>
+        <w:rPr>
+          <w:b/>
+          <w:bCs/>
+          <w:color w:val="0F4761" w:themeColor="accent1" w:themeShade="BF"/>
+        </w:rPr>
+        <w:t>avg</w:t>
+      </w:r>
+      <w:proofErr w:type="spellEnd"/>
+      <w:r>
+        <w:rPr>
+          <w:b/>
+          <w:bCs/>
+          <w:color w:val="0F4761" w:themeColor="accent1" w:themeShade="BF"/>
+        </w:rPr>
+        <w:t>.</w:t>
       </w:r>
     </w:p>
     <w:p>
@@ -7164,6 +8981,7 @@
           <w:numId w:val="38"/>
         </w:numPr>
       </w:pPr>
+      <w:proofErr w:type="spellStart"/>
       <w:r>
         <w:rPr>
           <w:b/>
@@ -7172,6 +8990,7 @@
         </w:rPr>
         <w:t>Sort</w:t>
       </w:r>
+      <w:proofErr w:type="spellEnd"/>
       <w:r>
         <w:t>: Ordena os eventos em ordem decrescente pela média das notas, permitindo que os eventos mais bem avaliados apareçam primeiro.</w:t>
       </w:r>
@@ -7180,6 +8999,7 @@
       <w:r>
         <w:t xml:space="preserve">Essas explicações fornecem uma visão clara dos objetivos e processos de cada query complexa utilizada no </w:t>
       </w:r>
+      <w:proofErr w:type="spellStart"/>
       <w:r>
         <w:rPr>
           <w:b/>
@@ -7188,6 +9008,7 @@
         </w:rPr>
         <w:t>MongoDB</w:t>
       </w:r>
+      <w:proofErr w:type="spellEnd"/>
       <w:r>
         <w:t>, ajudando a contextualizar a funcionalidade de cada uma na análise de dados para o aplicativo.</w:t>
       </w:r>
@@ -7769,6 +9590,119 @@
     </w:lvl>
   </w:abstractNum>
   <w:abstractNum w:abstractNumId="4" w15:restartNumberingAfterBreak="0">
+    <w:nsid w:val="0F683E45"/>
+    <w:multiLevelType w:val="multilevel"/>
+    <w:tmpl w:val="61F0B870"/>
+    <w:lvl w:ilvl="0">
+      <w:start w:val="1"/>
+      <w:numFmt w:val="decimal"/>
+      <w:lvlText w:val="%1."/>
+      <w:lvlJc w:val="left"/>
+      <w:pPr>
+        <w:tabs>
+          <w:tab w:val="num" w:pos="720"/>
+        </w:tabs>
+        <w:ind w:left="720" w:hanging="360"/>
+      </w:pPr>
+    </w:lvl>
+    <w:lvl w:ilvl="1" w:tentative="1">
+      <w:start w:val="1"/>
+      <w:numFmt w:val="decimal"/>
+      <w:lvlText w:val="%2."/>
+      <w:lvlJc w:val="left"/>
+      <w:pPr>
+        <w:tabs>
+          <w:tab w:val="num" w:pos="1440"/>
+        </w:tabs>
+        <w:ind w:left="1440" w:hanging="360"/>
+      </w:pPr>
+    </w:lvl>
+    <w:lvl w:ilvl="2" w:tentative="1">
+      <w:start w:val="1"/>
+      <w:numFmt w:val="decimal"/>
+      <w:lvlText w:val="%3."/>
+      <w:lvlJc w:val="left"/>
+      <w:pPr>
+        <w:tabs>
+          <w:tab w:val="num" w:pos="2160"/>
+        </w:tabs>
+        <w:ind w:left="2160" w:hanging="360"/>
+      </w:pPr>
+    </w:lvl>
+    <w:lvl w:ilvl="3" w:tentative="1">
+      <w:start w:val="1"/>
+      <w:numFmt w:val="decimal"/>
+      <w:lvlText w:val="%4."/>
+      <w:lvlJc w:val="left"/>
+      <w:pPr>
+        <w:tabs>
+          <w:tab w:val="num" w:pos="2880"/>
+        </w:tabs>
+        <w:ind w:left="2880" w:hanging="360"/>
+      </w:pPr>
+    </w:lvl>
+    <w:lvl w:ilvl="4" w:tentative="1">
+      <w:start w:val="1"/>
+      <w:numFmt w:val="decimal"/>
+      <w:lvlText w:val="%5."/>
+      <w:lvlJc w:val="left"/>
+      <w:pPr>
+        <w:tabs>
+          <w:tab w:val="num" w:pos="3600"/>
+        </w:tabs>
+        <w:ind w:left="3600" w:hanging="360"/>
+      </w:pPr>
+    </w:lvl>
+    <w:lvl w:ilvl="5" w:tentative="1">
+      <w:start w:val="1"/>
+      <w:numFmt w:val="decimal"/>
+      <w:lvlText w:val="%6."/>
+      <w:lvlJc w:val="left"/>
+      <w:pPr>
+        <w:tabs>
+          <w:tab w:val="num" w:pos="4320"/>
+        </w:tabs>
+        <w:ind w:left="4320" w:hanging="360"/>
+      </w:pPr>
+    </w:lvl>
+    <w:lvl w:ilvl="6" w:tentative="1">
+      <w:start w:val="1"/>
+      <w:numFmt w:val="decimal"/>
+      <w:lvlText w:val="%7."/>
+      <w:lvlJc w:val="left"/>
+      <w:pPr>
+        <w:tabs>
+          <w:tab w:val="num" w:pos="5040"/>
+        </w:tabs>
+        <w:ind w:left="5040" w:hanging="360"/>
+      </w:pPr>
+    </w:lvl>
+    <w:lvl w:ilvl="7" w:tentative="1">
+      <w:start w:val="1"/>
+      <w:numFmt w:val="decimal"/>
+      <w:lvlText w:val="%8."/>
+      <w:lvlJc w:val="left"/>
+      <w:pPr>
+        <w:tabs>
+          <w:tab w:val="num" w:pos="5760"/>
+        </w:tabs>
+        <w:ind w:left="5760" w:hanging="360"/>
+      </w:pPr>
+    </w:lvl>
+    <w:lvl w:ilvl="8" w:tentative="1">
+      <w:start w:val="1"/>
+      <w:numFmt w:val="decimal"/>
+      <w:lvlText w:val="%9."/>
+      <w:lvlJc w:val="left"/>
+      <w:pPr>
+        <w:tabs>
+          <w:tab w:val="num" w:pos="6480"/>
+        </w:tabs>
+        <w:ind w:left="6480" w:hanging="360"/>
+      </w:pPr>
+    </w:lvl>
+  </w:abstractNum>
+  <w:abstractNum w:abstractNumId="5" w15:restartNumberingAfterBreak="0">
     <w:nsid w:val="12A31F99"/>
     <w:multiLevelType w:val="multilevel"/>
     <w:tmpl w:val="C9041B42"/>
@@ -7917,7 +9851,7 @@
       </w:rPr>
     </w:lvl>
   </w:abstractNum>
-  <w:abstractNum w:abstractNumId="5" w15:restartNumberingAfterBreak="0">
+  <w:abstractNum w:abstractNumId="6" w15:restartNumberingAfterBreak="0">
     <w:nsid w:val="17AF3C48"/>
     <w:multiLevelType w:val="multilevel"/>
     <w:tmpl w:val="97146CAC"/>
@@ -8030,7 +9964,7 @@
       </w:pPr>
     </w:lvl>
   </w:abstractNum>
-  <w:abstractNum w:abstractNumId="6" w15:restartNumberingAfterBreak="0">
+  <w:abstractNum w:abstractNumId="7" w15:restartNumberingAfterBreak="0">
     <w:nsid w:val="1A8F1E1B"/>
     <w:multiLevelType w:val="hybridMultilevel"/>
     <w:tmpl w:val="2D50BC82"/>
@@ -8143,7 +10077,7 @@
       </w:rPr>
     </w:lvl>
   </w:abstractNum>
-  <w:abstractNum w:abstractNumId="7" w15:restartNumberingAfterBreak="0">
+  <w:abstractNum w:abstractNumId="8" w15:restartNumberingAfterBreak="0">
     <w:nsid w:val="1B873272"/>
     <w:multiLevelType w:val="multilevel"/>
     <w:tmpl w:val="D5188AE6"/>
@@ -8292,7 +10226,7 @@
       </w:rPr>
     </w:lvl>
   </w:abstractNum>
-  <w:abstractNum w:abstractNumId="8" w15:restartNumberingAfterBreak="0">
+  <w:abstractNum w:abstractNumId="9" w15:restartNumberingAfterBreak="0">
     <w:nsid w:val="220374A8"/>
     <w:multiLevelType w:val="multilevel"/>
     <w:tmpl w:val="2090A57E"/>
@@ -8441,7 +10375,156 @@
       </w:rPr>
     </w:lvl>
   </w:abstractNum>
-  <w:abstractNum w:abstractNumId="9" w15:restartNumberingAfterBreak="0">
+  <w:abstractNum w:abstractNumId="10" w15:restartNumberingAfterBreak="0">
+    <w:nsid w:val="224C7EEA"/>
+    <w:multiLevelType w:val="multilevel"/>
+    <w:tmpl w:val="3A620AE4"/>
+    <w:lvl w:ilvl="0">
+      <w:start w:val="1"/>
+      <w:numFmt w:val="bullet"/>
+      <w:lvlText w:val=""/>
+      <w:lvlJc w:val="left"/>
+      <w:pPr>
+        <w:tabs>
+          <w:tab w:val="num" w:pos="720"/>
+        </w:tabs>
+        <w:ind w:left="720" w:hanging="360"/>
+      </w:pPr>
+      <w:rPr>
+        <w:rFonts w:ascii="Symbol" w:hAnsi="Symbol" w:hint="default"/>
+        <w:sz w:val="20"/>
+      </w:rPr>
+    </w:lvl>
+    <w:lvl w:ilvl="1" w:tentative="1">
+      <w:start w:val="1"/>
+      <w:numFmt w:val="bullet"/>
+      <w:lvlText w:val="o"/>
+      <w:lvlJc w:val="left"/>
+      <w:pPr>
+        <w:tabs>
+          <w:tab w:val="num" w:pos="1440"/>
+        </w:tabs>
+        <w:ind w:left="1440" w:hanging="360"/>
+      </w:pPr>
+      <w:rPr>
+        <w:rFonts w:ascii="Courier New" w:hAnsi="Courier New" w:hint="default"/>
+        <w:sz w:val="20"/>
+      </w:rPr>
+    </w:lvl>
+    <w:lvl w:ilvl="2" w:tentative="1">
+      <w:start w:val="1"/>
+      <w:numFmt w:val="bullet"/>
+      <w:lvlText w:val=""/>
+      <w:lvlJc w:val="left"/>
+      <w:pPr>
+        <w:tabs>
+          <w:tab w:val="num" w:pos="2160"/>
+        </w:tabs>
+        <w:ind w:left="2160" w:hanging="360"/>
+      </w:pPr>
+      <w:rPr>
+        <w:rFonts w:ascii="Wingdings" w:hAnsi="Wingdings" w:hint="default"/>
+        <w:sz w:val="20"/>
+      </w:rPr>
+    </w:lvl>
+    <w:lvl w:ilvl="3" w:tentative="1">
+      <w:start w:val="1"/>
+      <w:numFmt w:val="bullet"/>
+      <w:lvlText w:val=""/>
+      <w:lvlJc w:val="left"/>
+      <w:pPr>
+        <w:tabs>
+          <w:tab w:val="num" w:pos="2880"/>
+        </w:tabs>
+        <w:ind w:left="2880" w:hanging="360"/>
+      </w:pPr>
+      <w:rPr>
+        <w:rFonts w:ascii="Wingdings" w:hAnsi="Wingdings" w:hint="default"/>
+        <w:sz w:val="20"/>
+      </w:rPr>
+    </w:lvl>
+    <w:lvl w:ilvl="4" w:tentative="1">
+      <w:start w:val="1"/>
+      <w:numFmt w:val="bullet"/>
+      <w:lvlText w:val=""/>
+      <w:lvlJc w:val="left"/>
+      <w:pPr>
+        <w:tabs>
+          <w:tab w:val="num" w:pos="3600"/>
+        </w:tabs>
+        <w:ind w:left="3600" w:hanging="360"/>
+      </w:pPr>
+      <w:rPr>
+        <w:rFonts w:ascii="Wingdings" w:hAnsi="Wingdings" w:hint="default"/>
+        <w:sz w:val="20"/>
+      </w:rPr>
+    </w:lvl>
+    <w:lvl w:ilvl="5" w:tentative="1">
+      <w:start w:val="1"/>
+      <w:numFmt w:val="bullet"/>
+      <w:lvlText w:val=""/>
+      <w:lvlJc w:val="left"/>
+      <w:pPr>
+        <w:tabs>
+          <w:tab w:val="num" w:pos="4320"/>
+        </w:tabs>
+        <w:ind w:left="4320" w:hanging="360"/>
+      </w:pPr>
+      <w:rPr>
+        <w:rFonts w:ascii="Wingdings" w:hAnsi="Wingdings" w:hint="default"/>
+        <w:sz w:val="20"/>
+      </w:rPr>
+    </w:lvl>
+    <w:lvl w:ilvl="6" w:tentative="1">
+      <w:start w:val="1"/>
+      <w:numFmt w:val="bullet"/>
+      <w:lvlText w:val=""/>
+      <w:lvlJc w:val="left"/>
+      <w:pPr>
+        <w:tabs>
+          <w:tab w:val="num" w:pos="5040"/>
+        </w:tabs>
+        <w:ind w:left="5040" w:hanging="360"/>
+      </w:pPr>
+      <w:rPr>
+        <w:rFonts w:ascii="Wingdings" w:hAnsi="Wingdings" w:hint="default"/>
+        <w:sz w:val="20"/>
+      </w:rPr>
+    </w:lvl>
+    <w:lvl w:ilvl="7" w:tentative="1">
+      <w:start w:val="1"/>
+      <w:numFmt w:val="bullet"/>
+      <w:lvlText w:val=""/>
+      <w:lvlJc w:val="left"/>
+      <w:pPr>
+        <w:tabs>
+          <w:tab w:val="num" w:pos="5760"/>
+        </w:tabs>
+        <w:ind w:left="5760" w:hanging="360"/>
+      </w:pPr>
+      <w:rPr>
+        <w:rFonts w:ascii="Wingdings" w:hAnsi="Wingdings" w:hint="default"/>
+        <w:sz w:val="20"/>
+      </w:rPr>
+    </w:lvl>
+    <w:lvl w:ilvl="8" w:tentative="1">
+      <w:start w:val="1"/>
+      <w:numFmt w:val="bullet"/>
+      <w:lvlText w:val=""/>
+      <w:lvlJc w:val="left"/>
+      <w:pPr>
+        <w:tabs>
+          <w:tab w:val="num" w:pos="6480"/>
+        </w:tabs>
+        <w:ind w:left="6480" w:hanging="360"/>
+      </w:pPr>
+      <w:rPr>
+        <w:rFonts w:ascii="Wingdings" w:hAnsi="Wingdings" w:hint="default"/>
+        <w:sz w:val="20"/>
+      </w:rPr>
+    </w:lvl>
+  </w:abstractNum>
+  <w:abstractNum w:abstractNumId="11" w15:restartNumberingAfterBreak="0">
     <w:nsid w:val="2BC30797"/>
     <w:multiLevelType w:val="multilevel"/>
     <w:tmpl w:val="99B89166"/>
@@ -8590,7 +10673,7 @@
       </w:rPr>
     </w:lvl>
   </w:abstractNum>
-  <w:abstractNum w:abstractNumId="10" w15:restartNumberingAfterBreak="0">
+  <w:abstractNum w:abstractNumId="12" w15:restartNumberingAfterBreak="0">
     <w:nsid w:val="33A461FB"/>
     <w:multiLevelType w:val="multilevel"/>
     <w:tmpl w:val="2FDC957C"/>
@@ -8703,7 +10786,7 @@
       </w:pPr>
     </w:lvl>
   </w:abstractNum>
-  <w:abstractNum w:abstractNumId="11" w15:restartNumberingAfterBreak="0">
+  <w:abstractNum w:abstractNumId="13" w15:restartNumberingAfterBreak="0">
     <w:nsid w:val="361165A9"/>
     <w:multiLevelType w:val="multilevel"/>
     <w:tmpl w:val="9E1ABD86"/>
@@ -8852,7 +10935,7 @@
       </w:rPr>
     </w:lvl>
   </w:abstractNum>
-  <w:abstractNum w:abstractNumId="12" w15:restartNumberingAfterBreak="0">
+  <w:abstractNum w:abstractNumId="14" w15:restartNumberingAfterBreak="0">
     <w:nsid w:val="3FEA3004"/>
     <w:multiLevelType w:val="multilevel"/>
     <w:tmpl w:val="8F1A4CF4"/>
@@ -8965,7 +11048,7 @@
       </w:pPr>
     </w:lvl>
   </w:abstractNum>
-  <w:abstractNum w:abstractNumId="13" w15:restartNumberingAfterBreak="0">
+  <w:abstractNum w:abstractNumId="15" w15:restartNumberingAfterBreak="0">
     <w:nsid w:val="43414548"/>
     <w:multiLevelType w:val="multilevel"/>
     <w:tmpl w:val="2E26CC02"/>
@@ -9078,7 +11161,7 @@
       </w:pPr>
     </w:lvl>
   </w:abstractNum>
-  <w:abstractNum w:abstractNumId="14" w15:restartNumberingAfterBreak="0">
+  <w:abstractNum w:abstractNumId="16" w15:restartNumberingAfterBreak="0">
     <w:nsid w:val="47961A49"/>
     <w:multiLevelType w:val="multilevel"/>
     <w:tmpl w:val="40845256"/>
@@ -9227,7 +11310,7 @@
       </w:rPr>
     </w:lvl>
   </w:abstractNum>
-  <w:abstractNum w:abstractNumId="15" w15:restartNumberingAfterBreak="0">
+  <w:abstractNum w:abstractNumId="17" w15:restartNumberingAfterBreak="0">
     <w:nsid w:val="48633AFB"/>
     <w:multiLevelType w:val="multilevel"/>
     <w:tmpl w:val="FE329040"/>
@@ -9344,7 +11427,7 @@
       </w:pPr>
     </w:lvl>
   </w:abstractNum>
-  <w:abstractNum w:abstractNumId="16" w15:restartNumberingAfterBreak="0">
+  <w:abstractNum w:abstractNumId="18" w15:restartNumberingAfterBreak="0">
     <w:nsid w:val="4AA72B8F"/>
     <w:multiLevelType w:val="multilevel"/>
     <w:tmpl w:val="7868C5E4"/>
@@ -9493,7 +11576,7 @@
       </w:rPr>
     </w:lvl>
   </w:abstractNum>
-  <w:abstractNum w:abstractNumId="17" w15:restartNumberingAfterBreak="0">
+  <w:abstractNum w:abstractNumId="19" w15:restartNumberingAfterBreak="0">
     <w:nsid w:val="518B0B36"/>
     <w:multiLevelType w:val="multilevel"/>
     <w:tmpl w:val="A678F1CE"/>
@@ -9642,7 +11725,7 @@
       </w:rPr>
     </w:lvl>
   </w:abstractNum>
-  <w:abstractNum w:abstractNumId="18" w15:restartNumberingAfterBreak="0">
+  <w:abstractNum w:abstractNumId="20" w15:restartNumberingAfterBreak="0">
     <w:nsid w:val="519D2F98"/>
     <w:multiLevelType w:val="multilevel"/>
     <w:tmpl w:val="2216EFAC"/>
@@ -9791,7 +11874,7 @@
       </w:rPr>
     </w:lvl>
   </w:abstractNum>
-  <w:abstractNum w:abstractNumId="19" w15:restartNumberingAfterBreak="0">
+  <w:abstractNum w:abstractNumId="21" w15:restartNumberingAfterBreak="0">
     <w:nsid w:val="51BA0B49"/>
     <w:multiLevelType w:val="multilevel"/>
     <w:tmpl w:val="501E0B1A"/>
@@ -9904,7 +11987,7 @@
       </w:pPr>
     </w:lvl>
   </w:abstractNum>
-  <w:abstractNum w:abstractNumId="20" w15:restartNumberingAfterBreak="0">
+  <w:abstractNum w:abstractNumId="22" w15:restartNumberingAfterBreak="0">
     <w:nsid w:val="51D1169A"/>
     <w:multiLevelType w:val="multilevel"/>
     <w:tmpl w:val="AB880974"/>
@@ -10053,7 +12136,7 @@
       </w:rPr>
     </w:lvl>
   </w:abstractNum>
-  <w:abstractNum w:abstractNumId="21" w15:restartNumberingAfterBreak="0">
+  <w:abstractNum w:abstractNumId="23" w15:restartNumberingAfterBreak="0">
     <w:nsid w:val="52AC6382"/>
     <w:multiLevelType w:val="multilevel"/>
     <w:tmpl w:val="92346204"/>
@@ -10170,7 +12253,120 @@
       </w:pPr>
     </w:lvl>
   </w:abstractNum>
-  <w:abstractNum w:abstractNumId="22" w15:restartNumberingAfterBreak="0">
+  <w:abstractNum w:abstractNumId="24" w15:restartNumberingAfterBreak="0">
+    <w:nsid w:val="55E1720F"/>
+    <w:multiLevelType w:val="multilevel"/>
+    <w:tmpl w:val="F280E036"/>
+    <w:lvl w:ilvl="0">
+      <w:start w:val="1"/>
+      <w:numFmt w:val="decimal"/>
+      <w:lvlText w:val="%1."/>
+      <w:lvlJc w:val="left"/>
+      <w:pPr>
+        <w:tabs>
+          <w:tab w:val="num" w:pos="720"/>
+        </w:tabs>
+        <w:ind w:left="720" w:hanging="360"/>
+      </w:pPr>
+    </w:lvl>
+    <w:lvl w:ilvl="1" w:tentative="1">
+      <w:start w:val="1"/>
+      <w:numFmt w:val="decimal"/>
+      <w:lvlText w:val="%2."/>
+      <w:lvlJc w:val="left"/>
+      <w:pPr>
+        <w:tabs>
+          <w:tab w:val="num" w:pos="1440"/>
+        </w:tabs>
+        <w:ind w:left="1440" w:hanging="360"/>
+      </w:pPr>
+    </w:lvl>
+    <w:lvl w:ilvl="2" w:tentative="1">
+      <w:start w:val="1"/>
+      <w:numFmt w:val="decimal"/>
+      <w:lvlText w:val="%3."/>
+      <w:lvlJc w:val="left"/>
+      <w:pPr>
+        <w:tabs>
+          <w:tab w:val="num" w:pos="2160"/>
+        </w:tabs>
+        <w:ind w:left="2160" w:hanging="360"/>
+      </w:pPr>
+    </w:lvl>
+    <w:lvl w:ilvl="3" w:tentative="1">
+      <w:start w:val="1"/>
+      <w:numFmt w:val="decimal"/>
+      <w:lvlText w:val="%4."/>
+      <w:lvlJc w:val="left"/>
+      <w:pPr>
+        <w:tabs>
+          <w:tab w:val="num" w:pos="2880"/>
+        </w:tabs>
+        <w:ind w:left="2880" w:hanging="360"/>
+      </w:pPr>
+    </w:lvl>
+    <w:lvl w:ilvl="4" w:tentative="1">
+      <w:start w:val="1"/>
+      <w:numFmt w:val="decimal"/>
+      <w:lvlText w:val="%5."/>
+      <w:lvlJc w:val="left"/>
+      <w:pPr>
+        <w:tabs>
+          <w:tab w:val="num" w:pos="3600"/>
+        </w:tabs>
+        <w:ind w:left="3600" w:hanging="360"/>
+      </w:pPr>
+    </w:lvl>
+    <w:lvl w:ilvl="5" w:tentative="1">
+      <w:start w:val="1"/>
+      <w:numFmt w:val="decimal"/>
+      <w:lvlText w:val="%6."/>
+      <w:lvlJc w:val="left"/>
+      <w:pPr>
+        <w:tabs>
+          <w:tab w:val="num" w:pos="4320"/>
+        </w:tabs>
+        <w:ind w:left="4320" w:hanging="360"/>
+      </w:pPr>
+    </w:lvl>
+    <w:lvl w:ilvl="6" w:tentative="1">
+      <w:start w:val="1"/>
+      <w:numFmt w:val="decimal"/>
+      <w:lvlText w:val="%7."/>
+      <w:lvlJc w:val="left"/>
+      <w:pPr>
+        <w:tabs>
+          <w:tab w:val="num" w:pos="5040"/>
+        </w:tabs>
+        <w:ind w:left="5040" w:hanging="360"/>
+      </w:pPr>
+    </w:lvl>
+    <w:lvl w:ilvl="7" w:tentative="1">
+      <w:start w:val="1"/>
+      <w:numFmt w:val="decimal"/>
+      <w:lvlText w:val="%8."/>
+      <w:lvlJc w:val="left"/>
+      <w:pPr>
+        <w:tabs>
+          <w:tab w:val="num" w:pos="5760"/>
+        </w:tabs>
+        <w:ind w:left="5760" w:hanging="360"/>
+      </w:pPr>
+    </w:lvl>
+    <w:lvl w:ilvl="8" w:tentative="1">
+      <w:start w:val="1"/>
+      <w:numFmt w:val="decimal"/>
+      <w:lvlText w:val="%9."/>
+      <w:lvlJc w:val="left"/>
+      <w:pPr>
+        <w:tabs>
+          <w:tab w:val="num" w:pos="6480"/>
+        </w:tabs>
+        <w:ind w:left="6480" w:hanging="360"/>
+      </w:pPr>
+    </w:lvl>
+  </w:abstractNum>
+  <w:abstractNum w:abstractNumId="25" w15:restartNumberingAfterBreak="0">
     <w:nsid w:val="56530187"/>
     <w:multiLevelType w:val="multilevel"/>
     <w:tmpl w:val="7D687ED6"/>
@@ -10319,7 +12515,7 @@
       </w:rPr>
     </w:lvl>
   </w:abstractNum>
-  <w:abstractNum w:abstractNumId="23" w15:restartNumberingAfterBreak="0">
+  <w:abstractNum w:abstractNumId="26" w15:restartNumberingAfterBreak="0">
     <w:nsid w:val="56AB27DC"/>
     <w:multiLevelType w:val="multilevel"/>
     <w:tmpl w:val="A99AEBE0"/>
@@ -10468,7 +12664,7 @@
       </w:rPr>
     </w:lvl>
   </w:abstractNum>
-  <w:abstractNum w:abstractNumId="24" w15:restartNumberingAfterBreak="0">
+  <w:abstractNum w:abstractNumId="27" w15:restartNumberingAfterBreak="0">
     <w:nsid w:val="57547A7D"/>
     <w:multiLevelType w:val="multilevel"/>
     <w:tmpl w:val="B7B2D0D4"/>
@@ -10581,7 +12777,7 @@
       </w:pPr>
     </w:lvl>
   </w:abstractNum>
-  <w:abstractNum w:abstractNumId="25" w15:restartNumberingAfterBreak="0">
+  <w:abstractNum w:abstractNumId="28" w15:restartNumberingAfterBreak="0">
     <w:nsid w:val="5B853D8E"/>
     <w:multiLevelType w:val="hybridMultilevel"/>
     <w:tmpl w:val="84BA6D6A"/>
@@ -10694,7 +12890,7 @@
       </w:rPr>
     </w:lvl>
   </w:abstractNum>
-  <w:abstractNum w:abstractNumId="26" w15:restartNumberingAfterBreak="0">
+  <w:abstractNum w:abstractNumId="29" w15:restartNumberingAfterBreak="0">
     <w:nsid w:val="5BDD02DB"/>
     <w:multiLevelType w:val="hybridMultilevel"/>
     <w:tmpl w:val="992244D2"/>
@@ -10807,7 +13003,7 @@
       </w:rPr>
     </w:lvl>
   </w:abstractNum>
-  <w:abstractNum w:abstractNumId="27" w15:restartNumberingAfterBreak="0">
+  <w:abstractNum w:abstractNumId="30" w15:restartNumberingAfterBreak="0">
     <w:nsid w:val="5D3747A0"/>
     <w:multiLevelType w:val="multilevel"/>
     <w:tmpl w:val="F572E14C"/>
@@ -10920,7 +13116,7 @@
       </w:pPr>
     </w:lvl>
   </w:abstractNum>
-  <w:abstractNum w:abstractNumId="28" w15:restartNumberingAfterBreak="0">
+  <w:abstractNum w:abstractNumId="31" w15:restartNumberingAfterBreak="0">
     <w:nsid w:val="5D57161A"/>
     <w:multiLevelType w:val="multilevel"/>
     <w:tmpl w:val="4D66A612"/>
@@ -11069,7 +13265,7 @@
       </w:rPr>
     </w:lvl>
   </w:abstractNum>
-  <w:abstractNum w:abstractNumId="29" w15:restartNumberingAfterBreak="0">
+  <w:abstractNum w:abstractNumId="32" w15:restartNumberingAfterBreak="0">
     <w:nsid w:val="62DF60DD"/>
     <w:multiLevelType w:val="hybridMultilevel"/>
     <w:tmpl w:val="3FB8C490"/>
@@ -11182,7 +13378,7 @@
       </w:rPr>
     </w:lvl>
   </w:abstractNum>
-  <w:abstractNum w:abstractNumId="30" w15:restartNumberingAfterBreak="0">
+  <w:abstractNum w:abstractNumId="33" w15:restartNumberingAfterBreak="0">
     <w:nsid w:val="65386CF3"/>
     <w:multiLevelType w:val="hybridMultilevel"/>
     <w:tmpl w:val="7AC42AA8"/>
@@ -11295,7 +13491,7 @@
       </w:rPr>
     </w:lvl>
   </w:abstractNum>
-  <w:abstractNum w:abstractNumId="31" w15:restartNumberingAfterBreak="0">
+  <w:abstractNum w:abstractNumId="34" w15:restartNumberingAfterBreak="0">
     <w:nsid w:val="65827054"/>
     <w:multiLevelType w:val="multilevel"/>
     <w:tmpl w:val="1CF8C45C"/>
@@ -11412,7 +13608,7 @@
       </w:pPr>
     </w:lvl>
   </w:abstractNum>
-  <w:abstractNum w:abstractNumId="32" w15:restartNumberingAfterBreak="0">
+  <w:abstractNum w:abstractNumId="35" w15:restartNumberingAfterBreak="0">
     <w:nsid w:val="6C6E79B6"/>
     <w:multiLevelType w:val="multilevel"/>
     <w:tmpl w:val="1B1C7F0C"/>
@@ -11561,7 +13757,7 @@
       </w:rPr>
     </w:lvl>
   </w:abstractNum>
-  <w:abstractNum w:abstractNumId="33" w15:restartNumberingAfterBreak="0">
+  <w:abstractNum w:abstractNumId="36" w15:restartNumberingAfterBreak="0">
     <w:nsid w:val="71314646"/>
     <w:multiLevelType w:val="multilevel"/>
     <w:tmpl w:val="7A6629F8"/>
@@ -11710,7 +13906,7 @@
       </w:rPr>
     </w:lvl>
   </w:abstractNum>
-  <w:abstractNum w:abstractNumId="34" w15:restartNumberingAfterBreak="0">
+  <w:abstractNum w:abstractNumId="37" w15:restartNumberingAfterBreak="0">
     <w:nsid w:val="72AF070E"/>
     <w:multiLevelType w:val="multilevel"/>
     <w:tmpl w:val="8E3051EC"/>
@@ -11823,7 +14019,156 @@
       </w:pPr>
     </w:lvl>
   </w:abstractNum>
-  <w:abstractNum w:abstractNumId="35" w15:restartNumberingAfterBreak="0">
+  <w:abstractNum w:abstractNumId="38" w15:restartNumberingAfterBreak="0">
+    <w:nsid w:val="73A543BB"/>
+    <w:multiLevelType w:val="multilevel"/>
+    <w:tmpl w:val="3558BA68"/>
+    <w:lvl w:ilvl="0">
+      <w:start w:val="1"/>
+      <w:numFmt w:val="bullet"/>
+      <w:lvlText w:val=""/>
+      <w:lvlJc w:val="left"/>
+      <w:pPr>
+        <w:tabs>
+          <w:tab w:val="num" w:pos="720"/>
+        </w:tabs>
+        <w:ind w:left="720" w:hanging="360"/>
+      </w:pPr>
+      <w:rPr>
+        <w:rFonts w:ascii="Symbol" w:hAnsi="Symbol" w:hint="default"/>
+        <w:sz w:val="20"/>
+      </w:rPr>
+    </w:lvl>
+    <w:lvl w:ilvl="1" w:tentative="1">
+      <w:start w:val="1"/>
+      <w:numFmt w:val="bullet"/>
+      <w:lvlText w:val="o"/>
+      <w:lvlJc w:val="left"/>
+      <w:pPr>
+        <w:tabs>
+          <w:tab w:val="num" w:pos="1440"/>
+        </w:tabs>
+        <w:ind w:left="1440" w:hanging="360"/>
+      </w:pPr>
+      <w:rPr>
+        <w:rFonts w:ascii="Courier New" w:hAnsi="Courier New" w:hint="default"/>
+        <w:sz w:val="20"/>
+      </w:rPr>
+    </w:lvl>
+    <w:lvl w:ilvl="2" w:tentative="1">
+      <w:start w:val="1"/>
+      <w:numFmt w:val="bullet"/>
+      <w:lvlText w:val=""/>
+      <w:lvlJc w:val="left"/>
+      <w:pPr>
+        <w:tabs>
+          <w:tab w:val="num" w:pos="2160"/>
+        </w:tabs>
+        <w:ind w:left="2160" w:hanging="360"/>
+      </w:pPr>
+      <w:rPr>
+        <w:rFonts w:ascii="Wingdings" w:hAnsi="Wingdings" w:hint="default"/>
+        <w:sz w:val="20"/>
+      </w:rPr>
+    </w:lvl>
+    <w:lvl w:ilvl="3" w:tentative="1">
+      <w:start w:val="1"/>
+      <w:numFmt w:val="bullet"/>
+      <w:lvlText w:val=""/>
+      <w:lvlJc w:val="left"/>
+      <w:pPr>
+        <w:tabs>
+          <w:tab w:val="num" w:pos="2880"/>
+        </w:tabs>
+        <w:ind w:left="2880" w:hanging="360"/>
+      </w:pPr>
+      <w:rPr>
+        <w:rFonts w:ascii="Wingdings" w:hAnsi="Wingdings" w:hint="default"/>
+        <w:sz w:val="20"/>
+      </w:rPr>
+    </w:lvl>
+    <w:lvl w:ilvl="4" w:tentative="1">
+      <w:start w:val="1"/>
+      <w:numFmt w:val="bullet"/>
+      <w:lvlText w:val=""/>
+      <w:lvlJc w:val="left"/>
+      <w:pPr>
+        <w:tabs>
+          <w:tab w:val="num" w:pos="3600"/>
+        </w:tabs>
+        <w:ind w:left="3600" w:hanging="360"/>
+      </w:pPr>
+      <w:rPr>
+        <w:rFonts w:ascii="Wingdings" w:hAnsi="Wingdings" w:hint="default"/>
+        <w:sz w:val="20"/>
+      </w:rPr>
+    </w:lvl>
+    <w:lvl w:ilvl="5" w:tentative="1">
+      <w:start w:val="1"/>
+      <w:numFmt w:val="bullet"/>
+      <w:lvlText w:val=""/>
+      <w:lvlJc w:val="left"/>
+      <w:pPr>
+        <w:tabs>
+          <w:tab w:val="num" w:pos="4320"/>
+        </w:tabs>
+        <w:ind w:left="4320" w:hanging="360"/>
+      </w:pPr>
+      <w:rPr>
+        <w:rFonts w:ascii="Wingdings" w:hAnsi="Wingdings" w:hint="default"/>
+        <w:sz w:val="20"/>
+      </w:rPr>
+    </w:lvl>
+    <w:lvl w:ilvl="6" w:tentative="1">
+      <w:start w:val="1"/>
+      <w:numFmt w:val="bullet"/>
+      <w:lvlText w:val=""/>
+      <w:lvlJc w:val="left"/>
+      <w:pPr>
+        <w:tabs>
+          <w:tab w:val="num" w:pos="5040"/>
+        </w:tabs>
+        <w:ind w:left="5040" w:hanging="360"/>
+      </w:pPr>
+      <w:rPr>
+        <w:rFonts w:ascii="Wingdings" w:hAnsi="Wingdings" w:hint="default"/>
+        <w:sz w:val="20"/>
+      </w:rPr>
+    </w:lvl>
+    <w:lvl w:ilvl="7" w:tentative="1">
+      <w:start w:val="1"/>
+      <w:numFmt w:val="bullet"/>
+      <w:lvlText w:val=""/>
+      <w:lvlJc w:val="left"/>
+      <w:pPr>
+        <w:tabs>
+          <w:tab w:val="num" w:pos="5760"/>
+        </w:tabs>
+        <w:ind w:left="5760" w:hanging="360"/>
+      </w:pPr>
+      <w:rPr>
+        <w:rFonts w:ascii="Wingdings" w:hAnsi="Wingdings" w:hint="default"/>
+        <w:sz w:val="20"/>
+      </w:rPr>
+    </w:lvl>
+    <w:lvl w:ilvl="8" w:tentative="1">
+      <w:start w:val="1"/>
+      <w:numFmt w:val="bullet"/>
+      <w:lvlText w:val=""/>
+      <w:lvlJc w:val="left"/>
+      <w:pPr>
+        <w:tabs>
+          <w:tab w:val="num" w:pos="6480"/>
+        </w:tabs>
+        <w:ind w:left="6480" w:hanging="360"/>
+      </w:pPr>
+      <w:rPr>
+        <w:rFonts w:ascii="Wingdings" w:hAnsi="Wingdings" w:hint="default"/>
+        <w:sz w:val="20"/>
+      </w:rPr>
+    </w:lvl>
+  </w:abstractNum>
+  <w:abstractNum w:abstractNumId="39" w15:restartNumberingAfterBreak="0">
     <w:nsid w:val="749079D7"/>
     <w:multiLevelType w:val="multilevel"/>
     <w:tmpl w:val="048EF706"/>
@@ -11936,7 +14281,7 @@
       </w:pPr>
     </w:lvl>
   </w:abstractNum>
-  <w:abstractNum w:abstractNumId="36" w15:restartNumberingAfterBreak="0">
+  <w:abstractNum w:abstractNumId="40" w15:restartNumberingAfterBreak="0">
     <w:nsid w:val="77125160"/>
     <w:multiLevelType w:val="multilevel"/>
     <w:tmpl w:val="38CC79B4"/>
@@ -12085,7 +14430,7 @@
       </w:rPr>
     </w:lvl>
   </w:abstractNum>
-  <w:abstractNum w:abstractNumId="37" w15:restartNumberingAfterBreak="0">
+  <w:abstractNum w:abstractNumId="41" w15:restartNumberingAfterBreak="0">
     <w:nsid w:val="79713003"/>
     <w:multiLevelType w:val="multilevel"/>
     <w:tmpl w:val="54E2E69E"/>
@@ -12234,7 +14579,7 @@
       </w:rPr>
     </w:lvl>
   </w:abstractNum>
-  <w:abstractNum w:abstractNumId="38" w15:restartNumberingAfterBreak="0">
+  <w:abstractNum w:abstractNumId="42" w15:restartNumberingAfterBreak="0">
     <w:nsid w:val="7A0B5AD8"/>
     <w:multiLevelType w:val="multilevel"/>
     <w:tmpl w:val="B002EB18"/>
@@ -12352,85 +14697,85 @@
     </w:lvl>
   </w:abstractNum>
   <w:num w:numId="1" w16cid:durableId="279802833">
+    <w:abstractNumId w:val="32"/>
+  </w:num>
+  <w:num w:numId="2" w16cid:durableId="1282178578">
     <w:abstractNumId w:val="29"/>
   </w:num>
-  <w:num w:numId="2" w16cid:durableId="1282178578">
-    <w:abstractNumId w:val="26"/>
-  </w:num>
   <w:num w:numId="3" w16cid:durableId="388771923">
-    <w:abstractNumId w:val="6"/>
+    <w:abstractNumId w:val="7"/>
   </w:num>
   <w:num w:numId="4" w16cid:durableId="1779911233">
-    <w:abstractNumId w:val="30"/>
+    <w:abstractNumId w:val="33"/>
   </w:num>
   <w:num w:numId="5" w16cid:durableId="380979853">
-    <w:abstractNumId w:val="17"/>
+    <w:abstractNumId w:val="19"/>
   </w:num>
   <w:num w:numId="6" w16cid:durableId="820118260">
-    <w:abstractNumId w:val="11"/>
+    <w:abstractNumId w:val="13"/>
   </w:num>
   <w:num w:numId="7" w16cid:durableId="1650939465">
-    <w:abstractNumId w:val="37"/>
+    <w:abstractNumId w:val="41"/>
   </w:num>
   <w:num w:numId="8" w16cid:durableId="1942175445">
     <w:abstractNumId w:val="2"/>
   </w:num>
   <w:num w:numId="9" w16cid:durableId="1927379641">
-    <w:abstractNumId w:val="24"/>
+    <w:abstractNumId w:val="27"/>
   </w:num>
   <w:num w:numId="10" w16cid:durableId="981079042">
-    <w:abstractNumId w:val="33"/>
+    <w:abstractNumId w:val="36"/>
   </w:num>
   <w:num w:numId="11" w16cid:durableId="607860622">
-    <w:abstractNumId w:val="14"/>
+    <w:abstractNumId w:val="16"/>
   </w:num>
   <w:num w:numId="12" w16cid:durableId="564995230">
+    <w:abstractNumId w:val="39"/>
+  </w:num>
+  <w:num w:numId="13" w16cid:durableId="2128041444">
+    <w:abstractNumId w:val="28"/>
+  </w:num>
+  <w:num w:numId="14" w16cid:durableId="1030447842">
+    <w:abstractNumId w:val="9"/>
+  </w:num>
+  <w:num w:numId="15" w16cid:durableId="1311404141">
+    <w:abstractNumId w:val="23"/>
+  </w:num>
+  <w:num w:numId="16" w16cid:durableId="705714214">
+    <w:abstractNumId w:val="25"/>
+  </w:num>
+  <w:num w:numId="17" w16cid:durableId="998194909">
+    <w:abstractNumId w:val="34"/>
+  </w:num>
+  <w:num w:numId="18" w16cid:durableId="1109080948">
+    <w:abstractNumId w:val="31"/>
+  </w:num>
+  <w:num w:numId="19" w16cid:durableId="1264260233">
+    <w:abstractNumId w:val="6"/>
+  </w:num>
+  <w:num w:numId="20" w16cid:durableId="296230188">
+    <w:abstractNumId w:val="5"/>
+  </w:num>
+  <w:num w:numId="21" w16cid:durableId="1709838784">
+    <w:abstractNumId w:val="30"/>
+  </w:num>
+  <w:num w:numId="22" w16cid:durableId="293294016">
+    <w:abstractNumId w:val="22"/>
+  </w:num>
+  <w:num w:numId="23" w16cid:durableId="507525056">
+    <w:abstractNumId w:val="12"/>
+  </w:num>
+  <w:num w:numId="24" w16cid:durableId="704447139">
+    <w:abstractNumId w:val="40"/>
+  </w:num>
+  <w:num w:numId="25" w16cid:durableId="301351922">
+    <w:abstractNumId w:val="21"/>
+  </w:num>
+  <w:num w:numId="26" w16cid:durableId="868296552">
     <w:abstractNumId w:val="35"/>
   </w:num>
-  <w:num w:numId="13" w16cid:durableId="2128041444">
-    <w:abstractNumId w:val="25"/>
-  </w:num>
-  <w:num w:numId="14" w16cid:durableId="1030447842">
-    <w:abstractNumId w:val="8"/>
-  </w:num>
-  <w:num w:numId="15" w16cid:durableId="1311404141">
-    <w:abstractNumId w:val="21"/>
-  </w:num>
-  <w:num w:numId="16" w16cid:durableId="705714214">
-    <w:abstractNumId w:val="22"/>
-  </w:num>
-  <w:num w:numId="17" w16cid:durableId="998194909">
-    <w:abstractNumId w:val="31"/>
-  </w:num>
-  <w:num w:numId="18" w16cid:durableId="1109080948">
-    <w:abstractNumId w:val="28"/>
-  </w:num>
-  <w:num w:numId="19" w16cid:durableId="1264260233">
-    <w:abstractNumId w:val="5"/>
-  </w:num>
-  <w:num w:numId="20" w16cid:durableId="296230188">
-    <w:abstractNumId w:val="4"/>
-  </w:num>
-  <w:num w:numId="21" w16cid:durableId="1709838784">
-    <w:abstractNumId w:val="27"/>
-  </w:num>
-  <w:num w:numId="22" w16cid:durableId="293294016">
-    <w:abstractNumId w:val="20"/>
-  </w:num>
-  <w:num w:numId="23" w16cid:durableId="507525056">
-    <w:abstractNumId w:val="10"/>
-  </w:num>
-  <w:num w:numId="24" w16cid:durableId="704447139">
-    <w:abstractNumId w:val="36"/>
-  </w:num>
-  <w:num w:numId="25" w16cid:durableId="301351922">
-    <w:abstractNumId w:val="19"/>
-  </w:num>
-  <w:num w:numId="26" w16cid:durableId="868296552">
-    <w:abstractNumId w:val="32"/>
-  </w:num>
   <w:num w:numId="27" w16cid:durableId="1364282763">
-    <w:abstractNumId w:val="38"/>
+    <w:abstractNumId w:val="42"/>
   </w:num>
   <w:num w:numId="28" w16cid:durableId="967668682">
     <w:abstractNumId w:val="3"/>
@@ -12439,34 +14784,46 @@
     <w:abstractNumId w:val="0"/>
   </w:num>
   <w:num w:numId="30" w16cid:durableId="1360467046">
-    <w:abstractNumId w:val="9"/>
+    <w:abstractNumId w:val="11"/>
   </w:num>
   <w:num w:numId="31" w16cid:durableId="298999094">
+    <w:abstractNumId w:val="20"/>
+  </w:num>
+  <w:num w:numId="32" w16cid:durableId="248467793">
+    <w:abstractNumId w:val="8"/>
+  </w:num>
+  <w:num w:numId="33" w16cid:durableId="644743192">
     <w:abstractNumId w:val="18"/>
   </w:num>
-  <w:num w:numId="32" w16cid:durableId="248467793">
-    <w:abstractNumId w:val="7"/>
-  </w:num>
-  <w:num w:numId="33" w16cid:durableId="644743192">
-    <w:abstractNumId w:val="16"/>
-  </w:num>
   <w:num w:numId="34" w16cid:durableId="1386373639">
-    <w:abstractNumId w:val="23"/>
+    <w:abstractNumId w:val="26"/>
   </w:num>
   <w:num w:numId="35" w16cid:durableId="22244793">
-    <w:abstractNumId w:val="13"/>
+    <w:abstractNumId w:val="15"/>
   </w:num>
   <w:num w:numId="36" w16cid:durableId="1021122959">
     <w:abstractNumId w:val="1"/>
   </w:num>
   <w:num w:numId="37" w16cid:durableId="1603102452">
-    <w:abstractNumId w:val="12"/>
+    <w:abstractNumId w:val="14"/>
   </w:num>
   <w:num w:numId="38" w16cid:durableId="400981784">
-    <w:abstractNumId w:val="34"/>
+    <w:abstractNumId w:val="37"/>
   </w:num>
   <w:num w:numId="39" w16cid:durableId="1030837182">
-    <w:abstractNumId w:val="15"/>
+    <w:abstractNumId w:val="17"/>
+  </w:num>
+  <w:num w:numId="40" w16cid:durableId="514152707">
+    <w:abstractNumId w:val="24"/>
+  </w:num>
+  <w:num w:numId="41" w16cid:durableId="420951499">
+    <w:abstractNumId w:val="10"/>
+  </w:num>
+  <w:num w:numId="42" w16cid:durableId="197470763">
+    <w:abstractNumId w:val="4"/>
+  </w:num>
+  <w:num w:numId="43" w16cid:durableId="1810391322">
+    <w:abstractNumId w:val="38"/>
   </w:num>
   <w:numIdMacAtCleanup w:val="39"/>
 </w:numbering>

--- a/PostgreSQL/normalizacao.docx
+++ b/PostgreSQL/normalizacao.docx
@@ -104,15 +104,7 @@
         <w:t>banco de dados do segundo ano</w:t>
       </w:r>
       <w:r>
-        <w:t xml:space="preserve"> é integrado diretamente com o </w:t>
-      </w:r>
-      <w:proofErr w:type="gramStart"/>
-      <w:r>
-        <w:t>aplicativo Praceando</w:t>
-      </w:r>
-      <w:proofErr w:type="gramEnd"/>
-      <w:r>
-        <w:t xml:space="preserve"> e </w:t>
+        <w:t xml:space="preserve"> é integrado diretamente com o aplicativo Praceando e </w:t>
       </w:r>
       <w:r>
         <w:t>possui diferentes tabelas que fazem sentido com a lógica do app</w:t>
@@ -156,53 +148,22 @@
         <w:t>nizar de maneira mais eficiente. Também h</w:t>
       </w:r>
       <w:r>
-        <w:t xml:space="preserve">á </w:t>
-      </w:r>
-      <w:proofErr w:type="spellStart"/>
-      <w:r>
-        <w:t>primary</w:t>
-      </w:r>
-      <w:proofErr w:type="spellEnd"/>
+        <w:t xml:space="preserve">á primary </w:t>
+      </w:r>
+      <w:r>
+        <w:t>k</w:t>
+      </w:r>
+      <w:r>
+        <w:t xml:space="preserve">eys </w:t>
+      </w:r>
+      <w:r>
+        <w:t xml:space="preserve"> e o campo dt_atualizacao</w:t>
+      </w:r>
       <w:r>
         <w:t xml:space="preserve"> </w:t>
       </w:r>
-      <w:proofErr w:type="spellStart"/>
-      <w:proofErr w:type="gramStart"/>
-      <w:r>
-        <w:t>k</w:t>
-      </w:r>
-      <w:r>
-        <w:t>eys</w:t>
-      </w:r>
-      <w:proofErr w:type="spellEnd"/>
-      <w:r>
-        <w:t xml:space="preserve"> </w:t>
-      </w:r>
-      <w:r>
-        <w:t xml:space="preserve"> e</w:t>
-      </w:r>
-      <w:proofErr w:type="gramEnd"/>
-      <w:r>
-        <w:t xml:space="preserve"> o campo </w:t>
-      </w:r>
-      <w:proofErr w:type="spellStart"/>
-      <w:r>
-        <w:t>dt_atualizacao</w:t>
-      </w:r>
-      <w:proofErr w:type="spellEnd"/>
-      <w:r>
-        <w:t xml:space="preserve"> </w:t>
-      </w:r>
-      <w:r>
-        <w:t xml:space="preserve">em todas as tabelas e </w:t>
-      </w:r>
-      <w:proofErr w:type="spellStart"/>
-      <w:r>
-        <w:t>foreing</w:t>
-      </w:r>
-      <w:proofErr w:type="spellEnd"/>
-      <w:r>
-        <w:t xml:space="preserve"> Keys apenas quando é necess</w:t>
+      <w:r>
+        <w:t>em todas as tabelas e foreing Keys apenas quando é necess</w:t>
       </w:r>
       <w:r>
         <w:t>á</w:t>
@@ -253,14 +214,12 @@
         <w:pStyle w:val="ListParagraph"/>
         <w:jc w:val="both"/>
       </w:pPr>
-      <w:proofErr w:type="spellStart"/>
       <w:r>
         <w:rPr>
           <w:rStyle w:val="IntenseReference"/>
         </w:rPr>
         <w:t>cd</w:t>
       </w:r>
-      <w:proofErr w:type="spellEnd"/>
       <w:r>
         <w:t xml:space="preserve"> </w:t>
       </w:r>
@@ -268,16 +227,11 @@
         <w:t>para</w:t>
       </w:r>
       <w:r>
-        <w:t xml:space="preserve"> </w:t>
-      </w:r>
-      <w:proofErr w:type="spellStart"/>
-      <w:r>
-        <w:t>F</w:t>
+        <w:t xml:space="preserve"> F</w:t>
       </w:r>
       <w:r>
         <w:t>oreign</w:t>
       </w:r>
-      <w:proofErr w:type="spellEnd"/>
       <w:r>
         <w:t xml:space="preserve"> </w:t>
       </w:r>
@@ -297,14 +251,12 @@
         </w:numPr>
         <w:jc w:val="both"/>
       </w:pPr>
-      <w:proofErr w:type="spellStart"/>
       <w:r>
         <w:rPr>
           <w:rStyle w:val="IntenseReference"/>
         </w:rPr>
         <w:t>ds</w:t>
       </w:r>
-      <w:proofErr w:type="spellEnd"/>
       <w:r>
         <w:t xml:space="preserve"> </w:t>
       </w:r>
@@ -324,14 +276,12 @@
         </w:numPr>
         <w:jc w:val="both"/>
       </w:pPr>
-      <w:proofErr w:type="spellStart"/>
       <w:r>
         <w:rPr>
           <w:rStyle w:val="IntenseReference"/>
         </w:rPr>
         <w:t>dt</w:t>
       </w:r>
-      <w:proofErr w:type="spellEnd"/>
       <w:r>
         <w:t xml:space="preserve"> </w:t>
       </w:r>
@@ -354,14 +304,12 @@
           <w:lang w:val="en-US"/>
         </w:rPr>
       </w:pPr>
-      <w:proofErr w:type="spellStart"/>
       <w:r>
         <w:rPr>
           <w:rStyle w:val="IntenseReference"/>
         </w:rPr>
         <w:t>hr</w:t>
       </w:r>
-      <w:proofErr w:type="spellEnd"/>
       <w:r>
         <w:rPr>
           <w:lang w:val="en-US"/>
@@ -393,14 +341,12 @@
           <w:lang w:val="en-US"/>
         </w:rPr>
       </w:pPr>
-      <w:proofErr w:type="spellStart"/>
       <w:r>
         <w:rPr>
           <w:rStyle w:val="IntenseReference"/>
         </w:rPr>
         <w:t>is</w:t>
       </w:r>
-      <w:proofErr w:type="spellEnd"/>
       <w:r>
         <w:rPr>
           <w:lang w:val="en-US"/>
@@ -417,16 +363,8 @@
         <w:rPr>
           <w:lang w:val="en-US"/>
         </w:rPr>
-        <w:t xml:space="preserve"> campo </w:t>
-      </w:r>
-      <w:proofErr w:type="spellStart"/>
-      <w:r>
-        <w:rPr>
-          <w:lang w:val="en-US"/>
-        </w:rPr>
-        <w:t>boolean</w:t>
-      </w:r>
-      <w:proofErr w:type="spellEnd"/>
+        <w:t xml:space="preserve"> campo boolean</w:t>
+      </w:r>
     </w:p>
     <w:p>
       <w:pPr>
@@ -437,14 +375,12 @@
         </w:numPr>
         <w:jc w:val="both"/>
       </w:pPr>
-      <w:proofErr w:type="spellStart"/>
       <w:r>
         <w:rPr>
           <w:rStyle w:val="IntenseReference"/>
         </w:rPr>
         <w:t>qt</w:t>
       </w:r>
-      <w:proofErr w:type="spellEnd"/>
       <w:r>
         <w:t xml:space="preserve"> </w:t>
       </w:r>
@@ -464,14 +400,12 @@
         </w:numPr>
         <w:jc w:val="both"/>
       </w:pPr>
-      <w:proofErr w:type="spellStart"/>
       <w:r>
         <w:rPr>
           <w:rStyle w:val="IntenseReference"/>
         </w:rPr>
         <w:t>nm</w:t>
       </w:r>
-      <w:proofErr w:type="spellEnd"/>
       <w:r>
         <w:t xml:space="preserve"> </w:t>
       </w:r>
@@ -491,14 +425,12 @@
         </w:numPr>
         <w:jc w:val="both"/>
       </w:pPr>
-      <w:proofErr w:type="spellStart"/>
       <w:r>
         <w:rPr>
           <w:rStyle w:val="IntenseReference"/>
         </w:rPr>
         <w:t>nr</w:t>
       </w:r>
-      <w:proofErr w:type="spellEnd"/>
       <w:r>
         <w:t xml:space="preserve"> </w:t>
       </w:r>
@@ -518,14 +450,12 @@
         </w:numPr>
         <w:jc w:val="both"/>
       </w:pPr>
-      <w:proofErr w:type="spellStart"/>
       <w:r>
         <w:rPr>
           <w:rStyle w:val="IntenseReference"/>
         </w:rPr>
         <w:t>vl</w:t>
       </w:r>
-      <w:proofErr w:type="spellEnd"/>
       <w:r>
         <w:t xml:space="preserve"> </w:t>
       </w:r>
@@ -618,7 +548,6 @@
         </w:numPr>
         <w:jc w:val="both"/>
       </w:pPr>
-      <w:proofErr w:type="spellStart"/>
       <w:r>
         <w:rPr>
           <w:b/>
@@ -626,7 +555,6 @@
         </w:rPr>
         <w:t>Genêro</w:t>
       </w:r>
-      <w:proofErr w:type="spellEnd"/>
       <w:r>
         <w:rPr>
           <w:b/>
@@ -646,19 +574,11 @@
       <w:r>
         <w:t xml:space="preserve">as colunas </w:t>
       </w:r>
-      <w:proofErr w:type="spellStart"/>
-      <w:r>
-        <w:rPr>
-          <w:rStyle w:val="IntenseReference"/>
-        </w:rPr>
-        <w:t>id_</w:t>
-      </w:r>
-      <w:proofErr w:type="gramStart"/>
-      <w:r>
-        <w:rPr>
-          <w:rStyle w:val="IntenseReference"/>
-        </w:rPr>
-        <w:t>genero</w:t>
+      <w:r>
+        <w:rPr>
+          <w:rStyle w:val="IntenseReference"/>
+        </w:rPr>
+        <w:t>id_genero</w:t>
       </w:r>
       <w:r>
         <w:t>,</w:t>
@@ -667,27 +587,17 @@
         <w:rPr>
           <w:rStyle w:val="IntenseReference"/>
         </w:rPr>
-        <w:t>ds</w:t>
-      </w:r>
-      <w:proofErr w:type="gramEnd"/>
-      <w:r>
-        <w:rPr>
-          <w:rStyle w:val="IntenseReference"/>
-        </w:rPr>
-        <w:t>_genero</w:t>
-      </w:r>
-      <w:proofErr w:type="spellEnd"/>
+        <w:t>ds_genero</w:t>
+      </w:r>
       <w:r>
         <w:t xml:space="preserve"> e </w:t>
       </w:r>
-      <w:proofErr w:type="spellStart"/>
       <w:r>
         <w:rPr>
           <w:rStyle w:val="IntenseReference"/>
         </w:rPr>
         <w:t>dt_atualizacao</w:t>
       </w:r>
-      <w:proofErr w:type="spellEnd"/>
       <w:r>
         <w:t>.</w:t>
       </w:r>
@@ -704,32 +614,17 @@
         <w:t>estão todas relacionadas unicamente</w:t>
       </w:r>
       <w:r>
-        <w:t xml:space="preserve"> a </w:t>
-      </w:r>
-      <w:proofErr w:type="spellStart"/>
-      <w:r>
-        <w:t>primary</w:t>
-      </w:r>
-      <w:proofErr w:type="spellEnd"/>
+        <w:t xml:space="preserve"> a primary key</w:t>
+      </w:r>
       <w:r>
         <w:t xml:space="preserve"> </w:t>
       </w:r>
-      <w:proofErr w:type="spellStart"/>
-      <w:r>
-        <w:t>key</w:t>
-      </w:r>
-      <w:proofErr w:type="spellEnd"/>
-      <w:r>
-        <w:t xml:space="preserve"> </w:t>
-      </w:r>
-      <w:proofErr w:type="spellStart"/>
       <w:r>
         <w:rPr>
           <w:rStyle w:val="IntenseReference"/>
         </w:rPr>
         <w:t>id_genero</w:t>
       </w:r>
-      <w:proofErr w:type="spellEnd"/>
       <w:r>
         <w:t>.</w:t>
       </w:r>
@@ -785,32 +680,14 @@
         <w:t xml:space="preserve"> </w:t>
       </w:r>
       <w:r>
-        <w:t xml:space="preserve">Cada coluna contém valores indivisíveis, e estão todas relacionadas unicamente a </w:t>
-      </w:r>
-      <w:proofErr w:type="spellStart"/>
-      <w:r>
-        <w:t>primary</w:t>
-      </w:r>
-      <w:proofErr w:type="spellEnd"/>
-      <w:r>
-        <w:t xml:space="preserve"> </w:t>
-      </w:r>
-      <w:proofErr w:type="spellStart"/>
-      <w:r>
-        <w:t>key</w:t>
-      </w:r>
-      <w:proofErr w:type="spellEnd"/>
-      <w:r>
-        <w:t xml:space="preserve"> </w:t>
-      </w:r>
-      <w:proofErr w:type="spellStart"/>
+        <w:t xml:space="preserve">Cada coluna contém valores indivisíveis, e estão todas relacionadas unicamente a primary key </w:t>
+      </w:r>
       <w:r>
         <w:rPr>
           <w:rStyle w:val="IntenseReference"/>
         </w:rPr>
         <w:t>id_acesso</w:t>
       </w:r>
-      <w:proofErr w:type="spellEnd"/>
       <w:r>
         <w:t>.</w:t>
       </w:r>
@@ -850,113 +727,93 @@
       <w:r>
         <w:t xml:space="preserve">cada aos dados comuns entre anunciantes e consumidores, possuindo colunas como </w:t>
       </w:r>
-      <w:proofErr w:type="spellStart"/>
       <w:r>
         <w:rPr>
           <w:rStyle w:val="IntenseReference"/>
         </w:rPr>
         <w:t>id_usuario</w:t>
       </w:r>
-      <w:proofErr w:type="spellEnd"/>
       <w:r>
         <w:t xml:space="preserve">, </w:t>
       </w:r>
-      <w:proofErr w:type="spellStart"/>
       <w:r>
         <w:rPr>
           <w:rStyle w:val="IntenseReference"/>
         </w:rPr>
         <w:t>cd_acesso</w:t>
       </w:r>
-      <w:proofErr w:type="spellEnd"/>
       <w:r>
         <w:t xml:space="preserve">, </w:t>
       </w:r>
-      <w:proofErr w:type="spellStart"/>
       <w:r>
         <w:rPr>
           <w:rStyle w:val="IntenseReference"/>
         </w:rPr>
         <w:t>cd_inventario_avatar</w:t>
       </w:r>
-      <w:proofErr w:type="spellEnd"/>
       <w:r>
         <w:t xml:space="preserve">, </w:t>
       </w:r>
-      <w:proofErr w:type="spellStart"/>
       <w:r>
         <w:rPr>
           <w:rStyle w:val="IntenseReference"/>
         </w:rPr>
         <w:t>cd_genero</w:t>
       </w:r>
-      <w:proofErr w:type="spellEnd"/>
       <w:r>
         <w:t xml:space="preserve">, </w:t>
       </w:r>
-      <w:proofErr w:type="spellStart"/>
       <w:r>
         <w:rPr>
           <w:rStyle w:val="IntenseReference"/>
         </w:rPr>
         <w:t>nm_usuario</w:t>
       </w:r>
-      <w:proofErr w:type="spellEnd"/>
       <w:r>
         <w:t xml:space="preserve">, </w:t>
       </w:r>
-      <w:proofErr w:type="spellStart"/>
       <w:r>
         <w:rPr>
           <w:rStyle w:val="IntenseReference"/>
         </w:rPr>
         <w:t>ds_email</w:t>
       </w:r>
-      <w:proofErr w:type="spellEnd"/>
       <w:r>
         <w:t xml:space="preserve">, </w:t>
       </w:r>
-      <w:proofErr w:type="spellStart"/>
       <w:r>
         <w:rPr>
           <w:rStyle w:val="IntenseReference"/>
         </w:rPr>
         <w:t>ds_senha</w:t>
       </w:r>
-      <w:proofErr w:type="spellEnd"/>
       <w:r>
         <w:t xml:space="preserve">, </w:t>
       </w:r>
-      <w:proofErr w:type="spellStart"/>
       <w:r>
         <w:rPr>
           <w:rStyle w:val="IntenseReference"/>
         </w:rPr>
         <w:t>is_premium</w:t>
       </w:r>
-      <w:proofErr w:type="spellEnd"/>
       <w:r>
         <w:t xml:space="preserve">, </w:t>
       </w:r>
-      <w:proofErr w:type="spellStart"/>
       <w:r>
         <w:rPr>
           <w:rStyle w:val="IntenseReference"/>
         </w:rPr>
         <w:t>ds_usuario</w:t>
       </w:r>
-      <w:proofErr w:type="spellEnd"/>
       <w:r>
         <w:t xml:space="preserve">, </w:t>
       </w:r>
-      <w:proofErr w:type="spellStart"/>
       <w:r>
         <w:rPr>
           <w:rStyle w:val="IntenseReference"/>
         </w:rPr>
         <w:t>dt_criacao</w:t>
       </w:r>
-      <w:proofErr w:type="spellEnd"/>
       <w:r>
         <w:rPr>
           <w:smallCaps/>
@@ -971,25 +828,21 @@
         </w:rPr>
         <w:t xml:space="preserve"> </w:t>
       </w:r>
-      <w:proofErr w:type="spellStart"/>
       <w:r>
         <w:rPr>
           <w:rStyle w:val="IntenseReference"/>
         </w:rPr>
         <w:t>dt_desativacao</w:t>
       </w:r>
-      <w:proofErr w:type="spellEnd"/>
       <w:r>
         <w:t xml:space="preserve"> e </w:t>
       </w:r>
-      <w:proofErr w:type="spellStart"/>
       <w:r>
         <w:rPr>
           <w:rStyle w:val="IntenseReference"/>
         </w:rPr>
         <w:t>dt_atualizacao</w:t>
       </w:r>
-      <w:proofErr w:type="spellEnd"/>
       <w:r>
         <w:t xml:space="preserve">. </w:t>
       </w:r>
@@ -1006,53 +859,19 @@
         <w:t xml:space="preserve">chave </w:t>
       </w:r>
       <w:r>
-        <w:t xml:space="preserve">dependem da </w:t>
-      </w:r>
-      <w:proofErr w:type="spellStart"/>
-      <w:r>
-        <w:t>primary</w:t>
-      </w:r>
-      <w:proofErr w:type="spellEnd"/>
+        <w:t xml:space="preserve">dependem da primary key </w:t>
+      </w:r>
+      <w:r>
+        <w:rPr>
+          <w:rStyle w:val="IntenseReference"/>
+        </w:rPr>
+        <w:t>id_usuario</w:t>
+      </w:r>
       <w:r>
         <w:t xml:space="preserve"> </w:t>
       </w:r>
-      <w:proofErr w:type="spellStart"/>
-      <w:r>
-        <w:t>key</w:t>
-      </w:r>
-      <w:proofErr w:type="spellEnd"/>
-      <w:r>
-        <w:t xml:space="preserve"> </w:t>
-      </w:r>
-      <w:proofErr w:type="spellStart"/>
-      <w:r>
-        <w:rPr>
-          <w:rStyle w:val="IntenseReference"/>
-        </w:rPr>
-        <w:t>id_usuario</w:t>
-      </w:r>
-      <w:proofErr w:type="spellEnd"/>
-      <w:r>
-        <w:t xml:space="preserve"> </w:t>
-      </w:r>
-      <w:r>
-        <w:t xml:space="preserve">e suas </w:t>
-      </w:r>
-      <w:proofErr w:type="spellStart"/>
-      <w:r>
-        <w:t>foreing</w:t>
-      </w:r>
-      <w:proofErr w:type="spellEnd"/>
-      <w:r>
-        <w:t xml:space="preserve"> </w:t>
-      </w:r>
-      <w:proofErr w:type="spellStart"/>
-      <w:r>
-        <w:t>keys</w:t>
-      </w:r>
-      <w:proofErr w:type="spellEnd"/>
-      <w:r>
-        <w:t xml:space="preserve"> estão referenciadas</w:t>
+      <w:r>
+        <w:t>e suas foreing keys estão referenciadas</w:t>
       </w:r>
       <w:r>
         <w:t xml:space="preserve"> </w:t>
@@ -1126,58 +945,48 @@
       <w:r>
         <w:t xml:space="preserve">como </w:t>
       </w:r>
-      <w:proofErr w:type="spellStart"/>
       <w:r>
         <w:rPr>
           <w:rStyle w:val="IntenseReference"/>
         </w:rPr>
         <w:t>id_consumidor</w:t>
       </w:r>
-      <w:proofErr w:type="spellEnd"/>
       <w:r>
         <w:t xml:space="preserve">, </w:t>
       </w:r>
-      <w:proofErr w:type="spellStart"/>
       <w:r>
         <w:rPr>
           <w:rStyle w:val="IntenseReference"/>
         </w:rPr>
         <w:t>dt_nascimento</w:t>
       </w:r>
-      <w:proofErr w:type="spellEnd"/>
       <w:r>
         <w:t xml:space="preserve">, </w:t>
       </w:r>
-      <w:proofErr w:type="spellStart"/>
       <w:r>
         <w:rPr>
           <w:rStyle w:val="IntenseReference"/>
         </w:rPr>
         <w:t>nm_nickname</w:t>
       </w:r>
-      <w:proofErr w:type="spellEnd"/>
       <w:r>
         <w:t xml:space="preserve">, </w:t>
       </w:r>
-      <w:proofErr w:type="spellStart"/>
       <w:r>
         <w:rPr>
           <w:rStyle w:val="IntenseReference"/>
         </w:rPr>
         <w:t>nr_polen</w:t>
       </w:r>
-      <w:proofErr w:type="spellEnd"/>
       <w:r>
         <w:t xml:space="preserve"> e </w:t>
       </w:r>
-      <w:proofErr w:type="spellStart"/>
       <w:r>
         <w:rPr>
           <w:rStyle w:val="IntenseReference"/>
         </w:rPr>
         <w:t>is_possivel_anunciar</w:t>
       </w:r>
-      <w:proofErr w:type="spellEnd"/>
       <w:r>
         <w:t xml:space="preserve">, todas </w:t>
       </w:r>
@@ -1190,14 +999,12 @@
       <w:r>
         <w:t xml:space="preserve">relacionadas a </w:t>
       </w:r>
-      <w:proofErr w:type="spellStart"/>
       <w:r>
         <w:rPr>
           <w:rStyle w:val="IntenseReference"/>
         </w:rPr>
         <w:t>id_consumidor</w:t>
       </w:r>
-      <w:proofErr w:type="spellEnd"/>
       <w:r>
         <w:rPr>
           <w:rStyle w:val="IntenseReference"/>
@@ -1245,58 +1052,48 @@
       <w:r>
         <w:t xml:space="preserve"> tabela para dados exclusivos do anunciante, ligada diretamente com usuário. Possui colunas como </w:t>
       </w:r>
-      <w:proofErr w:type="spellStart"/>
       <w:r>
         <w:rPr>
           <w:rStyle w:val="IntenseReference"/>
         </w:rPr>
         <w:t>id_anunciante</w:t>
       </w:r>
-      <w:proofErr w:type="spellEnd"/>
       <w:r>
         <w:t xml:space="preserve">, </w:t>
       </w:r>
-      <w:proofErr w:type="spellStart"/>
       <w:r>
         <w:rPr>
           <w:rStyle w:val="IntenseReference"/>
         </w:rPr>
         <w:t>dt_nascimento</w:t>
       </w:r>
-      <w:proofErr w:type="spellEnd"/>
       <w:r>
         <w:t xml:space="preserve">, </w:t>
       </w:r>
-      <w:proofErr w:type="spellStart"/>
       <w:r>
         <w:rPr>
           <w:rStyle w:val="IntenseReference"/>
         </w:rPr>
         <w:t>nm_empresa</w:t>
       </w:r>
-      <w:proofErr w:type="spellEnd"/>
       <w:r>
         <w:t xml:space="preserve">, </w:t>
       </w:r>
-      <w:proofErr w:type="spellStart"/>
       <w:r>
         <w:rPr>
           <w:rStyle w:val="IntenseReference"/>
         </w:rPr>
         <w:t>nr_cnpj</w:t>
       </w:r>
-      <w:proofErr w:type="spellEnd"/>
       <w:r>
         <w:t xml:space="preserve">, todas armazenam um valor por registro e todas as colunas estão unicamente relacionadas a </w:t>
       </w:r>
-      <w:proofErr w:type="spellStart"/>
       <w:r>
         <w:rPr>
           <w:rStyle w:val="IntenseReference"/>
         </w:rPr>
         <w:t>id_anunciante</w:t>
       </w:r>
-      <w:proofErr w:type="spellEnd"/>
       <w:r>
         <w:rPr>
           <w:rStyle w:val="IntenseReference"/>
@@ -1402,7 +1199,6 @@
         </w:rPr>
         <w:t xml:space="preserve">onsumidores por meio das tags para recomendações futuras. Possui tabelas como </w:t>
       </w:r>
-      <w:proofErr w:type="spellStart"/>
       <w:r>
         <w:rPr>
           <w:rStyle w:val="IntenseReference"/>
@@ -1421,7 +1217,6 @@
         </w:rPr>
         <w:t>_tag</w:t>
       </w:r>
-      <w:proofErr w:type="spellEnd"/>
       <w:r>
         <w:rPr>
           <w:rStyle w:val="IntenseReference"/>
@@ -1433,14 +1228,12 @@
         </w:rPr>
         <w:t xml:space="preserve">, </w:t>
       </w:r>
-      <w:proofErr w:type="spellStart"/>
       <w:r>
         <w:rPr>
           <w:rStyle w:val="IntenseReference"/>
         </w:rPr>
         <w:t>cd_consumidor</w:t>
       </w:r>
-      <w:proofErr w:type="spellEnd"/>
       <w:r>
         <w:rPr>
           <w:rStyle w:val="IntenseReference"/>
@@ -1452,14 +1245,12 @@
         </w:rPr>
         <w:t xml:space="preserve"> e </w:t>
       </w:r>
-      <w:proofErr w:type="spellStart"/>
       <w:r>
         <w:rPr>
           <w:rStyle w:val="IntenseReference"/>
         </w:rPr>
         <w:t>cd_tag</w:t>
       </w:r>
-      <w:proofErr w:type="spellEnd"/>
       <w:r>
         <w:rPr>
           <w:rStyle w:val="IntenseReference"/>
@@ -1502,10 +1293,12 @@
           <w:color w:val="auto"/>
           <w:spacing w:val="0"/>
         </w:rPr>
-        <w:t xml:space="preserve">sua </w:t>
-      </w:r>
-      <w:proofErr w:type="spellStart"/>
-      <w:r>
+        <w:t>sua primary key.</w:t>
+      </w:r>
+    </w:p>
+    <w:p>
+      <w:pPr>
+        <w:pStyle w:val="ListParagraph"/>
         <w:rPr>
           <w:rStyle w:val="IntenseReference"/>
           <w:b w:val="0"/>
@@ -1514,10 +1307,16 @@
           <w:color w:val="auto"/>
           <w:spacing w:val="0"/>
         </w:rPr>
-        <w:t>primary</w:t>
-      </w:r>
-      <w:proofErr w:type="spellEnd"/>
-      <w:r>
+      </w:pPr>
+    </w:p>
+    <w:p>
+      <w:pPr>
+        <w:pStyle w:val="ListParagraph"/>
+        <w:numPr>
+          <w:ilvl w:val="0"/>
+          <w:numId w:val="1"/>
+        </w:numPr>
+        <w:jc w:val="both"/>
         <w:rPr>
           <w:rStyle w:val="IntenseReference"/>
           <w:b w:val="0"/>
@@ -1526,9 +1325,16 @@
           <w:color w:val="auto"/>
           <w:spacing w:val="0"/>
         </w:rPr>
-        <w:t xml:space="preserve"> </w:t>
-      </w:r>
-      <w:proofErr w:type="spellStart"/>
+      </w:pPr>
+      <w:r>
+        <w:rPr>
+          <w:rStyle w:val="IntenseReference"/>
+          <w:smallCaps w:val="0"/>
+          <w:color w:val="auto"/>
+          <w:spacing w:val="0"/>
+        </w:rPr>
+        <w:t>Conquistas:</w:t>
+      </w:r>
       <w:r>
         <w:rPr>
           <w:rStyle w:val="IntenseReference"/>
@@ -1538,9 +1344,28 @@
           <w:color w:val="auto"/>
           <w:spacing w:val="0"/>
         </w:rPr>
-        <w:t>key</w:t>
-      </w:r>
-      <w:proofErr w:type="spellEnd"/>
+        <w:t xml:space="preserve"> </w:t>
+      </w:r>
+      <w:r>
+        <w:t xml:space="preserve">A </w:t>
+      </w:r>
+      <w:r>
+        <w:t>collection</w:t>
+      </w:r>
+      <w:r>
+        <w:t xml:space="preserve"> registra as conquistas que os usuários podem obter ao realizar atividades ou alcançar metas dentro do aplicativo, com objetivos específicos para consumidores e anunciantes. Possui as colunas </w:t>
+      </w:r>
+      <w:r>
+        <w:rPr>
+          <w:b/>
+          <w:bCs/>
+          <w:color w:val="0F4761" w:themeColor="accent1" w:themeShade="BF"/>
+        </w:rPr>
+        <w:t>ID_CONQUISTA, NM_CONQUISTA, DS_CONQUISTA, NM_TIPO, QT_POLEN, ID_AVATAR e DT_ATUALIZACAO.</w:t>
+      </w:r>
+      <w:r>
+        <w:t xml:space="preserve"> Cada coluna armazena um valor indivisível, todas estão relacionadas unicamente pela chave primária ID_CONQUISTA</w:t>
+      </w:r>
       <w:r>
         <w:rPr>
           <w:rStyle w:val="IntenseReference"/>
@@ -1550,7 +1375,7 @@
           <w:color w:val="auto"/>
           <w:spacing w:val="0"/>
         </w:rPr>
-        <w:t>.</w:t>
+        <w:t>A ideia inicial era que as tabelas usuário, consumidor e anunciante fossem implementadas utilizando herança no SQL. No entanto, devido a erros relacionados a constraints e foreign keys, optou-se por estabelecer ligações diretas entre as tabelas por meio de chaves estrangeiras.</w:t>
       </w:r>
     </w:p>
     <w:p>
@@ -1579,182 +1404,22 @@
           <w:b w:val="0"/>
           <w:bCs w:val="0"/>
           <w:smallCaps w:val="0"/>
-          <w:color w:val="auto"/>
           <w:spacing w:val="0"/>
         </w:rPr>
       </w:pPr>
       <w:r>
         <w:rPr>
-          <w:rStyle w:val="IntenseReference"/>
-          <w:smallCaps w:val="0"/>
-          <w:color w:val="auto"/>
-          <w:spacing w:val="0"/>
-        </w:rPr>
-        <w:t>Conquistas:</w:t>
-      </w:r>
-      <w:r>
-        <w:rPr>
-          <w:rStyle w:val="IntenseReference"/>
-          <w:b w:val="0"/>
-          <w:bCs w:val="0"/>
-          <w:smallCaps w:val="0"/>
-          <w:color w:val="auto"/>
-          <w:spacing w:val="0"/>
-        </w:rPr>
-        <w:t xml:space="preserve"> </w:t>
-      </w:r>
-      <w:r>
-        <w:t xml:space="preserve">A </w:t>
-      </w:r>
-      <w:proofErr w:type="spellStart"/>
+          <w:b/>
+          <w:bCs/>
+        </w:rPr>
+        <w:t>Conquista_usuario</w:t>
+      </w:r>
+      <w:r>
+        <w:t xml:space="preserve">: A </w:t>
+      </w:r>
       <w:r>
         <w:t>collection</w:t>
       </w:r>
-      <w:proofErr w:type="spellEnd"/>
-      <w:r>
-        <w:t xml:space="preserve"> registra as conquistas que os usuários podem obter ao realizar atividades ou alcançar metas dentro do aplicativo, com objetivos específicos para consumidores e anunciantes. Possui as colunas </w:t>
-      </w:r>
-      <w:r>
-        <w:rPr>
-          <w:b/>
-          <w:bCs/>
-          <w:color w:val="0F4761" w:themeColor="accent1" w:themeShade="BF"/>
-        </w:rPr>
-        <w:t>ID_CONQUISTA, NM_CONQUISTA, DS_CONQUISTA, NM_TIPO, QT_POLEN, ID_AVATAR e DT_ATUALIZACAO.</w:t>
-      </w:r>
-      <w:r>
-        <w:t xml:space="preserve"> Cada coluna armazena um valor indivisível, todas estão relacionadas unicamente pela chave primária ID_CONQUISTA</w:t>
-      </w:r>
-      <w:r>
-        <w:rPr>
-          <w:rStyle w:val="IntenseReference"/>
-          <w:b w:val="0"/>
-          <w:bCs w:val="0"/>
-          <w:smallCaps w:val="0"/>
-          <w:color w:val="auto"/>
-          <w:spacing w:val="0"/>
-        </w:rPr>
-        <w:t xml:space="preserve">A ideia inicial era que as tabelas usuário, consumidor e anunciante fossem implementadas utilizando herança no SQL. No entanto, devido a erros relacionados a </w:t>
-      </w:r>
-      <w:proofErr w:type="spellStart"/>
-      <w:r>
-        <w:rPr>
-          <w:rStyle w:val="IntenseReference"/>
-          <w:b w:val="0"/>
-          <w:bCs w:val="0"/>
-          <w:smallCaps w:val="0"/>
-          <w:color w:val="auto"/>
-          <w:spacing w:val="0"/>
-        </w:rPr>
-        <w:t>constraints</w:t>
-      </w:r>
-      <w:proofErr w:type="spellEnd"/>
-      <w:r>
-        <w:rPr>
-          <w:rStyle w:val="IntenseReference"/>
-          <w:b w:val="0"/>
-          <w:bCs w:val="0"/>
-          <w:smallCaps w:val="0"/>
-          <w:color w:val="auto"/>
-          <w:spacing w:val="0"/>
-        </w:rPr>
-        <w:t xml:space="preserve"> e </w:t>
-      </w:r>
-      <w:proofErr w:type="spellStart"/>
-      <w:r>
-        <w:rPr>
-          <w:rStyle w:val="IntenseReference"/>
-          <w:b w:val="0"/>
-          <w:bCs w:val="0"/>
-          <w:smallCaps w:val="0"/>
-          <w:color w:val="auto"/>
-          <w:spacing w:val="0"/>
-        </w:rPr>
-        <w:t>foreign</w:t>
-      </w:r>
-      <w:proofErr w:type="spellEnd"/>
-      <w:r>
-        <w:rPr>
-          <w:rStyle w:val="IntenseReference"/>
-          <w:b w:val="0"/>
-          <w:bCs w:val="0"/>
-          <w:smallCaps w:val="0"/>
-          <w:color w:val="auto"/>
-          <w:spacing w:val="0"/>
-        </w:rPr>
-        <w:t xml:space="preserve"> </w:t>
-      </w:r>
-      <w:proofErr w:type="spellStart"/>
-      <w:r>
-        <w:rPr>
-          <w:rStyle w:val="IntenseReference"/>
-          <w:b w:val="0"/>
-          <w:bCs w:val="0"/>
-          <w:smallCaps w:val="0"/>
-          <w:color w:val="auto"/>
-          <w:spacing w:val="0"/>
-        </w:rPr>
-        <w:t>keys</w:t>
-      </w:r>
-      <w:proofErr w:type="spellEnd"/>
-      <w:r>
-        <w:rPr>
-          <w:rStyle w:val="IntenseReference"/>
-          <w:b w:val="0"/>
-          <w:bCs w:val="0"/>
-          <w:smallCaps w:val="0"/>
-          <w:color w:val="auto"/>
-          <w:spacing w:val="0"/>
-        </w:rPr>
-        <w:t>, optou-se por estabelecer ligações diretas entre as tabelas por meio de chaves estrangeiras.</w:t>
-      </w:r>
-    </w:p>
-    <w:p>
-      <w:pPr>
-        <w:pStyle w:val="ListParagraph"/>
-        <w:rPr>
-          <w:rStyle w:val="IntenseReference"/>
-          <w:b w:val="0"/>
-          <w:bCs w:val="0"/>
-          <w:smallCaps w:val="0"/>
-          <w:color w:val="auto"/>
-          <w:spacing w:val="0"/>
-        </w:rPr>
-      </w:pPr>
-    </w:p>
-    <w:p>
-      <w:pPr>
-        <w:pStyle w:val="ListParagraph"/>
-        <w:numPr>
-          <w:ilvl w:val="0"/>
-          <w:numId w:val="1"/>
-        </w:numPr>
-        <w:jc w:val="both"/>
-        <w:rPr>
-          <w:rStyle w:val="IntenseReference"/>
-          <w:b w:val="0"/>
-          <w:bCs w:val="0"/>
-          <w:smallCaps w:val="0"/>
-          <w:spacing w:val="0"/>
-        </w:rPr>
-      </w:pPr>
-      <w:proofErr w:type="spellStart"/>
-      <w:r>
-        <w:rPr>
-          <w:b/>
-          <w:bCs/>
-        </w:rPr>
-        <w:t>Conquista_usuario</w:t>
-      </w:r>
-      <w:proofErr w:type="spellEnd"/>
-      <w:r>
-        <w:t xml:space="preserve">: A </w:t>
-      </w:r>
-      <w:proofErr w:type="spellStart"/>
-      <w:r>
-        <w:t>collection</w:t>
-      </w:r>
-      <w:proofErr w:type="spellEnd"/>
       <w:r>
         <w:t xml:space="preserve"> armazena o histórico de conquistas específicas que cada usuário obteve, permitindo rastrear o progresso e registrar realizações. Possui as colunas </w:t>
       </w:r>
@@ -1830,91 +1495,75 @@
       <w:r>
         <w:t xml:space="preserve">As colunas incluem: </w:t>
       </w:r>
-      <w:proofErr w:type="spellStart"/>
       <w:r>
         <w:rPr>
           <w:rStyle w:val="IntenseReference"/>
         </w:rPr>
         <w:t>id_local</w:t>
       </w:r>
-      <w:proofErr w:type="spellEnd"/>
       <w:r>
         <w:t xml:space="preserve">, </w:t>
       </w:r>
-      <w:proofErr w:type="spellStart"/>
       <w:r>
         <w:rPr>
           <w:rStyle w:val="IntenseReference"/>
         </w:rPr>
         <w:t>nm_local</w:t>
       </w:r>
-      <w:proofErr w:type="spellEnd"/>
       <w:r>
         <w:t xml:space="preserve">, </w:t>
       </w:r>
-      <w:proofErr w:type="spellStart"/>
       <w:r>
         <w:rPr>
           <w:rStyle w:val="IntenseReference"/>
         </w:rPr>
         <w:t>nr_lat</w:t>
       </w:r>
-      <w:proofErr w:type="spellEnd"/>
       <w:r>
         <w:t xml:space="preserve">, </w:t>
       </w:r>
-      <w:proofErr w:type="spellStart"/>
       <w:r>
         <w:rPr>
           <w:rStyle w:val="IntenseReference"/>
         </w:rPr>
         <w:t>nr_long</w:t>
       </w:r>
-      <w:proofErr w:type="spellEnd"/>
       <w:r>
         <w:t xml:space="preserve">, </w:t>
       </w:r>
-      <w:proofErr w:type="spellStart"/>
       <w:r>
         <w:rPr>
           <w:rStyle w:val="IntenseReference"/>
         </w:rPr>
         <w:t>hr_abertura</w:t>
       </w:r>
-      <w:proofErr w:type="spellEnd"/>
       <w:r>
         <w:t xml:space="preserve">, </w:t>
       </w:r>
-      <w:proofErr w:type="spellStart"/>
       <w:r>
         <w:rPr>
           <w:rStyle w:val="IntenseReference"/>
         </w:rPr>
         <w:t>hr_fechamento</w:t>
       </w:r>
-      <w:proofErr w:type="spellEnd"/>
       <w:r>
         <w:t xml:space="preserve">, </w:t>
       </w:r>
-      <w:proofErr w:type="spellStart"/>
       <w:r>
         <w:rPr>
           <w:rStyle w:val="IntenseReference"/>
         </w:rPr>
         <w:t>dt_desativacao</w:t>
       </w:r>
-      <w:proofErr w:type="spellEnd"/>
       <w:r>
         <w:t xml:space="preserve"> e </w:t>
       </w:r>
-      <w:proofErr w:type="spellStart"/>
       <w:r>
         <w:rPr>
           <w:rStyle w:val="IntenseReference"/>
         </w:rPr>
         <w:t>dt_atualizacao</w:t>
       </w:r>
-      <w:proofErr w:type="spellEnd"/>
       <w:r>
         <w:t>. Todas as colunas contêm dados indivisíveis</w:t>
       </w:r>
@@ -1924,14 +1573,12 @@
       <w:r>
         <w:t xml:space="preserve">todos os atributos não-chave dependem exclusivamente da chave primária </w:t>
       </w:r>
-      <w:proofErr w:type="spellStart"/>
       <w:r>
         <w:rPr>
           <w:rStyle w:val="IntenseReference"/>
         </w:rPr>
         <w:t>id_local</w:t>
       </w:r>
-      <w:proofErr w:type="spellEnd"/>
       <w:r>
         <w:t>. Além disso, a Tabela local</w:t>
       </w:r>
@@ -1986,58 +1633,48 @@
       <w:r>
         <w:t xml:space="preserve">usuários, com colunas como </w:t>
       </w:r>
-      <w:proofErr w:type="spellStart"/>
       <w:r>
         <w:rPr>
           <w:rStyle w:val="IntenseReference"/>
         </w:rPr>
         <w:t>id_tag</w:t>
       </w:r>
-      <w:proofErr w:type="spellEnd"/>
       <w:r>
         <w:t xml:space="preserve">, </w:t>
       </w:r>
-      <w:proofErr w:type="spellStart"/>
       <w:r>
         <w:rPr>
           <w:rStyle w:val="IntenseReference"/>
         </w:rPr>
         <w:t>nm_tag</w:t>
       </w:r>
-      <w:proofErr w:type="spellEnd"/>
       <w:r>
         <w:t xml:space="preserve">, </w:t>
       </w:r>
-      <w:proofErr w:type="spellStart"/>
       <w:r>
         <w:rPr>
           <w:rStyle w:val="IntenseReference"/>
         </w:rPr>
         <w:t>ds_categoria</w:t>
       </w:r>
-      <w:proofErr w:type="spellEnd"/>
       <w:r>
         <w:t xml:space="preserve">, </w:t>
       </w:r>
-      <w:proofErr w:type="spellStart"/>
       <w:r>
         <w:rPr>
           <w:rStyle w:val="IntenseReference"/>
         </w:rPr>
         <w:t>dt_desativacao</w:t>
       </w:r>
-      <w:proofErr w:type="spellEnd"/>
       <w:r>
         <w:t xml:space="preserve"> e </w:t>
       </w:r>
-      <w:proofErr w:type="spellStart"/>
       <w:r>
         <w:rPr>
           <w:rStyle w:val="IntenseReference"/>
         </w:rPr>
         <w:t>dt_atualizacao</w:t>
       </w:r>
-      <w:proofErr w:type="spellEnd"/>
       <w:r>
         <w:t>. Cada coluna armazena dados indivisíveis</w:t>
       </w:r>
@@ -2047,14 +1684,12 @@
       <w:r>
         <w:t xml:space="preserve">é atendida porque cada coluna não-chave depende exclusivamente da chave primária </w:t>
       </w:r>
-      <w:proofErr w:type="spellStart"/>
       <w:r>
         <w:rPr>
           <w:rStyle w:val="IntenseReference"/>
         </w:rPr>
         <w:t>id_tag</w:t>
       </w:r>
-      <w:proofErr w:type="spellEnd"/>
       <w:r>
         <w:t>.</w:t>
       </w:r>
@@ -2110,84 +1745,63 @@
       <w:r>
         <w:t xml:space="preserve">, incluindo colunas como </w:t>
       </w:r>
-      <w:proofErr w:type="spellStart"/>
       <w:r>
         <w:rPr>
           <w:rStyle w:val="IntenseReference"/>
         </w:rPr>
         <w:t>id_evento</w:t>
       </w:r>
-      <w:proofErr w:type="spellEnd"/>
       <w:r>
         <w:t xml:space="preserve">, </w:t>
       </w:r>
-      <w:proofErr w:type="spellStart"/>
       <w:r>
         <w:rPr>
           <w:rStyle w:val="IntenseReference"/>
         </w:rPr>
         <w:t>cd_local</w:t>
       </w:r>
-      <w:proofErr w:type="spellEnd"/>
       <w:r>
         <w:t>,</w:t>
       </w:r>
       <w:r>
         <w:t xml:space="preserve"> </w:t>
       </w:r>
-      <w:proofErr w:type="spellStart"/>
       <w:r>
         <w:rPr>
           <w:rStyle w:val="IntenseReference"/>
         </w:rPr>
         <w:t>cd_anunciante</w:t>
       </w:r>
-      <w:proofErr w:type="spellEnd"/>
       <w:r>
         <w:t xml:space="preserve">, </w:t>
       </w:r>
-      <w:proofErr w:type="spellStart"/>
       <w:r>
         <w:rPr>
           <w:rStyle w:val="IntenseReference"/>
         </w:rPr>
         <w:t>nm_evento</w:t>
       </w:r>
-      <w:proofErr w:type="spellEnd"/>
       <w:r>
         <w:t xml:space="preserve">, </w:t>
       </w:r>
-      <w:proofErr w:type="spellStart"/>
       <w:r>
         <w:rPr>
           <w:rStyle w:val="IntenseReference"/>
         </w:rPr>
         <w:t>ds_evento</w:t>
       </w:r>
-      <w:proofErr w:type="spellEnd"/>
       <w:r>
         <w:t xml:space="preserve">, </w:t>
       </w:r>
-      <w:proofErr w:type="spellStart"/>
-      <w:r>
-        <w:rPr>
-          <w:rStyle w:val="IntenseReference"/>
-        </w:rPr>
-        <w:t>dt_</w:t>
-      </w:r>
-      <w:proofErr w:type="gramStart"/>
-      <w:r>
-        <w:rPr>
-          <w:rStyle w:val="IntenseReference"/>
-        </w:rPr>
-        <w:t>inicio</w:t>
-      </w:r>
-      <w:proofErr w:type="spellEnd"/>
-      <w:proofErr w:type="gramEnd"/>
+      <w:r>
+        <w:rPr>
+          <w:rStyle w:val="IntenseReference"/>
+        </w:rPr>
+        <w:t>dt_inicio</w:t>
+      </w:r>
       <w:r>
         <w:t xml:space="preserve">, </w:t>
       </w:r>
-      <w:proofErr w:type="spellStart"/>
       <w:r>
         <w:rPr>
           <w:rStyle w:val="IntenseReference"/>
@@ -2195,62 +1809,51 @@
         <w:lastRenderedPageBreak/>
         <w:t>hr_inicio</w:t>
       </w:r>
-      <w:proofErr w:type="spellEnd"/>
       <w:r>
         <w:t xml:space="preserve">, </w:t>
       </w:r>
-      <w:proofErr w:type="spellStart"/>
       <w:r>
         <w:rPr>
           <w:rStyle w:val="IntenseReference"/>
         </w:rPr>
         <w:t>dt_fim</w:t>
       </w:r>
-      <w:proofErr w:type="spellEnd"/>
       <w:r>
         <w:t xml:space="preserve">, </w:t>
       </w:r>
-      <w:proofErr w:type="spellStart"/>
       <w:r>
         <w:rPr>
           <w:rStyle w:val="IntenseReference"/>
         </w:rPr>
         <w:t>hr_fim</w:t>
       </w:r>
-      <w:proofErr w:type="spellEnd"/>
       <w:r>
         <w:t xml:space="preserve">, </w:t>
       </w:r>
-      <w:proofErr w:type="spellStart"/>
       <w:r>
         <w:rPr>
           <w:rStyle w:val="IntenseReference"/>
         </w:rPr>
         <w:t>url_documentacao</w:t>
       </w:r>
-      <w:proofErr w:type="spellEnd"/>
       <w:r>
         <w:t xml:space="preserve">, </w:t>
       </w:r>
-      <w:proofErr w:type="spellStart"/>
       <w:r>
         <w:rPr>
           <w:rStyle w:val="IntenseReference"/>
         </w:rPr>
         <w:t>dt_desativacao</w:t>
       </w:r>
-      <w:proofErr w:type="spellEnd"/>
       <w:r>
         <w:t xml:space="preserve"> e </w:t>
       </w:r>
-      <w:proofErr w:type="spellStart"/>
       <w:r>
         <w:rPr>
           <w:rStyle w:val="IntenseReference"/>
         </w:rPr>
         <w:t>dt_atualizacao</w:t>
       </w:r>
-      <w:proofErr w:type="spellEnd"/>
       <w:r>
         <w:t>. Todas as colunas são atômicas</w:t>
       </w:r>
@@ -2310,47 +1913,39 @@
       <w:r>
         <w:t xml:space="preserve">com as colunas </w:t>
       </w:r>
-      <w:proofErr w:type="spellStart"/>
       <w:r>
         <w:rPr>
           <w:rStyle w:val="IntenseReference"/>
         </w:rPr>
         <w:t>id_evento_tag</w:t>
       </w:r>
-      <w:proofErr w:type="spellEnd"/>
       <w:r>
         <w:t xml:space="preserve">, </w:t>
       </w:r>
-      <w:proofErr w:type="spellStart"/>
       <w:r>
         <w:rPr>
           <w:rStyle w:val="IntenseReference"/>
         </w:rPr>
         <w:t>cd_tag</w:t>
       </w:r>
-      <w:proofErr w:type="spellEnd"/>
       <w:r>
         <w:t xml:space="preserve">, </w:t>
       </w:r>
-      <w:proofErr w:type="spellStart"/>
       <w:r>
         <w:rPr>
           <w:rStyle w:val="IntenseReference"/>
         </w:rPr>
         <w:t>cd_evento</w:t>
       </w:r>
-      <w:proofErr w:type="spellEnd"/>
       <w:r>
         <w:t xml:space="preserve"> e </w:t>
       </w:r>
-      <w:proofErr w:type="spellStart"/>
       <w:r>
         <w:rPr>
           <w:rStyle w:val="IntenseReference"/>
         </w:rPr>
         <w:t>dt_atualizacao</w:t>
       </w:r>
-      <w:proofErr w:type="spellEnd"/>
       <w:r>
         <w:t xml:space="preserve">. </w:t>
       </w:r>
@@ -2401,50 +1996,42 @@
       <w:r>
         <w:t xml:space="preserve">. Suas colunas são </w:t>
       </w:r>
-      <w:proofErr w:type="spellStart"/>
       <w:r>
         <w:rPr>
           <w:rStyle w:val="IntenseReference"/>
         </w:rPr>
         <w:t>id_interesse</w:t>
       </w:r>
-      <w:proofErr w:type="spellEnd"/>
       <w:r>
         <w:t>,</w:t>
       </w:r>
       <w:r>
         <w:t xml:space="preserve"> </w:t>
       </w:r>
-      <w:proofErr w:type="spellStart"/>
       <w:r>
         <w:rPr>
           <w:rStyle w:val="IntenseReference"/>
         </w:rPr>
         <w:t>cd_consumidor</w:t>
       </w:r>
-      <w:proofErr w:type="spellEnd"/>
       <w:r>
         <w:t xml:space="preserve">, </w:t>
       </w:r>
-      <w:proofErr w:type="spellStart"/>
       <w:r>
         <w:rPr>
           <w:rStyle w:val="IntenseReference"/>
         </w:rPr>
         <w:t>cd_evento</w:t>
       </w:r>
-      <w:proofErr w:type="spellEnd"/>
       <w:r>
         <w:t xml:space="preserve"> e </w:t>
       </w:r>
-      <w:proofErr w:type="spellStart"/>
       <w:r>
         <w:rPr>
           <w:rStyle w:val="IntenseReference"/>
         </w:rPr>
         <w:t>dt_atualizacao</w:t>
       </w:r>
-      <w:proofErr w:type="spellEnd"/>
       <w:r>
         <w:t>. Cada coluna armazena valores indivisíveis</w:t>
       </w:r>
@@ -2479,11 +2066,9 @@
       <w:r>
         <w:t xml:space="preserve">: A </w:t>
       </w:r>
-      <w:proofErr w:type="spellStart"/>
       <w:r>
         <w:t>collection</w:t>
       </w:r>
-      <w:proofErr w:type="spellEnd"/>
       <w:r>
         <w:t xml:space="preserve"> armazena os feedbacks de usuários sobre os eventos, incluindo notas, comentários e reações adicionais, como emojis. Possui as colunas </w:t>
       </w:r>
@@ -2498,11 +2083,9 @@
       <w:r>
         <w:t xml:space="preserve">. Cada coluna armazena dados indivisíveis e a </w:t>
       </w:r>
-      <w:proofErr w:type="spellStart"/>
       <w:r>
         <w:t>collection</w:t>
       </w:r>
-      <w:proofErr w:type="spellEnd"/>
       <w:r>
         <w:t xml:space="preserve"> está organizada unicamente pela chave primária </w:t>
       </w:r>
@@ -2542,11 +2125,9 @@
       <w:r>
         <w:t xml:space="preserve">: A </w:t>
       </w:r>
-      <w:proofErr w:type="spellStart"/>
       <w:r>
         <w:t>collection</w:t>
       </w:r>
-      <w:proofErr w:type="spellEnd"/>
       <w:r>
         <w:t xml:space="preserve"> define a periodicidade dos eventos que se repetem, como eventos diários, semanais ou mensais, e facilita a exibição automática para os usuários. As colunas incluem </w:t>
       </w:r>
@@ -2621,102 +2202,84 @@
       <w:r>
         <w:t xml:space="preserve">, com colunas que incluem: </w:t>
       </w:r>
-      <w:proofErr w:type="spellStart"/>
       <w:r>
         <w:rPr>
           <w:rStyle w:val="IntenseReference"/>
         </w:rPr>
         <w:t>id_produto</w:t>
       </w:r>
-      <w:proofErr w:type="spellEnd"/>
       <w:r>
         <w:t xml:space="preserve">, </w:t>
       </w:r>
-      <w:proofErr w:type="spellStart"/>
       <w:r>
         <w:rPr>
           <w:rStyle w:val="IntenseReference"/>
         </w:rPr>
         <w:t>qt_estoque</w:t>
       </w:r>
-      <w:proofErr w:type="spellEnd"/>
       <w:r>
         <w:t xml:space="preserve">, </w:t>
       </w:r>
-      <w:proofErr w:type="spellStart"/>
       <w:r>
         <w:rPr>
           <w:rStyle w:val="IntenseReference"/>
         </w:rPr>
         <w:t>nm_produto</w:t>
       </w:r>
-      <w:proofErr w:type="spellEnd"/>
       <w:r>
         <w:t xml:space="preserve">, </w:t>
       </w:r>
-      <w:proofErr w:type="spellStart"/>
       <w:r>
         <w:rPr>
           <w:rStyle w:val="IntenseReference"/>
         </w:rPr>
         <w:t>ds_produto</w:t>
       </w:r>
-      <w:proofErr w:type="spellEnd"/>
       <w:r>
         <w:t xml:space="preserve">, </w:t>
       </w:r>
-      <w:proofErr w:type="spellStart"/>
       <w:r>
         <w:rPr>
           <w:rStyle w:val="IntenseReference"/>
         </w:rPr>
         <w:t>vl_preco</w:t>
       </w:r>
-      <w:proofErr w:type="spellEnd"/>
       <w:r>
         <w:t xml:space="preserve">, </w:t>
       </w:r>
-      <w:proofErr w:type="spellStart"/>
       <w:r>
         <w:rPr>
           <w:rStyle w:val="IntenseReference"/>
         </w:rPr>
         <w:t>nm_categoria</w:t>
       </w:r>
-      <w:proofErr w:type="spellEnd"/>
       <w:r>
         <w:t xml:space="preserve">, </w:t>
       </w:r>
-      <w:proofErr w:type="spellStart"/>
       <w:r>
         <w:rPr>
           <w:rStyle w:val="IntenseReference"/>
         </w:rPr>
         <w:t>url_imagem</w:t>
       </w:r>
-      <w:proofErr w:type="spellEnd"/>
       <w:r>
         <w:t xml:space="preserve">, </w:t>
       </w:r>
-      <w:proofErr w:type="spellStart"/>
       <w:r>
         <w:rPr>
           <w:rStyle w:val="IntenseReference"/>
         </w:rPr>
         <w:t>dt_desativacao</w:t>
       </w:r>
-      <w:proofErr w:type="spellEnd"/>
       <w:r>
         <w:t xml:space="preserve"> e </w:t>
       </w:r>
-      <w:proofErr w:type="spellStart"/>
       <w:r>
         <w:rPr>
           <w:rStyle w:val="IntenseReference"/>
         </w:rPr>
         <w:t>dt_atualizacao</w:t>
       </w:r>
-      <w:proofErr w:type="spellEnd"/>
       <w:r>
         <w:t>. Todas as colunas contêm valores atômicos</w:t>
       </w:r>
@@ -2738,14 +2301,12 @@
       <w:r>
         <w:t xml:space="preserve"> unicamente da chave primária </w:t>
       </w:r>
-      <w:proofErr w:type="spellStart"/>
       <w:r>
         <w:rPr>
           <w:rStyle w:val="IntenseReference"/>
         </w:rPr>
         <w:t>id_produto</w:t>
       </w:r>
-      <w:proofErr w:type="spellEnd"/>
       <w:r>
         <w:t>. Além disso, não há dependências transitivas entre as colunas não-chave</w:t>
       </w:r>
@@ -2798,91 +2359,75 @@
       <w:r>
         <w:t xml:space="preserve"> com colunas como </w:t>
       </w:r>
-      <w:proofErr w:type="spellStart"/>
       <w:r>
         <w:rPr>
           <w:rStyle w:val="IntenseReference"/>
         </w:rPr>
         <w:t>id_compra</w:t>
       </w:r>
-      <w:proofErr w:type="spellEnd"/>
       <w:r>
         <w:t xml:space="preserve">, </w:t>
       </w:r>
-      <w:proofErr w:type="spellStart"/>
       <w:r>
         <w:rPr>
           <w:rStyle w:val="IntenseReference"/>
         </w:rPr>
         <w:t>cd_usuario</w:t>
       </w:r>
-      <w:proofErr w:type="spellEnd"/>
       <w:r>
         <w:t xml:space="preserve">, </w:t>
       </w:r>
-      <w:proofErr w:type="spellStart"/>
       <w:r>
         <w:rPr>
           <w:rStyle w:val="IntenseReference"/>
         </w:rPr>
         <w:t>cd_produto</w:t>
       </w:r>
-      <w:proofErr w:type="spellEnd"/>
       <w:r>
         <w:t xml:space="preserve">, </w:t>
       </w:r>
-      <w:proofErr w:type="spellStart"/>
       <w:r>
         <w:rPr>
           <w:rStyle w:val="IntenseReference"/>
         </w:rPr>
         <w:t>cd_evento</w:t>
       </w:r>
-      <w:proofErr w:type="spellEnd"/>
       <w:r>
         <w:t xml:space="preserve">, </w:t>
       </w:r>
-      <w:proofErr w:type="spellStart"/>
       <w:r>
         <w:rPr>
           <w:rStyle w:val="IntenseReference"/>
         </w:rPr>
         <w:t>dt_compra</w:t>
       </w:r>
-      <w:proofErr w:type="spellEnd"/>
       <w:r>
         <w:t xml:space="preserve">, </w:t>
       </w:r>
-      <w:proofErr w:type="spellStart"/>
       <w:r>
         <w:rPr>
           <w:rStyle w:val="IntenseReference"/>
         </w:rPr>
         <w:t>vl_total</w:t>
       </w:r>
-      <w:proofErr w:type="spellEnd"/>
       <w:r>
         <w:t xml:space="preserve">, </w:t>
       </w:r>
-      <w:proofErr w:type="spellStart"/>
       <w:r>
         <w:rPr>
           <w:rStyle w:val="IntenseReference"/>
         </w:rPr>
         <w:t>ds_status</w:t>
       </w:r>
-      <w:proofErr w:type="spellEnd"/>
       <w:r>
         <w:t xml:space="preserve"> e </w:t>
       </w:r>
-      <w:proofErr w:type="spellStart"/>
       <w:r>
         <w:rPr>
           <w:rStyle w:val="IntenseReference"/>
         </w:rPr>
         <w:t>dt_atualizacao</w:t>
       </w:r>
-      <w:proofErr w:type="spellEnd"/>
       <w:r>
         <w:t>. Todas as colunas contêm valores indivisíveis</w:t>
       </w:r>
@@ -2892,14 +2437,12 @@
       <w:r>
         <w:t xml:space="preserve">cada coluna não-chave depende exclusivamente da chave primária </w:t>
       </w:r>
-      <w:proofErr w:type="spellStart"/>
       <w:r>
         <w:rPr>
           <w:rStyle w:val="IntenseReference"/>
         </w:rPr>
         <w:t>id_compra</w:t>
       </w:r>
-      <w:proofErr w:type="spellEnd"/>
       <w:r>
         <w:t xml:space="preserve">. </w:t>
       </w:r>
@@ -2938,49 +2481,35 @@
         <w:rPr>
           <w:rStyle w:val="IntenseReference"/>
         </w:rPr>
-        <w:t xml:space="preserve"> </w:t>
-      </w:r>
-      <w:proofErr w:type="spellStart"/>
-      <w:r>
-        <w:rPr>
-          <w:rStyle w:val="IntenseReference"/>
-        </w:rPr>
-        <w:t>id_pagamento</w:t>
-      </w:r>
-      <w:proofErr w:type="spellEnd"/>
+        <w:t xml:space="preserve"> id_pagamento</w:t>
+      </w:r>
       <w:r>
         <w:t xml:space="preserve">, </w:t>
       </w:r>
-      <w:proofErr w:type="spellStart"/>
       <w:r>
         <w:rPr>
           <w:rStyle w:val="IntenseReference"/>
         </w:rPr>
         <w:t>cd_compra</w:t>
       </w:r>
-      <w:proofErr w:type="spellEnd"/>
       <w:r>
         <w:t xml:space="preserve">, </w:t>
       </w:r>
-      <w:proofErr w:type="spellStart"/>
       <w:r>
         <w:rPr>
           <w:rStyle w:val="IntenseReference"/>
         </w:rPr>
         <w:t>dt_pagamento</w:t>
       </w:r>
-      <w:proofErr w:type="spellEnd"/>
       <w:r>
         <w:t xml:space="preserve"> e </w:t>
       </w:r>
-      <w:proofErr w:type="spellStart"/>
       <w:r>
         <w:rPr>
           <w:rStyle w:val="IntenseReference"/>
         </w:rPr>
         <w:t>dt_atualizacao</w:t>
       </w:r>
-      <w:proofErr w:type="spellEnd"/>
       <w:r>
         <w:t>. Cada coluna possui dados indivisíveis</w:t>
       </w:r>
@@ -2994,24 +2523,14 @@
         <w:lastRenderedPageBreak/>
         <w:t xml:space="preserve">exclusivamente da chave primária </w:t>
       </w:r>
-      <w:proofErr w:type="spellStart"/>
       <w:r>
         <w:rPr>
           <w:rStyle w:val="IntenseReference"/>
         </w:rPr>
         <w:t>id_pagamento</w:t>
       </w:r>
-      <w:proofErr w:type="spellEnd"/>
-      <w:r>
-        <w:t xml:space="preserve"> e </w:t>
-      </w:r>
-      <w:proofErr w:type="spellStart"/>
-      <w:r>
-        <w:t>nãp</w:t>
-      </w:r>
-      <w:proofErr w:type="spellEnd"/>
-      <w:r>
-        <w:t xml:space="preserve"> possuem outras dependências.</w:t>
+      <w:r>
+        <w:t xml:space="preserve"> e nãp possuem outras dependências.</w:t>
       </w:r>
     </w:p>
     <w:p>
@@ -3076,7 +2595,6 @@
         </w:rPr>
         <w:t xml:space="preserve"> </w:t>
       </w:r>
-      <w:proofErr w:type="spellStart"/>
       <w:r>
         <w:rPr>
           <w:rStyle w:val="IntenseReference"/>
@@ -3089,29 +2607,24 @@
         </w:rPr>
         <w:t>l</w:t>
       </w:r>
-      <w:proofErr w:type="spellEnd"/>
       <w:r>
         <w:t xml:space="preserve">, </w:t>
       </w:r>
-      <w:proofErr w:type="spellStart"/>
       <w:r>
         <w:rPr>
           <w:rStyle w:val="IntenseReference"/>
         </w:rPr>
         <w:t>ds_frase_sustentavel</w:t>
       </w:r>
-      <w:proofErr w:type="spellEnd"/>
       <w:r>
         <w:t xml:space="preserve">, </w:t>
       </w:r>
-      <w:proofErr w:type="spellStart"/>
       <w:r>
         <w:rPr>
           <w:rStyle w:val="IntenseReference"/>
         </w:rPr>
         <w:t>dt_frase_sustentavel</w:t>
       </w:r>
-      <w:proofErr w:type="spellEnd"/>
       <w:r>
         <w:rPr>
           <w:rStyle w:val="IntenseReference"/>
@@ -3121,18 +2634,15 @@
       <w:r>
         <w:t xml:space="preserve">e </w:t>
       </w:r>
-      <w:proofErr w:type="spellStart"/>
       <w:r>
         <w:rPr>
           <w:rStyle w:val="IntenseReference"/>
         </w:rPr>
         <w:t>dt_atualizacao</w:t>
       </w:r>
-      <w:proofErr w:type="spellEnd"/>
       <w:r>
         <w:t xml:space="preserve">. Todas as colunas contêm valores atômicos e dependem unicamente da chave primária </w:t>
       </w:r>
-      <w:proofErr w:type="spellStart"/>
       <w:r>
         <w:rPr>
           <w:rStyle w:val="IntenseReference"/>
@@ -3145,7 +2655,6 @@
         </w:rPr>
         <w:t>l</w:t>
       </w:r>
-      <w:proofErr w:type="spellEnd"/>
       <w:r>
         <w:t>. Além disso, não há dependências transitivas entre as colunas não-chave.</w:t>
       </w:r>
@@ -3269,46 +2778,32 @@
       <w:r>
         <w:t>: O script 2 altera o nome de várias colunas para seguir uma convenção de nomenclatura (</w:t>
       </w:r>
-      <w:proofErr w:type="spellStart"/>
       <w:r>
         <w:rPr>
           <w:rStyle w:val="IntenseReference"/>
         </w:rPr>
         <w:t>cd</w:t>
       </w:r>
-      <w:proofErr w:type="spellEnd"/>
       <w:r>
         <w:t xml:space="preserve"> para chaves estrangeiras, </w:t>
       </w:r>
-      <w:proofErr w:type="spellStart"/>
       <w:r>
         <w:rPr>
           <w:rStyle w:val="IntenseReference"/>
         </w:rPr>
         <w:t>nm</w:t>
       </w:r>
-      <w:proofErr w:type="spellEnd"/>
       <w:r>
         <w:t xml:space="preserve"> para nomes, </w:t>
       </w:r>
-      <w:proofErr w:type="spellStart"/>
       <w:r>
         <w:rPr>
           <w:rStyle w:val="IntenseReference"/>
         </w:rPr>
         <w:t>ds</w:t>
       </w:r>
-      <w:proofErr w:type="spellEnd"/>
-      <w:r>
-        <w:t xml:space="preserve"> para </w:t>
-      </w:r>
-      <w:proofErr w:type="gramStart"/>
-      <w:r>
-        <w:t>descrições, etc.</w:t>
-      </w:r>
-      <w:proofErr w:type="gramEnd"/>
-      <w:r>
-        <w:t>), o que facilita a identificação de chaves e dependências.</w:t>
+      <w:r>
+        <w:t xml:space="preserve"> para descrições, etc.), o que facilita a identificação de chaves e dependências.</w:t>
       </w:r>
     </w:p>
     <w:p>
@@ -3327,33 +2822,18 @@
         <w:t>Separação de Responsabilidades</w:t>
       </w:r>
       <w:r>
-        <w:t xml:space="preserve">: No Script 1, as </w:t>
-      </w:r>
-      <w:proofErr w:type="gramStart"/>
-      <w:r>
-        <w:t xml:space="preserve">tabelas </w:t>
-      </w:r>
-      <w:proofErr w:type="spellStart"/>
-      <w:r>
-        <w:rPr>
-          <w:b/>
-          <w:bCs/>
-        </w:rPr>
-        <w:t>dados</w:t>
-      </w:r>
-      <w:proofErr w:type="gramEnd"/>
-      <w:r>
-        <w:rPr>
-          <w:b/>
-          <w:bCs/>
-        </w:rPr>
-        <w:t>_consumidor</w:t>
-      </w:r>
-      <w:proofErr w:type="spellEnd"/>
+        <w:t xml:space="preserve">: No Script 1, as tabelas </w:t>
+      </w:r>
+      <w:r>
+        <w:rPr>
+          <w:b/>
+          <w:bCs/>
+        </w:rPr>
+        <w:t>dados_consumidor</w:t>
+      </w:r>
       <w:r>
         <w:t xml:space="preserve"> e </w:t>
       </w:r>
-      <w:proofErr w:type="spellStart"/>
       <w:r>
         <w:rPr>
           <w:b/>
@@ -3361,22 +2841,18 @@
         </w:rPr>
         <w:t>dados_anunciante</w:t>
       </w:r>
-      <w:proofErr w:type="spellEnd"/>
       <w:r>
         <w:t xml:space="preserve"> incluem atributos que podem se sobrepor aos usuários em geral, como </w:t>
       </w:r>
-      <w:proofErr w:type="spellStart"/>
       <w:r>
         <w:rPr>
           <w:rStyle w:val="IntenseReference"/>
         </w:rPr>
         <w:t>id_usuario</w:t>
       </w:r>
-      <w:proofErr w:type="spellEnd"/>
       <w:r>
         <w:t xml:space="preserve">. No Script 2, eles são normalizados em consumidor e anunciante que fazem referência direta a </w:t>
       </w:r>
-      <w:proofErr w:type="spellStart"/>
       <w:r>
         <w:rPr>
           <w:b/>
@@ -3384,7 +2860,6 @@
         </w:rPr>
         <w:t>usuario</w:t>
       </w:r>
-      <w:proofErr w:type="spellEnd"/>
       <w:r>
         <w:t>.</w:t>
       </w:r>
@@ -3438,35 +2913,10 @@
           <w:b/>
           <w:bCs/>
         </w:rPr>
-        <w:t xml:space="preserve">Separação das Tabelas acesso e </w:t>
-      </w:r>
-      <w:proofErr w:type="spellStart"/>
-      <w:r>
-        <w:rPr>
-          <w:b/>
-          <w:bCs/>
-        </w:rPr>
-        <w:t>usuario_tag</w:t>
-      </w:r>
-      <w:proofErr w:type="spellEnd"/>
-      <w:r>
-        <w:t xml:space="preserve">: No Script 1, </w:t>
-      </w:r>
-      <w:proofErr w:type="spellStart"/>
-      <w:r>
-        <w:t>usuario</w:t>
-      </w:r>
-      <w:proofErr w:type="spellEnd"/>
-      <w:r>
-        <w:t xml:space="preserve"> armazenava algumas informações que poderiam ser categorizadas separadamente. No Script 2, as tabelas acesso e </w:t>
-      </w:r>
-      <w:proofErr w:type="spellStart"/>
-      <w:r>
-        <w:t>usuario_tag</w:t>
-      </w:r>
-      <w:proofErr w:type="spellEnd"/>
-      <w:r>
-        <w:t xml:space="preserve"> foram criadas para que:</w:t>
+        <w:t>Separação das Tabelas acesso e usuario_tag</w:t>
+      </w:r>
+      <w:r>
+        <w:t>: No Script 1, usuario armazenava algumas informações que poderiam ser categorizadas separadamente. No Script 2, as tabelas acesso e usuario_tag foram criadas para que:</w:t>
       </w:r>
     </w:p>
     <w:p>
@@ -3479,15 +2929,7 @@
       </w:pPr>
       <w:r>
         <w:lastRenderedPageBreak/>
-        <w:t xml:space="preserve">acesso gere dados relacionados ao acesso do usuário e evita dependências transitivas no </w:t>
-      </w:r>
-      <w:proofErr w:type="spellStart"/>
-      <w:r>
-        <w:t>usuario</w:t>
-      </w:r>
-      <w:proofErr w:type="spellEnd"/>
-      <w:r>
-        <w:t>.</w:t>
+        <w:t>acesso gere dados relacionados ao acesso do usuário e evita dependências transitivas no usuario.</w:t>
       </w:r>
     </w:p>
     <w:p>
@@ -3498,29 +2940,8 @@
         </w:numPr>
         <w:jc w:val="both"/>
       </w:pPr>
-      <w:proofErr w:type="spellStart"/>
-      <w:r>
-        <w:t>usuario_tag</w:t>
-      </w:r>
-      <w:proofErr w:type="spellEnd"/>
-      <w:r>
-        <w:t xml:space="preserve"> cria uma associação entre </w:t>
-      </w:r>
-      <w:proofErr w:type="spellStart"/>
-      <w:r>
-        <w:t>usuario</w:t>
-      </w:r>
-      <w:proofErr w:type="spellEnd"/>
-      <w:r>
-        <w:t xml:space="preserve"> e tag, permitindo que </w:t>
-      </w:r>
-      <w:proofErr w:type="spellStart"/>
-      <w:r>
-        <w:t>usuario</w:t>
-      </w:r>
-      <w:proofErr w:type="spellEnd"/>
-      <w:r>
-        <w:t xml:space="preserve"> dependa apenas de colunas próprias sem dependências externas transitivas.</w:t>
+      <w:r>
+        <w:t>usuario_tag cria uma associação entre usuario e tag, permitindo que usuario dependa apenas de colunas próprias sem dependências externas transitivas.</w:t>
       </w:r>
     </w:p>
     <w:p>
@@ -3561,17 +2982,8 @@
           <w:b/>
           <w:bCs/>
         </w:rPr>
-        <w:t xml:space="preserve">Padronização de </w:t>
-      </w:r>
-      <w:proofErr w:type="spellStart"/>
-      <w:r>
-        <w:rPr>
-          <w:b/>
-          <w:bCs/>
-        </w:rPr>
-        <w:t>Nomeclatura</w:t>
-      </w:r>
-      <w:proofErr w:type="spellEnd"/>
+        <w:t>Padronização de Nomeclatura</w:t>
+      </w:r>
       <w:r>
         <w:t xml:space="preserve">: Nomes de colunas seguem um padrão (ex.: </w:t>
       </w:r>
@@ -3584,14 +2996,12 @@
       <w:r>
         <w:t xml:space="preserve"> para PK, </w:t>
       </w:r>
-      <w:proofErr w:type="spellStart"/>
       <w:r>
         <w:rPr>
           <w:rStyle w:val="IntenseReference"/>
         </w:rPr>
         <w:t>cd</w:t>
       </w:r>
-      <w:proofErr w:type="spellEnd"/>
       <w:r>
         <w:t xml:space="preserve"> para FK), facilitando a leitura e manutenção.</w:t>
       </w:r>
@@ -3628,28 +3038,11 @@
           <w:b/>
           <w:bCs/>
         </w:rPr>
-        <w:t xml:space="preserve">Remoção de </w:t>
-      </w:r>
-      <w:proofErr w:type="spellStart"/>
-      <w:r>
-        <w:rPr>
-          <w:b/>
-          <w:bCs/>
-        </w:rPr>
-        <w:t>Views</w:t>
-      </w:r>
-      <w:proofErr w:type="spellEnd"/>
-      <w:r>
-        <w:rPr>
-          <w:b/>
-          <w:bCs/>
-        </w:rPr>
-        <w:t xml:space="preserve"> Desnecessárias</w:t>
+        <w:t>Remoção de Views Desnecessárias</w:t>
       </w:r>
       <w:r>
         <w:t xml:space="preserve">: As </w:t>
       </w:r>
-      <w:proofErr w:type="spellStart"/>
       <w:r>
         <w:rPr>
           <w:b/>
@@ -3657,7 +3050,6 @@
         </w:rPr>
         <w:t>views</w:t>
       </w:r>
-      <w:proofErr w:type="spellEnd"/>
       <w:r>
         <w:t xml:space="preserve"> consumidor e anunciante foram removidas para evitar complexidade desnecessária e centralizar os dados nas tabelas consumidor e anunciante.</w:t>
       </w:r>
@@ -3677,7 +3069,6 @@
           <w:color w:val="auto"/>
         </w:rPr>
       </w:pPr>
-      <w:proofErr w:type="spellStart"/>
       <w:r>
         <w:rPr>
           <w:b/>
@@ -3686,7 +3077,6 @@
         </w:rPr>
         <w:t>Functions</w:t>
       </w:r>
-      <w:proofErr w:type="spellEnd"/>
     </w:p>
     <w:p>
       <w:pPr>
@@ -3755,7 +3145,6 @@
         </w:numPr>
         <w:jc w:val="both"/>
       </w:pPr>
-      <w:proofErr w:type="spellStart"/>
       <w:r>
         <w:rPr>
           <w:rStyle w:val="IntenseReference"/>
@@ -3768,7 +3157,6 @@
         </w:rPr>
         <w:t>t_nascimento</w:t>
       </w:r>
-      <w:proofErr w:type="spellEnd"/>
       <w:r>
         <w:t xml:space="preserve"> (DATE): Data de nascimento do usuário no formato DATE.</w:t>
       </w:r>
@@ -3830,14 +3218,12 @@
       <w:r>
         <w:t>Calcula a diferença em anos entre a data atual (CURRENT_DATE) e a data de nascimento fornecida (</w:t>
       </w:r>
-      <w:proofErr w:type="spellStart"/>
       <w:r>
         <w:rPr>
           <w:rStyle w:val="IntenseReference"/>
         </w:rPr>
         <w:t>dt_nascimento</w:t>
       </w:r>
-      <w:proofErr w:type="spellEnd"/>
       <w:r>
         <w:t>).</w:t>
       </w:r>
@@ -3859,49 +3245,11 @@
         </w:rPr>
         <w:t xml:space="preserve"> </w:t>
       </w:r>
-      <w:proofErr w:type="spellStart"/>
-      <w:proofErr w:type="gramStart"/>
-      <w:r>
-        <w:rPr>
-          <w:rStyle w:val="IntenseReference"/>
-        </w:rPr>
-        <w:t>extract</w:t>
-      </w:r>
-      <w:proofErr w:type="spellEnd"/>
-      <w:r>
-        <w:rPr>
-          <w:rStyle w:val="IntenseReference"/>
-        </w:rPr>
-        <w:t>(</w:t>
-      </w:r>
-      <w:proofErr w:type="spellStart"/>
-      <w:proofErr w:type="gramEnd"/>
-      <w:r>
-        <w:rPr>
-          <w:rStyle w:val="IntenseReference"/>
-        </w:rPr>
-        <w:t>year</w:t>
-      </w:r>
-      <w:proofErr w:type="spellEnd"/>
-      <w:r>
-        <w:rPr>
-          <w:rStyle w:val="IntenseReference"/>
-        </w:rPr>
-        <w:t xml:space="preserve"> </w:t>
-      </w:r>
-      <w:proofErr w:type="spellStart"/>
-      <w:r>
-        <w:rPr>
-          <w:rStyle w:val="IntenseReference"/>
-        </w:rPr>
-        <w:t>from</w:t>
-      </w:r>
-      <w:proofErr w:type="spellEnd"/>
-      <w:r>
-        <w:rPr>
-          <w:rStyle w:val="IntenseReference"/>
-        </w:rPr>
-        <w:t xml:space="preserve"> age(...))</w:t>
+      <w:r>
+        <w:rPr>
+          <w:rStyle w:val="IntenseReference"/>
+        </w:rPr>
+        <w:t>extract(year from age(...))</w:t>
       </w:r>
       <w:r>
         <w:t xml:space="preserve"> </w:t>
@@ -4000,14 +3348,12 @@
         </w:numPr>
         <w:jc w:val="both"/>
       </w:pPr>
-      <w:proofErr w:type="spellStart"/>
       <w:r>
         <w:rPr>
           <w:rStyle w:val="IntenseReference"/>
         </w:rPr>
         <w:t>p_id_usuario</w:t>
       </w:r>
-      <w:proofErr w:type="spellEnd"/>
       <w:r>
         <w:t xml:space="preserve"> (INTEGER): Identificador único do usuário cuja informação será atualizada.</w:t>
       </w:r>
@@ -4020,14 +3366,12 @@
         </w:numPr>
         <w:jc w:val="both"/>
       </w:pPr>
-      <w:proofErr w:type="spellStart"/>
       <w:r>
         <w:rPr>
           <w:rStyle w:val="IntenseReference"/>
         </w:rPr>
         <w:t>p_id_avatar</w:t>
       </w:r>
-      <w:proofErr w:type="spellEnd"/>
       <w:r>
         <w:t xml:space="preserve"> (INTEGER): Identificador único do avatar a ser atribuído ao usuário.</w:t>
       </w:r>
@@ -4079,7 +3423,6 @@
       <w:r>
         <w:t xml:space="preserve">Atualiza a tabela </w:t>
       </w:r>
-      <w:proofErr w:type="spellStart"/>
       <w:r>
         <w:rPr>
           <w:b/>
@@ -4087,18 +3430,15 @@
         </w:rPr>
         <w:t>usuario</w:t>
       </w:r>
-      <w:proofErr w:type="spellEnd"/>
       <w:r>
         <w:t xml:space="preserve"> para o usuário correspondente a </w:t>
       </w:r>
-      <w:proofErr w:type="spellStart"/>
       <w:r>
         <w:rPr>
           <w:rStyle w:val="IntenseReference"/>
         </w:rPr>
         <w:t>p_id_usuario</w:t>
       </w:r>
-      <w:proofErr w:type="spellEnd"/>
       <w:r>
         <w:t>.</w:t>
       </w:r>
@@ -4118,27 +3458,17 @@
         <w:rPr>
           <w:rStyle w:val="IntenseReference"/>
         </w:rPr>
-        <w:t xml:space="preserve"> </w:t>
-      </w:r>
-      <w:proofErr w:type="spellStart"/>
-      <w:r>
-        <w:rPr>
-          <w:rStyle w:val="IntenseReference"/>
-        </w:rPr>
-        <w:t>cd_inventario_avatar</w:t>
-      </w:r>
-      <w:proofErr w:type="spellEnd"/>
+        <w:t xml:space="preserve"> cd_inventario_avatar</w:t>
+      </w:r>
       <w:r>
         <w:t xml:space="preserve"> o valor de </w:t>
       </w:r>
-      <w:proofErr w:type="spellStart"/>
       <w:r>
         <w:rPr>
           <w:rStyle w:val="IntenseReference"/>
         </w:rPr>
         <w:t>p_id_avatar</w:t>
       </w:r>
-      <w:proofErr w:type="spellEnd"/>
       <w:r>
         <w:t>, especificando qual avatar o usuário escolheu.</w:t>
       </w:r>
@@ -4154,14 +3484,12 @@
       <w:r>
         <w:t xml:space="preserve">Define o campo </w:t>
       </w:r>
-      <w:proofErr w:type="spellStart"/>
       <w:r>
         <w:rPr>
           <w:rStyle w:val="IntenseReference"/>
         </w:rPr>
         <w:t>dt_atualizacao</w:t>
       </w:r>
-      <w:proofErr w:type="spellEnd"/>
       <w:r>
         <w:t xml:space="preserve"> como a data atual (</w:t>
       </w:r>
@@ -4186,14 +3514,12 @@
       <w:r>
         <w:t xml:space="preserve">A alteração afeta apenas o registro do usuário indicado pelo </w:t>
       </w:r>
-      <w:proofErr w:type="spellStart"/>
       <w:r>
         <w:rPr>
           <w:rStyle w:val="IntenseReference"/>
         </w:rPr>
         <w:t>p_id_usuario</w:t>
       </w:r>
-      <w:proofErr w:type="spellEnd"/>
       <w:r>
         <w:t>.</w:t>
       </w:r>
@@ -4290,32 +3616,14 @@
       <w:r>
         <w:t xml:space="preserve"> </w:t>
       </w:r>
-      <w:proofErr w:type="spellStart"/>
       <w:r>
         <w:rPr>
           <w:rStyle w:val="IntenseReference"/>
         </w:rPr>
         <w:t>trg_desativar_usuario</w:t>
       </w:r>
-      <w:proofErr w:type="spellEnd"/>
-      <w:r>
-        <w:t xml:space="preserve">: ativada antes de qualquer atualização na coluna </w:t>
-      </w:r>
-      <w:proofErr w:type="spellStart"/>
-      <w:r>
-        <w:t>dt_desativacao</w:t>
-      </w:r>
-      <w:proofErr w:type="spellEnd"/>
-      <w:r>
-        <w:t xml:space="preserve"> da tabela </w:t>
-      </w:r>
-      <w:proofErr w:type="spellStart"/>
-      <w:r>
-        <w:t>usuario</w:t>
-      </w:r>
-      <w:proofErr w:type="spellEnd"/>
-      <w:r>
-        <w:t>.</w:t>
+      <w:r>
+        <w:t>: ativada antes de qualquer atualização na coluna dt_desativacao da tabela usuario.</w:t>
       </w:r>
     </w:p>
     <w:p>
@@ -4336,35 +3644,23 @@
       <w:r>
         <w:t xml:space="preserve"> </w:t>
       </w:r>
-      <w:proofErr w:type="spellStart"/>
       <w:r>
         <w:rPr>
           <w:rStyle w:val="IntenseReference"/>
         </w:rPr>
         <w:t>fnc_desativar_usuario</w:t>
       </w:r>
-      <w:proofErr w:type="spellEnd"/>
       <w:r>
         <w:t xml:space="preserve">: realiza as atualizações de </w:t>
       </w:r>
-      <w:proofErr w:type="spellStart"/>
       <w:r>
         <w:rPr>
           <w:rStyle w:val="IntenseReference"/>
         </w:rPr>
         <w:t>dt_desativacao</w:t>
       </w:r>
-      <w:proofErr w:type="spellEnd"/>
-      <w:r>
-        <w:t xml:space="preserve"> em </w:t>
-      </w:r>
-      <w:proofErr w:type="spellStart"/>
-      <w:r>
-        <w:t>usuario</w:t>
-      </w:r>
-      <w:proofErr w:type="spellEnd"/>
-      <w:r>
-        <w:t xml:space="preserve"> e evento.</w:t>
+      <w:r>
+        <w:t xml:space="preserve"> em usuario e evento.</w:t>
       </w:r>
     </w:p>
     <w:p>
@@ -4390,30 +3686,20 @@
       <w:r>
         <w:t xml:space="preserve">Atualiza o campo </w:t>
       </w:r>
-      <w:proofErr w:type="spellStart"/>
       <w:r>
         <w:rPr>
           <w:rStyle w:val="IntenseReference"/>
         </w:rPr>
         <w:t>dt_desativacao</w:t>
       </w:r>
-      <w:proofErr w:type="spellEnd"/>
       <w:r>
         <w:t xml:space="preserve"> do usuário para a data e hora atuais (</w:t>
       </w:r>
-      <w:proofErr w:type="gramStart"/>
-      <w:r>
-        <w:rPr>
-          <w:rStyle w:val="IntenseReference"/>
-        </w:rPr>
-        <w:t>NOW(</w:t>
-      </w:r>
-      <w:proofErr w:type="gramEnd"/>
-      <w:r>
-        <w:rPr>
-          <w:rStyle w:val="IntenseReference"/>
-        </w:rPr>
-        <w:t>)</w:t>
+      <w:r>
+        <w:rPr>
+          <w:rStyle w:val="IntenseReference"/>
+        </w:rPr>
+        <w:t>NOW()</w:t>
       </w:r>
       <w:r>
         <w:t>).</w:t>
@@ -4430,47 +3716,39 @@
       <w:r>
         <w:t xml:space="preserve">Se o campo </w:t>
       </w:r>
-      <w:proofErr w:type="spellStart"/>
       <w:r>
         <w:rPr>
           <w:rStyle w:val="IntenseReference"/>
         </w:rPr>
         <w:t>nr_cnpj</w:t>
       </w:r>
-      <w:proofErr w:type="spellEnd"/>
       <w:r>
         <w:t xml:space="preserve"> do usuário não for nulo, atualiza também </w:t>
       </w:r>
-      <w:proofErr w:type="spellStart"/>
       <w:r>
         <w:rPr>
           <w:rStyle w:val="IntenseReference"/>
         </w:rPr>
         <w:t>dt_desativacao</w:t>
       </w:r>
-      <w:proofErr w:type="spellEnd"/>
       <w:r>
         <w:t xml:space="preserve"> dos eventos onde </w:t>
       </w:r>
-      <w:proofErr w:type="spellStart"/>
       <w:r>
         <w:rPr>
           <w:rStyle w:val="IntenseReference"/>
         </w:rPr>
         <w:t>cd_anunciante</w:t>
       </w:r>
-      <w:proofErr w:type="spellEnd"/>
       <w:r>
         <w:t xml:space="preserve"> coincide com o </w:t>
       </w:r>
-      <w:proofErr w:type="spellStart"/>
       <w:r>
         <w:rPr>
           <w:rStyle w:val="IntenseReference"/>
         </w:rPr>
         <w:t>id_usuario</w:t>
       </w:r>
-      <w:proofErr w:type="spellEnd"/>
       <w:r>
         <w:t xml:space="preserve"> desativado.</w:t>
       </w:r>
@@ -4515,14 +3793,12 @@
         <w:br/>
         <w:t>Atualizam o contador de interesse (</w:t>
       </w:r>
-      <w:proofErr w:type="spellStart"/>
       <w:r>
         <w:rPr>
           <w:rStyle w:val="IntenseReference"/>
         </w:rPr>
         <w:t>qt_interesse</w:t>
       </w:r>
-      <w:proofErr w:type="spellEnd"/>
       <w:r>
         <w:t>) em um evento sempre que uma nova entrada é inserida na tabela interesse.</w:t>
       </w:r>
@@ -4545,14 +3821,12 @@
       <w:r>
         <w:t xml:space="preserve"> </w:t>
       </w:r>
-      <w:proofErr w:type="spellStart"/>
       <w:r>
         <w:rPr>
           <w:rStyle w:val="IntenseReference"/>
         </w:rPr>
         <w:t>trg_atualiza_qt_interesse</w:t>
       </w:r>
-      <w:proofErr w:type="spellEnd"/>
       <w:r>
         <w:t>: ativada após cada INSERT na tabela interesse.</w:t>
       </w:r>
@@ -4575,25 +3849,21 @@
       <w:r>
         <w:t xml:space="preserve"> </w:t>
       </w:r>
-      <w:proofErr w:type="spellStart"/>
       <w:r>
         <w:rPr>
           <w:rStyle w:val="IntenseReference"/>
         </w:rPr>
         <w:t>fnc_atualiza_qt_interesse</w:t>
       </w:r>
-      <w:proofErr w:type="spellEnd"/>
       <w:r>
         <w:t xml:space="preserve">: aumenta </w:t>
       </w:r>
-      <w:proofErr w:type="spellStart"/>
       <w:r>
         <w:rPr>
           <w:rStyle w:val="IntenseReference"/>
         </w:rPr>
         <w:t>qt_interesse</w:t>
       </w:r>
-      <w:proofErr w:type="spellEnd"/>
       <w:r>
         <w:t xml:space="preserve"> em 1 para o evento correspondente.</w:t>
       </w:r>
@@ -4621,25 +3891,21 @@
       <w:r>
         <w:t xml:space="preserve">Incrementa o campo </w:t>
       </w:r>
-      <w:proofErr w:type="spellStart"/>
       <w:r>
         <w:rPr>
           <w:rStyle w:val="IntenseReference"/>
         </w:rPr>
         <w:t>qt_interesse</w:t>
       </w:r>
-      <w:proofErr w:type="spellEnd"/>
       <w:r>
         <w:t xml:space="preserve"> da tabela evento para o evento associado (</w:t>
       </w:r>
-      <w:proofErr w:type="spellStart"/>
       <w:r>
         <w:rPr>
           <w:rStyle w:val="IntenseReference"/>
         </w:rPr>
         <w:t>cd_evento</w:t>
       </w:r>
-      <w:proofErr w:type="spellEnd"/>
       <w:r>
         <w:t>) da nova entrada em interesse.</w:t>
       </w:r>
@@ -4686,48 +3952,30 @@
         <w:br/>
         <w:t xml:space="preserve">Esta função cria logs detalhados de todas as operações (INSERT, UPDATE, DELETE) nas tabelas alvo. A função utiliza a extensão </w:t>
       </w:r>
-      <w:proofErr w:type="spellStart"/>
-      <w:r>
-        <w:rPr>
-          <w:rStyle w:val="IntenseReference"/>
-        </w:rPr>
-        <w:t>hstore</w:t>
-      </w:r>
-      <w:proofErr w:type="spellEnd"/>
-      <w:r>
-        <w:rPr>
-          <w:rStyle w:val="IntenseReference"/>
-        </w:rPr>
-        <w:t xml:space="preserve"> </w:t>
+      <w:r>
+        <w:rPr>
+          <w:rStyle w:val="IntenseReference"/>
+        </w:rPr>
+        <w:t xml:space="preserve">hstore </w:t>
       </w:r>
       <w:r>
         <w:t>para registrar as alterações feitas em cada campo, com o valor antigo (</w:t>
       </w:r>
-      <w:proofErr w:type="spellStart"/>
-      <w:r>
-        <w:rPr>
-          <w:rStyle w:val="IntenseReference"/>
-        </w:rPr>
-        <w:t>vl_campo_old</w:t>
-      </w:r>
-      <w:proofErr w:type="spellEnd"/>
-      <w:r>
-        <w:rPr>
-          <w:rStyle w:val="IntenseReference"/>
-        </w:rPr>
-        <w:t>)</w:t>
+      <w:r>
+        <w:rPr>
+          <w:rStyle w:val="IntenseReference"/>
+        </w:rPr>
+        <w:t>vl_campo_old)</w:t>
       </w:r>
       <w:r>
         <w:t xml:space="preserve"> e o valor novo (</w:t>
       </w:r>
-      <w:proofErr w:type="spellStart"/>
       <w:r>
         <w:rPr>
           <w:rStyle w:val="IntenseReference"/>
         </w:rPr>
         <w:t>vl_campo_new</w:t>
       </w:r>
-      <w:proofErr w:type="spellEnd"/>
       <w:r>
         <w:t>).</w:t>
       </w:r>
@@ -4752,14 +4000,12 @@
         </w:numPr>
         <w:jc w:val="both"/>
       </w:pPr>
-      <w:proofErr w:type="spellStart"/>
       <w:r>
         <w:rPr>
           <w:rStyle w:val="IntenseReference"/>
         </w:rPr>
         <w:t>v_nm_tabela_log</w:t>
       </w:r>
-      <w:proofErr w:type="spellEnd"/>
       <w:r>
         <w:t xml:space="preserve">: tabela de log específica onde a entrada será inserida, gerada dinamicamente com o prefixo </w:t>
       </w:r>
@@ -4793,25 +4039,21 @@
         </w:numPr>
         <w:jc w:val="both"/>
       </w:pPr>
-      <w:proofErr w:type="spellStart"/>
       <w:r>
         <w:rPr>
           <w:rStyle w:val="IntenseReference"/>
         </w:rPr>
         <w:t>v_nm_pk</w:t>
       </w:r>
-      <w:proofErr w:type="spellEnd"/>
       <w:r>
         <w:t xml:space="preserve"> e </w:t>
       </w:r>
-      <w:proofErr w:type="spellStart"/>
       <w:r>
         <w:rPr>
           <w:rStyle w:val="IntenseReference"/>
         </w:rPr>
         <w:t>v_nm_fk</w:t>
       </w:r>
-      <w:proofErr w:type="spellEnd"/>
       <w:r>
         <w:t>: identificadores dinâmicos da chave primária e da chave estrangeira, respectivamente, baseados na tabela de origem.</w:t>
       </w:r>
@@ -4874,25 +4116,21 @@
       <w:r>
         <w:t xml:space="preserve"> e </w:t>
       </w:r>
-      <w:proofErr w:type="spellStart"/>
       <w:r>
         <w:rPr>
           <w:rStyle w:val="IntenseReference"/>
         </w:rPr>
         <w:t>old</w:t>
       </w:r>
-      <w:proofErr w:type="spellEnd"/>
       <w:r>
         <w:t xml:space="preserve"> em busca de mudanças usando </w:t>
       </w:r>
-      <w:proofErr w:type="spellStart"/>
       <w:r>
         <w:rPr>
           <w:rStyle w:val="IntenseReference"/>
         </w:rPr>
         <w:t>hstore</w:t>
       </w:r>
-      <w:proofErr w:type="spellEnd"/>
       <w:r>
         <w:t>.</w:t>
       </w:r>
@@ -4949,14 +4187,12 @@
       <w:r>
         <w:t xml:space="preserve"> É necessária a extensão </w:t>
       </w:r>
-      <w:proofErr w:type="spellStart"/>
       <w:r>
         <w:rPr>
           <w:rStyle w:val="IntenseReference"/>
         </w:rPr>
         <w:t>hstore</w:t>
       </w:r>
-      <w:proofErr w:type="spellEnd"/>
       <w:r>
         <w:t xml:space="preserve"> para armazenar e processar alterações entre </w:t>
       </w:r>
@@ -4972,14 +4208,12 @@
       <w:r>
         <w:t xml:space="preserve">e </w:t>
       </w:r>
-      <w:proofErr w:type="spellStart"/>
       <w:r>
         <w:rPr>
           <w:rStyle w:val="IntenseReference"/>
         </w:rPr>
         <w:t>old</w:t>
       </w:r>
-      <w:proofErr w:type="spellEnd"/>
       <w:r>
         <w:t>.</w:t>
       </w:r>
@@ -4989,89 +4223,11 @@
       <w:r>
         <w:t xml:space="preserve">Caso não exista, basta dar o comando </w:t>
       </w:r>
-      <w:proofErr w:type="spellStart"/>
-      <w:r>
-        <w:rPr>
-          <w:rStyle w:val="IntenseReference"/>
-        </w:rPr>
-        <w:t>create</w:t>
-      </w:r>
-      <w:proofErr w:type="spellEnd"/>
-      <w:r>
-        <w:rPr>
-          <w:rStyle w:val="IntenseReference"/>
-        </w:rPr>
-        <w:t xml:space="preserve"> </w:t>
-      </w:r>
-      <w:proofErr w:type="spellStart"/>
-      <w:r>
-        <w:rPr>
-          <w:rStyle w:val="IntenseReference"/>
-        </w:rPr>
-        <w:t>extension</w:t>
-      </w:r>
-      <w:proofErr w:type="spellEnd"/>
-      <w:r>
-        <w:rPr>
-          <w:rStyle w:val="IntenseReference"/>
-        </w:rPr>
-        <w:t xml:space="preserve"> </w:t>
-      </w:r>
-      <w:proofErr w:type="spellStart"/>
-      <w:r>
-        <w:rPr>
-          <w:rStyle w:val="IntenseReference"/>
-        </w:rPr>
-        <w:t>if</w:t>
-      </w:r>
-      <w:proofErr w:type="spellEnd"/>
-      <w:r>
-        <w:rPr>
-          <w:rStyle w:val="IntenseReference"/>
-        </w:rPr>
-        <w:t xml:space="preserve"> </w:t>
-      </w:r>
-      <w:proofErr w:type="spellStart"/>
-      <w:r>
-        <w:rPr>
-          <w:rStyle w:val="IntenseReference"/>
-        </w:rPr>
-        <w:t>not</w:t>
-      </w:r>
-      <w:proofErr w:type="spellEnd"/>
-      <w:r>
-        <w:rPr>
-          <w:rStyle w:val="IntenseReference"/>
-        </w:rPr>
-        <w:t xml:space="preserve"> </w:t>
-      </w:r>
-      <w:proofErr w:type="spellStart"/>
-      <w:r>
-        <w:rPr>
-          <w:rStyle w:val="IntenseReference"/>
-        </w:rPr>
-        <w:t>exists</w:t>
-      </w:r>
-      <w:proofErr w:type="spellEnd"/>
-      <w:r>
-        <w:rPr>
-          <w:rStyle w:val="IntenseReference"/>
-        </w:rPr>
-        <w:t xml:space="preserve"> </w:t>
-      </w:r>
-      <w:proofErr w:type="spellStart"/>
-      <w:r>
-        <w:rPr>
-          <w:rStyle w:val="IntenseReference"/>
-        </w:rPr>
-        <w:t>hstore</w:t>
-      </w:r>
-      <w:proofErr w:type="spellEnd"/>
-      <w:r>
-        <w:rPr>
-          <w:rStyle w:val="IntenseReference"/>
-        </w:rPr>
-        <w:t>;</w:t>
+      <w:r>
+        <w:rPr>
+          <w:rStyle w:val="IntenseReference"/>
+        </w:rPr>
+        <w:t>create extension if not exists hstore;</w:t>
       </w:r>
     </w:p>
     <w:p>
@@ -5081,105 +4237,75 @@
       <w:r>
         <w:t>Essas tabelas de log (</w:t>
       </w:r>
-      <w:proofErr w:type="spellStart"/>
-      <w:r>
-        <w:rPr>
-          <w:rStyle w:val="IntenseReference"/>
-        </w:rPr>
-        <w:t>log_usuario</w:t>
-      </w:r>
-      <w:proofErr w:type="spellEnd"/>
-      <w:r>
-        <w:rPr>
-          <w:rStyle w:val="IntenseReference"/>
-        </w:rPr>
+      <w:r>
+        <w:rPr>
+          <w:rStyle w:val="IntenseReference"/>
+        </w:rPr>
+        <w:t>log_usuario, log_local</w:t>
+      </w:r>
+      <w:r>
         <w:t xml:space="preserve">, </w:t>
       </w:r>
-      <w:proofErr w:type="spellStart"/>
-      <w:r>
-        <w:rPr>
-          <w:rStyle w:val="IntenseReference"/>
-        </w:rPr>
-        <w:t>log_local</w:t>
-      </w:r>
-      <w:proofErr w:type="spellEnd"/>
+      <w:r>
+        <w:rPr>
+          <w:rStyle w:val="IntenseReference"/>
+        </w:rPr>
+        <w:t>log_tag</w:t>
+      </w:r>
       <w:r>
         <w:t xml:space="preserve">, </w:t>
       </w:r>
-      <w:proofErr w:type="spellStart"/>
-      <w:r>
-        <w:rPr>
-          <w:rStyle w:val="IntenseReference"/>
-        </w:rPr>
-        <w:t>log_tag</w:t>
-      </w:r>
-      <w:proofErr w:type="spellEnd"/>
+      <w:r>
+        <w:rPr>
+          <w:rStyle w:val="IntenseReference"/>
+        </w:rPr>
+        <w:t>log_evento</w:t>
+      </w:r>
       <w:r>
         <w:t xml:space="preserve">, </w:t>
       </w:r>
-      <w:proofErr w:type="spellStart"/>
-      <w:r>
-        <w:rPr>
-          <w:rStyle w:val="IntenseReference"/>
-        </w:rPr>
-        <w:t>log_evento</w:t>
-      </w:r>
-      <w:proofErr w:type="spellEnd"/>
+      <w:r>
+        <w:rPr>
+          <w:rStyle w:val="IntenseReference"/>
+        </w:rPr>
+        <w:t>log_frase_sustentavel</w:t>
+      </w:r>
       <w:r>
         <w:t xml:space="preserve">, </w:t>
       </w:r>
-      <w:proofErr w:type="spellStart"/>
-      <w:r>
-        <w:rPr>
-          <w:rStyle w:val="IntenseReference"/>
-        </w:rPr>
-        <w:t>log_frase_sustentavel</w:t>
-      </w:r>
-      <w:proofErr w:type="spellEnd"/>
+      <w:r>
+        <w:rPr>
+          <w:rStyle w:val="IntenseReference"/>
+        </w:rPr>
+        <w:t>log_produto</w:t>
+      </w:r>
       <w:r>
         <w:t xml:space="preserve">, </w:t>
       </w:r>
-      <w:proofErr w:type="spellStart"/>
-      <w:r>
-        <w:rPr>
-          <w:rStyle w:val="IntenseReference"/>
-        </w:rPr>
-        <w:t>log_produto</w:t>
-      </w:r>
-      <w:proofErr w:type="spellEnd"/>
+      <w:r>
+        <w:rPr>
+          <w:rStyle w:val="IntenseReference"/>
+        </w:rPr>
+        <w:t>log_compra</w:t>
+      </w:r>
       <w:r>
         <w:t xml:space="preserve">, </w:t>
       </w:r>
-      <w:proofErr w:type="spellStart"/>
-      <w:r>
-        <w:rPr>
-          <w:rStyle w:val="IntenseReference"/>
-        </w:rPr>
-        <w:t>log_compra</w:t>
-      </w:r>
-      <w:proofErr w:type="spellEnd"/>
-      <w:r>
-        <w:t xml:space="preserve">, </w:t>
-      </w:r>
-      <w:proofErr w:type="spellStart"/>
       <w:r>
         <w:rPr>
           <w:rStyle w:val="IntenseReference"/>
         </w:rPr>
         <w:t>log_pagamento</w:t>
       </w:r>
-      <w:proofErr w:type="spellEnd"/>
       <w:r>
         <w:t xml:space="preserve">) armazenam os registros gerados por </w:t>
       </w:r>
-      <w:proofErr w:type="spellStart"/>
       <w:r>
         <w:rPr>
           <w:rStyle w:val="IntenseReference"/>
         </w:rPr>
         <w:t>fnc_log_geral</w:t>
       </w:r>
-      <w:proofErr w:type="spellEnd"/>
       <w:r>
         <w:t>. Cada tabela de log inclui as colunas:</w:t>
       </w:r>
@@ -5192,14 +4318,12 @@
         </w:numPr>
         <w:jc w:val="both"/>
       </w:pPr>
-      <w:proofErr w:type="spellStart"/>
       <w:r>
         <w:rPr>
           <w:rStyle w:val="IntenseReference"/>
         </w:rPr>
         <w:t>id_log</w:t>
       </w:r>
-      <w:proofErr w:type="spellEnd"/>
       <w:r>
         <w:t>: chave primária do log.</w:t>
       </w:r>
@@ -5212,19 +4336,11 @@
         </w:numPr>
         <w:jc w:val="both"/>
       </w:pPr>
-      <w:proofErr w:type="spellStart"/>
-      <w:r>
-        <w:rPr>
-          <w:rStyle w:val="IntenseReference"/>
-        </w:rPr>
-        <w:t>cd</w:t>
-      </w:r>
-      <w:proofErr w:type="spellEnd"/>
-      <w:r>
-        <w:rPr>
-          <w:rStyle w:val="IntenseReference"/>
-        </w:rPr>
-        <w:t>_&lt;tabela&gt;:</w:t>
+      <w:r>
+        <w:rPr>
+          <w:rStyle w:val="IntenseReference"/>
+        </w:rPr>
+        <w:t>cd_&lt;tabela&gt;:</w:t>
       </w:r>
       <w:r>
         <w:t xml:space="preserve"> chave estrangeira para a tabela de origem.</w:t>
@@ -5238,14 +4354,12 @@
         </w:numPr>
         <w:jc w:val="both"/>
       </w:pPr>
-      <w:proofErr w:type="spellStart"/>
       <w:r>
         <w:rPr>
           <w:rStyle w:val="IntenseReference"/>
         </w:rPr>
         <w:t>nm_campo</w:t>
       </w:r>
-      <w:proofErr w:type="spellEnd"/>
       <w:r>
         <w:t>: campo alterado na operação.</w:t>
       </w:r>
@@ -5258,7 +4372,6 @@
         </w:numPr>
         <w:jc w:val="both"/>
       </w:pPr>
-      <w:proofErr w:type="spellStart"/>
       <w:r>
         <w:rPr>
           <w:rStyle w:val="IntenseReference"/>
@@ -5266,18 +4379,15 @@
         <w:lastRenderedPageBreak/>
         <w:t>vl_campo_old</w:t>
       </w:r>
-      <w:proofErr w:type="spellEnd"/>
       <w:r>
         <w:t xml:space="preserve"> e </w:t>
       </w:r>
-      <w:proofErr w:type="spellStart"/>
       <w:r>
         <w:rPr>
           <w:rStyle w:val="IntenseReference"/>
         </w:rPr>
         <w:t>vl_campo_new</w:t>
       </w:r>
-      <w:proofErr w:type="spellEnd"/>
       <w:r>
         <w:t>: valores antigos e novos para o campo alterado.</w:t>
       </w:r>
@@ -5290,14 +4400,12 @@
         </w:numPr>
         <w:jc w:val="both"/>
       </w:pPr>
-      <w:proofErr w:type="spellStart"/>
       <w:r>
         <w:rPr>
           <w:rStyle w:val="IntenseReference"/>
         </w:rPr>
         <w:t>nm_usuario</w:t>
       </w:r>
-      <w:proofErr w:type="spellEnd"/>
       <w:r>
         <w:t>: nome do usuário que realizou a ação.</w:t>
       </w:r>
@@ -5310,14 +4418,12 @@
         </w:numPr>
         <w:jc w:val="both"/>
       </w:pPr>
-      <w:proofErr w:type="spellStart"/>
       <w:r>
         <w:rPr>
           <w:rStyle w:val="IntenseReference"/>
         </w:rPr>
         <w:t>nm_operacao</w:t>
       </w:r>
-      <w:proofErr w:type="spellEnd"/>
       <w:r>
         <w:t>: tipo da operação realizada (INSERT, UPDATE, DELETE).</w:t>
       </w:r>
@@ -5330,14 +4436,12 @@
         </w:numPr>
         <w:jc w:val="both"/>
       </w:pPr>
-      <w:proofErr w:type="spellStart"/>
       <w:r>
         <w:rPr>
           <w:rStyle w:val="IntenseReference"/>
         </w:rPr>
         <w:t>dt_operacao</w:t>
       </w:r>
-      <w:proofErr w:type="spellEnd"/>
       <w:r>
         <w:t>: data e hora da operação.</w:t>
       </w:r>
@@ -5349,47 +4453,30 @@
       <w:r>
         <w:t xml:space="preserve">Cada tabela de log tem uma trigger associada (como </w:t>
       </w:r>
-      <w:proofErr w:type="spellStart"/>
       <w:r>
         <w:rPr>
           <w:rStyle w:val="IntenseReference"/>
         </w:rPr>
         <w:t>trg_log_usuario</w:t>
       </w:r>
-      <w:proofErr w:type="spellEnd"/>
       <w:r>
         <w:t xml:space="preserve">, </w:t>
       </w:r>
-      <w:proofErr w:type="spellStart"/>
-      <w:r>
-        <w:rPr>
-          <w:rStyle w:val="IntenseReference"/>
-        </w:rPr>
-        <w:t>trg_log_</w:t>
-      </w:r>
-      <w:proofErr w:type="gramStart"/>
-      <w:r>
-        <w:rPr>
-          <w:rStyle w:val="IntenseReference"/>
-        </w:rPr>
-        <w:t>local</w:t>
-      </w:r>
-      <w:proofErr w:type="spellEnd"/>
-      <w:r>
-        <w:t>, etc.</w:t>
-      </w:r>
-      <w:proofErr w:type="gramEnd"/>
-      <w:r>
-        <w:t xml:space="preserve">) que chama a </w:t>
-      </w:r>
-      <w:proofErr w:type="spellStart"/>
+      <w:r>
+        <w:rPr>
+          <w:rStyle w:val="IntenseReference"/>
+        </w:rPr>
+        <w:t>trg_log_local</w:t>
+      </w:r>
+      <w:r>
+        <w:t xml:space="preserve">, etc.) que chama a </w:t>
+      </w:r>
       <w:r>
         <w:rPr>
           <w:rStyle w:val="IntenseReference"/>
         </w:rPr>
         <w:t>fnc_log_geral</w:t>
       </w:r>
-      <w:proofErr w:type="spellEnd"/>
       <w:r>
         <w:t xml:space="preserve"> após uma operação de INSERT, UPDATE ou DELETE na respectiva tabela de origem.</w:t>
       </w:r>
@@ -5424,7 +4511,6 @@
       <w:r>
         <w:t xml:space="preserve">Descrição: A função FNC_DESATIVAR_USUARIO define uma lógica de atualização automática da tabela evento quando o campo </w:t>
       </w:r>
-      <w:proofErr w:type="spellStart"/>
       <w:r>
         <w:rPr>
           <w:b/>
@@ -5433,7 +4519,6 @@
         </w:rPr>
         <w:t>dt_desativacao</w:t>
       </w:r>
-      <w:proofErr w:type="spellEnd"/>
       <w:r>
         <w:rPr>
           <w:color w:val="0F4761" w:themeColor="accent1" w:themeShade="BF"/>
@@ -5443,7 +4528,6 @@
       <w:r>
         <w:t xml:space="preserve">de um usuário na tabela </w:t>
       </w:r>
-      <w:proofErr w:type="spellStart"/>
       <w:r>
         <w:rPr>
           <w:b/>
@@ -5452,7 +4536,6 @@
         </w:rPr>
         <w:t>usuario</w:t>
       </w:r>
-      <w:proofErr w:type="spellEnd"/>
       <w:r>
         <w:t xml:space="preserve"> é atualizado pela primeira vez. Seu objetivo é desativar os eventos associados ao usuário desativado, registrando a data e hora da desativação.</w:t>
       </w:r>
@@ -5478,44 +4561,207 @@
       <w:r>
         <w:t xml:space="preserve">com os dados da linha de </w:t>
       </w:r>
-      <w:proofErr w:type="spellStart"/>
       <w:r>
         <w:rPr>
           <w:b/>
           <w:bCs/>
           <w:color w:val="0F4761" w:themeColor="accent1" w:themeShade="BF"/>
         </w:rPr>
+        <w:t>usuario.</w:t>
+      </w:r>
+    </w:p>
+    <w:p>
+      <w:r>
+        <w:t>Funcionamento:</w:t>
+      </w:r>
+    </w:p>
+    <w:p>
+      <w:r>
+        <w:t xml:space="preserve">A função verifica se o campo </w:t>
+      </w:r>
+      <w:r>
+        <w:rPr>
+          <w:b/>
+          <w:bCs/>
+          <w:color w:val="0F4761" w:themeColor="accent1" w:themeShade="BF"/>
+        </w:rPr>
+        <w:t>dt_desativacao</w:t>
+      </w:r>
+      <w:r>
+        <w:rPr>
+          <w:color w:val="0F4761" w:themeColor="accent1" w:themeShade="BF"/>
+        </w:rPr>
+        <w:t xml:space="preserve"> </w:t>
+      </w:r>
+      <w:r>
+        <w:t>do registro antigo (OLD) é NULL, ou seja, se a desativação do usuário está ocorrendo pela primeira vez.</w:t>
+      </w:r>
+    </w:p>
+    <w:p>
+      <w:r>
+        <w:t xml:space="preserve">Caso </w:t>
+      </w:r>
+      <w:r>
+        <w:rPr>
+          <w:b/>
+          <w:bCs/>
+          <w:color w:val="0F4761" w:themeColor="accent1" w:themeShade="BF"/>
+        </w:rPr>
+        <w:t>dt_desativacao</w:t>
+      </w:r>
+      <w:r>
+        <w:rPr>
+          <w:color w:val="0F4761" w:themeColor="accent1" w:themeShade="BF"/>
+        </w:rPr>
+        <w:t xml:space="preserve"> </w:t>
+      </w:r>
+      <w:r>
+        <w:t>seja NULL, a função:</w:t>
+      </w:r>
+    </w:p>
+    <w:p>
+      <w:r>
+        <w:t xml:space="preserve">Atualiza o campo </w:t>
+      </w:r>
+      <w:r>
+        <w:rPr>
+          <w:b/>
+          <w:bCs/>
+          <w:color w:val="0F4761" w:themeColor="accent1" w:themeShade="BF"/>
+        </w:rPr>
+        <w:t>dt_desativacao</w:t>
+      </w:r>
+      <w:r>
+        <w:rPr>
+          <w:color w:val="0F4761" w:themeColor="accent1" w:themeShade="BF"/>
+        </w:rPr>
+        <w:t xml:space="preserve"> </w:t>
+      </w:r>
+      <w:r>
+        <w:t xml:space="preserve">na tabela evento, definindo a data e hora atuais (NOW()) para todos os eventos associados ao usuário, identificado pela correspondência entre </w:t>
+      </w:r>
+      <w:r>
+        <w:rPr>
+          <w:b/>
+          <w:bCs/>
+          <w:color w:val="0F4761" w:themeColor="accent1" w:themeShade="BF"/>
+        </w:rPr>
+        <w:t>cd_anunciante</w:t>
+      </w:r>
+      <w:r>
+        <w:rPr>
+          <w:color w:val="0F4761" w:themeColor="accent1" w:themeShade="BF"/>
+        </w:rPr>
+        <w:t xml:space="preserve"> </w:t>
+      </w:r>
+      <w:r>
+        <w:t xml:space="preserve">(na tabela evento) e </w:t>
+      </w:r>
+      <w:r>
+        <w:rPr>
+          <w:b/>
+          <w:bCs/>
+          <w:color w:val="0F4761" w:themeColor="accent1" w:themeShade="BF"/>
+        </w:rPr>
+        <w:t>id_usuario</w:t>
+      </w:r>
+      <w:r>
+        <w:rPr>
+          <w:color w:val="0F4761" w:themeColor="accent1" w:themeShade="BF"/>
+        </w:rPr>
+        <w:t xml:space="preserve"> </w:t>
+      </w:r>
+      <w:r>
+        <w:t xml:space="preserve">(na tabela </w:t>
+      </w:r>
+      <w:r>
+        <w:rPr>
+          <w:b/>
+          <w:bCs/>
+          <w:color w:val="0F4761" w:themeColor="accent1" w:themeShade="BF"/>
+        </w:rPr>
         <w:t>usuario</w:t>
       </w:r>
-      <w:proofErr w:type="spellEnd"/>
+      <w:r>
+        <w:t>).</w:t>
+      </w:r>
+    </w:p>
+    <w:p>
+      <w:r>
+        <w:t xml:space="preserve">Em seguida, a função retorna o novo estado do registro (NEW), permitindo a continuidade do processo de atualização do campo </w:t>
+      </w:r>
       <w:r>
         <w:rPr>
           <w:b/>
           <w:bCs/>
           <w:color w:val="0F4761" w:themeColor="accent1" w:themeShade="BF"/>
         </w:rPr>
-        <w:t>.</w:t>
-      </w:r>
-    </w:p>
-    <w:p>
-      <w:r>
-        <w:t>Funcionamento:</w:t>
-      </w:r>
-    </w:p>
-    <w:p>
-      <w:r>
-        <w:t xml:space="preserve">A função verifica se o campo </w:t>
-      </w:r>
-      <w:proofErr w:type="spellStart"/>
-      <w:r>
-        <w:rPr>
-          <w:b/>
-          <w:bCs/>
+        <w:t>dt_desativacao</w:t>
+      </w:r>
+      <w:r>
+        <w:rPr>
           <w:color w:val="0F4761" w:themeColor="accent1" w:themeShade="BF"/>
         </w:rPr>
+        <w:t xml:space="preserve"> </w:t>
+      </w:r>
+      <w:r>
+        <w:t xml:space="preserve">na tabela </w:t>
+      </w:r>
+      <w:r>
+        <w:rPr>
+          <w:b/>
+          <w:bCs/>
+          <w:color w:val="0F4761" w:themeColor="accent1" w:themeShade="BF"/>
+        </w:rPr>
+        <w:t>usuario.</w:t>
+      </w:r>
+    </w:p>
+    <w:p>
+      <w:r>
+        <w:t xml:space="preserve">Trigger Associada: A trigger </w:t>
+      </w:r>
+      <w:r>
+        <w:rPr>
+          <w:b/>
+          <w:bCs/>
+          <w:color w:val="0F4761" w:themeColor="accent1" w:themeShade="BF"/>
+        </w:rPr>
+        <w:t>TRG_DESATIVAR_USUARIO</w:t>
+      </w:r>
+      <w:r>
+        <w:rPr>
+          <w:color w:val="0F4761" w:themeColor="accent1" w:themeShade="BF"/>
+        </w:rPr>
+        <w:t xml:space="preserve"> </w:t>
+      </w:r>
+      <w:r>
+        <w:t xml:space="preserve">é configurada para ativar a função </w:t>
+      </w:r>
+      <w:r>
+        <w:rPr>
+          <w:b/>
+          <w:bCs/>
+          <w:color w:val="0F4761" w:themeColor="accent1" w:themeShade="BF"/>
+        </w:rPr>
+        <w:t>FNC_DESATIVAR_USUARIO</w:t>
+      </w:r>
+      <w:r>
+        <w:rPr>
+          <w:color w:val="0F4761" w:themeColor="accent1" w:themeShade="BF"/>
+        </w:rPr>
+        <w:t xml:space="preserve"> </w:t>
+      </w:r>
+      <w:r>
+        <w:t xml:space="preserve">antes de qualquer atualização do campo </w:t>
+      </w:r>
+      <w:r>
+        <w:rPr>
+          <w:b/>
+          <w:bCs/>
+          <w:color w:val="0F4761" w:themeColor="accent1" w:themeShade="BF"/>
+        </w:rPr>
         <w:t>dt_desativacao</w:t>
       </w:r>
-      <w:proofErr w:type="spellEnd"/>
       <w:r>
         <w:rPr>
           <w:color w:val="0F4761" w:themeColor="accent1" w:themeShade="BF"/>
@@ -5523,283 +4769,70 @@
         <w:t xml:space="preserve"> </w:t>
       </w:r>
       <w:r>
-        <w:t>do registro antigo (OLD) é NULL, ou seja, se a desativação do usuário está ocorrendo pela primeira vez.</w:t>
-      </w:r>
-    </w:p>
-    <w:p>
-      <w:r>
-        <w:t xml:space="preserve">Caso </w:t>
-      </w:r>
-      <w:proofErr w:type="spellStart"/>
+        <w:t xml:space="preserve">na tabela </w:t>
+      </w:r>
       <w:r>
         <w:rPr>
           <w:b/>
           <w:bCs/>
           <w:color w:val="0F4761" w:themeColor="accent1" w:themeShade="BF"/>
         </w:rPr>
+        <w:t>usuario</w:t>
+      </w:r>
+      <w:r>
+        <w:t>. Ela verifica se o campo está sendo modificado e aciona a função para desativar os eventos vinculados ao usuário.</w:t>
+      </w:r>
+    </w:p>
+    <w:p>
+      <w:r>
+        <w:t>Estrutura:</w:t>
+      </w:r>
+    </w:p>
+    <w:p>
+      <w:pPr>
+        <w:rPr>
+          <w:b/>
+          <w:bCs/>
+          <w:color w:val="0F4761" w:themeColor="accent1" w:themeShade="BF"/>
+        </w:rPr>
+      </w:pPr>
+      <w:r>
+        <w:t xml:space="preserve">Trigger: </w:t>
+      </w:r>
+      <w:r>
+        <w:rPr>
+          <w:b/>
+          <w:bCs/>
+          <w:color w:val="0F4761" w:themeColor="accent1" w:themeShade="BF"/>
+        </w:rPr>
+        <w:t>TRG_DESATIVAR_USUARIO</w:t>
+      </w:r>
+    </w:p>
+    <w:p>
+      <w:r>
+        <w:t xml:space="preserve">Tabela: </w:t>
+      </w:r>
+      <w:r>
+        <w:rPr>
+          <w:b/>
+          <w:bCs/>
+          <w:color w:val="0F4761" w:themeColor="accent1" w:themeShade="BF"/>
+        </w:rPr>
+        <w:t>usuario</w:t>
+      </w:r>
+    </w:p>
+    <w:p>
+      <w:r>
+        <w:t xml:space="preserve">Coluna de Monitoramento: </w:t>
+      </w:r>
+      <w:r>
+        <w:rPr>
+          <w:b/>
+          <w:bCs/>
+          <w:color w:val="0F4761" w:themeColor="accent1" w:themeShade="BF"/>
+        </w:rPr>
         <w:t>dt_desativacao</w:t>
       </w:r>
-      <w:proofErr w:type="spellEnd"/>
-      <w:r>
-        <w:rPr>
-          <w:color w:val="0F4761" w:themeColor="accent1" w:themeShade="BF"/>
-        </w:rPr>
-        <w:t xml:space="preserve"> </w:t>
-      </w:r>
-      <w:r>
-        <w:t>seja NULL, a função:</w:t>
-      </w:r>
-    </w:p>
-    <w:p>
-      <w:r>
-        <w:t xml:space="preserve">Atualiza o campo </w:t>
-      </w:r>
-      <w:proofErr w:type="spellStart"/>
-      <w:r>
-        <w:rPr>
-          <w:b/>
-          <w:bCs/>
-          <w:color w:val="0F4761" w:themeColor="accent1" w:themeShade="BF"/>
-        </w:rPr>
-        <w:t>dt_desativacao</w:t>
-      </w:r>
-      <w:proofErr w:type="spellEnd"/>
-      <w:r>
-        <w:rPr>
-          <w:color w:val="0F4761" w:themeColor="accent1" w:themeShade="BF"/>
-        </w:rPr>
-        <w:t xml:space="preserve"> </w:t>
-      </w:r>
-      <w:r>
-        <w:t>na tabela evento, definindo a data e hora atuais (</w:t>
-      </w:r>
-      <w:proofErr w:type="gramStart"/>
-      <w:r>
-        <w:t>NOW(</w:t>
-      </w:r>
-      <w:proofErr w:type="gramEnd"/>
-      <w:r>
-        <w:t xml:space="preserve">)) para todos os eventos associados ao usuário, identificado pela correspondência entre </w:t>
-      </w:r>
-      <w:proofErr w:type="spellStart"/>
-      <w:r>
-        <w:rPr>
-          <w:b/>
-          <w:bCs/>
-          <w:color w:val="0F4761" w:themeColor="accent1" w:themeShade="BF"/>
-        </w:rPr>
-        <w:t>cd_anunciante</w:t>
-      </w:r>
-      <w:proofErr w:type="spellEnd"/>
-      <w:r>
-        <w:rPr>
-          <w:color w:val="0F4761" w:themeColor="accent1" w:themeShade="BF"/>
-        </w:rPr>
-        <w:t xml:space="preserve"> </w:t>
-      </w:r>
-      <w:r>
-        <w:t xml:space="preserve">(na tabela evento) e </w:t>
-      </w:r>
-      <w:proofErr w:type="spellStart"/>
-      <w:r>
-        <w:rPr>
-          <w:b/>
-          <w:bCs/>
-          <w:color w:val="0F4761" w:themeColor="accent1" w:themeShade="BF"/>
-        </w:rPr>
-        <w:t>id_usuario</w:t>
-      </w:r>
-      <w:proofErr w:type="spellEnd"/>
-      <w:r>
-        <w:rPr>
-          <w:color w:val="0F4761" w:themeColor="accent1" w:themeShade="BF"/>
-        </w:rPr>
-        <w:t xml:space="preserve"> </w:t>
-      </w:r>
-      <w:r>
-        <w:t xml:space="preserve">(na tabela </w:t>
-      </w:r>
-      <w:proofErr w:type="spellStart"/>
-      <w:r>
-        <w:rPr>
-          <w:b/>
-          <w:bCs/>
-          <w:color w:val="0F4761" w:themeColor="accent1" w:themeShade="BF"/>
-        </w:rPr>
-        <w:t>usuario</w:t>
-      </w:r>
-      <w:proofErr w:type="spellEnd"/>
-      <w:r>
-        <w:t>).</w:t>
-      </w:r>
-    </w:p>
-    <w:p>
-      <w:r>
-        <w:t xml:space="preserve">Em seguida, a função retorna o novo estado do registro (NEW), permitindo a continuidade do processo de atualização do campo </w:t>
-      </w:r>
-      <w:proofErr w:type="spellStart"/>
-      <w:r>
-        <w:rPr>
-          <w:b/>
-          <w:bCs/>
-          <w:color w:val="0F4761" w:themeColor="accent1" w:themeShade="BF"/>
-        </w:rPr>
-        <w:t>dt_desativacao</w:t>
-      </w:r>
-      <w:proofErr w:type="spellEnd"/>
-      <w:r>
-        <w:rPr>
-          <w:color w:val="0F4761" w:themeColor="accent1" w:themeShade="BF"/>
-        </w:rPr>
-        <w:t xml:space="preserve"> </w:t>
-      </w:r>
-      <w:r>
-        <w:t xml:space="preserve">na tabela </w:t>
-      </w:r>
-      <w:proofErr w:type="spellStart"/>
-      <w:r>
-        <w:rPr>
-          <w:b/>
-          <w:bCs/>
-          <w:color w:val="0F4761" w:themeColor="accent1" w:themeShade="BF"/>
-        </w:rPr>
-        <w:t>usuario</w:t>
-      </w:r>
-      <w:proofErr w:type="spellEnd"/>
-      <w:r>
-        <w:rPr>
-          <w:b/>
-          <w:bCs/>
-          <w:color w:val="0F4761" w:themeColor="accent1" w:themeShade="BF"/>
-        </w:rPr>
-        <w:t>.</w:t>
-      </w:r>
-    </w:p>
-    <w:p>
-      <w:r>
-        <w:t xml:space="preserve">Trigger Associada: A trigger </w:t>
-      </w:r>
-      <w:r>
-        <w:rPr>
-          <w:b/>
-          <w:bCs/>
-          <w:color w:val="0F4761" w:themeColor="accent1" w:themeShade="BF"/>
-        </w:rPr>
-        <w:t>TRG_DESATIVAR_USUARIO</w:t>
-      </w:r>
-      <w:r>
-        <w:rPr>
-          <w:color w:val="0F4761" w:themeColor="accent1" w:themeShade="BF"/>
-        </w:rPr>
-        <w:t xml:space="preserve"> </w:t>
-      </w:r>
-      <w:r>
-        <w:t xml:space="preserve">é configurada para ativar a função </w:t>
-      </w:r>
-      <w:r>
-        <w:rPr>
-          <w:b/>
-          <w:bCs/>
-          <w:color w:val="0F4761" w:themeColor="accent1" w:themeShade="BF"/>
-        </w:rPr>
-        <w:t>FNC_DESATIVAR_USUARIO</w:t>
-      </w:r>
-      <w:r>
-        <w:rPr>
-          <w:color w:val="0F4761" w:themeColor="accent1" w:themeShade="BF"/>
-        </w:rPr>
-        <w:t xml:space="preserve"> </w:t>
-      </w:r>
-      <w:r>
-        <w:t xml:space="preserve">antes de qualquer atualização do campo </w:t>
-      </w:r>
-      <w:proofErr w:type="spellStart"/>
-      <w:r>
-        <w:rPr>
-          <w:b/>
-          <w:bCs/>
-          <w:color w:val="0F4761" w:themeColor="accent1" w:themeShade="BF"/>
-        </w:rPr>
-        <w:t>dt_desativacao</w:t>
-      </w:r>
-      <w:proofErr w:type="spellEnd"/>
-      <w:r>
-        <w:rPr>
-          <w:color w:val="0F4761" w:themeColor="accent1" w:themeShade="BF"/>
-        </w:rPr>
-        <w:t xml:space="preserve"> </w:t>
-      </w:r>
-      <w:r>
-        <w:t xml:space="preserve">na tabela </w:t>
-      </w:r>
-      <w:proofErr w:type="spellStart"/>
-      <w:r>
-        <w:rPr>
-          <w:b/>
-          <w:bCs/>
-          <w:color w:val="0F4761" w:themeColor="accent1" w:themeShade="BF"/>
-        </w:rPr>
-        <w:t>usuario</w:t>
-      </w:r>
-      <w:proofErr w:type="spellEnd"/>
-      <w:r>
-        <w:t>. Ela verifica se o campo está sendo modificado e aciona a função para desativar os eventos vinculados ao usuário.</w:t>
-      </w:r>
-    </w:p>
-    <w:p>
-      <w:r>
-        <w:t>Estrutura:</w:t>
-      </w:r>
-    </w:p>
-    <w:p>
-      <w:pPr>
-        <w:rPr>
-          <w:b/>
-          <w:bCs/>
-          <w:color w:val="0F4761" w:themeColor="accent1" w:themeShade="BF"/>
-        </w:rPr>
-      </w:pPr>
-      <w:r>
-        <w:t xml:space="preserve">Trigger: </w:t>
-      </w:r>
-      <w:r>
-        <w:rPr>
-          <w:b/>
-          <w:bCs/>
-          <w:color w:val="0F4761" w:themeColor="accent1" w:themeShade="BF"/>
-        </w:rPr>
-        <w:t>TRG_DESATIVAR_USUARIO</w:t>
-      </w:r>
-    </w:p>
-    <w:p>
-      <w:r>
-        <w:t xml:space="preserve">Tabela: </w:t>
-      </w:r>
-      <w:proofErr w:type="spellStart"/>
-      <w:r>
-        <w:rPr>
-          <w:b/>
-          <w:bCs/>
-          <w:color w:val="0F4761" w:themeColor="accent1" w:themeShade="BF"/>
-        </w:rPr>
-        <w:t>usuario</w:t>
-      </w:r>
-      <w:proofErr w:type="spellEnd"/>
-    </w:p>
-    <w:p>
-      <w:r>
-        <w:t xml:space="preserve">Coluna de Monitoramento: </w:t>
-      </w:r>
-      <w:proofErr w:type="spellStart"/>
-      <w:r>
-        <w:rPr>
-          <w:b/>
-          <w:bCs/>
-          <w:color w:val="0F4761" w:themeColor="accent1" w:themeShade="BF"/>
-        </w:rPr>
-        <w:t>dt_desativacao</w:t>
-      </w:r>
-      <w:proofErr w:type="spellEnd"/>
     </w:p>
     <w:p>
       <w:pPr>
@@ -5873,6 +4906,261 @@
       </w:r>
     </w:p>
     <w:p>
+      <w:r>
+        <w:rPr>
+          <w:b/>
+          <w:bCs/>
+          <w:color w:val="0F4761" w:themeColor="accent1" w:themeShade="BF"/>
+        </w:rPr>
+        <w:t>Descrição:</w:t>
+      </w:r>
+      <w:r>
+        <w:rPr>
+          <w:color w:val="0F4761" w:themeColor="accent1" w:themeShade="BF"/>
+        </w:rPr>
+        <w:t xml:space="preserve"> </w:t>
+      </w:r>
+      <w:r>
+        <w:t>Essas implementações desativam eventos associados a um local assim que este é desativado, garantindo que nenhum evento permaneça ativo em um local não disponível.</w:t>
+      </w:r>
+    </w:p>
+    <w:p>
+      <w:pPr>
+        <w:numPr>
+          <w:ilvl w:val="0"/>
+          <w:numId w:val="44"/>
+        </w:numPr>
+      </w:pPr>
+      <w:r>
+        <w:rPr>
+          <w:b/>
+          <w:bCs/>
+          <w:color w:val="0F4761" w:themeColor="accent1" w:themeShade="BF"/>
+        </w:rPr>
+        <w:t>Trigger TRG_DESATIVAR_</w:t>
+      </w:r>
+      <w:r>
+        <w:rPr>
+          <w:b/>
+          <w:bCs/>
+          <w:color w:val="0F4761" w:themeColor="accent1" w:themeShade="BF"/>
+        </w:rPr>
+        <w:t>LOCAL</w:t>
+      </w:r>
+      <w:r>
+        <w:rPr>
+          <w:color w:val="0F4761" w:themeColor="accent1" w:themeShade="BF"/>
+        </w:rPr>
+        <w:t>:</w:t>
+      </w:r>
+      <w:r>
+        <w:t xml:space="preserve"> ativada após qualquer atualização na coluna </w:t>
+      </w:r>
+      <w:r>
+        <w:rPr>
+          <w:b/>
+          <w:bCs/>
+          <w:color w:val="0F4761" w:themeColor="accent1" w:themeShade="BF"/>
+        </w:rPr>
+        <w:t>dt_desativacao</w:t>
+      </w:r>
+      <w:r>
+        <w:rPr>
+          <w:color w:val="0F4761" w:themeColor="accent1" w:themeShade="BF"/>
+        </w:rPr>
+        <w:t xml:space="preserve"> </w:t>
+      </w:r>
+      <w:r>
+        <w:t>da tabela local.</w:t>
+      </w:r>
+    </w:p>
+    <w:p>
+      <w:pPr>
+        <w:numPr>
+          <w:ilvl w:val="0"/>
+          <w:numId w:val="44"/>
+        </w:numPr>
+      </w:pPr>
+      <w:r>
+        <w:rPr>
+          <w:b/>
+          <w:bCs/>
+          <w:color w:val="0F4761" w:themeColor="accent1" w:themeShade="BF"/>
+        </w:rPr>
+        <w:t xml:space="preserve">Função </w:t>
+      </w:r>
+      <w:r>
+        <w:rPr>
+          <w:b/>
+          <w:bCs/>
+          <w:color w:val="0F4761" w:themeColor="accent1" w:themeShade="BF"/>
+        </w:rPr>
+        <w:t>DESATIVAR_LOCAL</w:t>
+      </w:r>
+      <w:r>
+        <w:rPr>
+          <w:color w:val="0F4761" w:themeColor="accent1" w:themeShade="BF"/>
+        </w:rPr>
+        <w:t xml:space="preserve">: </w:t>
+      </w:r>
+      <w:r>
+        <w:t xml:space="preserve">realiza a atualização de </w:t>
+      </w:r>
+      <w:r>
+        <w:rPr>
+          <w:b/>
+          <w:bCs/>
+          <w:color w:val="0F4761" w:themeColor="accent1" w:themeShade="BF"/>
+        </w:rPr>
+        <w:t>dt_desativacao</w:t>
+      </w:r>
+      <w:r>
+        <w:rPr>
+          <w:color w:val="0F4761" w:themeColor="accent1" w:themeShade="BF"/>
+        </w:rPr>
+        <w:t xml:space="preserve"> </w:t>
+      </w:r>
+      <w:r>
+        <w:t>na tabela evento.</w:t>
+      </w:r>
+    </w:p>
+    <w:p>
+      <w:r>
+        <w:rPr>
+          <w:b/>
+          <w:bCs/>
+        </w:rPr>
+        <w:t>Funcionamento:</w:t>
+      </w:r>
+    </w:p>
+    <w:p>
+      <w:pPr>
+        <w:numPr>
+          <w:ilvl w:val="0"/>
+          <w:numId w:val="45"/>
+        </w:numPr>
+      </w:pPr>
+      <w:r>
+        <w:rPr>
+          <w:b/>
+          <w:bCs/>
+        </w:rPr>
+        <w:t>Verificação da Desativação do Local</w:t>
+      </w:r>
+      <w:r>
+        <w:t xml:space="preserve">: A função verifica se a coluna </w:t>
+      </w:r>
+      <w:r>
+        <w:rPr>
+          <w:b/>
+          <w:bCs/>
+          <w:color w:val="0F4761" w:themeColor="accent1" w:themeShade="BF"/>
+        </w:rPr>
+        <w:t>dt_desativacao</w:t>
+      </w:r>
+      <w:r>
+        <w:rPr>
+          <w:color w:val="0F4761" w:themeColor="accent1" w:themeShade="BF"/>
+        </w:rPr>
+        <w:t xml:space="preserve"> </w:t>
+      </w:r>
+      <w:r>
+        <w:t>do local foi atualizada para um valor não nulo.</w:t>
+      </w:r>
+    </w:p>
+    <w:p>
+      <w:pPr>
+        <w:numPr>
+          <w:ilvl w:val="0"/>
+          <w:numId w:val="45"/>
+        </w:numPr>
+      </w:pPr>
+      <w:r>
+        <w:rPr>
+          <w:b/>
+          <w:bCs/>
+        </w:rPr>
+        <w:t>Desativação dos Eventos Vinculados</w:t>
+      </w:r>
+      <w:r>
+        <w:t xml:space="preserve">: Se o local foi desativado (i.e., </w:t>
+      </w:r>
+      <w:r>
+        <w:rPr>
+          <w:b/>
+          <w:bCs/>
+          <w:color w:val="0F4761" w:themeColor="accent1" w:themeShade="BF"/>
+        </w:rPr>
+        <w:t>dt_desativacao</w:t>
+      </w:r>
+      <w:r>
+        <w:rPr>
+          <w:color w:val="0F4761" w:themeColor="accent1" w:themeShade="BF"/>
+        </w:rPr>
+        <w:t xml:space="preserve"> </w:t>
+      </w:r>
+      <w:r>
+        <w:t xml:space="preserve">não é nulo), a função atualiza o campo </w:t>
+      </w:r>
+      <w:r>
+        <w:rPr>
+          <w:b/>
+          <w:bCs/>
+          <w:color w:val="0F4761" w:themeColor="accent1" w:themeShade="BF"/>
+        </w:rPr>
+        <w:t>dt_desativacao</w:t>
+      </w:r>
+      <w:r>
+        <w:rPr>
+          <w:color w:val="0F4761" w:themeColor="accent1" w:themeShade="BF"/>
+        </w:rPr>
+        <w:t xml:space="preserve"> </w:t>
+      </w:r>
+      <w:r>
+        <w:t xml:space="preserve">dos eventos cujo </w:t>
+      </w:r>
+      <w:r>
+        <w:rPr>
+          <w:b/>
+          <w:bCs/>
+          <w:color w:val="0F4761" w:themeColor="accent1" w:themeShade="BF"/>
+        </w:rPr>
+        <w:t>cd_local</w:t>
+      </w:r>
+      <w:r>
+        <w:rPr>
+          <w:color w:val="0F4761" w:themeColor="accent1" w:themeShade="BF"/>
+        </w:rPr>
+        <w:t xml:space="preserve"> </w:t>
+      </w:r>
+      <w:r>
+        <w:t xml:space="preserve">é igual ao </w:t>
+      </w:r>
+      <w:r>
+        <w:rPr>
+          <w:b/>
+          <w:bCs/>
+          <w:color w:val="0F4761" w:themeColor="accent1" w:themeShade="BF"/>
+        </w:rPr>
+        <w:t>id_local</w:t>
+      </w:r>
+      <w:r>
+        <w:rPr>
+          <w:color w:val="0F4761" w:themeColor="accent1" w:themeShade="BF"/>
+        </w:rPr>
+        <w:t xml:space="preserve"> </w:t>
+      </w:r>
+      <w:r>
+        <w:t>do local desativado e que ainda não foram desativados.</w:t>
+      </w:r>
+    </w:p>
+    <w:p>
+      <w:r>
+        <w:t>Esse procedimento garante que todas as referências a eventos em locais que foram desativados sejam consistentemente gerenciadas, evitando confusões ou a realização de eventos em locais que não estão mais em operação.</w:t>
+      </w:r>
+    </w:p>
+    <w:p/>
+    <w:p>
       <w:pPr>
         <w:pStyle w:val="Heading3"/>
         <w:rPr>
@@ -5936,7 +5224,6 @@
       <w:r>
         <w:t xml:space="preserve">atualiza o status de </w:t>
       </w:r>
-      <w:proofErr w:type="spellStart"/>
       <w:r>
         <w:rPr>
           <w:b/>
@@ -5945,7 +5232,6 @@
         </w:rPr>
         <w:t>is_premium</w:t>
       </w:r>
-      <w:proofErr w:type="spellEnd"/>
       <w:r>
         <w:rPr>
           <w:color w:val="0F4761" w:themeColor="accent1" w:themeShade="BF"/>
@@ -5971,7 +5257,6 @@
       <w:r>
         <w:t>Verifica se o código do produto (</w:t>
       </w:r>
-      <w:proofErr w:type="spellStart"/>
       <w:r>
         <w:rPr>
           <w:b/>
@@ -5980,7 +5265,6 @@
         </w:rPr>
         <w:t>cd_produto</w:t>
       </w:r>
-      <w:proofErr w:type="spellEnd"/>
       <w:r>
         <w:t xml:space="preserve">) inserido é igual a </w:t>
       </w:r>
@@ -6001,7 +5285,6 @@
       <w:r>
         <w:t xml:space="preserve">Se verdadeiro, atualiza o campo </w:t>
       </w:r>
-      <w:proofErr w:type="spellStart"/>
       <w:r>
         <w:rPr>
           <w:b/>
@@ -6010,7 +5293,6 @@
         </w:rPr>
         <w:t>is_premium</w:t>
       </w:r>
-      <w:proofErr w:type="spellEnd"/>
       <w:r>
         <w:rPr>
           <w:color w:val="0F4761" w:themeColor="accent1" w:themeShade="BF"/>
@@ -6020,7 +5302,6 @@
       <w:r>
         <w:t xml:space="preserve">na tabela </w:t>
       </w:r>
-      <w:proofErr w:type="spellStart"/>
       <w:r>
         <w:rPr>
           <w:b/>
@@ -6029,7 +5310,6 @@
         </w:rPr>
         <w:t>usuario</w:t>
       </w:r>
-      <w:proofErr w:type="spellEnd"/>
       <w:r>
         <w:t xml:space="preserve"> para verdadeiro (</w:t>
       </w:r>
@@ -6135,7 +5415,6 @@
       <w:r>
         <w:t xml:space="preserve">: </w:t>
       </w:r>
-      <w:proofErr w:type="spellStart"/>
       <w:r>
         <w:rPr>
           <w:b/>
@@ -6144,7 +5423,6 @@
         </w:rPr>
         <w:t>cd_produto</w:t>
       </w:r>
-      <w:proofErr w:type="spellEnd"/>
     </w:p>
     <w:p>
       <w:pPr>
@@ -6194,6 +5472,7 @@
           <w:b/>
           <w:bCs/>
         </w:rPr>
+        <w:lastRenderedPageBreak/>
         <w:t>Função Associada</w:t>
       </w:r>
       <w:r>
@@ -6284,14 +5563,12 @@
         </w:numPr>
         <w:jc w:val="both"/>
       </w:pPr>
-      <w:proofErr w:type="spellStart"/>
       <w:r>
         <w:rPr>
           <w:rStyle w:val="IntenseReference"/>
         </w:rPr>
         <w:t>p_nm_evento</w:t>
       </w:r>
-      <w:proofErr w:type="spellEnd"/>
       <w:r>
         <w:t xml:space="preserve"> (VARCHAR): Nome do evento.</w:t>
       </w:r>
@@ -6304,14 +5581,12 @@
         </w:numPr>
         <w:jc w:val="both"/>
       </w:pPr>
-      <w:proofErr w:type="spellStart"/>
       <w:r>
         <w:rPr>
           <w:rStyle w:val="IntenseReference"/>
         </w:rPr>
         <w:t>p_ds_evento</w:t>
       </w:r>
-      <w:proofErr w:type="spellEnd"/>
       <w:r>
         <w:t xml:space="preserve"> (TEXT): Descrição do evento.</w:t>
       </w:r>
@@ -6324,22 +5599,12 @@
         </w:numPr>
         <w:jc w:val="both"/>
       </w:pPr>
-      <w:proofErr w:type="spellStart"/>
-      <w:r>
-        <w:rPr>
-          <w:rStyle w:val="IntenseReference"/>
-        </w:rPr>
-        <w:t>p_dt_</w:t>
-      </w:r>
-      <w:proofErr w:type="gramStart"/>
-      <w:r>
-        <w:rPr>
-          <w:rStyle w:val="IntenseReference"/>
-        </w:rPr>
-        <w:t>inicio</w:t>
-      </w:r>
-      <w:proofErr w:type="spellEnd"/>
-      <w:proofErr w:type="gramEnd"/>
+      <w:r>
+        <w:rPr>
+          <w:rStyle w:val="IntenseReference"/>
+        </w:rPr>
+        <w:t>p_dt_inicio</w:t>
+      </w:r>
       <w:r>
         <w:t xml:space="preserve"> (DATE): Data de início do evento.</w:t>
       </w:r>
@@ -6352,22 +5617,12 @@
         </w:numPr>
         <w:jc w:val="both"/>
       </w:pPr>
-      <w:proofErr w:type="spellStart"/>
-      <w:r>
-        <w:rPr>
-          <w:rStyle w:val="IntenseReference"/>
-        </w:rPr>
-        <w:t>p_hr_</w:t>
-      </w:r>
-      <w:proofErr w:type="gramStart"/>
-      <w:r>
-        <w:rPr>
-          <w:rStyle w:val="IntenseReference"/>
-        </w:rPr>
-        <w:t>inicio</w:t>
-      </w:r>
-      <w:proofErr w:type="spellEnd"/>
-      <w:proofErr w:type="gramEnd"/>
+      <w:r>
+        <w:rPr>
+          <w:rStyle w:val="IntenseReference"/>
+        </w:rPr>
+        <w:t>p_hr_inicio</w:t>
+      </w:r>
       <w:r>
         <w:t xml:space="preserve"> (TIME): Hora de início do evento.</w:t>
       </w:r>
@@ -6380,14 +5635,12 @@
         </w:numPr>
         <w:jc w:val="both"/>
       </w:pPr>
-      <w:proofErr w:type="spellStart"/>
       <w:r>
         <w:rPr>
           <w:rStyle w:val="IntenseReference"/>
         </w:rPr>
         <w:t>p_dt_fim</w:t>
       </w:r>
-      <w:proofErr w:type="spellEnd"/>
       <w:r>
         <w:t xml:space="preserve"> (DATE): Data de término do evento.</w:t>
       </w:r>
@@ -6400,15 +5653,12 @@
         </w:numPr>
         <w:jc w:val="both"/>
       </w:pPr>
-      <w:proofErr w:type="spellStart"/>
-      <w:r>
-        <w:rPr>
-          <w:rStyle w:val="IntenseReference"/>
-        </w:rPr>
-        <w:lastRenderedPageBreak/>
+      <w:r>
+        <w:rPr>
+          <w:rStyle w:val="IntenseReference"/>
+        </w:rPr>
         <w:t>p_hr_fim</w:t>
       </w:r>
-      <w:proofErr w:type="spellEnd"/>
       <w:r>
         <w:t xml:space="preserve"> (TIME): Hora de término do evento.</w:t>
       </w:r>
@@ -6421,14 +5671,12 @@
         </w:numPr>
         <w:jc w:val="both"/>
       </w:pPr>
-      <w:proofErr w:type="spellStart"/>
       <w:r>
         <w:rPr>
           <w:rStyle w:val="IntenseReference"/>
         </w:rPr>
         <w:t>p_url_documentacao</w:t>
       </w:r>
-      <w:proofErr w:type="spellEnd"/>
       <w:r>
         <w:t xml:space="preserve"> (TEXT): URL de documentação do evento.</w:t>
       </w:r>
@@ -6441,14 +5689,12 @@
         </w:numPr>
         <w:jc w:val="both"/>
       </w:pPr>
-      <w:proofErr w:type="spellStart"/>
       <w:r>
         <w:rPr>
           <w:rStyle w:val="IntenseReference"/>
         </w:rPr>
         <w:t>p_cd_local</w:t>
       </w:r>
-      <w:proofErr w:type="spellEnd"/>
       <w:r>
         <w:t xml:space="preserve"> (INTEGER): Código do local onde o evento ocorrerá.</w:t>
       </w:r>
@@ -6461,14 +5707,12 @@
         </w:numPr>
         <w:jc w:val="both"/>
       </w:pPr>
-      <w:proofErr w:type="spellStart"/>
       <w:r>
         <w:rPr>
           <w:rStyle w:val="IntenseReference"/>
         </w:rPr>
         <w:t>p_cd_anunciante</w:t>
       </w:r>
-      <w:proofErr w:type="spellEnd"/>
       <w:r>
         <w:t xml:space="preserve"> (INTEGER): Código do anunciante do evento.</w:t>
       </w:r>
@@ -6481,24 +5725,14 @@
         </w:numPr>
         <w:jc w:val="both"/>
       </w:pPr>
-      <w:proofErr w:type="spellStart"/>
       <w:r>
         <w:rPr>
           <w:rStyle w:val="IntenseReference"/>
         </w:rPr>
         <w:t>p_tags</w:t>
       </w:r>
-      <w:proofErr w:type="spellEnd"/>
-      <w:r>
-        <w:t xml:space="preserve"> (</w:t>
-      </w:r>
-      <w:proofErr w:type="gramStart"/>
-      <w:r>
-        <w:t>VARCHAR[</w:t>
-      </w:r>
-      <w:proofErr w:type="gramEnd"/>
-      <w:r>
-        <w:t>]): Lista de tags associadas ao evento.</w:t>
+      <w:r>
+        <w:t xml:space="preserve"> (VARCHAR[]): Lista de tags associadas ao evento.</w:t>
       </w:r>
     </w:p>
     <w:p>
@@ -6524,14 +5758,12 @@
       <w:r>
         <w:t xml:space="preserve">Insere um novo evento na tabela evento e armazena o ID do evento em </w:t>
       </w:r>
-      <w:proofErr w:type="spellStart"/>
       <w:r>
         <w:rPr>
           <w:rStyle w:val="IntenseReference"/>
         </w:rPr>
         <w:t>v_id_evento</w:t>
       </w:r>
-      <w:proofErr w:type="spellEnd"/>
       <w:r>
         <w:t>.</w:t>
       </w:r>
@@ -6547,14 +5779,12 @@
       <w:r>
         <w:t xml:space="preserve">Para cada tag em </w:t>
       </w:r>
-      <w:proofErr w:type="spellStart"/>
       <w:r>
         <w:rPr>
           <w:rStyle w:val="IntenseReference"/>
         </w:rPr>
         <w:t>p_tags</w:t>
       </w:r>
-      <w:proofErr w:type="spellEnd"/>
       <w:r>
         <w:t>, verifica se a tag existe na tabela tag.</w:t>
       </w:r>
@@ -6582,14 +5812,12 @@
       <w:r>
         <w:t xml:space="preserve">Insere uma entrada na tabela </w:t>
       </w:r>
-      <w:proofErr w:type="spellStart"/>
       <w:r>
         <w:rPr>
           <w:rStyle w:val="IntenseReference"/>
         </w:rPr>
         <w:t>evento_tag</w:t>
       </w:r>
-      <w:proofErr w:type="spellEnd"/>
       <w:r>
         <w:t xml:space="preserve"> para associar cada tag ao evento.</w:t>
       </w:r>
@@ -6657,6 +5885,7 @@
           <w:b/>
           <w:bCs/>
         </w:rPr>
+        <w:lastRenderedPageBreak/>
         <w:t>Parâmetros:</w:t>
       </w:r>
     </w:p>
@@ -6668,14 +5897,12 @@
         </w:numPr>
         <w:jc w:val="both"/>
       </w:pPr>
-      <w:proofErr w:type="spellStart"/>
       <w:r>
         <w:rPr>
           <w:rStyle w:val="IntenseReference"/>
         </w:rPr>
         <w:t>p_cd_consumidor</w:t>
       </w:r>
-      <w:proofErr w:type="spellEnd"/>
       <w:r>
         <w:t xml:space="preserve"> (INTEGER): Código do consumidor interessado no evento.</w:t>
       </w:r>
@@ -6688,14 +5915,12 @@
         </w:numPr>
         <w:jc w:val="both"/>
       </w:pPr>
-      <w:proofErr w:type="spellStart"/>
       <w:r>
         <w:rPr>
           <w:rStyle w:val="IntenseReference"/>
         </w:rPr>
         <w:t>p_cd_evento</w:t>
       </w:r>
-      <w:proofErr w:type="spellEnd"/>
       <w:r>
         <w:t xml:space="preserve"> (INTEGER): Código do evento no qual o usuário está interessado.</w:t>
       </w:r>
@@ -6708,24 +5933,14 @@
         </w:numPr>
         <w:jc w:val="both"/>
       </w:pPr>
-      <w:proofErr w:type="spellStart"/>
       <w:r>
         <w:rPr>
           <w:rStyle w:val="IntenseReference"/>
         </w:rPr>
         <w:t>p_tags</w:t>
       </w:r>
-      <w:proofErr w:type="spellEnd"/>
-      <w:r>
-        <w:t xml:space="preserve"> (</w:t>
-      </w:r>
-      <w:proofErr w:type="gramStart"/>
-      <w:r>
-        <w:t>VARCHAR[</w:t>
-      </w:r>
-      <w:proofErr w:type="gramEnd"/>
-      <w:r>
-        <w:t>]): Lista de tags que representam os interesses do usuário.</w:t>
+      <w:r>
+        <w:t xml:space="preserve"> (VARCHAR[]): Lista de tags que representam os interesses do usuário.</w:t>
       </w:r>
     </w:p>
     <w:p>
@@ -6763,14 +5978,12 @@
       <w:r>
         <w:t xml:space="preserve">Para cada tag em </w:t>
       </w:r>
-      <w:proofErr w:type="spellStart"/>
       <w:r>
         <w:rPr>
           <w:rStyle w:val="IntenseReference"/>
         </w:rPr>
         <w:t>p_tags</w:t>
       </w:r>
-      <w:proofErr w:type="spellEnd"/>
       <w:r>
         <w:t>, verifica se a tag existe na tabela tag.</w:t>
       </w:r>
@@ -6798,19 +6011,11 @@
       <w:r>
         <w:t xml:space="preserve">Insere uma entrada na tabela </w:t>
       </w:r>
-      <w:proofErr w:type="spellStart"/>
-      <w:r>
-        <w:rPr>
-          <w:rStyle w:val="IntenseReference"/>
-        </w:rPr>
-        <w:t>usuario_tag</w:t>
-      </w:r>
-      <w:proofErr w:type="spellEnd"/>
-      <w:r>
-        <w:rPr>
-          <w:rStyle w:val="IntenseReference"/>
-        </w:rPr>
-        <w:t xml:space="preserve"> </w:t>
+      <w:r>
+        <w:rPr>
+          <w:rStyle w:val="IntenseReference"/>
+        </w:rPr>
+        <w:t xml:space="preserve">usuario_tag </w:t>
       </w:r>
       <w:r>
         <w:t>para associar cada tag ao consumidor.</w:t>
@@ -6879,6 +6084,232 @@
           <w:b/>
           <w:bCs/>
         </w:rPr>
+        <w:t>Parâmetros:</w:t>
+      </w:r>
+    </w:p>
+    <w:p>
+      <w:pPr>
+        <w:numPr>
+          <w:ilvl w:val="0"/>
+          <w:numId w:val="18"/>
+        </w:numPr>
+        <w:jc w:val="both"/>
+      </w:pPr>
+      <w:r>
+        <w:rPr>
+          <w:rStyle w:val="IntenseReference"/>
+        </w:rPr>
+        <w:t>p_cd_usuario</w:t>
+      </w:r>
+      <w:r>
+        <w:t xml:space="preserve"> (INTEGER): Código do usuário que realizou a compra.</w:t>
+      </w:r>
+    </w:p>
+    <w:p>
+      <w:pPr>
+        <w:numPr>
+          <w:ilvl w:val="0"/>
+          <w:numId w:val="18"/>
+        </w:numPr>
+        <w:jc w:val="both"/>
+      </w:pPr>
+      <w:r>
+        <w:rPr>
+          <w:rStyle w:val="IntenseReference"/>
+        </w:rPr>
+        <w:t>p_cd_produto</w:t>
+      </w:r>
+      <w:r>
+        <w:t xml:space="preserve"> (INTEGER): Código do produto adquirido.</w:t>
+      </w:r>
+    </w:p>
+    <w:p>
+      <w:pPr>
+        <w:numPr>
+          <w:ilvl w:val="0"/>
+          <w:numId w:val="18"/>
+        </w:numPr>
+        <w:jc w:val="both"/>
+      </w:pPr>
+      <w:r>
+        <w:rPr>
+          <w:rStyle w:val="IntenseReference"/>
+        </w:rPr>
+        <w:t>p_cd_evento</w:t>
+      </w:r>
+      <w:r>
+        <w:t xml:space="preserve"> (INTEGER): Código do evento associado à compra, se aplicável.</w:t>
+      </w:r>
+    </w:p>
+    <w:p>
+      <w:pPr>
+        <w:numPr>
+          <w:ilvl w:val="0"/>
+          <w:numId w:val="18"/>
+        </w:numPr>
+        <w:jc w:val="both"/>
+      </w:pPr>
+      <w:r>
+        <w:rPr>
+          <w:rStyle w:val="IntenseReference"/>
+        </w:rPr>
+        <w:t>p_vl_total</w:t>
+      </w:r>
+      <w:r>
+        <w:t xml:space="preserve"> (INTEGER): Valor total da compra.</w:t>
+      </w:r>
+    </w:p>
+    <w:p>
+      <w:pPr>
+        <w:jc w:val="both"/>
+      </w:pPr>
+      <w:r>
+        <w:rPr>
+          <w:b/>
+          <w:bCs/>
+        </w:rPr>
+        <w:t>Funcionamento:</w:t>
+      </w:r>
+    </w:p>
+    <w:p>
+      <w:pPr>
+        <w:numPr>
+          <w:ilvl w:val="0"/>
+          <w:numId w:val="19"/>
+        </w:numPr>
+        <w:jc w:val="both"/>
+      </w:pPr>
+      <w:r>
+        <w:t xml:space="preserve">Armazena a data e hora atual em </w:t>
+      </w:r>
+      <w:r>
+        <w:rPr>
+          <w:rStyle w:val="IntenseReference"/>
+        </w:rPr>
+        <w:t>v_dt_compra</w:t>
+      </w:r>
+      <w:r>
+        <w:t>.</w:t>
+      </w:r>
+    </w:p>
+    <w:p>
+      <w:pPr>
+        <w:numPr>
+          <w:ilvl w:val="0"/>
+          <w:numId w:val="19"/>
+        </w:numPr>
+        <w:jc w:val="both"/>
+      </w:pPr>
+      <w:r>
+        <w:t>Insere um novo registro de compra na tabela compra com os dados do usuário, produto, evento, data e valor total.</w:t>
+      </w:r>
+    </w:p>
+    <w:p>
+      <w:pPr>
+        <w:numPr>
+          <w:ilvl w:val="0"/>
+          <w:numId w:val="19"/>
+        </w:numPr>
+        <w:jc w:val="both"/>
+      </w:pPr>
+      <w:r>
+        <w:t>Atualiza o estoque do produto (</w:t>
+      </w:r>
+      <w:r>
+        <w:rPr>
+          <w:rStyle w:val="IntenseReference"/>
+        </w:rPr>
+        <w:t>qt_estoque</w:t>
+      </w:r>
+      <w:r>
+        <w:t>) na tabela produto, subtraindo 1 unidade.</w:t>
+      </w:r>
+    </w:p>
+    <w:p>
+      <w:pPr>
+        <w:numPr>
+          <w:ilvl w:val="0"/>
+          <w:numId w:val="19"/>
+        </w:numPr>
+        <w:jc w:val="both"/>
+      </w:pPr>
+      <w:r>
+        <w:t>Executa COMMIT para confirmar a transação.</w:t>
+      </w:r>
+    </w:p>
+    <w:p>
+      <w:pPr>
+        <w:jc w:val="both"/>
+      </w:pPr>
+      <w:r>
+        <w:rPr>
+          <w:b/>
+          <w:bCs/>
+        </w:rPr>
+        <w:t>Utilização:</w:t>
+      </w:r>
+      <w:r>
+        <w:t xml:space="preserve"> Essencial para registrar compras de produtos com controle de estoque, permitindo registrar informações de venda e manter a contagem de estoque atualizada.</w:t>
+      </w:r>
+    </w:p>
+    <w:p>
+      <w:pPr>
+        <w:jc w:val="both"/>
+      </w:pPr>
+    </w:p>
+    <w:p>
+      <w:pPr>
+        <w:pStyle w:val="Heading3"/>
+        <w:jc w:val="both"/>
+        <w:rPr>
+          <w:b/>
+          <w:bCs/>
+          <w:sz w:val="24"/>
+          <w:szCs w:val="24"/>
+        </w:rPr>
+      </w:pPr>
+      <w:r>
+        <w:rPr>
+          <w:sz w:val="24"/>
+          <w:szCs w:val="24"/>
+        </w:rPr>
+        <w:t xml:space="preserve">PRC_ATUALIZAR_STATUS_COMPRA </w:t>
+      </w:r>
+    </w:p>
+    <w:p>
+      <w:pPr>
+        <w:jc w:val="both"/>
+      </w:pPr>
+      <w:r>
+        <w:rPr>
+          <w:b/>
+          <w:bCs/>
+        </w:rPr>
+        <w:t>Descrição:</w:t>
+      </w:r>
+      <w:r>
+        <w:t xml:space="preserve"> Esta procedure registra o pagamento de uma compra e atualiza o status da compra para </w:t>
+      </w:r>
+      <w:r>
+        <w:rPr>
+          <w:b/>
+          <w:bCs/>
+        </w:rPr>
+        <w:t>Concluída</w:t>
+      </w:r>
+      <w:r>
+        <w:t>.</w:t>
+      </w:r>
+    </w:p>
+    <w:p>
+      <w:pPr>
+        <w:jc w:val="both"/>
+      </w:pPr>
+      <w:r>
+        <w:rPr>
+          <w:b/>
+          <w:bCs/>
+        </w:rPr>
         <w:lastRenderedPageBreak/>
         <w:t>Parâmetros:</w:t>
       </w:r>
@@ -6887,261 +6318,16 @@
       <w:pPr>
         <w:numPr>
           <w:ilvl w:val="0"/>
-          <w:numId w:val="18"/>
-        </w:numPr>
-        <w:jc w:val="both"/>
-      </w:pPr>
-      <w:proofErr w:type="spellStart"/>
-      <w:r>
-        <w:rPr>
-          <w:rStyle w:val="IntenseReference"/>
-        </w:rPr>
-        <w:t>p_cd_usuario</w:t>
-      </w:r>
-      <w:proofErr w:type="spellEnd"/>
-      <w:r>
-        <w:t xml:space="preserve"> (INTEGER): Código do usuário que realizou a compra.</w:t>
-      </w:r>
-    </w:p>
-    <w:p>
-      <w:pPr>
-        <w:numPr>
-          <w:ilvl w:val="0"/>
-          <w:numId w:val="18"/>
-        </w:numPr>
-        <w:jc w:val="both"/>
-      </w:pPr>
-      <w:proofErr w:type="spellStart"/>
-      <w:r>
-        <w:rPr>
-          <w:rStyle w:val="IntenseReference"/>
-        </w:rPr>
-        <w:t>p_cd_produto</w:t>
-      </w:r>
-      <w:proofErr w:type="spellEnd"/>
-      <w:r>
-        <w:t xml:space="preserve"> (INTEGER): Código do produto adquirido.</w:t>
-      </w:r>
-    </w:p>
-    <w:p>
-      <w:pPr>
-        <w:numPr>
-          <w:ilvl w:val="0"/>
-          <w:numId w:val="18"/>
-        </w:numPr>
-        <w:jc w:val="both"/>
-      </w:pPr>
-      <w:proofErr w:type="spellStart"/>
-      <w:r>
-        <w:rPr>
-          <w:rStyle w:val="IntenseReference"/>
-        </w:rPr>
-        <w:t>p_cd_evento</w:t>
-      </w:r>
-      <w:proofErr w:type="spellEnd"/>
-      <w:r>
-        <w:t xml:space="preserve"> (INTEGER): Código do evento associado à compra, se aplicável.</w:t>
-      </w:r>
-    </w:p>
-    <w:p>
-      <w:pPr>
-        <w:numPr>
-          <w:ilvl w:val="0"/>
-          <w:numId w:val="18"/>
-        </w:numPr>
-        <w:jc w:val="both"/>
-      </w:pPr>
-      <w:proofErr w:type="spellStart"/>
-      <w:r>
-        <w:rPr>
-          <w:rStyle w:val="IntenseReference"/>
-        </w:rPr>
-        <w:t>p_vl_total</w:t>
-      </w:r>
-      <w:proofErr w:type="spellEnd"/>
-      <w:r>
-        <w:t xml:space="preserve"> (INTEGER): Valor total da compra.</w:t>
-      </w:r>
-    </w:p>
-    <w:p>
-      <w:pPr>
-        <w:jc w:val="both"/>
-      </w:pPr>
-      <w:r>
-        <w:rPr>
-          <w:b/>
-          <w:bCs/>
-        </w:rPr>
-        <w:t>Funcionamento:</w:t>
-      </w:r>
-    </w:p>
-    <w:p>
-      <w:pPr>
-        <w:numPr>
-          <w:ilvl w:val="0"/>
-          <w:numId w:val="19"/>
-        </w:numPr>
-        <w:jc w:val="both"/>
-      </w:pPr>
-      <w:r>
-        <w:t xml:space="preserve">Armazena a data e hora atual em </w:t>
-      </w:r>
-      <w:proofErr w:type="spellStart"/>
-      <w:r>
-        <w:rPr>
-          <w:rStyle w:val="IntenseReference"/>
-        </w:rPr>
-        <w:t>v_dt_compra</w:t>
-      </w:r>
-      <w:proofErr w:type="spellEnd"/>
-      <w:r>
-        <w:t>.</w:t>
-      </w:r>
-    </w:p>
-    <w:p>
-      <w:pPr>
-        <w:numPr>
-          <w:ilvl w:val="0"/>
-          <w:numId w:val="19"/>
-        </w:numPr>
-        <w:jc w:val="both"/>
-      </w:pPr>
-      <w:r>
-        <w:t>Insere um novo registro de compra na tabela compra com os dados do usuário, produto, evento, data e valor total.</w:t>
-      </w:r>
-    </w:p>
-    <w:p>
-      <w:pPr>
-        <w:numPr>
-          <w:ilvl w:val="0"/>
-          <w:numId w:val="19"/>
-        </w:numPr>
-        <w:jc w:val="both"/>
-      </w:pPr>
-      <w:r>
-        <w:t>Atualiza o estoque do produto (</w:t>
-      </w:r>
-      <w:proofErr w:type="spellStart"/>
-      <w:r>
-        <w:rPr>
-          <w:rStyle w:val="IntenseReference"/>
-        </w:rPr>
-        <w:t>qt_estoque</w:t>
-      </w:r>
-      <w:proofErr w:type="spellEnd"/>
-      <w:r>
-        <w:t>) na tabela produto, subtraindo 1 unidade.</w:t>
-      </w:r>
-    </w:p>
-    <w:p>
-      <w:pPr>
-        <w:numPr>
-          <w:ilvl w:val="0"/>
-          <w:numId w:val="19"/>
-        </w:numPr>
-        <w:jc w:val="both"/>
-      </w:pPr>
-      <w:r>
-        <w:t>Executa COMMIT para confirmar a transação.</w:t>
-      </w:r>
-    </w:p>
-    <w:p>
-      <w:pPr>
-        <w:jc w:val="both"/>
-      </w:pPr>
-      <w:r>
-        <w:rPr>
-          <w:b/>
-          <w:bCs/>
-        </w:rPr>
-        <w:t>Utilização:</w:t>
-      </w:r>
-      <w:r>
-        <w:t xml:space="preserve"> Essencial para registrar compras de produtos com controle de estoque, permitindo registrar informações de venda e manter a contagem de estoque atualizada.</w:t>
-      </w:r>
-    </w:p>
-    <w:p>
-      <w:pPr>
-        <w:jc w:val="both"/>
-      </w:pPr>
-    </w:p>
-    <w:p>
-      <w:pPr>
-        <w:pStyle w:val="Heading3"/>
-        <w:jc w:val="both"/>
-        <w:rPr>
-          <w:b/>
-          <w:bCs/>
-          <w:sz w:val="24"/>
-          <w:szCs w:val="24"/>
-        </w:rPr>
-      </w:pPr>
-      <w:r>
-        <w:rPr>
-          <w:sz w:val="24"/>
-          <w:szCs w:val="24"/>
-        </w:rPr>
-        <w:t xml:space="preserve">PRC_ATUALIZAR_STATUS_COMPRA </w:t>
-      </w:r>
-    </w:p>
-    <w:p>
-      <w:pPr>
-        <w:jc w:val="both"/>
-      </w:pPr>
-      <w:r>
-        <w:rPr>
-          <w:b/>
-          <w:bCs/>
-        </w:rPr>
-        <w:t>Descrição:</w:t>
-      </w:r>
-      <w:r>
-        <w:t xml:space="preserve"> Esta procedure registra o pagamento de uma compra e atualiza o status da compra </w:t>
-      </w:r>
-      <w:proofErr w:type="gramStart"/>
-      <w:r>
-        <w:t xml:space="preserve">para </w:t>
-      </w:r>
-      <w:r>
-        <w:rPr>
-          <w:b/>
-          <w:bCs/>
-        </w:rPr>
-        <w:t>Concluída</w:t>
-      </w:r>
-      <w:proofErr w:type="gramEnd"/>
-      <w:r>
-        <w:t>.</w:t>
-      </w:r>
-    </w:p>
-    <w:p>
-      <w:pPr>
-        <w:jc w:val="both"/>
-      </w:pPr>
-      <w:r>
-        <w:rPr>
-          <w:b/>
-          <w:bCs/>
-        </w:rPr>
-        <w:t>Parâmetros:</w:t>
-      </w:r>
-    </w:p>
-    <w:p>
-      <w:pPr>
-        <w:numPr>
-          <w:ilvl w:val="0"/>
           <w:numId w:val="20"/>
         </w:numPr>
         <w:jc w:val="both"/>
       </w:pPr>
-      <w:proofErr w:type="spellStart"/>
       <w:r>
         <w:rPr>
           <w:rStyle w:val="IntenseReference"/>
         </w:rPr>
         <w:t>p_cd_compra</w:t>
       </w:r>
-      <w:proofErr w:type="spellEnd"/>
       <w:r>
         <w:t xml:space="preserve"> (INTEGER): Código da compra para a qual o pagamento está sendo registrado.</w:t>
       </w:r>
@@ -7169,19 +6355,11 @@
       <w:r>
         <w:t xml:space="preserve">Obtém a data e hora atual em </w:t>
       </w:r>
-      <w:proofErr w:type="spellStart"/>
-      <w:r>
-        <w:rPr>
-          <w:rStyle w:val="IntenseReference"/>
-        </w:rPr>
-        <w:t>v_dt_pagamento</w:t>
-      </w:r>
-      <w:proofErr w:type="spellEnd"/>
-      <w:r>
-        <w:rPr>
-          <w:rStyle w:val="IntenseReference"/>
-        </w:rPr>
-        <w:t>.</w:t>
+      <w:r>
+        <w:rPr>
+          <w:rStyle w:val="IntenseReference"/>
+        </w:rPr>
+        <w:t>v_dt_pagamento.</w:t>
       </w:r>
     </w:p>
     <w:p>
@@ -7256,23 +6434,7 @@
           <w:b/>
           <w:bCs/>
         </w:rPr>
-        <w:t>Funções conexao_1</w:t>
-      </w:r>
-      <w:proofErr w:type="gramStart"/>
-      <w:r>
-        <w:rPr>
-          <w:b/>
-          <w:bCs/>
-        </w:rPr>
-        <w:t>ano(</w:t>
-      </w:r>
-      <w:proofErr w:type="gramEnd"/>
-      <w:r>
-        <w:rPr>
-          <w:b/>
-          <w:bCs/>
-        </w:rPr>
-        <w:t>) e conexao_2ano()</w:t>
+        <w:t>Funções conexao_1ano() e conexao_2ano()</w:t>
       </w:r>
       <w:r>
         <w:t>: Ambas são funções simples que criam e retornam uma conexão com os respectivos bancos de dados usando as URLs de conexão armazenadas nas variáveis de ambiente. Em caso de falha, capturam e exibem o erro sem interromper completamente a execução.</w:t>
@@ -7291,53 +6453,17 @@
           <w:b/>
           <w:bCs/>
         </w:rPr>
-        <w:lastRenderedPageBreak/>
-        <w:t xml:space="preserve">Função </w:t>
-      </w:r>
-      <w:proofErr w:type="spellStart"/>
-      <w:proofErr w:type="gramStart"/>
-      <w:r>
-        <w:rPr>
-          <w:b/>
-          <w:bCs/>
-        </w:rPr>
-        <w:t>insert</w:t>
-      </w:r>
-      <w:proofErr w:type="spellEnd"/>
-      <w:r>
-        <w:rPr>
-          <w:b/>
-          <w:bCs/>
-        </w:rPr>
-        <w:t>(</w:t>
-      </w:r>
-      <w:proofErr w:type="gramEnd"/>
-      <w:r>
-        <w:rPr>
-          <w:b/>
-          <w:bCs/>
-        </w:rPr>
-        <w:t>)</w:t>
-      </w:r>
-      <w:r>
-        <w:t xml:space="preserve">: Recebe uma tabela e valores para inserir no banco de dados. Constrói um comando SQL com </w:t>
-      </w:r>
-      <w:proofErr w:type="spellStart"/>
-      <w:r>
-        <w:t>placeholders</w:t>
-      </w:r>
-      <w:proofErr w:type="spellEnd"/>
-      <w:r>
-        <w:t xml:space="preserve"> para evitar injeções SQL e insere os valores na tabela do 2º ano. Em caso de erro, executa um </w:t>
-      </w:r>
-      <w:proofErr w:type="spellStart"/>
+        <w:t>Função insert()</w:t>
+      </w:r>
+      <w:r>
+        <w:t xml:space="preserve">: Recebe uma tabela e valores para inserir no banco de dados. Constrói um comando SQL com placeholders para evitar injeções SQL e insere os valores na tabela do 2º ano. Em caso de erro, executa um </w:t>
+      </w:r>
       <w:r>
         <w:rPr>
           <w:rStyle w:val="IntenseReference"/>
         </w:rPr>
         <w:t>rollback</w:t>
       </w:r>
-      <w:proofErr w:type="spellEnd"/>
       <w:r>
         <w:t xml:space="preserve"> para desfazer qualquer alteração parcial.</w:t>
       </w:r>
@@ -7355,40 +6481,16 @@
           <w:b/>
           <w:bCs/>
         </w:rPr>
-        <w:t xml:space="preserve">Função </w:t>
-      </w:r>
-      <w:proofErr w:type="gramStart"/>
-      <w:r>
-        <w:rPr>
-          <w:b/>
-          <w:bCs/>
-        </w:rPr>
-        <w:t>update(</w:t>
-      </w:r>
-      <w:proofErr w:type="gramEnd"/>
-      <w:r>
-        <w:rPr>
-          <w:b/>
-          <w:bCs/>
-        </w:rPr>
-        <w:t>)</w:t>
+        <w:t>Função update()</w:t>
       </w:r>
       <w:r>
         <w:t xml:space="preserve">: Recebe uma tabela, campo e valor a serem atualizados, e um identificador para localizar o registro correto. Realiza um comando SQL UPDATE no banco de dados do 2º ano. Se algum problema ocorrer, realiza um </w:t>
       </w:r>
-      <w:proofErr w:type="spellStart"/>
-      <w:r>
-        <w:rPr>
-          <w:rStyle w:val="IntenseReference"/>
-        </w:rPr>
-        <w:t>rollback</w:t>
-      </w:r>
-      <w:proofErr w:type="spellEnd"/>
-      <w:r>
-        <w:rPr>
-          <w:rStyle w:val="IntenseReference"/>
-        </w:rPr>
-        <w:t xml:space="preserve"> </w:t>
+      <w:r>
+        <w:rPr>
+          <w:rStyle w:val="IntenseReference"/>
+        </w:rPr>
+        <w:t xml:space="preserve">rollback </w:t>
       </w:r>
       <w:r>
         <w:t>para desfazer a atualização e imprime o erro.</w:t>
@@ -7407,74 +6509,10 @@
           <w:b/>
           <w:bCs/>
         </w:rPr>
-        <w:t xml:space="preserve">Funções </w:t>
-      </w:r>
-      <w:proofErr w:type="spellStart"/>
-      <w:r>
-        <w:rPr>
-          <w:b/>
-          <w:bCs/>
-        </w:rPr>
-        <w:t>soft_</w:t>
-      </w:r>
-      <w:proofErr w:type="gramStart"/>
-      <w:r>
-        <w:rPr>
-          <w:b/>
-          <w:bCs/>
-        </w:rPr>
-        <w:t>delete</w:t>
-      </w:r>
-      <w:proofErr w:type="spellEnd"/>
-      <w:r>
-        <w:rPr>
-          <w:b/>
-          <w:bCs/>
-        </w:rPr>
-        <w:t>(</w:t>
-      </w:r>
-      <w:proofErr w:type="gramEnd"/>
-      <w:r>
-        <w:rPr>
-          <w:b/>
-          <w:bCs/>
-        </w:rPr>
-        <w:t xml:space="preserve">) e </w:t>
-      </w:r>
-      <w:proofErr w:type="spellStart"/>
-      <w:r>
-        <w:rPr>
-          <w:b/>
-          <w:bCs/>
-        </w:rPr>
-        <w:t>hard_delete</w:t>
-      </w:r>
-      <w:proofErr w:type="spellEnd"/>
-      <w:r>
-        <w:rPr>
-          <w:b/>
-          <w:bCs/>
-        </w:rPr>
-        <w:t>()</w:t>
-      </w:r>
-      <w:r>
-        <w:t xml:space="preserve">: São funções que excluem dados de acordo com dois métodos. O </w:t>
-      </w:r>
-      <w:proofErr w:type="spellStart"/>
-      <w:r>
-        <w:t>soft_delete</w:t>
-      </w:r>
-      <w:proofErr w:type="spellEnd"/>
-      <w:r>
-        <w:t xml:space="preserve"> remove o registro de forma lógica (marcando-o como excluído), enquanto </w:t>
-      </w:r>
-      <w:proofErr w:type="spellStart"/>
-      <w:r>
-        <w:t>hard_delete</w:t>
-      </w:r>
-      <w:proofErr w:type="spellEnd"/>
-      <w:r>
-        <w:t xml:space="preserve"> define uma data de desativação, sem excluir fisicamente o dado, para que possa ser reativado se necessário.</w:t>
+        <w:t>Funções soft_delete() e hard_delete()</w:t>
+      </w:r>
+      <w:r>
+        <w:t>: São funções que excluem dados de acordo com dois métodos. O soft_delete remove o registro de forma lógica (marcando-o como excluído), enquanto hard_delete define uma data de desativação, sem excluir fisicamente o dado, para que possa ser reativado se necessário.</w:t>
       </w:r>
     </w:p>
     <w:p>
@@ -7490,34 +6528,10 @@
           <w:b/>
           <w:bCs/>
         </w:rPr>
-        <w:t xml:space="preserve">Função </w:t>
-      </w:r>
-      <w:proofErr w:type="gramStart"/>
-      <w:r>
-        <w:rPr>
-          <w:b/>
-          <w:bCs/>
-        </w:rPr>
-        <w:t>count(</w:t>
-      </w:r>
-      <w:proofErr w:type="gramEnd"/>
-      <w:r>
-        <w:rPr>
-          <w:b/>
-          <w:bCs/>
-        </w:rPr>
-        <w:t>)</w:t>
-      </w:r>
-      <w:r>
-        <w:t xml:space="preserve">: Compara a quantidade de registros entre as tabelas do 1º e 2º ano. Retorna as contagens de cada banco, para que a função </w:t>
-      </w:r>
-      <w:proofErr w:type="gramStart"/>
-      <w:r>
-        <w:t>buscar(</w:t>
-      </w:r>
-      <w:proofErr w:type="gramEnd"/>
-      <w:r>
-        <w:t>) possa verificar e sincronizar as diferenças de registros entre os bancos de dados.</w:t>
+        <w:t>Função count()</w:t>
+      </w:r>
+      <w:r>
+        <w:t>: Compara a quantidade de registros entre as tabelas do 1º e 2º ano. Retorna as contagens de cada banco, para que a função buscar() possa verificar e sincronizar as diferenças de registros entre os bancos de dados.</w:t>
       </w:r>
     </w:p>
     <w:p>
@@ -7533,23 +6547,7 @@
           <w:b/>
           <w:bCs/>
         </w:rPr>
-        <w:t xml:space="preserve">Função </w:t>
-      </w:r>
-      <w:proofErr w:type="gramStart"/>
-      <w:r>
-        <w:rPr>
-          <w:b/>
-          <w:bCs/>
-        </w:rPr>
-        <w:t>buscar(</w:t>
-      </w:r>
-      <w:proofErr w:type="gramEnd"/>
-      <w:r>
-        <w:rPr>
-          <w:b/>
-          <w:bCs/>
-        </w:rPr>
-        <w:t>)</w:t>
+        <w:t>Função buscar()</w:t>
       </w:r>
       <w:r>
         <w:t>: É a função mais completa, projetada para garantir que as tabelas entre os bancos de dados estejam sincronizadas. Verifica se há registros faltantes ou diferentes entre as tabelas e realiza as operações necessárias:</w:t>
@@ -7587,6 +6585,7 @@
           <w:b/>
           <w:bCs/>
         </w:rPr>
+        <w:lastRenderedPageBreak/>
         <w:t>Exclusão</w:t>
       </w:r>
       <w:r>
@@ -7605,36 +6604,30 @@
       <w:r>
         <w:t xml:space="preserve">O RPA foi projetado para lidar com exceções de forma robusta, capturando erros de conexão, erros durante inserções ou atualizações e falhas de configuração das variáveis de ambiente. Sempre que ocorre um erro, ele é exibido para o usuário, e a função que o gerou executa um </w:t>
       </w:r>
-      <w:proofErr w:type="spellStart"/>
       <w:r>
         <w:rPr>
           <w:rStyle w:val="IntenseReference"/>
         </w:rPr>
         <w:t>rollback</w:t>
       </w:r>
-      <w:proofErr w:type="spellEnd"/>
       <w:r>
         <w:t xml:space="preserve"> antes de fechar a conexão, garantindo que o banco de dados não fique com dados incompletos ou inconsistentes. Além disso, o RPA inclui queries SQL para consultas padronizadas, como </w:t>
       </w:r>
-      <w:proofErr w:type="spellStart"/>
       <w:r>
         <w:rPr>
           <w:rStyle w:val="IntenseReference"/>
         </w:rPr>
         <w:t>query_produto</w:t>
       </w:r>
-      <w:proofErr w:type="spellEnd"/>
       <w:r>
         <w:t xml:space="preserve"> e </w:t>
       </w:r>
-      <w:proofErr w:type="spellStart"/>
       <w:r>
         <w:rPr>
           <w:rStyle w:val="IntenseReference"/>
         </w:rPr>
         <w:t>query_avatar</w:t>
       </w:r>
-      <w:proofErr w:type="spellEnd"/>
       <w:r>
         <w:t>, usadas para recuperar registros de produtos e avatares de maneira específica. Elas verificam se há atualizações em um período recente (últimos 30 minutos), mantendo o banco de dados sempre atualizado com o mínimo de impacto nos dados.</w:t>
       </w:r>
@@ -7644,13 +6637,8 @@
         <w:jc w:val="both"/>
       </w:pPr>
       <w:r>
-        <w:t xml:space="preserve">A manutenção do RPA envolve principalmente a atualização do </w:t>
-      </w:r>
-      <w:proofErr w:type="gramStart"/>
-      <w:r>
-        <w:t>arquivo .</w:t>
-      </w:r>
-      <w:proofErr w:type="spellStart"/>
+        <w:t>A manutenção do RPA envolve principalmente a atualização do arquivo .</w:t>
+      </w:r>
       <w:r>
         <w:rPr>
           <w:b/>
@@ -7658,8 +6646,6 @@
         </w:rPr>
         <w:t>env</w:t>
       </w:r>
-      <w:proofErr w:type="spellEnd"/>
-      <w:proofErr w:type="gramEnd"/>
       <w:r>
         <w:t xml:space="preserve"> com novas credenciais, quando necessário, e a adição de campos ou tabelas à medida que o banco de dados evolui. Além disso, o RPA foi projetado para ser escalável, de modo que novas funcionalidades possam ser adicionadas sem a necessidade de modificar muito o código existente.</w:t>
       </w:r>
@@ -7673,63 +6659,41 @@
           <w:color w:val="000000" w:themeColor="text1"/>
         </w:rPr>
       </w:pPr>
-      <w:proofErr w:type="spellStart"/>
       <w:r>
         <w:rPr>
           <w:b/>
           <w:bCs/>
           <w:color w:val="000000" w:themeColor="text1"/>
         </w:rPr>
-        <w:lastRenderedPageBreak/>
         <w:t>Indíces</w:t>
       </w:r>
-      <w:proofErr w:type="spellEnd"/>
-    </w:p>
-    <w:p>
-      <w:r>
-        <w:t xml:space="preserve">No intuito de otimizar a performance das consultas em nosso banco de dados, foram criados índices nas colunas que representam as chaves primárias das tabelas </w:t>
-      </w:r>
-      <w:proofErr w:type="spellStart"/>
-      <w:r>
+    </w:p>
+    <w:p>
+      <w:r>
+        <w:t>No intuito de otimizar a performance das consultas em nosso banco de dados, foram criados índices nas colunas que representam as chaves primárias das tabelas usuario, evento e compra. Esses índices são fundamentais para melhorar a eficiência das operações de busca, especialmente nas tabelas mais utilizadas do sistema.</w:t>
+      </w:r>
+    </w:p>
+    <w:p>
+      <w:pPr>
+        <w:pStyle w:val="Heading3"/>
+      </w:pPr>
+      <w:r>
+        <w:t>Detalhes dos Índices Criados:</w:t>
+      </w:r>
+    </w:p>
+    <w:p>
+      <w:pPr>
+        <w:pStyle w:val="Heading4"/>
+      </w:pPr>
+      <w:r>
+        <w:t xml:space="preserve">Índice na Tabela </w:t>
+      </w:r>
+      <w:r>
+        <w:rPr>
+          <w:b/>
+        </w:rPr>
         <w:t>usuario</w:t>
       </w:r>
-      <w:proofErr w:type="spellEnd"/>
-      <w:r>
-        <w:t>, evento e compra. Esses índices são fundamentais para melhorar a eficiência das operações de busca, especialmente nas tabelas mais utilizadas do sistema.</w:t>
-      </w:r>
-    </w:p>
-    <w:p>
-      <w:pPr>
-        <w:pStyle w:val="Heading3"/>
-      </w:pPr>
-      <w:r>
-        <w:t>Detalhes dos Índices Criados:</w:t>
-      </w:r>
-    </w:p>
-    <w:p>
-      <w:pPr>
-        <w:numPr>
-          <w:ilvl w:val="0"/>
-          <w:numId w:val="39"/>
-        </w:numPr>
-      </w:pPr>
-      <w:r>
-        <w:rPr>
-          <w:b/>
-          <w:bCs/>
-        </w:rPr>
-        <w:t xml:space="preserve">Índice na Tabela </w:t>
-      </w:r>
-      <w:proofErr w:type="spellStart"/>
-      <w:r>
-        <w:rPr>
-          <w:b/>
-          <w:bCs/>
-          <w:color w:val="0F4761" w:themeColor="accent1" w:themeShade="BF"/>
-        </w:rPr>
-        <w:t>usuario</w:t>
-      </w:r>
-      <w:proofErr w:type="spellEnd"/>
       <w:r>
         <w:t>:</w:t>
       </w:r>
@@ -7759,7 +6723,6 @@
         </w:rPr>
         <w:t xml:space="preserve">: </w:t>
       </w:r>
-      <w:proofErr w:type="spellStart"/>
       <w:r>
         <w:rPr>
           <w:b/>
@@ -7768,7 +6731,6 @@
         </w:rPr>
         <w:t>idx_usuario</w:t>
       </w:r>
-      <w:proofErr w:type="spellEnd"/>
     </w:p>
     <w:p>
       <w:pPr>
@@ -7787,7 +6749,6 @@
       <w:r>
         <w:t xml:space="preserve">: </w:t>
       </w:r>
-      <w:proofErr w:type="spellStart"/>
       <w:r>
         <w:rPr>
           <w:b/>
@@ -7796,7 +6757,6 @@
         </w:rPr>
         <w:t>id_usuario</w:t>
       </w:r>
-      <w:proofErr w:type="spellEnd"/>
     </w:p>
     <w:p>
       <w:pPr>
@@ -7813,33 +6773,15 @@
         <w:t>Descrição</w:t>
       </w:r>
       <w:r>
-        <w:t xml:space="preserve">: Este índice permite um acesso mais rápido às informações dos usuários, facilitando as consultas que filtram ou buscam por usuários específicos. Com um grande volume de dados na tabela </w:t>
-      </w:r>
-      <w:proofErr w:type="spellStart"/>
-      <w:r>
-        <w:t>usuario</w:t>
-      </w:r>
-      <w:proofErr w:type="spellEnd"/>
-      <w:r>
-        <w:t>, esse índice se torna essencial para garantir uma resposta ágil em operações frequentes.</w:t>
-      </w:r>
-    </w:p>
-    <w:p>
-      <w:pPr>
-        <w:numPr>
-          <w:ilvl w:val="0"/>
-          <w:numId w:val="39"/>
-        </w:numPr>
-      </w:pPr>
-      <w:r>
-        <w:rPr>
-          <w:b/>
-          <w:bCs/>
-        </w:rPr>
-        <w:t>Índice na Tabela evento</w:t>
-      </w:r>
-      <w:r>
-        <w:t>:</w:t>
+        <w:t>: Este índice permite um acesso mais rápido às informações dos usuários, facilitando as consultas que filtram ou buscam por usuários específicos. Com um grande volume de dados na tabela usuario, esse índice se torna essencial para garantir uma resposta ágil em operações frequentes.</w:t>
+      </w:r>
+    </w:p>
+    <w:p>
+      <w:pPr>
+        <w:pStyle w:val="Heading4"/>
+      </w:pPr>
+      <w:r>
+        <w:t>Índice na Tabela evento:</w:t>
       </w:r>
     </w:p>
     <w:p>
@@ -7864,7 +6806,6 @@
       <w:r>
         <w:t xml:space="preserve">: </w:t>
       </w:r>
-      <w:proofErr w:type="spellStart"/>
       <w:r>
         <w:rPr>
           <w:b/>
@@ -7873,7 +6814,6 @@
         </w:rPr>
         <w:t>idx_evento</w:t>
       </w:r>
-      <w:proofErr w:type="spellEnd"/>
     </w:p>
     <w:p>
       <w:pPr>
@@ -7897,7 +6837,6 @@
       <w:r>
         <w:t xml:space="preserve">: </w:t>
       </w:r>
-      <w:proofErr w:type="spellStart"/>
       <w:r>
         <w:rPr>
           <w:b/>
@@ -7906,7 +6845,6 @@
         </w:rPr>
         <w:t>id_evento</w:t>
       </w:r>
-      <w:proofErr w:type="spellEnd"/>
     </w:p>
     <w:p>
       <w:pPr>
@@ -7925,7 +6863,6 @@
       <w:r>
         <w:t xml:space="preserve">: A tabela evento armazena informações sobre diversos eventos, e este índice otimiza as buscas relacionadas a eventos específicos. Ao criar um índice sobre a coluna </w:t>
       </w:r>
-      <w:proofErr w:type="spellStart"/>
       <w:r>
         <w:rPr>
           <w:b/>
@@ -7934,27 +6871,17 @@
         </w:rPr>
         <w:t>id_evento</w:t>
       </w:r>
-      <w:proofErr w:type="spellEnd"/>
       <w:r>
         <w:t>, conseguimos acelerar significativamente as consultas que dependem desta informação.</w:t>
       </w:r>
     </w:p>
     <w:p>
       <w:pPr>
-        <w:numPr>
-          <w:ilvl w:val="0"/>
-          <w:numId w:val="39"/>
-        </w:numPr>
-      </w:pPr>
-      <w:r>
-        <w:rPr>
-          <w:b/>
-          <w:bCs/>
-        </w:rPr>
-        <w:t>Índice na Tabela compra</w:t>
-      </w:r>
-      <w:r>
-        <w:t>:</w:t>
+        <w:pStyle w:val="Heading4"/>
+      </w:pPr>
+      <w:r>
+        <w:lastRenderedPageBreak/>
+        <w:t>Índice na Tabela compra:</w:t>
       </w:r>
     </w:p>
     <w:p>
@@ -7979,7 +6906,6 @@
       <w:r>
         <w:t xml:space="preserve">: </w:t>
       </w:r>
-      <w:proofErr w:type="spellStart"/>
       <w:r>
         <w:rPr>
           <w:b/>
@@ -7988,7 +6914,6 @@
         </w:rPr>
         <w:t>idx_compra</w:t>
       </w:r>
-      <w:proofErr w:type="spellEnd"/>
     </w:p>
     <w:p>
       <w:pPr>
@@ -8012,7 +6937,6 @@
       <w:r>
         <w:t xml:space="preserve">: </w:t>
       </w:r>
-      <w:proofErr w:type="spellStart"/>
       <w:r>
         <w:rPr>
           <w:b/>
@@ -8021,7 +6945,6 @@
         </w:rPr>
         <w:t>id_compra</w:t>
       </w:r>
-      <w:proofErr w:type="spellEnd"/>
     </w:p>
     <w:p>
       <w:pPr>
@@ -8040,7 +6963,6 @@
       <w:r>
         <w:t xml:space="preserve">: A tabela compra contém registros de transações e, com o índice na coluna </w:t>
       </w:r>
-      <w:proofErr w:type="spellStart"/>
       <w:r>
         <w:rPr>
           <w:b/>
@@ -8049,7 +6971,6 @@
         </w:rPr>
         <w:t>id_compra</w:t>
       </w:r>
-      <w:proofErr w:type="spellEnd"/>
       <w:r>
         <w:t>, garantimos um acesso mais eficiente a essas informações. Isso é especialmente importante em operações que envolvem análises de compra, permitindo que o sistema responda rapidamente às consultas.</w:t>
       </w:r>
@@ -8073,7 +6994,6 @@
       <w:r>
         <w:t xml:space="preserve">Os índices desempenham um papel crucial na otimização do banco de dados, pois reduzem o tempo necessário para localizar e acessar registros específicos. Em um ambiente onde as tabelas contêm um volume significativo de dados, como é o caso das tabelas </w:t>
       </w:r>
-      <w:proofErr w:type="spellStart"/>
       <w:r>
         <w:rPr>
           <w:b/>
@@ -8082,7 +7002,6 @@
         </w:rPr>
         <w:t>usuario</w:t>
       </w:r>
-      <w:proofErr w:type="spellEnd"/>
       <w:r>
         <w:t>, evento e compra, a implementação de índices adequados é vital para manter a performance e garantir que as operações do sistema sejam realizadas de maneira eficiente e eficaz.</w:t>
       </w:r>
@@ -8096,35 +7015,14 @@
           <w:color w:val="auto"/>
         </w:rPr>
       </w:pPr>
-      <w:proofErr w:type="spellStart"/>
       <w:r>
         <w:rPr>
           <w:b/>
           <w:bCs/>
           <w:color w:val="auto"/>
         </w:rPr>
-        <w:lastRenderedPageBreak/>
-        <w:t>Querys</w:t>
-      </w:r>
-      <w:proofErr w:type="spellEnd"/>
-      <w:r>
-        <w:rPr>
-          <w:b/>
-          <w:bCs/>
-          <w:color w:val="auto"/>
-        </w:rPr>
-        <w:t xml:space="preserve"> complexas do </w:t>
-      </w:r>
-      <w:proofErr w:type="spellStart"/>
-      <w:r>
-        <w:rPr>
-          <w:b/>
-          <w:bCs/>
-          <w:color w:val="auto"/>
-        </w:rPr>
-        <w:t>MongoDB</w:t>
-      </w:r>
-      <w:proofErr w:type="spellEnd"/>
+        <w:t>Querys complexas do MongoDB</w:t>
+      </w:r>
     </w:p>
     <w:p>
       <w:pPr>
@@ -8134,24 +7032,13 @@
           <w:bCs/>
         </w:rPr>
       </w:pPr>
-      <w:proofErr w:type="spellStart"/>
-      <w:proofErr w:type="gramStart"/>
-      <w:r>
-        <w:rPr>
-          <w:b/>
-          <w:bCs/>
-        </w:rPr>
-        <w:t>Media</w:t>
-      </w:r>
-      <w:proofErr w:type="gramEnd"/>
-      <w:r>
-        <w:rPr>
-          <w:b/>
-          <w:bCs/>
-        </w:rPr>
-        <w:t>_notas_evento</w:t>
-      </w:r>
-      <w:proofErr w:type="spellEnd"/>
+      <w:r>
+        <w:rPr>
+          <w:b/>
+          <w:bCs/>
+        </w:rPr>
+        <w:t>Media_notas_evento</w:t>
+      </w:r>
     </w:p>
     <w:p>
       <w:r>
@@ -8187,15 +7074,12 @@
       <w:r>
         <w:t xml:space="preserve">Agrupa os documentos na </w:t>
       </w:r>
-      <w:proofErr w:type="spellStart"/>
       <w:r>
         <w:t>collection</w:t>
       </w:r>
-      <w:proofErr w:type="spellEnd"/>
       <w:r>
         <w:t xml:space="preserve"> </w:t>
       </w:r>
-      <w:proofErr w:type="spellStart"/>
       <w:r>
         <w:rPr>
           <w:b/>
@@ -8204,11 +7088,9 @@
         </w:rPr>
         <w:t>avaliacao</w:t>
       </w:r>
-      <w:proofErr w:type="spellEnd"/>
       <w:r>
         <w:t xml:space="preserve"> por </w:t>
       </w:r>
-      <w:proofErr w:type="spellStart"/>
       <w:r>
         <w:rPr>
           <w:b/>
@@ -8217,7 +7099,6 @@
         </w:rPr>
         <w:t>cd_evento</w:t>
       </w:r>
-      <w:proofErr w:type="spellEnd"/>
       <w:r>
         <w:t>.</w:t>
       </w:r>
@@ -8230,15 +7111,7 @@
         </w:numPr>
       </w:pPr>
       <w:r>
-        <w:t>Calcula a média das notas para cada evento com $</w:t>
-      </w:r>
-      <w:proofErr w:type="spellStart"/>
-      <w:r>
-        <w:t>avg</w:t>
-      </w:r>
-      <w:proofErr w:type="spellEnd"/>
-      <w:r>
-        <w:t>.</w:t>
+        <w:t>Calcula a média das notas para cada evento com $avg.</w:t>
       </w:r>
     </w:p>
     <w:p>
@@ -8260,7 +7133,6 @@
           <w:bCs/>
         </w:rPr>
       </w:pPr>
-      <w:proofErr w:type="spellStart"/>
       <w:r>
         <w:rPr>
           <w:b/>
@@ -8268,7 +7140,6 @@
         </w:rPr>
         <w:t>Eventos_populares</w:t>
       </w:r>
-      <w:proofErr w:type="spellEnd"/>
     </w:p>
     <w:p>
       <w:r>
@@ -8306,7 +7177,6 @@
           <w:color w:val="0F4761" w:themeColor="accent1" w:themeShade="BF"/>
         </w:rPr>
       </w:pPr>
-      <w:proofErr w:type="spellStart"/>
       <w:r>
         <w:rPr>
           <w:b/>
@@ -8315,27 +7185,21 @@
         </w:rPr>
         <w:t>Lookup</w:t>
       </w:r>
-      <w:proofErr w:type="spellEnd"/>
       <w:r>
         <w:t xml:space="preserve">: Realiza uma junção com a </w:t>
       </w:r>
-      <w:proofErr w:type="spellStart"/>
       <w:r>
         <w:t>collection</w:t>
       </w:r>
-      <w:proofErr w:type="spellEnd"/>
       <w:r>
         <w:t xml:space="preserve"> evento para adicionar detalhes do evento (como nome) aos documentos da </w:t>
       </w:r>
-      <w:proofErr w:type="spellStart"/>
       <w:r>
         <w:t>collection</w:t>
       </w:r>
-      <w:proofErr w:type="spellEnd"/>
       <w:r>
         <w:t xml:space="preserve"> </w:t>
       </w:r>
-      <w:proofErr w:type="spellStart"/>
       <w:r>
         <w:rPr>
           <w:b/>
@@ -8344,27 +7208,16 @@
         </w:rPr>
         <w:t>avaliacao</w:t>
       </w:r>
-      <w:proofErr w:type="spellEnd"/>
       <w:r>
         <w:t xml:space="preserve">, com base no campo </w:t>
       </w:r>
-      <w:proofErr w:type="spellStart"/>
       <w:r>
         <w:rPr>
           <w:b/>
           <w:bCs/>
           <w:color w:val="0F4761" w:themeColor="accent1" w:themeShade="BF"/>
         </w:rPr>
-        <w:t>cd_evento</w:t>
-      </w:r>
-      <w:proofErr w:type="spellEnd"/>
-      <w:r>
-        <w:rPr>
-          <w:b/>
-          <w:bCs/>
-          <w:color w:val="0F4761" w:themeColor="accent1" w:themeShade="BF"/>
-        </w:rPr>
-        <w:t>.</w:t>
+        <w:t>cd_evento.</w:t>
       </w:r>
     </w:p>
     <w:p>
@@ -8374,7 +7227,6 @@
           <w:numId w:val="36"/>
         </w:numPr>
       </w:pPr>
-      <w:proofErr w:type="spellStart"/>
       <w:r>
         <w:rPr>
           <w:b/>
@@ -8383,11 +7235,9 @@
         </w:rPr>
         <w:t>Unwind</w:t>
       </w:r>
-      <w:proofErr w:type="spellEnd"/>
       <w:r>
         <w:t xml:space="preserve">: Expande o campo evento de um </w:t>
       </w:r>
-      <w:proofErr w:type="spellStart"/>
       <w:r>
         <w:rPr>
           <w:b/>
@@ -8396,7 +7246,6 @@
         </w:rPr>
         <w:t>array</w:t>
       </w:r>
-      <w:proofErr w:type="spellEnd"/>
       <w:r>
         <w:rPr>
           <w:color w:val="0F4761" w:themeColor="accent1" w:themeShade="BF"/>
@@ -8425,7 +7274,6 @@
       <w:r>
         <w:t xml:space="preserve">: Filtra os documentos para incluir apenas eventos do anunciante específico com </w:t>
       </w:r>
-      <w:proofErr w:type="spellStart"/>
       <w:r>
         <w:rPr>
           <w:b/>
@@ -8434,7 +7282,6 @@
         </w:rPr>
         <w:t>cd_anunciante</w:t>
       </w:r>
-      <w:proofErr w:type="spellEnd"/>
       <w:r>
         <w:rPr>
           <w:color w:val="0F4761" w:themeColor="accent1" w:themeShade="BF"/>
@@ -8452,26 +7299,17 @@
           <w:numId w:val="36"/>
         </w:numPr>
       </w:pPr>
-      <w:proofErr w:type="spellStart"/>
       <w:r>
         <w:rPr>
           <w:b/>
           <w:bCs/>
           <w:color w:val="0F4761" w:themeColor="accent1" w:themeShade="BF"/>
         </w:rPr>
+        <w:lastRenderedPageBreak/>
         <w:t>Group</w:t>
       </w:r>
-      <w:proofErr w:type="spellEnd"/>
-      <w:r>
-        <w:t xml:space="preserve">: Agrupa os documentos por </w:t>
-      </w:r>
-      <w:proofErr w:type="spellStart"/>
-      <w:r>
-        <w:t>cd_evento</w:t>
-      </w:r>
-      <w:proofErr w:type="spellEnd"/>
-      <w:r>
-        <w:t xml:space="preserve">, calculando o número total de avaliações ($sum), o nome do evento </w:t>
+      <w:r>
+        <w:t xml:space="preserve">: Agrupa os documentos por cd_evento, calculando o número total de avaliações ($sum), o nome do evento </w:t>
       </w:r>
       <w:r>
         <w:rPr>
@@ -8479,54 +7317,18 @@
           <w:bCs/>
           <w:color w:val="0F4761" w:themeColor="accent1" w:themeShade="BF"/>
         </w:rPr>
-        <w:t>($</w:t>
-      </w:r>
-      <w:proofErr w:type="spellStart"/>
+        <w:t>($first)</w:t>
+      </w:r>
+      <w:r>
+        <w:t xml:space="preserve">, e a média das notas </w:t>
+      </w:r>
       <w:r>
         <w:rPr>
           <w:b/>
           <w:bCs/>
           <w:color w:val="0F4761" w:themeColor="accent1" w:themeShade="BF"/>
         </w:rPr>
-        <w:t>first</w:t>
-      </w:r>
-      <w:proofErr w:type="spellEnd"/>
-      <w:r>
-        <w:rPr>
-          <w:b/>
-          <w:bCs/>
-          <w:color w:val="0F4761" w:themeColor="accent1" w:themeShade="BF"/>
-        </w:rPr>
-        <w:t>)</w:t>
-      </w:r>
-      <w:r>
-        <w:t xml:space="preserve">, e a média das notas </w:t>
-      </w:r>
-      <w:r>
-        <w:rPr>
-          <w:b/>
-          <w:bCs/>
-          <w:color w:val="0F4761" w:themeColor="accent1" w:themeShade="BF"/>
-        </w:rPr>
-        <w:t>($</w:t>
-      </w:r>
-      <w:proofErr w:type="spellStart"/>
-      <w:r>
-        <w:rPr>
-          <w:b/>
-          <w:bCs/>
-          <w:color w:val="0F4761" w:themeColor="accent1" w:themeShade="BF"/>
-        </w:rPr>
-        <w:t>avg</w:t>
-      </w:r>
-      <w:proofErr w:type="spellEnd"/>
-      <w:r>
-        <w:rPr>
-          <w:b/>
-          <w:bCs/>
-          <w:color w:val="0F4761" w:themeColor="accent1" w:themeShade="BF"/>
-        </w:rPr>
-        <w:t>).</w:t>
+        <w:t>($avg).</w:t>
       </w:r>
     </w:p>
     <w:p>
@@ -8536,7 +7338,6 @@
           <w:numId w:val="36"/>
         </w:numPr>
       </w:pPr>
-      <w:proofErr w:type="spellStart"/>
       <w:r>
         <w:rPr>
           <w:b/>
@@ -8545,7 +7346,6 @@
         </w:rPr>
         <w:t>Sort</w:t>
       </w:r>
-      <w:proofErr w:type="spellEnd"/>
       <w:r>
         <w:t>: Ordena os eventos em ordem decrescente pelo total de avaliações.</w:t>
       </w:r>
@@ -8557,7 +7357,6 @@
           <w:numId w:val="36"/>
         </w:numPr>
       </w:pPr>
-      <w:proofErr w:type="spellStart"/>
       <w:r>
         <w:rPr>
           <w:b/>
@@ -8566,7 +7365,6 @@
         </w:rPr>
         <w:t>Limit</w:t>
       </w:r>
-      <w:proofErr w:type="spellEnd"/>
       <w:r>
         <w:t>: Limita o resultado aos cinco eventos mais avaliados.</w:t>
       </w:r>
@@ -8579,7 +7377,6 @@
           <w:bCs/>
         </w:rPr>
       </w:pPr>
-      <w:proofErr w:type="spellStart"/>
       <w:r>
         <w:rPr>
           <w:b/>
@@ -8587,7 +7384,6 @@
         </w:rPr>
         <w:t>Média_nota_total</w:t>
       </w:r>
-      <w:proofErr w:type="spellEnd"/>
     </w:p>
     <w:p>
       <w:r>
@@ -8620,7 +7416,6 @@
           <w:numId w:val="37"/>
         </w:numPr>
       </w:pPr>
-      <w:proofErr w:type="spellStart"/>
       <w:r>
         <w:rPr>
           <w:b/>
@@ -8629,15 +7424,12 @@
         </w:rPr>
         <w:t>Lookup</w:t>
       </w:r>
-      <w:proofErr w:type="spellEnd"/>
       <w:r>
         <w:t xml:space="preserve">: Realiza uma junção com a </w:t>
       </w:r>
-      <w:proofErr w:type="spellStart"/>
       <w:r>
         <w:t>collection</w:t>
       </w:r>
-      <w:proofErr w:type="spellEnd"/>
       <w:r>
         <w:t xml:space="preserve"> evento para obter detalhes de cada evento associado à avaliação.</w:t>
       </w:r>
@@ -8649,7 +7441,6 @@
           <w:numId w:val="37"/>
         </w:numPr>
       </w:pPr>
-      <w:proofErr w:type="spellStart"/>
       <w:r>
         <w:rPr>
           <w:b/>
@@ -8658,7 +7449,6 @@
         </w:rPr>
         <w:t>Unwind</w:t>
       </w:r>
-      <w:proofErr w:type="spellEnd"/>
       <w:r>
         <w:t>: Expande o campo evento para acessar diretamente as informações relacionadas ao evento.</w:t>
       </w:r>
@@ -8681,7 +7471,6 @@
       <w:r>
         <w:t xml:space="preserve">: Filtra os documentos para considerar apenas os eventos do anunciante com </w:t>
       </w:r>
-      <w:proofErr w:type="spellStart"/>
       <w:r>
         <w:rPr>
           <w:b/>
@@ -8690,7 +7479,6 @@
         </w:rPr>
         <w:t>cd_anunciante</w:t>
       </w:r>
-      <w:proofErr w:type="spellEnd"/>
       <w:r>
         <w:rPr>
           <w:color w:val="0F4761" w:themeColor="accent1" w:themeShade="BF"/>
@@ -8708,17 +7496,14 @@
           <w:numId w:val="37"/>
         </w:numPr>
       </w:pPr>
-      <w:proofErr w:type="spellStart"/>
       <w:r>
         <w:rPr>
           <w:b/>
           <w:bCs/>
           <w:color w:val="0F4761" w:themeColor="accent1" w:themeShade="BF"/>
         </w:rPr>
-        <w:lastRenderedPageBreak/>
         <w:t>Group</w:t>
       </w:r>
-      <w:proofErr w:type="spellEnd"/>
       <w:r>
         <w:t xml:space="preserve">: Agrupa todos os documentos (sem um campo específico), calculando a média geral das notas </w:t>
       </w:r>
@@ -8728,25 +7513,7 @@
           <w:bCs/>
           <w:color w:val="0F4761" w:themeColor="accent1" w:themeShade="BF"/>
         </w:rPr>
-        <w:t>($</w:t>
-      </w:r>
-      <w:proofErr w:type="spellStart"/>
-      <w:r>
-        <w:rPr>
-          <w:b/>
-          <w:bCs/>
-          <w:color w:val="0F4761" w:themeColor="accent1" w:themeShade="BF"/>
-        </w:rPr>
-        <w:t>avg</w:t>
-      </w:r>
-      <w:proofErr w:type="spellEnd"/>
-      <w:r>
-        <w:rPr>
-          <w:b/>
-          <w:bCs/>
-          <w:color w:val="0F4761" w:themeColor="accent1" w:themeShade="BF"/>
-        </w:rPr>
-        <w:t>)</w:t>
+        <w:t>($avg)</w:t>
       </w:r>
       <w:r>
         <w:rPr>
@@ -8785,7 +7552,6 @@
           <w:bCs/>
         </w:rPr>
       </w:pPr>
-      <w:proofErr w:type="spellStart"/>
       <w:r>
         <w:rPr>
           <w:b/>
@@ -8793,7 +7559,6 @@
         </w:rPr>
         <w:t>Média_notas_evento</w:t>
       </w:r>
-      <w:proofErr w:type="spellEnd"/>
     </w:p>
     <w:p>
       <w:r>
@@ -8826,7 +7591,6 @@
           <w:numId w:val="38"/>
         </w:numPr>
       </w:pPr>
-      <w:proofErr w:type="spellStart"/>
       <w:r>
         <w:rPr>
           <w:b/>
@@ -8835,15 +7599,12 @@
         </w:rPr>
         <w:t>Lookup</w:t>
       </w:r>
-      <w:proofErr w:type="spellEnd"/>
       <w:r>
         <w:t xml:space="preserve">: Realiza uma junção com a </w:t>
       </w:r>
-      <w:proofErr w:type="spellStart"/>
       <w:r>
         <w:t>collection</w:t>
       </w:r>
-      <w:proofErr w:type="spellEnd"/>
       <w:r>
         <w:t xml:space="preserve"> evento para incluir detalhes do evento.</w:t>
       </w:r>
@@ -8855,7 +7616,6 @@
           <w:numId w:val="38"/>
         </w:numPr>
       </w:pPr>
-      <w:proofErr w:type="spellStart"/>
       <w:r>
         <w:rPr>
           <w:b/>
@@ -8864,7 +7624,6 @@
         </w:rPr>
         <w:t>Unwind</w:t>
       </w:r>
-      <w:proofErr w:type="spellEnd"/>
       <w:r>
         <w:t>: Expande o campo evento para acessar diretamente os detalhes do evento.</w:t>
       </w:r>
@@ -8887,7 +7646,6 @@
       <w:r>
         <w:t xml:space="preserve">: Filtra os documentos para incluir apenas eventos do anunciante com </w:t>
       </w:r>
-      <w:proofErr w:type="spellStart"/>
       <w:r>
         <w:rPr>
           <w:b/>
@@ -8896,7 +7654,6 @@
         </w:rPr>
         <w:t>cd_anunciante</w:t>
       </w:r>
-      <w:proofErr w:type="spellEnd"/>
       <w:r>
         <w:rPr>
           <w:color w:val="0F4761" w:themeColor="accent1" w:themeShade="BF"/>
@@ -8914,7 +7671,6 @@
           <w:numId w:val="38"/>
         </w:numPr>
       </w:pPr>
-      <w:proofErr w:type="spellStart"/>
       <w:r>
         <w:rPr>
           <w:b/>
@@ -8923,11 +7679,9 @@
         </w:rPr>
         <w:t>Group</w:t>
       </w:r>
-      <w:proofErr w:type="spellEnd"/>
       <w:r>
         <w:t xml:space="preserve">: Agrupa os documentos por </w:t>
       </w:r>
-      <w:proofErr w:type="spellStart"/>
       <w:r>
         <w:rPr>
           <w:b/>
@@ -8943,7 +7697,6 @@
         </w:rPr>
         <w:t>evento</w:t>
       </w:r>
-      <w:proofErr w:type="spellEnd"/>
       <w:r>
         <w:t xml:space="preserve">, calculando a média das notas para cada evento com </w:t>
       </w:r>
@@ -8953,25 +7706,7 @@
           <w:bCs/>
           <w:color w:val="0F4761" w:themeColor="accent1" w:themeShade="BF"/>
         </w:rPr>
-        <w:t>$</w:t>
-      </w:r>
-      <w:proofErr w:type="spellStart"/>
-      <w:r>
-        <w:rPr>
-          <w:b/>
-          <w:bCs/>
-          <w:color w:val="0F4761" w:themeColor="accent1" w:themeShade="BF"/>
-        </w:rPr>
-        <w:t>avg</w:t>
-      </w:r>
-      <w:proofErr w:type="spellEnd"/>
-      <w:r>
-        <w:rPr>
-          <w:b/>
-          <w:bCs/>
-          <w:color w:val="0F4761" w:themeColor="accent1" w:themeShade="BF"/>
-        </w:rPr>
-        <w:t>.</w:t>
+        <w:t>$avg.</w:t>
       </w:r>
     </w:p>
     <w:p>
@@ -8981,7 +7716,6 @@
           <w:numId w:val="38"/>
         </w:numPr>
       </w:pPr>
-      <w:proofErr w:type="spellStart"/>
       <w:r>
         <w:rPr>
           <w:b/>
@@ -8990,7 +7724,6 @@
         </w:rPr>
         <w:t>Sort</w:t>
       </w:r>
-      <w:proofErr w:type="spellEnd"/>
       <w:r>
         <w:t>: Ordena os eventos em ordem decrescente pela média das notas, permitindo que os eventos mais bem avaliados apareçam primeiro.</w:t>
       </w:r>
@@ -8999,7 +7732,6 @@
       <w:r>
         <w:t xml:space="preserve">Essas explicações fornecem uma visão clara dos objetivos e processos de cada query complexa utilizada no </w:t>
       </w:r>
-      <w:proofErr w:type="spellStart"/>
       <w:r>
         <w:rPr>
           <w:b/>
@@ -9008,7 +7740,6 @@
         </w:rPr>
         <w:t>MongoDB</w:t>
       </w:r>
-      <w:proofErr w:type="spellEnd"/>
       <w:r>
         <w:t>, ajudando a contextualizar a funcionalidade de cada uma na análise de dados para o aplicativo.</w:t>
       </w:r>
@@ -10787,6 +9518,119 @@
     </w:lvl>
   </w:abstractNum>
   <w:abstractNum w:abstractNumId="13" w15:restartNumberingAfterBreak="0">
+    <w:nsid w:val="353152FE"/>
+    <w:multiLevelType w:val="multilevel"/>
+    <w:tmpl w:val="228E0560"/>
+    <w:lvl w:ilvl="0">
+      <w:start w:val="1"/>
+      <w:numFmt w:val="decimal"/>
+      <w:lvlText w:val="%1."/>
+      <w:lvlJc w:val="left"/>
+      <w:pPr>
+        <w:tabs>
+          <w:tab w:val="num" w:pos="720"/>
+        </w:tabs>
+        <w:ind w:left="720" w:hanging="360"/>
+      </w:pPr>
+    </w:lvl>
+    <w:lvl w:ilvl="1" w:tentative="1">
+      <w:start w:val="1"/>
+      <w:numFmt w:val="decimal"/>
+      <w:lvlText w:val="%2."/>
+      <w:lvlJc w:val="left"/>
+      <w:pPr>
+        <w:tabs>
+          <w:tab w:val="num" w:pos="1440"/>
+        </w:tabs>
+        <w:ind w:left="1440" w:hanging="360"/>
+      </w:pPr>
+    </w:lvl>
+    <w:lvl w:ilvl="2" w:tentative="1">
+      <w:start w:val="1"/>
+      <w:numFmt w:val="decimal"/>
+      <w:lvlText w:val="%3."/>
+      <w:lvlJc w:val="left"/>
+      <w:pPr>
+        <w:tabs>
+          <w:tab w:val="num" w:pos="2160"/>
+        </w:tabs>
+        <w:ind w:left="2160" w:hanging="360"/>
+      </w:pPr>
+    </w:lvl>
+    <w:lvl w:ilvl="3" w:tentative="1">
+      <w:start w:val="1"/>
+      <w:numFmt w:val="decimal"/>
+      <w:lvlText w:val="%4."/>
+      <w:lvlJc w:val="left"/>
+      <w:pPr>
+        <w:tabs>
+          <w:tab w:val="num" w:pos="2880"/>
+        </w:tabs>
+        <w:ind w:left="2880" w:hanging="360"/>
+      </w:pPr>
+    </w:lvl>
+    <w:lvl w:ilvl="4" w:tentative="1">
+      <w:start w:val="1"/>
+      <w:numFmt w:val="decimal"/>
+      <w:lvlText w:val="%5."/>
+      <w:lvlJc w:val="left"/>
+      <w:pPr>
+        <w:tabs>
+          <w:tab w:val="num" w:pos="3600"/>
+        </w:tabs>
+        <w:ind w:left="3600" w:hanging="360"/>
+      </w:pPr>
+    </w:lvl>
+    <w:lvl w:ilvl="5" w:tentative="1">
+      <w:start w:val="1"/>
+      <w:numFmt w:val="decimal"/>
+      <w:lvlText w:val="%6."/>
+      <w:lvlJc w:val="left"/>
+      <w:pPr>
+        <w:tabs>
+          <w:tab w:val="num" w:pos="4320"/>
+        </w:tabs>
+        <w:ind w:left="4320" w:hanging="360"/>
+      </w:pPr>
+    </w:lvl>
+    <w:lvl w:ilvl="6" w:tentative="1">
+      <w:start w:val="1"/>
+      <w:numFmt w:val="decimal"/>
+      <w:lvlText w:val="%7."/>
+      <w:lvlJc w:val="left"/>
+      <w:pPr>
+        <w:tabs>
+          <w:tab w:val="num" w:pos="5040"/>
+        </w:tabs>
+        <w:ind w:left="5040" w:hanging="360"/>
+      </w:pPr>
+    </w:lvl>
+    <w:lvl w:ilvl="7" w:tentative="1">
+      <w:start w:val="1"/>
+      <w:numFmt w:val="decimal"/>
+      <w:lvlText w:val="%8."/>
+      <w:lvlJc w:val="left"/>
+      <w:pPr>
+        <w:tabs>
+          <w:tab w:val="num" w:pos="5760"/>
+        </w:tabs>
+        <w:ind w:left="5760" w:hanging="360"/>
+      </w:pPr>
+    </w:lvl>
+    <w:lvl w:ilvl="8" w:tentative="1">
+      <w:start w:val="1"/>
+      <w:numFmt w:val="decimal"/>
+      <w:lvlText w:val="%9."/>
+      <w:lvlJc w:val="left"/>
+      <w:pPr>
+        <w:tabs>
+          <w:tab w:val="num" w:pos="6480"/>
+        </w:tabs>
+        <w:ind w:left="6480" w:hanging="360"/>
+      </w:pPr>
+    </w:lvl>
+  </w:abstractNum>
+  <w:abstractNum w:abstractNumId="14" w15:restartNumberingAfterBreak="0">
     <w:nsid w:val="361165A9"/>
     <w:multiLevelType w:val="multilevel"/>
     <w:tmpl w:val="9E1ABD86"/>
@@ -10935,7 +9779,7 @@
       </w:rPr>
     </w:lvl>
   </w:abstractNum>
-  <w:abstractNum w:abstractNumId="14" w15:restartNumberingAfterBreak="0">
+  <w:abstractNum w:abstractNumId="15" w15:restartNumberingAfterBreak="0">
     <w:nsid w:val="3FEA3004"/>
     <w:multiLevelType w:val="multilevel"/>
     <w:tmpl w:val="8F1A4CF4"/>
@@ -11048,7 +9892,7 @@
       </w:pPr>
     </w:lvl>
   </w:abstractNum>
-  <w:abstractNum w:abstractNumId="15" w15:restartNumberingAfterBreak="0">
+  <w:abstractNum w:abstractNumId="16" w15:restartNumberingAfterBreak="0">
     <w:nsid w:val="43414548"/>
     <w:multiLevelType w:val="multilevel"/>
     <w:tmpl w:val="2E26CC02"/>
@@ -11161,7 +10005,156 @@
       </w:pPr>
     </w:lvl>
   </w:abstractNum>
-  <w:abstractNum w:abstractNumId="16" w15:restartNumberingAfterBreak="0">
+  <w:abstractNum w:abstractNumId="17" w15:restartNumberingAfterBreak="0">
+    <w:nsid w:val="45CF63C5"/>
+    <w:multiLevelType w:val="multilevel"/>
+    <w:tmpl w:val="A2C622EE"/>
+    <w:lvl w:ilvl="0">
+      <w:start w:val="1"/>
+      <w:numFmt w:val="bullet"/>
+      <w:lvlText w:val=""/>
+      <w:lvlJc w:val="left"/>
+      <w:pPr>
+        <w:tabs>
+          <w:tab w:val="num" w:pos="720"/>
+        </w:tabs>
+        <w:ind w:left="720" w:hanging="360"/>
+      </w:pPr>
+      <w:rPr>
+        <w:rFonts w:ascii="Symbol" w:hAnsi="Symbol" w:hint="default"/>
+        <w:sz w:val="20"/>
+      </w:rPr>
+    </w:lvl>
+    <w:lvl w:ilvl="1" w:tentative="1">
+      <w:start w:val="1"/>
+      <w:numFmt w:val="bullet"/>
+      <w:lvlText w:val="o"/>
+      <w:lvlJc w:val="left"/>
+      <w:pPr>
+        <w:tabs>
+          <w:tab w:val="num" w:pos="1440"/>
+        </w:tabs>
+        <w:ind w:left="1440" w:hanging="360"/>
+      </w:pPr>
+      <w:rPr>
+        <w:rFonts w:ascii="Courier New" w:hAnsi="Courier New" w:hint="default"/>
+        <w:sz w:val="20"/>
+      </w:rPr>
+    </w:lvl>
+    <w:lvl w:ilvl="2" w:tentative="1">
+      <w:start w:val="1"/>
+      <w:numFmt w:val="bullet"/>
+      <w:lvlText w:val=""/>
+      <w:lvlJc w:val="left"/>
+      <w:pPr>
+        <w:tabs>
+          <w:tab w:val="num" w:pos="2160"/>
+        </w:tabs>
+        <w:ind w:left="2160" w:hanging="360"/>
+      </w:pPr>
+      <w:rPr>
+        <w:rFonts w:ascii="Wingdings" w:hAnsi="Wingdings" w:hint="default"/>
+        <w:sz w:val="20"/>
+      </w:rPr>
+    </w:lvl>
+    <w:lvl w:ilvl="3" w:tentative="1">
+      <w:start w:val="1"/>
+      <w:numFmt w:val="bullet"/>
+      <w:lvlText w:val=""/>
+      <w:lvlJc w:val="left"/>
+      <w:pPr>
+        <w:tabs>
+          <w:tab w:val="num" w:pos="2880"/>
+        </w:tabs>
+        <w:ind w:left="2880" w:hanging="360"/>
+      </w:pPr>
+      <w:rPr>
+        <w:rFonts w:ascii="Wingdings" w:hAnsi="Wingdings" w:hint="default"/>
+        <w:sz w:val="20"/>
+      </w:rPr>
+    </w:lvl>
+    <w:lvl w:ilvl="4" w:tentative="1">
+      <w:start w:val="1"/>
+      <w:numFmt w:val="bullet"/>
+      <w:lvlText w:val=""/>
+      <w:lvlJc w:val="left"/>
+      <w:pPr>
+        <w:tabs>
+          <w:tab w:val="num" w:pos="3600"/>
+        </w:tabs>
+        <w:ind w:left="3600" w:hanging="360"/>
+      </w:pPr>
+      <w:rPr>
+        <w:rFonts w:ascii="Wingdings" w:hAnsi="Wingdings" w:hint="default"/>
+        <w:sz w:val="20"/>
+      </w:rPr>
+    </w:lvl>
+    <w:lvl w:ilvl="5" w:tentative="1">
+      <w:start w:val="1"/>
+      <w:numFmt w:val="bullet"/>
+      <w:lvlText w:val=""/>
+      <w:lvlJc w:val="left"/>
+      <w:pPr>
+        <w:tabs>
+          <w:tab w:val="num" w:pos="4320"/>
+        </w:tabs>
+        <w:ind w:left="4320" w:hanging="360"/>
+      </w:pPr>
+      <w:rPr>
+        <w:rFonts w:ascii="Wingdings" w:hAnsi="Wingdings" w:hint="default"/>
+        <w:sz w:val="20"/>
+      </w:rPr>
+    </w:lvl>
+    <w:lvl w:ilvl="6" w:tentative="1">
+      <w:start w:val="1"/>
+      <w:numFmt w:val="bullet"/>
+      <w:lvlText w:val=""/>
+      <w:lvlJc w:val="left"/>
+      <w:pPr>
+        <w:tabs>
+          <w:tab w:val="num" w:pos="5040"/>
+        </w:tabs>
+        <w:ind w:left="5040" w:hanging="360"/>
+      </w:pPr>
+      <w:rPr>
+        <w:rFonts w:ascii="Wingdings" w:hAnsi="Wingdings" w:hint="default"/>
+        <w:sz w:val="20"/>
+      </w:rPr>
+    </w:lvl>
+    <w:lvl w:ilvl="7" w:tentative="1">
+      <w:start w:val="1"/>
+      <w:numFmt w:val="bullet"/>
+      <w:lvlText w:val=""/>
+      <w:lvlJc w:val="left"/>
+      <w:pPr>
+        <w:tabs>
+          <w:tab w:val="num" w:pos="5760"/>
+        </w:tabs>
+        <w:ind w:left="5760" w:hanging="360"/>
+      </w:pPr>
+      <w:rPr>
+        <w:rFonts w:ascii="Wingdings" w:hAnsi="Wingdings" w:hint="default"/>
+        <w:sz w:val="20"/>
+      </w:rPr>
+    </w:lvl>
+    <w:lvl w:ilvl="8" w:tentative="1">
+      <w:start w:val="1"/>
+      <w:numFmt w:val="bullet"/>
+      <w:lvlText w:val=""/>
+      <w:lvlJc w:val="left"/>
+      <w:pPr>
+        <w:tabs>
+          <w:tab w:val="num" w:pos="6480"/>
+        </w:tabs>
+        <w:ind w:left="6480" w:hanging="360"/>
+      </w:pPr>
+      <w:rPr>
+        <w:rFonts w:ascii="Wingdings" w:hAnsi="Wingdings" w:hint="default"/>
+        <w:sz w:val="20"/>
+      </w:rPr>
+    </w:lvl>
+  </w:abstractNum>
+  <w:abstractNum w:abstractNumId="18" w15:restartNumberingAfterBreak="0">
     <w:nsid w:val="47961A49"/>
     <w:multiLevelType w:val="multilevel"/>
     <w:tmpl w:val="40845256"/>
@@ -11310,7 +10303,7 @@
       </w:rPr>
     </w:lvl>
   </w:abstractNum>
-  <w:abstractNum w:abstractNumId="17" w15:restartNumberingAfterBreak="0">
+  <w:abstractNum w:abstractNumId="19" w15:restartNumberingAfterBreak="0">
     <w:nsid w:val="48633AFB"/>
     <w:multiLevelType w:val="multilevel"/>
     <w:tmpl w:val="FE329040"/>
@@ -11427,7 +10420,7 @@
       </w:pPr>
     </w:lvl>
   </w:abstractNum>
-  <w:abstractNum w:abstractNumId="18" w15:restartNumberingAfterBreak="0">
+  <w:abstractNum w:abstractNumId="20" w15:restartNumberingAfterBreak="0">
     <w:nsid w:val="4AA72B8F"/>
     <w:multiLevelType w:val="multilevel"/>
     <w:tmpl w:val="7868C5E4"/>
@@ -11576,7 +10569,7 @@
       </w:rPr>
     </w:lvl>
   </w:abstractNum>
-  <w:abstractNum w:abstractNumId="19" w15:restartNumberingAfterBreak="0">
+  <w:abstractNum w:abstractNumId="21" w15:restartNumberingAfterBreak="0">
     <w:nsid w:val="518B0B36"/>
     <w:multiLevelType w:val="multilevel"/>
     <w:tmpl w:val="A678F1CE"/>
@@ -11725,7 +10718,7 @@
       </w:rPr>
     </w:lvl>
   </w:abstractNum>
-  <w:abstractNum w:abstractNumId="20" w15:restartNumberingAfterBreak="0">
+  <w:abstractNum w:abstractNumId="22" w15:restartNumberingAfterBreak="0">
     <w:nsid w:val="519D2F98"/>
     <w:multiLevelType w:val="multilevel"/>
     <w:tmpl w:val="2216EFAC"/>
@@ -11874,7 +10867,7 @@
       </w:rPr>
     </w:lvl>
   </w:abstractNum>
-  <w:abstractNum w:abstractNumId="21" w15:restartNumberingAfterBreak="0">
+  <w:abstractNum w:abstractNumId="23" w15:restartNumberingAfterBreak="0">
     <w:nsid w:val="51BA0B49"/>
     <w:multiLevelType w:val="multilevel"/>
     <w:tmpl w:val="501E0B1A"/>
@@ -11987,7 +10980,7 @@
       </w:pPr>
     </w:lvl>
   </w:abstractNum>
-  <w:abstractNum w:abstractNumId="22" w15:restartNumberingAfterBreak="0">
+  <w:abstractNum w:abstractNumId="24" w15:restartNumberingAfterBreak="0">
     <w:nsid w:val="51D1169A"/>
     <w:multiLevelType w:val="multilevel"/>
     <w:tmpl w:val="AB880974"/>
@@ -12136,7 +11129,7 @@
       </w:rPr>
     </w:lvl>
   </w:abstractNum>
-  <w:abstractNum w:abstractNumId="23" w15:restartNumberingAfterBreak="0">
+  <w:abstractNum w:abstractNumId="25" w15:restartNumberingAfterBreak="0">
     <w:nsid w:val="52AC6382"/>
     <w:multiLevelType w:val="multilevel"/>
     <w:tmpl w:val="92346204"/>
@@ -12253,7 +11246,7 @@
       </w:pPr>
     </w:lvl>
   </w:abstractNum>
-  <w:abstractNum w:abstractNumId="24" w15:restartNumberingAfterBreak="0">
+  <w:abstractNum w:abstractNumId="26" w15:restartNumberingAfterBreak="0">
     <w:nsid w:val="55E1720F"/>
     <w:multiLevelType w:val="multilevel"/>
     <w:tmpl w:val="F280E036"/>
@@ -12366,7 +11359,7 @@
       </w:pPr>
     </w:lvl>
   </w:abstractNum>
-  <w:abstractNum w:abstractNumId="25" w15:restartNumberingAfterBreak="0">
+  <w:abstractNum w:abstractNumId="27" w15:restartNumberingAfterBreak="0">
     <w:nsid w:val="56530187"/>
     <w:multiLevelType w:val="multilevel"/>
     <w:tmpl w:val="7D687ED6"/>
@@ -12515,7 +11508,7 @@
       </w:rPr>
     </w:lvl>
   </w:abstractNum>
-  <w:abstractNum w:abstractNumId="26" w15:restartNumberingAfterBreak="0">
+  <w:abstractNum w:abstractNumId="28" w15:restartNumberingAfterBreak="0">
     <w:nsid w:val="56AB27DC"/>
     <w:multiLevelType w:val="multilevel"/>
     <w:tmpl w:val="A99AEBE0"/>
@@ -12664,7 +11657,7 @@
       </w:rPr>
     </w:lvl>
   </w:abstractNum>
-  <w:abstractNum w:abstractNumId="27" w15:restartNumberingAfterBreak="0">
+  <w:abstractNum w:abstractNumId="29" w15:restartNumberingAfterBreak="0">
     <w:nsid w:val="57547A7D"/>
     <w:multiLevelType w:val="multilevel"/>
     <w:tmpl w:val="B7B2D0D4"/>
@@ -12777,7 +11770,7 @@
       </w:pPr>
     </w:lvl>
   </w:abstractNum>
-  <w:abstractNum w:abstractNumId="28" w15:restartNumberingAfterBreak="0">
+  <w:abstractNum w:abstractNumId="30" w15:restartNumberingAfterBreak="0">
     <w:nsid w:val="5B853D8E"/>
     <w:multiLevelType w:val="hybridMultilevel"/>
     <w:tmpl w:val="84BA6D6A"/>
@@ -12890,7 +11883,7 @@
       </w:rPr>
     </w:lvl>
   </w:abstractNum>
-  <w:abstractNum w:abstractNumId="29" w15:restartNumberingAfterBreak="0">
+  <w:abstractNum w:abstractNumId="31" w15:restartNumberingAfterBreak="0">
     <w:nsid w:val="5BDD02DB"/>
     <w:multiLevelType w:val="hybridMultilevel"/>
     <w:tmpl w:val="992244D2"/>
@@ -13003,7 +11996,7 @@
       </w:rPr>
     </w:lvl>
   </w:abstractNum>
-  <w:abstractNum w:abstractNumId="30" w15:restartNumberingAfterBreak="0">
+  <w:abstractNum w:abstractNumId="32" w15:restartNumberingAfterBreak="0">
     <w:nsid w:val="5D3747A0"/>
     <w:multiLevelType w:val="multilevel"/>
     <w:tmpl w:val="F572E14C"/>
@@ -13116,7 +12109,7 @@
       </w:pPr>
     </w:lvl>
   </w:abstractNum>
-  <w:abstractNum w:abstractNumId="31" w15:restartNumberingAfterBreak="0">
+  <w:abstractNum w:abstractNumId="33" w15:restartNumberingAfterBreak="0">
     <w:nsid w:val="5D57161A"/>
     <w:multiLevelType w:val="multilevel"/>
     <w:tmpl w:val="4D66A612"/>
@@ -13265,7 +12258,7 @@
       </w:rPr>
     </w:lvl>
   </w:abstractNum>
-  <w:abstractNum w:abstractNumId="32" w15:restartNumberingAfterBreak="0">
+  <w:abstractNum w:abstractNumId="34" w15:restartNumberingAfterBreak="0">
     <w:nsid w:val="62DF60DD"/>
     <w:multiLevelType w:val="hybridMultilevel"/>
     <w:tmpl w:val="3FB8C490"/>
@@ -13378,7 +12371,7 @@
       </w:rPr>
     </w:lvl>
   </w:abstractNum>
-  <w:abstractNum w:abstractNumId="33" w15:restartNumberingAfterBreak="0">
+  <w:abstractNum w:abstractNumId="35" w15:restartNumberingAfterBreak="0">
     <w:nsid w:val="65386CF3"/>
     <w:multiLevelType w:val="hybridMultilevel"/>
     <w:tmpl w:val="7AC42AA8"/>
@@ -13491,7 +12484,7 @@
       </w:rPr>
     </w:lvl>
   </w:abstractNum>
-  <w:abstractNum w:abstractNumId="34" w15:restartNumberingAfterBreak="0">
+  <w:abstractNum w:abstractNumId="36" w15:restartNumberingAfterBreak="0">
     <w:nsid w:val="65827054"/>
     <w:multiLevelType w:val="multilevel"/>
     <w:tmpl w:val="1CF8C45C"/>
@@ -13608,7 +12601,7 @@
       </w:pPr>
     </w:lvl>
   </w:abstractNum>
-  <w:abstractNum w:abstractNumId="35" w15:restartNumberingAfterBreak="0">
+  <w:abstractNum w:abstractNumId="37" w15:restartNumberingAfterBreak="0">
     <w:nsid w:val="6C6E79B6"/>
     <w:multiLevelType w:val="multilevel"/>
     <w:tmpl w:val="1B1C7F0C"/>
@@ -13757,7 +12750,7 @@
       </w:rPr>
     </w:lvl>
   </w:abstractNum>
-  <w:abstractNum w:abstractNumId="36" w15:restartNumberingAfterBreak="0">
+  <w:abstractNum w:abstractNumId="38" w15:restartNumberingAfterBreak="0">
     <w:nsid w:val="71314646"/>
     <w:multiLevelType w:val="multilevel"/>
     <w:tmpl w:val="7A6629F8"/>
@@ -13906,7 +12899,7 @@
       </w:rPr>
     </w:lvl>
   </w:abstractNum>
-  <w:abstractNum w:abstractNumId="37" w15:restartNumberingAfterBreak="0">
+  <w:abstractNum w:abstractNumId="39" w15:restartNumberingAfterBreak="0">
     <w:nsid w:val="72AF070E"/>
     <w:multiLevelType w:val="multilevel"/>
     <w:tmpl w:val="8E3051EC"/>
@@ -14019,7 +13012,7 @@
       </w:pPr>
     </w:lvl>
   </w:abstractNum>
-  <w:abstractNum w:abstractNumId="38" w15:restartNumberingAfterBreak="0">
+  <w:abstractNum w:abstractNumId="40" w15:restartNumberingAfterBreak="0">
     <w:nsid w:val="73A543BB"/>
     <w:multiLevelType w:val="multilevel"/>
     <w:tmpl w:val="3558BA68"/>
@@ -14168,7 +13161,7 @@
       </w:rPr>
     </w:lvl>
   </w:abstractNum>
-  <w:abstractNum w:abstractNumId="39" w15:restartNumberingAfterBreak="0">
+  <w:abstractNum w:abstractNumId="41" w15:restartNumberingAfterBreak="0">
     <w:nsid w:val="749079D7"/>
     <w:multiLevelType w:val="multilevel"/>
     <w:tmpl w:val="048EF706"/>
@@ -14281,7 +13274,7 @@
       </w:pPr>
     </w:lvl>
   </w:abstractNum>
-  <w:abstractNum w:abstractNumId="40" w15:restartNumberingAfterBreak="0">
+  <w:abstractNum w:abstractNumId="42" w15:restartNumberingAfterBreak="0">
     <w:nsid w:val="77125160"/>
     <w:multiLevelType w:val="multilevel"/>
     <w:tmpl w:val="38CC79B4"/>
@@ -14430,7 +13423,7 @@
       </w:rPr>
     </w:lvl>
   </w:abstractNum>
-  <w:abstractNum w:abstractNumId="41" w15:restartNumberingAfterBreak="0">
+  <w:abstractNum w:abstractNumId="43" w15:restartNumberingAfterBreak="0">
     <w:nsid w:val="79713003"/>
     <w:multiLevelType w:val="multilevel"/>
     <w:tmpl w:val="54E2E69E"/>
@@ -14579,7 +13572,7 @@
       </w:rPr>
     </w:lvl>
   </w:abstractNum>
-  <w:abstractNum w:abstractNumId="42" w15:restartNumberingAfterBreak="0">
+  <w:abstractNum w:abstractNumId="44" w15:restartNumberingAfterBreak="0">
     <w:nsid w:val="7A0B5AD8"/>
     <w:multiLevelType w:val="multilevel"/>
     <w:tmpl w:val="B002EB18"/>
@@ -14697,58 +13690,58 @@
     </w:lvl>
   </w:abstractNum>
   <w:num w:numId="1" w16cid:durableId="279802833">
-    <w:abstractNumId w:val="32"/>
+    <w:abstractNumId w:val="34"/>
   </w:num>
   <w:num w:numId="2" w16cid:durableId="1282178578">
-    <w:abstractNumId w:val="29"/>
+    <w:abstractNumId w:val="31"/>
   </w:num>
   <w:num w:numId="3" w16cid:durableId="388771923">
     <w:abstractNumId w:val="7"/>
   </w:num>
   <w:num w:numId="4" w16cid:durableId="1779911233">
-    <w:abstractNumId w:val="33"/>
+    <w:abstractNumId w:val="35"/>
   </w:num>
   <w:num w:numId="5" w16cid:durableId="380979853">
-    <w:abstractNumId w:val="19"/>
+    <w:abstractNumId w:val="21"/>
   </w:num>
   <w:num w:numId="6" w16cid:durableId="820118260">
-    <w:abstractNumId w:val="13"/>
+    <w:abstractNumId w:val="14"/>
   </w:num>
   <w:num w:numId="7" w16cid:durableId="1650939465">
-    <w:abstractNumId w:val="41"/>
+    <w:abstractNumId w:val="43"/>
   </w:num>
   <w:num w:numId="8" w16cid:durableId="1942175445">
     <w:abstractNumId w:val="2"/>
   </w:num>
   <w:num w:numId="9" w16cid:durableId="1927379641">
-    <w:abstractNumId w:val="27"/>
+    <w:abstractNumId w:val="29"/>
   </w:num>
   <w:num w:numId="10" w16cid:durableId="981079042">
-    <w:abstractNumId w:val="36"/>
+    <w:abstractNumId w:val="38"/>
   </w:num>
   <w:num w:numId="11" w16cid:durableId="607860622">
-    <w:abstractNumId w:val="16"/>
+    <w:abstractNumId w:val="18"/>
   </w:num>
   <w:num w:numId="12" w16cid:durableId="564995230">
-    <w:abstractNumId w:val="39"/>
+    <w:abstractNumId w:val="41"/>
   </w:num>
   <w:num w:numId="13" w16cid:durableId="2128041444">
-    <w:abstractNumId w:val="28"/>
+    <w:abstractNumId w:val="30"/>
   </w:num>
   <w:num w:numId="14" w16cid:durableId="1030447842">
     <w:abstractNumId w:val="9"/>
   </w:num>
   <w:num w:numId="15" w16cid:durableId="1311404141">
-    <w:abstractNumId w:val="23"/>
+    <w:abstractNumId w:val="25"/>
   </w:num>
   <w:num w:numId="16" w16cid:durableId="705714214">
-    <w:abstractNumId w:val="25"/>
+    <w:abstractNumId w:val="27"/>
   </w:num>
   <w:num w:numId="17" w16cid:durableId="998194909">
-    <w:abstractNumId w:val="34"/>
+    <w:abstractNumId w:val="36"/>
   </w:num>
   <w:num w:numId="18" w16cid:durableId="1109080948">
-    <w:abstractNumId w:val="31"/>
+    <w:abstractNumId w:val="33"/>
   </w:num>
   <w:num w:numId="19" w16cid:durableId="1264260233">
     <w:abstractNumId w:val="6"/>
@@ -14757,25 +13750,25 @@
     <w:abstractNumId w:val="5"/>
   </w:num>
   <w:num w:numId="21" w16cid:durableId="1709838784">
-    <w:abstractNumId w:val="30"/>
+    <w:abstractNumId w:val="32"/>
   </w:num>
   <w:num w:numId="22" w16cid:durableId="293294016">
-    <w:abstractNumId w:val="22"/>
+    <w:abstractNumId w:val="24"/>
   </w:num>
   <w:num w:numId="23" w16cid:durableId="507525056">
     <w:abstractNumId w:val="12"/>
   </w:num>
   <w:num w:numId="24" w16cid:durableId="704447139">
-    <w:abstractNumId w:val="40"/>
+    <w:abstractNumId w:val="42"/>
   </w:num>
   <w:num w:numId="25" w16cid:durableId="301351922">
-    <w:abstractNumId w:val="21"/>
+    <w:abstractNumId w:val="23"/>
   </w:num>
   <w:num w:numId="26" w16cid:durableId="868296552">
-    <w:abstractNumId w:val="35"/>
+    <w:abstractNumId w:val="37"/>
   </w:num>
   <w:num w:numId="27" w16cid:durableId="1364282763">
-    <w:abstractNumId w:val="42"/>
+    <w:abstractNumId w:val="44"/>
   </w:num>
   <w:num w:numId="28" w16cid:durableId="967668682">
     <w:abstractNumId w:val="3"/>
@@ -14787,34 +13780,34 @@
     <w:abstractNumId w:val="11"/>
   </w:num>
   <w:num w:numId="31" w16cid:durableId="298999094">
-    <w:abstractNumId w:val="20"/>
+    <w:abstractNumId w:val="22"/>
   </w:num>
   <w:num w:numId="32" w16cid:durableId="248467793">
     <w:abstractNumId w:val="8"/>
   </w:num>
   <w:num w:numId="33" w16cid:durableId="644743192">
-    <w:abstractNumId w:val="18"/>
+    <w:abstractNumId w:val="20"/>
   </w:num>
   <w:num w:numId="34" w16cid:durableId="1386373639">
-    <w:abstractNumId w:val="26"/>
+    <w:abstractNumId w:val="28"/>
   </w:num>
   <w:num w:numId="35" w16cid:durableId="22244793">
-    <w:abstractNumId w:val="15"/>
+    <w:abstractNumId w:val="16"/>
   </w:num>
   <w:num w:numId="36" w16cid:durableId="1021122959">
     <w:abstractNumId w:val="1"/>
   </w:num>
   <w:num w:numId="37" w16cid:durableId="1603102452">
-    <w:abstractNumId w:val="14"/>
+    <w:abstractNumId w:val="15"/>
   </w:num>
   <w:num w:numId="38" w16cid:durableId="400981784">
-    <w:abstractNumId w:val="37"/>
+    <w:abstractNumId w:val="39"/>
   </w:num>
   <w:num w:numId="39" w16cid:durableId="1030837182">
-    <w:abstractNumId w:val="17"/>
+    <w:abstractNumId w:val="19"/>
   </w:num>
   <w:num w:numId="40" w16cid:durableId="514152707">
-    <w:abstractNumId w:val="24"/>
+    <w:abstractNumId w:val="26"/>
   </w:num>
   <w:num w:numId="41" w16cid:durableId="420951499">
     <w:abstractNumId w:val="10"/>
@@ -14823,7 +13816,13 @@
     <w:abstractNumId w:val="4"/>
   </w:num>
   <w:num w:numId="43" w16cid:durableId="1810391322">
-    <w:abstractNumId w:val="38"/>
+    <w:abstractNumId w:val="40"/>
+  </w:num>
+  <w:num w:numId="44" w16cid:durableId="686516478">
+    <w:abstractNumId w:val="17"/>
+  </w:num>
+  <w:num w:numId="45" w16cid:durableId="1122307143">
+    <w:abstractNumId w:val="13"/>
   </w:num>
   <w:numIdMacAtCleanup w:val="39"/>
 </w:numbering>
@@ -15430,6 +14429,7 @@
   <w:style w:type="character" w:default="1" w:styleId="DefaultParagraphFont">
     <w:name w:val="Default Paragraph Font"/>
     <w:uiPriority w:val="1"/>
+    <w:semiHidden/>
     <w:unhideWhenUsed/>
   </w:style>
   <w:style w:type="table" w:default="1" w:styleId="TableNormal">

--- a/PostgreSQL/normalizacao.docx
+++ b/PostgreSQL/normalizacao.docx
@@ -104,7 +104,15 @@
         <w:t>banco de dados do segundo ano</w:t>
       </w:r>
       <w:r>
-        <w:t xml:space="preserve"> é integrado diretamente com o aplicativo Praceando e </w:t>
+        <w:t xml:space="preserve"> é integrado diretamente com o </w:t>
+      </w:r>
+      <w:proofErr w:type="gramStart"/>
+      <w:r>
+        <w:t>aplicativo Praceando</w:t>
+      </w:r>
+      <w:proofErr w:type="gramEnd"/>
+      <w:r>
+        <w:t xml:space="preserve"> e </w:t>
       </w:r>
       <w:r>
         <w:t>possui diferentes tabelas que fazem sentido com a lógica do app</w:t>
@@ -148,22 +156,53 @@
         <w:t>nizar de maneira mais eficiente. Também h</w:t>
       </w:r>
       <w:r>
-        <w:t xml:space="preserve">á primary </w:t>
-      </w:r>
+        <w:t xml:space="preserve">á </w:t>
+      </w:r>
+      <w:proofErr w:type="spellStart"/>
+      <w:r>
+        <w:t>primary</w:t>
+      </w:r>
+      <w:proofErr w:type="spellEnd"/>
+      <w:r>
+        <w:t xml:space="preserve"> </w:t>
+      </w:r>
+      <w:proofErr w:type="spellStart"/>
+      <w:proofErr w:type="gramStart"/>
       <w:r>
         <w:t>k</w:t>
       </w:r>
       <w:r>
-        <w:t xml:space="preserve">eys </w:t>
-      </w:r>
-      <w:r>
-        <w:t xml:space="preserve"> e o campo dt_atualizacao</w:t>
-      </w:r>
+        <w:t>eys</w:t>
+      </w:r>
+      <w:proofErr w:type="spellEnd"/>
       <w:r>
         <w:t xml:space="preserve"> </w:t>
       </w:r>
       <w:r>
-        <w:t>em todas as tabelas e foreing Keys apenas quando é necess</w:t>
+        <w:t xml:space="preserve"> e</w:t>
+      </w:r>
+      <w:proofErr w:type="gramEnd"/>
+      <w:r>
+        <w:t xml:space="preserve"> o campo </w:t>
+      </w:r>
+      <w:proofErr w:type="spellStart"/>
+      <w:r>
+        <w:t>dt_atualizacao</w:t>
+      </w:r>
+      <w:proofErr w:type="spellEnd"/>
+      <w:r>
+        <w:t xml:space="preserve"> </w:t>
+      </w:r>
+      <w:r>
+        <w:t xml:space="preserve">em todas as tabelas e </w:t>
+      </w:r>
+      <w:proofErr w:type="spellStart"/>
+      <w:r>
+        <w:t>foreing</w:t>
+      </w:r>
+      <w:proofErr w:type="spellEnd"/>
+      <w:r>
+        <w:t xml:space="preserve"> Keys apenas quando é necess</w:t>
       </w:r>
       <w:r>
         <w:t>á</w:t>
@@ -214,12 +253,14 @@
         <w:pStyle w:val="ListParagraph"/>
         <w:jc w:val="both"/>
       </w:pPr>
+      <w:proofErr w:type="spellStart"/>
       <w:r>
         <w:rPr>
           <w:rStyle w:val="IntenseReference"/>
         </w:rPr>
         <w:t>cd</w:t>
       </w:r>
+      <w:proofErr w:type="spellEnd"/>
       <w:r>
         <w:t xml:space="preserve"> </w:t>
       </w:r>
@@ -227,11 +268,16 @@
         <w:t>para</w:t>
       </w:r>
       <w:r>
-        <w:t xml:space="preserve"> F</w:t>
+        <w:t xml:space="preserve"> </w:t>
+      </w:r>
+      <w:proofErr w:type="spellStart"/>
+      <w:r>
+        <w:t>F</w:t>
       </w:r>
       <w:r>
         <w:t>oreign</w:t>
       </w:r>
+      <w:proofErr w:type="spellEnd"/>
       <w:r>
         <w:t xml:space="preserve"> </w:t>
       </w:r>
@@ -251,12 +297,14 @@
         </w:numPr>
         <w:jc w:val="both"/>
       </w:pPr>
+      <w:proofErr w:type="spellStart"/>
       <w:r>
         <w:rPr>
           <w:rStyle w:val="IntenseReference"/>
         </w:rPr>
         <w:t>ds</w:t>
       </w:r>
+      <w:proofErr w:type="spellEnd"/>
       <w:r>
         <w:t xml:space="preserve"> </w:t>
       </w:r>
@@ -276,12 +324,14 @@
         </w:numPr>
         <w:jc w:val="both"/>
       </w:pPr>
+      <w:proofErr w:type="spellStart"/>
       <w:r>
         <w:rPr>
           <w:rStyle w:val="IntenseReference"/>
         </w:rPr>
         <w:t>dt</w:t>
       </w:r>
+      <w:proofErr w:type="spellEnd"/>
       <w:r>
         <w:t xml:space="preserve"> </w:t>
       </w:r>
@@ -304,12 +354,14 @@
           <w:lang w:val="en-US"/>
         </w:rPr>
       </w:pPr>
+      <w:proofErr w:type="spellStart"/>
       <w:r>
         <w:rPr>
           <w:rStyle w:val="IntenseReference"/>
         </w:rPr>
         <w:t>hr</w:t>
       </w:r>
+      <w:proofErr w:type="spellEnd"/>
       <w:r>
         <w:rPr>
           <w:lang w:val="en-US"/>
@@ -341,12 +393,14 @@
           <w:lang w:val="en-US"/>
         </w:rPr>
       </w:pPr>
+      <w:proofErr w:type="spellStart"/>
       <w:r>
         <w:rPr>
           <w:rStyle w:val="IntenseReference"/>
         </w:rPr>
         <w:t>is</w:t>
       </w:r>
+      <w:proofErr w:type="spellEnd"/>
       <w:r>
         <w:rPr>
           <w:lang w:val="en-US"/>
@@ -363,8 +417,16 @@
         <w:rPr>
           <w:lang w:val="en-US"/>
         </w:rPr>
-        <w:t xml:space="preserve"> campo boolean</w:t>
-      </w:r>
+        <w:t xml:space="preserve"> campo </w:t>
+      </w:r>
+      <w:proofErr w:type="spellStart"/>
+      <w:r>
+        <w:rPr>
+          <w:lang w:val="en-US"/>
+        </w:rPr>
+        <w:t>boolean</w:t>
+      </w:r>
+      <w:proofErr w:type="spellEnd"/>
     </w:p>
     <w:p>
       <w:pPr>
@@ -375,12 +437,14 @@
         </w:numPr>
         <w:jc w:val="both"/>
       </w:pPr>
+      <w:proofErr w:type="spellStart"/>
       <w:r>
         <w:rPr>
           <w:rStyle w:val="IntenseReference"/>
         </w:rPr>
         <w:t>qt</w:t>
       </w:r>
+      <w:proofErr w:type="spellEnd"/>
       <w:r>
         <w:t xml:space="preserve"> </w:t>
       </w:r>
@@ -400,12 +464,14 @@
         </w:numPr>
         <w:jc w:val="both"/>
       </w:pPr>
+      <w:proofErr w:type="spellStart"/>
       <w:r>
         <w:rPr>
           <w:rStyle w:val="IntenseReference"/>
         </w:rPr>
         <w:t>nm</w:t>
       </w:r>
+      <w:proofErr w:type="spellEnd"/>
       <w:r>
         <w:t xml:space="preserve"> </w:t>
       </w:r>
@@ -425,12 +491,14 @@
         </w:numPr>
         <w:jc w:val="both"/>
       </w:pPr>
+      <w:proofErr w:type="spellStart"/>
       <w:r>
         <w:rPr>
           <w:rStyle w:val="IntenseReference"/>
         </w:rPr>
         <w:t>nr</w:t>
       </w:r>
+      <w:proofErr w:type="spellEnd"/>
       <w:r>
         <w:t xml:space="preserve"> </w:t>
       </w:r>
@@ -450,12 +518,14 @@
         </w:numPr>
         <w:jc w:val="both"/>
       </w:pPr>
+      <w:proofErr w:type="spellStart"/>
       <w:r>
         <w:rPr>
           <w:rStyle w:val="IntenseReference"/>
         </w:rPr>
         <w:t>vl</w:t>
       </w:r>
+      <w:proofErr w:type="spellEnd"/>
       <w:r>
         <w:t xml:space="preserve"> </w:t>
       </w:r>
@@ -548,6 +618,7 @@
         </w:numPr>
         <w:jc w:val="both"/>
       </w:pPr>
+      <w:proofErr w:type="spellStart"/>
       <w:r>
         <w:rPr>
           <w:b/>
@@ -555,6 +626,7 @@
         </w:rPr>
         <w:t>Genêro</w:t>
       </w:r>
+      <w:proofErr w:type="spellEnd"/>
       <w:r>
         <w:rPr>
           <w:b/>
@@ -574,57 +646,90 @@
       <w:r>
         <w:t xml:space="preserve">as colunas </w:t>
       </w:r>
+      <w:proofErr w:type="spellStart"/>
+      <w:r>
+        <w:rPr>
+          <w:rStyle w:val="IntenseReference"/>
+        </w:rPr>
+        <w:t>id_</w:t>
+      </w:r>
+      <w:proofErr w:type="gramStart"/>
+      <w:r>
+        <w:rPr>
+          <w:rStyle w:val="IntenseReference"/>
+        </w:rPr>
+        <w:t>genero</w:t>
+      </w:r>
+      <w:r>
+        <w:t>,</w:t>
+      </w:r>
+      <w:r>
+        <w:rPr>
+          <w:rStyle w:val="IntenseReference"/>
+        </w:rPr>
+        <w:t>ds</w:t>
+      </w:r>
+      <w:proofErr w:type="gramEnd"/>
+      <w:r>
+        <w:rPr>
+          <w:rStyle w:val="IntenseReference"/>
+        </w:rPr>
+        <w:t>_genero</w:t>
+      </w:r>
+      <w:proofErr w:type="spellEnd"/>
+      <w:r>
+        <w:t xml:space="preserve"> e </w:t>
+      </w:r>
+      <w:proofErr w:type="spellStart"/>
+      <w:r>
+        <w:rPr>
+          <w:rStyle w:val="IntenseReference"/>
+        </w:rPr>
+        <w:t>dt_atualizacao</w:t>
+      </w:r>
+      <w:proofErr w:type="spellEnd"/>
+      <w:r>
+        <w:t>.</w:t>
+      </w:r>
+      <w:r>
+        <w:t xml:space="preserve"> Cada coluna contém valores indivisíveis</w:t>
+      </w:r>
+      <w:r>
+        <w:t xml:space="preserve">, </w:t>
+      </w:r>
+      <w:r>
+        <w:t xml:space="preserve">e </w:t>
+      </w:r>
+      <w:r>
+        <w:t>estão todas relacionadas unicamente</w:t>
+      </w:r>
+      <w:r>
+        <w:t xml:space="preserve"> a </w:t>
+      </w:r>
+      <w:proofErr w:type="spellStart"/>
+      <w:r>
+        <w:t>primary</w:t>
+      </w:r>
+      <w:proofErr w:type="spellEnd"/>
+      <w:r>
+        <w:t xml:space="preserve"> </w:t>
+      </w:r>
+      <w:proofErr w:type="spellStart"/>
+      <w:r>
+        <w:t>key</w:t>
+      </w:r>
+      <w:proofErr w:type="spellEnd"/>
+      <w:r>
+        <w:t xml:space="preserve"> </w:t>
+      </w:r>
+      <w:proofErr w:type="spellStart"/>
       <w:r>
         <w:rPr>
           <w:rStyle w:val="IntenseReference"/>
         </w:rPr>
         <w:t>id_genero</w:t>
       </w:r>
-      <w:r>
-        <w:t>,</w:t>
-      </w:r>
-      <w:r>
-        <w:rPr>
-          <w:rStyle w:val="IntenseReference"/>
-        </w:rPr>
-        <w:t>ds_genero</w:t>
-      </w:r>
-      <w:r>
-        <w:t xml:space="preserve"> e </w:t>
-      </w:r>
-      <w:r>
-        <w:rPr>
-          <w:rStyle w:val="IntenseReference"/>
-        </w:rPr>
-        <w:t>dt_atualizacao</w:t>
-      </w:r>
-      <w:r>
-        <w:t>.</w:t>
-      </w:r>
-      <w:r>
-        <w:t xml:space="preserve"> Cada coluna contém valores indivisíveis</w:t>
-      </w:r>
-      <w:r>
-        <w:t xml:space="preserve">, </w:t>
-      </w:r>
-      <w:r>
-        <w:t xml:space="preserve">e </w:t>
-      </w:r>
-      <w:r>
-        <w:t>estão todas relacionadas unicamente</w:t>
-      </w:r>
-      <w:r>
-        <w:t xml:space="preserve"> a primary key</w:t>
-      </w:r>
-      <w:r>
-        <w:t xml:space="preserve"> </w:t>
-      </w:r>
-      <w:r>
-        <w:rPr>
-          <w:rStyle w:val="IntenseReference"/>
-        </w:rPr>
-        <w:t>id_genero</w:t>
-      </w:r>
+      <w:proofErr w:type="spellEnd"/>
       <w:r>
         <w:t>.</w:t>
       </w:r>
@@ -680,14 +785,32 @@
         <w:t xml:space="preserve"> </w:t>
       </w:r>
       <w:r>
-        <w:t xml:space="preserve">Cada coluna contém valores indivisíveis, e estão todas relacionadas unicamente a primary key </w:t>
-      </w:r>
+        <w:t xml:space="preserve">Cada coluna contém valores indivisíveis, e estão todas relacionadas unicamente a </w:t>
+      </w:r>
+      <w:proofErr w:type="spellStart"/>
+      <w:r>
+        <w:t>primary</w:t>
+      </w:r>
+      <w:proofErr w:type="spellEnd"/>
+      <w:r>
+        <w:t xml:space="preserve"> </w:t>
+      </w:r>
+      <w:proofErr w:type="spellStart"/>
+      <w:r>
+        <w:t>key</w:t>
+      </w:r>
+      <w:proofErr w:type="spellEnd"/>
+      <w:r>
+        <w:t xml:space="preserve"> </w:t>
+      </w:r>
+      <w:proofErr w:type="spellStart"/>
       <w:r>
         <w:rPr>
           <w:rStyle w:val="IntenseReference"/>
         </w:rPr>
         <w:t>id_acesso</w:t>
       </w:r>
+      <w:proofErr w:type="spellEnd"/>
       <w:r>
         <w:t>.</w:t>
       </w:r>
@@ -727,93 +850,113 @@
       <w:r>
         <w:t xml:space="preserve">cada aos dados comuns entre anunciantes e consumidores, possuindo colunas como </w:t>
       </w:r>
+      <w:proofErr w:type="spellStart"/>
       <w:r>
         <w:rPr>
           <w:rStyle w:val="IntenseReference"/>
         </w:rPr>
         <w:t>id_usuario</w:t>
       </w:r>
+      <w:proofErr w:type="spellEnd"/>
       <w:r>
         <w:t xml:space="preserve">, </w:t>
       </w:r>
+      <w:proofErr w:type="spellStart"/>
       <w:r>
         <w:rPr>
           <w:rStyle w:val="IntenseReference"/>
         </w:rPr>
         <w:t>cd_acesso</w:t>
       </w:r>
+      <w:proofErr w:type="spellEnd"/>
       <w:r>
         <w:t xml:space="preserve">, </w:t>
       </w:r>
+      <w:proofErr w:type="spellStart"/>
       <w:r>
         <w:rPr>
           <w:rStyle w:val="IntenseReference"/>
         </w:rPr>
         <w:t>cd_inventario_avatar</w:t>
       </w:r>
+      <w:proofErr w:type="spellEnd"/>
       <w:r>
         <w:t xml:space="preserve">, </w:t>
       </w:r>
+      <w:proofErr w:type="spellStart"/>
       <w:r>
         <w:rPr>
           <w:rStyle w:val="IntenseReference"/>
         </w:rPr>
         <w:t>cd_genero</w:t>
       </w:r>
+      <w:proofErr w:type="spellEnd"/>
       <w:r>
         <w:t xml:space="preserve">, </w:t>
       </w:r>
+      <w:proofErr w:type="spellStart"/>
       <w:r>
         <w:rPr>
           <w:rStyle w:val="IntenseReference"/>
         </w:rPr>
         <w:t>nm_usuario</w:t>
       </w:r>
+      <w:proofErr w:type="spellEnd"/>
       <w:r>
         <w:t xml:space="preserve">, </w:t>
       </w:r>
+      <w:proofErr w:type="spellStart"/>
       <w:r>
         <w:rPr>
           <w:rStyle w:val="IntenseReference"/>
         </w:rPr>
         <w:t>ds_email</w:t>
       </w:r>
+      <w:proofErr w:type="spellEnd"/>
       <w:r>
         <w:t xml:space="preserve">, </w:t>
       </w:r>
+      <w:proofErr w:type="spellStart"/>
       <w:r>
         <w:rPr>
           <w:rStyle w:val="IntenseReference"/>
         </w:rPr>
         <w:t>ds_senha</w:t>
       </w:r>
+      <w:proofErr w:type="spellEnd"/>
       <w:r>
         <w:t xml:space="preserve">, </w:t>
       </w:r>
+      <w:proofErr w:type="spellStart"/>
       <w:r>
         <w:rPr>
           <w:rStyle w:val="IntenseReference"/>
         </w:rPr>
         <w:t>is_premium</w:t>
       </w:r>
+      <w:proofErr w:type="spellEnd"/>
       <w:r>
         <w:t xml:space="preserve">, </w:t>
       </w:r>
+      <w:proofErr w:type="spellStart"/>
       <w:r>
         <w:rPr>
           <w:rStyle w:val="IntenseReference"/>
         </w:rPr>
         <w:t>ds_usuario</w:t>
       </w:r>
+      <w:proofErr w:type="spellEnd"/>
       <w:r>
         <w:t xml:space="preserve">, </w:t>
       </w:r>
+      <w:proofErr w:type="spellStart"/>
       <w:r>
         <w:rPr>
           <w:rStyle w:val="IntenseReference"/>
         </w:rPr>
         <w:t>dt_criacao</w:t>
       </w:r>
+      <w:proofErr w:type="spellEnd"/>
       <w:r>
         <w:rPr>
           <w:smallCaps/>
@@ -828,21 +971,25 @@
         </w:rPr>
         <w:t xml:space="preserve"> </w:t>
       </w:r>
+      <w:proofErr w:type="spellStart"/>
       <w:r>
         <w:rPr>
           <w:rStyle w:val="IntenseReference"/>
         </w:rPr>
         <w:t>dt_desativacao</w:t>
       </w:r>
+      <w:proofErr w:type="spellEnd"/>
       <w:r>
         <w:t xml:space="preserve"> e </w:t>
       </w:r>
+      <w:proofErr w:type="spellStart"/>
       <w:r>
         <w:rPr>
           <w:rStyle w:val="IntenseReference"/>
         </w:rPr>
         <w:t>dt_atualizacao</w:t>
       </w:r>
+      <w:proofErr w:type="spellEnd"/>
       <w:r>
         <w:t xml:space="preserve">. </w:t>
       </w:r>
@@ -859,19 +1006,53 @@
         <w:t xml:space="preserve">chave </w:t>
       </w:r>
       <w:r>
-        <w:t xml:space="preserve">dependem da primary key </w:t>
-      </w:r>
+        <w:t xml:space="preserve">dependem da </w:t>
+      </w:r>
+      <w:proofErr w:type="spellStart"/>
+      <w:r>
+        <w:t>primary</w:t>
+      </w:r>
+      <w:proofErr w:type="spellEnd"/>
+      <w:r>
+        <w:t xml:space="preserve"> </w:t>
+      </w:r>
+      <w:proofErr w:type="spellStart"/>
+      <w:r>
+        <w:t>key</w:t>
+      </w:r>
+      <w:proofErr w:type="spellEnd"/>
+      <w:r>
+        <w:t xml:space="preserve"> </w:t>
+      </w:r>
+      <w:proofErr w:type="spellStart"/>
       <w:r>
         <w:rPr>
           <w:rStyle w:val="IntenseReference"/>
         </w:rPr>
         <w:t>id_usuario</w:t>
       </w:r>
+      <w:proofErr w:type="spellEnd"/>
       <w:r>
         <w:t xml:space="preserve"> </w:t>
       </w:r>
       <w:r>
-        <w:t>e suas foreing keys estão referenciadas</w:t>
+        <w:t xml:space="preserve">e suas </w:t>
+      </w:r>
+      <w:proofErr w:type="spellStart"/>
+      <w:r>
+        <w:t>foreing</w:t>
+      </w:r>
+      <w:proofErr w:type="spellEnd"/>
+      <w:r>
+        <w:t xml:space="preserve"> </w:t>
+      </w:r>
+      <w:proofErr w:type="spellStart"/>
+      <w:r>
+        <w:t>keys</w:t>
+      </w:r>
+      <w:proofErr w:type="spellEnd"/>
+      <w:r>
+        <w:t xml:space="preserve"> estão referenciadas</w:t>
       </w:r>
       <w:r>
         <w:t xml:space="preserve"> </w:t>
@@ -945,48 +1126,58 @@
       <w:r>
         <w:t xml:space="preserve">como </w:t>
       </w:r>
+      <w:proofErr w:type="spellStart"/>
       <w:r>
         <w:rPr>
           <w:rStyle w:val="IntenseReference"/>
         </w:rPr>
         <w:t>id_consumidor</w:t>
       </w:r>
+      <w:proofErr w:type="spellEnd"/>
       <w:r>
         <w:t xml:space="preserve">, </w:t>
       </w:r>
+      <w:proofErr w:type="spellStart"/>
       <w:r>
         <w:rPr>
           <w:rStyle w:val="IntenseReference"/>
         </w:rPr>
         <w:t>dt_nascimento</w:t>
       </w:r>
+      <w:proofErr w:type="spellEnd"/>
       <w:r>
         <w:t xml:space="preserve">, </w:t>
       </w:r>
+      <w:proofErr w:type="spellStart"/>
       <w:r>
         <w:rPr>
           <w:rStyle w:val="IntenseReference"/>
         </w:rPr>
         <w:t>nm_nickname</w:t>
       </w:r>
+      <w:proofErr w:type="spellEnd"/>
       <w:r>
         <w:t xml:space="preserve">, </w:t>
       </w:r>
+      <w:proofErr w:type="spellStart"/>
       <w:r>
         <w:rPr>
           <w:rStyle w:val="IntenseReference"/>
         </w:rPr>
         <w:t>nr_polen</w:t>
       </w:r>
+      <w:proofErr w:type="spellEnd"/>
       <w:r>
         <w:t xml:space="preserve"> e </w:t>
       </w:r>
+      <w:proofErr w:type="spellStart"/>
       <w:r>
         <w:rPr>
           <w:rStyle w:val="IntenseReference"/>
         </w:rPr>
         <w:t>is_possivel_anunciar</w:t>
       </w:r>
+      <w:proofErr w:type="spellEnd"/>
       <w:r>
         <w:t xml:space="preserve">, todas </w:t>
       </w:r>
@@ -999,12 +1190,14 @@
       <w:r>
         <w:t xml:space="preserve">relacionadas a </w:t>
       </w:r>
+      <w:proofErr w:type="spellStart"/>
       <w:r>
         <w:rPr>
           <w:rStyle w:val="IntenseReference"/>
         </w:rPr>
         <w:t>id_consumidor</w:t>
       </w:r>
+      <w:proofErr w:type="spellEnd"/>
       <w:r>
         <w:rPr>
           <w:rStyle w:val="IntenseReference"/>
@@ -1052,48 +1245,58 @@
       <w:r>
         <w:t xml:space="preserve"> tabela para dados exclusivos do anunciante, ligada diretamente com usuário. Possui colunas como </w:t>
       </w:r>
+      <w:proofErr w:type="spellStart"/>
       <w:r>
         <w:rPr>
           <w:rStyle w:val="IntenseReference"/>
         </w:rPr>
         <w:t>id_anunciante</w:t>
       </w:r>
+      <w:proofErr w:type="spellEnd"/>
       <w:r>
         <w:t xml:space="preserve">, </w:t>
       </w:r>
+      <w:proofErr w:type="spellStart"/>
       <w:r>
         <w:rPr>
           <w:rStyle w:val="IntenseReference"/>
         </w:rPr>
         <w:t>dt_nascimento</w:t>
       </w:r>
+      <w:proofErr w:type="spellEnd"/>
       <w:r>
         <w:t xml:space="preserve">, </w:t>
       </w:r>
+      <w:proofErr w:type="spellStart"/>
       <w:r>
         <w:rPr>
           <w:rStyle w:val="IntenseReference"/>
         </w:rPr>
         <w:t>nm_empresa</w:t>
       </w:r>
+      <w:proofErr w:type="spellEnd"/>
       <w:r>
         <w:t xml:space="preserve">, </w:t>
       </w:r>
+      <w:proofErr w:type="spellStart"/>
       <w:r>
         <w:rPr>
           <w:rStyle w:val="IntenseReference"/>
         </w:rPr>
         <w:t>nr_cnpj</w:t>
       </w:r>
+      <w:proofErr w:type="spellEnd"/>
       <w:r>
         <w:t xml:space="preserve">, todas armazenam um valor por registro e todas as colunas estão unicamente relacionadas a </w:t>
       </w:r>
+      <w:proofErr w:type="spellStart"/>
       <w:r>
         <w:rPr>
           <w:rStyle w:val="IntenseReference"/>
         </w:rPr>
         <w:t>id_anunciante</w:t>
       </w:r>
+      <w:proofErr w:type="spellEnd"/>
       <w:r>
         <w:rPr>
           <w:rStyle w:val="IntenseReference"/>
@@ -1199,6 +1402,7 @@
         </w:rPr>
         <w:t xml:space="preserve">onsumidores por meio das tags para recomendações futuras. Possui tabelas como </w:t>
       </w:r>
+      <w:proofErr w:type="spellStart"/>
       <w:r>
         <w:rPr>
           <w:rStyle w:val="IntenseReference"/>
@@ -1217,6 +1421,7 @@
         </w:rPr>
         <w:t>_tag</w:t>
       </w:r>
+      <w:proofErr w:type="spellEnd"/>
       <w:r>
         <w:rPr>
           <w:rStyle w:val="IntenseReference"/>
@@ -1228,12 +1433,14 @@
         </w:rPr>
         <w:t xml:space="preserve">, </w:t>
       </w:r>
+      <w:proofErr w:type="spellStart"/>
       <w:r>
         <w:rPr>
           <w:rStyle w:val="IntenseReference"/>
         </w:rPr>
         <w:t>cd_consumidor</w:t>
       </w:r>
+      <w:proofErr w:type="spellEnd"/>
       <w:r>
         <w:rPr>
           <w:rStyle w:val="IntenseReference"/>
@@ -1245,12 +1452,14 @@
         </w:rPr>
         <w:t xml:space="preserve"> e </w:t>
       </w:r>
+      <w:proofErr w:type="spellStart"/>
       <w:r>
         <w:rPr>
           <w:rStyle w:val="IntenseReference"/>
         </w:rPr>
         <w:t>cd_tag</w:t>
       </w:r>
+      <w:proofErr w:type="spellEnd"/>
       <w:r>
         <w:rPr>
           <w:rStyle w:val="IntenseReference"/>
@@ -1293,12 +1502,10 @@
           <w:color w:val="auto"/>
           <w:spacing w:val="0"/>
         </w:rPr>
-        <w:t>sua primary key.</w:t>
-      </w:r>
-    </w:p>
-    <w:p>
-      <w:pPr>
-        <w:pStyle w:val="ListParagraph"/>
+        <w:t xml:space="preserve">sua </w:t>
+      </w:r>
+      <w:proofErr w:type="spellStart"/>
+      <w:r>
         <w:rPr>
           <w:rStyle w:val="IntenseReference"/>
           <w:b w:val="0"/>
@@ -1307,6 +1514,56 @@
           <w:color w:val="auto"/>
           <w:spacing w:val="0"/>
         </w:rPr>
+        <w:t>primary</w:t>
+      </w:r>
+      <w:proofErr w:type="spellEnd"/>
+      <w:r>
+        <w:rPr>
+          <w:rStyle w:val="IntenseReference"/>
+          <w:b w:val="0"/>
+          <w:bCs w:val="0"/>
+          <w:smallCaps w:val="0"/>
+          <w:color w:val="auto"/>
+          <w:spacing w:val="0"/>
+        </w:rPr>
+        <w:t xml:space="preserve"> </w:t>
+      </w:r>
+      <w:proofErr w:type="spellStart"/>
+      <w:r>
+        <w:rPr>
+          <w:rStyle w:val="IntenseReference"/>
+          <w:b w:val="0"/>
+          <w:bCs w:val="0"/>
+          <w:smallCaps w:val="0"/>
+          <w:color w:val="auto"/>
+          <w:spacing w:val="0"/>
+        </w:rPr>
+        <w:t>key</w:t>
+      </w:r>
+      <w:proofErr w:type="spellEnd"/>
+      <w:r>
+        <w:rPr>
+          <w:rStyle w:val="IntenseReference"/>
+          <w:b w:val="0"/>
+          <w:bCs w:val="0"/>
+          <w:smallCaps w:val="0"/>
+          <w:color w:val="auto"/>
+          <w:spacing w:val="0"/>
+        </w:rPr>
+        <w:t>.</w:t>
+      </w:r>
+    </w:p>
+    <w:p>
+      <w:pPr>
+        <w:pStyle w:val="ListParagraph"/>
+        <w:rPr>
+          <w:rStyle w:val="IntenseReference"/>
+          <w:b w:val="0"/>
+          <w:bCs w:val="0"/>
+          <w:smallCaps w:val="0"/>
+          <w:color w:val="auto"/>
+          <w:spacing w:val="0"/>
+        </w:rPr>
       </w:pPr>
     </w:p>
     <w:p>
@@ -1349,9 +1606,11 @@
       <w:r>
         <w:t xml:space="preserve">A </w:t>
       </w:r>
+      <w:proofErr w:type="spellStart"/>
       <w:r>
         <w:t>collection</w:t>
       </w:r>
+      <w:proofErr w:type="spellEnd"/>
       <w:r>
         <w:t xml:space="preserve"> registra as conquistas que os usuários podem obter ao realizar atividades ou alcançar metas dentro do aplicativo, com objetivos específicos para consumidores e anunciantes. Possui as colunas </w:t>
       </w:r>
@@ -1375,12 +1634,10 @@
           <w:color w:val="auto"/>
           <w:spacing w:val="0"/>
         </w:rPr>
-        <w:t>A ideia inicial era que as tabelas usuário, consumidor e anunciante fossem implementadas utilizando herança no SQL. No entanto, devido a erros relacionados a constraints e foreign keys, optou-se por estabelecer ligações diretas entre as tabelas por meio de chaves estrangeiras.</w:t>
-      </w:r>
-    </w:p>
-    <w:p>
-      <w:pPr>
-        <w:pStyle w:val="ListParagraph"/>
+        <w:t xml:space="preserve">A ideia inicial era que as tabelas usuário, consumidor e anunciante fossem implementadas utilizando herança no SQL. No entanto, devido a erros relacionados a </w:t>
+      </w:r>
+      <w:proofErr w:type="spellStart"/>
+      <w:r>
         <w:rPr>
           <w:rStyle w:val="IntenseReference"/>
           <w:b w:val="0"/>
@@ -1389,6 +1646,80 @@
           <w:color w:val="auto"/>
           <w:spacing w:val="0"/>
         </w:rPr>
+        <w:t>constraints</w:t>
+      </w:r>
+      <w:proofErr w:type="spellEnd"/>
+      <w:r>
+        <w:rPr>
+          <w:rStyle w:val="IntenseReference"/>
+          <w:b w:val="0"/>
+          <w:bCs w:val="0"/>
+          <w:smallCaps w:val="0"/>
+          <w:color w:val="auto"/>
+          <w:spacing w:val="0"/>
+        </w:rPr>
+        <w:t xml:space="preserve"> e </w:t>
+      </w:r>
+      <w:proofErr w:type="spellStart"/>
+      <w:r>
+        <w:rPr>
+          <w:rStyle w:val="IntenseReference"/>
+          <w:b w:val="0"/>
+          <w:bCs w:val="0"/>
+          <w:smallCaps w:val="0"/>
+          <w:color w:val="auto"/>
+          <w:spacing w:val="0"/>
+        </w:rPr>
+        <w:t>foreign</w:t>
+      </w:r>
+      <w:proofErr w:type="spellEnd"/>
+      <w:r>
+        <w:rPr>
+          <w:rStyle w:val="IntenseReference"/>
+          <w:b w:val="0"/>
+          <w:bCs w:val="0"/>
+          <w:smallCaps w:val="0"/>
+          <w:color w:val="auto"/>
+          <w:spacing w:val="0"/>
+        </w:rPr>
+        <w:t xml:space="preserve"> </w:t>
+      </w:r>
+      <w:proofErr w:type="spellStart"/>
+      <w:r>
+        <w:rPr>
+          <w:rStyle w:val="IntenseReference"/>
+          <w:b w:val="0"/>
+          <w:bCs w:val="0"/>
+          <w:smallCaps w:val="0"/>
+          <w:color w:val="auto"/>
+          <w:spacing w:val="0"/>
+        </w:rPr>
+        <w:t>keys</w:t>
+      </w:r>
+      <w:proofErr w:type="spellEnd"/>
+      <w:r>
+        <w:rPr>
+          <w:rStyle w:val="IntenseReference"/>
+          <w:b w:val="0"/>
+          <w:bCs w:val="0"/>
+          <w:smallCaps w:val="0"/>
+          <w:color w:val="auto"/>
+          <w:spacing w:val="0"/>
+        </w:rPr>
+        <w:t>, optou-se por estabelecer ligações diretas entre as tabelas por meio de chaves estrangeiras.</w:t>
+      </w:r>
+    </w:p>
+    <w:p>
+      <w:pPr>
+        <w:pStyle w:val="ListParagraph"/>
+        <w:rPr>
+          <w:rStyle w:val="IntenseReference"/>
+          <w:b w:val="0"/>
+          <w:bCs w:val="0"/>
+          <w:smallCaps w:val="0"/>
+          <w:color w:val="auto"/>
+          <w:spacing w:val="0"/>
+        </w:rPr>
       </w:pPr>
     </w:p>
     <w:p>
@@ -1407,6 +1738,7 @@
           <w:spacing w:val="0"/>
         </w:rPr>
       </w:pPr>
+      <w:proofErr w:type="spellStart"/>
       <w:r>
         <w:rPr>
           <w:b/>
@@ -1414,12 +1746,15 @@
         </w:rPr>
         <w:t>Conquista_usuario</w:t>
       </w:r>
+      <w:proofErr w:type="spellEnd"/>
       <w:r>
         <w:t xml:space="preserve">: A </w:t>
       </w:r>
+      <w:proofErr w:type="spellStart"/>
       <w:r>
         <w:t>collection</w:t>
       </w:r>
+      <w:proofErr w:type="spellEnd"/>
       <w:r>
         <w:t xml:space="preserve"> armazena o histórico de conquistas específicas que cada usuário obteve, permitindo rastrear o progresso e registrar realizações. Possui as colunas </w:t>
       </w:r>
@@ -1495,75 +1830,91 @@
       <w:r>
         <w:t xml:space="preserve">As colunas incluem: </w:t>
       </w:r>
+      <w:proofErr w:type="spellStart"/>
       <w:r>
         <w:rPr>
           <w:rStyle w:val="IntenseReference"/>
         </w:rPr>
         <w:t>id_local</w:t>
       </w:r>
+      <w:proofErr w:type="spellEnd"/>
       <w:r>
         <w:t xml:space="preserve">, </w:t>
       </w:r>
+      <w:proofErr w:type="spellStart"/>
       <w:r>
         <w:rPr>
           <w:rStyle w:val="IntenseReference"/>
         </w:rPr>
         <w:t>nm_local</w:t>
       </w:r>
+      <w:proofErr w:type="spellEnd"/>
       <w:r>
         <w:t xml:space="preserve">, </w:t>
       </w:r>
+      <w:proofErr w:type="spellStart"/>
       <w:r>
         <w:rPr>
           <w:rStyle w:val="IntenseReference"/>
         </w:rPr>
         <w:t>nr_lat</w:t>
       </w:r>
+      <w:proofErr w:type="spellEnd"/>
       <w:r>
         <w:t xml:space="preserve">, </w:t>
       </w:r>
+      <w:proofErr w:type="spellStart"/>
       <w:r>
         <w:rPr>
           <w:rStyle w:val="IntenseReference"/>
         </w:rPr>
         <w:t>nr_long</w:t>
       </w:r>
+      <w:proofErr w:type="spellEnd"/>
       <w:r>
         <w:t xml:space="preserve">, </w:t>
       </w:r>
+      <w:proofErr w:type="spellStart"/>
       <w:r>
         <w:rPr>
           <w:rStyle w:val="IntenseReference"/>
         </w:rPr>
         <w:t>hr_abertura</w:t>
       </w:r>
+      <w:proofErr w:type="spellEnd"/>
       <w:r>
         <w:t xml:space="preserve">, </w:t>
       </w:r>
+      <w:proofErr w:type="spellStart"/>
       <w:r>
         <w:rPr>
           <w:rStyle w:val="IntenseReference"/>
         </w:rPr>
         <w:t>hr_fechamento</w:t>
       </w:r>
+      <w:proofErr w:type="spellEnd"/>
       <w:r>
         <w:t xml:space="preserve">, </w:t>
       </w:r>
+      <w:proofErr w:type="spellStart"/>
       <w:r>
         <w:rPr>
           <w:rStyle w:val="IntenseReference"/>
         </w:rPr>
         <w:t>dt_desativacao</w:t>
       </w:r>
+      <w:proofErr w:type="spellEnd"/>
       <w:r>
         <w:t xml:space="preserve"> e </w:t>
       </w:r>
+      <w:proofErr w:type="spellStart"/>
       <w:r>
         <w:rPr>
           <w:rStyle w:val="IntenseReference"/>
         </w:rPr>
         <w:t>dt_atualizacao</w:t>
       </w:r>
+      <w:proofErr w:type="spellEnd"/>
       <w:r>
         <w:t>. Todas as colunas contêm dados indivisíveis</w:t>
       </w:r>
@@ -1573,12 +1924,14 @@
       <w:r>
         <w:t xml:space="preserve">todos os atributos não-chave dependem exclusivamente da chave primária </w:t>
       </w:r>
+      <w:proofErr w:type="spellStart"/>
       <w:r>
         <w:rPr>
           <w:rStyle w:val="IntenseReference"/>
         </w:rPr>
         <w:t>id_local</w:t>
       </w:r>
+      <w:proofErr w:type="spellEnd"/>
       <w:r>
         <w:t>. Além disso, a Tabela local</w:t>
       </w:r>
@@ -1633,48 +1986,58 @@
       <w:r>
         <w:t xml:space="preserve">usuários, com colunas como </w:t>
       </w:r>
+      <w:proofErr w:type="spellStart"/>
       <w:r>
         <w:rPr>
           <w:rStyle w:val="IntenseReference"/>
         </w:rPr>
         <w:t>id_tag</w:t>
       </w:r>
+      <w:proofErr w:type="spellEnd"/>
       <w:r>
         <w:t xml:space="preserve">, </w:t>
       </w:r>
+      <w:proofErr w:type="spellStart"/>
       <w:r>
         <w:rPr>
           <w:rStyle w:val="IntenseReference"/>
         </w:rPr>
         <w:t>nm_tag</w:t>
       </w:r>
+      <w:proofErr w:type="spellEnd"/>
       <w:r>
         <w:t xml:space="preserve">, </w:t>
       </w:r>
+      <w:proofErr w:type="spellStart"/>
       <w:r>
         <w:rPr>
           <w:rStyle w:val="IntenseReference"/>
         </w:rPr>
         <w:t>ds_categoria</w:t>
       </w:r>
+      <w:proofErr w:type="spellEnd"/>
       <w:r>
         <w:t xml:space="preserve">, </w:t>
       </w:r>
+      <w:proofErr w:type="spellStart"/>
       <w:r>
         <w:rPr>
           <w:rStyle w:val="IntenseReference"/>
         </w:rPr>
         <w:t>dt_desativacao</w:t>
       </w:r>
+      <w:proofErr w:type="spellEnd"/>
       <w:r>
         <w:t xml:space="preserve"> e </w:t>
       </w:r>
+      <w:proofErr w:type="spellStart"/>
       <w:r>
         <w:rPr>
           <w:rStyle w:val="IntenseReference"/>
         </w:rPr>
         <w:t>dt_atualizacao</w:t>
       </w:r>
+      <w:proofErr w:type="spellEnd"/>
       <w:r>
         <w:t>. Cada coluna armazena dados indivisíveis</w:t>
       </w:r>
@@ -1684,12 +2047,14 @@
       <w:r>
         <w:t xml:space="preserve">é atendida porque cada coluna não-chave depende exclusivamente da chave primária </w:t>
       </w:r>
+      <w:proofErr w:type="spellStart"/>
       <w:r>
         <w:rPr>
           <w:rStyle w:val="IntenseReference"/>
         </w:rPr>
         <w:t>id_tag</w:t>
       </w:r>
+      <w:proofErr w:type="spellEnd"/>
       <w:r>
         <w:t>.</w:t>
       </w:r>
@@ -1745,63 +2110,84 @@
       <w:r>
         <w:t xml:space="preserve">, incluindo colunas como </w:t>
       </w:r>
+      <w:proofErr w:type="spellStart"/>
       <w:r>
         <w:rPr>
           <w:rStyle w:val="IntenseReference"/>
         </w:rPr>
         <w:t>id_evento</w:t>
       </w:r>
+      <w:proofErr w:type="spellEnd"/>
       <w:r>
         <w:t xml:space="preserve">, </w:t>
       </w:r>
+      <w:proofErr w:type="spellStart"/>
       <w:r>
         <w:rPr>
           <w:rStyle w:val="IntenseReference"/>
         </w:rPr>
         <w:t>cd_local</w:t>
       </w:r>
+      <w:proofErr w:type="spellEnd"/>
       <w:r>
         <w:t>,</w:t>
       </w:r>
       <w:r>
         <w:t xml:space="preserve"> </w:t>
       </w:r>
+      <w:proofErr w:type="spellStart"/>
       <w:r>
         <w:rPr>
           <w:rStyle w:val="IntenseReference"/>
         </w:rPr>
         <w:t>cd_anunciante</w:t>
       </w:r>
+      <w:proofErr w:type="spellEnd"/>
       <w:r>
         <w:t xml:space="preserve">, </w:t>
       </w:r>
+      <w:proofErr w:type="spellStart"/>
       <w:r>
         <w:rPr>
           <w:rStyle w:val="IntenseReference"/>
         </w:rPr>
         <w:t>nm_evento</w:t>
       </w:r>
+      <w:proofErr w:type="spellEnd"/>
       <w:r>
         <w:t xml:space="preserve">, </w:t>
       </w:r>
+      <w:proofErr w:type="spellStart"/>
       <w:r>
         <w:rPr>
           <w:rStyle w:val="IntenseReference"/>
         </w:rPr>
         <w:t>ds_evento</w:t>
       </w:r>
+      <w:proofErr w:type="spellEnd"/>
       <w:r>
         <w:t xml:space="preserve">, </w:t>
       </w:r>
-      <w:r>
-        <w:rPr>
-          <w:rStyle w:val="IntenseReference"/>
-        </w:rPr>
-        <w:t>dt_inicio</w:t>
-      </w:r>
+      <w:proofErr w:type="spellStart"/>
+      <w:r>
+        <w:rPr>
+          <w:rStyle w:val="IntenseReference"/>
+        </w:rPr>
+        <w:t>dt_</w:t>
+      </w:r>
+      <w:proofErr w:type="gramStart"/>
+      <w:r>
+        <w:rPr>
+          <w:rStyle w:val="IntenseReference"/>
+        </w:rPr>
+        <w:t>inicio</w:t>
+      </w:r>
+      <w:proofErr w:type="spellEnd"/>
+      <w:proofErr w:type="gramEnd"/>
       <w:r>
         <w:t xml:space="preserve">, </w:t>
       </w:r>
+      <w:proofErr w:type="spellStart"/>
       <w:r>
         <w:rPr>
           <w:rStyle w:val="IntenseReference"/>
@@ -1809,51 +2195,62 @@
         <w:lastRenderedPageBreak/>
         <w:t>hr_inicio</w:t>
       </w:r>
+      <w:proofErr w:type="spellEnd"/>
       <w:r>
         <w:t xml:space="preserve">, </w:t>
       </w:r>
+      <w:proofErr w:type="spellStart"/>
       <w:r>
         <w:rPr>
           <w:rStyle w:val="IntenseReference"/>
         </w:rPr>
         <w:t>dt_fim</w:t>
       </w:r>
+      <w:proofErr w:type="spellEnd"/>
       <w:r>
         <w:t xml:space="preserve">, </w:t>
       </w:r>
+      <w:proofErr w:type="spellStart"/>
       <w:r>
         <w:rPr>
           <w:rStyle w:val="IntenseReference"/>
         </w:rPr>
         <w:t>hr_fim</w:t>
       </w:r>
+      <w:proofErr w:type="spellEnd"/>
       <w:r>
         <w:t xml:space="preserve">, </w:t>
       </w:r>
+      <w:proofErr w:type="spellStart"/>
       <w:r>
         <w:rPr>
           <w:rStyle w:val="IntenseReference"/>
         </w:rPr>
         <w:t>url_documentacao</w:t>
       </w:r>
+      <w:proofErr w:type="spellEnd"/>
       <w:r>
         <w:t xml:space="preserve">, </w:t>
       </w:r>
+      <w:proofErr w:type="spellStart"/>
       <w:r>
         <w:rPr>
           <w:rStyle w:val="IntenseReference"/>
         </w:rPr>
         <w:t>dt_desativacao</w:t>
       </w:r>
+      <w:proofErr w:type="spellEnd"/>
       <w:r>
         <w:t xml:space="preserve"> e </w:t>
       </w:r>
+      <w:proofErr w:type="spellStart"/>
       <w:r>
         <w:rPr>
           <w:rStyle w:val="IntenseReference"/>
         </w:rPr>
         <w:t>dt_atualizacao</w:t>
       </w:r>
+      <w:proofErr w:type="spellEnd"/>
       <w:r>
         <w:t>. Todas as colunas são atômicas</w:t>
       </w:r>
@@ -1913,39 +2310,47 @@
       <w:r>
         <w:t xml:space="preserve">com as colunas </w:t>
       </w:r>
+      <w:proofErr w:type="spellStart"/>
       <w:r>
         <w:rPr>
           <w:rStyle w:val="IntenseReference"/>
         </w:rPr>
         <w:t>id_evento_tag</w:t>
       </w:r>
+      <w:proofErr w:type="spellEnd"/>
       <w:r>
         <w:t xml:space="preserve">, </w:t>
       </w:r>
+      <w:proofErr w:type="spellStart"/>
       <w:r>
         <w:rPr>
           <w:rStyle w:val="IntenseReference"/>
         </w:rPr>
         <w:t>cd_tag</w:t>
       </w:r>
+      <w:proofErr w:type="spellEnd"/>
       <w:r>
         <w:t xml:space="preserve">, </w:t>
       </w:r>
+      <w:proofErr w:type="spellStart"/>
       <w:r>
         <w:rPr>
           <w:rStyle w:val="IntenseReference"/>
         </w:rPr>
         <w:t>cd_evento</w:t>
       </w:r>
+      <w:proofErr w:type="spellEnd"/>
       <w:r>
         <w:t xml:space="preserve"> e </w:t>
       </w:r>
+      <w:proofErr w:type="spellStart"/>
       <w:r>
         <w:rPr>
           <w:rStyle w:val="IntenseReference"/>
         </w:rPr>
         <w:t>dt_atualizacao</w:t>
       </w:r>
+      <w:proofErr w:type="spellEnd"/>
       <w:r>
         <w:t xml:space="preserve">. </w:t>
       </w:r>
@@ -1996,42 +2401,50 @@
       <w:r>
         <w:t xml:space="preserve">. Suas colunas são </w:t>
       </w:r>
+      <w:proofErr w:type="spellStart"/>
       <w:r>
         <w:rPr>
           <w:rStyle w:val="IntenseReference"/>
         </w:rPr>
         <w:t>id_interesse</w:t>
       </w:r>
+      <w:proofErr w:type="spellEnd"/>
       <w:r>
         <w:t>,</w:t>
       </w:r>
       <w:r>
         <w:t xml:space="preserve"> </w:t>
       </w:r>
+      <w:proofErr w:type="spellStart"/>
       <w:r>
         <w:rPr>
           <w:rStyle w:val="IntenseReference"/>
         </w:rPr>
         <w:t>cd_consumidor</w:t>
       </w:r>
+      <w:proofErr w:type="spellEnd"/>
       <w:r>
         <w:t xml:space="preserve">, </w:t>
       </w:r>
+      <w:proofErr w:type="spellStart"/>
       <w:r>
         <w:rPr>
           <w:rStyle w:val="IntenseReference"/>
         </w:rPr>
         <w:t>cd_evento</w:t>
       </w:r>
+      <w:proofErr w:type="spellEnd"/>
       <w:r>
         <w:t xml:space="preserve"> e </w:t>
       </w:r>
+      <w:proofErr w:type="spellStart"/>
       <w:r>
         <w:rPr>
           <w:rStyle w:val="IntenseReference"/>
         </w:rPr>
         <w:t>dt_atualizacao</w:t>
       </w:r>
+      <w:proofErr w:type="spellEnd"/>
       <w:r>
         <w:t>. Cada coluna armazena valores indivisíveis</w:t>
       </w:r>
@@ -2066,9 +2479,11 @@
       <w:r>
         <w:t xml:space="preserve">: A </w:t>
       </w:r>
+      <w:proofErr w:type="spellStart"/>
       <w:r>
         <w:t>collection</w:t>
       </w:r>
+      <w:proofErr w:type="spellEnd"/>
       <w:r>
         <w:t xml:space="preserve"> armazena os feedbacks de usuários sobre os eventos, incluindo notas, comentários e reações adicionais, como emojis. Possui as colunas </w:t>
       </w:r>
@@ -2083,9 +2498,11 @@
       <w:r>
         <w:t xml:space="preserve">. Cada coluna armazena dados indivisíveis e a </w:t>
       </w:r>
+      <w:proofErr w:type="spellStart"/>
       <w:r>
         <w:t>collection</w:t>
       </w:r>
+      <w:proofErr w:type="spellEnd"/>
       <w:r>
         <w:t xml:space="preserve"> está organizada unicamente pela chave primária </w:t>
       </w:r>
@@ -2125,9 +2542,11 @@
       <w:r>
         <w:t xml:space="preserve">: A </w:t>
       </w:r>
+      <w:proofErr w:type="spellStart"/>
       <w:r>
         <w:t>collection</w:t>
       </w:r>
+      <w:proofErr w:type="spellEnd"/>
       <w:r>
         <w:t xml:space="preserve"> define a periodicidade dos eventos que se repetem, como eventos diários, semanais ou mensais, e facilita a exibição automática para os usuários. As colunas incluem </w:t>
       </w:r>
@@ -2202,84 +2621,102 @@
       <w:r>
         <w:t xml:space="preserve">, com colunas que incluem: </w:t>
       </w:r>
+      <w:proofErr w:type="spellStart"/>
       <w:r>
         <w:rPr>
           <w:rStyle w:val="IntenseReference"/>
         </w:rPr>
         <w:t>id_produto</w:t>
       </w:r>
+      <w:proofErr w:type="spellEnd"/>
       <w:r>
         <w:t xml:space="preserve">, </w:t>
       </w:r>
+      <w:proofErr w:type="spellStart"/>
       <w:r>
         <w:rPr>
           <w:rStyle w:val="IntenseReference"/>
         </w:rPr>
         <w:t>qt_estoque</w:t>
       </w:r>
+      <w:proofErr w:type="spellEnd"/>
       <w:r>
         <w:t xml:space="preserve">, </w:t>
       </w:r>
+      <w:proofErr w:type="spellStart"/>
       <w:r>
         <w:rPr>
           <w:rStyle w:val="IntenseReference"/>
         </w:rPr>
         <w:t>nm_produto</w:t>
       </w:r>
+      <w:proofErr w:type="spellEnd"/>
       <w:r>
         <w:t xml:space="preserve">, </w:t>
       </w:r>
+      <w:proofErr w:type="spellStart"/>
       <w:r>
         <w:rPr>
           <w:rStyle w:val="IntenseReference"/>
         </w:rPr>
         <w:t>ds_produto</w:t>
       </w:r>
+      <w:proofErr w:type="spellEnd"/>
       <w:r>
         <w:t xml:space="preserve">, </w:t>
       </w:r>
+      <w:proofErr w:type="spellStart"/>
       <w:r>
         <w:rPr>
           <w:rStyle w:val="IntenseReference"/>
         </w:rPr>
         <w:t>vl_preco</w:t>
       </w:r>
+      <w:proofErr w:type="spellEnd"/>
       <w:r>
         <w:t xml:space="preserve">, </w:t>
       </w:r>
+      <w:proofErr w:type="spellStart"/>
       <w:r>
         <w:rPr>
           <w:rStyle w:val="IntenseReference"/>
         </w:rPr>
         <w:t>nm_categoria</w:t>
       </w:r>
+      <w:proofErr w:type="spellEnd"/>
       <w:r>
         <w:t xml:space="preserve">, </w:t>
       </w:r>
+      <w:proofErr w:type="spellStart"/>
       <w:r>
         <w:rPr>
           <w:rStyle w:val="IntenseReference"/>
         </w:rPr>
         <w:t>url_imagem</w:t>
       </w:r>
+      <w:proofErr w:type="spellEnd"/>
       <w:r>
         <w:t xml:space="preserve">, </w:t>
       </w:r>
+      <w:proofErr w:type="spellStart"/>
       <w:r>
         <w:rPr>
           <w:rStyle w:val="IntenseReference"/>
         </w:rPr>
         <w:t>dt_desativacao</w:t>
       </w:r>
+      <w:proofErr w:type="spellEnd"/>
       <w:r>
         <w:t xml:space="preserve"> e </w:t>
       </w:r>
+      <w:proofErr w:type="spellStart"/>
       <w:r>
         <w:rPr>
           <w:rStyle w:val="IntenseReference"/>
         </w:rPr>
         <w:t>dt_atualizacao</w:t>
       </w:r>
+      <w:proofErr w:type="spellEnd"/>
       <w:r>
         <w:t>. Todas as colunas contêm valores atômicos</w:t>
       </w:r>
@@ -2301,12 +2738,14 @@
       <w:r>
         <w:t xml:space="preserve"> unicamente da chave primária </w:t>
       </w:r>
+      <w:proofErr w:type="spellStart"/>
       <w:r>
         <w:rPr>
           <w:rStyle w:val="IntenseReference"/>
         </w:rPr>
         <w:t>id_produto</w:t>
       </w:r>
+      <w:proofErr w:type="spellEnd"/>
       <w:r>
         <w:t>. Além disso, não há dependências transitivas entre as colunas não-chave</w:t>
       </w:r>
@@ -2359,75 +2798,91 @@
       <w:r>
         <w:t xml:space="preserve"> com colunas como </w:t>
       </w:r>
+      <w:proofErr w:type="spellStart"/>
       <w:r>
         <w:rPr>
           <w:rStyle w:val="IntenseReference"/>
         </w:rPr>
         <w:t>id_compra</w:t>
       </w:r>
+      <w:proofErr w:type="spellEnd"/>
       <w:r>
         <w:t xml:space="preserve">, </w:t>
       </w:r>
+      <w:proofErr w:type="spellStart"/>
       <w:r>
         <w:rPr>
           <w:rStyle w:val="IntenseReference"/>
         </w:rPr>
         <w:t>cd_usuario</w:t>
       </w:r>
+      <w:proofErr w:type="spellEnd"/>
       <w:r>
         <w:t xml:space="preserve">, </w:t>
       </w:r>
+      <w:proofErr w:type="spellStart"/>
       <w:r>
         <w:rPr>
           <w:rStyle w:val="IntenseReference"/>
         </w:rPr>
         <w:t>cd_produto</w:t>
       </w:r>
+      <w:proofErr w:type="spellEnd"/>
       <w:r>
         <w:t xml:space="preserve">, </w:t>
       </w:r>
+      <w:proofErr w:type="spellStart"/>
       <w:r>
         <w:rPr>
           <w:rStyle w:val="IntenseReference"/>
         </w:rPr>
         <w:t>cd_evento</w:t>
       </w:r>
+      <w:proofErr w:type="spellEnd"/>
       <w:r>
         <w:t xml:space="preserve">, </w:t>
       </w:r>
+      <w:proofErr w:type="spellStart"/>
       <w:r>
         <w:rPr>
           <w:rStyle w:val="IntenseReference"/>
         </w:rPr>
         <w:t>dt_compra</w:t>
       </w:r>
+      <w:proofErr w:type="spellEnd"/>
       <w:r>
         <w:t xml:space="preserve">, </w:t>
       </w:r>
+      <w:proofErr w:type="spellStart"/>
       <w:r>
         <w:rPr>
           <w:rStyle w:val="IntenseReference"/>
         </w:rPr>
         <w:t>vl_total</w:t>
       </w:r>
+      <w:proofErr w:type="spellEnd"/>
       <w:r>
         <w:t xml:space="preserve">, </w:t>
       </w:r>
+      <w:proofErr w:type="spellStart"/>
       <w:r>
         <w:rPr>
           <w:rStyle w:val="IntenseReference"/>
         </w:rPr>
         <w:t>ds_status</w:t>
       </w:r>
+      <w:proofErr w:type="spellEnd"/>
       <w:r>
         <w:t xml:space="preserve"> e </w:t>
       </w:r>
+      <w:proofErr w:type="spellStart"/>
       <w:r>
         <w:rPr>
           <w:rStyle w:val="IntenseReference"/>
         </w:rPr>
         <w:t>dt_atualizacao</w:t>
       </w:r>
+      <w:proofErr w:type="spellEnd"/>
       <w:r>
         <w:t>. Todas as colunas contêm valores indivisíveis</w:t>
       </w:r>
@@ -2437,12 +2892,14 @@
       <w:r>
         <w:t xml:space="preserve">cada coluna não-chave depende exclusivamente da chave primária </w:t>
       </w:r>
+      <w:proofErr w:type="spellStart"/>
       <w:r>
         <w:rPr>
           <w:rStyle w:val="IntenseReference"/>
         </w:rPr>
         <w:t>id_compra</w:t>
       </w:r>
+      <w:proofErr w:type="spellEnd"/>
       <w:r>
         <w:t xml:space="preserve">. </w:t>
       </w:r>
@@ -2481,35 +2938,49 @@
         <w:rPr>
           <w:rStyle w:val="IntenseReference"/>
         </w:rPr>
-        <w:t xml:space="preserve"> id_pagamento</w:t>
-      </w:r>
+        <w:t xml:space="preserve"> </w:t>
+      </w:r>
+      <w:proofErr w:type="spellStart"/>
+      <w:r>
+        <w:rPr>
+          <w:rStyle w:val="IntenseReference"/>
+        </w:rPr>
+        <w:t>id_pagamento</w:t>
+      </w:r>
+      <w:proofErr w:type="spellEnd"/>
       <w:r>
         <w:t xml:space="preserve">, </w:t>
       </w:r>
+      <w:proofErr w:type="spellStart"/>
       <w:r>
         <w:rPr>
           <w:rStyle w:val="IntenseReference"/>
         </w:rPr>
         <w:t>cd_compra</w:t>
       </w:r>
+      <w:proofErr w:type="spellEnd"/>
       <w:r>
         <w:t xml:space="preserve">, </w:t>
       </w:r>
+      <w:proofErr w:type="spellStart"/>
       <w:r>
         <w:rPr>
           <w:rStyle w:val="IntenseReference"/>
         </w:rPr>
         <w:t>dt_pagamento</w:t>
       </w:r>
+      <w:proofErr w:type="spellEnd"/>
       <w:r>
         <w:t xml:space="preserve"> e </w:t>
       </w:r>
+      <w:proofErr w:type="spellStart"/>
       <w:r>
         <w:rPr>
           <w:rStyle w:val="IntenseReference"/>
         </w:rPr>
         <w:t>dt_atualizacao</w:t>
       </w:r>
+      <w:proofErr w:type="spellEnd"/>
       <w:r>
         <w:t>. Cada coluna possui dados indivisíveis</w:t>
       </w:r>
@@ -2523,14 +2994,24 @@
         <w:lastRenderedPageBreak/>
         <w:t xml:space="preserve">exclusivamente da chave primária </w:t>
       </w:r>
+      <w:proofErr w:type="spellStart"/>
       <w:r>
         <w:rPr>
           <w:rStyle w:val="IntenseReference"/>
         </w:rPr>
         <w:t>id_pagamento</w:t>
       </w:r>
-      <w:r>
-        <w:t xml:space="preserve"> e nãp possuem outras dependências.</w:t>
+      <w:proofErr w:type="spellEnd"/>
+      <w:r>
+        <w:t xml:space="preserve"> e </w:t>
+      </w:r>
+      <w:proofErr w:type="spellStart"/>
+      <w:r>
+        <w:t>nãp</w:t>
+      </w:r>
+      <w:proofErr w:type="spellEnd"/>
+      <w:r>
+        <w:t xml:space="preserve"> possuem outras dependências.</w:t>
       </w:r>
     </w:p>
     <w:p>
@@ -2595,6 +3076,7 @@
         </w:rPr>
         <w:t xml:space="preserve"> </w:t>
       </w:r>
+      <w:proofErr w:type="spellStart"/>
       <w:r>
         <w:rPr>
           <w:rStyle w:val="IntenseReference"/>
@@ -2607,24 +3089,29 @@
         </w:rPr>
         <w:t>l</w:t>
       </w:r>
+      <w:proofErr w:type="spellEnd"/>
       <w:r>
         <w:t xml:space="preserve">, </w:t>
       </w:r>
+      <w:proofErr w:type="spellStart"/>
       <w:r>
         <w:rPr>
           <w:rStyle w:val="IntenseReference"/>
         </w:rPr>
         <w:t>ds_frase_sustentavel</w:t>
       </w:r>
+      <w:proofErr w:type="spellEnd"/>
       <w:r>
         <w:t xml:space="preserve">, </w:t>
       </w:r>
+      <w:proofErr w:type="spellStart"/>
       <w:r>
         <w:rPr>
           <w:rStyle w:val="IntenseReference"/>
         </w:rPr>
         <w:t>dt_frase_sustentavel</w:t>
       </w:r>
+      <w:proofErr w:type="spellEnd"/>
       <w:r>
         <w:rPr>
           <w:rStyle w:val="IntenseReference"/>
@@ -2634,15 +3121,18 @@
       <w:r>
         <w:t xml:space="preserve">e </w:t>
       </w:r>
+      <w:proofErr w:type="spellStart"/>
       <w:r>
         <w:rPr>
           <w:rStyle w:val="IntenseReference"/>
         </w:rPr>
         <w:t>dt_atualizacao</w:t>
       </w:r>
+      <w:proofErr w:type="spellEnd"/>
       <w:r>
         <w:t xml:space="preserve">. Todas as colunas contêm valores atômicos e dependem unicamente da chave primária </w:t>
       </w:r>
+      <w:proofErr w:type="spellStart"/>
       <w:r>
         <w:rPr>
           <w:rStyle w:val="IntenseReference"/>
@@ -2655,6 +3145,7 @@
         </w:rPr>
         <w:t>l</w:t>
       </w:r>
+      <w:proofErr w:type="spellEnd"/>
       <w:r>
         <w:t>. Além disso, não há dependências transitivas entre as colunas não-chave.</w:t>
       </w:r>
@@ -2778,32 +3269,46 @@
       <w:r>
         <w:t>: O script 2 altera o nome de várias colunas para seguir uma convenção de nomenclatura (</w:t>
       </w:r>
+      <w:proofErr w:type="spellStart"/>
       <w:r>
         <w:rPr>
           <w:rStyle w:val="IntenseReference"/>
         </w:rPr>
         <w:t>cd</w:t>
       </w:r>
+      <w:proofErr w:type="spellEnd"/>
       <w:r>
         <w:t xml:space="preserve"> para chaves estrangeiras, </w:t>
       </w:r>
+      <w:proofErr w:type="spellStart"/>
       <w:r>
         <w:rPr>
           <w:rStyle w:val="IntenseReference"/>
         </w:rPr>
         <w:t>nm</w:t>
       </w:r>
+      <w:proofErr w:type="spellEnd"/>
       <w:r>
         <w:t xml:space="preserve"> para nomes, </w:t>
       </w:r>
+      <w:proofErr w:type="spellStart"/>
       <w:r>
         <w:rPr>
           <w:rStyle w:val="IntenseReference"/>
         </w:rPr>
         <w:t>ds</w:t>
       </w:r>
-      <w:r>
-        <w:t xml:space="preserve"> para descrições, etc.), o que facilita a identificação de chaves e dependências.</w:t>
+      <w:proofErr w:type="spellEnd"/>
+      <w:r>
+        <w:t xml:space="preserve"> para </w:t>
+      </w:r>
+      <w:proofErr w:type="gramStart"/>
+      <w:r>
+        <w:t>descrições, etc.</w:t>
+      </w:r>
+      <w:proofErr w:type="gramEnd"/>
+      <w:r>
+        <w:t>), o que facilita a identificação de chaves e dependências.</w:t>
       </w:r>
     </w:p>
     <w:p>
@@ -2822,18 +3327,33 @@
         <w:t>Separação de Responsabilidades</w:t>
       </w:r>
       <w:r>
-        <w:t xml:space="preserve">: No Script 1, as tabelas </w:t>
-      </w:r>
-      <w:r>
-        <w:rPr>
-          <w:b/>
-          <w:bCs/>
-        </w:rPr>
-        <w:t>dados_consumidor</w:t>
-      </w:r>
+        <w:t xml:space="preserve">: No Script 1, as </w:t>
+      </w:r>
+      <w:proofErr w:type="gramStart"/>
+      <w:r>
+        <w:t xml:space="preserve">tabelas </w:t>
+      </w:r>
+      <w:proofErr w:type="spellStart"/>
+      <w:r>
+        <w:rPr>
+          <w:b/>
+          <w:bCs/>
+        </w:rPr>
+        <w:t>dados</w:t>
+      </w:r>
+      <w:proofErr w:type="gramEnd"/>
+      <w:r>
+        <w:rPr>
+          <w:b/>
+          <w:bCs/>
+        </w:rPr>
+        <w:t>_consumidor</w:t>
+      </w:r>
+      <w:proofErr w:type="spellEnd"/>
       <w:r>
         <w:t xml:space="preserve"> e </w:t>
       </w:r>
+      <w:proofErr w:type="spellStart"/>
       <w:r>
         <w:rPr>
           <w:b/>
@@ -2841,18 +3361,22 @@
         </w:rPr>
         <w:t>dados_anunciante</w:t>
       </w:r>
+      <w:proofErr w:type="spellEnd"/>
       <w:r>
         <w:t xml:space="preserve"> incluem atributos que podem se sobrepor aos usuários em geral, como </w:t>
       </w:r>
+      <w:proofErr w:type="spellStart"/>
       <w:r>
         <w:rPr>
           <w:rStyle w:val="IntenseReference"/>
         </w:rPr>
         <w:t>id_usuario</w:t>
       </w:r>
+      <w:proofErr w:type="spellEnd"/>
       <w:r>
         <w:t xml:space="preserve">. No Script 2, eles são normalizados em consumidor e anunciante que fazem referência direta a </w:t>
       </w:r>
+      <w:proofErr w:type="spellStart"/>
       <w:r>
         <w:rPr>
           <w:b/>
@@ -2860,6 +3384,7 @@
         </w:rPr>
         <w:t>usuario</w:t>
       </w:r>
+      <w:proofErr w:type="spellEnd"/>
       <w:r>
         <w:t>.</w:t>
       </w:r>
@@ -2913,10 +3438,35 @@
           <w:b/>
           <w:bCs/>
         </w:rPr>
-        <w:t>Separação das Tabelas acesso e usuario_tag</w:t>
-      </w:r>
-      <w:r>
-        <w:t>: No Script 1, usuario armazenava algumas informações que poderiam ser categorizadas separadamente. No Script 2, as tabelas acesso e usuario_tag foram criadas para que:</w:t>
+        <w:t xml:space="preserve">Separação das Tabelas acesso e </w:t>
+      </w:r>
+      <w:proofErr w:type="spellStart"/>
+      <w:r>
+        <w:rPr>
+          <w:b/>
+          <w:bCs/>
+        </w:rPr>
+        <w:t>usuario_tag</w:t>
+      </w:r>
+      <w:proofErr w:type="spellEnd"/>
+      <w:r>
+        <w:t xml:space="preserve">: No Script 1, </w:t>
+      </w:r>
+      <w:proofErr w:type="spellStart"/>
+      <w:r>
+        <w:t>usuario</w:t>
+      </w:r>
+      <w:proofErr w:type="spellEnd"/>
+      <w:r>
+        <w:t xml:space="preserve"> armazenava algumas informações que poderiam ser categorizadas separadamente. No Script 2, as tabelas acesso e </w:t>
+      </w:r>
+      <w:proofErr w:type="spellStart"/>
+      <w:r>
+        <w:t>usuario_tag</w:t>
+      </w:r>
+      <w:proofErr w:type="spellEnd"/>
+      <w:r>
+        <w:t xml:space="preserve"> foram criadas para que:</w:t>
       </w:r>
     </w:p>
     <w:p>
@@ -2929,7 +3479,15 @@
       </w:pPr>
       <w:r>
         <w:lastRenderedPageBreak/>
-        <w:t>acesso gere dados relacionados ao acesso do usuário e evita dependências transitivas no usuario.</w:t>
+        <w:t xml:space="preserve">acesso gere dados relacionados ao acesso do usuário e evita dependências transitivas no </w:t>
+      </w:r>
+      <w:proofErr w:type="spellStart"/>
+      <w:r>
+        <w:t>usuario</w:t>
+      </w:r>
+      <w:proofErr w:type="spellEnd"/>
+      <w:r>
+        <w:t>.</w:t>
       </w:r>
     </w:p>
     <w:p>
@@ -2940,8 +3498,29 @@
         </w:numPr>
         <w:jc w:val="both"/>
       </w:pPr>
-      <w:r>
-        <w:t>usuario_tag cria uma associação entre usuario e tag, permitindo que usuario dependa apenas de colunas próprias sem dependências externas transitivas.</w:t>
+      <w:proofErr w:type="spellStart"/>
+      <w:r>
+        <w:t>usuario_tag</w:t>
+      </w:r>
+      <w:proofErr w:type="spellEnd"/>
+      <w:r>
+        <w:t xml:space="preserve"> cria uma associação entre </w:t>
+      </w:r>
+      <w:proofErr w:type="spellStart"/>
+      <w:r>
+        <w:t>usuario</w:t>
+      </w:r>
+      <w:proofErr w:type="spellEnd"/>
+      <w:r>
+        <w:t xml:space="preserve"> e tag, permitindo que </w:t>
+      </w:r>
+      <w:proofErr w:type="spellStart"/>
+      <w:r>
+        <w:t>usuario</w:t>
+      </w:r>
+      <w:proofErr w:type="spellEnd"/>
+      <w:r>
+        <w:t xml:space="preserve"> dependa apenas de colunas próprias sem dependências externas transitivas.</w:t>
       </w:r>
     </w:p>
     <w:p>
@@ -2982,8 +3561,17 @@
           <w:b/>
           <w:bCs/>
         </w:rPr>
-        <w:t>Padronização de Nomeclatura</w:t>
-      </w:r>
+        <w:t xml:space="preserve">Padronização de </w:t>
+      </w:r>
+      <w:proofErr w:type="spellStart"/>
+      <w:r>
+        <w:rPr>
+          <w:b/>
+          <w:bCs/>
+        </w:rPr>
+        <w:t>Nomeclatura</w:t>
+      </w:r>
+      <w:proofErr w:type="spellEnd"/>
       <w:r>
         <w:t xml:space="preserve">: Nomes de colunas seguem um padrão (ex.: </w:t>
       </w:r>
@@ -2996,12 +3584,14 @@
       <w:r>
         <w:t xml:space="preserve"> para PK, </w:t>
       </w:r>
+      <w:proofErr w:type="spellStart"/>
       <w:r>
         <w:rPr>
           <w:rStyle w:val="IntenseReference"/>
         </w:rPr>
         <w:t>cd</w:t>
       </w:r>
+      <w:proofErr w:type="spellEnd"/>
       <w:r>
         <w:t xml:space="preserve"> para FK), facilitando a leitura e manutenção.</w:t>
       </w:r>
@@ -3038,11 +3628,28 @@
           <w:b/>
           <w:bCs/>
         </w:rPr>
-        <w:t>Remoção de Views Desnecessárias</w:t>
+        <w:t xml:space="preserve">Remoção de </w:t>
+      </w:r>
+      <w:proofErr w:type="spellStart"/>
+      <w:r>
+        <w:rPr>
+          <w:b/>
+          <w:bCs/>
+        </w:rPr>
+        <w:t>Views</w:t>
+      </w:r>
+      <w:proofErr w:type="spellEnd"/>
+      <w:r>
+        <w:rPr>
+          <w:b/>
+          <w:bCs/>
+        </w:rPr>
+        <w:t xml:space="preserve"> Desnecessárias</w:t>
       </w:r>
       <w:r>
         <w:t xml:space="preserve">: As </w:t>
       </w:r>
+      <w:proofErr w:type="spellStart"/>
       <w:r>
         <w:rPr>
           <w:b/>
@@ -3050,6 +3657,7 @@
         </w:rPr>
         <w:t>views</w:t>
       </w:r>
+      <w:proofErr w:type="spellEnd"/>
       <w:r>
         <w:t xml:space="preserve"> consumidor e anunciante foram removidas para evitar complexidade desnecessária e centralizar os dados nas tabelas consumidor e anunciante.</w:t>
       </w:r>
@@ -3069,6 +3677,7 @@
           <w:color w:val="auto"/>
         </w:rPr>
       </w:pPr>
+      <w:proofErr w:type="spellStart"/>
       <w:r>
         <w:rPr>
           <w:b/>
@@ -3077,6 +3686,7 @@
         </w:rPr>
         <w:t>Functions</w:t>
       </w:r>
+      <w:proofErr w:type="spellEnd"/>
     </w:p>
     <w:p>
       <w:pPr>
@@ -3145,6 +3755,7 @@
         </w:numPr>
         <w:jc w:val="both"/>
       </w:pPr>
+      <w:proofErr w:type="spellStart"/>
       <w:r>
         <w:rPr>
           <w:rStyle w:val="IntenseReference"/>
@@ -3157,6 +3768,7 @@
         </w:rPr>
         <w:t>t_nascimento</w:t>
       </w:r>
+      <w:proofErr w:type="spellEnd"/>
       <w:r>
         <w:t xml:space="preserve"> (DATE): Data de nascimento do usuário no formato DATE.</w:t>
       </w:r>
@@ -3218,12 +3830,14 @@
       <w:r>
         <w:t>Calcula a diferença em anos entre a data atual (CURRENT_DATE) e a data de nascimento fornecida (</w:t>
       </w:r>
+      <w:proofErr w:type="spellStart"/>
       <w:r>
         <w:rPr>
           <w:rStyle w:val="IntenseReference"/>
         </w:rPr>
         <w:t>dt_nascimento</w:t>
       </w:r>
+      <w:proofErr w:type="spellEnd"/>
       <w:r>
         <w:t>).</w:t>
       </w:r>
@@ -3245,11 +3859,49 @@
         </w:rPr>
         <w:t xml:space="preserve"> </w:t>
       </w:r>
-      <w:r>
-        <w:rPr>
-          <w:rStyle w:val="IntenseReference"/>
-        </w:rPr>
-        <w:t>extract(year from age(...))</w:t>
+      <w:proofErr w:type="spellStart"/>
+      <w:proofErr w:type="gramStart"/>
+      <w:r>
+        <w:rPr>
+          <w:rStyle w:val="IntenseReference"/>
+        </w:rPr>
+        <w:t>extract</w:t>
+      </w:r>
+      <w:proofErr w:type="spellEnd"/>
+      <w:r>
+        <w:rPr>
+          <w:rStyle w:val="IntenseReference"/>
+        </w:rPr>
+        <w:t>(</w:t>
+      </w:r>
+      <w:proofErr w:type="spellStart"/>
+      <w:proofErr w:type="gramEnd"/>
+      <w:r>
+        <w:rPr>
+          <w:rStyle w:val="IntenseReference"/>
+        </w:rPr>
+        <w:t>year</w:t>
+      </w:r>
+      <w:proofErr w:type="spellEnd"/>
+      <w:r>
+        <w:rPr>
+          <w:rStyle w:val="IntenseReference"/>
+        </w:rPr>
+        <w:t xml:space="preserve"> </w:t>
+      </w:r>
+      <w:proofErr w:type="spellStart"/>
+      <w:r>
+        <w:rPr>
+          <w:rStyle w:val="IntenseReference"/>
+        </w:rPr>
+        <w:t>from</w:t>
+      </w:r>
+      <w:proofErr w:type="spellEnd"/>
+      <w:r>
+        <w:rPr>
+          <w:rStyle w:val="IntenseReference"/>
+        </w:rPr>
+        <w:t xml:space="preserve"> age(...))</w:t>
       </w:r>
       <w:r>
         <w:t xml:space="preserve"> </w:t>
@@ -3348,12 +4000,14 @@
         </w:numPr>
         <w:jc w:val="both"/>
       </w:pPr>
+      <w:proofErr w:type="spellStart"/>
       <w:r>
         <w:rPr>
           <w:rStyle w:val="IntenseReference"/>
         </w:rPr>
         <w:t>p_id_usuario</w:t>
       </w:r>
+      <w:proofErr w:type="spellEnd"/>
       <w:r>
         <w:t xml:space="preserve"> (INTEGER): Identificador único do usuário cuja informação será atualizada.</w:t>
       </w:r>
@@ -3366,12 +4020,14 @@
         </w:numPr>
         <w:jc w:val="both"/>
       </w:pPr>
+      <w:proofErr w:type="spellStart"/>
       <w:r>
         <w:rPr>
           <w:rStyle w:val="IntenseReference"/>
         </w:rPr>
         <w:t>p_id_avatar</w:t>
       </w:r>
+      <w:proofErr w:type="spellEnd"/>
       <w:r>
         <w:t xml:space="preserve"> (INTEGER): Identificador único do avatar a ser atribuído ao usuário.</w:t>
       </w:r>
@@ -3423,6 +4079,7 @@
       <w:r>
         <w:t xml:space="preserve">Atualiza a tabela </w:t>
       </w:r>
+      <w:proofErr w:type="spellStart"/>
       <w:r>
         <w:rPr>
           <w:b/>
@@ -3430,15 +4087,18 @@
         </w:rPr>
         <w:t>usuario</w:t>
       </w:r>
+      <w:proofErr w:type="spellEnd"/>
       <w:r>
         <w:t xml:space="preserve"> para o usuário correspondente a </w:t>
       </w:r>
+      <w:proofErr w:type="spellStart"/>
       <w:r>
         <w:rPr>
           <w:rStyle w:val="IntenseReference"/>
         </w:rPr>
         <w:t>p_id_usuario</w:t>
       </w:r>
+      <w:proofErr w:type="spellEnd"/>
       <w:r>
         <w:t>.</w:t>
       </w:r>
@@ -3458,17 +4118,27 @@
         <w:rPr>
           <w:rStyle w:val="IntenseReference"/>
         </w:rPr>
-        <w:t xml:space="preserve"> cd_inventario_avatar</w:t>
-      </w:r>
+        <w:t xml:space="preserve"> </w:t>
+      </w:r>
+      <w:proofErr w:type="spellStart"/>
+      <w:r>
+        <w:rPr>
+          <w:rStyle w:val="IntenseReference"/>
+        </w:rPr>
+        <w:t>cd_inventario_avatar</w:t>
+      </w:r>
+      <w:proofErr w:type="spellEnd"/>
       <w:r>
         <w:t xml:space="preserve"> o valor de </w:t>
       </w:r>
+      <w:proofErr w:type="spellStart"/>
       <w:r>
         <w:rPr>
           <w:rStyle w:val="IntenseReference"/>
         </w:rPr>
         <w:t>p_id_avatar</w:t>
       </w:r>
+      <w:proofErr w:type="spellEnd"/>
       <w:r>
         <w:t>, especificando qual avatar o usuário escolheu.</w:t>
       </w:r>
@@ -3484,12 +4154,14 @@
       <w:r>
         <w:t xml:space="preserve">Define o campo </w:t>
       </w:r>
+      <w:proofErr w:type="spellStart"/>
       <w:r>
         <w:rPr>
           <w:rStyle w:val="IntenseReference"/>
         </w:rPr>
         <w:t>dt_atualizacao</w:t>
       </w:r>
+      <w:proofErr w:type="spellEnd"/>
       <w:r>
         <w:t xml:space="preserve"> como a data atual (</w:t>
       </w:r>
@@ -3514,12 +4186,14 @@
       <w:r>
         <w:t xml:space="preserve">A alteração afeta apenas o registro do usuário indicado pelo </w:t>
       </w:r>
+      <w:proofErr w:type="spellStart"/>
       <w:r>
         <w:rPr>
           <w:rStyle w:val="IntenseReference"/>
         </w:rPr>
         <w:t>p_id_usuario</w:t>
       </w:r>
+      <w:proofErr w:type="spellEnd"/>
       <w:r>
         <w:t>.</w:t>
       </w:r>
@@ -3616,14 +4290,32 @@
       <w:r>
         <w:t xml:space="preserve"> </w:t>
       </w:r>
+      <w:proofErr w:type="spellStart"/>
       <w:r>
         <w:rPr>
           <w:rStyle w:val="IntenseReference"/>
         </w:rPr>
         <w:t>trg_desativar_usuario</w:t>
       </w:r>
-      <w:r>
-        <w:t>: ativada antes de qualquer atualização na coluna dt_desativacao da tabela usuario.</w:t>
+      <w:proofErr w:type="spellEnd"/>
+      <w:r>
+        <w:t xml:space="preserve">: ativada antes de qualquer atualização na coluna </w:t>
+      </w:r>
+      <w:proofErr w:type="spellStart"/>
+      <w:r>
+        <w:t>dt_desativacao</w:t>
+      </w:r>
+      <w:proofErr w:type="spellEnd"/>
+      <w:r>
+        <w:t xml:space="preserve"> da tabela </w:t>
+      </w:r>
+      <w:proofErr w:type="spellStart"/>
+      <w:r>
+        <w:t>usuario</w:t>
+      </w:r>
+      <w:proofErr w:type="spellEnd"/>
+      <w:r>
+        <w:t>.</w:t>
       </w:r>
     </w:p>
     <w:p>
@@ -3644,23 +4336,35 @@
       <w:r>
         <w:t xml:space="preserve"> </w:t>
       </w:r>
+      <w:proofErr w:type="spellStart"/>
       <w:r>
         <w:rPr>
           <w:rStyle w:val="IntenseReference"/>
         </w:rPr>
         <w:t>fnc_desativar_usuario</w:t>
       </w:r>
+      <w:proofErr w:type="spellEnd"/>
       <w:r>
         <w:t xml:space="preserve">: realiza as atualizações de </w:t>
       </w:r>
+      <w:proofErr w:type="spellStart"/>
       <w:r>
         <w:rPr>
           <w:rStyle w:val="IntenseReference"/>
         </w:rPr>
         <w:t>dt_desativacao</w:t>
       </w:r>
-      <w:r>
-        <w:t xml:space="preserve"> em usuario e evento.</w:t>
+      <w:proofErr w:type="spellEnd"/>
+      <w:r>
+        <w:t xml:space="preserve"> em </w:t>
+      </w:r>
+      <w:proofErr w:type="spellStart"/>
+      <w:r>
+        <w:t>usuario</w:t>
+      </w:r>
+      <w:proofErr w:type="spellEnd"/>
+      <w:r>
+        <w:t xml:space="preserve"> e evento.</w:t>
       </w:r>
     </w:p>
     <w:p>
@@ -3686,20 +4390,30 @@
       <w:r>
         <w:t xml:space="preserve">Atualiza o campo </w:t>
       </w:r>
+      <w:proofErr w:type="spellStart"/>
       <w:r>
         <w:rPr>
           <w:rStyle w:val="IntenseReference"/>
         </w:rPr>
         <w:t>dt_desativacao</w:t>
       </w:r>
+      <w:proofErr w:type="spellEnd"/>
       <w:r>
         <w:t xml:space="preserve"> do usuário para a data e hora atuais (</w:t>
       </w:r>
-      <w:r>
-        <w:rPr>
-          <w:rStyle w:val="IntenseReference"/>
-        </w:rPr>
-        <w:t>NOW()</w:t>
+      <w:proofErr w:type="gramStart"/>
+      <w:r>
+        <w:rPr>
+          <w:rStyle w:val="IntenseReference"/>
+        </w:rPr>
+        <w:t>NOW(</w:t>
+      </w:r>
+      <w:proofErr w:type="gramEnd"/>
+      <w:r>
+        <w:rPr>
+          <w:rStyle w:val="IntenseReference"/>
+        </w:rPr>
+        <w:t>)</w:t>
       </w:r>
       <w:r>
         <w:t>).</w:t>
@@ -3716,39 +4430,47 @@
       <w:r>
         <w:t xml:space="preserve">Se o campo </w:t>
       </w:r>
+      <w:proofErr w:type="spellStart"/>
       <w:r>
         <w:rPr>
           <w:rStyle w:val="IntenseReference"/>
         </w:rPr>
         <w:t>nr_cnpj</w:t>
       </w:r>
+      <w:proofErr w:type="spellEnd"/>
       <w:r>
         <w:t xml:space="preserve"> do usuário não for nulo, atualiza também </w:t>
       </w:r>
+      <w:proofErr w:type="spellStart"/>
       <w:r>
         <w:rPr>
           <w:rStyle w:val="IntenseReference"/>
         </w:rPr>
         <w:t>dt_desativacao</w:t>
       </w:r>
+      <w:proofErr w:type="spellEnd"/>
       <w:r>
         <w:t xml:space="preserve"> dos eventos onde </w:t>
       </w:r>
+      <w:proofErr w:type="spellStart"/>
       <w:r>
         <w:rPr>
           <w:rStyle w:val="IntenseReference"/>
         </w:rPr>
         <w:t>cd_anunciante</w:t>
       </w:r>
+      <w:proofErr w:type="spellEnd"/>
       <w:r>
         <w:t xml:space="preserve"> coincide com o </w:t>
       </w:r>
+      <w:proofErr w:type="spellStart"/>
       <w:r>
         <w:rPr>
           <w:rStyle w:val="IntenseReference"/>
         </w:rPr>
         <w:t>id_usuario</w:t>
       </w:r>
+      <w:proofErr w:type="spellEnd"/>
       <w:r>
         <w:t xml:space="preserve"> desativado.</w:t>
       </w:r>
@@ -3793,12 +4515,14 @@
         <w:br/>
         <w:t>Atualizam o contador de interesse (</w:t>
       </w:r>
+      <w:proofErr w:type="spellStart"/>
       <w:r>
         <w:rPr>
           <w:rStyle w:val="IntenseReference"/>
         </w:rPr>
         <w:t>qt_interesse</w:t>
       </w:r>
+      <w:proofErr w:type="spellEnd"/>
       <w:r>
         <w:t>) em um evento sempre que uma nova entrada é inserida na tabela interesse.</w:t>
       </w:r>
@@ -3821,12 +4545,14 @@
       <w:r>
         <w:t xml:space="preserve"> </w:t>
       </w:r>
+      <w:proofErr w:type="spellStart"/>
       <w:r>
         <w:rPr>
           <w:rStyle w:val="IntenseReference"/>
         </w:rPr>
         <w:t>trg_atualiza_qt_interesse</w:t>
       </w:r>
+      <w:proofErr w:type="spellEnd"/>
       <w:r>
         <w:t>: ativada após cada INSERT na tabela interesse.</w:t>
       </w:r>
@@ -3849,21 +4575,25 @@
       <w:r>
         <w:t xml:space="preserve"> </w:t>
       </w:r>
+      <w:proofErr w:type="spellStart"/>
       <w:r>
         <w:rPr>
           <w:rStyle w:val="IntenseReference"/>
         </w:rPr>
         <w:t>fnc_atualiza_qt_interesse</w:t>
       </w:r>
+      <w:proofErr w:type="spellEnd"/>
       <w:r>
         <w:t xml:space="preserve">: aumenta </w:t>
       </w:r>
+      <w:proofErr w:type="spellStart"/>
       <w:r>
         <w:rPr>
           <w:rStyle w:val="IntenseReference"/>
         </w:rPr>
         <w:t>qt_interesse</w:t>
       </w:r>
+      <w:proofErr w:type="spellEnd"/>
       <w:r>
         <w:t xml:space="preserve"> em 1 para o evento correspondente.</w:t>
       </w:r>
@@ -3891,21 +4621,25 @@
       <w:r>
         <w:t xml:space="preserve">Incrementa o campo </w:t>
       </w:r>
+      <w:proofErr w:type="spellStart"/>
       <w:r>
         <w:rPr>
           <w:rStyle w:val="IntenseReference"/>
         </w:rPr>
         <w:t>qt_interesse</w:t>
       </w:r>
+      <w:proofErr w:type="spellEnd"/>
       <w:r>
         <w:t xml:space="preserve"> da tabela evento para o evento associado (</w:t>
       </w:r>
+      <w:proofErr w:type="spellStart"/>
       <w:r>
         <w:rPr>
           <w:rStyle w:val="IntenseReference"/>
         </w:rPr>
         <w:t>cd_evento</w:t>
       </w:r>
+      <w:proofErr w:type="spellEnd"/>
       <w:r>
         <w:t>) da nova entrada em interesse.</w:t>
       </w:r>
@@ -3952,30 +4686,48 @@
         <w:br/>
         <w:t xml:space="preserve">Esta função cria logs detalhados de todas as operações (INSERT, UPDATE, DELETE) nas tabelas alvo. A função utiliza a extensão </w:t>
       </w:r>
-      <w:r>
-        <w:rPr>
-          <w:rStyle w:val="IntenseReference"/>
-        </w:rPr>
-        <w:t xml:space="preserve">hstore </w:t>
+      <w:proofErr w:type="spellStart"/>
+      <w:r>
+        <w:rPr>
+          <w:rStyle w:val="IntenseReference"/>
+        </w:rPr>
+        <w:t>hstore</w:t>
+      </w:r>
+      <w:proofErr w:type="spellEnd"/>
+      <w:r>
+        <w:rPr>
+          <w:rStyle w:val="IntenseReference"/>
+        </w:rPr>
+        <w:t xml:space="preserve"> </w:t>
       </w:r>
       <w:r>
         <w:t>para registrar as alterações feitas em cada campo, com o valor antigo (</w:t>
       </w:r>
-      <w:r>
-        <w:rPr>
-          <w:rStyle w:val="IntenseReference"/>
-        </w:rPr>
-        <w:t>vl_campo_old)</w:t>
+      <w:proofErr w:type="spellStart"/>
+      <w:r>
+        <w:rPr>
+          <w:rStyle w:val="IntenseReference"/>
+        </w:rPr>
+        <w:t>vl_campo_old</w:t>
+      </w:r>
+      <w:proofErr w:type="spellEnd"/>
+      <w:r>
+        <w:rPr>
+          <w:rStyle w:val="IntenseReference"/>
+        </w:rPr>
+        <w:t>)</w:t>
       </w:r>
       <w:r>
         <w:t xml:space="preserve"> e o valor novo (</w:t>
       </w:r>
+      <w:proofErr w:type="spellStart"/>
       <w:r>
         <w:rPr>
           <w:rStyle w:val="IntenseReference"/>
         </w:rPr>
         <w:t>vl_campo_new</w:t>
       </w:r>
+      <w:proofErr w:type="spellEnd"/>
       <w:r>
         <w:t>).</w:t>
       </w:r>
@@ -4000,12 +4752,14 @@
         </w:numPr>
         <w:jc w:val="both"/>
       </w:pPr>
+      <w:proofErr w:type="spellStart"/>
       <w:r>
         <w:rPr>
           <w:rStyle w:val="IntenseReference"/>
         </w:rPr>
         <w:t>v_nm_tabela_log</w:t>
       </w:r>
+      <w:proofErr w:type="spellEnd"/>
       <w:r>
         <w:t xml:space="preserve">: tabela de log específica onde a entrada será inserida, gerada dinamicamente com o prefixo </w:t>
       </w:r>
@@ -4039,21 +4793,25 @@
         </w:numPr>
         <w:jc w:val="both"/>
       </w:pPr>
+      <w:proofErr w:type="spellStart"/>
       <w:r>
         <w:rPr>
           <w:rStyle w:val="IntenseReference"/>
         </w:rPr>
         <w:t>v_nm_pk</w:t>
       </w:r>
+      <w:proofErr w:type="spellEnd"/>
       <w:r>
         <w:t xml:space="preserve"> e </w:t>
       </w:r>
+      <w:proofErr w:type="spellStart"/>
       <w:r>
         <w:rPr>
           <w:rStyle w:val="IntenseReference"/>
         </w:rPr>
         <w:t>v_nm_fk</w:t>
       </w:r>
+      <w:proofErr w:type="spellEnd"/>
       <w:r>
         <w:t>: identificadores dinâmicos da chave primária e da chave estrangeira, respectivamente, baseados na tabela de origem.</w:t>
       </w:r>
@@ -4116,21 +4874,25 @@
       <w:r>
         <w:t xml:space="preserve"> e </w:t>
       </w:r>
+      <w:proofErr w:type="spellStart"/>
       <w:r>
         <w:rPr>
           <w:rStyle w:val="IntenseReference"/>
         </w:rPr>
         <w:t>old</w:t>
       </w:r>
+      <w:proofErr w:type="spellEnd"/>
       <w:r>
         <w:t xml:space="preserve"> em busca de mudanças usando </w:t>
       </w:r>
+      <w:proofErr w:type="spellStart"/>
       <w:r>
         <w:rPr>
           <w:rStyle w:val="IntenseReference"/>
         </w:rPr>
         <w:t>hstore</w:t>
       </w:r>
+      <w:proofErr w:type="spellEnd"/>
       <w:r>
         <w:t>.</w:t>
       </w:r>
@@ -4187,12 +4949,14 @@
       <w:r>
         <w:t xml:space="preserve"> É necessária a extensão </w:t>
       </w:r>
+      <w:proofErr w:type="spellStart"/>
       <w:r>
         <w:rPr>
           <w:rStyle w:val="IntenseReference"/>
         </w:rPr>
         <w:t>hstore</w:t>
       </w:r>
+      <w:proofErr w:type="spellEnd"/>
       <w:r>
         <w:t xml:space="preserve"> para armazenar e processar alterações entre </w:t>
       </w:r>
@@ -4208,12 +4972,14 @@
       <w:r>
         <w:t xml:space="preserve">e </w:t>
       </w:r>
+      <w:proofErr w:type="spellStart"/>
       <w:r>
         <w:rPr>
           <w:rStyle w:val="IntenseReference"/>
         </w:rPr>
         <w:t>old</w:t>
       </w:r>
+      <w:proofErr w:type="spellEnd"/>
       <w:r>
         <w:t>.</w:t>
       </w:r>
@@ -4223,11 +4989,89 @@
       <w:r>
         <w:t xml:space="preserve">Caso não exista, basta dar o comando </w:t>
       </w:r>
-      <w:r>
-        <w:rPr>
-          <w:rStyle w:val="IntenseReference"/>
-        </w:rPr>
-        <w:t>create extension if not exists hstore;</w:t>
+      <w:proofErr w:type="spellStart"/>
+      <w:r>
+        <w:rPr>
+          <w:rStyle w:val="IntenseReference"/>
+        </w:rPr>
+        <w:t>create</w:t>
+      </w:r>
+      <w:proofErr w:type="spellEnd"/>
+      <w:r>
+        <w:rPr>
+          <w:rStyle w:val="IntenseReference"/>
+        </w:rPr>
+        <w:t xml:space="preserve"> </w:t>
+      </w:r>
+      <w:proofErr w:type="spellStart"/>
+      <w:r>
+        <w:rPr>
+          <w:rStyle w:val="IntenseReference"/>
+        </w:rPr>
+        <w:t>extension</w:t>
+      </w:r>
+      <w:proofErr w:type="spellEnd"/>
+      <w:r>
+        <w:rPr>
+          <w:rStyle w:val="IntenseReference"/>
+        </w:rPr>
+        <w:t xml:space="preserve"> </w:t>
+      </w:r>
+      <w:proofErr w:type="spellStart"/>
+      <w:r>
+        <w:rPr>
+          <w:rStyle w:val="IntenseReference"/>
+        </w:rPr>
+        <w:t>if</w:t>
+      </w:r>
+      <w:proofErr w:type="spellEnd"/>
+      <w:r>
+        <w:rPr>
+          <w:rStyle w:val="IntenseReference"/>
+        </w:rPr>
+        <w:t xml:space="preserve"> </w:t>
+      </w:r>
+      <w:proofErr w:type="spellStart"/>
+      <w:r>
+        <w:rPr>
+          <w:rStyle w:val="IntenseReference"/>
+        </w:rPr>
+        <w:t>not</w:t>
+      </w:r>
+      <w:proofErr w:type="spellEnd"/>
+      <w:r>
+        <w:rPr>
+          <w:rStyle w:val="IntenseReference"/>
+        </w:rPr>
+        <w:t xml:space="preserve"> </w:t>
+      </w:r>
+      <w:proofErr w:type="spellStart"/>
+      <w:r>
+        <w:rPr>
+          <w:rStyle w:val="IntenseReference"/>
+        </w:rPr>
+        <w:t>exists</w:t>
+      </w:r>
+      <w:proofErr w:type="spellEnd"/>
+      <w:r>
+        <w:rPr>
+          <w:rStyle w:val="IntenseReference"/>
+        </w:rPr>
+        <w:t xml:space="preserve"> </w:t>
+      </w:r>
+      <w:proofErr w:type="spellStart"/>
+      <w:r>
+        <w:rPr>
+          <w:rStyle w:val="IntenseReference"/>
+        </w:rPr>
+        <w:t>hstore</w:t>
+      </w:r>
+      <w:proofErr w:type="spellEnd"/>
+      <w:r>
+        <w:rPr>
+          <w:rStyle w:val="IntenseReference"/>
+        </w:rPr>
+        <w:t>;</w:t>
       </w:r>
     </w:p>
     <w:p>
@@ -4237,75 +5081,105 @@
       <w:r>
         <w:t>Essas tabelas de log (</w:t>
       </w:r>
-      <w:r>
-        <w:rPr>
-          <w:rStyle w:val="IntenseReference"/>
-        </w:rPr>
-        <w:t>log_usuario, log_local</w:t>
-      </w:r>
-      <w:r>
+      <w:proofErr w:type="spellStart"/>
+      <w:r>
+        <w:rPr>
+          <w:rStyle w:val="IntenseReference"/>
+        </w:rPr>
+        <w:t>log_usuario</w:t>
+      </w:r>
+      <w:proofErr w:type="spellEnd"/>
+      <w:r>
+        <w:rPr>
+          <w:rStyle w:val="IntenseReference"/>
+        </w:rPr>
         <w:t xml:space="preserve">, </w:t>
       </w:r>
+      <w:proofErr w:type="spellStart"/>
+      <w:r>
+        <w:rPr>
+          <w:rStyle w:val="IntenseReference"/>
+        </w:rPr>
+        <w:t>log_local</w:t>
+      </w:r>
+      <w:proofErr w:type="spellEnd"/>
+      <w:r>
+        <w:t xml:space="preserve">, </w:t>
+      </w:r>
+      <w:proofErr w:type="spellStart"/>
       <w:r>
         <w:rPr>
           <w:rStyle w:val="IntenseReference"/>
         </w:rPr>
         <w:t>log_tag</w:t>
       </w:r>
+      <w:proofErr w:type="spellEnd"/>
       <w:r>
         <w:t xml:space="preserve">, </w:t>
       </w:r>
+      <w:proofErr w:type="spellStart"/>
       <w:r>
         <w:rPr>
           <w:rStyle w:val="IntenseReference"/>
         </w:rPr>
         <w:t>log_evento</w:t>
       </w:r>
+      <w:proofErr w:type="spellEnd"/>
       <w:r>
         <w:t xml:space="preserve">, </w:t>
       </w:r>
+      <w:proofErr w:type="spellStart"/>
       <w:r>
         <w:rPr>
           <w:rStyle w:val="IntenseReference"/>
         </w:rPr>
         <w:t>log_frase_sustentavel</w:t>
       </w:r>
+      <w:proofErr w:type="spellEnd"/>
       <w:r>
         <w:t xml:space="preserve">, </w:t>
       </w:r>
+      <w:proofErr w:type="spellStart"/>
       <w:r>
         <w:rPr>
           <w:rStyle w:val="IntenseReference"/>
         </w:rPr>
         <w:t>log_produto</w:t>
       </w:r>
+      <w:proofErr w:type="spellEnd"/>
       <w:r>
         <w:t xml:space="preserve">, </w:t>
       </w:r>
+      <w:proofErr w:type="spellStart"/>
       <w:r>
         <w:rPr>
           <w:rStyle w:val="IntenseReference"/>
         </w:rPr>
         <w:t>log_compra</w:t>
       </w:r>
+      <w:proofErr w:type="spellEnd"/>
       <w:r>
         <w:t xml:space="preserve">, </w:t>
       </w:r>
+      <w:proofErr w:type="spellStart"/>
       <w:r>
         <w:rPr>
           <w:rStyle w:val="IntenseReference"/>
         </w:rPr>
         <w:t>log_pagamento</w:t>
       </w:r>
+      <w:proofErr w:type="spellEnd"/>
       <w:r>
         <w:t xml:space="preserve">) armazenam os registros gerados por </w:t>
       </w:r>
+      <w:proofErr w:type="spellStart"/>
       <w:r>
         <w:rPr>
           <w:rStyle w:val="IntenseReference"/>
         </w:rPr>
         <w:t>fnc_log_geral</w:t>
       </w:r>
+      <w:proofErr w:type="spellEnd"/>
       <w:r>
         <w:t>. Cada tabela de log inclui as colunas:</w:t>
       </w:r>
@@ -4318,12 +5192,14 @@
         </w:numPr>
         <w:jc w:val="both"/>
       </w:pPr>
+      <w:proofErr w:type="spellStart"/>
       <w:r>
         <w:rPr>
           <w:rStyle w:val="IntenseReference"/>
         </w:rPr>
         <w:t>id_log</w:t>
       </w:r>
+      <w:proofErr w:type="spellEnd"/>
       <w:r>
         <w:t>: chave primária do log.</w:t>
       </w:r>
@@ -4336,11 +5212,19 @@
         </w:numPr>
         <w:jc w:val="both"/>
       </w:pPr>
-      <w:r>
-        <w:rPr>
-          <w:rStyle w:val="IntenseReference"/>
-        </w:rPr>
-        <w:t>cd_&lt;tabela&gt;:</w:t>
+      <w:proofErr w:type="spellStart"/>
+      <w:r>
+        <w:rPr>
+          <w:rStyle w:val="IntenseReference"/>
+        </w:rPr>
+        <w:t>cd</w:t>
+      </w:r>
+      <w:proofErr w:type="spellEnd"/>
+      <w:r>
+        <w:rPr>
+          <w:rStyle w:val="IntenseReference"/>
+        </w:rPr>
+        <w:t>_&lt;tabela&gt;:</w:t>
       </w:r>
       <w:r>
         <w:t xml:space="preserve"> chave estrangeira para a tabela de origem.</w:t>
@@ -4354,12 +5238,14 @@
         </w:numPr>
         <w:jc w:val="both"/>
       </w:pPr>
+      <w:proofErr w:type="spellStart"/>
       <w:r>
         <w:rPr>
           <w:rStyle w:val="IntenseReference"/>
         </w:rPr>
         <w:t>nm_campo</w:t>
       </w:r>
+      <w:proofErr w:type="spellEnd"/>
       <w:r>
         <w:t>: campo alterado na operação.</w:t>
       </w:r>
@@ -4372,6 +5258,7 @@
         </w:numPr>
         <w:jc w:val="both"/>
       </w:pPr>
+      <w:proofErr w:type="spellStart"/>
       <w:r>
         <w:rPr>
           <w:rStyle w:val="IntenseReference"/>
@@ -4379,15 +5266,18 @@
         <w:lastRenderedPageBreak/>
         <w:t>vl_campo_old</w:t>
       </w:r>
+      <w:proofErr w:type="spellEnd"/>
       <w:r>
         <w:t xml:space="preserve"> e </w:t>
       </w:r>
+      <w:proofErr w:type="spellStart"/>
       <w:r>
         <w:rPr>
           <w:rStyle w:val="IntenseReference"/>
         </w:rPr>
         <w:t>vl_campo_new</w:t>
       </w:r>
+      <w:proofErr w:type="spellEnd"/>
       <w:r>
         <w:t>: valores antigos e novos para o campo alterado.</w:t>
       </w:r>
@@ -4400,12 +5290,14 @@
         </w:numPr>
         <w:jc w:val="both"/>
       </w:pPr>
+      <w:proofErr w:type="spellStart"/>
       <w:r>
         <w:rPr>
           <w:rStyle w:val="IntenseReference"/>
         </w:rPr>
         <w:t>nm_usuario</w:t>
       </w:r>
+      <w:proofErr w:type="spellEnd"/>
       <w:r>
         <w:t>: nome do usuário que realizou a ação.</w:t>
       </w:r>
@@ -4418,12 +5310,14 @@
         </w:numPr>
         <w:jc w:val="both"/>
       </w:pPr>
+      <w:proofErr w:type="spellStart"/>
       <w:r>
         <w:rPr>
           <w:rStyle w:val="IntenseReference"/>
         </w:rPr>
         <w:t>nm_operacao</w:t>
       </w:r>
+      <w:proofErr w:type="spellEnd"/>
       <w:r>
         <w:t>: tipo da operação realizada (INSERT, UPDATE, DELETE).</w:t>
       </w:r>
@@ -4436,12 +5330,14 @@
         </w:numPr>
         <w:jc w:val="both"/>
       </w:pPr>
+      <w:proofErr w:type="spellStart"/>
       <w:r>
         <w:rPr>
           <w:rStyle w:val="IntenseReference"/>
         </w:rPr>
         <w:t>dt_operacao</w:t>
       </w:r>
+      <w:proofErr w:type="spellEnd"/>
       <w:r>
         <w:t>: data e hora da operação.</w:t>
       </w:r>
@@ -4453,30 +5349,47 @@
       <w:r>
         <w:t xml:space="preserve">Cada tabela de log tem uma trigger associada (como </w:t>
       </w:r>
+      <w:proofErr w:type="spellStart"/>
       <w:r>
         <w:rPr>
           <w:rStyle w:val="IntenseReference"/>
         </w:rPr>
         <w:t>trg_log_usuario</w:t>
       </w:r>
+      <w:proofErr w:type="spellEnd"/>
       <w:r>
         <w:t xml:space="preserve">, </w:t>
       </w:r>
-      <w:r>
-        <w:rPr>
-          <w:rStyle w:val="IntenseReference"/>
-        </w:rPr>
-        <w:t>trg_log_local</w:t>
-      </w:r>
-      <w:r>
-        <w:t xml:space="preserve">, etc.) que chama a </w:t>
-      </w:r>
+      <w:proofErr w:type="spellStart"/>
+      <w:r>
+        <w:rPr>
+          <w:rStyle w:val="IntenseReference"/>
+        </w:rPr>
+        <w:t>trg_log_</w:t>
+      </w:r>
+      <w:proofErr w:type="gramStart"/>
+      <w:r>
+        <w:rPr>
+          <w:rStyle w:val="IntenseReference"/>
+        </w:rPr>
+        <w:t>local</w:t>
+      </w:r>
+      <w:proofErr w:type="spellEnd"/>
+      <w:r>
+        <w:t>, etc.</w:t>
+      </w:r>
+      <w:proofErr w:type="gramEnd"/>
+      <w:r>
+        <w:t xml:space="preserve">) que chama a </w:t>
+      </w:r>
+      <w:proofErr w:type="spellStart"/>
       <w:r>
         <w:rPr>
           <w:rStyle w:val="IntenseReference"/>
         </w:rPr>
         <w:t>fnc_log_geral</w:t>
       </w:r>
+      <w:proofErr w:type="spellEnd"/>
       <w:r>
         <w:t xml:space="preserve"> após uma operação de INSERT, UPDATE ou DELETE na respectiva tabela de origem.</w:t>
       </w:r>
@@ -4511,6 +5424,7 @@
       <w:r>
         <w:t xml:space="preserve">Descrição: A função FNC_DESATIVAR_USUARIO define uma lógica de atualização automática da tabela evento quando o campo </w:t>
       </w:r>
+      <w:proofErr w:type="spellStart"/>
       <w:r>
         <w:rPr>
           <w:b/>
@@ -4519,6 +5433,7 @@
         </w:rPr>
         <w:t>dt_desativacao</w:t>
       </w:r>
+      <w:proofErr w:type="spellEnd"/>
       <w:r>
         <w:rPr>
           <w:color w:val="0F4761" w:themeColor="accent1" w:themeShade="BF"/>
@@ -4528,6 +5443,7 @@
       <w:r>
         <w:t xml:space="preserve">de um usuário na tabela </w:t>
       </w:r>
+      <w:proofErr w:type="spellStart"/>
       <w:r>
         <w:rPr>
           <w:b/>
@@ -4536,6 +5452,7 @@
         </w:rPr>
         <w:t>usuario</w:t>
       </w:r>
+      <w:proofErr w:type="spellEnd"/>
       <w:r>
         <w:t xml:space="preserve"> é atualizado pela primeira vez. Seu objetivo é desativar os eventos associados ao usuário desativado, registrando a data e hora da desativação.</w:t>
       </w:r>
@@ -4561,13 +5478,23 @@
       <w:r>
         <w:t xml:space="preserve">com os dados da linha de </w:t>
       </w:r>
+      <w:proofErr w:type="spellStart"/>
       <w:r>
         <w:rPr>
           <w:b/>
           <w:bCs/>
           <w:color w:val="0F4761" w:themeColor="accent1" w:themeShade="BF"/>
         </w:rPr>
-        <w:t>usuario.</w:t>
+        <w:t>usuario</w:t>
+      </w:r>
+      <w:proofErr w:type="spellEnd"/>
+      <w:r>
+        <w:rPr>
+          <w:b/>
+          <w:bCs/>
+          <w:color w:val="0F4761" w:themeColor="accent1" w:themeShade="BF"/>
+        </w:rPr>
+        <w:t>.</w:t>
       </w:r>
     </w:p>
     <w:p>
@@ -4579,6 +5506,7 @@
       <w:r>
         <w:t xml:space="preserve">A função verifica se o campo </w:t>
       </w:r>
+      <w:proofErr w:type="spellStart"/>
       <w:r>
         <w:rPr>
           <w:b/>
@@ -4587,6 +5515,7 @@
         </w:rPr>
         <w:t>dt_desativacao</w:t>
       </w:r>
+      <w:proofErr w:type="spellEnd"/>
       <w:r>
         <w:rPr>
           <w:color w:val="0F4761" w:themeColor="accent1" w:themeShade="BF"/>
@@ -4601,6 +5530,7 @@
       <w:r>
         <w:t xml:space="preserve">Caso </w:t>
       </w:r>
+      <w:proofErr w:type="spellStart"/>
       <w:r>
         <w:rPr>
           <w:b/>
@@ -4609,6 +5539,7 @@
         </w:rPr>
         <w:t>dt_desativacao</w:t>
       </w:r>
+      <w:proofErr w:type="spellEnd"/>
       <w:r>
         <w:rPr>
           <w:color w:val="0F4761" w:themeColor="accent1" w:themeShade="BF"/>
@@ -4623,6 +5554,7 @@
       <w:r>
         <w:t xml:space="preserve">Atualiza o campo </w:t>
       </w:r>
+      <w:proofErr w:type="spellStart"/>
       <w:r>
         <w:rPr>
           <w:b/>
@@ -4631,6 +5563,7 @@
         </w:rPr>
         <w:t>dt_desativacao</w:t>
       </w:r>
+      <w:proofErr w:type="spellEnd"/>
       <w:r>
         <w:rPr>
           <w:color w:val="0F4761" w:themeColor="accent1" w:themeShade="BF"/>
@@ -4638,8 +5571,17 @@
         <w:t xml:space="preserve"> </w:t>
       </w:r>
       <w:r>
-        <w:t xml:space="preserve">na tabela evento, definindo a data e hora atuais (NOW()) para todos os eventos associados ao usuário, identificado pela correspondência entre </w:t>
-      </w:r>
+        <w:t>na tabela evento, definindo a data e hora atuais (</w:t>
+      </w:r>
+      <w:proofErr w:type="gramStart"/>
+      <w:r>
+        <w:t>NOW(</w:t>
+      </w:r>
+      <w:proofErr w:type="gramEnd"/>
+      <w:r>
+        <w:t xml:space="preserve">)) para todos os eventos associados ao usuário, identificado pela correspondência entre </w:t>
+      </w:r>
+      <w:proofErr w:type="spellStart"/>
       <w:r>
         <w:rPr>
           <w:b/>
@@ -4648,6 +5590,7 @@
         </w:rPr>
         <w:t>cd_anunciante</w:t>
       </w:r>
+      <w:proofErr w:type="spellEnd"/>
       <w:r>
         <w:rPr>
           <w:color w:val="0F4761" w:themeColor="accent1" w:themeShade="BF"/>
@@ -4657,6 +5600,7 @@
       <w:r>
         <w:t xml:space="preserve">(na tabela evento) e </w:t>
       </w:r>
+      <w:proofErr w:type="spellStart"/>
       <w:r>
         <w:rPr>
           <w:b/>
@@ -4665,6 +5609,7 @@
         </w:rPr>
         <w:t>id_usuario</w:t>
       </w:r>
+      <w:proofErr w:type="spellEnd"/>
       <w:r>
         <w:rPr>
           <w:color w:val="0F4761" w:themeColor="accent1" w:themeShade="BF"/>
@@ -4674,6 +5619,7 @@
       <w:r>
         <w:t xml:space="preserve">(na tabela </w:t>
       </w:r>
+      <w:proofErr w:type="spellStart"/>
       <w:r>
         <w:rPr>
           <w:b/>
@@ -4682,6 +5628,7 @@
         </w:rPr>
         <w:t>usuario</w:t>
       </w:r>
+      <w:proofErr w:type="spellEnd"/>
       <w:r>
         <w:t>).</w:t>
       </w:r>
@@ -4690,6 +5637,7 @@
       <w:r>
         <w:t xml:space="preserve">Em seguida, a função retorna o novo estado do registro (NEW), permitindo a continuidade do processo de atualização do campo </w:t>
       </w:r>
+      <w:proofErr w:type="spellStart"/>
       <w:r>
         <w:rPr>
           <w:b/>
@@ -4698,6 +5646,7 @@
         </w:rPr>
         <w:t>dt_desativacao</w:t>
       </w:r>
+      <w:proofErr w:type="spellEnd"/>
       <w:r>
         <w:rPr>
           <w:color w:val="0F4761" w:themeColor="accent1" w:themeShade="BF"/>
@@ -4707,13 +5656,23 @@
       <w:r>
         <w:t xml:space="preserve">na tabela </w:t>
       </w:r>
+      <w:proofErr w:type="spellStart"/>
       <w:r>
         <w:rPr>
           <w:b/>
           <w:bCs/>
           <w:color w:val="0F4761" w:themeColor="accent1" w:themeShade="BF"/>
         </w:rPr>
-        <w:t>usuario.</w:t>
+        <w:t>usuario</w:t>
+      </w:r>
+      <w:proofErr w:type="spellEnd"/>
+      <w:r>
+        <w:rPr>
+          <w:b/>
+          <w:bCs/>
+          <w:color w:val="0F4761" w:themeColor="accent1" w:themeShade="BF"/>
+        </w:rPr>
+        <w:t>.</w:t>
       </w:r>
     </w:p>
     <w:p>
@@ -4754,6 +5713,7 @@
       <w:r>
         <w:t xml:space="preserve">antes de qualquer atualização do campo </w:t>
       </w:r>
+      <w:proofErr w:type="spellStart"/>
       <w:r>
         <w:rPr>
           <w:b/>
@@ -4762,6 +5722,7 @@
         </w:rPr>
         <w:t>dt_desativacao</w:t>
       </w:r>
+      <w:proofErr w:type="spellEnd"/>
       <w:r>
         <w:rPr>
           <w:color w:val="0F4761" w:themeColor="accent1" w:themeShade="BF"/>
@@ -4771,6 +5732,7 @@
       <w:r>
         <w:t xml:space="preserve">na tabela </w:t>
       </w:r>
+      <w:proofErr w:type="spellStart"/>
       <w:r>
         <w:rPr>
           <w:b/>
@@ -4779,6 +5741,7 @@
         </w:rPr>
         <w:t>usuario</w:t>
       </w:r>
+      <w:proofErr w:type="spellEnd"/>
       <w:r>
         <w:t>. Ela verifica se o campo está sendo modificado e aciona a função para desativar os eventos vinculados ao usuário.</w:t>
       </w:r>
@@ -4812,6 +5775,7 @@
       <w:r>
         <w:t xml:space="preserve">Tabela: </w:t>
       </w:r>
+      <w:proofErr w:type="spellStart"/>
       <w:r>
         <w:rPr>
           <w:b/>
@@ -4820,11 +5784,13 @@
         </w:rPr>
         <w:t>usuario</w:t>
       </w:r>
+      <w:proofErr w:type="spellEnd"/>
     </w:p>
     <w:p>
       <w:r>
         <w:t xml:space="preserve">Coluna de Monitoramento: </w:t>
       </w:r>
+      <w:proofErr w:type="spellStart"/>
       <w:r>
         <w:rPr>
           <w:b/>
@@ -4833,6 +5799,7 @@
         </w:rPr>
         <w:t>dt_desativacao</w:t>
       </w:r>
+      <w:proofErr w:type="spellEnd"/>
     </w:p>
     <w:p>
       <w:pPr>
@@ -4956,6 +5923,7 @@
       <w:r>
         <w:t xml:space="preserve"> ativada após qualquer atualização na coluna </w:t>
       </w:r>
+      <w:proofErr w:type="spellStart"/>
       <w:r>
         <w:rPr>
           <w:b/>
@@ -4964,6 +5932,7 @@
         </w:rPr>
         <w:t>dt_desativacao</w:t>
       </w:r>
+      <w:proofErr w:type="spellEnd"/>
       <w:r>
         <w:rPr>
           <w:color w:val="0F4761" w:themeColor="accent1" w:themeShade="BF"/>
@@ -5006,6 +5975,7 @@
       <w:r>
         <w:t xml:space="preserve">realiza a atualização de </w:t>
       </w:r>
+      <w:proofErr w:type="spellStart"/>
       <w:r>
         <w:rPr>
           <w:b/>
@@ -5014,6 +5984,7 @@
         </w:rPr>
         <w:t>dt_desativacao</w:t>
       </w:r>
+      <w:proofErr w:type="spellEnd"/>
       <w:r>
         <w:rPr>
           <w:color w:val="0F4761" w:themeColor="accent1" w:themeShade="BF"/>
@@ -5050,6 +6021,7 @@
       <w:r>
         <w:t xml:space="preserve">: A função verifica se a coluna </w:t>
       </w:r>
+      <w:proofErr w:type="spellStart"/>
       <w:r>
         <w:rPr>
           <w:b/>
@@ -5058,6 +6030,7 @@
         </w:rPr>
         <w:t>dt_desativacao</w:t>
       </w:r>
+      <w:proofErr w:type="spellEnd"/>
       <w:r>
         <w:rPr>
           <w:color w:val="0F4761" w:themeColor="accent1" w:themeShade="BF"/>
@@ -5085,6 +6058,7 @@
       <w:r>
         <w:t xml:space="preserve">: Se o local foi desativado (i.e., </w:t>
       </w:r>
+      <w:proofErr w:type="spellStart"/>
       <w:r>
         <w:rPr>
           <w:b/>
@@ -5093,6 +6067,7 @@
         </w:rPr>
         <w:t>dt_desativacao</w:t>
       </w:r>
+      <w:proofErr w:type="spellEnd"/>
       <w:r>
         <w:rPr>
           <w:color w:val="0F4761" w:themeColor="accent1" w:themeShade="BF"/>
@@ -5102,6 +6077,7 @@
       <w:r>
         <w:t xml:space="preserve">não é nulo), a função atualiza o campo </w:t>
       </w:r>
+      <w:proofErr w:type="spellStart"/>
       <w:r>
         <w:rPr>
           <w:b/>
@@ -5110,6 +6086,7 @@
         </w:rPr>
         <w:t>dt_desativacao</w:t>
       </w:r>
+      <w:proofErr w:type="spellEnd"/>
       <w:r>
         <w:rPr>
           <w:color w:val="0F4761" w:themeColor="accent1" w:themeShade="BF"/>
@@ -5119,6 +6096,7 @@
       <w:r>
         <w:t xml:space="preserve">dos eventos cujo </w:t>
       </w:r>
+      <w:proofErr w:type="spellStart"/>
       <w:r>
         <w:rPr>
           <w:b/>
@@ -5127,6 +6105,7 @@
         </w:rPr>
         <w:t>cd_local</w:t>
       </w:r>
+      <w:proofErr w:type="spellEnd"/>
       <w:r>
         <w:rPr>
           <w:color w:val="0F4761" w:themeColor="accent1" w:themeShade="BF"/>
@@ -5136,6 +6115,7 @@
       <w:r>
         <w:t xml:space="preserve">é igual ao </w:t>
       </w:r>
+      <w:proofErr w:type="spellStart"/>
       <w:r>
         <w:rPr>
           <w:b/>
@@ -5144,6 +6124,7 @@
         </w:rPr>
         <w:t>id_local</w:t>
       </w:r>
+      <w:proofErr w:type="spellEnd"/>
       <w:r>
         <w:rPr>
           <w:color w:val="0F4761" w:themeColor="accent1" w:themeShade="BF"/>
@@ -5224,6 +6205,7 @@
       <w:r>
         <w:t xml:space="preserve">atualiza o status de </w:t>
       </w:r>
+      <w:proofErr w:type="spellStart"/>
       <w:r>
         <w:rPr>
           <w:b/>
@@ -5232,6 +6214,7 @@
         </w:rPr>
         <w:t>is_premium</w:t>
       </w:r>
+      <w:proofErr w:type="spellEnd"/>
       <w:r>
         <w:rPr>
           <w:color w:val="0F4761" w:themeColor="accent1" w:themeShade="BF"/>
@@ -5257,6 +6240,7 @@
       <w:r>
         <w:t>Verifica se o código do produto (</w:t>
       </w:r>
+      <w:proofErr w:type="spellStart"/>
       <w:r>
         <w:rPr>
           <w:b/>
@@ -5265,6 +6249,7 @@
         </w:rPr>
         <w:t>cd_produto</w:t>
       </w:r>
+      <w:proofErr w:type="spellEnd"/>
       <w:r>
         <w:t xml:space="preserve">) inserido é igual a </w:t>
       </w:r>
@@ -5285,6 +6270,7 @@
       <w:r>
         <w:t xml:space="preserve">Se verdadeiro, atualiza o campo </w:t>
       </w:r>
+      <w:proofErr w:type="spellStart"/>
       <w:r>
         <w:rPr>
           <w:b/>
@@ -5293,6 +6279,7 @@
         </w:rPr>
         <w:t>is_premium</w:t>
       </w:r>
+      <w:proofErr w:type="spellEnd"/>
       <w:r>
         <w:rPr>
           <w:color w:val="0F4761" w:themeColor="accent1" w:themeShade="BF"/>
@@ -5302,6 +6289,7 @@
       <w:r>
         <w:t xml:space="preserve">na tabela </w:t>
       </w:r>
+      <w:proofErr w:type="spellStart"/>
       <w:r>
         <w:rPr>
           <w:b/>
@@ -5310,6 +6298,7 @@
         </w:rPr>
         <w:t>usuario</w:t>
       </w:r>
+      <w:proofErr w:type="spellEnd"/>
       <w:r>
         <w:t xml:space="preserve"> para verdadeiro (</w:t>
       </w:r>
@@ -5415,6 +6404,7 @@
       <w:r>
         <w:t xml:space="preserve">: </w:t>
       </w:r>
+      <w:proofErr w:type="spellStart"/>
       <w:r>
         <w:rPr>
           <w:b/>
@@ -5423,6 +6413,7 @@
         </w:rPr>
         <w:t>cd_produto</w:t>
       </w:r>
+      <w:proofErr w:type="spellEnd"/>
     </w:p>
     <w:p>
       <w:pPr>
@@ -5563,12 +6554,14 @@
         </w:numPr>
         <w:jc w:val="both"/>
       </w:pPr>
+      <w:proofErr w:type="spellStart"/>
       <w:r>
         <w:rPr>
           <w:rStyle w:val="IntenseReference"/>
         </w:rPr>
         <w:t>p_nm_evento</w:t>
       </w:r>
+      <w:proofErr w:type="spellEnd"/>
       <w:r>
         <w:t xml:space="preserve"> (VARCHAR): Nome do evento.</w:t>
       </w:r>
@@ -5581,12 +6574,14 @@
         </w:numPr>
         <w:jc w:val="both"/>
       </w:pPr>
+      <w:proofErr w:type="spellStart"/>
       <w:r>
         <w:rPr>
           <w:rStyle w:val="IntenseReference"/>
         </w:rPr>
         <w:t>p_ds_evento</w:t>
       </w:r>
+      <w:proofErr w:type="spellEnd"/>
       <w:r>
         <w:t xml:space="preserve"> (TEXT): Descrição do evento.</w:t>
       </w:r>
@@ -5599,12 +6594,22 @@
         </w:numPr>
         <w:jc w:val="both"/>
       </w:pPr>
-      <w:r>
-        <w:rPr>
-          <w:rStyle w:val="IntenseReference"/>
-        </w:rPr>
-        <w:t>p_dt_inicio</w:t>
-      </w:r>
+      <w:proofErr w:type="spellStart"/>
+      <w:r>
+        <w:rPr>
+          <w:rStyle w:val="IntenseReference"/>
+        </w:rPr>
+        <w:t>p_dt_</w:t>
+      </w:r>
+      <w:proofErr w:type="gramStart"/>
+      <w:r>
+        <w:rPr>
+          <w:rStyle w:val="IntenseReference"/>
+        </w:rPr>
+        <w:t>inicio</w:t>
+      </w:r>
+      <w:proofErr w:type="spellEnd"/>
+      <w:proofErr w:type="gramEnd"/>
       <w:r>
         <w:t xml:space="preserve"> (DATE): Data de início do evento.</w:t>
       </w:r>
@@ -5617,12 +6622,22 @@
         </w:numPr>
         <w:jc w:val="both"/>
       </w:pPr>
-      <w:r>
-        <w:rPr>
-          <w:rStyle w:val="IntenseReference"/>
-        </w:rPr>
-        <w:t>p_hr_inicio</w:t>
-      </w:r>
+      <w:proofErr w:type="spellStart"/>
+      <w:r>
+        <w:rPr>
+          <w:rStyle w:val="IntenseReference"/>
+        </w:rPr>
+        <w:t>p_hr_</w:t>
+      </w:r>
+      <w:proofErr w:type="gramStart"/>
+      <w:r>
+        <w:rPr>
+          <w:rStyle w:val="IntenseReference"/>
+        </w:rPr>
+        <w:t>inicio</w:t>
+      </w:r>
+      <w:proofErr w:type="spellEnd"/>
+      <w:proofErr w:type="gramEnd"/>
       <w:r>
         <w:t xml:space="preserve"> (TIME): Hora de início do evento.</w:t>
       </w:r>
@@ -5635,12 +6650,14 @@
         </w:numPr>
         <w:jc w:val="both"/>
       </w:pPr>
+      <w:proofErr w:type="spellStart"/>
       <w:r>
         <w:rPr>
           <w:rStyle w:val="IntenseReference"/>
         </w:rPr>
         <w:t>p_dt_fim</w:t>
       </w:r>
+      <w:proofErr w:type="spellEnd"/>
       <w:r>
         <w:t xml:space="preserve"> (DATE): Data de término do evento.</w:t>
       </w:r>
@@ -5653,12 +6670,14 @@
         </w:numPr>
         <w:jc w:val="both"/>
       </w:pPr>
+      <w:proofErr w:type="spellStart"/>
       <w:r>
         <w:rPr>
           <w:rStyle w:val="IntenseReference"/>
         </w:rPr>
         <w:t>p_hr_fim</w:t>
       </w:r>
+      <w:proofErr w:type="spellEnd"/>
       <w:r>
         <w:t xml:space="preserve"> (TIME): Hora de término do evento.</w:t>
       </w:r>
@@ -5671,12 +6690,14 @@
         </w:numPr>
         <w:jc w:val="both"/>
       </w:pPr>
+      <w:proofErr w:type="spellStart"/>
       <w:r>
         <w:rPr>
           <w:rStyle w:val="IntenseReference"/>
         </w:rPr>
         <w:t>p_url_documentacao</w:t>
       </w:r>
+      <w:proofErr w:type="spellEnd"/>
       <w:r>
         <w:t xml:space="preserve"> (TEXT): URL de documentação do evento.</w:t>
       </w:r>
@@ -5689,12 +6710,14 @@
         </w:numPr>
         <w:jc w:val="both"/>
       </w:pPr>
+      <w:proofErr w:type="spellStart"/>
       <w:r>
         <w:rPr>
           <w:rStyle w:val="IntenseReference"/>
         </w:rPr>
         <w:t>p_cd_local</w:t>
       </w:r>
+      <w:proofErr w:type="spellEnd"/>
       <w:r>
         <w:t xml:space="preserve"> (INTEGER): Código do local onde o evento ocorrerá.</w:t>
       </w:r>
@@ -5707,12 +6730,14 @@
         </w:numPr>
         <w:jc w:val="both"/>
       </w:pPr>
+      <w:proofErr w:type="spellStart"/>
       <w:r>
         <w:rPr>
           <w:rStyle w:val="IntenseReference"/>
         </w:rPr>
         <w:t>p_cd_anunciante</w:t>
       </w:r>
+      <w:proofErr w:type="spellEnd"/>
       <w:r>
         <w:t xml:space="preserve"> (INTEGER): Código do anunciante do evento.</w:t>
       </w:r>
@@ -5725,14 +6750,24 @@
         </w:numPr>
         <w:jc w:val="both"/>
       </w:pPr>
+      <w:proofErr w:type="spellStart"/>
       <w:r>
         <w:rPr>
           <w:rStyle w:val="IntenseReference"/>
         </w:rPr>
         <w:t>p_tags</w:t>
       </w:r>
-      <w:r>
-        <w:t xml:space="preserve"> (VARCHAR[]): Lista de tags associadas ao evento.</w:t>
+      <w:proofErr w:type="spellEnd"/>
+      <w:r>
+        <w:t xml:space="preserve"> (</w:t>
+      </w:r>
+      <w:proofErr w:type="gramStart"/>
+      <w:r>
+        <w:t>VARCHAR[</w:t>
+      </w:r>
+      <w:proofErr w:type="gramEnd"/>
+      <w:r>
+        <w:t>]): Lista de tags associadas ao evento.</w:t>
       </w:r>
     </w:p>
     <w:p>
@@ -5758,12 +6793,14 @@
       <w:r>
         <w:t xml:space="preserve">Insere um novo evento na tabela evento e armazena o ID do evento em </w:t>
       </w:r>
+      <w:proofErr w:type="spellStart"/>
       <w:r>
         <w:rPr>
           <w:rStyle w:val="IntenseReference"/>
         </w:rPr>
         <w:t>v_id_evento</w:t>
       </w:r>
+      <w:proofErr w:type="spellEnd"/>
       <w:r>
         <w:t>.</w:t>
       </w:r>
@@ -5779,12 +6816,14 @@
       <w:r>
         <w:t xml:space="preserve">Para cada tag em </w:t>
       </w:r>
+      <w:proofErr w:type="spellStart"/>
       <w:r>
         <w:rPr>
           <w:rStyle w:val="IntenseReference"/>
         </w:rPr>
         <w:t>p_tags</w:t>
       </w:r>
+      <w:proofErr w:type="spellEnd"/>
       <w:r>
         <w:t>, verifica se a tag existe na tabela tag.</w:t>
       </w:r>
@@ -5812,12 +6851,14 @@
       <w:r>
         <w:t xml:space="preserve">Insere uma entrada na tabela </w:t>
       </w:r>
+      <w:proofErr w:type="spellStart"/>
       <w:r>
         <w:rPr>
           <w:rStyle w:val="IntenseReference"/>
         </w:rPr>
         <w:t>evento_tag</w:t>
       </w:r>
+      <w:proofErr w:type="spellEnd"/>
       <w:r>
         <w:t xml:space="preserve"> para associar cada tag ao evento.</w:t>
       </w:r>
@@ -5897,12 +6938,14 @@
         </w:numPr>
         <w:jc w:val="both"/>
       </w:pPr>
+      <w:proofErr w:type="spellStart"/>
       <w:r>
         <w:rPr>
           <w:rStyle w:val="IntenseReference"/>
         </w:rPr>
         <w:t>p_cd_consumidor</w:t>
       </w:r>
+      <w:proofErr w:type="spellEnd"/>
       <w:r>
         <w:t xml:space="preserve"> (INTEGER): Código do consumidor interessado no evento.</w:t>
       </w:r>
@@ -5915,12 +6958,14 @@
         </w:numPr>
         <w:jc w:val="both"/>
       </w:pPr>
+      <w:proofErr w:type="spellStart"/>
       <w:r>
         <w:rPr>
           <w:rStyle w:val="IntenseReference"/>
         </w:rPr>
         <w:t>p_cd_evento</w:t>
       </w:r>
+      <w:proofErr w:type="spellEnd"/>
       <w:r>
         <w:t xml:space="preserve"> (INTEGER): Código do evento no qual o usuário está interessado.</w:t>
       </w:r>
@@ -5933,14 +6978,24 @@
         </w:numPr>
         <w:jc w:val="both"/>
       </w:pPr>
+      <w:proofErr w:type="spellStart"/>
       <w:r>
         <w:rPr>
           <w:rStyle w:val="IntenseReference"/>
         </w:rPr>
         <w:t>p_tags</w:t>
       </w:r>
-      <w:r>
-        <w:t xml:space="preserve"> (VARCHAR[]): Lista de tags que representam os interesses do usuário.</w:t>
+      <w:proofErr w:type="spellEnd"/>
+      <w:r>
+        <w:t xml:space="preserve"> (</w:t>
+      </w:r>
+      <w:proofErr w:type="gramStart"/>
+      <w:r>
+        <w:t>VARCHAR[</w:t>
+      </w:r>
+      <w:proofErr w:type="gramEnd"/>
+      <w:r>
+        <w:t>]): Lista de tags que representam os interesses do usuário.</w:t>
       </w:r>
     </w:p>
     <w:p>
@@ -5978,12 +7033,14 @@
       <w:r>
         <w:t xml:space="preserve">Para cada tag em </w:t>
       </w:r>
+      <w:proofErr w:type="spellStart"/>
       <w:r>
         <w:rPr>
           <w:rStyle w:val="IntenseReference"/>
         </w:rPr>
         <w:t>p_tags</w:t>
       </w:r>
+      <w:proofErr w:type="spellEnd"/>
       <w:r>
         <w:t>, verifica se a tag existe na tabela tag.</w:t>
       </w:r>
@@ -6011,11 +7068,19 @@
       <w:r>
         <w:t xml:space="preserve">Insere uma entrada na tabela </w:t>
       </w:r>
-      <w:r>
-        <w:rPr>
-          <w:rStyle w:val="IntenseReference"/>
-        </w:rPr>
-        <w:t xml:space="preserve">usuario_tag </w:t>
+      <w:proofErr w:type="spellStart"/>
+      <w:r>
+        <w:rPr>
+          <w:rStyle w:val="IntenseReference"/>
+        </w:rPr>
+        <w:t>usuario_tag</w:t>
+      </w:r>
+      <w:proofErr w:type="spellEnd"/>
+      <w:r>
+        <w:rPr>
+          <w:rStyle w:val="IntenseReference"/>
+        </w:rPr>
+        <w:t xml:space="preserve"> </w:t>
       </w:r>
       <w:r>
         <w:t>para associar cada tag ao consumidor.</w:t>
@@ -6095,12 +7160,14 @@
         </w:numPr>
         <w:jc w:val="both"/>
       </w:pPr>
+      <w:proofErr w:type="spellStart"/>
       <w:r>
         <w:rPr>
           <w:rStyle w:val="IntenseReference"/>
         </w:rPr>
         <w:t>p_cd_usuario</w:t>
       </w:r>
+      <w:proofErr w:type="spellEnd"/>
       <w:r>
         <w:t xml:space="preserve"> (INTEGER): Código do usuário que realizou a compra.</w:t>
       </w:r>
@@ -6113,12 +7180,14 @@
         </w:numPr>
         <w:jc w:val="both"/>
       </w:pPr>
+      <w:proofErr w:type="spellStart"/>
       <w:r>
         <w:rPr>
           <w:rStyle w:val="IntenseReference"/>
         </w:rPr>
         <w:t>p_cd_produto</w:t>
       </w:r>
+      <w:proofErr w:type="spellEnd"/>
       <w:r>
         <w:t xml:space="preserve"> (INTEGER): Código do produto adquirido.</w:t>
       </w:r>
@@ -6131,12 +7200,14 @@
         </w:numPr>
         <w:jc w:val="both"/>
       </w:pPr>
+      <w:proofErr w:type="spellStart"/>
       <w:r>
         <w:rPr>
           <w:rStyle w:val="IntenseReference"/>
         </w:rPr>
         <w:t>p_cd_evento</w:t>
       </w:r>
+      <w:proofErr w:type="spellEnd"/>
       <w:r>
         <w:t xml:space="preserve"> (INTEGER): Código do evento associado à compra, se aplicável.</w:t>
       </w:r>
@@ -6149,12 +7220,14 @@
         </w:numPr>
         <w:jc w:val="both"/>
       </w:pPr>
+      <w:proofErr w:type="spellStart"/>
       <w:r>
         <w:rPr>
           <w:rStyle w:val="IntenseReference"/>
         </w:rPr>
         <w:t>p_vl_total</w:t>
       </w:r>
+      <w:proofErr w:type="spellEnd"/>
       <w:r>
         <w:t xml:space="preserve"> (INTEGER): Valor total da compra.</w:t>
       </w:r>
@@ -6182,12 +7255,14 @@
       <w:r>
         <w:t xml:space="preserve">Armazena a data e hora atual em </w:t>
       </w:r>
+      <w:proofErr w:type="spellStart"/>
       <w:r>
         <w:rPr>
           <w:rStyle w:val="IntenseReference"/>
         </w:rPr>
         <w:t>v_dt_compra</w:t>
       </w:r>
+      <w:proofErr w:type="spellEnd"/>
       <w:r>
         <w:t>.</w:t>
       </w:r>
@@ -6215,12 +7290,14 @@
       <w:r>
         <w:t>Atualiza o estoque do produto (</w:t>
       </w:r>
+      <w:proofErr w:type="spellStart"/>
       <w:r>
         <w:rPr>
           <w:rStyle w:val="IntenseReference"/>
         </w:rPr>
         <w:t>qt_estoque</w:t>
       </w:r>
+      <w:proofErr w:type="spellEnd"/>
       <w:r>
         <w:t>) na tabela produto, subtraindo 1 unidade.</w:t>
       </w:r>
@@ -6288,7 +7365,11 @@
         <w:t>Descrição:</w:t>
       </w:r>
       <w:r>
-        <w:t xml:space="preserve"> Esta procedure registra o pagamento de uma compra e atualiza o status da compra para </w:t>
+        <w:t xml:space="preserve"> Esta procedure registra o pagamento de uma compra e atualiza o status da compra </w:t>
+      </w:r>
+      <w:proofErr w:type="gramStart"/>
+      <w:r>
+        <w:t xml:space="preserve">para </w:t>
       </w:r>
       <w:r>
         <w:rPr>
@@ -6297,6 +7378,7 @@
         </w:rPr>
         <w:t>Concluída</w:t>
       </w:r>
+      <w:proofErr w:type="gramEnd"/>
       <w:r>
         <w:t>.</w:t>
       </w:r>
@@ -6322,12 +7404,14 @@
         </w:numPr>
         <w:jc w:val="both"/>
       </w:pPr>
+      <w:proofErr w:type="spellStart"/>
       <w:r>
         <w:rPr>
           <w:rStyle w:val="IntenseReference"/>
         </w:rPr>
         <w:t>p_cd_compra</w:t>
       </w:r>
+      <w:proofErr w:type="spellEnd"/>
       <w:r>
         <w:t xml:space="preserve"> (INTEGER): Código da compra para a qual o pagamento está sendo registrado.</w:t>
       </w:r>
@@ -6355,11 +7439,19 @@
       <w:r>
         <w:t xml:space="preserve">Obtém a data e hora atual em </w:t>
       </w:r>
-      <w:r>
-        <w:rPr>
-          <w:rStyle w:val="IntenseReference"/>
-        </w:rPr>
-        <w:t>v_dt_pagamento.</w:t>
+      <w:proofErr w:type="spellStart"/>
+      <w:r>
+        <w:rPr>
+          <w:rStyle w:val="IntenseReference"/>
+        </w:rPr>
+        <w:t>v_dt_pagamento</w:t>
+      </w:r>
+      <w:proofErr w:type="spellEnd"/>
+      <w:r>
+        <w:rPr>
+          <w:rStyle w:val="IntenseReference"/>
+        </w:rPr>
+        <w:t>.</w:t>
       </w:r>
     </w:p>
     <w:p>
@@ -6434,7 +7526,23 @@
           <w:b/>
           <w:bCs/>
         </w:rPr>
-        <w:t>Funções conexao_1ano() e conexao_2ano()</w:t>
+        <w:t>Funções conexao_1</w:t>
+      </w:r>
+      <w:proofErr w:type="gramStart"/>
+      <w:r>
+        <w:rPr>
+          <w:b/>
+          <w:bCs/>
+        </w:rPr>
+        <w:t>ano(</w:t>
+      </w:r>
+      <w:proofErr w:type="gramEnd"/>
+      <w:r>
+        <w:rPr>
+          <w:b/>
+          <w:bCs/>
+        </w:rPr>
+        <w:t>) e conexao_2ano()</w:t>
       </w:r>
       <w:r>
         <w:t>: Ambas são funções simples que criam e retornam uma conexão com os respectivos bancos de dados usando as URLs de conexão armazenadas nas variáveis de ambiente. Em caso de falha, capturam e exibem o erro sem interromper completamente a execução.</w:t>
@@ -6453,17 +7561,52 @@
           <w:b/>
           <w:bCs/>
         </w:rPr>
-        <w:t>Função insert()</w:t>
-      </w:r>
-      <w:r>
-        <w:t xml:space="preserve">: Recebe uma tabela e valores para inserir no banco de dados. Constrói um comando SQL com placeholders para evitar injeções SQL e insere os valores na tabela do 2º ano. Em caso de erro, executa um </w:t>
-      </w:r>
+        <w:t xml:space="preserve">Função </w:t>
+      </w:r>
+      <w:proofErr w:type="spellStart"/>
+      <w:proofErr w:type="gramStart"/>
+      <w:r>
+        <w:rPr>
+          <w:b/>
+          <w:bCs/>
+        </w:rPr>
+        <w:t>insert</w:t>
+      </w:r>
+      <w:proofErr w:type="spellEnd"/>
+      <w:r>
+        <w:rPr>
+          <w:b/>
+          <w:bCs/>
+        </w:rPr>
+        <w:t>(</w:t>
+      </w:r>
+      <w:proofErr w:type="gramEnd"/>
+      <w:r>
+        <w:rPr>
+          <w:b/>
+          <w:bCs/>
+        </w:rPr>
+        <w:t>)</w:t>
+      </w:r>
+      <w:r>
+        <w:t xml:space="preserve">: Recebe uma tabela e valores para inserir no banco de dados. Constrói um comando SQL com </w:t>
+      </w:r>
+      <w:proofErr w:type="spellStart"/>
+      <w:r>
+        <w:t>placeholders</w:t>
+      </w:r>
+      <w:proofErr w:type="spellEnd"/>
+      <w:r>
+        <w:t xml:space="preserve"> para evitar injeções SQL e insere os valores na tabela do 2º ano. Em caso de erro, executa um </w:t>
+      </w:r>
+      <w:proofErr w:type="spellStart"/>
       <w:r>
         <w:rPr>
           <w:rStyle w:val="IntenseReference"/>
         </w:rPr>
         <w:t>rollback</w:t>
       </w:r>
+      <w:proofErr w:type="spellEnd"/>
       <w:r>
         <w:t xml:space="preserve"> para desfazer qualquer alteração parcial.</w:t>
       </w:r>
@@ -6481,16 +7624,40 @@
           <w:b/>
           <w:bCs/>
         </w:rPr>
-        <w:t>Função update()</w:t>
+        <w:t xml:space="preserve">Função </w:t>
+      </w:r>
+      <w:proofErr w:type="gramStart"/>
+      <w:r>
+        <w:rPr>
+          <w:b/>
+          <w:bCs/>
+        </w:rPr>
+        <w:t>update(</w:t>
+      </w:r>
+      <w:proofErr w:type="gramEnd"/>
+      <w:r>
+        <w:rPr>
+          <w:b/>
+          <w:bCs/>
+        </w:rPr>
+        <w:t>)</w:t>
       </w:r>
       <w:r>
         <w:t xml:space="preserve">: Recebe uma tabela, campo e valor a serem atualizados, e um identificador para localizar o registro correto. Realiza um comando SQL UPDATE no banco de dados do 2º ano. Se algum problema ocorrer, realiza um </w:t>
       </w:r>
-      <w:r>
-        <w:rPr>
-          <w:rStyle w:val="IntenseReference"/>
-        </w:rPr>
-        <w:t xml:space="preserve">rollback </w:t>
+      <w:proofErr w:type="spellStart"/>
+      <w:r>
+        <w:rPr>
+          <w:rStyle w:val="IntenseReference"/>
+        </w:rPr>
+        <w:t>rollback</w:t>
+      </w:r>
+      <w:proofErr w:type="spellEnd"/>
+      <w:r>
+        <w:rPr>
+          <w:rStyle w:val="IntenseReference"/>
+        </w:rPr>
+        <w:t xml:space="preserve"> </w:t>
       </w:r>
       <w:r>
         <w:t>para desfazer a atualização e imprime o erro.</w:t>
@@ -6509,10 +7676,74 @@
           <w:b/>
           <w:bCs/>
         </w:rPr>
-        <w:t>Funções soft_delete() e hard_delete()</w:t>
-      </w:r>
-      <w:r>
-        <w:t>: São funções que excluem dados de acordo com dois métodos. O soft_delete remove o registro de forma lógica (marcando-o como excluído), enquanto hard_delete define uma data de desativação, sem excluir fisicamente o dado, para que possa ser reativado se necessário.</w:t>
+        <w:t xml:space="preserve">Funções </w:t>
+      </w:r>
+      <w:proofErr w:type="spellStart"/>
+      <w:r>
+        <w:rPr>
+          <w:b/>
+          <w:bCs/>
+        </w:rPr>
+        <w:t>soft_</w:t>
+      </w:r>
+      <w:proofErr w:type="gramStart"/>
+      <w:r>
+        <w:rPr>
+          <w:b/>
+          <w:bCs/>
+        </w:rPr>
+        <w:t>delete</w:t>
+      </w:r>
+      <w:proofErr w:type="spellEnd"/>
+      <w:r>
+        <w:rPr>
+          <w:b/>
+          <w:bCs/>
+        </w:rPr>
+        <w:t>(</w:t>
+      </w:r>
+      <w:proofErr w:type="gramEnd"/>
+      <w:r>
+        <w:rPr>
+          <w:b/>
+          <w:bCs/>
+        </w:rPr>
+        <w:t xml:space="preserve">) e </w:t>
+      </w:r>
+      <w:proofErr w:type="spellStart"/>
+      <w:r>
+        <w:rPr>
+          <w:b/>
+          <w:bCs/>
+        </w:rPr>
+        <w:t>hard_delete</w:t>
+      </w:r>
+      <w:proofErr w:type="spellEnd"/>
+      <w:r>
+        <w:rPr>
+          <w:b/>
+          <w:bCs/>
+        </w:rPr>
+        <w:t>()</w:t>
+      </w:r>
+      <w:r>
+        <w:t xml:space="preserve">: São funções que excluem dados de acordo com dois métodos. O </w:t>
+      </w:r>
+      <w:proofErr w:type="spellStart"/>
+      <w:r>
+        <w:t>soft_delete</w:t>
+      </w:r>
+      <w:proofErr w:type="spellEnd"/>
+      <w:r>
+        <w:t xml:space="preserve"> remove o registro de forma lógica (marcando-o como excluído), enquanto </w:t>
+      </w:r>
+      <w:proofErr w:type="spellStart"/>
+      <w:r>
+        <w:t>hard_delete</w:t>
+      </w:r>
+      <w:proofErr w:type="spellEnd"/>
+      <w:r>
+        <w:t xml:space="preserve"> define uma data de desativação, sem excluir fisicamente o dado, para que possa ser reativado se necessário.</w:t>
       </w:r>
     </w:p>
     <w:p>
@@ -6528,10 +7759,34 @@
           <w:b/>
           <w:bCs/>
         </w:rPr>
-        <w:t>Função count()</w:t>
-      </w:r>
-      <w:r>
-        <w:t>: Compara a quantidade de registros entre as tabelas do 1º e 2º ano. Retorna as contagens de cada banco, para que a função buscar() possa verificar e sincronizar as diferenças de registros entre os bancos de dados.</w:t>
+        <w:t xml:space="preserve">Função </w:t>
+      </w:r>
+      <w:proofErr w:type="gramStart"/>
+      <w:r>
+        <w:rPr>
+          <w:b/>
+          <w:bCs/>
+        </w:rPr>
+        <w:t>count(</w:t>
+      </w:r>
+      <w:proofErr w:type="gramEnd"/>
+      <w:r>
+        <w:rPr>
+          <w:b/>
+          <w:bCs/>
+        </w:rPr>
+        <w:t>)</w:t>
+      </w:r>
+      <w:r>
+        <w:t xml:space="preserve">: Compara a quantidade de registros entre as tabelas do 1º e 2º ano. Retorna as contagens de cada banco, para que a função </w:t>
+      </w:r>
+      <w:proofErr w:type="gramStart"/>
+      <w:r>
+        <w:t>buscar(</w:t>
+      </w:r>
+      <w:proofErr w:type="gramEnd"/>
+      <w:r>
+        <w:t>) possa verificar e sincronizar as diferenças de registros entre os bancos de dados.</w:t>
       </w:r>
     </w:p>
     <w:p>
@@ -6547,7 +7802,23 @@
           <w:b/>
           <w:bCs/>
         </w:rPr>
-        <w:t>Função buscar()</w:t>
+        <w:t xml:space="preserve">Função </w:t>
+      </w:r>
+      <w:proofErr w:type="gramStart"/>
+      <w:r>
+        <w:rPr>
+          <w:b/>
+          <w:bCs/>
+        </w:rPr>
+        <w:t>buscar(</w:t>
+      </w:r>
+      <w:proofErr w:type="gramEnd"/>
+      <w:r>
+        <w:rPr>
+          <w:b/>
+          <w:bCs/>
+        </w:rPr>
+        <w:t>)</w:t>
       </w:r>
       <w:r>
         <w:t>: É a função mais completa, projetada para garantir que as tabelas entre os bancos de dados estejam sincronizadas. Verifica se há registros faltantes ou diferentes entre as tabelas e realiza as operações necessárias:</w:t>
@@ -6604,30 +7875,36 @@
       <w:r>
         <w:t xml:space="preserve">O RPA foi projetado para lidar com exceções de forma robusta, capturando erros de conexão, erros durante inserções ou atualizações e falhas de configuração das variáveis de ambiente. Sempre que ocorre um erro, ele é exibido para o usuário, e a função que o gerou executa um </w:t>
       </w:r>
+      <w:proofErr w:type="spellStart"/>
       <w:r>
         <w:rPr>
           <w:rStyle w:val="IntenseReference"/>
         </w:rPr>
         <w:t>rollback</w:t>
       </w:r>
+      <w:proofErr w:type="spellEnd"/>
       <w:r>
         <w:t xml:space="preserve"> antes de fechar a conexão, garantindo que o banco de dados não fique com dados incompletos ou inconsistentes. Além disso, o RPA inclui queries SQL para consultas padronizadas, como </w:t>
       </w:r>
+      <w:proofErr w:type="spellStart"/>
       <w:r>
         <w:rPr>
           <w:rStyle w:val="IntenseReference"/>
         </w:rPr>
         <w:t>query_produto</w:t>
       </w:r>
+      <w:proofErr w:type="spellEnd"/>
       <w:r>
         <w:t xml:space="preserve"> e </w:t>
       </w:r>
+      <w:proofErr w:type="spellStart"/>
       <w:r>
         <w:rPr>
           <w:rStyle w:val="IntenseReference"/>
         </w:rPr>
         <w:t>query_avatar</w:t>
       </w:r>
+      <w:proofErr w:type="spellEnd"/>
       <w:r>
         <w:t>, usadas para recuperar registros de produtos e avatares de maneira específica. Elas verificam se há atualizações em um período recente (últimos 30 minutos), mantendo o banco de dados sempre atualizado com o mínimo de impacto nos dados.</w:t>
       </w:r>
@@ -6637,8 +7914,13 @@
         <w:jc w:val="both"/>
       </w:pPr>
       <w:r>
-        <w:t>A manutenção do RPA envolve principalmente a atualização do arquivo .</w:t>
-      </w:r>
+        <w:t xml:space="preserve">A manutenção do RPA envolve principalmente a atualização do </w:t>
+      </w:r>
+      <w:proofErr w:type="gramStart"/>
+      <w:r>
+        <w:t>arquivo .</w:t>
+      </w:r>
+      <w:proofErr w:type="spellStart"/>
       <w:r>
         <w:rPr>
           <w:b/>
@@ -6646,6 +7928,8 @@
         </w:rPr>
         <w:t>env</w:t>
       </w:r>
+      <w:proofErr w:type="spellEnd"/>
+      <w:proofErr w:type="gramEnd"/>
       <w:r>
         <w:t xml:space="preserve"> com novas credenciais, quando necessário, e a adição de campos ou tabelas à medida que o banco de dados evolui. Além disso, o RPA foi projetado para ser escalável, de modo que novas funcionalidades possam ser adicionadas sem a necessidade de modificar muito o código existente.</w:t>
       </w:r>
@@ -6659,6 +7943,7 @@
           <w:color w:val="000000" w:themeColor="text1"/>
         </w:rPr>
       </w:pPr>
+      <w:proofErr w:type="spellStart"/>
       <w:r>
         <w:rPr>
           <w:b/>
@@ -6667,10 +7952,19 @@
         </w:rPr>
         <w:t>Indíces</w:t>
       </w:r>
-    </w:p>
-    <w:p>
-      <w:r>
-        <w:t>No intuito de otimizar a performance das consultas em nosso banco de dados, foram criados índices nas colunas que representam as chaves primárias das tabelas usuario, evento e compra. Esses índices são fundamentais para melhorar a eficiência das operações de busca, especialmente nas tabelas mais utilizadas do sistema.</w:t>
+      <w:proofErr w:type="spellEnd"/>
+    </w:p>
+    <w:p>
+      <w:r>
+        <w:t xml:space="preserve">No intuito de otimizar a performance das consultas em nosso banco de dados, foram criados índices nas colunas que representam as chaves primárias das tabelas </w:t>
+      </w:r>
+      <w:proofErr w:type="spellStart"/>
+      <w:r>
+        <w:t>usuario</w:t>
+      </w:r>
+      <w:proofErr w:type="spellEnd"/>
+      <w:r>
+        <w:t>, evento e compra. Esses índices são fundamentais para melhorar a eficiência das operações de busca, especialmente nas tabelas mais utilizadas do sistema.</w:t>
       </w:r>
     </w:p>
     <w:p>
@@ -6688,12 +7982,14 @@
       <w:r>
         <w:t xml:space="preserve">Índice na Tabela </w:t>
       </w:r>
+      <w:proofErr w:type="spellStart"/>
       <w:r>
         <w:rPr>
           <w:b/>
         </w:rPr>
         <w:t>usuario</w:t>
       </w:r>
+      <w:proofErr w:type="spellEnd"/>
       <w:r>
         <w:t>:</w:t>
       </w:r>
@@ -6723,6 +8019,7 @@
         </w:rPr>
         <w:t xml:space="preserve">: </w:t>
       </w:r>
+      <w:proofErr w:type="spellStart"/>
       <w:r>
         <w:rPr>
           <w:b/>
@@ -6731,6 +8028,7 @@
         </w:rPr>
         <w:t>idx_usuario</w:t>
       </w:r>
+      <w:proofErr w:type="spellEnd"/>
     </w:p>
     <w:p>
       <w:pPr>
@@ -6749,6 +8047,7 @@
       <w:r>
         <w:t xml:space="preserve">: </w:t>
       </w:r>
+      <w:proofErr w:type="spellStart"/>
       <w:r>
         <w:rPr>
           <w:b/>
@@ -6757,6 +8056,7 @@
         </w:rPr>
         <w:t>id_usuario</w:t>
       </w:r>
+      <w:proofErr w:type="spellEnd"/>
     </w:p>
     <w:p>
       <w:pPr>
@@ -6773,7 +8073,15 @@
         <w:t>Descrição</w:t>
       </w:r>
       <w:r>
-        <w:t>: Este índice permite um acesso mais rápido às informações dos usuários, facilitando as consultas que filtram ou buscam por usuários específicos. Com um grande volume de dados na tabela usuario, esse índice se torna essencial para garantir uma resposta ágil em operações frequentes.</w:t>
+        <w:t xml:space="preserve">: Este índice permite um acesso mais rápido às informações dos usuários, facilitando as consultas que filtram ou buscam por usuários específicos. Com um grande volume de dados na tabela </w:t>
+      </w:r>
+      <w:proofErr w:type="spellStart"/>
+      <w:r>
+        <w:t>usuario</w:t>
+      </w:r>
+      <w:proofErr w:type="spellEnd"/>
+      <w:r>
+        <w:t>, esse índice se torna essencial para garantir uma resposta ágil em operações frequentes.</w:t>
       </w:r>
     </w:p>
     <w:p>
@@ -6806,6 +8114,7 @@
       <w:r>
         <w:t xml:space="preserve">: </w:t>
       </w:r>
+      <w:proofErr w:type="spellStart"/>
       <w:r>
         <w:rPr>
           <w:b/>
@@ -6814,6 +8123,7 @@
         </w:rPr>
         <w:t>idx_evento</w:t>
       </w:r>
+      <w:proofErr w:type="spellEnd"/>
     </w:p>
     <w:p>
       <w:pPr>
@@ -6837,6 +8147,7 @@
       <w:r>
         <w:t xml:space="preserve">: </w:t>
       </w:r>
+      <w:proofErr w:type="spellStart"/>
       <w:r>
         <w:rPr>
           <w:b/>
@@ -6845,6 +8156,7 @@
         </w:rPr>
         <w:t>id_evento</w:t>
       </w:r>
+      <w:proofErr w:type="spellEnd"/>
     </w:p>
     <w:p>
       <w:pPr>
@@ -6863,6 +8175,7 @@
       <w:r>
         <w:t xml:space="preserve">: A tabela evento armazena informações sobre diversos eventos, e este índice otimiza as buscas relacionadas a eventos específicos. Ao criar um índice sobre a coluna </w:t>
       </w:r>
+      <w:proofErr w:type="spellStart"/>
       <w:r>
         <w:rPr>
           <w:b/>
@@ -6871,6 +8184,7 @@
         </w:rPr>
         <w:t>id_evento</w:t>
       </w:r>
+      <w:proofErr w:type="spellEnd"/>
       <w:r>
         <w:t>, conseguimos acelerar significativamente as consultas que dependem desta informação.</w:t>
       </w:r>
@@ -6906,6 +8220,7 @@
       <w:r>
         <w:t xml:space="preserve">: </w:t>
       </w:r>
+      <w:proofErr w:type="spellStart"/>
       <w:r>
         <w:rPr>
           <w:b/>
@@ -6914,6 +8229,7 @@
         </w:rPr>
         <w:t>idx_compra</w:t>
       </w:r>
+      <w:proofErr w:type="spellEnd"/>
     </w:p>
     <w:p>
       <w:pPr>
@@ -6937,6 +8253,7 @@
       <w:r>
         <w:t xml:space="preserve">: </w:t>
       </w:r>
+      <w:proofErr w:type="spellStart"/>
       <w:r>
         <w:rPr>
           <w:b/>
@@ -6945,6 +8262,7 @@
         </w:rPr>
         <w:t>id_compra</w:t>
       </w:r>
+      <w:proofErr w:type="spellEnd"/>
     </w:p>
     <w:p>
       <w:pPr>
@@ -6963,6 +8281,7 @@
       <w:r>
         <w:t xml:space="preserve">: A tabela compra contém registros de transações e, com o índice na coluna </w:t>
       </w:r>
+      <w:proofErr w:type="spellStart"/>
       <w:r>
         <w:rPr>
           <w:b/>
@@ -6971,6 +8290,7 @@
         </w:rPr>
         <w:t>id_compra</w:t>
       </w:r>
+      <w:proofErr w:type="spellEnd"/>
       <w:r>
         <w:t>, garantimos um acesso mais eficiente a essas informações. Isso é especialmente importante em operações que envolvem análises de compra, permitindo que o sistema responda rapidamente às consultas.</w:t>
       </w:r>
@@ -6994,6 +8314,7 @@
       <w:r>
         <w:t xml:space="preserve">Os índices desempenham um papel crucial na otimização do banco de dados, pois reduzem o tempo necessário para localizar e acessar registros específicos. Em um ambiente onde as tabelas contêm um volume significativo de dados, como é o caso das tabelas </w:t>
       </w:r>
+      <w:proofErr w:type="spellStart"/>
       <w:r>
         <w:rPr>
           <w:b/>
@@ -7002,6 +8323,7 @@
         </w:rPr>
         <w:t>usuario</w:t>
       </w:r>
+      <w:proofErr w:type="spellEnd"/>
       <w:r>
         <w:t>, evento e compra, a implementação de índices adequados é vital para manter a performance e garantir que as operações do sistema sejam realizadas de maneira eficiente e eficaz.</w:t>
       </w:r>
@@ -7015,14 +8337,34 @@
           <w:color w:val="auto"/>
         </w:rPr>
       </w:pPr>
+      <w:proofErr w:type="spellStart"/>
       <w:r>
         <w:rPr>
           <w:b/>
           <w:bCs/>
           <w:color w:val="auto"/>
         </w:rPr>
-        <w:t>Querys complexas do MongoDB</w:t>
-      </w:r>
+        <w:t>Querys</w:t>
+      </w:r>
+      <w:proofErr w:type="spellEnd"/>
+      <w:r>
+        <w:rPr>
+          <w:b/>
+          <w:bCs/>
+          <w:color w:val="auto"/>
+        </w:rPr>
+        <w:t xml:space="preserve"> complexas do </w:t>
+      </w:r>
+      <w:proofErr w:type="spellStart"/>
+      <w:r>
+        <w:rPr>
+          <w:b/>
+          <w:bCs/>
+          <w:color w:val="auto"/>
+        </w:rPr>
+        <w:t>MongoDB</w:t>
+      </w:r>
+      <w:proofErr w:type="spellEnd"/>
     </w:p>
     <w:p>
       <w:pPr>
@@ -7032,13 +8374,24 @@
           <w:bCs/>
         </w:rPr>
       </w:pPr>
-      <w:r>
-        <w:rPr>
-          <w:b/>
-          <w:bCs/>
-        </w:rPr>
-        <w:t>Media_notas_evento</w:t>
-      </w:r>
+      <w:proofErr w:type="spellStart"/>
+      <w:proofErr w:type="gramStart"/>
+      <w:r>
+        <w:rPr>
+          <w:b/>
+          <w:bCs/>
+        </w:rPr>
+        <w:t>Media</w:t>
+      </w:r>
+      <w:proofErr w:type="gramEnd"/>
+      <w:r>
+        <w:rPr>
+          <w:b/>
+          <w:bCs/>
+        </w:rPr>
+        <w:t>_notas_evento</w:t>
+      </w:r>
+      <w:proofErr w:type="spellEnd"/>
     </w:p>
     <w:p>
       <w:r>
@@ -7074,12 +8427,15 @@
       <w:r>
         <w:t xml:space="preserve">Agrupa os documentos na </w:t>
       </w:r>
+      <w:proofErr w:type="spellStart"/>
       <w:r>
         <w:t>collection</w:t>
       </w:r>
+      <w:proofErr w:type="spellEnd"/>
       <w:r>
         <w:t xml:space="preserve"> </w:t>
       </w:r>
+      <w:proofErr w:type="spellStart"/>
       <w:r>
         <w:rPr>
           <w:b/>
@@ -7088,9 +8444,11 @@
         </w:rPr>
         <w:t>avaliacao</w:t>
       </w:r>
+      <w:proofErr w:type="spellEnd"/>
       <w:r>
         <w:t xml:space="preserve"> por </w:t>
       </w:r>
+      <w:proofErr w:type="spellStart"/>
       <w:r>
         <w:rPr>
           <w:b/>
@@ -7099,6 +8457,7 @@
         </w:rPr>
         <w:t>cd_evento</w:t>
       </w:r>
+      <w:proofErr w:type="spellEnd"/>
       <w:r>
         <w:t>.</w:t>
       </w:r>
@@ -7111,7 +8470,15 @@
         </w:numPr>
       </w:pPr>
       <w:r>
-        <w:t>Calcula a média das notas para cada evento com $avg.</w:t>
+        <w:t>Calcula a média das notas para cada evento com $</w:t>
+      </w:r>
+      <w:proofErr w:type="spellStart"/>
+      <w:r>
+        <w:t>avg</w:t>
+      </w:r>
+      <w:proofErr w:type="spellEnd"/>
+      <w:r>
+        <w:t>.</w:t>
       </w:r>
     </w:p>
     <w:p>
@@ -7133,6 +8500,7 @@
           <w:bCs/>
         </w:rPr>
       </w:pPr>
+      <w:proofErr w:type="spellStart"/>
       <w:r>
         <w:rPr>
           <w:b/>
@@ -7140,6 +8508,7 @@
         </w:rPr>
         <w:t>Eventos_populares</w:t>
       </w:r>
+      <w:proofErr w:type="spellEnd"/>
     </w:p>
     <w:p>
       <w:r>
@@ -7177,6 +8546,7 @@
           <w:color w:val="0F4761" w:themeColor="accent1" w:themeShade="BF"/>
         </w:rPr>
       </w:pPr>
+      <w:proofErr w:type="spellStart"/>
       <w:r>
         <w:rPr>
           <w:b/>
@@ -7185,21 +8555,27 @@
         </w:rPr>
         <w:t>Lookup</w:t>
       </w:r>
+      <w:proofErr w:type="spellEnd"/>
       <w:r>
         <w:t xml:space="preserve">: Realiza uma junção com a </w:t>
       </w:r>
+      <w:proofErr w:type="spellStart"/>
       <w:r>
         <w:t>collection</w:t>
       </w:r>
+      <w:proofErr w:type="spellEnd"/>
       <w:r>
         <w:t xml:space="preserve"> evento para adicionar detalhes do evento (como nome) aos documentos da </w:t>
       </w:r>
+      <w:proofErr w:type="spellStart"/>
       <w:r>
         <w:t>collection</w:t>
       </w:r>
+      <w:proofErr w:type="spellEnd"/>
       <w:r>
         <w:t xml:space="preserve"> </w:t>
       </w:r>
+      <w:proofErr w:type="spellStart"/>
       <w:r>
         <w:rPr>
           <w:b/>
@@ -7208,16 +8584,27 @@
         </w:rPr>
         <w:t>avaliacao</w:t>
       </w:r>
+      <w:proofErr w:type="spellEnd"/>
       <w:r>
         <w:t xml:space="preserve">, com base no campo </w:t>
       </w:r>
+      <w:proofErr w:type="spellStart"/>
       <w:r>
         <w:rPr>
           <w:b/>
           <w:bCs/>
           <w:color w:val="0F4761" w:themeColor="accent1" w:themeShade="BF"/>
         </w:rPr>
-        <w:t>cd_evento.</w:t>
+        <w:t>cd_evento</w:t>
+      </w:r>
+      <w:proofErr w:type="spellEnd"/>
+      <w:r>
+        <w:rPr>
+          <w:b/>
+          <w:bCs/>
+          <w:color w:val="0F4761" w:themeColor="accent1" w:themeShade="BF"/>
+        </w:rPr>
+        <w:t>.</w:t>
       </w:r>
     </w:p>
     <w:p>
@@ -7227,6 +8614,7 @@
           <w:numId w:val="36"/>
         </w:numPr>
       </w:pPr>
+      <w:proofErr w:type="spellStart"/>
       <w:r>
         <w:rPr>
           <w:b/>
@@ -7235,9 +8623,11 @@
         </w:rPr>
         <w:t>Unwind</w:t>
       </w:r>
+      <w:proofErr w:type="spellEnd"/>
       <w:r>
         <w:t xml:space="preserve">: Expande o campo evento de um </w:t>
       </w:r>
+      <w:proofErr w:type="spellStart"/>
       <w:r>
         <w:rPr>
           <w:b/>
@@ -7246,6 +8636,7 @@
         </w:rPr>
         <w:t>array</w:t>
       </w:r>
+      <w:proofErr w:type="spellEnd"/>
       <w:r>
         <w:rPr>
           <w:color w:val="0F4761" w:themeColor="accent1" w:themeShade="BF"/>
@@ -7274,6 +8665,7 @@
       <w:r>
         <w:t xml:space="preserve">: Filtra os documentos para incluir apenas eventos do anunciante específico com </w:t>
       </w:r>
+      <w:proofErr w:type="spellStart"/>
       <w:r>
         <w:rPr>
           <w:b/>
@@ -7282,6 +8674,7 @@
         </w:rPr>
         <w:t>cd_anunciante</w:t>
       </w:r>
+      <w:proofErr w:type="spellEnd"/>
       <w:r>
         <w:rPr>
           <w:color w:val="0F4761" w:themeColor="accent1" w:themeShade="BF"/>
@@ -7299,6 +8692,7 @@
           <w:numId w:val="36"/>
         </w:numPr>
       </w:pPr>
+      <w:proofErr w:type="spellStart"/>
       <w:r>
         <w:rPr>
           <w:b/>
@@ -7308,8 +8702,17 @@
         <w:lastRenderedPageBreak/>
         <w:t>Group</w:t>
       </w:r>
-      <w:r>
-        <w:t xml:space="preserve">: Agrupa os documentos por cd_evento, calculando o número total de avaliações ($sum), o nome do evento </w:t>
+      <w:proofErr w:type="spellEnd"/>
+      <w:r>
+        <w:t xml:space="preserve">: Agrupa os documentos por </w:t>
+      </w:r>
+      <w:proofErr w:type="spellStart"/>
+      <w:r>
+        <w:t>cd_evento</w:t>
+      </w:r>
+      <w:proofErr w:type="spellEnd"/>
+      <w:r>
+        <w:t xml:space="preserve">, calculando o número total de avaliações ($sum), o nome do evento </w:t>
       </w:r>
       <w:r>
         <w:rPr>
@@ -7317,7 +8720,25 @@
           <w:bCs/>
           <w:color w:val="0F4761" w:themeColor="accent1" w:themeShade="BF"/>
         </w:rPr>
-        <w:t>($first)</w:t>
+        <w:t>($</w:t>
+      </w:r>
+      <w:proofErr w:type="spellStart"/>
+      <w:r>
+        <w:rPr>
+          <w:b/>
+          <w:bCs/>
+          <w:color w:val="0F4761" w:themeColor="accent1" w:themeShade="BF"/>
+        </w:rPr>
+        <w:t>first</w:t>
+      </w:r>
+      <w:proofErr w:type="spellEnd"/>
+      <w:r>
+        <w:rPr>
+          <w:b/>
+          <w:bCs/>
+          <w:color w:val="0F4761" w:themeColor="accent1" w:themeShade="BF"/>
+        </w:rPr>
+        <w:t>)</w:t>
       </w:r>
       <w:r>
         <w:t xml:space="preserve">, e a média das notas </w:t>
@@ -7328,7 +8749,25 @@
           <w:bCs/>
           <w:color w:val="0F4761" w:themeColor="accent1" w:themeShade="BF"/>
         </w:rPr>
-        <w:t>($avg).</w:t>
+        <w:t>($</w:t>
+      </w:r>
+      <w:proofErr w:type="spellStart"/>
+      <w:r>
+        <w:rPr>
+          <w:b/>
+          <w:bCs/>
+          <w:color w:val="0F4761" w:themeColor="accent1" w:themeShade="BF"/>
+        </w:rPr>
+        <w:t>avg</w:t>
+      </w:r>
+      <w:proofErr w:type="spellEnd"/>
+      <w:r>
+        <w:rPr>
+          <w:b/>
+          <w:bCs/>
+          <w:color w:val="0F4761" w:themeColor="accent1" w:themeShade="BF"/>
+        </w:rPr>
+        <w:t>).</w:t>
       </w:r>
     </w:p>
     <w:p>
@@ -7338,6 +8777,7 @@
           <w:numId w:val="36"/>
         </w:numPr>
       </w:pPr>
+      <w:proofErr w:type="spellStart"/>
       <w:r>
         <w:rPr>
           <w:b/>
@@ -7346,6 +8786,7 @@
         </w:rPr>
         <w:t>Sort</w:t>
       </w:r>
+      <w:proofErr w:type="spellEnd"/>
       <w:r>
         <w:t>: Ordena os eventos em ordem decrescente pelo total de avaliações.</w:t>
       </w:r>
@@ -7357,6 +8798,7 @@
           <w:numId w:val="36"/>
         </w:numPr>
       </w:pPr>
+      <w:proofErr w:type="spellStart"/>
       <w:r>
         <w:rPr>
           <w:b/>
@@ -7365,6 +8807,7 @@
         </w:rPr>
         <w:t>Limit</w:t>
       </w:r>
+      <w:proofErr w:type="spellEnd"/>
       <w:r>
         <w:t>: Limita o resultado aos cinco eventos mais avaliados.</w:t>
       </w:r>
@@ -7377,6 +8820,7 @@
           <w:bCs/>
         </w:rPr>
       </w:pPr>
+      <w:proofErr w:type="spellStart"/>
       <w:r>
         <w:rPr>
           <w:b/>
@@ -7384,6 +8828,7 @@
         </w:rPr>
         <w:t>Média_nota_total</w:t>
       </w:r>
+      <w:proofErr w:type="spellEnd"/>
     </w:p>
     <w:p>
       <w:r>
@@ -7416,6 +8861,7 @@
           <w:numId w:val="37"/>
         </w:numPr>
       </w:pPr>
+      <w:proofErr w:type="spellStart"/>
       <w:r>
         <w:rPr>
           <w:b/>
@@ -7424,12 +8870,15 @@
         </w:rPr>
         <w:t>Lookup</w:t>
       </w:r>
+      <w:proofErr w:type="spellEnd"/>
       <w:r>
         <w:t xml:space="preserve">: Realiza uma junção com a </w:t>
       </w:r>
+      <w:proofErr w:type="spellStart"/>
       <w:r>
         <w:t>collection</w:t>
       </w:r>
+      <w:proofErr w:type="spellEnd"/>
       <w:r>
         <w:t xml:space="preserve"> evento para obter detalhes de cada evento associado à avaliação.</w:t>
       </w:r>
@@ -7441,6 +8890,7 @@
           <w:numId w:val="37"/>
         </w:numPr>
       </w:pPr>
+      <w:proofErr w:type="spellStart"/>
       <w:r>
         <w:rPr>
           <w:b/>
@@ -7449,6 +8899,7 @@
         </w:rPr>
         <w:t>Unwind</w:t>
       </w:r>
+      <w:proofErr w:type="spellEnd"/>
       <w:r>
         <w:t>: Expande o campo evento para acessar diretamente as informações relacionadas ao evento.</w:t>
       </w:r>
@@ -7471,6 +8922,7 @@
       <w:r>
         <w:t xml:space="preserve">: Filtra os documentos para considerar apenas os eventos do anunciante com </w:t>
       </w:r>
+      <w:proofErr w:type="spellStart"/>
       <w:r>
         <w:rPr>
           <w:b/>
@@ -7479,6 +8931,7 @@
         </w:rPr>
         <w:t>cd_anunciante</w:t>
       </w:r>
+      <w:proofErr w:type="spellEnd"/>
       <w:r>
         <w:rPr>
           <w:color w:val="0F4761" w:themeColor="accent1" w:themeShade="BF"/>
@@ -7496,6 +8949,7 @@
           <w:numId w:val="37"/>
         </w:numPr>
       </w:pPr>
+      <w:proofErr w:type="spellStart"/>
       <w:r>
         <w:rPr>
           <w:b/>
@@ -7504,6 +8958,7 @@
         </w:rPr>
         <w:t>Group</w:t>
       </w:r>
+      <w:proofErr w:type="spellEnd"/>
       <w:r>
         <w:t xml:space="preserve">: Agrupa todos os documentos (sem um campo específico), calculando a média geral das notas </w:t>
       </w:r>
@@ -7513,7 +8968,25 @@
           <w:bCs/>
           <w:color w:val="0F4761" w:themeColor="accent1" w:themeShade="BF"/>
         </w:rPr>
-        <w:t>($avg)</w:t>
+        <w:t>($</w:t>
+      </w:r>
+      <w:proofErr w:type="spellStart"/>
+      <w:r>
+        <w:rPr>
+          <w:b/>
+          <w:bCs/>
+          <w:color w:val="0F4761" w:themeColor="accent1" w:themeShade="BF"/>
+        </w:rPr>
+        <w:t>avg</w:t>
+      </w:r>
+      <w:proofErr w:type="spellEnd"/>
+      <w:r>
+        <w:rPr>
+          <w:b/>
+          <w:bCs/>
+          <w:color w:val="0F4761" w:themeColor="accent1" w:themeShade="BF"/>
+        </w:rPr>
+        <w:t>)</w:t>
       </w:r>
       <w:r>
         <w:rPr>
@@ -7552,6 +9025,7 @@
           <w:bCs/>
         </w:rPr>
       </w:pPr>
+      <w:proofErr w:type="spellStart"/>
       <w:r>
         <w:rPr>
           <w:b/>
@@ -7559,6 +9033,7 @@
         </w:rPr>
         <w:t>Média_notas_evento</w:t>
       </w:r>
+      <w:proofErr w:type="spellEnd"/>
     </w:p>
     <w:p>
       <w:r>
@@ -7591,6 +9066,7 @@
           <w:numId w:val="38"/>
         </w:numPr>
       </w:pPr>
+      <w:proofErr w:type="spellStart"/>
       <w:r>
         <w:rPr>
           <w:b/>
@@ -7599,12 +9075,15 @@
         </w:rPr>
         <w:t>Lookup</w:t>
       </w:r>
+      <w:proofErr w:type="spellEnd"/>
       <w:r>
         <w:t xml:space="preserve">: Realiza uma junção com a </w:t>
       </w:r>
+      <w:proofErr w:type="spellStart"/>
       <w:r>
         <w:t>collection</w:t>
       </w:r>
+      <w:proofErr w:type="spellEnd"/>
       <w:r>
         <w:t xml:space="preserve"> evento para incluir detalhes do evento.</w:t>
       </w:r>
@@ -7616,6 +9095,7 @@
           <w:numId w:val="38"/>
         </w:numPr>
       </w:pPr>
+      <w:proofErr w:type="spellStart"/>
       <w:r>
         <w:rPr>
           <w:b/>
@@ -7624,6 +9104,7 @@
         </w:rPr>
         <w:t>Unwind</w:t>
       </w:r>
+      <w:proofErr w:type="spellEnd"/>
       <w:r>
         <w:t>: Expande o campo evento para acessar diretamente os detalhes do evento.</w:t>
       </w:r>
@@ -7646,6 +9127,7 @@
       <w:r>
         <w:t xml:space="preserve">: Filtra os documentos para incluir apenas eventos do anunciante com </w:t>
       </w:r>
+      <w:proofErr w:type="spellStart"/>
       <w:r>
         <w:rPr>
           <w:b/>
@@ -7654,6 +9136,7 @@
         </w:rPr>
         <w:t>cd_anunciante</w:t>
       </w:r>
+      <w:proofErr w:type="spellEnd"/>
       <w:r>
         <w:rPr>
           <w:color w:val="0F4761" w:themeColor="accent1" w:themeShade="BF"/>
@@ -7671,6 +9154,7 @@
           <w:numId w:val="38"/>
         </w:numPr>
       </w:pPr>
+      <w:proofErr w:type="spellStart"/>
       <w:r>
         <w:rPr>
           <w:b/>
@@ -7679,9 +9163,11 @@
         </w:rPr>
         <w:t>Group</w:t>
       </w:r>
+      <w:proofErr w:type="spellEnd"/>
       <w:r>
         <w:t xml:space="preserve">: Agrupa os documentos por </w:t>
       </w:r>
+      <w:proofErr w:type="spellStart"/>
       <w:r>
         <w:rPr>
           <w:b/>
@@ -7697,6 +9183,7 @@
         </w:rPr>
         <w:t>evento</w:t>
       </w:r>
+      <w:proofErr w:type="spellEnd"/>
       <w:r>
         <w:t xml:space="preserve">, calculando a média das notas para cada evento com </w:t>
       </w:r>
@@ -7706,7 +9193,25 @@
           <w:bCs/>
           <w:color w:val="0F4761" w:themeColor="accent1" w:themeShade="BF"/>
         </w:rPr>
-        <w:t>$avg.</w:t>
+        <w:t>$</w:t>
+      </w:r>
+      <w:proofErr w:type="spellStart"/>
+      <w:r>
+        <w:rPr>
+          <w:b/>
+          <w:bCs/>
+          <w:color w:val="0F4761" w:themeColor="accent1" w:themeShade="BF"/>
+        </w:rPr>
+        <w:t>avg</w:t>
+      </w:r>
+      <w:proofErr w:type="spellEnd"/>
+      <w:r>
+        <w:rPr>
+          <w:b/>
+          <w:bCs/>
+          <w:color w:val="0F4761" w:themeColor="accent1" w:themeShade="BF"/>
+        </w:rPr>
+        <w:t>.</w:t>
       </w:r>
     </w:p>
     <w:p>
@@ -7716,6 +9221,7 @@
           <w:numId w:val="38"/>
         </w:numPr>
       </w:pPr>
+      <w:proofErr w:type="spellStart"/>
       <w:r>
         <w:rPr>
           <w:b/>
@@ -7724,6 +9230,7 @@
         </w:rPr>
         <w:t>Sort</w:t>
       </w:r>
+      <w:proofErr w:type="spellEnd"/>
       <w:r>
         <w:t>: Ordena os eventos em ordem decrescente pela média das notas, permitindo que os eventos mais bem avaliados apareçam primeiro.</w:t>
       </w:r>
@@ -7732,6 +9239,7 @@
       <w:r>
         <w:t xml:space="preserve">Essas explicações fornecem uma visão clara dos objetivos e processos de cada query complexa utilizada no </w:t>
       </w:r>
+      <w:proofErr w:type="spellStart"/>
       <w:r>
         <w:rPr>
           <w:b/>
@@ -7740,6 +9248,7 @@
         </w:rPr>
         <w:t>MongoDB</w:t>
       </w:r>
+      <w:proofErr w:type="spellEnd"/>
       <w:r>
         <w:t>, ajudando a contextualizar a funcionalidade de cada uma na análise de dados para o aplicativo.</w:t>
       </w:r>

--- a/PostgreSQL/normalizacao.docx
+++ b/PostgreSQL/normalizacao.docx
@@ -4,22 +4,21 @@
   <w:body>
     <w:p>
       <w:pPr>
-        <w:jc w:val="both"/>
-      </w:pPr>
-    </w:p>
-    <w:p>
-      <w:pPr>
         <w:pStyle w:val="Heading1"/>
-        <w:jc w:val="both"/>
-        <w:rPr>
-          <w:color w:val="auto"/>
+        <w:jc w:val="center"/>
+        <w:rPr>
+          <w:b/>
+          <w:bCs/>
+          <w:color w:val="D4456C"/>
           <w:sz w:val="52"/>
           <w:szCs w:val="52"/>
         </w:rPr>
       </w:pPr>
       <w:r>
         <w:rPr>
-          <w:color w:val="auto"/>
+          <w:b/>
+          <w:bCs/>
+          <w:color w:val="D4456C"/>
           <w:sz w:val="52"/>
           <w:szCs w:val="52"/>
         </w:rPr>
@@ -33,14 +32,14 @@
         <w:rPr>
           <w:b/>
           <w:bCs/>
-          <w:color w:val="auto"/>
-        </w:rPr>
-      </w:pPr>
-      <w:r>
-        <w:rPr>
-          <w:b/>
-          <w:bCs/>
-          <w:color w:val="auto"/>
+          <w:color w:val="195332"/>
+        </w:rPr>
+      </w:pPr>
+      <w:r>
+        <w:rPr>
+          <w:b/>
+          <w:bCs/>
+          <w:color w:val="195332"/>
         </w:rPr>
         <w:t xml:space="preserve">Estrutura </w:t>
       </w:r>
@@ -48,7 +47,7 @@
         <w:rPr>
           <w:b/>
           <w:bCs/>
-          <w:color w:val="auto"/>
+          <w:color w:val="195332"/>
         </w:rPr>
         <w:t xml:space="preserve">do </w:t>
       </w:r>
@@ -56,7 +55,7 @@
         <w:rPr>
           <w:b/>
           <w:bCs/>
-          <w:color w:val="auto"/>
+          <w:color w:val="195332"/>
         </w:rPr>
         <w:t>B</w:t>
       </w:r>
@@ -64,7 +63,7 @@
         <w:rPr>
           <w:b/>
           <w:bCs/>
-          <w:color w:val="auto"/>
+          <w:color w:val="195332"/>
         </w:rPr>
         <w:t xml:space="preserve">anco </w:t>
       </w:r>
@@ -72,7 +71,7 @@
         <w:rPr>
           <w:b/>
           <w:bCs/>
-          <w:color w:val="auto"/>
+          <w:color w:val="195332"/>
         </w:rPr>
         <w:t>N</w:t>
       </w:r>
@@ -80,7 +79,7 @@
         <w:rPr>
           <w:b/>
           <w:bCs/>
-          <w:color w:val="auto"/>
+          <w:color w:val="195332"/>
         </w:rPr>
         <w:t>ormalizado</w:t>
       </w:r>
@@ -88,7 +87,7 @@
         <w:rPr>
           <w:b/>
           <w:bCs/>
-          <w:color w:val="auto"/>
+          <w:color w:val="195332"/>
         </w:rPr>
         <w:t xml:space="preserve"> do 2º ano</w:t>
       </w:r>
@@ -597,12 +596,18 @@
         <w:pStyle w:val="Heading3"/>
         <w:jc w:val="both"/>
         <w:rPr>
+          <w:b/>
+          <w:bCs/>
+          <w:color w:val="195332"/>
           <w:sz w:val="24"/>
           <w:szCs w:val="24"/>
         </w:rPr>
       </w:pPr>
       <w:r>
         <w:rPr>
+          <w:b/>
+          <w:bCs/>
+          <w:color w:val="195332"/>
           <w:sz w:val="24"/>
           <w:szCs w:val="24"/>
         </w:rPr>
@@ -1089,70 +1094,70 @@
           <w:b/>
           <w:bCs/>
         </w:rPr>
+        <w:t>Consumidor</w:t>
+      </w:r>
+      <w:r>
+        <w:rPr>
+          <w:b/>
+          <w:bCs/>
+        </w:rPr>
+        <w:t>:</w:t>
+      </w:r>
+      <w:r>
+        <w:t xml:space="preserve"> </w:t>
+      </w:r>
+      <w:r>
+        <w:t xml:space="preserve">tabela </w:t>
+      </w:r>
+      <w:r>
+        <w:t xml:space="preserve">para </w:t>
+      </w:r>
+      <w:r>
+        <w:t>dados exclusivos do consumidor</w:t>
+      </w:r>
+      <w:r>
+        <w:t>, ligada diretamente com usu</w:t>
+      </w:r>
+      <w:r>
+        <w:t>á</w:t>
+      </w:r>
+      <w:r>
+        <w:t>rio</w:t>
+      </w:r>
+      <w:r>
+        <w:t xml:space="preserve">. Possui colunas </w:t>
+      </w:r>
+      <w:r>
+        <w:t xml:space="preserve">como </w:t>
+      </w:r>
+      <w:proofErr w:type="spellStart"/>
+      <w:r>
+        <w:rPr>
+          <w:rStyle w:val="IntenseReference"/>
+        </w:rPr>
+        <w:t>id_consumidor</w:t>
+      </w:r>
+      <w:proofErr w:type="spellEnd"/>
+      <w:r>
+        <w:t xml:space="preserve">, </w:t>
+      </w:r>
+      <w:proofErr w:type="spellStart"/>
+      <w:r>
+        <w:rPr>
+          <w:rStyle w:val="IntenseReference"/>
+        </w:rPr>
+        <w:t>dt_nascimento</w:t>
+      </w:r>
+      <w:proofErr w:type="spellEnd"/>
+      <w:r>
+        <w:t xml:space="preserve">, </w:t>
+      </w:r>
+      <w:proofErr w:type="spellStart"/>
+      <w:r>
+        <w:rPr>
+          <w:rStyle w:val="IntenseReference"/>
+        </w:rPr>
         <w:lastRenderedPageBreak/>
-        <w:t>Consumidor</w:t>
-      </w:r>
-      <w:r>
-        <w:rPr>
-          <w:b/>
-          <w:bCs/>
-        </w:rPr>
-        <w:t>:</w:t>
-      </w:r>
-      <w:r>
-        <w:t xml:space="preserve"> </w:t>
-      </w:r>
-      <w:r>
-        <w:t xml:space="preserve">tabela </w:t>
-      </w:r>
-      <w:r>
-        <w:t xml:space="preserve">para </w:t>
-      </w:r>
-      <w:r>
-        <w:t>dados exclusivos do consumidor</w:t>
-      </w:r>
-      <w:r>
-        <w:t>, ligada diretamente com usu</w:t>
-      </w:r>
-      <w:r>
-        <w:t>á</w:t>
-      </w:r>
-      <w:r>
-        <w:t>rio</w:t>
-      </w:r>
-      <w:r>
-        <w:t xml:space="preserve">. Possui colunas </w:t>
-      </w:r>
-      <w:r>
-        <w:t xml:space="preserve">como </w:t>
-      </w:r>
-      <w:proofErr w:type="spellStart"/>
-      <w:r>
-        <w:rPr>
-          <w:rStyle w:val="IntenseReference"/>
-        </w:rPr>
-        <w:t>id_consumidor</w:t>
-      </w:r>
-      <w:proofErr w:type="spellEnd"/>
-      <w:r>
-        <w:t xml:space="preserve">, </w:t>
-      </w:r>
-      <w:proofErr w:type="spellStart"/>
-      <w:r>
-        <w:rPr>
-          <w:rStyle w:val="IntenseReference"/>
-        </w:rPr>
-        <w:t>dt_nascimento</w:t>
-      </w:r>
-      <w:proofErr w:type="spellEnd"/>
-      <w:r>
-        <w:t xml:space="preserve">, </w:t>
-      </w:r>
-      <w:proofErr w:type="spellStart"/>
-      <w:r>
-        <w:rPr>
-          <w:rStyle w:val="IntenseReference"/>
-        </w:rPr>
         <w:t>nm_nickname</w:t>
       </w:r>
       <w:proofErr w:type="spellEnd"/>
@@ -1783,12 +1788,18 @@
         <w:pStyle w:val="Heading3"/>
         <w:jc w:val="both"/>
         <w:rPr>
+          <w:b/>
+          <w:bCs/>
+          <w:color w:val="195332"/>
           <w:sz w:val="24"/>
           <w:szCs w:val="24"/>
         </w:rPr>
       </w:pPr>
       <w:r>
         <w:rPr>
+          <w:b/>
+          <w:bCs/>
+          <w:color w:val="195332"/>
           <w:sz w:val="24"/>
           <w:szCs w:val="24"/>
         </w:rPr>
@@ -2192,62 +2203,62 @@
         <w:rPr>
           <w:rStyle w:val="IntenseReference"/>
         </w:rPr>
+        <w:t>hr_inicio</w:t>
+      </w:r>
+      <w:proofErr w:type="spellEnd"/>
+      <w:r>
+        <w:t xml:space="preserve">, </w:t>
+      </w:r>
+      <w:proofErr w:type="spellStart"/>
+      <w:r>
+        <w:rPr>
+          <w:rStyle w:val="IntenseReference"/>
+        </w:rPr>
+        <w:t>dt_fim</w:t>
+      </w:r>
+      <w:proofErr w:type="spellEnd"/>
+      <w:r>
+        <w:t xml:space="preserve">, </w:t>
+      </w:r>
+      <w:proofErr w:type="spellStart"/>
+      <w:r>
+        <w:rPr>
+          <w:rStyle w:val="IntenseReference"/>
+        </w:rPr>
+        <w:t>hr_fim</w:t>
+      </w:r>
+      <w:proofErr w:type="spellEnd"/>
+      <w:r>
+        <w:t xml:space="preserve">, </w:t>
+      </w:r>
+      <w:proofErr w:type="spellStart"/>
+      <w:r>
+        <w:rPr>
+          <w:rStyle w:val="IntenseReference"/>
+        </w:rPr>
+        <w:t>url_documentacao</w:t>
+      </w:r>
+      <w:proofErr w:type="spellEnd"/>
+      <w:r>
+        <w:t xml:space="preserve">, </w:t>
+      </w:r>
+      <w:proofErr w:type="spellStart"/>
+      <w:r>
+        <w:rPr>
+          <w:rStyle w:val="IntenseReference"/>
+        </w:rPr>
+        <w:t>dt_desativacao</w:t>
+      </w:r>
+      <w:proofErr w:type="spellEnd"/>
+      <w:r>
+        <w:t xml:space="preserve"> e </w:t>
+      </w:r>
+      <w:proofErr w:type="spellStart"/>
+      <w:r>
+        <w:rPr>
+          <w:rStyle w:val="IntenseReference"/>
+        </w:rPr>
         <w:lastRenderedPageBreak/>
-        <w:t>hr_inicio</w:t>
-      </w:r>
-      <w:proofErr w:type="spellEnd"/>
-      <w:r>
-        <w:t xml:space="preserve">, </w:t>
-      </w:r>
-      <w:proofErr w:type="spellStart"/>
-      <w:r>
-        <w:rPr>
-          <w:rStyle w:val="IntenseReference"/>
-        </w:rPr>
-        <w:t>dt_fim</w:t>
-      </w:r>
-      <w:proofErr w:type="spellEnd"/>
-      <w:r>
-        <w:t xml:space="preserve">, </w:t>
-      </w:r>
-      <w:proofErr w:type="spellStart"/>
-      <w:r>
-        <w:rPr>
-          <w:rStyle w:val="IntenseReference"/>
-        </w:rPr>
-        <w:t>hr_fim</w:t>
-      </w:r>
-      <w:proofErr w:type="spellEnd"/>
-      <w:r>
-        <w:t xml:space="preserve">, </w:t>
-      </w:r>
-      <w:proofErr w:type="spellStart"/>
-      <w:r>
-        <w:rPr>
-          <w:rStyle w:val="IntenseReference"/>
-        </w:rPr>
-        <w:t>url_documentacao</w:t>
-      </w:r>
-      <w:proofErr w:type="spellEnd"/>
-      <w:r>
-        <w:t xml:space="preserve">, </w:t>
-      </w:r>
-      <w:proofErr w:type="spellStart"/>
-      <w:r>
-        <w:rPr>
-          <w:rStyle w:val="IntenseReference"/>
-        </w:rPr>
-        <w:t>dt_desativacao</w:t>
-      </w:r>
-      <w:proofErr w:type="spellEnd"/>
-      <w:r>
-        <w:t xml:space="preserve"> e </w:t>
-      </w:r>
-      <w:proofErr w:type="spellStart"/>
-      <w:r>
-        <w:rPr>
-          <w:rStyle w:val="IntenseReference"/>
-        </w:rPr>
         <w:t>dt_atualizacao</w:t>
       </w:r>
       <w:proofErr w:type="spellEnd"/>
@@ -2578,12 +2589,18 @@
         <w:pStyle w:val="Heading3"/>
         <w:jc w:val="both"/>
         <w:rPr>
+          <w:b/>
+          <w:bCs/>
+          <w:color w:val="195332"/>
           <w:sz w:val="24"/>
           <w:szCs w:val="24"/>
         </w:rPr>
       </w:pPr>
       <w:r>
         <w:rPr>
+          <w:b/>
+          <w:bCs/>
+          <w:color w:val="195332"/>
           <w:sz w:val="24"/>
           <w:szCs w:val="24"/>
         </w:rPr>
@@ -3019,12 +3036,18 @@
         <w:pStyle w:val="Heading3"/>
         <w:jc w:val="both"/>
         <w:rPr>
+          <w:b/>
+          <w:bCs/>
+          <w:color w:val="195332"/>
           <w:sz w:val="24"/>
           <w:szCs w:val="24"/>
         </w:rPr>
       </w:pPr>
       <w:r>
         <w:rPr>
+          <w:b/>
+          <w:bCs/>
+          <w:color w:val="195332"/>
           <w:sz w:val="24"/>
           <w:szCs w:val="24"/>
         </w:rPr>
@@ -3162,14 +3185,14 @@
         <w:rPr>
           <w:b/>
           <w:bCs/>
-          <w:color w:val="auto"/>
-        </w:rPr>
-      </w:pPr>
-      <w:r>
-        <w:rPr>
-          <w:b/>
-          <w:bCs/>
-          <w:color w:val="auto"/>
+          <w:color w:val="195332"/>
+        </w:rPr>
+      </w:pPr>
+      <w:r>
+        <w:rPr>
+          <w:b/>
+          <w:bCs/>
+          <w:color w:val="195332"/>
         </w:rPr>
         <w:t>Observações sobre o Banco do 1º Ano</w:t>
       </w:r>
@@ -3187,12 +3210,14 @@
         <w:pStyle w:val="Heading3"/>
         <w:jc w:val="both"/>
         <w:rPr>
+          <w:color w:val="195332"/>
           <w:sz w:val="24"/>
           <w:szCs w:val="24"/>
         </w:rPr>
       </w:pPr>
       <w:r>
         <w:rPr>
+          <w:color w:val="195332"/>
           <w:sz w:val="24"/>
           <w:szCs w:val="24"/>
         </w:rPr>
@@ -3231,12 +3256,14 @@
         <w:pStyle w:val="Heading3"/>
         <w:jc w:val="both"/>
         <w:rPr>
+          <w:color w:val="195332"/>
           <w:sz w:val="24"/>
           <w:szCs w:val="24"/>
         </w:rPr>
       </w:pPr>
       <w:r>
         <w:rPr>
+          <w:color w:val="195332"/>
           <w:sz w:val="24"/>
           <w:szCs w:val="24"/>
         </w:rPr>
@@ -3391,26 +3418,17 @@
     </w:p>
     <w:p>
       <w:pPr>
-        <w:jc w:val="both"/>
-        <w:rPr>
-          <w:rFonts w:eastAsiaTheme="majorEastAsia" w:cstheme="majorBidi"/>
-          <w:color w:val="0F4761" w:themeColor="accent1" w:themeShade="BF"/>
+        <w:pStyle w:val="Heading3"/>
+        <w:jc w:val="both"/>
+        <w:rPr>
+          <w:color w:val="195332"/>
           <w:sz w:val="24"/>
           <w:szCs w:val="24"/>
         </w:rPr>
       </w:pPr>
-    </w:p>
-    <w:p>
-      <w:pPr>
-        <w:pStyle w:val="Heading3"/>
-        <w:jc w:val="both"/>
-        <w:rPr>
-          <w:sz w:val="24"/>
-          <w:szCs w:val="24"/>
-        </w:rPr>
-      </w:pPr>
-      <w:r>
-        <w:rPr>
+      <w:r>
+        <w:rPr>
+          <w:color w:val="195332"/>
           <w:sz w:val="24"/>
           <w:szCs w:val="24"/>
         </w:rPr>
@@ -3478,7 +3496,6 @@
         <w:jc w:val="both"/>
       </w:pPr>
       <w:r>
-        <w:lastRenderedPageBreak/>
         <w:t xml:space="preserve">acesso gere dados relacionados ao acesso do usuário e evita dependências transitivas no </w:t>
       </w:r>
       <w:proofErr w:type="spellStart"/>
@@ -3500,6 +3517,7 @@
       </w:pPr>
       <w:proofErr w:type="spellStart"/>
       <w:r>
+        <w:lastRenderedPageBreak/>
         <w:t>usuario_tag</w:t>
       </w:r>
       <w:proofErr w:type="spellEnd"/>
@@ -3528,12 +3546,14 @@
         <w:pStyle w:val="Heading3"/>
         <w:jc w:val="both"/>
         <w:rPr>
+          <w:color w:val="195332"/>
           <w:sz w:val="24"/>
           <w:szCs w:val="24"/>
         </w:rPr>
       </w:pPr>
       <w:r>
         <w:rPr>
+          <w:color w:val="195332"/>
           <w:sz w:val="24"/>
           <w:szCs w:val="24"/>
         </w:rPr>
@@ -3674,15 +3694,15 @@
         <w:rPr>
           <w:b/>
           <w:bCs/>
-          <w:color w:val="auto"/>
-        </w:rPr>
-      </w:pPr>
-      <w:proofErr w:type="spellStart"/>
-      <w:r>
-        <w:rPr>
-          <w:b/>
-          <w:bCs/>
-          <w:color w:val="auto"/>
+          <w:color w:val="195332"/>
+        </w:rPr>
+      </w:pPr>
+      <w:proofErr w:type="spellStart"/>
+      <w:r>
+        <w:rPr>
+          <w:b/>
+          <w:bCs/>
+          <w:color w:val="195332"/>
         </w:rPr>
         <w:t>Functions</w:t>
       </w:r>
@@ -4225,14 +4245,14 @@
         <w:rPr>
           <w:b/>
           <w:bCs/>
-          <w:color w:val="auto"/>
-        </w:rPr>
-      </w:pPr>
-      <w:r>
-        <w:rPr>
-          <w:b/>
-          <w:bCs/>
-          <w:color w:val="auto"/>
+          <w:color w:val="195332"/>
+        </w:rPr>
+      </w:pPr>
+      <w:r>
+        <w:rPr>
+          <w:b/>
+          <w:bCs/>
+          <w:color w:val="195332"/>
         </w:rPr>
         <w:t>Triggers</w:t>
       </w:r>
@@ -5398,11 +5418,6 @@
       <w:pPr>
         <w:jc w:val="both"/>
       </w:pPr>
-      <w:r>
-        <w:pict w14:anchorId="1974C395">
-          <v:rect id="_x0000_i1026" style="width:0;height:1.5pt" o:hralign="center" o:hrstd="t" o:hr="t" fillcolor="#a0a0a0" stroked="f"/>
-        </w:pict>
-      </w:r>
     </w:p>
     <w:p>
       <w:pPr>
@@ -6480,7 +6495,6 @@
     </w:p>
     <w:p/>
     <w:p/>
-    <w:p/>
     <w:p>
       <w:pPr>
         <w:pStyle w:val="Heading2"/>
@@ -6488,14 +6502,14 @@
         <w:rPr>
           <w:b/>
           <w:bCs/>
-          <w:color w:val="auto"/>
-        </w:rPr>
-      </w:pPr>
-      <w:r>
-        <w:rPr>
-          <w:b/>
-          <w:bCs/>
-          <w:color w:val="auto"/>
+          <w:color w:val="195332"/>
+        </w:rPr>
+      </w:pPr>
+      <w:r>
+        <w:rPr>
+          <w:b/>
+          <w:bCs/>
+          <w:color w:val="195332"/>
         </w:rPr>
         <w:t>Procedures</w:t>
       </w:r>
@@ -6926,7 +6940,6 @@
           <w:b/>
           <w:bCs/>
         </w:rPr>
-        <w:lastRenderedPageBreak/>
         <w:t>Parâmetros:</w:t>
       </w:r>
     </w:p>
@@ -6943,6 +6956,7 @@
         <w:rPr>
           <w:rStyle w:val="IntenseReference"/>
         </w:rPr>
+        <w:lastRenderedPageBreak/>
         <w:t>p_cd_consumidor</w:t>
       </w:r>
       <w:proofErr w:type="spellEnd"/>
@@ -7392,7 +7406,6 @@
           <w:b/>
           <w:bCs/>
         </w:rPr>
-        <w:lastRenderedPageBreak/>
         <w:t>Parâmetros:</w:t>
       </w:r>
     </w:p>
@@ -7409,6 +7422,7 @@
         <w:rPr>
           <w:rStyle w:val="IntenseReference"/>
         </w:rPr>
+        <w:lastRenderedPageBreak/>
         <w:t>p_cd_compra</w:t>
       </w:r>
       <w:proofErr w:type="spellEnd"/>
@@ -7508,9 +7522,19 @@
     <w:p>
       <w:pPr>
         <w:pStyle w:val="Heading2"/>
-      </w:pPr>
-      <w:r>
-        <w:t>Principais Funções do RPA</w:t>
+        <w:rPr>
+          <w:b/>
+          <w:bCs/>
+          <w:color w:val="195332"/>
+        </w:rPr>
+      </w:pPr>
+      <w:r>
+        <w:rPr>
+          <w:b/>
+          <w:bCs/>
+          <w:color w:val="195332"/>
+        </w:rPr>
+        <w:t>RPA</w:t>
       </w:r>
     </w:p>
     <w:p>
@@ -7940,19 +7964,17 @@
         <w:rPr>
           <w:b/>
           <w:bCs/>
-          <w:color w:val="000000" w:themeColor="text1"/>
-        </w:rPr>
-      </w:pPr>
-      <w:proofErr w:type="spellStart"/>
-      <w:r>
-        <w:rPr>
-          <w:b/>
-          <w:bCs/>
-          <w:color w:val="000000" w:themeColor="text1"/>
-        </w:rPr>
-        <w:t>Indíces</w:t>
-      </w:r>
-      <w:proofErr w:type="spellEnd"/>
+          <w:color w:val="195332"/>
+        </w:rPr>
+      </w:pPr>
+      <w:r>
+        <w:rPr>
+          <w:b/>
+          <w:bCs/>
+          <w:color w:val="195332"/>
+        </w:rPr>
+        <w:t>Índices</w:t>
+      </w:r>
     </w:p>
     <w:p>
       <w:r>
@@ -8334,15 +8356,15 @@
         <w:rPr>
           <w:b/>
           <w:bCs/>
-          <w:color w:val="auto"/>
-        </w:rPr>
-      </w:pPr>
-      <w:proofErr w:type="spellStart"/>
-      <w:r>
-        <w:rPr>
-          <w:b/>
-          <w:bCs/>
-          <w:color w:val="auto"/>
+          <w:color w:val="195332"/>
+        </w:rPr>
+      </w:pPr>
+      <w:proofErr w:type="spellStart"/>
+      <w:r>
+        <w:rPr>
+          <w:b/>
+          <w:bCs/>
+          <w:color w:val="195332"/>
         </w:rPr>
         <w:t>Querys</w:t>
       </w:r>
@@ -8351,7 +8373,7 @@
         <w:rPr>
           <w:b/>
           <w:bCs/>
-          <w:color w:val="auto"/>
+          <w:color w:val="195332"/>
         </w:rPr>
         <w:t xml:space="preserve"> complexas do </w:t>
       </w:r>
@@ -8360,7 +8382,7 @@
         <w:rPr>
           <w:b/>
           <w:bCs/>
-          <w:color w:val="auto"/>
+          <w:color w:val="195332"/>
         </w:rPr>
         <w:t>MongoDB</w:t>
       </w:r>
@@ -8372,6 +8394,7 @@
         <w:rPr>
           <w:b/>
           <w:bCs/>
+          <w:color w:val="195332"/>
         </w:rPr>
       </w:pPr>
       <w:proofErr w:type="spellStart"/>
@@ -8380,6 +8403,7 @@
         <w:rPr>
           <w:b/>
           <w:bCs/>
+          <w:color w:val="195332"/>
         </w:rPr>
         <w:t>Media</w:t>
       </w:r>
@@ -8388,6 +8412,7 @@
         <w:rPr>
           <w:b/>
           <w:bCs/>
+          <w:color w:val="195332"/>
         </w:rPr>
         <w:t>_notas_evento</w:t>
       </w:r>
@@ -8498,13 +8523,15 @@
         <w:rPr>
           <w:b/>
           <w:bCs/>
-        </w:rPr>
-      </w:pPr>
-      <w:proofErr w:type="spellStart"/>
-      <w:r>
-        <w:rPr>
-          <w:b/>
-          <w:bCs/>
+          <w:color w:val="195332"/>
+        </w:rPr>
+      </w:pPr>
+      <w:proofErr w:type="spellStart"/>
+      <w:r>
+        <w:rPr>
+          <w:b/>
+          <w:bCs/>
+          <w:color w:val="195332"/>
         </w:rPr>
         <w:t>Eventos_populares</w:t>
       </w:r>
@@ -8818,13 +8845,15 @@
         <w:rPr>
           <w:b/>
           <w:bCs/>
-        </w:rPr>
-      </w:pPr>
-      <w:proofErr w:type="spellStart"/>
-      <w:r>
-        <w:rPr>
-          <w:b/>
-          <w:bCs/>
+          <w:color w:val="195332"/>
+        </w:rPr>
+      </w:pPr>
+      <w:proofErr w:type="spellStart"/>
+      <w:r>
+        <w:rPr>
+          <w:b/>
+          <w:bCs/>
+          <w:color w:val="195332"/>
         </w:rPr>
         <w:t>Média_nota_total</w:t>
       </w:r>
@@ -9023,13 +9052,15 @@
         <w:rPr>
           <w:b/>
           <w:bCs/>
-        </w:rPr>
-      </w:pPr>
-      <w:proofErr w:type="spellStart"/>
-      <w:r>
-        <w:rPr>
-          <w:b/>
-          <w:bCs/>
+          <w:color w:val="195332"/>
+        </w:rPr>
+      </w:pPr>
+      <w:proofErr w:type="spellStart"/>
+      <w:r>
+        <w:rPr>
+          <w:b/>
+          <w:bCs/>
+          <w:color w:val="195332"/>
         </w:rPr>
         <w:t>Média_notas_evento</w:t>
       </w:r>
@@ -9254,10 +9285,8 @@
       </w:r>
     </w:p>
     <w:p/>
-    <w:p/>
-    <w:p/>
-    <w:p/>
     <w:sectPr>
+      <w:headerReference w:type="default" r:id="rId8"/>
       <w:pgSz w:w="11906" w:h="16838"/>
       <w:pgMar w:top="1417" w:right="1701" w:bottom="1417" w:left="1701" w:header="708" w:footer="708" w:gutter="0"/>
       <w:cols w:space="708"/>
@@ -9265,6 +9294,125 @@
     </w:sectPr>
   </w:body>
 </w:document>
+</file>
+
+<file path=word/endnotes.xml><?xml version="1.0" encoding="utf-8"?>
+<w:endnotes xmlns:wpc="http://schemas.microsoft.com/office/word/2010/wordprocessingCanvas" xmlns:cx="http://schemas.microsoft.com/office/drawing/2014/chartex" xmlns:cx1="http://schemas.microsoft.com/office/drawing/2015/9/8/chartex" xmlns:cx2="http://schemas.microsoft.com/office/drawing/2015/10/21/chartex" xmlns:cx3="http://schemas.microsoft.com/office/drawing/2016/5/9/chartex" xmlns:cx4="http://schemas.microsoft.com/office/drawing/2016/5/10/chartex" xmlns:cx5="http://schemas.microsoft.com/office/drawing/2016/5/11/chartex" xmlns:cx6="http://schemas.microsoft.com/office/drawing/2016/5/12/chartex" xmlns:cx7="http://schemas.microsoft.com/office/drawing/2016/5/13/chartex" xmlns:cx8="http://schemas.microsoft.com/office/drawing/2016/5/14/chartex" xmlns:mc="http://schemas.openxmlformats.org/markup-compatibility/2006" xmlns:aink="http://schemas.microsoft.com/office/drawing/2016/ink" xmlns:am3d="http://schemas.microsoft.com/office/drawing/2017/model3d" xmlns:o="urn:schemas-microsoft-com:office:office" xmlns:oel="http://schemas.microsoft.com/office/2019/extlst" xmlns:r="http://schemas.openxmlformats.org/officeDocument/2006/relationships" xmlns:m="http://schemas.openxmlformats.org/officeDocument/2006/math" xmlns:v="urn:schemas-microsoft-com:vml" xmlns:wp14="http://schemas.microsoft.com/office/word/2010/wordprocessingDrawing" xmlns:wp="http://schemas.openxmlformats.org/drawingml/2006/wordprocessingDrawing" xmlns:w10="urn:schemas-microsoft-com:office:word" xmlns:w="http://schemas.openxmlformats.org/wordprocessingml/2006/main" xmlns:w14="http://schemas.microsoft.com/office/word/2010/wordml" xmlns:w15="http://schemas.microsoft.com/office/word/2012/wordml" xmlns:w16cex="http://schemas.microsoft.com/office/word/2018/wordml/cex" xmlns:w16cid="http://schemas.microsoft.com/office/word/2016/wordml/cid" xmlns:w16="http://schemas.microsoft.com/office/word/2018/wordml" xmlns:w16du="http://schemas.microsoft.com/office/word/2023/wordml/word16du" xmlns:w16sdtdh="http://schemas.microsoft.com/office/word/2020/wordml/sdtdatahash" xmlns:w16se="http://schemas.microsoft.com/office/word/2015/wordml/symex" xmlns:wpg="http://schemas.microsoft.com/office/word/2010/wordprocessingGroup" xmlns:wpi="http://schemas.microsoft.com/office/word/2010/wordprocessingInk" xmlns:wne="http://schemas.microsoft.com/office/word/2006/wordml" xmlns:wps="http://schemas.microsoft.com/office/word/2010/wordprocessingShape" mc:Ignorable="w14 w15 w16se w16cid w16 w16cex w16sdtdh w16du wp14">
+  <w:endnote w:type="separator" w:id="-1">
+    <w:p>
+      <w:pPr>
+        <w:spacing w:after="0" w:line="240" w:lineRule="auto"/>
+      </w:pPr>
+      <w:r>
+        <w:separator/>
+      </w:r>
+    </w:p>
+  </w:endnote>
+  <w:endnote w:type="continuationSeparator" w:id="0">
+    <w:p>
+      <w:pPr>
+        <w:spacing w:after="0" w:line="240" w:lineRule="auto"/>
+      </w:pPr>
+      <w:r>
+        <w:continuationSeparator/>
+      </w:r>
+    </w:p>
+  </w:endnote>
+</w:endnotes>
+</file>
+
+<file path=word/footnotes.xml><?xml version="1.0" encoding="utf-8"?>
+<w:footnotes xmlns:wpc="http://schemas.microsoft.com/office/word/2010/wordprocessingCanvas" xmlns:cx="http://schemas.microsoft.com/office/drawing/2014/chartex" xmlns:cx1="http://schemas.microsoft.com/office/drawing/2015/9/8/chartex" xmlns:cx2="http://schemas.microsoft.com/office/drawing/2015/10/21/chartex" xmlns:cx3="http://schemas.microsoft.com/office/drawing/2016/5/9/chartex" xmlns:cx4="http://schemas.microsoft.com/office/drawing/2016/5/10/chartex" xmlns:cx5="http://schemas.microsoft.com/office/drawing/2016/5/11/chartex" xmlns:cx6="http://schemas.microsoft.com/office/drawing/2016/5/12/chartex" xmlns:cx7="http://schemas.microsoft.com/office/drawing/2016/5/13/chartex" xmlns:cx8="http://schemas.microsoft.com/office/drawing/2016/5/14/chartex" xmlns:mc="http://schemas.openxmlformats.org/markup-compatibility/2006" xmlns:aink="http://schemas.microsoft.com/office/drawing/2016/ink" xmlns:am3d="http://schemas.microsoft.com/office/drawing/2017/model3d" xmlns:o="urn:schemas-microsoft-com:office:office" xmlns:oel="http://schemas.microsoft.com/office/2019/extlst" xmlns:r="http://schemas.openxmlformats.org/officeDocument/2006/relationships" xmlns:m="http://schemas.openxmlformats.org/officeDocument/2006/math" xmlns:v="urn:schemas-microsoft-com:vml" xmlns:wp14="http://schemas.microsoft.com/office/word/2010/wordprocessingDrawing" xmlns:wp="http://schemas.openxmlformats.org/drawingml/2006/wordprocessingDrawing" xmlns:w10="urn:schemas-microsoft-com:office:word" xmlns:w="http://schemas.openxmlformats.org/wordprocessingml/2006/main" xmlns:w14="http://schemas.microsoft.com/office/word/2010/wordml" xmlns:w15="http://schemas.microsoft.com/office/word/2012/wordml" xmlns:w16cex="http://schemas.microsoft.com/office/word/2018/wordml/cex" xmlns:w16cid="http://schemas.microsoft.com/office/word/2016/wordml/cid" xmlns:w16="http://schemas.microsoft.com/office/word/2018/wordml" xmlns:w16du="http://schemas.microsoft.com/office/word/2023/wordml/word16du" xmlns:w16sdtdh="http://schemas.microsoft.com/office/word/2020/wordml/sdtdatahash" xmlns:w16se="http://schemas.microsoft.com/office/word/2015/wordml/symex" xmlns:wpg="http://schemas.microsoft.com/office/word/2010/wordprocessingGroup" xmlns:wpi="http://schemas.microsoft.com/office/word/2010/wordprocessingInk" xmlns:wne="http://schemas.microsoft.com/office/word/2006/wordml" xmlns:wps="http://schemas.microsoft.com/office/word/2010/wordprocessingShape" mc:Ignorable="w14 w15 w16se w16cid w16 w16cex w16sdtdh w16du wp14">
+  <w:footnote w:type="separator" w:id="-1">
+    <w:p>
+      <w:pPr>
+        <w:spacing w:after="0" w:line="240" w:lineRule="auto"/>
+      </w:pPr>
+      <w:r>
+        <w:separator/>
+      </w:r>
+    </w:p>
+  </w:footnote>
+  <w:footnote w:type="continuationSeparator" w:id="0">
+    <w:p>
+      <w:pPr>
+        <w:spacing w:after="0" w:line="240" w:lineRule="auto"/>
+      </w:pPr>
+      <w:r>
+        <w:continuationSeparator/>
+      </w:r>
+    </w:p>
+  </w:footnote>
+</w:footnotes>
+</file>
+
+<file path=word/header1.xml><?xml version="1.0" encoding="utf-8"?>
+<w:hdr xmlns:wpc="http://schemas.microsoft.com/office/word/2010/wordprocessingCanvas" xmlns:cx="http://schemas.microsoft.com/office/drawing/2014/chartex" xmlns:cx1="http://schemas.microsoft.com/office/drawing/2015/9/8/chartex" xmlns:cx2="http://schemas.microsoft.com/office/drawing/2015/10/21/chartex" xmlns:cx3="http://schemas.microsoft.com/office/drawing/2016/5/9/chartex" xmlns:cx4="http://schemas.microsoft.com/office/drawing/2016/5/10/chartex" xmlns:cx5="http://schemas.microsoft.com/office/drawing/2016/5/11/chartex" xmlns:cx6="http://schemas.microsoft.com/office/drawing/2016/5/12/chartex" xmlns:cx7="http://schemas.microsoft.com/office/drawing/2016/5/13/chartex" xmlns:cx8="http://schemas.microsoft.com/office/drawing/2016/5/14/chartex" xmlns:mc="http://schemas.openxmlformats.org/markup-compatibility/2006" xmlns:aink="http://schemas.microsoft.com/office/drawing/2016/ink" xmlns:am3d="http://schemas.microsoft.com/office/drawing/2017/model3d" xmlns:o="urn:schemas-microsoft-com:office:office" xmlns:oel="http://schemas.microsoft.com/office/2019/extlst" xmlns:r="http://schemas.openxmlformats.org/officeDocument/2006/relationships" xmlns:m="http://schemas.openxmlformats.org/officeDocument/2006/math" xmlns:v="urn:schemas-microsoft-com:vml" xmlns:wp14="http://schemas.microsoft.com/office/word/2010/wordprocessingDrawing" xmlns:wp="http://schemas.openxmlformats.org/drawingml/2006/wordprocessingDrawing" xmlns:w10="urn:schemas-microsoft-com:office:word" xmlns:w="http://schemas.openxmlformats.org/wordprocessingml/2006/main" xmlns:w14="http://schemas.microsoft.com/office/word/2010/wordml" xmlns:w15="http://schemas.microsoft.com/office/word/2012/wordml" xmlns:w16cex="http://schemas.microsoft.com/office/word/2018/wordml/cex" xmlns:w16cid="http://schemas.microsoft.com/office/word/2016/wordml/cid" xmlns:w16="http://schemas.microsoft.com/office/word/2018/wordml" xmlns:w16du="http://schemas.microsoft.com/office/word/2023/wordml/word16du" xmlns:w16sdtdh="http://schemas.microsoft.com/office/word/2020/wordml/sdtdatahash" xmlns:w16se="http://schemas.microsoft.com/office/word/2015/wordml/symex" xmlns:wpg="http://schemas.microsoft.com/office/word/2010/wordprocessingGroup" xmlns:wpi="http://schemas.microsoft.com/office/word/2010/wordprocessingInk" xmlns:wne="http://schemas.microsoft.com/office/word/2006/wordml" xmlns:wps="http://schemas.microsoft.com/office/word/2010/wordprocessingShape" mc:Ignorable="w14 w15 w16se w16cid w16 w16cex w16sdtdh w16du wp14">
+  <w:p>
+    <w:pPr>
+      <w:pStyle w:val="Header"/>
+    </w:pPr>
+    <w:r>
+      <w:rPr>
+        <w:noProof/>
+      </w:rPr>
+      <w:drawing>
+        <wp:anchor distT="0" distB="0" distL="114300" distR="114300" simplePos="0" relativeHeight="251658240" behindDoc="0" locked="0" layoutInCell="1" allowOverlap="1" wp14:anchorId="3F76195C" wp14:editId="77391865">
+          <wp:simplePos x="0" y="0"/>
+          <wp:positionH relativeFrom="margin">
+            <wp:posOffset>2510155</wp:posOffset>
+          </wp:positionH>
+          <wp:positionV relativeFrom="margin">
+            <wp:posOffset>-689586</wp:posOffset>
+          </wp:positionV>
+          <wp:extent cx="500332" cy="500332"/>
+          <wp:effectExtent l="0" t="0" r="0" b="0"/>
+          <wp:wrapSquare wrapText="bothSides"/>
+          <wp:docPr id="1710308323" name="Picture 1" descr="A pink flower with yellow center&#10;&#10;Description automatically generated"/>
+          <wp:cNvGraphicFramePr>
+            <a:graphicFrameLocks xmlns:a="http://schemas.openxmlformats.org/drawingml/2006/main" noChangeAspect="1"/>
+          </wp:cNvGraphicFramePr>
+          <a:graphic xmlns:a="http://schemas.openxmlformats.org/drawingml/2006/main">
+            <a:graphicData uri="http://schemas.openxmlformats.org/drawingml/2006/picture">
+              <pic:pic xmlns:pic="http://schemas.openxmlformats.org/drawingml/2006/picture">
+                <pic:nvPicPr>
+                  <pic:cNvPr id="1710308323" name="Picture 1" descr="A pink flower with yellow center&#10;&#10;Description automatically generated"/>
+                  <pic:cNvPicPr/>
+                </pic:nvPicPr>
+                <pic:blipFill>
+                  <a:blip r:embed="rId1">
+                    <a:extLst>
+                      <a:ext uri="{28A0092B-C50C-407E-A947-70E740481C1C}">
+                        <a14:useLocalDpi xmlns:a14="http://schemas.microsoft.com/office/drawing/2010/main" val="0"/>
+                      </a:ext>
+                    </a:extLst>
+                  </a:blip>
+                  <a:stretch>
+                    <a:fillRect/>
+                  </a:stretch>
+                </pic:blipFill>
+                <pic:spPr>
+                  <a:xfrm>
+                    <a:off x="0" y="0"/>
+                    <a:ext cx="500332" cy="500332"/>
+                  </a:xfrm>
+                  <a:prstGeom prst="rect">
+                    <a:avLst/>
+                  </a:prstGeom>
+                </pic:spPr>
+              </pic:pic>
+            </a:graphicData>
+          </a:graphic>
+        </wp:anchor>
+      </w:drawing>
+    </w:r>
+  </w:p>
+  <w:p>
+    <w:pPr>
+      <w:pStyle w:val="Header"/>
+    </w:pPr>
+  </w:p>
+</w:hdr>
 </file>
 
 <file path=word/numbering.xml><?xml version="1.0" encoding="utf-8"?>
@@ -16249,6 +16397,50 @@
       <w:spacing w:val="5"/>
     </w:rPr>
   </w:style>
+  <w:style w:type="paragraph" w:styleId="Header">
+    <w:name w:val="header"/>
+    <w:basedOn w:val="Normal"/>
+    <w:link w:val="HeaderChar"/>
+    <w:uiPriority w:val="99"/>
+    <w:unhideWhenUsed/>
+    <w:rsid w:val="00363005"/>
+    <w:pPr>
+      <w:tabs>
+        <w:tab w:val="center" w:pos="4252"/>
+        <w:tab w:val="right" w:pos="8504"/>
+      </w:tabs>
+      <w:spacing w:after="0" w:line="240" w:lineRule="auto"/>
+    </w:pPr>
+  </w:style>
+  <w:style w:type="character" w:customStyle="1" w:styleId="HeaderChar">
+    <w:name w:val="Header Char"/>
+    <w:basedOn w:val="DefaultParagraphFont"/>
+    <w:link w:val="Header"/>
+    <w:uiPriority w:val="99"/>
+    <w:rsid w:val="00363005"/>
+  </w:style>
+  <w:style w:type="paragraph" w:styleId="Footer">
+    <w:name w:val="footer"/>
+    <w:basedOn w:val="Normal"/>
+    <w:link w:val="FooterChar"/>
+    <w:uiPriority w:val="99"/>
+    <w:unhideWhenUsed/>
+    <w:rsid w:val="00363005"/>
+    <w:pPr>
+      <w:tabs>
+        <w:tab w:val="center" w:pos="4252"/>
+        <w:tab w:val="right" w:pos="8504"/>
+      </w:tabs>
+      <w:spacing w:after="0" w:line="240" w:lineRule="auto"/>
+    </w:pPr>
+  </w:style>
+  <w:style w:type="character" w:customStyle="1" w:styleId="FooterChar">
+    <w:name w:val="Footer Char"/>
+    <w:basedOn w:val="DefaultParagraphFont"/>
+    <w:link w:val="Footer"/>
+    <w:uiPriority w:val="99"/>
+    <w:rsid w:val="00363005"/>
+  </w:style>
 </w:styles>
 </file>
 
@@ -16545,4 +16737,16 @@
     </a:ext>
   </a:extLst>
 </a:theme>
+</file>
+
+<file path=customXml/item1.xml><?xml version="1.0" encoding="utf-8"?>
+<b:Sources xmlns:b="http://schemas.openxmlformats.org/officeDocument/2006/bibliography" xmlns="http://schemas.openxmlformats.org/officeDocument/2006/bibliography" SelectedStyle="\APASixthEditionOfficeOnline.xsl" StyleName="APA" Version="6"/>
+</file>
+
+<file path=customXml/itemProps1.xml><?xml version="1.0" encoding="utf-8"?>
+<ds:datastoreItem xmlns:ds="http://schemas.openxmlformats.org/officeDocument/2006/customXml" ds:itemID="{B9D31C9A-3050-4B9D-9DA7-301D6BB4677E}">
+  <ds:schemaRefs>
+    <ds:schemaRef ds:uri="http://schemas.openxmlformats.org/officeDocument/2006/bibliography"/>
+  </ds:schemaRefs>
+</ds:datastoreItem>
 </file>